--- a/FinalReport.docx
+++ b/FinalReport.docx
@@ -1847,7 +1847,35 @@
         <w:rPr>
           <w:rFonts w:ascii="Times New Roman" w:eastAsia="Times New Roman" w:hAnsi="Times New Roman" w:cs="Times New Roman"/>
         </w:rPr>
-        <w:t xml:space="preserve">. As the number of patients increases, so does the pressure on their carers (Cipriani et al, 2014), therefore something must be done to reduce the workload of a Dementia carer. This project will investigate how we utilise technology to assist the lives of Dementia sufferers and their patients to determine what more we can do with it. Currently people suffering from Dementia are very dependent on their carers as the disease can cause them to get confused and lost quite easily (Holzer &amp; Warshaw, 2009). Furthering this point, Kwok et al (2009) wrote </w:t>
+        <w:t>. As the number of patients increases, so does the pressure on their carers (Cipriani et al, 2014), therefore something must be done to reduce the workload of a Dementia carer. This project will investigate how we utilise technology to assist the lives of Dementia sufferers and their patients to determine what more we can do with it. Currently people suffering from Dementia are very dependent on their carers as the disease can cause them to get confused and lost quite easily (</w:t>
+      </w:r>
+      <w:proofErr w:type="spellStart"/>
+      <w:r>
+        <w:rPr>
+          <w:rFonts w:ascii="Times New Roman" w:eastAsia="Times New Roman" w:hAnsi="Times New Roman" w:cs="Times New Roman"/>
+        </w:rPr>
+        <w:t>Holzer</w:t>
+      </w:r>
+      <w:proofErr w:type="spellEnd"/>
+      <w:r>
+        <w:rPr>
+          <w:rFonts w:ascii="Times New Roman" w:eastAsia="Times New Roman" w:hAnsi="Times New Roman" w:cs="Times New Roman"/>
+        </w:rPr>
+        <w:t xml:space="preserve"> &amp; </w:t>
+      </w:r>
+      <w:proofErr w:type="spellStart"/>
+      <w:r>
+        <w:rPr>
+          <w:rFonts w:ascii="Times New Roman" w:eastAsia="Times New Roman" w:hAnsi="Times New Roman" w:cs="Times New Roman"/>
+        </w:rPr>
+        <w:t>Warshaw</w:t>
+      </w:r>
+      <w:proofErr w:type="spellEnd"/>
+      <w:r>
+        <w:rPr>
+          <w:rFonts w:ascii="Times New Roman" w:eastAsia="Times New Roman" w:hAnsi="Times New Roman" w:cs="Times New Roman"/>
+        </w:rPr>
+        <w:t xml:space="preserve">, 2009). Furthering this point, Kwok et al (2009) wrote </w:t>
       </w:r>
       <w:r>
         <w:rPr>
@@ -4741,7 +4769,13 @@
         <w:rPr>
           <w:rFonts w:ascii="Times New Roman" w:eastAsia="Times New Roman" w:hAnsi="Times New Roman" w:cs="Times New Roman"/>
         </w:rPr>
-        <w:t>I will host workshops with my project supervisors to gather requirements and determine what will make this project a success. It will also allow my supervisors - as software experts - to offer opinions on the proposed system.</w:t>
+        <w:t xml:space="preserve">I will host workshops with my project supervisors to gather requirements and determine what will make this project a success. It will also allow my supervisors - as software experts - to offer </w:t>
+      </w:r>
+      <w:r>
+        <w:rPr>
+          <w:rFonts w:ascii="Times New Roman" w:eastAsia="Times New Roman" w:hAnsi="Times New Roman" w:cs="Times New Roman"/>
+        </w:rPr>
+        <w:t>opinions on the proposed system.</w:t>
       </w:r>
     </w:p>
     <w:p>
@@ -4897,11 +4931,19 @@
           <w:rFonts w:ascii="Times New Roman" w:hAnsi="Times New Roman" w:cs="Times New Roman"/>
         </w:rPr>
       </w:pPr>
-      <w:r>
-        <w:rPr>
-          <w:rFonts w:ascii="Times New Roman" w:eastAsia="Times New Roman" w:hAnsi="Times New Roman" w:cs="Times New Roman"/>
-        </w:rPr>
-        <w:t>Techopedia (2016), define LBS as</w:t>
+      <w:proofErr w:type="spellStart"/>
+      <w:r>
+        <w:rPr>
+          <w:rFonts w:ascii="Times New Roman" w:eastAsia="Times New Roman" w:hAnsi="Times New Roman" w:cs="Times New Roman"/>
+        </w:rPr>
+        <w:t>Techopedia</w:t>
+      </w:r>
+      <w:proofErr w:type="spellEnd"/>
+      <w:r>
+        <w:rPr>
+          <w:rFonts w:ascii="Times New Roman" w:eastAsia="Times New Roman" w:hAnsi="Times New Roman" w:cs="Times New Roman"/>
+        </w:rPr>
+        <w:t xml:space="preserve"> (2016), define LBS as</w:t>
       </w:r>
       <w:r>
         <w:rPr>
@@ -4914,7 +4956,21 @@
         <w:rPr>
           <w:rFonts w:ascii="Times New Roman" w:eastAsia="Times New Roman" w:hAnsi="Times New Roman" w:cs="Times New Roman"/>
         </w:rPr>
-        <w:t xml:space="preserve">. This concurs with Schiller &amp; Voisard (2004), who state that </w:t>
+        <w:t xml:space="preserve">. This concurs with Schiller &amp; </w:t>
+      </w:r>
+      <w:proofErr w:type="spellStart"/>
+      <w:r>
+        <w:rPr>
+          <w:rFonts w:ascii="Times New Roman" w:eastAsia="Times New Roman" w:hAnsi="Times New Roman" w:cs="Times New Roman"/>
+        </w:rPr>
+        <w:t>Voisard</w:t>
+      </w:r>
+      <w:proofErr w:type="spellEnd"/>
+      <w:r>
+        <w:rPr>
+          <w:rFonts w:ascii="Times New Roman" w:eastAsia="Times New Roman" w:hAnsi="Times New Roman" w:cs="Times New Roman"/>
+        </w:rPr>
+        <w:t xml:space="preserve"> (2004), who state that </w:t>
       </w:r>
       <w:r>
         <w:rPr>
@@ -4936,11 +4992,19 @@
         </w:rPr>
         <w:t xml:space="preserve"> </w:t>
       </w:r>
-      <w:r>
-        <w:rPr>
-          <w:rFonts w:ascii="Times New Roman" w:eastAsia="Times New Roman" w:hAnsi="Times New Roman" w:cs="Times New Roman"/>
-        </w:rPr>
-        <w:t xml:space="preserve">Kosta et al (2008), state that </w:t>
+      <w:proofErr w:type="spellStart"/>
+      <w:r>
+        <w:rPr>
+          <w:rFonts w:ascii="Times New Roman" w:eastAsia="Times New Roman" w:hAnsi="Times New Roman" w:cs="Times New Roman"/>
+        </w:rPr>
+        <w:t>Kosta</w:t>
+      </w:r>
+      <w:proofErr w:type="spellEnd"/>
+      <w:r>
+        <w:rPr>
+          <w:rFonts w:ascii="Times New Roman" w:eastAsia="Times New Roman" w:hAnsi="Times New Roman" w:cs="Times New Roman"/>
+        </w:rPr>
+        <w:t xml:space="preserve"> et al (2008), state that </w:t>
       </w:r>
       <w:r>
         <w:rPr>
@@ -4949,11 +5013,19 @@
         </w:rPr>
         <w:t xml:space="preserve">“[the term LBS] appeared in the end of the 1990s and is used for applications that leverage the user‘s physical location to provide an enhanced service or experience”. </w:t>
       </w:r>
-      <w:r>
-        <w:rPr>
-          <w:rFonts w:ascii="Times New Roman" w:eastAsia="Times New Roman" w:hAnsi="Times New Roman" w:cs="Times New Roman"/>
-        </w:rPr>
-        <w:t xml:space="preserve">Ryschka et al (2016), further explain that </w:t>
+      <w:proofErr w:type="spellStart"/>
+      <w:r>
+        <w:rPr>
+          <w:rFonts w:ascii="Times New Roman" w:eastAsia="Times New Roman" w:hAnsi="Times New Roman" w:cs="Times New Roman"/>
+        </w:rPr>
+        <w:t>Ryschka</w:t>
+      </w:r>
+      <w:proofErr w:type="spellEnd"/>
+      <w:r>
+        <w:rPr>
+          <w:rFonts w:ascii="Times New Roman" w:eastAsia="Times New Roman" w:hAnsi="Times New Roman" w:cs="Times New Roman"/>
+        </w:rPr>
+        <w:t xml:space="preserve"> et al (2016), further explain that </w:t>
       </w:r>
       <w:r>
         <w:rPr>
@@ -5014,7 +5086,21 @@
         <w:rPr>
           <w:rFonts w:ascii="Times New Roman" w:eastAsia="Times New Roman" w:hAnsi="Times New Roman" w:cs="Times New Roman"/>
         </w:rPr>
-        <w:t xml:space="preserve">. However, Lambture &amp; Shaikh (2016), suggest that this has now improved, stating that </w:t>
+        <w:t xml:space="preserve">. However, </w:t>
+      </w:r>
+      <w:proofErr w:type="spellStart"/>
+      <w:r>
+        <w:rPr>
+          <w:rFonts w:ascii="Times New Roman" w:eastAsia="Times New Roman" w:hAnsi="Times New Roman" w:cs="Times New Roman"/>
+        </w:rPr>
+        <w:t>Lambture</w:t>
+      </w:r>
+      <w:proofErr w:type="spellEnd"/>
+      <w:r>
+        <w:rPr>
+          <w:rFonts w:ascii="Times New Roman" w:eastAsia="Times New Roman" w:hAnsi="Times New Roman" w:cs="Times New Roman"/>
+        </w:rPr>
+        <w:t xml:space="preserve"> &amp; Shaikh (2016), suggest that this has now improved, stating that </w:t>
       </w:r>
       <w:r>
         <w:rPr>
@@ -5069,7 +5155,35 @@
         <w:rPr>
           <w:rFonts w:ascii="Times New Roman" w:eastAsia="Times New Roman" w:hAnsi="Times New Roman" w:cs="Times New Roman"/>
         </w:rPr>
-        <w:t xml:space="preserve">To enable the use of LBS with Android devices some criteria must be met: The user’s phone must have an internet connection (either via WiFi or cellular data) and the user’s phone must have location services enabled (summarised from Lambture and Shaikh, 2016). Zickuhr (2012), states that </w:t>
+        <w:t xml:space="preserve">To enable the use of LBS with Android devices some criteria must be met: The user’s phone must have an internet connection (either via WiFi or cellular data) and the user’s phone must have location services enabled (summarised from </w:t>
+      </w:r>
+      <w:proofErr w:type="spellStart"/>
+      <w:r>
+        <w:rPr>
+          <w:rFonts w:ascii="Times New Roman" w:eastAsia="Times New Roman" w:hAnsi="Times New Roman" w:cs="Times New Roman"/>
+        </w:rPr>
+        <w:t>Lambture</w:t>
+      </w:r>
+      <w:proofErr w:type="spellEnd"/>
+      <w:r>
+        <w:rPr>
+          <w:rFonts w:ascii="Times New Roman" w:eastAsia="Times New Roman" w:hAnsi="Times New Roman" w:cs="Times New Roman"/>
+        </w:rPr>
+        <w:t xml:space="preserve"> and Shaikh, 2016). </w:t>
+      </w:r>
+      <w:proofErr w:type="spellStart"/>
+      <w:r>
+        <w:rPr>
+          <w:rFonts w:ascii="Times New Roman" w:eastAsia="Times New Roman" w:hAnsi="Times New Roman" w:cs="Times New Roman"/>
+        </w:rPr>
+        <w:t>Zickuhr</w:t>
+      </w:r>
+      <w:proofErr w:type="spellEnd"/>
+      <w:r>
+        <w:rPr>
+          <w:rFonts w:ascii="Times New Roman" w:eastAsia="Times New Roman" w:hAnsi="Times New Roman" w:cs="Times New Roman"/>
+        </w:rPr>
+        <w:t xml:space="preserve"> (2012), states that </w:t>
       </w:r>
       <w:r>
         <w:rPr>
@@ -5082,7 +5196,21 @@
         <w:rPr>
           <w:rFonts w:ascii="Times New Roman" w:eastAsia="Times New Roman" w:hAnsi="Times New Roman" w:cs="Times New Roman"/>
         </w:rPr>
-        <w:t xml:space="preserve">however a more recent article from GeoMarketing (2016), suggests that the number is closer to 90% - suggesting that an increasing number of smartphone owners use LBS. </w:t>
+        <w:t xml:space="preserve">however a more recent article from </w:t>
+      </w:r>
+      <w:proofErr w:type="spellStart"/>
+      <w:r>
+        <w:rPr>
+          <w:rFonts w:ascii="Times New Roman" w:eastAsia="Times New Roman" w:hAnsi="Times New Roman" w:cs="Times New Roman"/>
+        </w:rPr>
+        <w:t>GeoMarketing</w:t>
+      </w:r>
+      <w:proofErr w:type="spellEnd"/>
+      <w:r>
+        <w:rPr>
+          <w:rFonts w:ascii="Times New Roman" w:eastAsia="Times New Roman" w:hAnsi="Times New Roman" w:cs="Times New Roman"/>
+        </w:rPr>
+        <w:t xml:space="preserve"> (2016), suggests that the number is closer to 90% - suggesting that an increasing number of smartphone owners use LBS. </w:t>
       </w:r>
     </w:p>
     <w:p>
@@ -5117,7 +5245,21 @@
         <w:rPr>
           <w:rFonts w:ascii="Times New Roman" w:eastAsia="Times New Roman" w:hAnsi="Times New Roman" w:cs="Times New Roman"/>
         </w:rPr>
-        <w:t xml:space="preserve">LBS has a plethora of uses, Kosta et al (2008), state some of these as </w:t>
+        <w:t xml:space="preserve">LBS has a plethora of uses, </w:t>
+      </w:r>
+      <w:proofErr w:type="spellStart"/>
+      <w:r>
+        <w:rPr>
+          <w:rFonts w:ascii="Times New Roman" w:eastAsia="Times New Roman" w:hAnsi="Times New Roman" w:cs="Times New Roman"/>
+        </w:rPr>
+        <w:t>Kosta</w:t>
+      </w:r>
+      <w:proofErr w:type="spellEnd"/>
+      <w:r>
+        <w:rPr>
+          <w:rFonts w:ascii="Times New Roman" w:eastAsia="Times New Roman" w:hAnsi="Times New Roman" w:cs="Times New Roman"/>
+        </w:rPr>
+        <w:t xml:space="preserve"> et al (2008), state some of these as </w:t>
       </w:r>
       <w:r>
         <w:rPr>
@@ -5143,7 +5285,21 @@
         <w:rPr>
           <w:rFonts w:ascii="Times New Roman" w:eastAsia="Times New Roman" w:hAnsi="Times New Roman" w:cs="Times New Roman"/>
         </w:rPr>
-        <w:t xml:space="preserve"> LBS were originally developed for the US military, however in the 1980s the US government made the positioning data freely available to other industries worldwide (paraphrased from Kosta et al (2008)). </w:t>
+        <w:t xml:space="preserve"> LBS were originally developed for the US military, however in the 1980s the US government made the positioning data freely available to other industries worldwide (paraphrased from </w:t>
+      </w:r>
+      <w:proofErr w:type="spellStart"/>
+      <w:r>
+        <w:rPr>
+          <w:rFonts w:ascii="Times New Roman" w:eastAsia="Times New Roman" w:hAnsi="Times New Roman" w:cs="Times New Roman"/>
+        </w:rPr>
+        <w:t>Kosta</w:t>
+      </w:r>
+      <w:proofErr w:type="spellEnd"/>
+      <w:r>
+        <w:rPr>
+          <w:rFonts w:ascii="Times New Roman" w:eastAsia="Times New Roman" w:hAnsi="Times New Roman" w:cs="Times New Roman"/>
+        </w:rPr>
+        <w:t xml:space="preserve"> et al (2008)). </w:t>
       </w:r>
     </w:p>
     <w:p>
@@ -5234,7 +5390,21 @@
         <w:rPr>
           <w:rFonts w:ascii="Times New Roman" w:eastAsia="Times New Roman" w:hAnsi="Times New Roman" w:cs="Times New Roman"/>
         </w:rPr>
-        <w:t xml:space="preserve">Wandering is a behavioural symptom of Dementia. Algase et al (2007), define Wandering (in terms of Dementia) as </w:t>
+        <w:t xml:space="preserve">Wandering is a behavioural symptom of Dementia. </w:t>
+      </w:r>
+      <w:proofErr w:type="spellStart"/>
+      <w:r>
+        <w:rPr>
+          <w:rFonts w:ascii="Times New Roman" w:eastAsia="Times New Roman" w:hAnsi="Times New Roman" w:cs="Times New Roman"/>
+        </w:rPr>
+        <w:t>Algase</w:t>
+      </w:r>
+      <w:proofErr w:type="spellEnd"/>
+      <w:r>
+        <w:rPr>
+          <w:rFonts w:ascii="Times New Roman" w:eastAsia="Times New Roman" w:hAnsi="Times New Roman" w:cs="Times New Roman"/>
+        </w:rPr>
+        <w:t xml:space="preserve"> et al (2007), define Wandering (in terms of Dementia) as </w:t>
       </w:r>
       <w:r>
         <w:rPr>
@@ -5247,7 +5417,21 @@
         <w:rPr>
           <w:rFonts w:ascii="Times New Roman" w:eastAsia="Times New Roman" w:hAnsi="Times New Roman" w:cs="Times New Roman"/>
         </w:rPr>
-        <w:t xml:space="preserve">, although there is currently no universally accepted definition (Yamakawa et al, 2014; Cipriani et al, 2014). Desai et al (2012), explain that </w:t>
+        <w:t>, although there is currently no universally accepted definition (</w:t>
+      </w:r>
+      <w:proofErr w:type="spellStart"/>
+      <w:r>
+        <w:rPr>
+          <w:rFonts w:ascii="Times New Roman" w:eastAsia="Times New Roman" w:hAnsi="Times New Roman" w:cs="Times New Roman"/>
+        </w:rPr>
+        <w:t>Yamakawa</w:t>
+      </w:r>
+      <w:proofErr w:type="spellEnd"/>
+      <w:r>
+        <w:rPr>
+          <w:rFonts w:ascii="Times New Roman" w:eastAsia="Times New Roman" w:hAnsi="Times New Roman" w:cs="Times New Roman"/>
+        </w:rPr>
+        <w:t xml:space="preserve"> et al, 2014; Cipriani et al, 2014). Desai et al (2012), explain that </w:t>
       </w:r>
       <w:r>
         <w:rPr>
@@ -5260,7 +5444,21 @@
         <w:rPr>
           <w:rFonts w:ascii="Times New Roman" w:eastAsia="Times New Roman" w:hAnsi="Times New Roman" w:cs="Times New Roman"/>
         </w:rPr>
-        <w:t xml:space="preserve">, Yamakawa et al (2014), further this point, saying </w:t>
+        <w:t xml:space="preserve">, </w:t>
+      </w:r>
+      <w:proofErr w:type="spellStart"/>
+      <w:r>
+        <w:rPr>
+          <w:rFonts w:ascii="Times New Roman" w:eastAsia="Times New Roman" w:hAnsi="Times New Roman" w:cs="Times New Roman"/>
+        </w:rPr>
+        <w:t>Yamakawa</w:t>
+      </w:r>
+      <w:proofErr w:type="spellEnd"/>
+      <w:r>
+        <w:rPr>
+          <w:rFonts w:ascii="Times New Roman" w:eastAsia="Times New Roman" w:hAnsi="Times New Roman" w:cs="Times New Roman"/>
+        </w:rPr>
+        <w:t xml:space="preserve"> et al (2014), further this point, saying </w:t>
       </w:r>
       <w:r>
         <w:rPr>
@@ -5321,7 +5519,21 @@
         <w:rPr>
           <w:rFonts w:ascii="Times New Roman" w:eastAsia="Times New Roman" w:hAnsi="Times New Roman" w:cs="Times New Roman"/>
         </w:rPr>
-        <w:t xml:space="preserve">These numbers are alarmingly high, and a huge cause for concern among carers and families of Dementia patients. Kwok et al (2009), and Yamakawa et al (2014), evaluate that wandering does not just put extra stress on the carers of people with dementia but can be traumatic for the person wandering. It is therefore imperative that the chances of wandering occurring are reduced as much as possible. </w:t>
+        <w:t xml:space="preserve">These numbers are alarmingly high, and a huge cause for concern among carers and families of Dementia patients. Kwok et al (2009), and </w:t>
+      </w:r>
+      <w:proofErr w:type="spellStart"/>
+      <w:r>
+        <w:rPr>
+          <w:rFonts w:ascii="Times New Roman" w:eastAsia="Times New Roman" w:hAnsi="Times New Roman" w:cs="Times New Roman"/>
+        </w:rPr>
+        <w:t>Yamakawa</w:t>
+      </w:r>
+      <w:proofErr w:type="spellEnd"/>
+      <w:r>
+        <w:rPr>
+          <w:rFonts w:ascii="Times New Roman" w:eastAsia="Times New Roman" w:hAnsi="Times New Roman" w:cs="Times New Roman"/>
+        </w:rPr>
+        <w:t xml:space="preserve"> et al (2014), evaluate that wandering does not just put extra stress on the carers of people with dementia but can be traumatic for the person wandering. It is therefore imperative that the chances of wandering occurring are reduced as much as possible. </w:t>
       </w:r>
     </w:p>
     <w:p>
@@ -5356,7 +5568,21 @@
         <w:rPr>
           <w:rFonts w:ascii="Times New Roman" w:eastAsia="Times New Roman" w:hAnsi="Times New Roman" w:cs="Times New Roman"/>
         </w:rPr>
-        <w:t xml:space="preserve">Although wandering is such a severe issue, there has been very little research into the cause and treatment. Yamakawa et al (2014), state that </w:t>
+        <w:t xml:space="preserve">Although wandering is such a severe issue, there has been very little research into the cause and treatment. </w:t>
+      </w:r>
+      <w:proofErr w:type="spellStart"/>
+      <w:r>
+        <w:rPr>
+          <w:rFonts w:ascii="Times New Roman" w:eastAsia="Times New Roman" w:hAnsi="Times New Roman" w:cs="Times New Roman"/>
+        </w:rPr>
+        <w:t>Yamakawa</w:t>
+      </w:r>
+      <w:proofErr w:type="spellEnd"/>
+      <w:r>
+        <w:rPr>
+          <w:rFonts w:ascii="Times New Roman" w:eastAsia="Times New Roman" w:hAnsi="Times New Roman" w:cs="Times New Roman"/>
+        </w:rPr>
+        <w:t xml:space="preserve"> et al (2014), state that </w:t>
       </w:r>
       <w:r>
         <w:rPr>
@@ -5369,7 +5595,21 @@
         <w:rPr>
           <w:rFonts w:ascii="Times New Roman" w:eastAsia="Times New Roman" w:hAnsi="Times New Roman" w:cs="Times New Roman"/>
         </w:rPr>
-        <w:t xml:space="preserve">There has been much speculation as to the causes, including confusion, fear, boredom, and tension (Klein et al, 1999; Cohen‐Mansfield &amp; Billig, 1986). Desai et al (2012), list some of the potential contributing factors to behavioural symptoms of dementia (including wandering) as medications, medical conditions, environmental factors, psychosocial factors, and factors relating to poor caregiving. Evidently no single cause of wandering has been determined. Alternatively, there may be many factors which can trigger wandering in the person with Dementia. </w:t>
+        <w:t xml:space="preserve">There has been much speculation as to the causes, including confusion, fear, boredom, and tension (Klein et al, 1999; Cohen‐Mansfield &amp; </w:t>
+      </w:r>
+      <w:proofErr w:type="spellStart"/>
+      <w:r>
+        <w:rPr>
+          <w:rFonts w:ascii="Times New Roman" w:eastAsia="Times New Roman" w:hAnsi="Times New Roman" w:cs="Times New Roman"/>
+        </w:rPr>
+        <w:t>Billig</w:t>
+      </w:r>
+      <w:proofErr w:type="spellEnd"/>
+      <w:r>
+        <w:rPr>
+          <w:rFonts w:ascii="Times New Roman" w:eastAsia="Times New Roman" w:hAnsi="Times New Roman" w:cs="Times New Roman"/>
+        </w:rPr>
+        <w:t xml:space="preserve">, 1986). Desai et al (2012), list some of the potential contributing factors to behavioural symptoms of dementia (including wandering) as medications, medical conditions, environmental factors, psychosocial factors, and factors relating to poor caregiving. Evidently no single cause of wandering has been determined. Alternatively, there may be many factors which can trigger wandering in the person with Dementia. </w:t>
       </w:r>
     </w:p>
     <w:p>
@@ -5404,7 +5644,35 @@
         <w:rPr>
           <w:rFonts w:ascii="Times New Roman" w:eastAsia="Times New Roman" w:hAnsi="Times New Roman" w:cs="Times New Roman"/>
         </w:rPr>
-        <w:t xml:space="preserve">The main causes of death among people with Dementia are bronchopneumonia (38.4%) and ischaemic heart disease (23.1%) (Brunnström, H.R. &amp; Englund, E.M., 2009). However, wandering can cause fatality among people with Dementia - according the Alzheimer’s Association (2016), </w:t>
+        <w:t>The main causes of death among people with Dementia are bronchopneumonia (38.4%) and ischaemic heart disease (23.1%) (</w:t>
+      </w:r>
+      <w:proofErr w:type="spellStart"/>
+      <w:r>
+        <w:rPr>
+          <w:rFonts w:ascii="Times New Roman" w:eastAsia="Times New Roman" w:hAnsi="Times New Roman" w:cs="Times New Roman"/>
+        </w:rPr>
+        <w:t>Brunnström</w:t>
+      </w:r>
+      <w:proofErr w:type="spellEnd"/>
+      <w:r>
+        <w:rPr>
+          <w:rFonts w:ascii="Times New Roman" w:eastAsia="Times New Roman" w:hAnsi="Times New Roman" w:cs="Times New Roman"/>
+        </w:rPr>
+        <w:t xml:space="preserve">, H.R. &amp; </w:t>
+      </w:r>
+      <w:proofErr w:type="spellStart"/>
+      <w:r>
+        <w:rPr>
+          <w:rFonts w:ascii="Times New Roman" w:eastAsia="Times New Roman" w:hAnsi="Times New Roman" w:cs="Times New Roman"/>
+        </w:rPr>
+        <w:t>Englund</w:t>
+      </w:r>
+      <w:proofErr w:type="spellEnd"/>
+      <w:r>
+        <w:rPr>
+          <w:rFonts w:ascii="Times New Roman" w:eastAsia="Times New Roman" w:hAnsi="Times New Roman" w:cs="Times New Roman"/>
+        </w:rPr>
+        <w:t xml:space="preserve">, E.M., 2009). However, wandering can cause fatality among people with Dementia - according the Alzheimer’s Association (2016), </w:t>
       </w:r>
       <w:r>
         <w:rPr>
@@ -5629,7 +5897,21 @@
         <w:rPr>
           <w:rFonts w:ascii="Times New Roman" w:eastAsia="Times New Roman" w:hAnsi="Times New Roman" w:cs="Times New Roman"/>
         </w:rPr>
-        <w:t xml:space="preserve">. Conversely, Robinson et al (2006), reviewed a study comparing music therapy to reading therapy as a control intervention. They found that there was no evidence that music therapy reduced wandering in people with Dementia. Yamakawa et al (2014), agree with Robinson et al (2006), stating that </w:t>
+        <w:t xml:space="preserve">. Conversely, Robinson et al (2006), reviewed a study comparing music therapy to reading therapy as a control intervention. They found that there was no evidence that music therapy reduced wandering in people with Dementia. </w:t>
+      </w:r>
+      <w:proofErr w:type="spellStart"/>
+      <w:r>
+        <w:rPr>
+          <w:rFonts w:ascii="Times New Roman" w:eastAsia="Times New Roman" w:hAnsi="Times New Roman" w:cs="Times New Roman"/>
+        </w:rPr>
+        <w:t>Yamakawa</w:t>
+      </w:r>
+      <w:proofErr w:type="spellEnd"/>
+      <w:r>
+        <w:rPr>
+          <w:rFonts w:ascii="Times New Roman" w:eastAsia="Times New Roman" w:hAnsi="Times New Roman" w:cs="Times New Roman"/>
+        </w:rPr>
+        <w:t xml:space="preserve"> et al (2014), agree with Robinson et al (2006), stating that </w:t>
       </w:r>
       <w:r>
         <w:rPr>
@@ -6294,7 +6576,7 @@
                 </mc:Choice>
                 <mc:Fallback>
                   <w:pict>
-                    <v:shapetype w14:anchorId="3A2336A7" id="_x0000_t32" coordsize="21600,21600" o:spt="32" o:oned="t" path="m,l21600,21600e" filled="f">
+                    <v:shapetype w14:anchorId="5EBFF0A7" id="_x0000_t32" coordsize="21600,21600" o:spt="32" o:oned="t" path="m,l21600,21600e" filled="f">
                       <v:path arrowok="t" fillok="f" o:connecttype="none"/>
                       <o:lock v:ext="edit" shapetype="t"/>
                     </v:shapetype>
@@ -6332,13 +6614,23 @@
                 <w:rFonts w:ascii="Times New Roman" w:hAnsi="Times New Roman" w:cs="Times New Roman"/>
               </w:rPr>
             </w:pPr>
+            <w:proofErr w:type="spellStart"/>
             <w:r>
               <w:rPr>
                 <w:rFonts w:ascii="Times New Roman" w:eastAsia="Times New Roman" w:hAnsi="Times New Roman" w:cs="Times New Roman"/>
                 <w:sz w:val="24"/>
                 <w:szCs w:val="24"/>
               </w:rPr>
-              <w:t xml:space="preserve">Medicgeo </w:t>
+              <w:t>Medicgeo</w:t>
+            </w:r>
+            <w:proofErr w:type="spellEnd"/>
+            <w:r>
+              <w:rPr>
+                <w:rFonts w:ascii="Times New Roman" w:eastAsia="Times New Roman" w:hAnsi="Times New Roman" w:cs="Times New Roman"/>
+                <w:sz w:val="24"/>
+                <w:szCs w:val="24"/>
+              </w:rPr>
+              <w:t xml:space="preserve"> </w:t>
             </w:r>
             <w:r>
               <w:rPr>
@@ -6542,7 +6834,7 @@
                 </mc:Choice>
                 <mc:Fallback>
                   <w:pict>
-                    <v:shape w14:anchorId="697104CF" id="Straight Arrow Connector 29" o:spid="_x0000_s1026" type="#_x0000_t32" style="position:absolute;margin-left:55.5pt;margin-top:2.6pt;width:0;height:19.35pt;z-index:251660288;visibility:visible;mso-wrap-style:square;mso-wrap-distance-left:9pt;mso-wrap-distance-top:0;mso-wrap-distance-right:9pt;mso-wrap-distance-bottom:0;mso-position-horizontal:absolute;mso-position-horizontal-relative:text;mso-position-vertical:absolute;mso-position-vertical-relative:text" o:gfxdata="UEsDBBQABgAIAAAAIQC2gziS/gAAAOEBAAATAAAAW0NvbnRlbnRfVHlwZXNdLnhtbJSRQU7DMBBF&#10;90jcwfIWJU67QAgl6YK0S0CoHGBkTxKLZGx5TGhvj5O2G0SRWNoz/78nu9wcxkFMGNg6quQqL6RA&#10;0s5Y6ir5vt9lD1JwBDIwOMJKHpHlpr69KfdHjyxSmriSfYz+USnWPY7AufNIadK6MEJMx9ApD/oD&#10;OlTrorhX2lFEilmcO2RdNtjC5xDF9pCuTyYBB5bi6bQ4syoJ3g9WQ0ymaiLzg5KdCXlKLjvcW893&#10;SUOqXwnz5DrgnHtJTxOsQfEKIT7DmDSUCaxw7Rqn8787ZsmRM9e2VmPeBN4uqYvTtW7jvijg9N/y&#10;JsXecLq0q+WD6m8AAAD//wMAUEsDBBQABgAIAAAAIQA4/SH/1gAAAJQBAAALAAAAX3JlbHMvLnJl&#10;bHOkkMFqwzAMhu+DvYPRfXGawxijTi+j0GvpHsDYimMaW0Yy2fr2M4PBMnrbUb/Q94l/f/hMi1qR&#10;JVI2sOt6UJgd+ZiDgffL8ekFlFSbvV0oo4EbChzGx4f9GRdb25HMsYhqlCwG5lrLq9biZkxWOiqY&#10;22YiTra2kYMu1l1tQD30/bPm3wwYN0x18gb45AdQl1tp5j/sFB2T0FQ7R0nTNEV3j6o9feQzro1i&#10;OWA14Fm+Q8a1a8+Bvu/d/dMb2JY5uiPbhG/ktn4cqGU/er3pcvwCAAD//wMAUEsDBBQABgAIAAAA&#10;IQDDb2hn0gEAAPUDAAAOAAAAZHJzL2Uyb0RvYy54bWysU9uO0zAQfUfiHyy/06QVVFA1XaEu8IKg&#10;YuEDvI7dWPim8dAkf8/YSbMIWGmFeJnE9pyZc47H+5vBWXZRkEzwDV+vas6Ul6E1/tzwb1/fv3jN&#10;WULhW2GDVw0fVeI3h+fP9n3cqU3ogm0VMCri066PDe8Q466qkuyUE2kVovJ0qAM4gbSEc9WC6Km6&#10;s9WmrrdVH6CNEKRKiXZvp0N+KPW1VhI/a50UMttw4oYlQon3OVaHvdidQcTOyJmG+AcWThhPTZdS&#10;twIF+wHmj1LOSAgpaFzJ4KqgtZGqaCA16/o3NXediKpoIXNSXGxK/6+s/HQ5ATNtwzdvOPPC0R3d&#10;IQhz7pC9BQg9OwbvyccAjFLIrz6mHcGO/gTzKsUTZPGDBpe/JIsNxeNx8VgNyOS0KWl38/LVdlvs&#10;rx5wERJ+UMGx/NPwNPNYCKyLxeLyMSF1JuAVkJtanyMKY9/5luEYSQmCEf5sVaZN6TmlyvQnwuUP&#10;R6sm+BelyQiiOLUpI6iOFthF0PC039dLFcrMEG2sXUB14fYoaM7NMFXG8qnAJbt0DB4XoDM+wN+6&#10;4nClqqf8q+pJa5Z9H9qxXF+xg2ar+DO/gzy8v64L/OG1Hn4CAAD//wMAUEsDBBQABgAIAAAAIQCB&#10;G6Pl3AAAAAgBAAAPAAAAZHJzL2Rvd25yZXYueG1sTI/LbsIwEEX3lfgHa5C6K07oC0IchKp2iSoI&#10;qliaeBJH2OModiD9+5pu2uXRHd05N1+P1rAL9r51JCCdJcCQKqdaagQcyo+HBTAfJClpHKGAb/Sw&#10;LiZ3ucyUu9IOL/vQsFhCPpMCdAhdxrmvNFrpZ65DilnteitDxL7hqpfXWG4NnyfJC7eypfhByw7f&#10;NFbn/WAF1GVzqI7vCz6Y+vO1/NJLvS23QtxPx80KWMAx/B3DTT+qQxGdTm4g5ZmJnKZxSxDwPAd2&#10;y3/5JODpcQm8yPn/AcUPAAAA//8DAFBLAQItABQABgAIAAAAIQC2gziS/gAAAOEBAAATAAAAAAAA&#10;AAAAAAAAAAAAAABbQ29udGVudF9UeXBlc10ueG1sUEsBAi0AFAAGAAgAAAAhADj9If/WAAAAlAEA&#10;AAsAAAAAAAAAAAAAAAAALwEAAF9yZWxzLy5yZWxzUEsBAi0AFAAGAAgAAAAhAMNvaGfSAQAA9QMA&#10;AA4AAAAAAAAAAAAAAAAALgIAAGRycy9lMm9Eb2MueG1sUEsBAi0AFAAGAAgAAAAhAIEbo+XcAAAA&#10;CAEAAA8AAAAAAAAAAAAAAAAALAQAAGRycy9kb3ducmV2LnhtbFBLBQYAAAAABAAEAPMAAAA1BQAA&#10;AAA=&#10;" strokecolor="black [3200]" strokeweight=".5pt">
+                    <v:shape w14:anchorId="212F7BEB" id="Straight Arrow Connector 29" o:spid="_x0000_s1026" type="#_x0000_t32" style="position:absolute;margin-left:55.5pt;margin-top:2.6pt;width:0;height:19.35pt;z-index:251660288;visibility:visible;mso-wrap-style:square;mso-wrap-distance-left:9pt;mso-wrap-distance-top:0;mso-wrap-distance-right:9pt;mso-wrap-distance-bottom:0;mso-position-horizontal:absolute;mso-position-horizontal-relative:text;mso-position-vertical:absolute;mso-position-vertical-relative:text" o:gfxdata="UEsDBBQABgAIAAAAIQC2gziS/gAAAOEBAAATAAAAW0NvbnRlbnRfVHlwZXNdLnhtbJSRQU7DMBBF&#10;90jcwfIWJU67QAgl6YK0S0CoHGBkTxKLZGx5TGhvj5O2G0SRWNoz/78nu9wcxkFMGNg6quQqL6RA&#10;0s5Y6ir5vt9lD1JwBDIwOMJKHpHlpr69KfdHjyxSmriSfYz+USnWPY7AufNIadK6MEJMx9ApD/oD&#10;OlTrorhX2lFEilmcO2RdNtjC5xDF9pCuTyYBB5bi6bQ4syoJ3g9WQ0ymaiLzg5KdCXlKLjvcW893&#10;SUOqXwnz5DrgnHtJTxOsQfEKIT7DmDSUCaxw7Rqn8787ZsmRM9e2VmPeBN4uqYvTtW7jvijg9N/y&#10;JsXecLq0q+WD6m8AAAD//wMAUEsDBBQABgAIAAAAIQA4/SH/1gAAAJQBAAALAAAAX3JlbHMvLnJl&#10;bHOkkMFqwzAMhu+DvYPRfXGawxijTi+j0GvpHsDYimMaW0Yy2fr2M4PBMnrbUb/Q94l/f/hMi1qR&#10;JVI2sOt6UJgd+ZiDgffL8ekFlFSbvV0oo4EbChzGx4f9GRdb25HMsYhqlCwG5lrLq9biZkxWOiqY&#10;22YiTra2kYMu1l1tQD30/bPm3wwYN0x18gb45AdQl1tp5j/sFB2T0FQ7R0nTNEV3j6o9feQzro1i&#10;OWA14Fm+Q8a1a8+Bvu/d/dMb2JY5uiPbhG/ktn4cqGU/er3pcvwCAAD//wMAUEsDBBQABgAIAAAA&#10;IQDDb2hn0gEAAPUDAAAOAAAAZHJzL2Uyb0RvYy54bWysU9uO0zAQfUfiHyy/06QVVFA1XaEu8IKg&#10;YuEDvI7dWPim8dAkf8/YSbMIWGmFeJnE9pyZc47H+5vBWXZRkEzwDV+vas6Ul6E1/tzwb1/fv3jN&#10;WULhW2GDVw0fVeI3h+fP9n3cqU3ogm0VMCri066PDe8Q466qkuyUE2kVovJ0qAM4gbSEc9WC6Km6&#10;s9WmrrdVH6CNEKRKiXZvp0N+KPW1VhI/a50UMttw4oYlQon3OVaHvdidQcTOyJmG+AcWThhPTZdS&#10;twIF+wHmj1LOSAgpaFzJ4KqgtZGqaCA16/o3NXediKpoIXNSXGxK/6+s/HQ5ATNtwzdvOPPC0R3d&#10;IQhz7pC9BQg9OwbvyccAjFLIrz6mHcGO/gTzKsUTZPGDBpe/JIsNxeNx8VgNyOS0KWl38/LVdlvs&#10;rx5wERJ+UMGx/NPwNPNYCKyLxeLyMSF1JuAVkJtanyMKY9/5luEYSQmCEf5sVaZN6TmlyvQnwuUP&#10;R6sm+BelyQiiOLUpI6iOFthF0PC039dLFcrMEG2sXUB14fYoaM7NMFXG8qnAJbt0DB4XoDM+wN+6&#10;4nClqqf8q+pJa5Z9H9qxXF+xg2ar+DO/gzy8v64L/OG1Hn4CAAD//wMAUEsDBBQABgAIAAAAIQCB&#10;G6Pl3AAAAAgBAAAPAAAAZHJzL2Rvd25yZXYueG1sTI/LbsIwEEX3lfgHa5C6K07oC0IchKp2iSoI&#10;qliaeBJH2OModiD9+5pu2uXRHd05N1+P1rAL9r51JCCdJcCQKqdaagQcyo+HBTAfJClpHKGAb/Sw&#10;LiZ3ucyUu9IOL/vQsFhCPpMCdAhdxrmvNFrpZ65DilnteitDxL7hqpfXWG4NnyfJC7eypfhByw7f&#10;NFbn/WAF1GVzqI7vCz6Y+vO1/NJLvS23QtxPx80KWMAx/B3DTT+qQxGdTm4g5ZmJnKZxSxDwPAd2&#10;y3/5JODpcQm8yPn/AcUPAAAA//8DAFBLAQItABQABgAIAAAAIQC2gziS/gAAAOEBAAATAAAAAAAA&#10;AAAAAAAAAAAAAABbQ29udGVudF9UeXBlc10ueG1sUEsBAi0AFAAGAAgAAAAhADj9If/WAAAAlAEA&#10;AAsAAAAAAAAAAAAAAAAALwEAAF9yZWxzLy5yZWxzUEsBAi0AFAAGAAgAAAAhAMNvaGfSAQAA9QMA&#10;AA4AAAAAAAAAAAAAAAAALgIAAGRycy9lMm9Eb2MueG1sUEsBAi0AFAAGAAgAAAAhAIEbo+XcAAAA&#10;CAEAAA8AAAAAAAAAAAAAAAAALAQAAGRycy9kb3ducmV2LnhtbFBLBQYAAAAABAAEAPMAAAA1BQAA&#10;AAA=&#10;" strokecolor="black [3200]" strokeweight=".5pt">
                       <v:stroke endarrow="block" joinstyle="miter"/>
                     </v:shape>
                   </w:pict>
@@ -8043,6 +8335,7 @@
               <w:rPr>
                 <w:rFonts w:ascii="Times New Roman" w:eastAsia="Times New Roman" w:hAnsi="Times New Roman" w:cs="Times New Roman"/>
               </w:rPr>
+              <w:lastRenderedPageBreak/>
               <w:t>Help and documentation</w:t>
             </w:r>
           </w:p>
@@ -8452,11 +8745,19 @@
                 <w:rFonts w:ascii="Times New Roman" w:hAnsi="Times New Roman" w:cs="Times New Roman"/>
               </w:rPr>
             </w:pPr>
-            <w:r>
-              <w:rPr>
-                <w:rFonts w:ascii="Times New Roman" w:eastAsia="Times New Roman" w:hAnsi="Times New Roman" w:cs="Times New Roman"/>
-              </w:rPr>
-              <w:t xml:space="preserve">MedicGeo  </w:t>
+            <w:proofErr w:type="spellStart"/>
+            <w:r>
+              <w:rPr>
+                <w:rFonts w:ascii="Times New Roman" w:eastAsia="Times New Roman" w:hAnsi="Times New Roman" w:cs="Times New Roman"/>
+              </w:rPr>
+              <w:t>MedicGeo</w:t>
+            </w:r>
+            <w:proofErr w:type="spellEnd"/>
+            <w:r>
+              <w:rPr>
+                <w:rFonts w:ascii="Times New Roman" w:eastAsia="Times New Roman" w:hAnsi="Times New Roman" w:cs="Times New Roman"/>
+              </w:rPr>
+              <w:t xml:space="preserve">  </w:t>
             </w:r>
             <w:r>
               <w:rPr>
@@ -8511,11 +8812,33 @@
                 <w:rFonts w:ascii="Times New Roman" w:hAnsi="Times New Roman" w:cs="Times New Roman"/>
               </w:rPr>
             </w:pPr>
-            <w:r>
-              <w:rPr>
-                <w:rFonts w:ascii="Times New Roman" w:eastAsia="Times New Roman" w:hAnsi="Times New Roman" w:cs="Times New Roman"/>
-              </w:rPr>
-              <w:t xml:space="preserve">MedicGeo is the closest idea to the project’s idea, as the functionality is quite similar. However, the UI of MedicGeo is fairly complex - this project aims to produce something much simpler. The app developed within this project will have the capability for the patient to navigate themselves home, rather than have their carer alerted to pick them up. </w:t>
+            <w:proofErr w:type="spellStart"/>
+            <w:r>
+              <w:rPr>
+                <w:rFonts w:ascii="Times New Roman" w:eastAsia="Times New Roman" w:hAnsi="Times New Roman" w:cs="Times New Roman"/>
+              </w:rPr>
+              <w:t>MedicGeo</w:t>
+            </w:r>
+            <w:proofErr w:type="spellEnd"/>
+            <w:r>
+              <w:rPr>
+                <w:rFonts w:ascii="Times New Roman" w:eastAsia="Times New Roman" w:hAnsi="Times New Roman" w:cs="Times New Roman"/>
+              </w:rPr>
+              <w:t xml:space="preserve"> is the closest idea to the project’s idea, as the functionality is quite similar. However, the UI of </w:t>
+            </w:r>
+            <w:proofErr w:type="spellStart"/>
+            <w:r>
+              <w:rPr>
+                <w:rFonts w:ascii="Times New Roman" w:eastAsia="Times New Roman" w:hAnsi="Times New Roman" w:cs="Times New Roman"/>
+              </w:rPr>
+              <w:t>MedicGeo</w:t>
+            </w:r>
+            <w:proofErr w:type="spellEnd"/>
+            <w:r>
+              <w:rPr>
+                <w:rFonts w:ascii="Times New Roman" w:eastAsia="Times New Roman" w:hAnsi="Times New Roman" w:cs="Times New Roman"/>
+              </w:rPr>
+              <w:t xml:space="preserve"> is fairly complex - this project aims to produce something much simpler. The app developed within this project will have the capability for the patient to navigate themselves home, rather than have their carer alerted to pick them up. </w:t>
             </w:r>
           </w:p>
         </w:tc>
@@ -8946,7 +9269,7 @@
                           <pic:cNvPicPr preferRelativeResize="0"/>
                         </pic:nvPicPr>
                         <pic:blipFill>
-                          <a:blip r:embed="rId7"/>
+                          <a:blip r:embed="rId8"/>
                           <a:srcRect/>
                           <a:stretch>
                             <a:fillRect/>
@@ -9671,7 +9994,7 @@
                           <pic:cNvPicPr preferRelativeResize="0"/>
                         </pic:nvPicPr>
                         <pic:blipFill>
-                          <a:blip r:embed="rId8"/>
+                          <a:blip r:embed="rId9"/>
                           <a:srcRect/>
                           <a:stretch>
                             <a:fillRect/>
@@ -10368,8 +10691,8 @@
               </w:rPr>
               <w:drawing>
                 <wp:inline distT="114300" distB="114300" distL="114300" distR="114300">
-                  <wp:extent cx="1838325" cy="1231900"/>
-                  <wp:effectExtent l="0" t="0" r="0" b="0"/>
+                  <wp:extent cx="1785668" cy="1535502"/>
+                  <wp:effectExtent l="0" t="0" r="5080" b="7620"/>
                   <wp:docPr id="7" name="image25.jpg" descr="Jarvis Henderson.jpg"/>
                   <wp:cNvGraphicFramePr/>
                   <a:graphic xmlns:a="http://schemas.openxmlformats.org/drawingml/2006/main">
@@ -10379,22 +10702,27 @@
                           <pic:cNvPr id="0" name="image25.jpg" descr="Jarvis Henderson.jpg"/>
                           <pic:cNvPicPr preferRelativeResize="0"/>
                         </pic:nvPicPr>
-                        <pic:blipFill>
-                          <a:blip r:embed="rId9"/>
-                          <a:srcRect/>
-                          <a:stretch>
-                            <a:fillRect/>
-                          </a:stretch>
+                        <pic:blipFill rotWithShape="1">
+                          <a:blip r:embed="rId10"/>
+                          <a:srcRect l="25809"/>
+                          <a:stretch/>
                         </pic:blipFill>
-                        <pic:spPr>
+                        <pic:spPr bwMode="auto">
                           <a:xfrm>
                             <a:off x="0" y="0"/>
-                            <a:ext cx="1838325" cy="1231900"/>
+                            <a:ext cx="1791286" cy="1540333"/>
                           </a:xfrm>
                           <a:prstGeom prst="rect">
                             <a:avLst/>
                           </a:prstGeom>
-                          <a:ln/>
+                          <a:ln>
+                            <a:noFill/>
+                          </a:ln>
+                          <a:extLst>
+                            <a:ext uri="{53640926-AAD7-44D8-BBD7-CCE9431645EC}">
+                              <a14:shadowObscured xmlns:a14="http://schemas.microsoft.com/office/drawing/2010/main"/>
+                            </a:ext>
+                          </a:extLst>
                         </pic:spPr>
                       </pic:pic>
                     </a:graphicData>
@@ -11026,7 +11354,21 @@
         <w:rPr>
           <w:rFonts w:ascii="Times New Roman" w:eastAsia="Times New Roman" w:hAnsi="Times New Roman" w:cs="Times New Roman"/>
         </w:rPr>
-        <w:t xml:space="preserve">It is possible to develop both native and hybrid Android apps. Native apps are mainly written in Java (Sims, 2016), and generally benefit from better performance than Hybrid apps (Ziflaj, 2014). However, this does mean that the entire app must be re-written in another language if the developer wishes to make it available for iOS. </w:t>
+        <w:t>It is possible to develop both native and hybrid Android apps. Native apps are mainly written in Java (Sims, 2016), and generally benefit from better performance than Hybrid apps (</w:t>
+      </w:r>
+      <w:proofErr w:type="spellStart"/>
+      <w:r>
+        <w:rPr>
+          <w:rFonts w:ascii="Times New Roman" w:eastAsia="Times New Roman" w:hAnsi="Times New Roman" w:cs="Times New Roman"/>
+        </w:rPr>
+        <w:t>Ziflaj</w:t>
+      </w:r>
+      <w:proofErr w:type="spellEnd"/>
+      <w:r>
+        <w:rPr>
+          <w:rFonts w:ascii="Times New Roman" w:eastAsia="Times New Roman" w:hAnsi="Times New Roman" w:cs="Times New Roman"/>
+        </w:rPr>
+        <w:t xml:space="preserve">, 2014). However, this does mean that the entire app must be re-written in another language if the developer wishes to make it available for iOS. </w:t>
       </w:r>
       <w:r>
         <w:rPr>
@@ -11036,11 +11378,19 @@
         </w:rPr>
         <w:t xml:space="preserve"> </w:t>
       </w:r>
-      <w:r>
-        <w:rPr>
-          <w:rFonts w:ascii="Times New Roman" w:eastAsia="Times New Roman" w:hAnsi="Times New Roman" w:cs="Times New Roman"/>
-        </w:rPr>
-        <w:t xml:space="preserve">Ziflaj (2014), explains that </w:t>
+      <w:proofErr w:type="spellStart"/>
+      <w:r>
+        <w:rPr>
+          <w:rFonts w:ascii="Times New Roman" w:eastAsia="Times New Roman" w:hAnsi="Times New Roman" w:cs="Times New Roman"/>
+        </w:rPr>
+        <w:t>Ziflaj</w:t>
+      </w:r>
+      <w:proofErr w:type="spellEnd"/>
+      <w:r>
+        <w:rPr>
+          <w:rFonts w:ascii="Times New Roman" w:eastAsia="Times New Roman" w:hAnsi="Times New Roman" w:cs="Times New Roman"/>
+        </w:rPr>
+        <w:t xml:space="preserve"> (2014), explains that </w:t>
       </w:r>
       <w:r>
         <w:rPr>
@@ -11053,7 +11403,35 @@
         <w:rPr>
           <w:rFonts w:ascii="Times New Roman" w:eastAsia="Times New Roman" w:hAnsi="Times New Roman" w:cs="Times New Roman"/>
         </w:rPr>
-        <w:t xml:space="preserve"> - however these are unsuitable for performance intensive apps (such as high-quality graphics games). There are several platforms available to develop hybrid app on, including; Ionic, Mobile Angular UI, Intel XDK, Appcelerator Titanium, Sencha Touch, Kendo UI and PhoneGap (Raj, 2014). Ionic has a large user-base and is entirely open-source (Ionic, 2016), as such there is a lot of development on the framework constantly. Raj (2014), explains that Intel XDK was the easiest framework to develop and app with, however it did produce a lot of unnecessary code. </w:t>
+        <w:t xml:space="preserve"> - however these are unsuitable for performance intensive apps (such as high-quality graphics games). There are several platforms available to develop hybrid app on, including; Ionic, Mobile Angular UI, Intel XDK, </w:t>
+      </w:r>
+      <w:proofErr w:type="spellStart"/>
+      <w:r>
+        <w:rPr>
+          <w:rFonts w:ascii="Times New Roman" w:eastAsia="Times New Roman" w:hAnsi="Times New Roman" w:cs="Times New Roman"/>
+        </w:rPr>
+        <w:t>Appcelerator</w:t>
+      </w:r>
+      <w:proofErr w:type="spellEnd"/>
+      <w:r>
+        <w:rPr>
+          <w:rFonts w:ascii="Times New Roman" w:eastAsia="Times New Roman" w:hAnsi="Times New Roman" w:cs="Times New Roman"/>
+        </w:rPr>
+        <w:t xml:space="preserve"> Titanium, Sencha Touch, Kendo UI and </w:t>
+      </w:r>
+      <w:proofErr w:type="spellStart"/>
+      <w:r>
+        <w:rPr>
+          <w:rFonts w:ascii="Times New Roman" w:eastAsia="Times New Roman" w:hAnsi="Times New Roman" w:cs="Times New Roman"/>
+        </w:rPr>
+        <w:t>PhoneGap</w:t>
+      </w:r>
+      <w:proofErr w:type="spellEnd"/>
+      <w:r>
+        <w:rPr>
+          <w:rFonts w:ascii="Times New Roman" w:eastAsia="Times New Roman" w:hAnsi="Times New Roman" w:cs="Times New Roman"/>
+        </w:rPr>
+        <w:t xml:space="preserve"> (Raj, 2014). Ionic has a large user-base and is entirely open-source (Ionic, 2016), as such there is a lot of development on the framework constantly. Raj (2014), explains that Intel XDK was the easiest framework to develop and app with, however it did produce a lot of unnecessary code. </w:t>
       </w:r>
     </w:p>
     <w:p>
@@ -11108,7 +11486,21 @@
         <w:rPr>
           <w:rFonts w:ascii="Times New Roman" w:eastAsia="Times New Roman" w:hAnsi="Times New Roman" w:cs="Times New Roman"/>
         </w:rPr>
-        <w:t xml:space="preserve">An IDE (Integrated Development Environment) is defined by SearchSoftwareQuality (2016), as </w:t>
+        <w:t xml:space="preserve">An IDE (Integrated Development Environment) is defined by </w:t>
+      </w:r>
+      <w:proofErr w:type="spellStart"/>
+      <w:r>
+        <w:rPr>
+          <w:rFonts w:ascii="Times New Roman" w:eastAsia="Times New Roman" w:hAnsi="Times New Roman" w:cs="Times New Roman"/>
+        </w:rPr>
+        <w:t>SearchSoftwareQuality</w:t>
+      </w:r>
+      <w:proofErr w:type="spellEnd"/>
+      <w:r>
+        <w:rPr>
+          <w:rFonts w:ascii="Times New Roman" w:eastAsia="Times New Roman" w:hAnsi="Times New Roman" w:cs="Times New Roman"/>
+        </w:rPr>
+        <w:t xml:space="preserve"> (2016), as </w:t>
       </w:r>
       <w:r>
         <w:rPr>
@@ -11121,7 +11513,63 @@
         <w:rPr>
           <w:rFonts w:ascii="Times New Roman" w:eastAsia="Times New Roman" w:hAnsi="Times New Roman" w:cs="Times New Roman"/>
         </w:rPr>
-        <w:t xml:space="preserve">. There are many available - and most are suited to one or several specific languages. As I will be developing a hybrid app the IDE I select must be suited to JavaScript, HTML &amp; CSS development. Our Code World (2016), list several IDEs which they believe to be the best suited to JavaScript development. These include; Sublime Text, Visual Studio 2013 Community Edition, Netbeans, Komodo IDE and Jetbrains Webstorm. </w:t>
+        <w:t xml:space="preserve">. There are many available - and most are suited to one or several specific languages. As I will be developing a hybrid app the IDE I select must be suited to JavaScript, HTML &amp; CSS development. Our Code World (2016), list several IDEs which they believe to be the best suited to JavaScript development. These include; Sublime Text, Visual Studio 2013 Community Edition, </w:t>
+      </w:r>
+      <w:proofErr w:type="spellStart"/>
+      <w:r>
+        <w:rPr>
+          <w:rFonts w:ascii="Times New Roman" w:eastAsia="Times New Roman" w:hAnsi="Times New Roman" w:cs="Times New Roman"/>
+        </w:rPr>
+        <w:t>Netbeans</w:t>
+      </w:r>
+      <w:proofErr w:type="spellEnd"/>
+      <w:r>
+        <w:rPr>
+          <w:rFonts w:ascii="Times New Roman" w:eastAsia="Times New Roman" w:hAnsi="Times New Roman" w:cs="Times New Roman"/>
+        </w:rPr>
+        <w:t xml:space="preserve">, </w:t>
+      </w:r>
+      <w:proofErr w:type="spellStart"/>
+      <w:r>
+        <w:rPr>
+          <w:rFonts w:ascii="Times New Roman" w:eastAsia="Times New Roman" w:hAnsi="Times New Roman" w:cs="Times New Roman"/>
+        </w:rPr>
+        <w:t>Komodo</w:t>
+      </w:r>
+      <w:proofErr w:type="spellEnd"/>
+      <w:r>
+        <w:rPr>
+          <w:rFonts w:ascii="Times New Roman" w:eastAsia="Times New Roman" w:hAnsi="Times New Roman" w:cs="Times New Roman"/>
+        </w:rPr>
+        <w:t xml:space="preserve"> IDE and </w:t>
+      </w:r>
+      <w:proofErr w:type="spellStart"/>
+      <w:r>
+        <w:rPr>
+          <w:rFonts w:ascii="Times New Roman" w:eastAsia="Times New Roman" w:hAnsi="Times New Roman" w:cs="Times New Roman"/>
+        </w:rPr>
+        <w:t>Jetbrains</w:t>
+      </w:r>
+      <w:proofErr w:type="spellEnd"/>
+      <w:r>
+        <w:rPr>
+          <w:rFonts w:ascii="Times New Roman" w:eastAsia="Times New Roman" w:hAnsi="Times New Roman" w:cs="Times New Roman"/>
+        </w:rPr>
+        <w:t xml:space="preserve"> </w:t>
+      </w:r>
+      <w:proofErr w:type="spellStart"/>
+      <w:r>
+        <w:rPr>
+          <w:rFonts w:ascii="Times New Roman" w:eastAsia="Times New Roman" w:hAnsi="Times New Roman" w:cs="Times New Roman"/>
+        </w:rPr>
+        <w:t>Webstorm</w:t>
+      </w:r>
+      <w:proofErr w:type="spellEnd"/>
+      <w:r>
+        <w:rPr>
+          <w:rFonts w:ascii="Times New Roman" w:eastAsia="Times New Roman" w:hAnsi="Times New Roman" w:cs="Times New Roman"/>
+        </w:rPr>
+        <w:t xml:space="preserve">. </w:t>
       </w:r>
     </w:p>
     <w:p>
@@ -11157,31 +11605,61 @@
           <w:rFonts w:ascii="Times New Roman" w:hAnsi="Times New Roman" w:cs="Times New Roman"/>
         </w:rPr>
       </w:pPr>
-      <w:r>
-        <w:rPr>
-          <w:rFonts w:ascii="Times New Roman" w:eastAsia="Times New Roman" w:hAnsi="Times New Roman" w:cs="Times New Roman"/>
-        </w:rPr>
-        <w:t>Netbeans is an IDE primarily aimed at Java development, but is also fully capable of JavaScript, HTML, and CSS development. It is capable of ad-hoc error checking, it is also open source so has a plethora of community-created plugins. (Netbeans, 2016)</w:t>
-      </w:r>
-    </w:p>
-    <w:p>
-      <w:pPr>
-        <w:rPr>
-          <w:rFonts w:ascii="Times New Roman" w:hAnsi="Times New Roman" w:cs="Times New Roman"/>
-        </w:rPr>
-      </w:pPr>
-    </w:p>
-    <w:p>
-      <w:pPr>
-        <w:rPr>
-          <w:rFonts w:ascii="Times New Roman" w:hAnsi="Times New Roman" w:cs="Times New Roman"/>
-        </w:rPr>
-      </w:pPr>
-      <w:r>
-        <w:rPr>
-          <w:rFonts w:ascii="Times New Roman" w:eastAsia="Times New Roman" w:hAnsi="Times New Roman" w:cs="Times New Roman"/>
-        </w:rPr>
-        <w:t>Webstorm offers many features such as “</w:t>
+      <w:proofErr w:type="spellStart"/>
+      <w:r>
+        <w:rPr>
+          <w:rFonts w:ascii="Times New Roman" w:eastAsia="Times New Roman" w:hAnsi="Times New Roman" w:cs="Times New Roman"/>
+        </w:rPr>
+        <w:t>Netbeans</w:t>
+      </w:r>
+      <w:proofErr w:type="spellEnd"/>
+      <w:r>
+        <w:rPr>
+          <w:rFonts w:ascii="Times New Roman" w:eastAsia="Times New Roman" w:hAnsi="Times New Roman" w:cs="Times New Roman"/>
+        </w:rPr>
+        <w:t xml:space="preserve"> is an IDE primarily aimed at Java development, but is also fully capable of JavaScript, HTML, and CSS development. It is capable of ad-hoc error checking, it is also open source so has a plethora of community-created plugins. (</w:t>
+      </w:r>
+      <w:proofErr w:type="spellStart"/>
+      <w:r>
+        <w:rPr>
+          <w:rFonts w:ascii="Times New Roman" w:eastAsia="Times New Roman" w:hAnsi="Times New Roman" w:cs="Times New Roman"/>
+        </w:rPr>
+        <w:t>Netbeans</w:t>
+      </w:r>
+      <w:proofErr w:type="spellEnd"/>
+      <w:r>
+        <w:rPr>
+          <w:rFonts w:ascii="Times New Roman" w:eastAsia="Times New Roman" w:hAnsi="Times New Roman" w:cs="Times New Roman"/>
+        </w:rPr>
+        <w:t>, 2016)</w:t>
+      </w:r>
+    </w:p>
+    <w:p>
+      <w:pPr>
+        <w:rPr>
+          <w:rFonts w:ascii="Times New Roman" w:hAnsi="Times New Roman" w:cs="Times New Roman"/>
+        </w:rPr>
+      </w:pPr>
+    </w:p>
+    <w:p>
+      <w:pPr>
+        <w:rPr>
+          <w:rFonts w:ascii="Times New Roman" w:hAnsi="Times New Roman" w:cs="Times New Roman"/>
+        </w:rPr>
+      </w:pPr>
+      <w:proofErr w:type="spellStart"/>
+      <w:r>
+        <w:rPr>
+          <w:rFonts w:ascii="Times New Roman" w:eastAsia="Times New Roman" w:hAnsi="Times New Roman" w:cs="Times New Roman"/>
+        </w:rPr>
+        <w:t>Webstorm</w:t>
+      </w:r>
+      <w:proofErr w:type="spellEnd"/>
+      <w:r>
+        <w:rPr>
+          <w:rFonts w:ascii="Times New Roman" w:eastAsia="Times New Roman" w:hAnsi="Times New Roman" w:cs="Times New Roman"/>
+        </w:rPr>
+        <w:t xml:space="preserve"> offers many features such as “</w:t>
       </w:r>
       <w:r>
         <w:rPr>
@@ -11194,27 +11672,91 @@
         <w:rPr>
           <w:rFonts w:ascii="Times New Roman" w:eastAsia="Times New Roman" w:hAnsi="Times New Roman" w:cs="Times New Roman"/>
         </w:rPr>
-        <w:t xml:space="preserve"> in addition to the latest technologies (such as ECMAScript 6) and git integration. (Jetbrains, 2016). </w:t>
-      </w:r>
-    </w:p>
-    <w:p>
-      <w:pPr>
-        <w:rPr>
-          <w:rFonts w:ascii="Times New Roman" w:hAnsi="Times New Roman" w:cs="Times New Roman"/>
-        </w:rPr>
-      </w:pPr>
-    </w:p>
-    <w:p>
-      <w:pPr>
-        <w:rPr>
-          <w:rFonts w:ascii="Times New Roman" w:hAnsi="Times New Roman" w:cs="Times New Roman"/>
-        </w:rPr>
-      </w:pPr>
-      <w:r>
-        <w:rPr>
-          <w:rFonts w:ascii="Times New Roman" w:eastAsia="Times New Roman" w:hAnsi="Times New Roman" w:cs="Times New Roman"/>
-        </w:rPr>
-        <w:t xml:space="preserve">Damm (2013) compared some of the market-leading IDEs for JavaScript, HTML &amp; CSS development (see image below). They conclude that the most capable IDE is Jetbrains Webstorm, while Komodo edit was found to be the least capable. </w:t>
+        <w:t xml:space="preserve"> in addition to the latest technologies (such as ECMAScript 6) and git integration. (</w:t>
+      </w:r>
+      <w:proofErr w:type="spellStart"/>
+      <w:r>
+        <w:rPr>
+          <w:rFonts w:ascii="Times New Roman" w:eastAsia="Times New Roman" w:hAnsi="Times New Roman" w:cs="Times New Roman"/>
+        </w:rPr>
+        <w:t>Jetbrains</w:t>
+      </w:r>
+      <w:proofErr w:type="spellEnd"/>
+      <w:r>
+        <w:rPr>
+          <w:rFonts w:ascii="Times New Roman" w:eastAsia="Times New Roman" w:hAnsi="Times New Roman" w:cs="Times New Roman"/>
+        </w:rPr>
+        <w:t xml:space="preserve">, 2016). </w:t>
+      </w:r>
+    </w:p>
+    <w:p>
+      <w:pPr>
+        <w:rPr>
+          <w:rFonts w:ascii="Times New Roman" w:hAnsi="Times New Roman" w:cs="Times New Roman"/>
+        </w:rPr>
+      </w:pPr>
+    </w:p>
+    <w:p>
+      <w:pPr>
+        <w:rPr>
+          <w:rFonts w:ascii="Times New Roman" w:hAnsi="Times New Roman" w:cs="Times New Roman"/>
+        </w:rPr>
+      </w:pPr>
+      <w:proofErr w:type="spellStart"/>
+      <w:r>
+        <w:rPr>
+          <w:rFonts w:ascii="Times New Roman" w:eastAsia="Times New Roman" w:hAnsi="Times New Roman" w:cs="Times New Roman"/>
+        </w:rPr>
+        <w:t>Damm</w:t>
+      </w:r>
+      <w:proofErr w:type="spellEnd"/>
+      <w:r>
+        <w:rPr>
+          <w:rFonts w:ascii="Times New Roman" w:eastAsia="Times New Roman" w:hAnsi="Times New Roman" w:cs="Times New Roman"/>
+        </w:rPr>
+        <w:t xml:space="preserve"> (2013) compared some of the market-leading IDEs for JavaScript, HTML &amp; CSS development (see image below). They conclude that the most capable IDE is </w:t>
+      </w:r>
+      <w:proofErr w:type="spellStart"/>
+      <w:r>
+        <w:rPr>
+          <w:rFonts w:ascii="Times New Roman" w:eastAsia="Times New Roman" w:hAnsi="Times New Roman" w:cs="Times New Roman"/>
+        </w:rPr>
+        <w:t>Jetbrains</w:t>
+      </w:r>
+      <w:proofErr w:type="spellEnd"/>
+      <w:r>
+        <w:rPr>
+          <w:rFonts w:ascii="Times New Roman" w:eastAsia="Times New Roman" w:hAnsi="Times New Roman" w:cs="Times New Roman"/>
+        </w:rPr>
+        <w:t xml:space="preserve"> </w:t>
+      </w:r>
+      <w:proofErr w:type="spellStart"/>
+      <w:r>
+        <w:rPr>
+          <w:rFonts w:ascii="Times New Roman" w:eastAsia="Times New Roman" w:hAnsi="Times New Roman" w:cs="Times New Roman"/>
+        </w:rPr>
+        <w:t>Webstorm</w:t>
+      </w:r>
+      <w:proofErr w:type="spellEnd"/>
+      <w:r>
+        <w:rPr>
+          <w:rFonts w:ascii="Times New Roman" w:eastAsia="Times New Roman" w:hAnsi="Times New Roman" w:cs="Times New Roman"/>
+        </w:rPr>
+        <w:t xml:space="preserve">, while </w:t>
+      </w:r>
+      <w:proofErr w:type="spellStart"/>
+      <w:r>
+        <w:rPr>
+          <w:rFonts w:ascii="Times New Roman" w:eastAsia="Times New Roman" w:hAnsi="Times New Roman" w:cs="Times New Roman"/>
+        </w:rPr>
+        <w:t>Komodo</w:t>
+      </w:r>
+      <w:proofErr w:type="spellEnd"/>
+      <w:r>
+        <w:rPr>
+          <w:rFonts w:ascii="Times New Roman" w:eastAsia="Times New Roman" w:hAnsi="Times New Roman" w:cs="Times New Roman"/>
+        </w:rPr>
+        <w:t xml:space="preserve"> edit was found to be the least capable. </w:t>
       </w:r>
     </w:p>
     <w:p>
@@ -11231,7 +11773,25 @@
           <w:szCs w:val="20"/>
         </w:rPr>
         <w:lastRenderedPageBreak/>
-        <w:t>Credit: Damm (2013)</w:t>
+        <w:t xml:space="preserve">Credit: </w:t>
+      </w:r>
+      <w:proofErr w:type="spellStart"/>
+      <w:r>
+        <w:rPr>
+          <w:rFonts w:ascii="Times New Roman" w:eastAsia="Times New Roman" w:hAnsi="Times New Roman" w:cs="Times New Roman"/>
+          <w:sz w:val="20"/>
+          <w:szCs w:val="20"/>
+        </w:rPr>
+        <w:t>Damm</w:t>
+      </w:r>
+      <w:proofErr w:type="spellEnd"/>
+      <w:r>
+        <w:rPr>
+          <w:rFonts w:ascii="Times New Roman" w:eastAsia="Times New Roman" w:hAnsi="Times New Roman" w:cs="Times New Roman"/>
+          <w:sz w:val="20"/>
+          <w:szCs w:val="20"/>
+        </w:rPr>
+        <w:t xml:space="preserve"> (2013)</w:t>
       </w:r>
       <w:r>
         <w:rPr>
@@ -11260,7 +11820,7 @@
                     <pic:cNvPicPr preferRelativeResize="0"/>
                   </pic:nvPicPr>
                   <pic:blipFill>
-                    <a:blip r:embed="rId10"/>
+                    <a:blip r:embed="rId11"/>
                     <a:srcRect l="1468" r="8223" b="7798"/>
                     <a:stretch>
                       <a:fillRect/>
@@ -11300,7 +11860,35 @@
         <w:rPr>
           <w:rFonts w:ascii="Times New Roman" w:eastAsia="Times New Roman" w:hAnsi="Times New Roman" w:cs="Times New Roman"/>
         </w:rPr>
-        <w:t>Overall I have decided to use Jetbrains Webstorm as this is the most proficient IDE for JavaScript, HTML, and CSS development. It also has a wide variety of extra features which may be useful as the project progresses (such as Git integration for source control).</w:t>
+        <w:t xml:space="preserve">Overall I have decided to use </w:t>
+      </w:r>
+      <w:proofErr w:type="spellStart"/>
+      <w:r>
+        <w:rPr>
+          <w:rFonts w:ascii="Times New Roman" w:eastAsia="Times New Roman" w:hAnsi="Times New Roman" w:cs="Times New Roman"/>
+        </w:rPr>
+        <w:t>Jetbrains</w:t>
+      </w:r>
+      <w:proofErr w:type="spellEnd"/>
+      <w:r>
+        <w:rPr>
+          <w:rFonts w:ascii="Times New Roman" w:eastAsia="Times New Roman" w:hAnsi="Times New Roman" w:cs="Times New Roman"/>
+        </w:rPr>
+        <w:t xml:space="preserve"> </w:t>
+      </w:r>
+      <w:proofErr w:type="spellStart"/>
+      <w:r>
+        <w:rPr>
+          <w:rFonts w:ascii="Times New Roman" w:eastAsia="Times New Roman" w:hAnsi="Times New Roman" w:cs="Times New Roman"/>
+        </w:rPr>
+        <w:t>Webstorm</w:t>
+      </w:r>
+      <w:proofErr w:type="spellEnd"/>
+      <w:r>
+        <w:rPr>
+          <w:rFonts w:ascii="Times New Roman" w:eastAsia="Times New Roman" w:hAnsi="Times New Roman" w:cs="Times New Roman"/>
+        </w:rPr>
+        <w:t xml:space="preserve"> as this is the most proficient IDE for JavaScript, HTML, and CSS development. It also has a wide variety of extra features which may be useful as the project progresses (such as Git integration for source control).</w:t>
       </w:r>
     </w:p>
     <w:p>
@@ -11335,20 +11923,118 @@
         <w:rPr>
           <w:rFonts w:ascii="Times New Roman" w:eastAsia="Times New Roman" w:hAnsi="Times New Roman" w:cs="Times New Roman"/>
         </w:rPr>
-        <w:t xml:space="preserve">Android (2016) state that “If you have a relatively small collection of key-values that you'd like to save, you should use the SharedPreferences APIs.”. The SharedPreferences APIs are explained by TutorialsPoint (2016): </w:t>
+        <w:t>Android (2016)</w:t>
+      </w:r>
+      <w:r>
+        <w:rPr>
+          <w:rFonts w:ascii="Times New Roman" w:eastAsia="Times New Roman" w:hAnsi="Times New Roman" w:cs="Times New Roman"/>
+        </w:rPr>
+        <w:t>,</w:t>
+      </w:r>
+      <w:r>
+        <w:rPr>
+          <w:rFonts w:ascii="Times New Roman" w:eastAsia="Times New Roman" w:hAnsi="Times New Roman" w:cs="Times New Roman"/>
+        </w:rPr>
+        <w:t xml:space="preserve"> state that “If you have a relatively small collection of key-values that you'd like to save, you should use the </w:t>
+      </w:r>
+      <w:proofErr w:type="spellStart"/>
+      <w:r>
+        <w:rPr>
+          <w:rFonts w:ascii="Times New Roman" w:eastAsia="Times New Roman" w:hAnsi="Times New Roman" w:cs="Times New Roman"/>
+        </w:rPr>
+        <w:t>SharedPreferences</w:t>
+      </w:r>
+      <w:proofErr w:type="spellEnd"/>
+      <w:r>
+        <w:rPr>
+          <w:rFonts w:ascii="Times New Roman" w:eastAsia="Times New Roman" w:hAnsi="Times New Roman" w:cs="Times New Roman"/>
+        </w:rPr>
+        <w:t xml:space="preserve"> APIs.”. The </w:t>
+      </w:r>
+      <w:proofErr w:type="spellStart"/>
+      <w:r>
+        <w:rPr>
+          <w:rFonts w:ascii="Times New Roman" w:eastAsia="Times New Roman" w:hAnsi="Times New Roman" w:cs="Times New Roman"/>
+        </w:rPr>
+        <w:t>SharedPreferences</w:t>
+      </w:r>
+      <w:proofErr w:type="spellEnd"/>
+      <w:r>
+        <w:rPr>
+          <w:rFonts w:ascii="Times New Roman" w:eastAsia="Times New Roman" w:hAnsi="Times New Roman" w:cs="Times New Roman"/>
+        </w:rPr>
+        <w:t xml:space="preserve"> APIs are explained by </w:t>
+      </w:r>
+      <w:proofErr w:type="spellStart"/>
+      <w:r>
+        <w:rPr>
+          <w:rFonts w:ascii="Times New Roman" w:eastAsia="Times New Roman" w:hAnsi="Times New Roman" w:cs="Times New Roman"/>
+        </w:rPr>
+        <w:t>TutorialsPoint</w:t>
+      </w:r>
+      <w:proofErr w:type="spellEnd"/>
+      <w:r>
+        <w:rPr>
+          <w:rFonts w:ascii="Times New Roman" w:eastAsia="Times New Roman" w:hAnsi="Times New Roman" w:cs="Times New Roman"/>
+        </w:rPr>
+        <w:t xml:space="preserve"> (2016): </w:t>
       </w:r>
       <w:r>
         <w:rPr>
           <w:rFonts w:ascii="Times New Roman" w:eastAsia="Times New Roman" w:hAnsi="Times New Roman" w:cs="Times New Roman"/>
           <w:i/>
         </w:rPr>
-        <w:t>“Shared Preferences allow you to save and retrieve data in the form of key,value pair.”.</w:t>
-      </w:r>
-      <w:r>
-        <w:rPr>
-          <w:rFonts w:ascii="Times New Roman" w:eastAsia="Times New Roman" w:hAnsi="Times New Roman" w:cs="Times New Roman"/>
-        </w:rPr>
-        <w:t xml:space="preserve"> The application I intend to develop will require the user to log in, I will use SharedPreferences to store and access the data across multiple sessions - even when the application has been stopped. The first time the user opens the patient application they will be asked for personal details such as name and home address. In the carer application, they will be required to enter their name and the patient’s app code (this will be used to pair the carer and patient). All of these details will be stored as key-value pairs in SharedPreferences.</w:t>
+        <w:t xml:space="preserve">“Shared Preferences allow you to save and retrieve data in the form of </w:t>
+      </w:r>
+      <w:proofErr w:type="spellStart"/>
+      <w:r>
+        <w:rPr>
+          <w:rFonts w:ascii="Times New Roman" w:eastAsia="Times New Roman" w:hAnsi="Times New Roman" w:cs="Times New Roman"/>
+          <w:i/>
+        </w:rPr>
+        <w:t>key,value</w:t>
+      </w:r>
+      <w:proofErr w:type="spellEnd"/>
+      <w:r>
+        <w:rPr>
+          <w:rFonts w:ascii="Times New Roman" w:eastAsia="Times New Roman" w:hAnsi="Times New Roman" w:cs="Times New Roman"/>
+          <w:i/>
+        </w:rPr>
+        <w:t xml:space="preserve"> pair.”.</w:t>
+      </w:r>
+      <w:r>
+        <w:rPr>
+          <w:rFonts w:ascii="Times New Roman" w:eastAsia="Times New Roman" w:hAnsi="Times New Roman" w:cs="Times New Roman"/>
+        </w:rPr>
+        <w:t xml:space="preserve"> The application I intend to develop will require the user to log in, I will use </w:t>
+      </w:r>
+      <w:proofErr w:type="spellStart"/>
+      <w:r>
+        <w:rPr>
+          <w:rFonts w:ascii="Times New Roman" w:eastAsia="Times New Roman" w:hAnsi="Times New Roman" w:cs="Times New Roman"/>
+        </w:rPr>
+        <w:t>SharedPreferences</w:t>
+      </w:r>
+      <w:proofErr w:type="spellEnd"/>
+      <w:r>
+        <w:rPr>
+          <w:rFonts w:ascii="Times New Roman" w:eastAsia="Times New Roman" w:hAnsi="Times New Roman" w:cs="Times New Roman"/>
+        </w:rPr>
+        <w:t xml:space="preserve"> to store and access the data across multiple sessions - even when the application has been stopped. The first time the user opens the patient application they will be asked for personal details such as name and home address. In the carer application, they will be required to enter their name and the patient’s app code (this will be used to pair the carer and patient). All of these details will be stored as key-value pairs in </w:t>
+      </w:r>
+      <w:proofErr w:type="spellStart"/>
+      <w:r>
+        <w:rPr>
+          <w:rFonts w:ascii="Times New Roman" w:eastAsia="Times New Roman" w:hAnsi="Times New Roman" w:cs="Times New Roman"/>
+        </w:rPr>
+        <w:t>SharedPreferences</w:t>
+      </w:r>
+      <w:proofErr w:type="spellEnd"/>
+      <w:r>
+        <w:rPr>
+          <w:rFonts w:ascii="Times New Roman" w:eastAsia="Times New Roman" w:hAnsi="Times New Roman" w:cs="Times New Roman"/>
+        </w:rPr>
+        <w:t>.</w:t>
       </w:r>
     </w:p>
     <w:p>
@@ -11646,7 +12332,19 @@
         <w:rPr>
           <w:rFonts w:ascii="Times New Roman" w:eastAsia="Times New Roman" w:hAnsi="Times New Roman" w:cs="Times New Roman"/>
         </w:rPr>
-        <w:t xml:space="preserve">The requirements stated below were elicited using the literature review and product comparison. Unfortunately I was not able gain ethical approval to contact people with Dementia complete surveys, JAD workshops or get feedback from prototypes. The requirements have been prioritised using a MoSCoW (Must, Should, Could, Would have) analysis to determine which features would create the Minimum Viable Product (MVP). </w:t>
+        <w:t>The requirements stated below were elicited using the literature review and product comparison. Unfortunately</w:t>
+      </w:r>
+      <w:r>
+        <w:rPr>
+          <w:rFonts w:ascii="Times New Roman" w:eastAsia="Times New Roman" w:hAnsi="Times New Roman" w:cs="Times New Roman"/>
+        </w:rPr>
+        <w:t>,</w:t>
+      </w:r>
+      <w:r>
+        <w:rPr>
+          <w:rFonts w:ascii="Times New Roman" w:eastAsia="Times New Roman" w:hAnsi="Times New Roman" w:cs="Times New Roman"/>
+        </w:rPr>
+        <w:t xml:space="preserve"> I was not able gain ethical approval to contact people with Dementia complete surveys, JAD workshops or get feedback from prototypes. The requirements have been prioritised using a MoSCoW (Must, Should, Could, Would have) analysis to determine which features would create the Minimum Viable Product (MVP). </w:t>
       </w:r>
     </w:p>
     <w:p>
@@ -13409,7 +14107,7 @@
               <w:rPr>
                 <w:rFonts w:ascii="Times New Roman" w:eastAsia="Times New Roman" w:hAnsi="Times New Roman" w:cs="Times New Roman"/>
               </w:rPr>
-              <w:t xml:space="preserve"> Could</w:t>
+              <w:t>Could</w:t>
             </w:r>
           </w:p>
         </w:tc>
@@ -13603,7 +14301,19 @@
         <w:rPr>
           <w:rFonts w:ascii="Times New Roman" w:eastAsia="Times New Roman" w:hAnsi="Times New Roman" w:cs="Times New Roman"/>
         </w:rPr>
-        <w:t>From these requirements I can determine that the Minimum Viable Product (MVP) is two applications - one for the carer and one for the patient. The carer’s application must allow the carer to sign in, add a patient using the patient’s code and track the current location of the patient. The patient’s application must allow the patient to sign in and navigate home (using Google Maps) via a simple UI. Both applications must contain a privacy policy, must be accessible for the visually impaired and must protect the database from SQL injection attacks when connecting to it.</w:t>
+        <w:t>From these requirements</w:t>
+      </w:r>
+      <w:r>
+        <w:rPr>
+          <w:rFonts w:ascii="Times New Roman" w:eastAsia="Times New Roman" w:hAnsi="Times New Roman" w:cs="Times New Roman"/>
+        </w:rPr>
+        <w:t>,</w:t>
+      </w:r>
+      <w:r>
+        <w:rPr>
+          <w:rFonts w:ascii="Times New Roman" w:eastAsia="Times New Roman" w:hAnsi="Times New Roman" w:cs="Times New Roman"/>
+        </w:rPr>
+        <w:t xml:space="preserve"> I can determine that the Minimum Viable Product (MVP) is two applications - one for the carer and one for the patient. The carer’s application must allow the carer to sign in, add a patient using the patient’s code and track the current location of the patient. The patient’s application must allow the patient to sign in and navigate home (using Google Maps) via a simple UI. Both applications must contain a privacy policy, must be accessible for the visually impaired and must protect the database from SQL injection attacks when connecting to it.</w:t>
       </w:r>
     </w:p>
     <w:p>
@@ -13726,8 +14436,6 @@
       <w:r>
         <w:t>PatientTrack for Carers</w:t>
       </w:r>
-      <w:bookmarkStart w:id="47" w:name="_GoBack"/>
-      <w:bookmarkEnd w:id="47"/>
     </w:p>
     <w:p>
       <w:pPr>
@@ -13752,70 +14460,6 @@
                 <pic:pic xmlns:pic="http://schemas.openxmlformats.org/drawingml/2006/picture">
                   <pic:nvPicPr>
                     <pic:cNvPr id="0" name="image34.png" descr="PatientTrack for Carers Class Diagram.png"/>
-                    <pic:cNvPicPr preferRelativeResize="0"/>
-                  </pic:nvPicPr>
-                  <pic:blipFill>
-                    <a:blip r:embed="rId11"/>
-                    <a:srcRect/>
-                    <a:stretch>
-                      <a:fillRect/>
-                    </a:stretch>
-                  </pic:blipFill>
-                  <pic:spPr>
-                    <a:xfrm>
-                      <a:off x="0" y="0"/>
-                      <a:ext cx="5943600" cy="3454400"/>
-                    </a:xfrm>
-                    <a:prstGeom prst="rect">
-                      <a:avLst/>
-                    </a:prstGeom>
-                    <a:ln/>
-                  </pic:spPr>
-                </pic:pic>
-              </a:graphicData>
-            </a:graphic>
-          </wp:inline>
-        </w:drawing>
-      </w:r>
-    </w:p>
-    <w:p>
-      <w:pPr>
-        <w:pStyle w:val="Heading2"/>
-        <w:numPr>
-          <w:ilvl w:val="2"/>
-          <w:numId w:val="7"/>
-        </w:numPr>
-        <w:ind w:firstLine="1800"/>
-      </w:pPr>
-      <w:bookmarkStart w:id="48" w:name="_i6nluv1wc351" w:colFirst="0" w:colLast="0"/>
-      <w:bookmarkEnd w:id="48"/>
-      <w:r>
-        <w:lastRenderedPageBreak/>
-        <w:t>PatientTrack for Patients</w:t>
-      </w:r>
-    </w:p>
-    <w:p>
-      <w:pPr>
-        <w:rPr>
-          <w:rFonts w:ascii="Times New Roman" w:hAnsi="Times New Roman" w:cs="Times New Roman"/>
-        </w:rPr>
-      </w:pPr>
-      <w:r>
-        <w:rPr>
-          <w:rFonts w:ascii="Times New Roman" w:hAnsi="Times New Roman" w:cs="Times New Roman"/>
-          <w:noProof/>
-        </w:rPr>
-        <w:drawing>
-          <wp:inline distT="114300" distB="114300" distL="114300" distR="114300">
-            <wp:extent cx="5943600" cy="3454400"/>
-            <wp:effectExtent l="0" t="0" r="0" b="0"/>
-            <wp:docPr id="22" name="image40.png" descr="PatientTrack for Patients Class Diagram.png"/>
-            <wp:cNvGraphicFramePr/>
-            <a:graphic xmlns:a="http://schemas.openxmlformats.org/drawingml/2006/main">
-              <a:graphicData uri="http://schemas.openxmlformats.org/drawingml/2006/picture">
-                <pic:pic xmlns:pic="http://schemas.openxmlformats.org/drawingml/2006/picture">
-                  <pic:nvPicPr>
-                    <pic:cNvPr id="0" name="image40.png" descr="PatientTrack for Patients Class Diagram.png"/>
                     <pic:cNvPicPr preferRelativeResize="0"/>
                   </pic:nvPicPr>
                   <pic:blipFill>
@@ -13844,41 +14488,6 @@
     </w:p>
     <w:p>
       <w:pPr>
-        <w:rPr>
-          <w:rFonts w:ascii="Times New Roman" w:hAnsi="Times New Roman" w:cs="Times New Roman"/>
-        </w:rPr>
-      </w:pPr>
-    </w:p>
-    <w:p>
-      <w:pPr>
-        <w:pStyle w:val="Heading2"/>
-        <w:numPr>
-          <w:ilvl w:val="1"/>
-          <w:numId w:val="7"/>
-        </w:numPr>
-        <w:ind w:firstLine="1080"/>
-      </w:pPr>
-      <w:bookmarkStart w:id="49" w:name="_gfeg2otb51l0" w:colFirst="0" w:colLast="0"/>
-      <w:bookmarkEnd w:id="49"/>
-      <w:r>
-        <w:t>ERDs</w:t>
-      </w:r>
-    </w:p>
-    <w:p>
-      <w:pPr>
-        <w:rPr>
-          <w:rFonts w:ascii="Times New Roman" w:hAnsi="Times New Roman" w:cs="Times New Roman"/>
-        </w:rPr>
-      </w:pPr>
-      <w:r>
-        <w:rPr>
-          <w:rFonts w:ascii="Times New Roman" w:eastAsia="Times New Roman" w:hAnsi="Times New Roman" w:cs="Times New Roman"/>
-        </w:rPr>
-        <w:t xml:space="preserve">Entity Relationship Diagrams (ERDs) show each entity that will be created within the Database for this system. </w:t>
-      </w:r>
-    </w:p>
-    <w:p>
-      <w:pPr>
         <w:pStyle w:val="Heading2"/>
         <w:numPr>
           <w:ilvl w:val="2"/>
@@ -13886,23 +14495,11 @@
         </w:numPr>
         <w:ind w:firstLine="1800"/>
       </w:pPr>
-      <w:bookmarkStart w:id="50" w:name="_xv7utqxva1vp" w:colFirst="0" w:colLast="0"/>
-      <w:bookmarkEnd w:id="50"/>
-      <w:r>
-        <w:t>Conceptual ERD</w:t>
-      </w:r>
-    </w:p>
-    <w:p>
-      <w:pPr>
-        <w:rPr>
-          <w:rFonts w:ascii="Times New Roman" w:hAnsi="Times New Roman" w:cs="Times New Roman"/>
-        </w:rPr>
-      </w:pPr>
-      <w:r>
-        <w:rPr>
-          <w:rFonts w:ascii="Times New Roman" w:eastAsia="Times New Roman" w:hAnsi="Times New Roman" w:cs="Times New Roman"/>
-        </w:rPr>
-        <w:t>The conceptual ERD is the most high-level diagram. This only shows which tables will be created, their primary keys and the relationship between tables. This stage is most useful for determining which entities will be required in the system, and can be easily altered if something has been missed.</w:t>
+      <w:bookmarkStart w:id="47" w:name="_i6nluv1wc351" w:colFirst="0" w:colLast="0"/>
+      <w:bookmarkEnd w:id="47"/>
+      <w:r>
+        <w:lastRenderedPageBreak/>
+        <w:t>PatientTrack for Patients</w:t>
       </w:r>
     </w:p>
     <w:p>
@@ -13918,15 +14515,15 @@
         </w:rPr>
         <w:drawing>
           <wp:inline distT="114300" distB="114300" distL="114300" distR="114300">
-            <wp:extent cx="5943600" cy="1854200"/>
+            <wp:extent cx="5943600" cy="3454400"/>
             <wp:effectExtent l="0" t="0" r="0" b="0"/>
-            <wp:docPr id="11" name="image29.png" descr="Conceptual Data Model.png"/>
+            <wp:docPr id="22" name="image40.png" descr="PatientTrack for Patients Class Diagram.png"/>
             <wp:cNvGraphicFramePr/>
             <a:graphic xmlns:a="http://schemas.openxmlformats.org/drawingml/2006/main">
               <a:graphicData uri="http://schemas.openxmlformats.org/drawingml/2006/picture">
                 <pic:pic xmlns:pic="http://schemas.openxmlformats.org/drawingml/2006/picture">
                   <pic:nvPicPr>
-                    <pic:cNvPr id="0" name="image29.png" descr="Conceptual Data Model.png"/>
+                    <pic:cNvPr id="0" name="image40.png" descr="PatientTrack for Patients Class Diagram.png"/>
                     <pic:cNvPicPr preferRelativeResize="0"/>
                   </pic:nvPicPr>
                   <pic:blipFill>
@@ -13939,7 +14536,7 @@
                   <pic:spPr>
                     <a:xfrm>
                       <a:off x="0" y="0"/>
-                      <a:ext cx="5943600" cy="1854200"/>
+                      <a:ext cx="5943600" cy="3454400"/>
                     </a:xfrm>
                     <a:prstGeom prst="rect">
                       <a:avLst/>
@@ -13955,6 +14552,41 @@
     </w:p>
     <w:p>
       <w:pPr>
+        <w:rPr>
+          <w:rFonts w:ascii="Times New Roman" w:hAnsi="Times New Roman" w:cs="Times New Roman"/>
+        </w:rPr>
+      </w:pPr>
+    </w:p>
+    <w:p>
+      <w:pPr>
+        <w:pStyle w:val="Heading2"/>
+        <w:numPr>
+          <w:ilvl w:val="1"/>
+          <w:numId w:val="7"/>
+        </w:numPr>
+        <w:ind w:firstLine="1080"/>
+      </w:pPr>
+      <w:bookmarkStart w:id="48" w:name="_gfeg2otb51l0" w:colFirst="0" w:colLast="0"/>
+      <w:bookmarkEnd w:id="48"/>
+      <w:r>
+        <w:t>ERDs</w:t>
+      </w:r>
+    </w:p>
+    <w:p>
+      <w:pPr>
+        <w:rPr>
+          <w:rFonts w:ascii="Times New Roman" w:hAnsi="Times New Roman" w:cs="Times New Roman"/>
+        </w:rPr>
+      </w:pPr>
+      <w:r>
+        <w:rPr>
+          <w:rFonts w:ascii="Times New Roman" w:eastAsia="Times New Roman" w:hAnsi="Times New Roman" w:cs="Times New Roman"/>
+        </w:rPr>
+        <w:t xml:space="preserve">Entity Relationship Diagrams (ERDs) show each entity that will be created within the Database for this system. </w:t>
+      </w:r>
+    </w:p>
+    <w:p>
+      <w:pPr>
         <w:pStyle w:val="Heading2"/>
         <w:numPr>
           <w:ilvl w:val="2"/>
@@ -13962,23 +14594,23 @@
         </w:numPr>
         <w:ind w:firstLine="1800"/>
       </w:pPr>
-      <w:bookmarkStart w:id="51" w:name="_xowfi4ksp5wr" w:colFirst="0" w:colLast="0"/>
-      <w:bookmarkEnd w:id="51"/>
-      <w:r>
-        <w:t>Logical ERD</w:t>
-      </w:r>
-    </w:p>
-    <w:p>
-      <w:pPr>
-        <w:rPr>
-          <w:rFonts w:ascii="Times New Roman" w:hAnsi="Times New Roman" w:cs="Times New Roman"/>
-        </w:rPr>
-      </w:pPr>
-      <w:r>
-        <w:rPr>
-          <w:rFonts w:ascii="Times New Roman" w:eastAsia="Times New Roman" w:hAnsi="Times New Roman" w:cs="Times New Roman"/>
-        </w:rPr>
-        <w:t>The logical ERD contains more information that the Conceptual. This diagram shows all the attributes of each entity, including any foreign keys. At this stage alteration is still possible, however any alterations will require the conceptual ERD to be updated.</w:t>
+      <w:bookmarkStart w:id="49" w:name="_xv7utqxva1vp" w:colFirst="0" w:colLast="0"/>
+      <w:bookmarkEnd w:id="49"/>
+      <w:r>
+        <w:t>Conceptual ERD</w:t>
+      </w:r>
+    </w:p>
+    <w:p>
+      <w:pPr>
+        <w:rPr>
+          <w:rFonts w:ascii="Times New Roman" w:hAnsi="Times New Roman" w:cs="Times New Roman"/>
+        </w:rPr>
+      </w:pPr>
+      <w:r>
+        <w:rPr>
+          <w:rFonts w:ascii="Times New Roman" w:eastAsia="Times New Roman" w:hAnsi="Times New Roman" w:cs="Times New Roman"/>
+        </w:rPr>
+        <w:t>The conceptual ERD is the most high-level diagram. This only shows which tables will be created, their primary keys and the relationship between tables. This stage is most useful for determining which entities will be required in the system, and can be easily altered if something has been missed.</w:t>
       </w:r>
     </w:p>
     <w:p>
@@ -13992,23 +14624,29 @@
           <w:rFonts w:ascii="Times New Roman" w:hAnsi="Times New Roman" w:cs="Times New Roman"/>
           <w:noProof/>
         </w:rPr>
-        <w:lastRenderedPageBreak/>
         <w:drawing>
-          <wp:inline distT="114300" distB="114300" distL="114300" distR="114300">
-            <wp:extent cx="5943600" cy="2527300"/>
+          <wp:inline distT="0" distB="0" distL="0" distR="0">
+            <wp:extent cx="5943600" cy="2774315"/>
             <wp:effectExtent l="0" t="0" r="0" b="0"/>
-            <wp:docPr id="23" name="image41.png" descr="Logical Data Model.png"/>
-            <wp:cNvGraphicFramePr/>
+            <wp:docPr id="27" name="Picture 27"/>
+            <wp:cNvGraphicFramePr>
+              <a:graphicFrameLocks xmlns:a="http://schemas.openxmlformats.org/drawingml/2006/main" noChangeAspect="1"/>
+            </wp:cNvGraphicFramePr>
             <a:graphic xmlns:a="http://schemas.openxmlformats.org/drawingml/2006/main">
               <a:graphicData uri="http://schemas.openxmlformats.org/drawingml/2006/picture">
                 <pic:pic xmlns:pic="http://schemas.openxmlformats.org/drawingml/2006/picture">
                   <pic:nvPicPr>
-                    <pic:cNvPr id="0" name="image41.png" descr="Logical Data Model.png"/>
-                    <pic:cNvPicPr preferRelativeResize="0"/>
+                    <pic:cNvPr id="27" name="Conceptual Data Model.png"/>
+                    <pic:cNvPicPr/>
                   </pic:nvPicPr>
                   <pic:blipFill>
-                    <a:blip r:embed="rId14"/>
-                    <a:srcRect/>
+                    <a:blip r:embed="rId14" cstate="print">
+                      <a:extLst>
+                        <a:ext uri="{28A0092B-C50C-407E-A947-70E740481C1C}">
+                          <a14:useLocalDpi xmlns:a14="http://schemas.microsoft.com/office/drawing/2010/main" val="0"/>
+                        </a:ext>
+                      </a:extLst>
+                    </a:blip>
                     <a:stretch>
                       <a:fillRect/>
                     </a:stretch>
@@ -14016,12 +14654,11 @@
                   <pic:spPr>
                     <a:xfrm>
                       <a:off x="0" y="0"/>
-                      <a:ext cx="5943600" cy="2527300"/>
+                      <a:ext cx="5943600" cy="2774315"/>
                     </a:xfrm>
                     <a:prstGeom prst="rect">
                       <a:avLst/>
                     </a:prstGeom>
-                    <a:ln/>
                   </pic:spPr>
                 </pic:pic>
               </a:graphicData>
@@ -14039,23 +14676,24 @@
         </w:numPr>
         <w:ind w:firstLine="1800"/>
       </w:pPr>
-      <w:bookmarkStart w:id="52" w:name="_k5vzm5ys53us" w:colFirst="0" w:colLast="0"/>
-      <w:bookmarkEnd w:id="52"/>
-      <w:r>
-        <w:t>Physical ERD</w:t>
-      </w:r>
-    </w:p>
-    <w:p>
-      <w:pPr>
-        <w:rPr>
-          <w:rFonts w:ascii="Times New Roman" w:hAnsi="Times New Roman" w:cs="Times New Roman"/>
-        </w:rPr>
-      </w:pPr>
-      <w:r>
-        <w:rPr>
-          <w:rFonts w:ascii="Times New Roman" w:eastAsia="Times New Roman" w:hAnsi="Times New Roman" w:cs="Times New Roman"/>
-        </w:rPr>
-        <w:t>The physical ERD is the most details ERD. This shows the data types which each attribute will be stored as - this will reduce the risk of errors occurring within the system. At this stage no alteration should be necessary, and any required changes may be time consuming.</w:t>
+      <w:bookmarkStart w:id="50" w:name="_xowfi4ksp5wr" w:colFirst="0" w:colLast="0"/>
+      <w:bookmarkEnd w:id="50"/>
+      <w:r>
+        <w:lastRenderedPageBreak/>
+        <w:t>Logical ERD</w:t>
+      </w:r>
+    </w:p>
+    <w:p>
+      <w:pPr>
+        <w:rPr>
+          <w:rFonts w:ascii="Times New Roman" w:hAnsi="Times New Roman" w:cs="Times New Roman"/>
+        </w:rPr>
+      </w:pPr>
+      <w:r>
+        <w:rPr>
+          <w:rFonts w:ascii="Times New Roman" w:eastAsia="Times New Roman" w:hAnsi="Times New Roman" w:cs="Times New Roman"/>
+        </w:rPr>
+        <w:t>The logical ERD contains more information that the Conceptual. This diagram shows all the attributes of each entity, including any foreign keys. At this stage alteration is still possible, however any alterations will require the conceptual ERD to be updated.</w:t>
       </w:r>
     </w:p>
     <w:p>
@@ -14070,21 +14708,28 @@
           <w:noProof/>
         </w:rPr>
         <w:drawing>
-          <wp:inline distT="114300" distB="114300" distL="114300" distR="114300">
-            <wp:extent cx="5943600" cy="1828800"/>
+          <wp:inline distT="0" distB="0" distL="0" distR="0">
+            <wp:extent cx="5943600" cy="3490595"/>
             <wp:effectExtent l="0" t="0" r="0" b="0"/>
-            <wp:docPr id="19" name="image37.png" descr="Physical Data Model.png"/>
-            <wp:cNvGraphicFramePr/>
+            <wp:docPr id="30" name="Picture 30"/>
+            <wp:cNvGraphicFramePr>
+              <a:graphicFrameLocks xmlns:a="http://schemas.openxmlformats.org/drawingml/2006/main" noChangeAspect="1"/>
+            </wp:cNvGraphicFramePr>
             <a:graphic xmlns:a="http://schemas.openxmlformats.org/drawingml/2006/main">
               <a:graphicData uri="http://schemas.openxmlformats.org/drawingml/2006/picture">
                 <pic:pic xmlns:pic="http://schemas.openxmlformats.org/drawingml/2006/picture">
                   <pic:nvPicPr>
-                    <pic:cNvPr id="0" name="image37.png" descr="Physical Data Model.png"/>
-                    <pic:cNvPicPr preferRelativeResize="0"/>
+                    <pic:cNvPr id="30" name="Logical Data Model.png"/>
+                    <pic:cNvPicPr/>
                   </pic:nvPicPr>
                   <pic:blipFill>
-                    <a:blip r:embed="rId15"/>
-                    <a:srcRect/>
+                    <a:blip r:embed="rId15" cstate="print">
+                      <a:extLst>
+                        <a:ext uri="{28A0092B-C50C-407E-A947-70E740481C1C}">
+                          <a14:useLocalDpi xmlns:a14="http://schemas.microsoft.com/office/drawing/2010/main" val="0"/>
+                        </a:ext>
+                      </a:extLst>
+                    </a:blip>
                     <a:stretch>
                       <a:fillRect/>
                     </a:stretch>
@@ -14092,12 +14737,11 @@
                   <pic:spPr>
                     <a:xfrm>
                       <a:off x="0" y="0"/>
-                      <a:ext cx="5943600" cy="1828800"/>
+                      <a:ext cx="5943600" cy="3490595"/>
                     </a:xfrm>
                     <a:prstGeom prst="rect">
                       <a:avLst/>
                     </a:prstGeom>
-                    <a:ln/>
                   </pic:spPr>
                 </pic:pic>
               </a:graphicData>
@@ -14110,6 +14754,111 @@
       <w:pPr>
         <w:pStyle w:val="Heading2"/>
         <w:numPr>
+          <w:ilvl w:val="2"/>
+          <w:numId w:val="7"/>
+        </w:numPr>
+        <w:ind w:firstLine="1800"/>
+      </w:pPr>
+      <w:bookmarkStart w:id="51" w:name="_k5vzm5ys53us" w:colFirst="0" w:colLast="0"/>
+      <w:bookmarkEnd w:id="51"/>
+      <w:r>
+        <w:t>Physical ERD</w:t>
+      </w:r>
+    </w:p>
+    <w:p>
+      <w:pPr>
+        <w:rPr>
+          <w:rFonts w:ascii="Times New Roman" w:hAnsi="Times New Roman" w:cs="Times New Roman"/>
+        </w:rPr>
+      </w:pPr>
+      <w:r>
+        <w:rPr>
+          <w:rFonts w:ascii="Times New Roman" w:eastAsia="Times New Roman" w:hAnsi="Times New Roman" w:cs="Times New Roman"/>
+        </w:rPr>
+        <w:t>The physical ERD is the most details ERD. This shows the data types which each attribute will be stored as - this will reduce the risk of errors occurring within the system. At this stage no alteration should be necessary, and any required changes may be time consuming.</w:t>
+      </w:r>
+    </w:p>
+    <w:p>
+      <w:pPr>
+        <w:rPr>
+          <w:rFonts w:ascii="Times New Roman" w:hAnsi="Times New Roman" w:cs="Times New Roman"/>
+        </w:rPr>
+      </w:pPr>
+      <w:r>
+        <w:rPr>
+          <w:rFonts w:ascii="Times New Roman" w:hAnsi="Times New Roman" w:cs="Times New Roman"/>
+          <w:noProof/>
+        </w:rPr>
+        <w:drawing>
+          <wp:inline distT="0" distB="0" distL="0" distR="0">
+            <wp:extent cx="5943600" cy="2560955"/>
+            <wp:effectExtent l="0" t="0" r="0" b="0"/>
+            <wp:docPr id="31" name="Picture 31"/>
+            <wp:cNvGraphicFramePr>
+              <a:graphicFrameLocks xmlns:a="http://schemas.openxmlformats.org/drawingml/2006/main" noChangeAspect="1"/>
+            </wp:cNvGraphicFramePr>
+            <a:graphic xmlns:a="http://schemas.openxmlformats.org/drawingml/2006/main">
+              <a:graphicData uri="http://schemas.openxmlformats.org/drawingml/2006/picture">
+                <pic:pic xmlns:pic="http://schemas.openxmlformats.org/drawingml/2006/picture">
+                  <pic:nvPicPr>
+                    <pic:cNvPr id="31" name="Physical Data Model.png"/>
+                    <pic:cNvPicPr/>
+                  </pic:nvPicPr>
+                  <pic:blipFill>
+                    <a:blip r:embed="rId16" cstate="print">
+                      <a:extLst>
+                        <a:ext uri="{28A0092B-C50C-407E-A947-70E740481C1C}">
+                          <a14:useLocalDpi xmlns:a14="http://schemas.microsoft.com/office/drawing/2010/main" val="0"/>
+                        </a:ext>
+                      </a:extLst>
+                    </a:blip>
+                    <a:stretch>
+                      <a:fillRect/>
+                    </a:stretch>
+                  </pic:blipFill>
+                  <pic:spPr>
+                    <a:xfrm>
+                      <a:off x="0" y="0"/>
+                      <a:ext cx="5943600" cy="2560955"/>
+                    </a:xfrm>
+                    <a:prstGeom prst="rect">
+                      <a:avLst/>
+                    </a:prstGeom>
+                  </pic:spPr>
+                </pic:pic>
+              </a:graphicData>
+            </a:graphic>
+          </wp:inline>
+        </w:drawing>
+      </w:r>
+    </w:p>
+    <w:p>
+      <w:pPr>
+        <w:rPr>
+          <w:rFonts w:ascii="Times New Roman" w:hAnsi="Times New Roman" w:cs="Times New Roman"/>
+        </w:rPr>
+      </w:pPr>
+    </w:p>
+    <w:p>
+      <w:pPr>
+        <w:rPr>
+          <w:rFonts w:ascii="Times New Roman" w:hAnsi="Times New Roman" w:cs="Times New Roman"/>
+        </w:rPr>
+      </w:pPr>
+    </w:p>
+    <w:p>
+      <w:pPr>
+        <w:rPr>
+          <w:rFonts w:ascii="Times New Roman" w:hAnsi="Times New Roman" w:cs="Times New Roman"/>
+        </w:rPr>
+      </w:pPr>
+      <w:bookmarkStart w:id="52" w:name="_GoBack"/>
+      <w:bookmarkEnd w:id="52"/>
+    </w:p>
+    <w:p>
+      <w:pPr>
+        <w:pStyle w:val="Heading2"/>
+        <w:numPr>
           <w:ilvl w:val="1"/>
           <w:numId w:val="7"/>
         </w:numPr>
@@ -14118,6 +14867,7 @@
       <w:bookmarkStart w:id="53" w:name="_w0uz9g6tkugs" w:colFirst="0" w:colLast="0"/>
       <w:bookmarkEnd w:id="53"/>
       <w:r>
+        <w:lastRenderedPageBreak/>
         <w:t>Sequence Diagrams</w:t>
       </w:r>
     </w:p>
@@ -14180,7 +14930,6 @@
           <w:rFonts w:ascii="Times New Roman" w:hAnsi="Times New Roman" w:cs="Times New Roman"/>
           <w:noProof/>
         </w:rPr>
-        <w:lastRenderedPageBreak/>
         <w:drawing>
           <wp:inline distT="114300" distB="114300" distL="114300" distR="114300">
             <wp:extent cx="5943600" cy="6985000"/>
@@ -14195,7 +14944,7 @@
                     <pic:cNvPicPr preferRelativeResize="0"/>
                   </pic:nvPicPr>
                   <pic:blipFill>
-                    <a:blip r:embed="rId16"/>
+                    <a:blip r:embed="rId17"/>
                     <a:srcRect/>
                     <a:stretch>
                       <a:fillRect/>
@@ -14230,6 +14979,7 @@
       <w:bookmarkStart w:id="55" w:name="_vam5hbpwvyu3" w:colFirst="0" w:colLast="0"/>
       <w:bookmarkEnd w:id="55"/>
       <w:r>
+        <w:lastRenderedPageBreak/>
         <w:t>PatientTrack for Patient - Clicking lost button</w:t>
       </w:r>
     </w:p>
@@ -14257,7 +15007,6 @@
           <w:rFonts w:ascii="Times New Roman" w:hAnsi="Times New Roman" w:cs="Times New Roman"/>
           <w:noProof/>
         </w:rPr>
-        <w:lastRenderedPageBreak/>
         <w:drawing>
           <wp:inline distT="114300" distB="114300" distL="114300" distR="114300">
             <wp:extent cx="5943600" cy="4737100"/>
@@ -14272,7 +15021,7 @@
                     <pic:cNvPicPr preferRelativeResize="0"/>
                   </pic:nvPicPr>
                   <pic:blipFill>
-                    <a:blip r:embed="rId17"/>
+                    <a:blip r:embed="rId18"/>
                     <a:srcRect/>
                     <a:stretch>
                       <a:fillRect/>
@@ -14361,77 +15110,6 @@
                 <pic:pic xmlns:pic="http://schemas.openxmlformats.org/drawingml/2006/picture">
                   <pic:nvPicPr>
                     <pic:cNvPr id="0" name="image21.png" descr="PatientTrack for Carers - Use Case Diagram.png"/>
-                    <pic:cNvPicPr preferRelativeResize="0"/>
-                  </pic:nvPicPr>
-                  <pic:blipFill>
-                    <a:blip r:embed="rId18"/>
-                    <a:srcRect/>
-                    <a:stretch>
-                      <a:fillRect/>
-                    </a:stretch>
-                  </pic:blipFill>
-                  <pic:spPr>
-                    <a:xfrm>
-                      <a:off x="0" y="0"/>
-                      <a:ext cx="5943600" cy="4495800"/>
-                    </a:xfrm>
-                    <a:prstGeom prst="rect">
-                      <a:avLst/>
-                    </a:prstGeom>
-                    <a:ln/>
-                  </pic:spPr>
-                </pic:pic>
-              </a:graphicData>
-            </a:graphic>
-          </wp:inline>
-        </w:drawing>
-      </w:r>
-    </w:p>
-    <w:p>
-      <w:pPr>
-        <w:rPr>
-          <w:rFonts w:ascii="Times New Roman" w:hAnsi="Times New Roman" w:cs="Times New Roman"/>
-        </w:rPr>
-      </w:pPr>
-    </w:p>
-    <w:p>
-      <w:pPr>
-        <w:pStyle w:val="Heading2"/>
-        <w:numPr>
-          <w:ilvl w:val="2"/>
-          <w:numId w:val="7"/>
-        </w:numPr>
-        <w:ind w:firstLine="1800"/>
-      </w:pPr>
-      <w:bookmarkStart w:id="58" w:name="_w6n72usjn329" w:colFirst="0" w:colLast="0"/>
-      <w:bookmarkEnd w:id="58"/>
-      <w:r>
-        <w:lastRenderedPageBreak/>
-        <w:t>PatientTrack for Patients</w:t>
-      </w:r>
-    </w:p>
-    <w:p>
-      <w:pPr>
-        <w:rPr>
-          <w:rFonts w:ascii="Times New Roman" w:hAnsi="Times New Roman" w:cs="Times New Roman"/>
-        </w:rPr>
-      </w:pPr>
-      <w:r>
-        <w:rPr>
-          <w:rFonts w:ascii="Times New Roman" w:hAnsi="Times New Roman" w:cs="Times New Roman"/>
-          <w:noProof/>
-        </w:rPr>
-        <w:drawing>
-          <wp:inline distT="114300" distB="114300" distL="114300" distR="114300">
-            <wp:extent cx="5943600" cy="4495800"/>
-            <wp:effectExtent l="0" t="0" r="0" b="0"/>
-            <wp:docPr id="24" name="image42.png" descr="PatientTrack for Patients - Use Case Diagram.png"/>
-            <wp:cNvGraphicFramePr/>
-            <a:graphic xmlns:a="http://schemas.openxmlformats.org/drawingml/2006/main">
-              <a:graphicData uri="http://schemas.openxmlformats.org/drawingml/2006/picture">
-                <pic:pic xmlns:pic="http://schemas.openxmlformats.org/drawingml/2006/picture">
-                  <pic:nvPicPr>
-                    <pic:cNvPr id="0" name="image42.png" descr="PatientTrack for Patients - Use Case Diagram.png"/>
                     <pic:cNvPicPr preferRelativeResize="0"/>
                   </pic:nvPicPr>
                   <pic:blipFill>
@@ -14469,6 +15147,77 @@
       <w:pPr>
         <w:pStyle w:val="Heading2"/>
         <w:numPr>
+          <w:ilvl w:val="2"/>
+          <w:numId w:val="7"/>
+        </w:numPr>
+        <w:ind w:firstLine="1800"/>
+      </w:pPr>
+      <w:bookmarkStart w:id="58" w:name="_w6n72usjn329" w:colFirst="0" w:colLast="0"/>
+      <w:bookmarkEnd w:id="58"/>
+      <w:r>
+        <w:lastRenderedPageBreak/>
+        <w:t>PatientTrack for Patients</w:t>
+      </w:r>
+    </w:p>
+    <w:p>
+      <w:pPr>
+        <w:rPr>
+          <w:rFonts w:ascii="Times New Roman" w:hAnsi="Times New Roman" w:cs="Times New Roman"/>
+        </w:rPr>
+      </w:pPr>
+      <w:r>
+        <w:rPr>
+          <w:rFonts w:ascii="Times New Roman" w:hAnsi="Times New Roman" w:cs="Times New Roman"/>
+          <w:noProof/>
+        </w:rPr>
+        <w:drawing>
+          <wp:inline distT="114300" distB="114300" distL="114300" distR="114300">
+            <wp:extent cx="5943600" cy="4495800"/>
+            <wp:effectExtent l="0" t="0" r="0" b="0"/>
+            <wp:docPr id="24" name="image42.png" descr="PatientTrack for Patients - Use Case Diagram.png"/>
+            <wp:cNvGraphicFramePr/>
+            <a:graphic xmlns:a="http://schemas.openxmlformats.org/drawingml/2006/main">
+              <a:graphicData uri="http://schemas.openxmlformats.org/drawingml/2006/picture">
+                <pic:pic xmlns:pic="http://schemas.openxmlformats.org/drawingml/2006/picture">
+                  <pic:nvPicPr>
+                    <pic:cNvPr id="0" name="image42.png" descr="PatientTrack for Patients - Use Case Diagram.png"/>
+                    <pic:cNvPicPr preferRelativeResize="0"/>
+                  </pic:nvPicPr>
+                  <pic:blipFill>
+                    <a:blip r:embed="rId20"/>
+                    <a:srcRect/>
+                    <a:stretch>
+                      <a:fillRect/>
+                    </a:stretch>
+                  </pic:blipFill>
+                  <pic:spPr>
+                    <a:xfrm>
+                      <a:off x="0" y="0"/>
+                      <a:ext cx="5943600" cy="4495800"/>
+                    </a:xfrm>
+                    <a:prstGeom prst="rect">
+                      <a:avLst/>
+                    </a:prstGeom>
+                    <a:ln/>
+                  </pic:spPr>
+                </pic:pic>
+              </a:graphicData>
+            </a:graphic>
+          </wp:inline>
+        </w:drawing>
+      </w:r>
+    </w:p>
+    <w:p>
+      <w:pPr>
+        <w:rPr>
+          <w:rFonts w:ascii="Times New Roman" w:hAnsi="Times New Roman" w:cs="Times New Roman"/>
+        </w:rPr>
+      </w:pPr>
+    </w:p>
+    <w:p>
+      <w:pPr>
+        <w:pStyle w:val="Heading2"/>
+        <w:numPr>
           <w:ilvl w:val="1"/>
           <w:numId w:val="7"/>
         </w:numPr>
@@ -14519,7 +15268,7 @@
                     <pic:cNvPicPr preferRelativeResize="0"/>
                   </pic:nvPicPr>
                   <pic:blipFill>
-                    <a:blip r:embed="rId20"/>
+                    <a:blip r:embed="rId21"/>
                     <a:srcRect/>
                     <a:stretch>
                       <a:fillRect/>
@@ -14596,7 +15345,7 @@
                     <pic:cNvPicPr preferRelativeResize="0"/>
                   </pic:nvPicPr>
                   <pic:blipFill>
-                    <a:blip r:embed="rId21"/>
+                    <a:blip r:embed="rId22"/>
                     <a:srcRect/>
                     <a:stretch>
                       <a:fillRect/>
@@ -14786,7 +15535,21 @@
               <w:rPr>
                 <w:rFonts w:ascii="Times New Roman" w:hAnsi="Times New Roman" w:cs="Times New Roman"/>
               </w:rPr>
-              <w:t xml:space="preserve">This is the register / sign in page of the Carer app. The user will only be shown this the first time they open the app as after they have logged the username &amp; password will be stored in SharedPreferences. </w:t>
+              <w:t xml:space="preserve">This is the register / sign in page of the Carer app. The user will only be shown this the first time they open the app as after they have logged the username &amp; password will be stored in </w:t>
+            </w:r>
+            <w:proofErr w:type="spellStart"/>
+            <w:r>
+              <w:rPr>
+                <w:rFonts w:ascii="Times New Roman" w:hAnsi="Times New Roman" w:cs="Times New Roman"/>
+              </w:rPr>
+              <w:t>SharedPreferences</w:t>
+            </w:r>
+            <w:proofErr w:type="spellEnd"/>
+            <w:r>
+              <w:rPr>
+                <w:rFonts w:ascii="Times New Roman" w:hAnsi="Times New Roman" w:cs="Times New Roman"/>
+              </w:rPr>
+              <w:t xml:space="preserve">. </w:t>
             </w:r>
           </w:p>
         </w:tc>
@@ -14832,7 +15595,7 @@
                           <pic:cNvPicPr preferRelativeResize="0"/>
                         </pic:nvPicPr>
                         <pic:blipFill>
-                          <a:blip r:embed="rId22"/>
+                          <a:blip r:embed="rId23"/>
                           <a:srcRect r="68429"/>
                           <a:stretch>
                             <a:fillRect/>
@@ -14979,7 +15742,7 @@
                           <pic:cNvPicPr preferRelativeResize="0"/>
                         </pic:nvPicPr>
                         <pic:blipFill>
-                          <a:blip r:embed="rId22"/>
+                          <a:blip r:embed="rId23"/>
                           <a:srcRect l="33814" r="33653"/>
                           <a:stretch>
                             <a:fillRect/>
@@ -15134,7 +15897,7 @@
                           <pic:cNvPicPr preferRelativeResize="0"/>
                         </pic:nvPicPr>
                         <pic:blipFill>
-                          <a:blip r:embed="rId22"/>
+                          <a:blip r:embed="rId23"/>
                           <a:srcRect l="68269"/>
                           <a:stretch>
                             <a:fillRect/>
@@ -15337,7 +16100,7 @@
                           <pic:cNvPicPr preferRelativeResize="0"/>
                         </pic:nvPicPr>
                         <pic:blipFill>
-                          <a:blip r:embed="rId23"/>
+                          <a:blip r:embed="rId24"/>
                           <a:srcRect/>
                           <a:stretch>
                             <a:fillRect/>
@@ -15484,7 +16247,7 @@
                           <pic:cNvPicPr preferRelativeResize="0"/>
                         </pic:nvPicPr>
                         <pic:blipFill>
-                          <a:blip r:embed="rId24"/>
+                          <a:blip r:embed="rId25"/>
                           <a:srcRect l="33974" r="33974"/>
                           <a:stretch>
                             <a:fillRect/>
@@ -15623,7 +16386,7 @@
                           <pic:cNvPicPr preferRelativeResize="0"/>
                         </pic:nvPicPr>
                         <pic:blipFill>
-                          <a:blip r:embed="rId24"/>
+                          <a:blip r:embed="rId25"/>
                           <a:srcRect l="68750"/>
                           <a:stretch>
                             <a:fillRect/>
@@ -15766,7 +16529,7 @@
                           <pic:cNvPicPr preferRelativeResize="0"/>
                         </pic:nvPicPr>
                         <pic:blipFill>
-                          <a:blip r:embed="rId25"/>
+                          <a:blip r:embed="rId26"/>
                           <a:srcRect r="68269"/>
                           <a:stretch>
                             <a:fillRect/>
@@ -15859,7 +16622,7 @@
                           <pic:cNvPicPr preferRelativeResize="0"/>
                         </pic:nvPicPr>
                         <pic:blipFill>
-                          <a:blip r:embed="rId25"/>
+                          <a:blip r:embed="rId26"/>
                           <a:srcRect l="34054" r="33814"/>
                           <a:stretch>
                             <a:fillRect/>
@@ -15952,7 +16715,7 @@
                           <pic:cNvPicPr preferRelativeResize="0"/>
                         </pic:nvPicPr>
                         <pic:blipFill>
-                          <a:blip r:embed="rId25"/>
+                          <a:blip r:embed="rId26"/>
                           <a:srcRect l="68429"/>
                           <a:stretch>
                             <a:fillRect/>
@@ -16094,7 +16857,7 @@
                           <pic:cNvPicPr preferRelativeResize="0"/>
                         </pic:nvPicPr>
                         <pic:blipFill>
-                          <a:blip r:embed="rId26"/>
+                          <a:blip r:embed="rId27"/>
                           <a:srcRect r="52331"/>
                           <a:stretch>
                             <a:fillRect/>
@@ -16187,7 +16950,7 @@
                           <pic:cNvPicPr preferRelativeResize="0"/>
                         </pic:nvPicPr>
                         <pic:blipFill>
-                          <a:blip r:embed="rId26"/>
+                          <a:blip r:embed="rId27"/>
                           <a:srcRect l="51631"/>
                           <a:stretch>
                             <a:fillRect/>
@@ -17186,13 +17949,59 @@
           <w:szCs w:val="20"/>
         </w:rPr>
       </w:pPr>
-      <w:r>
-        <w:rPr>
-          <w:rFonts w:ascii="Times New Roman" w:eastAsia="Times New Roman" w:hAnsi="Times New Roman" w:cs="Times New Roman"/>
-          <w:sz w:val="20"/>
-          <w:szCs w:val="20"/>
-        </w:rPr>
-        <w:t>Algase, D.L., Moore, D.H., Vandeweerd, C. and Gavin-Dreschnack, D.J., 2007. Mapping the maze of terms and definitions in dementia-related wandering. Aging &amp; mental health, 11(6), pp.686-698.</w:t>
+      <w:proofErr w:type="spellStart"/>
+      <w:r>
+        <w:rPr>
+          <w:rFonts w:ascii="Times New Roman" w:eastAsia="Times New Roman" w:hAnsi="Times New Roman" w:cs="Times New Roman"/>
+          <w:sz w:val="20"/>
+          <w:szCs w:val="20"/>
+        </w:rPr>
+        <w:t>Algase</w:t>
+      </w:r>
+      <w:proofErr w:type="spellEnd"/>
+      <w:r>
+        <w:rPr>
+          <w:rFonts w:ascii="Times New Roman" w:eastAsia="Times New Roman" w:hAnsi="Times New Roman" w:cs="Times New Roman"/>
+          <w:sz w:val="20"/>
+          <w:szCs w:val="20"/>
+        </w:rPr>
+        <w:t xml:space="preserve">, D.L., Moore, D.H., </w:t>
+      </w:r>
+      <w:proofErr w:type="spellStart"/>
+      <w:r>
+        <w:rPr>
+          <w:rFonts w:ascii="Times New Roman" w:eastAsia="Times New Roman" w:hAnsi="Times New Roman" w:cs="Times New Roman"/>
+          <w:sz w:val="20"/>
+          <w:szCs w:val="20"/>
+        </w:rPr>
+        <w:t>Vandeweerd</w:t>
+      </w:r>
+      <w:proofErr w:type="spellEnd"/>
+      <w:r>
+        <w:rPr>
+          <w:rFonts w:ascii="Times New Roman" w:eastAsia="Times New Roman" w:hAnsi="Times New Roman" w:cs="Times New Roman"/>
+          <w:sz w:val="20"/>
+          <w:szCs w:val="20"/>
+        </w:rPr>
+        <w:t>, C. and Gavin-</w:t>
+      </w:r>
+      <w:proofErr w:type="spellStart"/>
+      <w:r>
+        <w:rPr>
+          <w:rFonts w:ascii="Times New Roman" w:eastAsia="Times New Roman" w:hAnsi="Times New Roman" w:cs="Times New Roman"/>
+          <w:sz w:val="20"/>
+          <w:szCs w:val="20"/>
+        </w:rPr>
+        <w:t>Dreschnack</w:t>
+      </w:r>
+      <w:proofErr w:type="spellEnd"/>
+      <w:r>
+        <w:rPr>
+          <w:rFonts w:ascii="Times New Roman" w:eastAsia="Times New Roman" w:hAnsi="Times New Roman" w:cs="Times New Roman"/>
+          <w:sz w:val="20"/>
+          <w:szCs w:val="20"/>
+        </w:rPr>
+        <w:t>, D.J., 2007. Mapping the maze of terms and definitions in dementia-related wandering. Aging &amp; mental health, 11(6), pp.686-698.</w:t>
       </w:r>
     </w:p>
     <w:p>
@@ -17259,7 +18068,25 @@
           <w:sz w:val="20"/>
           <w:szCs w:val="20"/>
         </w:rPr>
-        <w:t>Alzheimer’s Association (2016) Home Safety and Alzheimer's | Caregiver Center | Alzheimer's Association, Alzheimer's Association, [online] Available at: https://www.alz.org/care/alzheimers-dementia-home-safety.asp (Accessed November 23, 2016).</w:t>
+        <w:t xml:space="preserve">Alzheimer’s Association (2016) Home Safety and Alzheimer's | Caregiver </w:t>
+      </w:r>
+      <w:proofErr w:type="spellStart"/>
+      <w:r>
+        <w:rPr>
+          <w:rFonts w:ascii="Times New Roman" w:eastAsia="Times New Roman" w:hAnsi="Times New Roman" w:cs="Times New Roman"/>
+          <w:sz w:val="20"/>
+          <w:szCs w:val="20"/>
+        </w:rPr>
+        <w:t>Center</w:t>
+      </w:r>
+      <w:proofErr w:type="spellEnd"/>
+      <w:r>
+        <w:rPr>
+          <w:rFonts w:ascii="Times New Roman" w:eastAsia="Times New Roman" w:hAnsi="Times New Roman" w:cs="Times New Roman"/>
+          <w:sz w:val="20"/>
+          <w:szCs w:val="20"/>
+        </w:rPr>
+        <w:t xml:space="preserve"> | Alzheimer's Association, Alzheimer's Association, [online] Available at: https://www.alz.org/care/alzheimers-dementia-home-safety.asp (Accessed November 23, 2016).</w:t>
       </w:r>
     </w:p>
     <w:p>
@@ -17319,13 +18146,41 @@
           <w:szCs w:val="20"/>
         </w:rPr>
       </w:pPr>
-      <w:r>
-        <w:rPr>
-          <w:rFonts w:ascii="Times New Roman" w:eastAsia="Times New Roman" w:hAnsi="Times New Roman" w:cs="Times New Roman"/>
-          <w:sz w:val="20"/>
-          <w:szCs w:val="20"/>
-        </w:rPr>
-        <w:t>Brunnström, H.R. and Englund, E.M., 2009. Cause of death in patients with dementia disorders. European Journal of Neurology, 16(4), pp.488-492.</w:t>
+      <w:proofErr w:type="spellStart"/>
+      <w:r>
+        <w:rPr>
+          <w:rFonts w:ascii="Times New Roman" w:eastAsia="Times New Roman" w:hAnsi="Times New Roman" w:cs="Times New Roman"/>
+          <w:sz w:val="20"/>
+          <w:szCs w:val="20"/>
+        </w:rPr>
+        <w:t>Brunnström</w:t>
+      </w:r>
+      <w:proofErr w:type="spellEnd"/>
+      <w:r>
+        <w:rPr>
+          <w:rFonts w:ascii="Times New Roman" w:eastAsia="Times New Roman" w:hAnsi="Times New Roman" w:cs="Times New Roman"/>
+          <w:sz w:val="20"/>
+          <w:szCs w:val="20"/>
+        </w:rPr>
+        <w:t xml:space="preserve">, H.R. and </w:t>
+      </w:r>
+      <w:proofErr w:type="spellStart"/>
+      <w:r>
+        <w:rPr>
+          <w:rFonts w:ascii="Times New Roman" w:eastAsia="Times New Roman" w:hAnsi="Times New Roman" w:cs="Times New Roman"/>
+          <w:sz w:val="20"/>
+          <w:szCs w:val="20"/>
+        </w:rPr>
+        <w:t>Englund</w:t>
+      </w:r>
+      <w:proofErr w:type="spellEnd"/>
+      <w:r>
+        <w:rPr>
+          <w:rFonts w:ascii="Times New Roman" w:eastAsia="Times New Roman" w:hAnsi="Times New Roman" w:cs="Times New Roman"/>
+          <w:sz w:val="20"/>
+          <w:szCs w:val="20"/>
+        </w:rPr>
+        <w:t>, E.M., 2009. Cause of death in patients with dementia disorders. European Journal of Neurology, 16(4), pp.488-492.</w:t>
       </w:r>
     </w:p>
     <w:p>
@@ -17369,7 +18224,79 @@
           <w:sz w:val="20"/>
           <w:szCs w:val="20"/>
         </w:rPr>
-        <w:t>Cipriani, G., Lucetti, C., Nuti, A. and Danti, S., 2014. Wandering and dementia. Psychogeriatrics, 14(2), pp.135-142.</w:t>
+        <w:t xml:space="preserve">Cipriani, G., </w:t>
+      </w:r>
+      <w:proofErr w:type="spellStart"/>
+      <w:r>
+        <w:rPr>
+          <w:rFonts w:ascii="Times New Roman" w:eastAsia="Times New Roman" w:hAnsi="Times New Roman" w:cs="Times New Roman"/>
+          <w:sz w:val="20"/>
+          <w:szCs w:val="20"/>
+        </w:rPr>
+        <w:t>Lucetti</w:t>
+      </w:r>
+      <w:proofErr w:type="spellEnd"/>
+      <w:r>
+        <w:rPr>
+          <w:rFonts w:ascii="Times New Roman" w:eastAsia="Times New Roman" w:hAnsi="Times New Roman" w:cs="Times New Roman"/>
+          <w:sz w:val="20"/>
+          <w:szCs w:val="20"/>
+        </w:rPr>
+        <w:t xml:space="preserve">, C., </w:t>
+      </w:r>
+      <w:proofErr w:type="spellStart"/>
+      <w:r>
+        <w:rPr>
+          <w:rFonts w:ascii="Times New Roman" w:eastAsia="Times New Roman" w:hAnsi="Times New Roman" w:cs="Times New Roman"/>
+          <w:sz w:val="20"/>
+          <w:szCs w:val="20"/>
+        </w:rPr>
+        <w:t>Nuti</w:t>
+      </w:r>
+      <w:proofErr w:type="spellEnd"/>
+      <w:r>
+        <w:rPr>
+          <w:rFonts w:ascii="Times New Roman" w:eastAsia="Times New Roman" w:hAnsi="Times New Roman" w:cs="Times New Roman"/>
+          <w:sz w:val="20"/>
+          <w:szCs w:val="20"/>
+        </w:rPr>
+        <w:t xml:space="preserve">, A. and </w:t>
+      </w:r>
+      <w:proofErr w:type="spellStart"/>
+      <w:r>
+        <w:rPr>
+          <w:rFonts w:ascii="Times New Roman" w:eastAsia="Times New Roman" w:hAnsi="Times New Roman" w:cs="Times New Roman"/>
+          <w:sz w:val="20"/>
+          <w:szCs w:val="20"/>
+        </w:rPr>
+        <w:t>Danti</w:t>
+      </w:r>
+      <w:proofErr w:type="spellEnd"/>
+      <w:r>
+        <w:rPr>
+          <w:rFonts w:ascii="Times New Roman" w:eastAsia="Times New Roman" w:hAnsi="Times New Roman" w:cs="Times New Roman"/>
+          <w:sz w:val="20"/>
+          <w:szCs w:val="20"/>
+        </w:rPr>
+        <w:t xml:space="preserve">, S., 2014. Wandering and dementia. </w:t>
+      </w:r>
+      <w:proofErr w:type="spellStart"/>
+      <w:r>
+        <w:rPr>
+          <w:rFonts w:ascii="Times New Roman" w:eastAsia="Times New Roman" w:hAnsi="Times New Roman" w:cs="Times New Roman"/>
+          <w:sz w:val="20"/>
+          <w:szCs w:val="20"/>
+        </w:rPr>
+        <w:t>Psychogeriatrics</w:t>
+      </w:r>
+      <w:proofErr w:type="spellEnd"/>
+      <w:r>
+        <w:rPr>
+          <w:rFonts w:ascii="Times New Roman" w:eastAsia="Times New Roman" w:hAnsi="Times New Roman" w:cs="Times New Roman"/>
+          <w:sz w:val="20"/>
+          <w:szCs w:val="20"/>
+        </w:rPr>
+        <w:t>, 14(2), pp.135-142.</w:t>
       </w:r>
     </w:p>
     <w:p>
@@ -17391,7 +18318,43 @@
           <w:sz w:val="20"/>
           <w:szCs w:val="20"/>
         </w:rPr>
-        <w:t>Cohen‐Mansfield, J. and Billig, N., 1986. Agitated behaviors in the elderly: I. A conceptual review. Journal of the American Geriatrics Society, 34(10), pp.711-721.</w:t>
+        <w:t xml:space="preserve">Cohen‐Mansfield, J. and </w:t>
+      </w:r>
+      <w:proofErr w:type="spellStart"/>
+      <w:r>
+        <w:rPr>
+          <w:rFonts w:ascii="Times New Roman" w:eastAsia="Times New Roman" w:hAnsi="Times New Roman" w:cs="Times New Roman"/>
+          <w:sz w:val="20"/>
+          <w:szCs w:val="20"/>
+        </w:rPr>
+        <w:t>Billig</w:t>
+      </w:r>
+      <w:proofErr w:type="spellEnd"/>
+      <w:r>
+        <w:rPr>
+          <w:rFonts w:ascii="Times New Roman" w:eastAsia="Times New Roman" w:hAnsi="Times New Roman" w:cs="Times New Roman"/>
+          <w:sz w:val="20"/>
+          <w:szCs w:val="20"/>
+        </w:rPr>
+        <w:t xml:space="preserve">, N., 1986. Agitated </w:t>
+      </w:r>
+      <w:proofErr w:type="spellStart"/>
+      <w:r>
+        <w:rPr>
+          <w:rFonts w:ascii="Times New Roman" w:eastAsia="Times New Roman" w:hAnsi="Times New Roman" w:cs="Times New Roman"/>
+          <w:sz w:val="20"/>
+          <w:szCs w:val="20"/>
+        </w:rPr>
+        <w:t>behaviors</w:t>
+      </w:r>
+      <w:proofErr w:type="spellEnd"/>
+      <w:r>
+        <w:rPr>
+          <w:rFonts w:ascii="Times New Roman" w:eastAsia="Times New Roman" w:hAnsi="Times New Roman" w:cs="Times New Roman"/>
+          <w:sz w:val="20"/>
+          <w:szCs w:val="20"/>
+        </w:rPr>
+        <w:t xml:space="preserve"> in the elderly: I. A conceptual review. Journal of the American Geriatrics Society, 34(10), pp.711-721.</w:t>
       </w:r>
     </w:p>
     <w:p>
@@ -17407,13 +18370,23 @@
           <w:szCs w:val="20"/>
         </w:rPr>
       </w:pPr>
-      <w:r>
-        <w:rPr>
-          <w:rFonts w:ascii="Times New Roman" w:eastAsia="Times New Roman" w:hAnsi="Times New Roman" w:cs="Times New Roman"/>
-          <w:sz w:val="20"/>
-          <w:szCs w:val="20"/>
-        </w:rPr>
-        <w:t>Damm, S. (2013). IDE Comparison for HTML 5, CSS 3 and JavaScript. [online] Available at: http://www.oio.de/public/opensource/comparison-IDE-for-HTML5-CSS3-JavaScript-shootout.htm [Accessed 12 Dec. 2016].</w:t>
+      <w:proofErr w:type="spellStart"/>
+      <w:r>
+        <w:rPr>
+          <w:rFonts w:ascii="Times New Roman" w:eastAsia="Times New Roman" w:hAnsi="Times New Roman" w:cs="Times New Roman"/>
+          <w:sz w:val="20"/>
+          <w:szCs w:val="20"/>
+        </w:rPr>
+        <w:t>Damm</w:t>
+      </w:r>
+      <w:proofErr w:type="spellEnd"/>
+      <w:r>
+        <w:rPr>
+          <w:rFonts w:ascii="Times New Roman" w:eastAsia="Times New Roman" w:hAnsi="Times New Roman" w:cs="Times New Roman"/>
+          <w:sz w:val="20"/>
+          <w:szCs w:val="20"/>
+        </w:rPr>
+        <w:t>, S. (2013). IDE Comparison for HTML 5, CSS 3 and JavaScript. [online] Available at: http://www.oio.de/public/opensource/comparison-IDE-for-HTML5-CSS3-JavaScript-shootout.htm [Accessed 12 Dec. 2016].</w:t>
       </w:r>
     </w:p>
     <w:p>
@@ -17435,7 +18408,43 @@
           <w:sz w:val="20"/>
           <w:szCs w:val="20"/>
         </w:rPr>
-        <w:t>Desai, A.K., Schwartz, L. and Grossberg, G.T., 2012. Behavioral disturbance in dementia. Current psychiatry reports, 14(4), pp.298-309.</w:t>
+        <w:t xml:space="preserve">Desai, A.K., Schwartz, L. and </w:t>
+      </w:r>
+      <w:proofErr w:type="spellStart"/>
+      <w:r>
+        <w:rPr>
+          <w:rFonts w:ascii="Times New Roman" w:eastAsia="Times New Roman" w:hAnsi="Times New Roman" w:cs="Times New Roman"/>
+          <w:sz w:val="20"/>
+          <w:szCs w:val="20"/>
+        </w:rPr>
+        <w:t>Grossberg</w:t>
+      </w:r>
+      <w:proofErr w:type="spellEnd"/>
+      <w:r>
+        <w:rPr>
+          <w:rFonts w:ascii="Times New Roman" w:eastAsia="Times New Roman" w:hAnsi="Times New Roman" w:cs="Times New Roman"/>
+          <w:sz w:val="20"/>
+          <w:szCs w:val="20"/>
+        </w:rPr>
+        <w:t xml:space="preserve">, G.T., 2012. </w:t>
+      </w:r>
+      <w:proofErr w:type="spellStart"/>
+      <w:r>
+        <w:rPr>
+          <w:rFonts w:ascii="Times New Roman" w:eastAsia="Times New Roman" w:hAnsi="Times New Roman" w:cs="Times New Roman"/>
+          <w:sz w:val="20"/>
+          <w:szCs w:val="20"/>
+        </w:rPr>
+        <w:t>Behavioral</w:t>
+      </w:r>
+      <w:proofErr w:type="spellEnd"/>
+      <w:r>
+        <w:rPr>
+          <w:rFonts w:ascii="Times New Roman" w:eastAsia="Times New Roman" w:hAnsi="Times New Roman" w:cs="Times New Roman"/>
+          <w:sz w:val="20"/>
+          <w:szCs w:val="20"/>
+        </w:rPr>
+        <w:t xml:space="preserve"> disturbance in dementia. Current psychiatry reports, 14(4), pp.298-309.</w:t>
       </w:r>
     </w:p>
     <w:p>
@@ -17457,7 +18466,25 @@
           <w:sz w:val="20"/>
           <w:szCs w:val="20"/>
         </w:rPr>
-        <w:t>Díaz-Ramírez, A., Murrieta, F.N., Atempa, J.A. and Bonino, F.A., 2013, May. Non-intrusive tracking of patients with dementia using a wireless sensor network. In 2013 IEEE International Conference on Distributed Computing in Sensor Systems (pp. 460-465). IEEE.</w:t>
+        <w:t xml:space="preserve">Díaz-Ramírez, A., Murrieta, F.N., </w:t>
+      </w:r>
+      <w:proofErr w:type="spellStart"/>
+      <w:r>
+        <w:rPr>
+          <w:rFonts w:ascii="Times New Roman" w:eastAsia="Times New Roman" w:hAnsi="Times New Roman" w:cs="Times New Roman"/>
+          <w:sz w:val="20"/>
+          <w:szCs w:val="20"/>
+        </w:rPr>
+        <w:t>Atempa</w:t>
+      </w:r>
+      <w:proofErr w:type="spellEnd"/>
+      <w:r>
+        <w:rPr>
+          <w:rFonts w:ascii="Times New Roman" w:eastAsia="Times New Roman" w:hAnsi="Times New Roman" w:cs="Times New Roman"/>
+          <w:sz w:val="20"/>
+          <w:szCs w:val="20"/>
+        </w:rPr>
+        <w:t>, J.A. and Bonino, F.A., 2013, May. Non-intrusive tracking of patients with dementia using a wireless sensor network. In 2013 IEEE International Conference on Distributed Computing in Sensor Systems (pp. 460-465). IEEE.</w:t>
       </w:r>
     </w:p>
     <w:p>
@@ -17495,13 +18522,23 @@
           <w:szCs w:val="20"/>
         </w:rPr>
       </w:pPr>
-      <w:r>
-        <w:rPr>
-          <w:rFonts w:ascii="Times New Roman" w:eastAsia="Times New Roman" w:hAnsi="Times New Roman" w:cs="Times New Roman"/>
-          <w:sz w:val="20"/>
-          <w:szCs w:val="20"/>
-        </w:rPr>
-        <w:t>GeoMarketing. 2016. Overwhelming Number Of Smartphone Users Keep Location Services Open. [ONLINE] Available at: http://www.geomarketing.com/overwhelming-number-of-smartphone-users-keep-location-services-open. [Accessed 31 October 2016].</w:t>
+      <w:proofErr w:type="spellStart"/>
+      <w:r>
+        <w:rPr>
+          <w:rFonts w:ascii="Times New Roman" w:eastAsia="Times New Roman" w:hAnsi="Times New Roman" w:cs="Times New Roman"/>
+          <w:sz w:val="20"/>
+          <w:szCs w:val="20"/>
+        </w:rPr>
+        <w:t>GeoMarketing</w:t>
+      </w:r>
+      <w:proofErr w:type="spellEnd"/>
+      <w:r>
+        <w:rPr>
+          <w:rFonts w:ascii="Times New Roman" w:eastAsia="Times New Roman" w:hAnsi="Times New Roman" w:cs="Times New Roman"/>
+          <w:sz w:val="20"/>
+          <w:szCs w:val="20"/>
+        </w:rPr>
+        <w:t>. 2016. Overwhelming Number Of Smartphone Users Keep Location Services Open. [ONLINE] Available at: http://www.geomarketing.com/overwhelming-number-of-smartphone-users-keep-location-services-open. [Accessed 31 October 2016].</w:t>
       </w:r>
     </w:p>
     <w:p>
@@ -17583,13 +18620,23 @@
           <w:szCs w:val="20"/>
         </w:rPr>
       </w:pPr>
-      <w:r>
-        <w:rPr>
-          <w:rFonts w:ascii="Times New Roman" w:eastAsia="Times New Roman" w:hAnsi="Times New Roman" w:cs="Times New Roman"/>
-          <w:sz w:val="20"/>
-          <w:szCs w:val="20"/>
-        </w:rPr>
-        <w:t>JetBrains. (2016). WebStorm: The Smartest JavaScript IDE. [online] Available at: https://www.jetbrains.com/webstorm/ [Accessed 9 Dec. 2016].</w:t>
+      <w:proofErr w:type="spellStart"/>
+      <w:r>
+        <w:rPr>
+          <w:rFonts w:ascii="Times New Roman" w:eastAsia="Times New Roman" w:hAnsi="Times New Roman" w:cs="Times New Roman"/>
+          <w:sz w:val="20"/>
+          <w:szCs w:val="20"/>
+        </w:rPr>
+        <w:t>JetBrains</w:t>
+      </w:r>
+      <w:proofErr w:type="spellEnd"/>
+      <w:r>
+        <w:rPr>
+          <w:rFonts w:ascii="Times New Roman" w:eastAsia="Times New Roman" w:hAnsi="Times New Roman" w:cs="Times New Roman"/>
+          <w:sz w:val="20"/>
+          <w:szCs w:val="20"/>
+        </w:rPr>
+        <w:t>. (2016). WebStorm: The Smartest JavaScript IDE. [online] Available at: https://www.jetbrains.com/webstorm/ [Accessed 9 Dec. 2016].</w:t>
       </w:r>
     </w:p>
     <w:p>
@@ -17611,7 +18658,61 @@
           <w:sz w:val="20"/>
           <w:szCs w:val="20"/>
         </w:rPr>
-        <w:t>Klein, D.A., Steinberg, M., Galik, E., Steele, C., Sheppard, J.M., Warren, A., Rosenblatt, A. and Lyketsos, C.G., 1999. Wandering behaviour in community-residing persons with dementia. Int. J. Geriat. Psychiatry, 14, pp.272-279.</w:t>
+        <w:t xml:space="preserve">Klein, D.A., Steinberg, M., </w:t>
+      </w:r>
+      <w:proofErr w:type="spellStart"/>
+      <w:r>
+        <w:rPr>
+          <w:rFonts w:ascii="Times New Roman" w:eastAsia="Times New Roman" w:hAnsi="Times New Roman" w:cs="Times New Roman"/>
+          <w:sz w:val="20"/>
+          <w:szCs w:val="20"/>
+        </w:rPr>
+        <w:t>Galik</w:t>
+      </w:r>
+      <w:proofErr w:type="spellEnd"/>
+      <w:r>
+        <w:rPr>
+          <w:rFonts w:ascii="Times New Roman" w:eastAsia="Times New Roman" w:hAnsi="Times New Roman" w:cs="Times New Roman"/>
+          <w:sz w:val="20"/>
+          <w:szCs w:val="20"/>
+        </w:rPr>
+        <w:t xml:space="preserve">, E., Steele, C., Sheppard, J.M., Warren, A., Rosenblatt, A. and </w:t>
+      </w:r>
+      <w:proofErr w:type="spellStart"/>
+      <w:r>
+        <w:rPr>
+          <w:rFonts w:ascii="Times New Roman" w:eastAsia="Times New Roman" w:hAnsi="Times New Roman" w:cs="Times New Roman"/>
+          <w:sz w:val="20"/>
+          <w:szCs w:val="20"/>
+        </w:rPr>
+        <w:t>Lyketsos</w:t>
+      </w:r>
+      <w:proofErr w:type="spellEnd"/>
+      <w:r>
+        <w:rPr>
+          <w:rFonts w:ascii="Times New Roman" w:eastAsia="Times New Roman" w:hAnsi="Times New Roman" w:cs="Times New Roman"/>
+          <w:sz w:val="20"/>
+          <w:szCs w:val="20"/>
+        </w:rPr>
+        <w:t xml:space="preserve">, C.G., 1999. Wandering behaviour in community-residing persons with dementia. Int. J. </w:t>
+      </w:r>
+      <w:proofErr w:type="spellStart"/>
+      <w:r>
+        <w:rPr>
+          <w:rFonts w:ascii="Times New Roman" w:eastAsia="Times New Roman" w:hAnsi="Times New Roman" w:cs="Times New Roman"/>
+          <w:sz w:val="20"/>
+          <w:szCs w:val="20"/>
+        </w:rPr>
+        <w:t>Geriat</w:t>
+      </w:r>
+      <w:proofErr w:type="spellEnd"/>
+      <w:r>
+        <w:rPr>
+          <w:rFonts w:ascii="Times New Roman" w:eastAsia="Times New Roman" w:hAnsi="Times New Roman" w:cs="Times New Roman"/>
+          <w:sz w:val="20"/>
+          <w:szCs w:val="20"/>
+        </w:rPr>
+        <w:t>. Psychiatry, 14, pp.272-279.</w:t>
       </w:r>
     </w:p>
     <w:p>
@@ -17627,13 +18728,77 @@
           <w:szCs w:val="20"/>
         </w:rPr>
       </w:pPr>
-      <w:r>
-        <w:rPr>
-          <w:rFonts w:ascii="Times New Roman" w:eastAsia="Times New Roman" w:hAnsi="Times New Roman" w:cs="Times New Roman"/>
-          <w:sz w:val="20"/>
-          <w:szCs w:val="20"/>
-        </w:rPr>
-        <w:t>Kosta, E., Zibuschka, J., Scherner, T. and Dumortier, J., 2008. Legal considerations on privacy-enhancing location based services using PRIME technology. Computer Law &amp; Security Review, 24(2), pp.139-146.</w:t>
+      <w:proofErr w:type="spellStart"/>
+      <w:r>
+        <w:rPr>
+          <w:rFonts w:ascii="Times New Roman" w:eastAsia="Times New Roman" w:hAnsi="Times New Roman" w:cs="Times New Roman"/>
+          <w:sz w:val="20"/>
+          <w:szCs w:val="20"/>
+        </w:rPr>
+        <w:t>Kosta</w:t>
+      </w:r>
+      <w:proofErr w:type="spellEnd"/>
+      <w:r>
+        <w:rPr>
+          <w:rFonts w:ascii="Times New Roman" w:eastAsia="Times New Roman" w:hAnsi="Times New Roman" w:cs="Times New Roman"/>
+          <w:sz w:val="20"/>
+          <w:szCs w:val="20"/>
+        </w:rPr>
+        <w:t xml:space="preserve">, E., </w:t>
+      </w:r>
+      <w:proofErr w:type="spellStart"/>
+      <w:r>
+        <w:rPr>
+          <w:rFonts w:ascii="Times New Roman" w:eastAsia="Times New Roman" w:hAnsi="Times New Roman" w:cs="Times New Roman"/>
+          <w:sz w:val="20"/>
+          <w:szCs w:val="20"/>
+        </w:rPr>
+        <w:t>Zibuschka</w:t>
+      </w:r>
+      <w:proofErr w:type="spellEnd"/>
+      <w:r>
+        <w:rPr>
+          <w:rFonts w:ascii="Times New Roman" w:eastAsia="Times New Roman" w:hAnsi="Times New Roman" w:cs="Times New Roman"/>
+          <w:sz w:val="20"/>
+          <w:szCs w:val="20"/>
+        </w:rPr>
+        <w:t xml:space="preserve">, J., </w:t>
+      </w:r>
+      <w:proofErr w:type="spellStart"/>
+      <w:r>
+        <w:rPr>
+          <w:rFonts w:ascii="Times New Roman" w:eastAsia="Times New Roman" w:hAnsi="Times New Roman" w:cs="Times New Roman"/>
+          <w:sz w:val="20"/>
+          <w:szCs w:val="20"/>
+        </w:rPr>
+        <w:t>Scherner</w:t>
+      </w:r>
+      <w:proofErr w:type="spellEnd"/>
+      <w:r>
+        <w:rPr>
+          <w:rFonts w:ascii="Times New Roman" w:eastAsia="Times New Roman" w:hAnsi="Times New Roman" w:cs="Times New Roman"/>
+          <w:sz w:val="20"/>
+          <w:szCs w:val="20"/>
+        </w:rPr>
+        <w:t xml:space="preserve">, T. and </w:t>
+      </w:r>
+      <w:proofErr w:type="spellStart"/>
+      <w:r>
+        <w:rPr>
+          <w:rFonts w:ascii="Times New Roman" w:eastAsia="Times New Roman" w:hAnsi="Times New Roman" w:cs="Times New Roman"/>
+          <w:sz w:val="20"/>
+          <w:szCs w:val="20"/>
+        </w:rPr>
+        <w:t>Dumortier</w:t>
+      </w:r>
+      <w:proofErr w:type="spellEnd"/>
+      <w:r>
+        <w:rPr>
+          <w:rFonts w:ascii="Times New Roman" w:eastAsia="Times New Roman" w:hAnsi="Times New Roman" w:cs="Times New Roman"/>
+          <w:sz w:val="20"/>
+          <w:szCs w:val="20"/>
+        </w:rPr>
+        <w:t>, J., 2008. Legal considerations on privacy-enhancing location based services using PRIME technology. Computer Law &amp; Security Review, 24(2), pp.139-146.</w:t>
       </w:r>
     </w:p>
     <w:p>
@@ -17655,7 +18820,25 @@
           <w:sz w:val="20"/>
           <w:szCs w:val="20"/>
         </w:rPr>
-        <w:t>Kwok, T.C., Yuen, K.S., Ho, F.K. and Chan, W.M., 2010. Getting lost in the community: a phone survey on the community‐dwelling demented people in Hong Kong. International journal of geriatric psychiatry, 25(4), pp.427-432.</w:t>
+        <w:t xml:space="preserve">Kwok, T.C., Yuen, K.S., </w:t>
+      </w:r>
+      <w:proofErr w:type="spellStart"/>
+      <w:r>
+        <w:rPr>
+          <w:rFonts w:ascii="Times New Roman" w:eastAsia="Times New Roman" w:hAnsi="Times New Roman" w:cs="Times New Roman"/>
+          <w:sz w:val="20"/>
+          <w:szCs w:val="20"/>
+        </w:rPr>
+        <w:t>Ho</w:t>
+      </w:r>
+      <w:proofErr w:type="spellEnd"/>
+      <w:r>
+        <w:rPr>
+          <w:rFonts w:ascii="Times New Roman" w:eastAsia="Times New Roman" w:hAnsi="Times New Roman" w:cs="Times New Roman"/>
+          <w:sz w:val="20"/>
+          <w:szCs w:val="20"/>
+        </w:rPr>
+        <w:t>, F.K. and Chan, W.M., 2010. Getting lost in the community: a phone survey on the community‐dwelling demented people in Hong Kong. International journal of geriatric psychiatry, 25(4), pp.427-432.</w:t>
       </w:r>
     </w:p>
     <w:p>
@@ -17671,13 +18854,23 @@
           <w:szCs w:val="20"/>
         </w:rPr>
       </w:pPr>
-      <w:r>
-        <w:rPr>
-          <w:rFonts w:ascii="Times New Roman" w:eastAsia="Times New Roman" w:hAnsi="Times New Roman" w:cs="Times New Roman"/>
-          <w:sz w:val="20"/>
-          <w:szCs w:val="20"/>
-        </w:rPr>
-        <w:t>Lambture, E.M. and Shaikh, Z.M., 2016. Android application for text based location services. International Research Journal of Engineering and Technology, 3(4), pp.2181-2184</w:t>
+      <w:proofErr w:type="spellStart"/>
+      <w:r>
+        <w:rPr>
+          <w:rFonts w:ascii="Times New Roman" w:eastAsia="Times New Roman" w:hAnsi="Times New Roman" w:cs="Times New Roman"/>
+          <w:sz w:val="20"/>
+          <w:szCs w:val="20"/>
+        </w:rPr>
+        <w:t>Lambture</w:t>
+      </w:r>
+      <w:proofErr w:type="spellEnd"/>
+      <w:r>
+        <w:rPr>
+          <w:rFonts w:ascii="Times New Roman" w:eastAsia="Times New Roman" w:hAnsi="Times New Roman" w:cs="Times New Roman"/>
+          <w:sz w:val="20"/>
+          <w:szCs w:val="20"/>
+        </w:rPr>
+        <w:t>, E.M. and Shaikh, Z.M., 2016. Android application for text based location services. International Research Journal of Engineering and Technology, 3(4), pp.2181-2184</w:t>
       </w:r>
     </w:p>
     <w:p>
@@ -17699,7 +18892,79 @@
           <w:sz w:val="20"/>
           <w:szCs w:val="20"/>
         </w:rPr>
-        <w:t>Maiden, N., D'Souza, S., Jones, S., Müller, L., Pannese, L., Pitts, K., Prilla, M., Pudney, K., Rose, M., Turner, I. and Zachos, K., 2013. Computing technologies for reflective, creative care of people with dementia. Communications of the ACM, 56(11), pp.60-67.</w:t>
+        <w:t xml:space="preserve">Maiden, N., D'Souza, S., Jones, S., Müller, L., </w:t>
+      </w:r>
+      <w:proofErr w:type="spellStart"/>
+      <w:r>
+        <w:rPr>
+          <w:rFonts w:ascii="Times New Roman" w:eastAsia="Times New Roman" w:hAnsi="Times New Roman" w:cs="Times New Roman"/>
+          <w:sz w:val="20"/>
+          <w:szCs w:val="20"/>
+        </w:rPr>
+        <w:t>Pannese</w:t>
+      </w:r>
+      <w:proofErr w:type="spellEnd"/>
+      <w:r>
+        <w:rPr>
+          <w:rFonts w:ascii="Times New Roman" w:eastAsia="Times New Roman" w:hAnsi="Times New Roman" w:cs="Times New Roman"/>
+          <w:sz w:val="20"/>
+          <w:szCs w:val="20"/>
+        </w:rPr>
+        <w:t xml:space="preserve">, L., Pitts, K., </w:t>
+      </w:r>
+      <w:proofErr w:type="spellStart"/>
+      <w:r>
+        <w:rPr>
+          <w:rFonts w:ascii="Times New Roman" w:eastAsia="Times New Roman" w:hAnsi="Times New Roman" w:cs="Times New Roman"/>
+          <w:sz w:val="20"/>
+          <w:szCs w:val="20"/>
+        </w:rPr>
+        <w:t>Prilla</w:t>
+      </w:r>
+      <w:proofErr w:type="spellEnd"/>
+      <w:r>
+        <w:rPr>
+          <w:rFonts w:ascii="Times New Roman" w:eastAsia="Times New Roman" w:hAnsi="Times New Roman" w:cs="Times New Roman"/>
+          <w:sz w:val="20"/>
+          <w:szCs w:val="20"/>
+        </w:rPr>
+        <w:t xml:space="preserve">, M., </w:t>
+      </w:r>
+      <w:proofErr w:type="spellStart"/>
+      <w:r>
+        <w:rPr>
+          <w:rFonts w:ascii="Times New Roman" w:eastAsia="Times New Roman" w:hAnsi="Times New Roman" w:cs="Times New Roman"/>
+          <w:sz w:val="20"/>
+          <w:szCs w:val="20"/>
+        </w:rPr>
+        <w:t>Pudney</w:t>
+      </w:r>
+      <w:proofErr w:type="spellEnd"/>
+      <w:r>
+        <w:rPr>
+          <w:rFonts w:ascii="Times New Roman" w:eastAsia="Times New Roman" w:hAnsi="Times New Roman" w:cs="Times New Roman"/>
+          <w:sz w:val="20"/>
+          <w:szCs w:val="20"/>
+        </w:rPr>
+        <w:t xml:space="preserve">, K., Rose, M., Turner, I. and </w:t>
+      </w:r>
+      <w:proofErr w:type="spellStart"/>
+      <w:r>
+        <w:rPr>
+          <w:rFonts w:ascii="Times New Roman" w:eastAsia="Times New Roman" w:hAnsi="Times New Roman" w:cs="Times New Roman"/>
+          <w:sz w:val="20"/>
+          <w:szCs w:val="20"/>
+        </w:rPr>
+        <w:t>Zachos</w:t>
+      </w:r>
+      <w:proofErr w:type="spellEnd"/>
+      <w:r>
+        <w:rPr>
+          <w:rFonts w:ascii="Times New Roman" w:eastAsia="Times New Roman" w:hAnsi="Times New Roman" w:cs="Times New Roman"/>
+          <w:sz w:val="20"/>
+          <w:szCs w:val="20"/>
+        </w:rPr>
+        <w:t>, K., 2013. Computing technologies for reflective, creative care of people with dementia. Communications of the ACM, 56(11), pp.60-67.</w:t>
       </w:r>
     </w:p>
     <w:p>
@@ -17744,7 +19009,25 @@
           <w:sz w:val="20"/>
           <w:szCs w:val="20"/>
         </w:rPr>
-        <w:t>McDermott, O., Orrell, M. and Ridder, H.M., 2014. The importance of music for people with dementia: the perspectives of people with dementia, family carers, staff and music therapists. Aging &amp; mental health, 18(6), pp.706-716.</w:t>
+        <w:t xml:space="preserve">McDermott, O., </w:t>
+      </w:r>
+      <w:proofErr w:type="spellStart"/>
+      <w:r>
+        <w:rPr>
+          <w:rFonts w:ascii="Times New Roman" w:eastAsia="Times New Roman" w:hAnsi="Times New Roman" w:cs="Times New Roman"/>
+          <w:sz w:val="20"/>
+          <w:szCs w:val="20"/>
+        </w:rPr>
+        <w:t>Orrell</w:t>
+      </w:r>
+      <w:proofErr w:type="spellEnd"/>
+      <w:r>
+        <w:rPr>
+          <w:rFonts w:ascii="Times New Roman" w:eastAsia="Times New Roman" w:hAnsi="Times New Roman" w:cs="Times New Roman"/>
+          <w:sz w:val="20"/>
+          <w:szCs w:val="20"/>
+        </w:rPr>
+        <w:t>, M. and Ridder, H.M., 2014. The importance of music for people with dementia: the perspectives of people with dementia, family carers, staff and music therapists. Aging &amp; mental health, 18(6), pp.706-716.</w:t>
       </w:r>
     </w:p>
     <w:p>
@@ -17766,7 +19049,25 @@
           <w:sz w:val="20"/>
           <w:szCs w:val="20"/>
         </w:rPr>
-        <w:t>Milne, H., van der Pol, M., McCloughan, L., Hanley, J., Mead, G., Starr, J., Sheikh, A. and McKinstry, B., 2014. The use of global positional satellite location in dementia: a feasibility study for a randomised controlled trial. BMC psychiatry, 14(1), p.1.</w:t>
+        <w:t xml:space="preserve">Milne, H., van der Pol, M., McCloughan, L., Hanley, J., Mead, G., Starr, J., Sheikh, A. and </w:t>
+      </w:r>
+      <w:proofErr w:type="spellStart"/>
+      <w:r>
+        <w:rPr>
+          <w:rFonts w:ascii="Times New Roman" w:eastAsia="Times New Roman" w:hAnsi="Times New Roman" w:cs="Times New Roman"/>
+          <w:sz w:val="20"/>
+          <w:szCs w:val="20"/>
+        </w:rPr>
+        <w:t>McKinstry</w:t>
+      </w:r>
+      <w:proofErr w:type="spellEnd"/>
+      <w:r>
+        <w:rPr>
+          <w:rFonts w:ascii="Times New Roman" w:eastAsia="Times New Roman" w:hAnsi="Times New Roman" w:cs="Times New Roman"/>
+          <w:sz w:val="20"/>
+          <w:szCs w:val="20"/>
+        </w:rPr>
+        <w:t>, B., 2014. The use of global positional satellite location in dementia: a feasibility study for a randomised controlled trial. BMC psychiatry, 14(1), p.1.</w:t>
       </w:r>
     </w:p>
     <w:p>
@@ -17832,7 +19133,25 @@
           <w:sz w:val="20"/>
           <w:szCs w:val="20"/>
         </w:rPr>
-        <w:t>Oh, H. and Gross, M.D., 2015, September. Awareable steps: functional and fashionable shoes for patients with dementia. In Adjunct Proceedings of the 2015 ACM International Joint Conference on Pervasive and Ubiquitous Computing and Proceedings of the 2015 ACM International Symposium on Wearable Computers (pp. 579-583). ACM.</w:t>
+        <w:t xml:space="preserve">Oh, H. and Gross, M.D., 2015, September. </w:t>
+      </w:r>
+      <w:proofErr w:type="spellStart"/>
+      <w:r>
+        <w:rPr>
+          <w:rFonts w:ascii="Times New Roman" w:eastAsia="Times New Roman" w:hAnsi="Times New Roman" w:cs="Times New Roman"/>
+          <w:sz w:val="20"/>
+          <w:szCs w:val="20"/>
+        </w:rPr>
+        <w:t>Awareable</w:t>
+      </w:r>
+      <w:proofErr w:type="spellEnd"/>
+      <w:r>
+        <w:rPr>
+          <w:rFonts w:ascii="Times New Roman" w:eastAsia="Times New Roman" w:hAnsi="Times New Roman" w:cs="Times New Roman"/>
+          <w:sz w:val="20"/>
+          <w:szCs w:val="20"/>
+        </w:rPr>
+        <w:t xml:space="preserve"> steps: functional and fashionable shoes for patients with dementia. In Adjunct Proceedings of the 2015 ACM International Joint Conference on Pervasive and Ubiquitous Computing and Proceedings of the 2015 ACM International Symposium on Wearable Computers (pp. 579-583). ACM.</w:t>
       </w:r>
     </w:p>
     <w:p>
@@ -17876,7 +19195,25 @@
           <w:sz w:val="20"/>
           <w:szCs w:val="20"/>
         </w:rPr>
-        <w:t>Raj, J. (2014) The Top 7 Hybrid Mobile App Frameworks, SitePoint, [online] Available at: https://www.sitepoint.com/top-7-hybrid-mobile-app-frameworks/ (Accessed December 9, 2016).</w:t>
+        <w:t xml:space="preserve">Raj, J. (2014) The Top 7 Hybrid Mobile App Frameworks, </w:t>
+      </w:r>
+      <w:proofErr w:type="spellStart"/>
+      <w:r>
+        <w:rPr>
+          <w:rFonts w:ascii="Times New Roman" w:eastAsia="Times New Roman" w:hAnsi="Times New Roman" w:cs="Times New Roman"/>
+          <w:sz w:val="20"/>
+          <w:szCs w:val="20"/>
+        </w:rPr>
+        <w:t>SitePoint</w:t>
+      </w:r>
+      <w:proofErr w:type="spellEnd"/>
+      <w:r>
+        <w:rPr>
+          <w:rFonts w:ascii="Times New Roman" w:eastAsia="Times New Roman" w:hAnsi="Times New Roman" w:cs="Times New Roman"/>
+          <w:sz w:val="20"/>
+          <w:szCs w:val="20"/>
+        </w:rPr>
+        <w:t>, [online] Available at: https://www.sitepoint.com/top-7-hybrid-mobile-app-frameworks/ (Accessed December 9, 2016).</w:t>
       </w:r>
     </w:p>
     <w:p>
@@ -17898,7 +19235,25 @@
           <w:sz w:val="20"/>
           <w:szCs w:val="20"/>
         </w:rPr>
-        <w:t>Robinson, L., Hutchings, D., Corner, L., Beyer, F., Dickinson, H., Vanoli, A., Finch, T., Hughes, J., Ballard, C., May, C. and Bond, J., 2006. A systematic literature review of the effectiveness of non-pharmacological interventions to prevent wandering in dementia and evaluation of the ethical implications and acceptability of their use. HEALTH TECHNOLOGY ASSESSMENT-SOUTHAMPTON-, 10(26).</w:t>
+        <w:t xml:space="preserve">Robinson, L., Hutchings, D., Corner, L., Beyer, F., Dickinson, H., </w:t>
+      </w:r>
+      <w:proofErr w:type="spellStart"/>
+      <w:r>
+        <w:rPr>
+          <w:rFonts w:ascii="Times New Roman" w:eastAsia="Times New Roman" w:hAnsi="Times New Roman" w:cs="Times New Roman"/>
+          <w:sz w:val="20"/>
+          <w:szCs w:val="20"/>
+        </w:rPr>
+        <w:t>Vanoli</w:t>
+      </w:r>
+      <w:proofErr w:type="spellEnd"/>
+      <w:r>
+        <w:rPr>
+          <w:rFonts w:ascii="Times New Roman" w:eastAsia="Times New Roman" w:hAnsi="Times New Roman" w:cs="Times New Roman"/>
+          <w:sz w:val="20"/>
+          <w:szCs w:val="20"/>
+        </w:rPr>
+        <w:t>, A., Finch, T., Hughes, J., Ballard, C., May, C. and Bond, J., 2006. A systematic literature review of the effectiveness of non-pharmacological interventions to prevent wandering in dementia and evaluation of the ethical implications and acceptability of their use. HEALTH TECHNOLOGY ASSESSMENT-SOUTHAMPTON-, 10(26).</w:t>
       </w:r>
     </w:p>
     <w:p>
@@ -17914,13 +19269,41 @@
           <w:szCs w:val="20"/>
         </w:rPr>
       </w:pPr>
-      <w:r>
-        <w:rPr>
-          <w:rFonts w:ascii="Times New Roman" w:eastAsia="Times New Roman" w:hAnsi="Times New Roman" w:cs="Times New Roman"/>
-          <w:sz w:val="20"/>
-          <w:szCs w:val="20"/>
-        </w:rPr>
-        <w:t>Ryschka, S., Murawski, M. and Bick, M., 2016. Location-Based Services. Business &amp; Information Systems Engineering, 3(58), pp.233-237.</w:t>
+      <w:proofErr w:type="spellStart"/>
+      <w:r>
+        <w:rPr>
+          <w:rFonts w:ascii="Times New Roman" w:eastAsia="Times New Roman" w:hAnsi="Times New Roman" w:cs="Times New Roman"/>
+          <w:sz w:val="20"/>
+          <w:szCs w:val="20"/>
+        </w:rPr>
+        <w:t>Ryschka</w:t>
+      </w:r>
+      <w:proofErr w:type="spellEnd"/>
+      <w:r>
+        <w:rPr>
+          <w:rFonts w:ascii="Times New Roman" w:eastAsia="Times New Roman" w:hAnsi="Times New Roman" w:cs="Times New Roman"/>
+          <w:sz w:val="20"/>
+          <w:szCs w:val="20"/>
+        </w:rPr>
+        <w:t xml:space="preserve">, S., </w:t>
+      </w:r>
+      <w:proofErr w:type="spellStart"/>
+      <w:r>
+        <w:rPr>
+          <w:rFonts w:ascii="Times New Roman" w:eastAsia="Times New Roman" w:hAnsi="Times New Roman" w:cs="Times New Roman"/>
+          <w:sz w:val="20"/>
+          <w:szCs w:val="20"/>
+        </w:rPr>
+        <w:t>Murawski</w:t>
+      </w:r>
+      <w:proofErr w:type="spellEnd"/>
+      <w:r>
+        <w:rPr>
+          <w:rFonts w:ascii="Times New Roman" w:eastAsia="Times New Roman" w:hAnsi="Times New Roman" w:cs="Times New Roman"/>
+          <w:sz w:val="20"/>
+          <w:szCs w:val="20"/>
+        </w:rPr>
+        <w:t>, M. and Bick, M., 2016. Location-Based Services. Business &amp; Information Systems Engineering, 3(58), pp.233-237.</w:t>
       </w:r>
     </w:p>
     <w:p>
@@ -17964,7 +19347,43 @@
           <w:sz w:val="20"/>
           <w:szCs w:val="20"/>
         </w:rPr>
-        <w:t>Schiller, J. H. and Voisard Agnès (2004) Location-based services, San Francisco, CA, Morgan Kaufmann Publishers</w:t>
+        <w:t xml:space="preserve">Schiller, J. H. and </w:t>
+      </w:r>
+      <w:proofErr w:type="spellStart"/>
+      <w:r>
+        <w:rPr>
+          <w:rFonts w:ascii="Times New Roman" w:eastAsia="Times New Roman" w:hAnsi="Times New Roman" w:cs="Times New Roman"/>
+          <w:sz w:val="20"/>
+          <w:szCs w:val="20"/>
+        </w:rPr>
+        <w:t>Voisard</w:t>
+      </w:r>
+      <w:proofErr w:type="spellEnd"/>
+      <w:r>
+        <w:rPr>
+          <w:rFonts w:ascii="Times New Roman" w:eastAsia="Times New Roman" w:hAnsi="Times New Roman" w:cs="Times New Roman"/>
+          <w:sz w:val="20"/>
+          <w:szCs w:val="20"/>
+        </w:rPr>
+        <w:t xml:space="preserve"> </w:t>
+      </w:r>
+      <w:proofErr w:type="spellStart"/>
+      <w:r>
+        <w:rPr>
+          <w:rFonts w:ascii="Times New Roman" w:eastAsia="Times New Roman" w:hAnsi="Times New Roman" w:cs="Times New Roman"/>
+          <w:sz w:val="20"/>
+          <w:szCs w:val="20"/>
+        </w:rPr>
+        <w:t>Agnès</w:t>
+      </w:r>
+      <w:proofErr w:type="spellEnd"/>
+      <w:r>
+        <w:rPr>
+          <w:rFonts w:ascii="Times New Roman" w:eastAsia="Times New Roman" w:hAnsi="Times New Roman" w:cs="Times New Roman"/>
+          <w:sz w:val="20"/>
+          <w:szCs w:val="20"/>
+        </w:rPr>
+        <w:t xml:space="preserve"> (2004) Location-based services, San Francisco, CA, Morgan Kaufmann Publishers</w:t>
       </w:r>
     </w:p>
     <w:p>
@@ -17980,13 +19399,23 @@
           <w:szCs w:val="20"/>
         </w:rPr>
       </w:pPr>
-      <w:r>
-        <w:rPr>
-          <w:rFonts w:ascii="Times New Roman" w:eastAsia="Times New Roman" w:hAnsi="Times New Roman" w:cs="Times New Roman"/>
-          <w:sz w:val="20"/>
-          <w:szCs w:val="20"/>
-        </w:rPr>
-        <w:t>SearchSoftwareQuality. (2016). What is integrated development environment (IDE)? - Definition from WhatIs.com. [online] Available at: http://searchsoftwarequality.techtarget.com/definition/integrated-development-environment [Accessed 9 Dec. 2016].</w:t>
+      <w:proofErr w:type="spellStart"/>
+      <w:r>
+        <w:rPr>
+          <w:rFonts w:ascii="Times New Roman" w:eastAsia="Times New Roman" w:hAnsi="Times New Roman" w:cs="Times New Roman"/>
+          <w:sz w:val="20"/>
+          <w:szCs w:val="20"/>
+        </w:rPr>
+        <w:t>SearchSoftwareQuality</w:t>
+      </w:r>
+      <w:proofErr w:type="spellEnd"/>
+      <w:r>
+        <w:rPr>
+          <w:rFonts w:ascii="Times New Roman" w:eastAsia="Times New Roman" w:hAnsi="Times New Roman" w:cs="Times New Roman"/>
+          <w:sz w:val="20"/>
+          <w:szCs w:val="20"/>
+        </w:rPr>
+        <w:t>. (2016). What is integrated development environment (IDE)? - Definition from WhatIs.com. [online] Available at: http://searchsoftwarequality.techtarget.com/definition/integrated-development-environment [Accessed 9 Dec. 2016].</w:t>
       </w:r>
     </w:p>
     <w:p>
@@ -18008,7 +19437,43 @@
           <w:sz w:val="20"/>
           <w:szCs w:val="20"/>
         </w:rPr>
-        <w:t>Shree, S.B., Sheshadri, H.S., Shivakumar, R. and Kumar, H.V., 2014, December. Design of embedded system for tracking and locating the patient suffering from Alzheimer's disease. In Computational Intelligence and Computing Research (ICCIC), 2014 IEEE International Conference on (pp. 1-5). IEEE.</w:t>
+        <w:t xml:space="preserve">Shree, S.B., </w:t>
+      </w:r>
+      <w:proofErr w:type="spellStart"/>
+      <w:r>
+        <w:rPr>
+          <w:rFonts w:ascii="Times New Roman" w:eastAsia="Times New Roman" w:hAnsi="Times New Roman" w:cs="Times New Roman"/>
+          <w:sz w:val="20"/>
+          <w:szCs w:val="20"/>
+        </w:rPr>
+        <w:t>Sheshadri</w:t>
+      </w:r>
+      <w:proofErr w:type="spellEnd"/>
+      <w:r>
+        <w:rPr>
+          <w:rFonts w:ascii="Times New Roman" w:eastAsia="Times New Roman" w:hAnsi="Times New Roman" w:cs="Times New Roman"/>
+          <w:sz w:val="20"/>
+          <w:szCs w:val="20"/>
+        </w:rPr>
+        <w:t xml:space="preserve">, H.S., </w:t>
+      </w:r>
+      <w:proofErr w:type="spellStart"/>
+      <w:r>
+        <w:rPr>
+          <w:rFonts w:ascii="Times New Roman" w:eastAsia="Times New Roman" w:hAnsi="Times New Roman" w:cs="Times New Roman"/>
+          <w:sz w:val="20"/>
+          <w:szCs w:val="20"/>
+        </w:rPr>
+        <w:t>Shivakumar</w:t>
+      </w:r>
+      <w:proofErr w:type="spellEnd"/>
+      <w:r>
+        <w:rPr>
+          <w:rFonts w:ascii="Times New Roman" w:eastAsia="Times New Roman" w:hAnsi="Times New Roman" w:cs="Times New Roman"/>
+          <w:sz w:val="20"/>
+          <w:szCs w:val="20"/>
+        </w:rPr>
+        <w:t>, R. and Kumar, H.V., 2014, December. Design of embedded system for tracking and locating the patient suffering from Alzheimer's disease. In Computational Intelligence and Computing Research (ICCIC), 2014 IEEE International Conference on (pp. 1-5). IEEE.</w:t>
       </w:r>
     </w:p>
     <w:p>
@@ -18052,7 +19517,25 @@
           <w:sz w:val="20"/>
           <w:szCs w:val="20"/>
         </w:rPr>
-        <w:t>Smith, A. (2014) Older Adults and Technology Use, Pew Research Center Internet Science Tech RSS, [online] Available at: http://www.pewinternet.org/2014/04/03/older-adults-and-technology-use/ (Accessed November 2, 2016)</w:t>
+        <w:t xml:space="preserve">Smith, A. (2014) Older Adults and Technology Use, Pew Research </w:t>
+      </w:r>
+      <w:proofErr w:type="spellStart"/>
+      <w:r>
+        <w:rPr>
+          <w:rFonts w:ascii="Times New Roman" w:eastAsia="Times New Roman" w:hAnsi="Times New Roman" w:cs="Times New Roman"/>
+          <w:sz w:val="20"/>
+          <w:szCs w:val="20"/>
+        </w:rPr>
+        <w:t>Center</w:t>
+      </w:r>
+      <w:proofErr w:type="spellEnd"/>
+      <w:r>
+        <w:rPr>
+          <w:rFonts w:ascii="Times New Roman" w:eastAsia="Times New Roman" w:hAnsi="Times New Roman" w:cs="Times New Roman"/>
+          <w:sz w:val="20"/>
+          <w:szCs w:val="20"/>
+        </w:rPr>
+        <w:t xml:space="preserve"> Internet Science Tech RSS, [online] Available at: http://www.pewinternet.org/2014/04/03/older-adults-and-technology-use/ (Accessed November 2, 2016)</w:t>
       </w:r>
     </w:p>
     <w:p>
@@ -18090,13 +19573,41 @@
           <w:szCs w:val="20"/>
         </w:rPr>
       </w:pPr>
-      <w:r>
-        <w:rPr>
-          <w:rFonts w:ascii="Times New Roman" w:eastAsia="Times New Roman" w:hAnsi="Times New Roman" w:cs="Times New Roman"/>
-          <w:sz w:val="20"/>
-          <w:szCs w:val="20"/>
-        </w:rPr>
-        <w:t>Techopedia (2016) What are Location Based Services (LBS)? - Definition from Techopedia. [online] Available at: https://www.techopedia.com/definition/12888/location-based-services-lbs (Accessed November 14, 2016).</w:t>
+      <w:proofErr w:type="spellStart"/>
+      <w:r>
+        <w:rPr>
+          <w:rFonts w:ascii="Times New Roman" w:eastAsia="Times New Roman" w:hAnsi="Times New Roman" w:cs="Times New Roman"/>
+          <w:sz w:val="20"/>
+          <w:szCs w:val="20"/>
+        </w:rPr>
+        <w:t>Techopedia</w:t>
+      </w:r>
+      <w:proofErr w:type="spellEnd"/>
+      <w:r>
+        <w:rPr>
+          <w:rFonts w:ascii="Times New Roman" w:eastAsia="Times New Roman" w:hAnsi="Times New Roman" w:cs="Times New Roman"/>
+          <w:sz w:val="20"/>
+          <w:szCs w:val="20"/>
+        </w:rPr>
+        <w:t xml:space="preserve"> (2016) What are Location Based Services (LBS)? - Definition from </w:t>
+      </w:r>
+      <w:proofErr w:type="spellStart"/>
+      <w:r>
+        <w:rPr>
+          <w:rFonts w:ascii="Times New Roman" w:eastAsia="Times New Roman" w:hAnsi="Times New Roman" w:cs="Times New Roman"/>
+          <w:sz w:val="20"/>
+          <w:szCs w:val="20"/>
+        </w:rPr>
+        <w:t>Techopedia</w:t>
+      </w:r>
+      <w:proofErr w:type="spellEnd"/>
+      <w:r>
+        <w:rPr>
+          <w:rFonts w:ascii="Times New Roman" w:eastAsia="Times New Roman" w:hAnsi="Times New Roman" w:cs="Times New Roman"/>
+          <w:sz w:val="20"/>
+          <w:szCs w:val="20"/>
+        </w:rPr>
+        <w:t>. [online] Available at: https://www.techopedia.com/definition/12888/location-based-services-lbs (Accessed November 14, 2016).</w:t>
       </w:r>
     </w:p>
     <w:p>
@@ -18201,13 +19712,77 @@
           <w:szCs w:val="20"/>
         </w:rPr>
       </w:pPr>
-      <w:r>
-        <w:rPr>
-          <w:rFonts w:ascii="Times New Roman" w:eastAsia="Times New Roman" w:hAnsi="Times New Roman" w:cs="Times New Roman"/>
-          <w:sz w:val="20"/>
-          <w:szCs w:val="20"/>
-        </w:rPr>
-        <w:t>Yamakawa, M., Yoshida, Y., Higami, Y., Shigenobu, K. and Makimoto, K., 2014. Caring for early‐onset dementia with excessive wandering of over 30 kilometres per day: a case report. Psychogeriatrics, 14(4), pp.255-260.</w:t>
+      <w:proofErr w:type="spellStart"/>
+      <w:r>
+        <w:rPr>
+          <w:rFonts w:ascii="Times New Roman" w:eastAsia="Times New Roman" w:hAnsi="Times New Roman" w:cs="Times New Roman"/>
+          <w:sz w:val="20"/>
+          <w:szCs w:val="20"/>
+        </w:rPr>
+        <w:t>Yamakawa</w:t>
+      </w:r>
+      <w:proofErr w:type="spellEnd"/>
+      <w:r>
+        <w:rPr>
+          <w:rFonts w:ascii="Times New Roman" w:eastAsia="Times New Roman" w:hAnsi="Times New Roman" w:cs="Times New Roman"/>
+          <w:sz w:val="20"/>
+          <w:szCs w:val="20"/>
+        </w:rPr>
+        <w:t xml:space="preserve">, M., Yoshida, Y., </w:t>
+      </w:r>
+      <w:proofErr w:type="spellStart"/>
+      <w:r>
+        <w:rPr>
+          <w:rFonts w:ascii="Times New Roman" w:eastAsia="Times New Roman" w:hAnsi="Times New Roman" w:cs="Times New Roman"/>
+          <w:sz w:val="20"/>
+          <w:szCs w:val="20"/>
+        </w:rPr>
+        <w:t>Higami</w:t>
+      </w:r>
+      <w:proofErr w:type="spellEnd"/>
+      <w:r>
+        <w:rPr>
+          <w:rFonts w:ascii="Times New Roman" w:eastAsia="Times New Roman" w:hAnsi="Times New Roman" w:cs="Times New Roman"/>
+          <w:sz w:val="20"/>
+          <w:szCs w:val="20"/>
+        </w:rPr>
+        <w:t xml:space="preserve">, Y., Shigenobu, K. and </w:t>
+      </w:r>
+      <w:proofErr w:type="spellStart"/>
+      <w:r>
+        <w:rPr>
+          <w:rFonts w:ascii="Times New Roman" w:eastAsia="Times New Roman" w:hAnsi="Times New Roman" w:cs="Times New Roman"/>
+          <w:sz w:val="20"/>
+          <w:szCs w:val="20"/>
+        </w:rPr>
+        <w:t>Makimoto</w:t>
+      </w:r>
+      <w:proofErr w:type="spellEnd"/>
+      <w:r>
+        <w:rPr>
+          <w:rFonts w:ascii="Times New Roman" w:eastAsia="Times New Roman" w:hAnsi="Times New Roman" w:cs="Times New Roman"/>
+          <w:sz w:val="20"/>
+          <w:szCs w:val="20"/>
+        </w:rPr>
+        <w:t xml:space="preserve">, K., 2014. Caring for early‐onset dementia with excessive wandering of over 30 kilometres per day: a case report. </w:t>
+      </w:r>
+      <w:proofErr w:type="spellStart"/>
+      <w:r>
+        <w:rPr>
+          <w:rFonts w:ascii="Times New Roman" w:eastAsia="Times New Roman" w:hAnsi="Times New Roman" w:cs="Times New Roman"/>
+          <w:sz w:val="20"/>
+          <w:szCs w:val="20"/>
+        </w:rPr>
+        <w:t>Psychogeriatrics</w:t>
+      </w:r>
+      <w:proofErr w:type="spellEnd"/>
+      <w:r>
+        <w:rPr>
+          <w:rFonts w:ascii="Times New Roman" w:eastAsia="Times New Roman" w:hAnsi="Times New Roman" w:cs="Times New Roman"/>
+          <w:sz w:val="20"/>
+          <w:szCs w:val="20"/>
+        </w:rPr>
+        <w:t>, 14(4), pp.255-260.</w:t>
       </w:r>
     </w:p>
     <w:p>
@@ -18223,13 +19798,23 @@
           <w:szCs w:val="20"/>
         </w:rPr>
       </w:pPr>
-      <w:r>
-        <w:rPr>
-          <w:rFonts w:ascii="Times New Roman" w:eastAsia="Times New Roman" w:hAnsi="Times New Roman" w:cs="Times New Roman"/>
-          <w:sz w:val="20"/>
-          <w:szCs w:val="20"/>
-        </w:rPr>
-        <w:t>Zickuhr, K., 2012. Three-quarters of smartphone owners use location-based services. Pew Internet &amp; American Life Project.</w:t>
+      <w:proofErr w:type="spellStart"/>
+      <w:r>
+        <w:rPr>
+          <w:rFonts w:ascii="Times New Roman" w:eastAsia="Times New Roman" w:hAnsi="Times New Roman" w:cs="Times New Roman"/>
+          <w:sz w:val="20"/>
+          <w:szCs w:val="20"/>
+        </w:rPr>
+        <w:t>Zickuhr</w:t>
+      </w:r>
+      <w:proofErr w:type="spellEnd"/>
+      <w:r>
+        <w:rPr>
+          <w:rFonts w:ascii="Times New Roman" w:eastAsia="Times New Roman" w:hAnsi="Times New Roman" w:cs="Times New Roman"/>
+          <w:sz w:val="20"/>
+          <w:szCs w:val="20"/>
+        </w:rPr>
+        <w:t>, K., 2012. Three-quarters of smartphone owners use location-based services. Pew Internet &amp; American Life Project.</w:t>
       </w:r>
     </w:p>
     <w:p>
@@ -18245,13 +19830,41 @@
           <w:szCs w:val="20"/>
         </w:rPr>
       </w:pPr>
-      <w:r>
-        <w:rPr>
-          <w:rFonts w:ascii="Times New Roman" w:eastAsia="Times New Roman" w:hAnsi="Times New Roman" w:cs="Times New Roman"/>
-          <w:sz w:val="20"/>
-          <w:szCs w:val="20"/>
-        </w:rPr>
-        <w:t>Ziflaj, A. (2014) Native vs Hybrid App Development, SitePoint, [online] Available at: https://www.sitepoint.com/native-vs-hybrid-app-development/ (Accessed December 9, 2016).</w:t>
+      <w:proofErr w:type="spellStart"/>
+      <w:r>
+        <w:rPr>
+          <w:rFonts w:ascii="Times New Roman" w:eastAsia="Times New Roman" w:hAnsi="Times New Roman" w:cs="Times New Roman"/>
+          <w:sz w:val="20"/>
+          <w:szCs w:val="20"/>
+        </w:rPr>
+        <w:t>Ziflaj</w:t>
+      </w:r>
+      <w:proofErr w:type="spellEnd"/>
+      <w:r>
+        <w:rPr>
+          <w:rFonts w:ascii="Times New Roman" w:eastAsia="Times New Roman" w:hAnsi="Times New Roman" w:cs="Times New Roman"/>
+          <w:sz w:val="20"/>
+          <w:szCs w:val="20"/>
+        </w:rPr>
+        <w:t xml:space="preserve">, A. (2014) Native vs Hybrid App Development, </w:t>
+      </w:r>
+      <w:proofErr w:type="spellStart"/>
+      <w:r>
+        <w:rPr>
+          <w:rFonts w:ascii="Times New Roman" w:eastAsia="Times New Roman" w:hAnsi="Times New Roman" w:cs="Times New Roman"/>
+          <w:sz w:val="20"/>
+          <w:szCs w:val="20"/>
+        </w:rPr>
+        <w:t>SitePoint</w:t>
+      </w:r>
+      <w:proofErr w:type="spellEnd"/>
+      <w:r>
+        <w:rPr>
+          <w:rFonts w:ascii="Times New Roman" w:eastAsia="Times New Roman" w:hAnsi="Times New Roman" w:cs="Times New Roman"/>
+          <w:sz w:val="20"/>
+          <w:szCs w:val="20"/>
+        </w:rPr>
+        <w:t>, [online] Available at: https://www.sitepoint.com/native-vs-hybrid-app-development/ (Accessed December 9, 2016).</w:t>
       </w:r>
     </w:p>
     <w:p>
@@ -18558,13 +20171,41 @@
           <w:szCs w:val="20"/>
         </w:rPr>
       </w:pPr>
-      <w:r>
-        <w:rPr>
-          <w:rFonts w:ascii="Times New Roman" w:eastAsia="Times New Roman" w:hAnsi="Times New Roman" w:cs="Times New Roman"/>
-          <w:sz w:val="20"/>
-          <w:szCs w:val="20"/>
-        </w:rPr>
-        <w:t>Galeana-Zapién, H., Torres-Huitzil, C. and Rubio-Loyola, J., 2014. Mobile Phone Middleware Architecture for Energy and Context Awareness in Location-Based Services. Sensors, 14(12), pp.23673-23696.</w:t>
+      <w:proofErr w:type="spellStart"/>
+      <w:r>
+        <w:rPr>
+          <w:rFonts w:ascii="Times New Roman" w:eastAsia="Times New Roman" w:hAnsi="Times New Roman" w:cs="Times New Roman"/>
+          <w:sz w:val="20"/>
+          <w:szCs w:val="20"/>
+        </w:rPr>
+        <w:t>Galeana-Zapién</w:t>
+      </w:r>
+      <w:proofErr w:type="spellEnd"/>
+      <w:r>
+        <w:rPr>
+          <w:rFonts w:ascii="Times New Roman" w:eastAsia="Times New Roman" w:hAnsi="Times New Roman" w:cs="Times New Roman"/>
+          <w:sz w:val="20"/>
+          <w:szCs w:val="20"/>
+        </w:rPr>
+        <w:t>, H., Torres-</w:t>
+      </w:r>
+      <w:proofErr w:type="spellStart"/>
+      <w:r>
+        <w:rPr>
+          <w:rFonts w:ascii="Times New Roman" w:eastAsia="Times New Roman" w:hAnsi="Times New Roman" w:cs="Times New Roman"/>
+          <w:sz w:val="20"/>
+          <w:szCs w:val="20"/>
+        </w:rPr>
+        <w:t>Huitzil</w:t>
+      </w:r>
+      <w:proofErr w:type="spellEnd"/>
+      <w:r>
+        <w:rPr>
+          <w:rFonts w:ascii="Times New Roman" w:eastAsia="Times New Roman" w:hAnsi="Times New Roman" w:cs="Times New Roman"/>
+          <w:sz w:val="20"/>
+          <w:szCs w:val="20"/>
+        </w:rPr>
+        <w:t>, C. and Rubio-Loyola, J., 2014. Mobile Phone Middleware Architecture for Energy and Context Awareness in Location-Based Services. Sensors, 14(12), pp.23673-23696.</w:t>
       </w:r>
     </w:p>
     <w:p>
@@ -18580,6 +20221,7 @@
           <w:szCs w:val="20"/>
         </w:rPr>
       </w:pPr>
+      <w:proofErr w:type="spellStart"/>
       <w:r>
         <w:rPr>
           <w:rFonts w:ascii="Times New Roman" w:eastAsia="Times New Roman" w:hAnsi="Times New Roman" w:cs="Times New Roman"/>
@@ -18587,7 +20229,88 @@
           <w:szCs w:val="20"/>
         </w:rPr>
         <w:lastRenderedPageBreak/>
-        <w:t>Hadjioannou, V., Mavromoustakis, C.X., Mastorakis, G., Markakis, E.K., Valavani, D. and Pallis, E., 2016, July. Context awareness location-based Android application for tracking purposes in assisted living. In Telecommunications and Multimedia (TEMU), 2016 International Conference on (pp. 1-7). IEEE.</w:t>
+        <w:t>Hadjioannou</w:t>
+      </w:r>
+      <w:proofErr w:type="spellEnd"/>
+      <w:r>
+        <w:rPr>
+          <w:rFonts w:ascii="Times New Roman" w:eastAsia="Times New Roman" w:hAnsi="Times New Roman" w:cs="Times New Roman"/>
+          <w:sz w:val="20"/>
+          <w:szCs w:val="20"/>
+        </w:rPr>
+        <w:t xml:space="preserve">, V., </w:t>
+      </w:r>
+      <w:proofErr w:type="spellStart"/>
+      <w:r>
+        <w:rPr>
+          <w:rFonts w:ascii="Times New Roman" w:eastAsia="Times New Roman" w:hAnsi="Times New Roman" w:cs="Times New Roman"/>
+          <w:sz w:val="20"/>
+          <w:szCs w:val="20"/>
+        </w:rPr>
+        <w:t>Mavromoustakis</w:t>
+      </w:r>
+      <w:proofErr w:type="spellEnd"/>
+      <w:r>
+        <w:rPr>
+          <w:rFonts w:ascii="Times New Roman" w:eastAsia="Times New Roman" w:hAnsi="Times New Roman" w:cs="Times New Roman"/>
+          <w:sz w:val="20"/>
+          <w:szCs w:val="20"/>
+        </w:rPr>
+        <w:t xml:space="preserve">, C.X., </w:t>
+      </w:r>
+      <w:proofErr w:type="spellStart"/>
+      <w:r>
+        <w:rPr>
+          <w:rFonts w:ascii="Times New Roman" w:eastAsia="Times New Roman" w:hAnsi="Times New Roman" w:cs="Times New Roman"/>
+          <w:sz w:val="20"/>
+          <w:szCs w:val="20"/>
+        </w:rPr>
+        <w:t>Mastorakis</w:t>
+      </w:r>
+      <w:proofErr w:type="spellEnd"/>
+      <w:r>
+        <w:rPr>
+          <w:rFonts w:ascii="Times New Roman" w:eastAsia="Times New Roman" w:hAnsi="Times New Roman" w:cs="Times New Roman"/>
+          <w:sz w:val="20"/>
+          <w:szCs w:val="20"/>
+        </w:rPr>
+        <w:t xml:space="preserve">, G., Markakis, E.K., </w:t>
+      </w:r>
+      <w:proofErr w:type="spellStart"/>
+      <w:r>
+        <w:rPr>
+          <w:rFonts w:ascii="Times New Roman" w:eastAsia="Times New Roman" w:hAnsi="Times New Roman" w:cs="Times New Roman"/>
+          <w:sz w:val="20"/>
+          <w:szCs w:val="20"/>
+        </w:rPr>
+        <w:t>Valavani</w:t>
+      </w:r>
+      <w:proofErr w:type="spellEnd"/>
+      <w:r>
+        <w:rPr>
+          <w:rFonts w:ascii="Times New Roman" w:eastAsia="Times New Roman" w:hAnsi="Times New Roman" w:cs="Times New Roman"/>
+          <w:sz w:val="20"/>
+          <w:szCs w:val="20"/>
+        </w:rPr>
+        <w:t xml:space="preserve">, D. and </w:t>
+      </w:r>
+      <w:proofErr w:type="spellStart"/>
+      <w:r>
+        <w:rPr>
+          <w:rFonts w:ascii="Times New Roman" w:eastAsia="Times New Roman" w:hAnsi="Times New Roman" w:cs="Times New Roman"/>
+          <w:sz w:val="20"/>
+          <w:szCs w:val="20"/>
+        </w:rPr>
+        <w:t>Pallis</w:t>
+      </w:r>
+      <w:proofErr w:type="spellEnd"/>
+      <w:r>
+        <w:rPr>
+          <w:rFonts w:ascii="Times New Roman" w:eastAsia="Times New Roman" w:hAnsi="Times New Roman" w:cs="Times New Roman"/>
+          <w:sz w:val="20"/>
+          <w:szCs w:val="20"/>
+        </w:rPr>
+        <w:t>, E., 2016, July. Context awareness location-based Android application for tracking purposes in assisted living. In Telecommunications and Multimedia (TEMU), 2016 International Conference on (pp. 1-7). IEEE.</w:t>
       </w:r>
     </w:p>
     <w:p>
@@ -18603,13 +20326,41 @@
           <w:szCs w:val="20"/>
         </w:rPr>
       </w:pPr>
-      <w:r>
-        <w:rPr>
-          <w:rFonts w:ascii="Times New Roman" w:eastAsia="Times New Roman" w:hAnsi="Times New Roman" w:cs="Times New Roman"/>
-          <w:sz w:val="20"/>
-          <w:szCs w:val="20"/>
-        </w:rPr>
-        <w:t>Holzer, C. and Warshaw, G., 2000. Clues to early Alzheimer dementia in the outpatient setting. Archives of Family Medicine, 9(10), p.1066.</w:t>
+      <w:proofErr w:type="spellStart"/>
+      <w:r>
+        <w:rPr>
+          <w:rFonts w:ascii="Times New Roman" w:eastAsia="Times New Roman" w:hAnsi="Times New Roman" w:cs="Times New Roman"/>
+          <w:sz w:val="20"/>
+          <w:szCs w:val="20"/>
+        </w:rPr>
+        <w:t>Holzer</w:t>
+      </w:r>
+      <w:proofErr w:type="spellEnd"/>
+      <w:r>
+        <w:rPr>
+          <w:rFonts w:ascii="Times New Roman" w:eastAsia="Times New Roman" w:hAnsi="Times New Roman" w:cs="Times New Roman"/>
+          <w:sz w:val="20"/>
+          <w:szCs w:val="20"/>
+        </w:rPr>
+        <w:t xml:space="preserve">, C. and </w:t>
+      </w:r>
+      <w:proofErr w:type="spellStart"/>
+      <w:r>
+        <w:rPr>
+          <w:rFonts w:ascii="Times New Roman" w:eastAsia="Times New Roman" w:hAnsi="Times New Roman" w:cs="Times New Roman"/>
+          <w:sz w:val="20"/>
+          <w:szCs w:val="20"/>
+        </w:rPr>
+        <w:t>Warshaw</w:t>
+      </w:r>
+      <w:proofErr w:type="spellEnd"/>
+      <w:r>
+        <w:rPr>
+          <w:rFonts w:ascii="Times New Roman" w:eastAsia="Times New Roman" w:hAnsi="Times New Roman" w:cs="Times New Roman"/>
+          <w:sz w:val="20"/>
+          <w:szCs w:val="20"/>
+        </w:rPr>
+        <w:t>, G., 2000. Clues to early Alzheimer dementia in the outpatient setting. Archives of Family Medicine, 9(10), p.1066.</w:t>
       </w:r>
     </w:p>
     <w:p>
@@ -18631,7 +20382,25 @@
           <w:sz w:val="20"/>
           <w:szCs w:val="20"/>
         </w:rPr>
-        <w:t>Kumar, S., Qadeer, M.A. and Gupta, A., 2009, January. Location based services using android. In Proceedings of the 3rd IEEE international conference on Internet multimedia services architecture and applications, ser. IMSAA (Vol. 9, pp. 335-339).</w:t>
+        <w:t xml:space="preserve">Kumar, S., </w:t>
+      </w:r>
+      <w:proofErr w:type="spellStart"/>
+      <w:r>
+        <w:rPr>
+          <w:rFonts w:ascii="Times New Roman" w:eastAsia="Times New Roman" w:hAnsi="Times New Roman" w:cs="Times New Roman"/>
+          <w:sz w:val="20"/>
+          <w:szCs w:val="20"/>
+        </w:rPr>
+        <w:t>Qadeer</w:t>
+      </w:r>
+      <w:proofErr w:type="spellEnd"/>
+      <w:r>
+        <w:rPr>
+          <w:rFonts w:ascii="Times New Roman" w:eastAsia="Times New Roman" w:hAnsi="Times New Roman" w:cs="Times New Roman"/>
+          <w:sz w:val="20"/>
+          <w:szCs w:val="20"/>
+        </w:rPr>
+        <w:t>, M.A. and Gupta, A., 2009, January. Location based services using android. In Proceedings of the 3rd IEEE international conference on Internet multimedia services architecture and applications, ser. IMSAA (Vol. 9, pp. 335-339).</w:t>
       </w:r>
     </w:p>
     <w:p>
@@ -18669,13 +20438,23 @@
           <w:szCs w:val="20"/>
         </w:rPr>
       </w:pPr>
-      <w:r>
-        <w:rPr>
-          <w:rFonts w:ascii="Times New Roman" w:eastAsia="Times New Roman" w:hAnsi="Times New Roman" w:cs="Times New Roman"/>
-          <w:sz w:val="20"/>
-          <w:szCs w:val="20"/>
-        </w:rPr>
-        <w:t>Reto, M., 2009. Professional android application development. Word Programmer to Programmer, 6(7), pp.1794-1797.</w:t>
+      <w:proofErr w:type="spellStart"/>
+      <w:r>
+        <w:rPr>
+          <w:rFonts w:ascii="Times New Roman" w:eastAsia="Times New Roman" w:hAnsi="Times New Roman" w:cs="Times New Roman"/>
+          <w:sz w:val="20"/>
+          <w:szCs w:val="20"/>
+        </w:rPr>
+        <w:t>Reto</w:t>
+      </w:r>
+      <w:proofErr w:type="spellEnd"/>
+      <w:r>
+        <w:rPr>
+          <w:rFonts w:ascii="Times New Roman" w:eastAsia="Times New Roman" w:hAnsi="Times New Roman" w:cs="Times New Roman"/>
+          <w:sz w:val="20"/>
+          <w:szCs w:val="20"/>
+        </w:rPr>
+        <w:t>, M., 2009. Professional android application development. Word Programmer to Programmer, 6(7), pp.1794-1797.</w:t>
       </w:r>
     </w:p>
     <w:p>
@@ -18697,7 +20476,25 @@
           <w:sz w:val="20"/>
           <w:szCs w:val="20"/>
         </w:rPr>
-        <w:t>Wick, J. and Zanni, G., 2006. Aimless excursions: wandering in the elderly. The Consultant Pharmacist®, 21(8), pp.608-618.</w:t>
+        <w:t xml:space="preserve">Wick, J. and </w:t>
+      </w:r>
+      <w:proofErr w:type="spellStart"/>
+      <w:r>
+        <w:rPr>
+          <w:rFonts w:ascii="Times New Roman" w:eastAsia="Times New Roman" w:hAnsi="Times New Roman" w:cs="Times New Roman"/>
+          <w:sz w:val="20"/>
+          <w:szCs w:val="20"/>
+        </w:rPr>
+        <w:t>Zanni</w:t>
+      </w:r>
+      <w:proofErr w:type="spellEnd"/>
+      <w:r>
+        <w:rPr>
+          <w:rFonts w:ascii="Times New Roman" w:eastAsia="Times New Roman" w:hAnsi="Times New Roman" w:cs="Times New Roman"/>
+          <w:sz w:val="20"/>
+          <w:szCs w:val="20"/>
+        </w:rPr>
+        <w:t>, G., 2006. Aimless excursions: wandering in the elderly. The Consultant Pharmacist®, 21(8), pp.608-618.</w:t>
       </w:r>
     </w:p>
     <w:p>
@@ -18719,7 +20516,25 @@
           <w:sz w:val="20"/>
           <w:szCs w:val="20"/>
         </w:rPr>
-        <w:t>Yamagata, C., Coppola, J.F., Kowtko, M. and Joyce, S., 2013, May. Mobile app development and usability research to help dementia and Alzheimer patients. In Systems, Applications and Technology Conference (LISAT), 2013 IEEE Long Island (pp. 1-6). IEEE.</w:t>
+        <w:t xml:space="preserve">Yamagata, C., Coppola, J.F., </w:t>
+      </w:r>
+      <w:proofErr w:type="spellStart"/>
+      <w:r>
+        <w:rPr>
+          <w:rFonts w:ascii="Times New Roman" w:eastAsia="Times New Roman" w:hAnsi="Times New Roman" w:cs="Times New Roman"/>
+          <w:sz w:val="20"/>
+          <w:szCs w:val="20"/>
+        </w:rPr>
+        <w:t>Kowtko</w:t>
+      </w:r>
+      <w:proofErr w:type="spellEnd"/>
+      <w:r>
+        <w:rPr>
+          <w:rFonts w:ascii="Times New Roman" w:eastAsia="Times New Roman" w:hAnsi="Times New Roman" w:cs="Times New Roman"/>
+          <w:sz w:val="20"/>
+          <w:szCs w:val="20"/>
+        </w:rPr>
+        <w:t>, M. and Joyce, S., 2013, May. Mobile app development and usability research to help dementia and Alzheimer patients. In Systems, Applications and Technology Conference (LISAT), 2013 IEEE Long Island (pp. 1-6). IEEE.</w:t>
       </w:r>
     </w:p>
     <w:p>
@@ -19077,7 +20892,35 @@
         <w:rPr>
           <w:rFonts w:ascii="Times New Roman" w:eastAsia="Times New Roman" w:hAnsi="Times New Roman" w:cs="Times New Roman"/>
         </w:rPr>
-        <w:t xml:space="preserve">. As the number of patients increases, so does the pressure on their carers (Cipriani et al, 2014), therefore something must be done to reduce the workload of a Dementia carer. This project will investigate how we utilise technology to assist the lives of Dementia sufferers and their patients to determine what more we can do with it. Currently people suffering from Dementia are very dependent on their carers as the disease can cause them to get confused and lost quite easily (Holzer &amp; Warshaw, 2009). Furthering this point,  Kwok et al (2009), wrote </w:t>
+        <w:t>. As the number of patients increases, so does the pressure on their carers (Cipriani et al, 2014), therefore something must be done to reduce the workload of a Dementia carer. This project will investigate how we utilise technology to assist the lives of Dementia sufferers and their patients to determine what more we can do with it. Currently people suffering from Dementia are very dependent on their carers as the disease can cause them to get confused and lost quite easily (</w:t>
+      </w:r>
+      <w:proofErr w:type="spellStart"/>
+      <w:r>
+        <w:rPr>
+          <w:rFonts w:ascii="Times New Roman" w:eastAsia="Times New Roman" w:hAnsi="Times New Roman" w:cs="Times New Roman"/>
+        </w:rPr>
+        <w:t>Holzer</w:t>
+      </w:r>
+      <w:proofErr w:type="spellEnd"/>
+      <w:r>
+        <w:rPr>
+          <w:rFonts w:ascii="Times New Roman" w:eastAsia="Times New Roman" w:hAnsi="Times New Roman" w:cs="Times New Roman"/>
+        </w:rPr>
+        <w:t xml:space="preserve"> &amp; </w:t>
+      </w:r>
+      <w:proofErr w:type="spellStart"/>
+      <w:r>
+        <w:rPr>
+          <w:rFonts w:ascii="Times New Roman" w:eastAsia="Times New Roman" w:hAnsi="Times New Roman" w:cs="Times New Roman"/>
+        </w:rPr>
+        <w:t>Warshaw</w:t>
+      </w:r>
+      <w:proofErr w:type="spellEnd"/>
+      <w:r>
+        <w:rPr>
+          <w:rFonts w:ascii="Times New Roman" w:eastAsia="Times New Roman" w:hAnsi="Times New Roman" w:cs="Times New Roman"/>
+        </w:rPr>
+        <w:t xml:space="preserve">, 2009). Furthering this point,  Kwok et al (2009), wrote </w:t>
       </w:r>
       <w:r>
         <w:rPr>
@@ -22040,7 +23883,21 @@
         <w:rPr>
           <w:rFonts w:ascii="Times New Roman" w:eastAsia="Times New Roman" w:hAnsi="Times New Roman" w:cs="Times New Roman"/>
         </w:rPr>
-        <w:t xml:space="preserve">Every mobile app requires a Privacy Policy. Iubenda (2016), describes a privacy policy as </w:t>
+        <w:t xml:space="preserve">Every mobile app requires a Privacy Policy. </w:t>
+      </w:r>
+      <w:proofErr w:type="spellStart"/>
+      <w:r>
+        <w:rPr>
+          <w:rFonts w:ascii="Times New Roman" w:eastAsia="Times New Roman" w:hAnsi="Times New Roman" w:cs="Times New Roman"/>
+        </w:rPr>
+        <w:t>Iubenda</w:t>
+      </w:r>
+      <w:proofErr w:type="spellEnd"/>
+      <w:r>
+        <w:rPr>
+          <w:rFonts w:ascii="Times New Roman" w:eastAsia="Times New Roman" w:hAnsi="Times New Roman" w:cs="Times New Roman"/>
+        </w:rPr>
+        <w:t xml:space="preserve"> (2016), describes a privacy policy as </w:t>
       </w:r>
       <w:r>
         <w:rPr>
@@ -22053,7 +23910,21 @@
         <w:rPr>
           <w:rFonts w:ascii="Times New Roman" w:eastAsia="Times New Roman" w:hAnsi="Times New Roman" w:cs="Times New Roman"/>
         </w:rPr>
-        <w:t xml:space="preserve"> They then go on to describe EU laws surrounding Privacy Policies; the Data Protection Directive and the ePrivacy Directive. To comply with these laws I will ensure that my project’s app will have a clear, specific and thorough privacy which is accessible within the app itself.</w:t>
+        <w:t xml:space="preserve"> They then go on to describe EU laws surrounding Privacy Policies; the Data Protection Directive and the </w:t>
+      </w:r>
+      <w:proofErr w:type="spellStart"/>
+      <w:r>
+        <w:rPr>
+          <w:rFonts w:ascii="Times New Roman" w:eastAsia="Times New Roman" w:hAnsi="Times New Roman" w:cs="Times New Roman"/>
+        </w:rPr>
+        <w:t>ePrivacy</w:t>
+      </w:r>
+      <w:proofErr w:type="spellEnd"/>
+      <w:r>
+        <w:rPr>
+          <w:rFonts w:ascii="Times New Roman" w:eastAsia="Times New Roman" w:hAnsi="Times New Roman" w:cs="Times New Roman"/>
+        </w:rPr>
+        <w:t xml:space="preserve"> Directive. To comply with these laws I will ensure that my project’s app will have a clear, specific and thorough privacy which is accessible within the app itself.</w:t>
       </w:r>
     </w:p>
     <w:p>
@@ -22544,7 +24415,21 @@
         <w:rPr>
           <w:rFonts w:ascii="Times New Roman" w:eastAsia="Times New Roman" w:hAnsi="Times New Roman" w:cs="Times New Roman"/>
         </w:rPr>
-        <w:t xml:space="preserve">TDD using an Android Java testing framework such as AndroidJUnitRunner or Espresso as in the past I have found that this method of development produces more bug-free, cleaner and more readable code. I have also found that, although it means writing additional code for testing, it does not affect the speed of development as it is usually clearer what code needs to be written. </w:t>
+        <w:t xml:space="preserve">TDD using an Android Java testing framework such as </w:t>
+      </w:r>
+      <w:proofErr w:type="spellStart"/>
+      <w:r>
+        <w:rPr>
+          <w:rFonts w:ascii="Times New Roman" w:eastAsia="Times New Roman" w:hAnsi="Times New Roman" w:cs="Times New Roman"/>
+        </w:rPr>
+        <w:t>AndroidJUnitRunner</w:t>
+      </w:r>
+      <w:proofErr w:type="spellEnd"/>
+      <w:r>
+        <w:rPr>
+          <w:rFonts w:ascii="Times New Roman" w:eastAsia="Times New Roman" w:hAnsi="Times New Roman" w:cs="Times New Roman"/>
+        </w:rPr>
+        <w:t xml:space="preserve"> or Espresso as in the past I have found that this method of development produces more bug-free, cleaner and more readable code. I have also found that, although it means writing additional code for testing, it does not affect the speed of development as it is usually clearer what code needs to be written. </w:t>
       </w:r>
     </w:p>
     <w:p>
@@ -22672,20 +24557,43 @@
           <w:rFonts w:ascii="Times New Roman" w:eastAsia="Times New Roman" w:hAnsi="Times New Roman" w:cs="Times New Roman"/>
           <w:b/>
         </w:rPr>
-        <w:t>GitHub/Zenhub</w:t>
-      </w:r>
-    </w:p>
-    <w:p>
-      <w:pPr>
-        <w:rPr>
-          <w:rFonts w:ascii="Times New Roman" w:hAnsi="Times New Roman" w:cs="Times New Roman"/>
-        </w:rPr>
-      </w:pPr>
-      <w:r>
-        <w:rPr>
-          <w:rFonts w:ascii="Times New Roman" w:eastAsia="Times New Roman" w:hAnsi="Times New Roman" w:cs="Times New Roman"/>
-        </w:rPr>
-        <w:t>I will use GitHub for source control as this is secure, cloud-based and easy to use. I will also use an add-on for GitHub, ZenHub, for task management as this has a visual representation similar to a Kanban board.</w:t>
+        <w:t>GitHub/</w:t>
+      </w:r>
+      <w:proofErr w:type="spellStart"/>
+      <w:r>
+        <w:rPr>
+          <w:rFonts w:ascii="Times New Roman" w:eastAsia="Times New Roman" w:hAnsi="Times New Roman" w:cs="Times New Roman"/>
+          <w:b/>
+        </w:rPr>
+        <w:t>Zenhub</w:t>
+      </w:r>
+      <w:proofErr w:type="spellEnd"/>
+    </w:p>
+    <w:p>
+      <w:pPr>
+        <w:rPr>
+          <w:rFonts w:ascii="Times New Roman" w:hAnsi="Times New Roman" w:cs="Times New Roman"/>
+        </w:rPr>
+      </w:pPr>
+      <w:r>
+        <w:rPr>
+          <w:rFonts w:ascii="Times New Roman" w:eastAsia="Times New Roman" w:hAnsi="Times New Roman" w:cs="Times New Roman"/>
+        </w:rPr>
+        <w:t xml:space="preserve">I will use GitHub for source control as this is secure, cloud-based and easy to use. I will also use an add-on for GitHub, </w:t>
+      </w:r>
+      <w:proofErr w:type="spellStart"/>
+      <w:r>
+        <w:rPr>
+          <w:rFonts w:ascii="Times New Roman" w:eastAsia="Times New Roman" w:hAnsi="Times New Roman" w:cs="Times New Roman"/>
+        </w:rPr>
+        <w:t>ZenHub</w:t>
+      </w:r>
+      <w:proofErr w:type="spellEnd"/>
+      <w:r>
+        <w:rPr>
+          <w:rFonts w:ascii="Times New Roman" w:eastAsia="Times New Roman" w:hAnsi="Times New Roman" w:cs="Times New Roman"/>
+        </w:rPr>
+        <w:t>, for task management as this has a visual representation similar to a Kanban board.</w:t>
       </w:r>
     </w:p>
     <w:p>
@@ -22759,7 +24667,7 @@
         </w:rPr>
         <w:t>. [ONLINE] Available at:</w:t>
       </w:r>
-      <w:hyperlink r:id="rId27">
+      <w:hyperlink r:id="rId28">
         <w:r>
           <w:rPr>
             <w:rFonts w:ascii="Times New Roman" w:eastAsia="Times New Roman" w:hAnsi="Times New Roman" w:cs="Times New Roman"/>
@@ -22791,13 +24699,41 @@
           <w:szCs w:val="20"/>
         </w:rPr>
       </w:pPr>
-      <w:r>
-        <w:rPr>
-          <w:rFonts w:ascii="Times New Roman" w:eastAsia="Times New Roman" w:hAnsi="Times New Roman" w:cs="Times New Roman"/>
-          <w:sz w:val="20"/>
-          <w:szCs w:val="20"/>
-        </w:rPr>
-        <w:t xml:space="preserve">Holzer, C., Warshaw, G., </w:t>
+      <w:proofErr w:type="spellStart"/>
+      <w:r>
+        <w:rPr>
+          <w:rFonts w:ascii="Times New Roman" w:eastAsia="Times New Roman" w:hAnsi="Times New Roman" w:cs="Times New Roman"/>
+          <w:sz w:val="20"/>
+          <w:szCs w:val="20"/>
+        </w:rPr>
+        <w:t>Holzer</w:t>
+      </w:r>
+      <w:proofErr w:type="spellEnd"/>
+      <w:r>
+        <w:rPr>
+          <w:rFonts w:ascii="Times New Roman" w:eastAsia="Times New Roman" w:hAnsi="Times New Roman" w:cs="Times New Roman"/>
+          <w:sz w:val="20"/>
+          <w:szCs w:val="20"/>
+        </w:rPr>
+        <w:t xml:space="preserve">, C., </w:t>
+      </w:r>
+      <w:proofErr w:type="spellStart"/>
+      <w:r>
+        <w:rPr>
+          <w:rFonts w:ascii="Times New Roman" w:eastAsia="Times New Roman" w:hAnsi="Times New Roman" w:cs="Times New Roman"/>
+          <w:sz w:val="20"/>
+          <w:szCs w:val="20"/>
+        </w:rPr>
+        <w:t>Warshaw</w:t>
+      </w:r>
+      <w:proofErr w:type="spellEnd"/>
+      <w:r>
+        <w:rPr>
+          <w:rFonts w:ascii="Times New Roman" w:eastAsia="Times New Roman" w:hAnsi="Times New Roman" w:cs="Times New Roman"/>
+          <w:sz w:val="20"/>
+          <w:szCs w:val="20"/>
+        </w:rPr>
+        <w:t xml:space="preserve">, G., </w:t>
       </w:r>
       <w:r>
         <w:rPr>
@@ -22836,7 +24772,25 @@
           <w:sz w:val="20"/>
           <w:szCs w:val="20"/>
         </w:rPr>
-        <w:t xml:space="preserve">Kwok, T., Yuen, K., Ho, F., Chan, W., </w:t>
+        <w:t xml:space="preserve">Kwok, T., Yuen, K., </w:t>
+      </w:r>
+      <w:proofErr w:type="spellStart"/>
+      <w:r>
+        <w:rPr>
+          <w:rFonts w:ascii="Times New Roman" w:eastAsia="Times New Roman" w:hAnsi="Times New Roman" w:cs="Times New Roman"/>
+          <w:sz w:val="20"/>
+          <w:szCs w:val="20"/>
+        </w:rPr>
+        <w:t>Ho</w:t>
+      </w:r>
+      <w:proofErr w:type="spellEnd"/>
+      <w:r>
+        <w:rPr>
+          <w:rFonts w:ascii="Times New Roman" w:eastAsia="Times New Roman" w:hAnsi="Times New Roman" w:cs="Times New Roman"/>
+          <w:sz w:val="20"/>
+          <w:szCs w:val="20"/>
+        </w:rPr>
+        <w:t xml:space="preserve">, F., Chan, W., </w:t>
       </w:r>
       <w:r>
         <w:rPr>
@@ -22875,7 +24829,61 @@
           <w:sz w:val="20"/>
           <w:szCs w:val="20"/>
         </w:rPr>
-        <w:t xml:space="preserve">Cipriani, G., Lucetti, C., Nuti, A., Danti, S., </w:t>
+        <w:t xml:space="preserve">Cipriani, G., </w:t>
+      </w:r>
+      <w:proofErr w:type="spellStart"/>
+      <w:r>
+        <w:rPr>
+          <w:rFonts w:ascii="Times New Roman" w:eastAsia="Times New Roman" w:hAnsi="Times New Roman" w:cs="Times New Roman"/>
+          <w:sz w:val="20"/>
+          <w:szCs w:val="20"/>
+        </w:rPr>
+        <w:t>Lucetti</w:t>
+      </w:r>
+      <w:proofErr w:type="spellEnd"/>
+      <w:r>
+        <w:rPr>
+          <w:rFonts w:ascii="Times New Roman" w:eastAsia="Times New Roman" w:hAnsi="Times New Roman" w:cs="Times New Roman"/>
+          <w:sz w:val="20"/>
+          <w:szCs w:val="20"/>
+        </w:rPr>
+        <w:t xml:space="preserve">, C., </w:t>
+      </w:r>
+      <w:proofErr w:type="spellStart"/>
+      <w:r>
+        <w:rPr>
+          <w:rFonts w:ascii="Times New Roman" w:eastAsia="Times New Roman" w:hAnsi="Times New Roman" w:cs="Times New Roman"/>
+          <w:sz w:val="20"/>
+          <w:szCs w:val="20"/>
+        </w:rPr>
+        <w:t>Nuti</w:t>
+      </w:r>
+      <w:proofErr w:type="spellEnd"/>
+      <w:r>
+        <w:rPr>
+          <w:rFonts w:ascii="Times New Roman" w:eastAsia="Times New Roman" w:hAnsi="Times New Roman" w:cs="Times New Roman"/>
+          <w:sz w:val="20"/>
+          <w:szCs w:val="20"/>
+        </w:rPr>
+        <w:t xml:space="preserve">, A., </w:t>
+      </w:r>
+      <w:proofErr w:type="spellStart"/>
+      <w:r>
+        <w:rPr>
+          <w:rFonts w:ascii="Times New Roman" w:eastAsia="Times New Roman" w:hAnsi="Times New Roman" w:cs="Times New Roman"/>
+          <w:sz w:val="20"/>
+          <w:szCs w:val="20"/>
+        </w:rPr>
+        <w:t>Danti</w:t>
+      </w:r>
+      <w:proofErr w:type="spellEnd"/>
+      <w:r>
+        <w:rPr>
+          <w:rFonts w:ascii="Times New Roman" w:eastAsia="Times New Roman" w:hAnsi="Times New Roman" w:cs="Times New Roman"/>
+          <w:sz w:val="20"/>
+          <w:szCs w:val="20"/>
+        </w:rPr>
+        <w:t xml:space="preserve">, S., </w:t>
       </w:r>
       <w:r>
         <w:rPr>
@@ -22933,7 +24941,7 @@
         </w:rPr>
         <w:t xml:space="preserve">. [ONLINE] Available at: </w:t>
       </w:r>
-      <w:hyperlink r:id="rId28">
+      <w:hyperlink r:id="rId29">
         <w:r>
           <w:rPr>
             <w:rFonts w:ascii="Times New Roman" w:eastAsia="Times New Roman" w:hAnsi="Times New Roman" w:cs="Times New Roman"/>
@@ -22990,7 +24998,7 @@
         </w:rPr>
         <w:t xml:space="preserve">. [ONLINE] Available at: </w:t>
       </w:r>
-      <w:hyperlink r:id="rId29">
+      <w:hyperlink r:id="rId30">
         <w:r>
           <w:rPr>
             <w:rFonts w:ascii="Times New Roman" w:eastAsia="Times New Roman" w:hAnsi="Times New Roman" w:cs="Times New Roman"/>
@@ -23022,13 +25030,23 @@
           <w:szCs w:val="20"/>
         </w:rPr>
       </w:pPr>
-      <w:r>
-        <w:rPr>
-          <w:rFonts w:ascii="Times New Roman" w:eastAsia="Times New Roman" w:hAnsi="Times New Roman" w:cs="Times New Roman"/>
-          <w:sz w:val="20"/>
-          <w:szCs w:val="20"/>
-        </w:rPr>
-        <w:t xml:space="preserve">iubenda. 2016. </w:t>
+      <w:proofErr w:type="spellStart"/>
+      <w:r>
+        <w:rPr>
+          <w:rFonts w:ascii="Times New Roman" w:eastAsia="Times New Roman" w:hAnsi="Times New Roman" w:cs="Times New Roman"/>
+          <w:sz w:val="20"/>
+          <w:szCs w:val="20"/>
+        </w:rPr>
+        <w:t>iubenda</w:t>
+      </w:r>
+      <w:proofErr w:type="spellEnd"/>
+      <w:r>
+        <w:rPr>
+          <w:rFonts w:ascii="Times New Roman" w:eastAsia="Times New Roman" w:hAnsi="Times New Roman" w:cs="Times New Roman"/>
+          <w:sz w:val="20"/>
+          <w:szCs w:val="20"/>
+        </w:rPr>
+        <w:t xml:space="preserve">. 2016. </w:t>
       </w:r>
       <w:r>
         <w:rPr>
@@ -23037,8 +25055,19 @@
           <w:sz w:val="20"/>
           <w:szCs w:val="20"/>
         </w:rPr>
-        <w:t>Privacy &amp; Cookie Policy Generator - for Websites and Apps | iubenda</w:t>
-      </w:r>
+        <w:t xml:space="preserve">Privacy &amp; Cookie Policy Generator - for Websites and Apps | </w:t>
+      </w:r>
+      <w:proofErr w:type="spellStart"/>
+      <w:r>
+        <w:rPr>
+          <w:rFonts w:ascii="Times New Roman" w:eastAsia="Times New Roman" w:hAnsi="Times New Roman" w:cs="Times New Roman"/>
+          <w:i/>
+          <w:sz w:val="20"/>
+          <w:szCs w:val="20"/>
+        </w:rPr>
+        <w:t>iubenda</w:t>
+      </w:r>
+      <w:proofErr w:type="spellEnd"/>
       <w:r>
         <w:rPr>
           <w:rFonts w:ascii="Times New Roman" w:eastAsia="Times New Roman" w:hAnsi="Times New Roman" w:cs="Times New Roman"/>
@@ -23047,7 +25076,7 @@
         </w:rPr>
         <w:t xml:space="preserve">. [ONLINE] Available at: </w:t>
       </w:r>
-      <w:hyperlink r:id="rId30">
+      <w:hyperlink r:id="rId31">
         <w:r>
           <w:rPr>
             <w:rFonts w:ascii="Times New Roman" w:eastAsia="Times New Roman" w:hAnsi="Times New Roman" w:cs="Times New Roman"/>
@@ -23104,7 +25133,7 @@
         </w:rPr>
         <w:t>. [ONLINE] Available at:</w:t>
       </w:r>
-      <w:hyperlink r:id="rId31">
+      <w:hyperlink r:id="rId32">
         <w:r>
           <w:rPr>
             <w:rFonts w:ascii="Times New Roman" w:eastAsia="Times New Roman" w:hAnsi="Times New Roman" w:cs="Times New Roman"/>
@@ -23161,7 +25190,7 @@
         </w:rPr>
         <w:t>. [ONLINE] Available at:</w:t>
       </w:r>
-      <w:hyperlink r:id="rId32">
+      <w:hyperlink r:id="rId33">
         <w:r>
           <w:rPr>
             <w:rFonts w:ascii="Times New Roman" w:eastAsia="Times New Roman" w:hAnsi="Times New Roman" w:cs="Times New Roman"/>
@@ -23251,7 +25280,7 @@
         </w:rPr>
         <w:t>. [ONLINE] Available at:</w:t>
       </w:r>
-      <w:hyperlink r:id="rId33">
+      <w:hyperlink r:id="rId34">
         <w:r>
           <w:rPr>
             <w:rFonts w:ascii="Times New Roman" w:eastAsia="Times New Roman" w:hAnsi="Times New Roman" w:cs="Times New Roman"/>
@@ -23308,7 +25337,7 @@
         </w:rPr>
         <w:t xml:space="preserve">. [ONLINE] Available at: </w:t>
       </w:r>
-      <w:hyperlink r:id="rId34">
+      <w:hyperlink r:id="rId35">
         <w:r>
           <w:rPr>
             <w:rFonts w:ascii="Times New Roman" w:eastAsia="Times New Roman" w:hAnsi="Times New Roman" w:cs="Times New Roman"/>
@@ -23340,13 +25369,95 @@
           <w:szCs w:val="20"/>
         </w:rPr>
       </w:pPr>
-      <w:r>
-        <w:rPr>
-          <w:rFonts w:ascii="Times New Roman" w:eastAsia="Times New Roman" w:hAnsi="Times New Roman" w:cs="Times New Roman"/>
-          <w:sz w:val="20"/>
-          <w:szCs w:val="20"/>
-        </w:rPr>
-        <w:t xml:space="preserve">Hadjioannou, V., Markakis, E., Mastorakis, G., Mavromoustakis, C., Pallis, E., Valavani, D., </w:t>
+      <w:proofErr w:type="spellStart"/>
+      <w:r>
+        <w:rPr>
+          <w:rFonts w:ascii="Times New Roman" w:eastAsia="Times New Roman" w:hAnsi="Times New Roman" w:cs="Times New Roman"/>
+          <w:sz w:val="20"/>
+          <w:szCs w:val="20"/>
+        </w:rPr>
+        <w:t>Hadjioannou</w:t>
+      </w:r>
+      <w:proofErr w:type="spellEnd"/>
+      <w:r>
+        <w:rPr>
+          <w:rFonts w:ascii="Times New Roman" w:eastAsia="Times New Roman" w:hAnsi="Times New Roman" w:cs="Times New Roman"/>
+          <w:sz w:val="20"/>
+          <w:szCs w:val="20"/>
+        </w:rPr>
+        <w:t xml:space="preserve">, V., Markakis, E., </w:t>
+      </w:r>
+      <w:proofErr w:type="spellStart"/>
+      <w:r>
+        <w:rPr>
+          <w:rFonts w:ascii="Times New Roman" w:eastAsia="Times New Roman" w:hAnsi="Times New Roman" w:cs="Times New Roman"/>
+          <w:sz w:val="20"/>
+          <w:szCs w:val="20"/>
+        </w:rPr>
+        <w:t>Mastorakis</w:t>
+      </w:r>
+      <w:proofErr w:type="spellEnd"/>
+      <w:r>
+        <w:rPr>
+          <w:rFonts w:ascii="Times New Roman" w:eastAsia="Times New Roman" w:hAnsi="Times New Roman" w:cs="Times New Roman"/>
+          <w:sz w:val="20"/>
+          <w:szCs w:val="20"/>
+        </w:rPr>
+        <w:t xml:space="preserve">, G., </w:t>
+      </w:r>
+      <w:proofErr w:type="spellStart"/>
+      <w:r>
+        <w:rPr>
+          <w:rFonts w:ascii="Times New Roman" w:eastAsia="Times New Roman" w:hAnsi="Times New Roman" w:cs="Times New Roman"/>
+          <w:sz w:val="20"/>
+          <w:szCs w:val="20"/>
+        </w:rPr>
+        <w:t>Mavromoustakis</w:t>
+      </w:r>
+      <w:proofErr w:type="spellEnd"/>
+      <w:r>
+        <w:rPr>
+          <w:rFonts w:ascii="Times New Roman" w:eastAsia="Times New Roman" w:hAnsi="Times New Roman" w:cs="Times New Roman"/>
+          <w:sz w:val="20"/>
+          <w:szCs w:val="20"/>
+        </w:rPr>
+        <w:t xml:space="preserve">, C., </w:t>
+      </w:r>
+      <w:proofErr w:type="spellStart"/>
+      <w:r>
+        <w:rPr>
+          <w:rFonts w:ascii="Times New Roman" w:eastAsia="Times New Roman" w:hAnsi="Times New Roman" w:cs="Times New Roman"/>
+          <w:sz w:val="20"/>
+          <w:szCs w:val="20"/>
+        </w:rPr>
+        <w:t>Pallis</w:t>
+      </w:r>
+      <w:proofErr w:type="spellEnd"/>
+      <w:r>
+        <w:rPr>
+          <w:rFonts w:ascii="Times New Roman" w:eastAsia="Times New Roman" w:hAnsi="Times New Roman" w:cs="Times New Roman"/>
+          <w:sz w:val="20"/>
+          <w:szCs w:val="20"/>
+        </w:rPr>
+        <w:t xml:space="preserve">, E., </w:t>
+      </w:r>
+      <w:proofErr w:type="spellStart"/>
+      <w:r>
+        <w:rPr>
+          <w:rFonts w:ascii="Times New Roman" w:eastAsia="Times New Roman" w:hAnsi="Times New Roman" w:cs="Times New Roman"/>
+          <w:sz w:val="20"/>
+          <w:szCs w:val="20"/>
+        </w:rPr>
+        <w:t>Valavani</w:t>
+      </w:r>
+      <w:proofErr w:type="spellEnd"/>
+      <w:r>
+        <w:rPr>
+          <w:rFonts w:ascii="Times New Roman" w:eastAsia="Times New Roman" w:hAnsi="Times New Roman" w:cs="Times New Roman"/>
+          <w:sz w:val="20"/>
+          <w:szCs w:val="20"/>
+        </w:rPr>
+        <w:t xml:space="preserve">, D., </w:t>
       </w:r>
       <w:r>
         <w:rPr>
@@ -23387,6 +25498,7 @@
         </w:rPr>
         <w:t xml:space="preserve">Oh, H., Gross, M., </w:t>
       </w:r>
+      <w:proofErr w:type="spellStart"/>
       <w:r>
         <w:rPr>
           <w:rFonts w:ascii="Times New Roman" w:eastAsia="Times New Roman" w:hAnsi="Times New Roman" w:cs="Times New Roman"/>
@@ -23394,7 +25506,17 @@
           <w:sz w:val="20"/>
           <w:szCs w:val="20"/>
         </w:rPr>
-        <w:t>Awareable Steps: Functional and Fashionable Shoes for Patients with Dementia.</w:t>
+        <w:t>Awareable</w:t>
+      </w:r>
+      <w:proofErr w:type="spellEnd"/>
+      <w:r>
+        <w:rPr>
+          <w:rFonts w:ascii="Times New Roman" w:eastAsia="Times New Roman" w:hAnsi="Times New Roman" w:cs="Times New Roman"/>
+          <w:i/>
+          <w:sz w:val="20"/>
+          <w:szCs w:val="20"/>
+        </w:rPr>
+        <w:t xml:space="preserve"> Steps: Functional and Fashionable Shoes for Patients with Dementia.</w:t>
       </w:r>
       <w:r>
         <w:rPr>
@@ -23482,7 +25604,7 @@
         </w:rPr>
         <w:t xml:space="preserve">. [ONLINE] Available at: </w:t>
       </w:r>
-      <w:hyperlink r:id="rId35">
+      <w:hyperlink r:id="rId36">
         <w:r>
           <w:rPr>
             <w:rFonts w:ascii="Times New Roman" w:eastAsia="Times New Roman" w:hAnsi="Times New Roman" w:cs="Times New Roman"/>
@@ -23514,13 +25636,23 @@
           <w:szCs w:val="20"/>
         </w:rPr>
       </w:pPr>
-      <w:r>
-        <w:rPr>
-          <w:rFonts w:ascii="Times New Roman" w:eastAsia="Times New Roman" w:hAnsi="Times New Roman" w:cs="Times New Roman"/>
-          <w:sz w:val="20"/>
-          <w:szCs w:val="20"/>
-        </w:rPr>
-        <w:t xml:space="preserve">Zenhub. 2016. </w:t>
+      <w:proofErr w:type="spellStart"/>
+      <w:r>
+        <w:rPr>
+          <w:rFonts w:ascii="Times New Roman" w:eastAsia="Times New Roman" w:hAnsi="Times New Roman" w:cs="Times New Roman"/>
+          <w:sz w:val="20"/>
+          <w:szCs w:val="20"/>
+        </w:rPr>
+        <w:t>Zenhub</w:t>
+      </w:r>
+      <w:proofErr w:type="spellEnd"/>
+      <w:r>
+        <w:rPr>
+          <w:rFonts w:ascii="Times New Roman" w:eastAsia="Times New Roman" w:hAnsi="Times New Roman" w:cs="Times New Roman"/>
+          <w:sz w:val="20"/>
+          <w:szCs w:val="20"/>
+        </w:rPr>
+        <w:t xml:space="preserve">. 2016. </w:t>
       </w:r>
       <w:r>
         <w:rPr>
@@ -23537,16 +25669,34 @@
           <w:sz w:val="20"/>
           <w:szCs w:val="20"/>
         </w:rPr>
-        <w:t>. [ONLINE] Available at:</w:t>
-      </w:r>
-      <w:hyperlink r:id="rId36">
+        <w:t xml:space="preserve">. [ONLINE] Available </w:t>
+      </w:r>
+      <w:proofErr w:type="spellStart"/>
+      <w:r>
+        <w:rPr>
+          <w:rFonts w:ascii="Times New Roman" w:eastAsia="Times New Roman" w:hAnsi="Times New Roman" w:cs="Times New Roman"/>
+          <w:sz w:val="20"/>
+          <w:szCs w:val="20"/>
+        </w:rPr>
+        <w:t>at:</w:t>
+      </w:r>
+      <w:hyperlink r:id="rId37">
         <w:r>
           <w:rPr>
             <w:rFonts w:ascii="Times New Roman" w:eastAsia="Times New Roman" w:hAnsi="Times New Roman" w:cs="Times New Roman"/>
             <w:sz w:val="20"/>
             <w:szCs w:val="20"/>
           </w:rPr>
-          <w:t>https://www.zenhub.com/</w:t>
+          <w:t>https</w:t>
+        </w:r>
+        <w:proofErr w:type="spellEnd"/>
+        <w:r>
+          <w:rPr>
+            <w:rFonts w:ascii="Times New Roman" w:eastAsia="Times New Roman" w:hAnsi="Times New Roman" w:cs="Times New Roman"/>
+            <w:sz w:val="20"/>
+            <w:szCs w:val="20"/>
+          </w:rPr>
+          <w:t>://www.zenhub.com/</w:t>
         </w:r>
       </w:hyperlink>
       <w:r>
@@ -23578,7 +25728,25 @@
           <w:szCs w:val="20"/>
         </w:rPr>
         <w:lastRenderedPageBreak/>
-        <w:t xml:space="preserve">Wick JY, Zanni GR. </w:t>
+        <w:t xml:space="preserve">Wick JY, </w:t>
+      </w:r>
+      <w:proofErr w:type="spellStart"/>
+      <w:r>
+        <w:rPr>
+          <w:rFonts w:ascii="Times New Roman" w:eastAsia="Times New Roman" w:hAnsi="Times New Roman" w:cs="Times New Roman"/>
+          <w:sz w:val="20"/>
+          <w:szCs w:val="20"/>
+        </w:rPr>
+        <w:t>Zanni</w:t>
+      </w:r>
+      <w:proofErr w:type="spellEnd"/>
+      <w:r>
+        <w:rPr>
+          <w:rFonts w:ascii="Times New Roman" w:eastAsia="Times New Roman" w:hAnsi="Times New Roman" w:cs="Times New Roman"/>
+          <w:sz w:val="20"/>
+          <w:szCs w:val="20"/>
+        </w:rPr>
+        <w:t xml:space="preserve"> GR. </w:t>
       </w:r>
       <w:r>
         <w:rPr>
@@ -23617,7 +25785,25 @@
           <w:sz w:val="20"/>
           <w:szCs w:val="20"/>
         </w:rPr>
-        <w:t xml:space="preserve">Sakurai, S., Onishi, J., Hirai, M., </w:t>
+        <w:t xml:space="preserve">Sakurai, S., </w:t>
+      </w:r>
+      <w:proofErr w:type="spellStart"/>
+      <w:r>
+        <w:rPr>
+          <w:rFonts w:ascii="Times New Roman" w:eastAsia="Times New Roman" w:hAnsi="Times New Roman" w:cs="Times New Roman"/>
+          <w:sz w:val="20"/>
+          <w:szCs w:val="20"/>
+        </w:rPr>
+        <w:t>Onishi</w:t>
+      </w:r>
+      <w:proofErr w:type="spellEnd"/>
+      <w:r>
+        <w:rPr>
+          <w:rFonts w:ascii="Times New Roman" w:eastAsia="Times New Roman" w:hAnsi="Times New Roman" w:cs="Times New Roman"/>
+          <w:sz w:val="20"/>
+          <w:szCs w:val="20"/>
+        </w:rPr>
+        <w:t xml:space="preserve">, J., Hirai, M., </w:t>
       </w:r>
       <w:r>
         <w:rPr>
@@ -23638,8 +25824,8 @@
       </w:r>
     </w:p>
     <w:sectPr>
-      <w:footerReference w:type="default" r:id="rId37"/>
-      <w:footerReference w:type="first" r:id="rId38"/>
+      <w:footerReference w:type="default" r:id="rId38"/>
+      <w:footerReference w:type="first" r:id="rId39"/>
       <w:pgSz w:w="12240" w:h="15840"/>
       <w:pgMar w:top="1440" w:right="1440" w:bottom="1440" w:left="1440" w:header="720" w:footer="720" w:gutter="0"/>
       <w:pgNumType w:start="0"/>
@@ -23689,7 +25875,7 @@
       <w:rPr>
         <w:noProof/>
       </w:rPr>
-      <w:t>26</w:t>
+      <w:t>50</w:t>
     </w:r>
     <w:r>
       <w:fldChar w:fldCharType="end"/>
@@ -26003,4 +28189,16 @@
     </a:ext>
   </a:extLst>
 </a:theme>
+</file>
+
+<file path=customXml/item1.xml><?xml version="1.0" encoding="utf-8"?>
+<b:Sources xmlns:b="http://schemas.openxmlformats.org/officeDocument/2006/bibliography" xmlns="http://schemas.openxmlformats.org/officeDocument/2006/bibliography" SelectedStyle="\APASixthEditionOfficeOnline.xsl" StyleName="APA" Version="6"/>
+</file>
+
+<file path=customXml/itemProps1.xml><?xml version="1.0" encoding="utf-8"?>
+<ds:datastoreItem xmlns:ds="http://schemas.openxmlformats.org/officeDocument/2006/customXml" ds:itemID="{2A9E4C5E-04CF-4296-9447-5691B029BF07}">
+  <ds:schemaRefs>
+    <ds:schemaRef ds:uri="http://schemas.openxmlformats.org/officeDocument/2006/bibliography"/>
+  </ds:schemaRefs>
+</ds:datastoreItem>
 </file>
--- a/FinalReport.docx
+++ b/FinalReport.docx
@@ -410,17 +410,11 @@
     </w:p>
     <w:p>
       <w:pPr>
-        <w:pStyle w:val="Heading1"/>
-        <w:rPr>
-          <w:rFonts w:ascii="Times New Roman" w:hAnsi="Times New Roman" w:cs="Times New Roman"/>
-        </w:rPr>
+        <w:pStyle w:val="Mainheading"/>
       </w:pPr>
       <w:bookmarkStart w:id="1" w:name="_30j0zll" w:colFirst="0" w:colLast="0"/>
       <w:bookmarkEnd w:id="1"/>
       <w:r>
-        <w:rPr>
-          <w:rFonts w:ascii="Times New Roman" w:eastAsia="Times New Roman" w:hAnsi="Times New Roman" w:cs="Times New Roman"/>
-        </w:rPr>
         <w:lastRenderedPageBreak/>
         <w:t>Abstract</w:t>
       </w:r>
@@ -434,14 +428,9 @@
     </w:p>
     <w:p>
       <w:pPr>
-        <w:rPr>
-          <w:rFonts w:ascii="Times New Roman" w:hAnsi="Times New Roman" w:cs="Times New Roman"/>
-        </w:rPr>
-      </w:pPr>
-      <w:r>
-        <w:rPr>
-          <w:rFonts w:ascii="Times New Roman" w:eastAsia="Times New Roman" w:hAnsi="Times New Roman" w:cs="Times New Roman"/>
-        </w:rPr>
+        <w:pStyle w:val="Body"/>
+      </w:pPr>
+      <w:r>
         <w:t>This report will investigate the uses of technology with people with Dementia and their carers to deduce a way in which the technology can be improved, particularly to reduce the occurrence and risks of wandering. The product of this project will be two applications - one for the person with Dementia, one for the carer - which can be used to track the person with Dementia and enable them to navigate themselves home with relative ease.</w:t>
       </w:r>
     </w:p>
@@ -734,17 +723,11 @@
     </w:p>
     <w:p>
       <w:pPr>
-        <w:pStyle w:val="Heading1"/>
-        <w:rPr>
-          <w:rFonts w:ascii="Times New Roman" w:hAnsi="Times New Roman" w:cs="Times New Roman"/>
-        </w:rPr>
+        <w:pStyle w:val="Mainheading"/>
       </w:pPr>
       <w:bookmarkStart w:id="2" w:name="_1fob9te" w:colFirst="0" w:colLast="0"/>
       <w:bookmarkEnd w:id="2"/>
       <w:r>
-        <w:rPr>
-          <w:rFonts w:ascii="Times New Roman" w:eastAsia="Times New Roman" w:hAnsi="Times New Roman" w:cs="Times New Roman"/>
-        </w:rPr>
         <w:lastRenderedPageBreak/>
         <w:t>Acknowledgements</w:t>
       </w:r>
@@ -758,334 +741,301 @@
     </w:p>
     <w:p>
       <w:pPr>
-        <w:rPr>
-          <w:rFonts w:ascii="Times New Roman" w:hAnsi="Times New Roman" w:cs="Times New Roman"/>
-        </w:rPr>
-      </w:pPr>
-      <w:r>
-        <w:rPr>
-          <w:rFonts w:ascii="Times New Roman" w:eastAsia="Times New Roman" w:hAnsi="Times New Roman" w:cs="Times New Roman"/>
-        </w:rPr>
+        <w:pStyle w:val="Body"/>
+      </w:pPr>
+      <w:r>
         <w:t>I would like to thank Mrs Keeran Jamil for all her help throughout this project. Including lectures, tutorials and for being extremely helpful with my multitude of queries.</w:t>
       </w:r>
     </w:p>
     <w:p>
       <w:pPr>
-        <w:rPr>
-          <w:rFonts w:ascii="Times New Roman" w:hAnsi="Times New Roman" w:cs="Times New Roman"/>
-        </w:rPr>
-      </w:pPr>
-    </w:p>
-    <w:p>
-      <w:pPr>
-        <w:rPr>
-          <w:rFonts w:ascii="Times New Roman" w:hAnsi="Times New Roman" w:cs="Times New Roman"/>
-        </w:rPr>
-      </w:pPr>
-      <w:r>
-        <w:rPr>
-          <w:rFonts w:ascii="Times New Roman" w:eastAsia="Times New Roman" w:hAnsi="Times New Roman" w:cs="Times New Roman"/>
-        </w:rPr>
+        <w:pStyle w:val="Body"/>
+      </w:pPr>
+    </w:p>
+    <w:p>
+      <w:pPr>
+        <w:pStyle w:val="Body"/>
+      </w:pPr>
+      <w:r>
         <w:t>I would also like to thank Ms Maria Pretorius for her advice and guidance throughout the tutorial sessions.</w:t>
       </w:r>
     </w:p>
     <w:p>
       <w:pPr>
-        <w:rPr>
-          <w:rFonts w:ascii="Times New Roman" w:hAnsi="Times New Roman" w:cs="Times New Roman"/>
-        </w:rPr>
-      </w:pPr>
-    </w:p>
-    <w:p>
-      <w:pPr>
-        <w:rPr>
-          <w:rFonts w:ascii="Times New Roman" w:hAnsi="Times New Roman" w:cs="Times New Roman"/>
-        </w:rPr>
-      </w:pPr>
-      <w:r>
-        <w:rPr>
-          <w:rFonts w:ascii="Times New Roman" w:eastAsia="Times New Roman" w:hAnsi="Times New Roman" w:cs="Times New Roman"/>
-        </w:rPr>
+        <w:pStyle w:val="Body"/>
+      </w:pPr>
+    </w:p>
+    <w:p>
+      <w:pPr>
+        <w:pStyle w:val="Body"/>
+      </w:pPr>
+      <w:r>
         <w:t>Furthermore, I wish to show my gratitude to Dr Ralph Barthel for providing interesting and insightful viewpoints in my selection of technologies to use in my project.</w:t>
       </w:r>
     </w:p>
     <w:p>
       <w:pPr>
-        <w:rPr>
-          <w:rFonts w:ascii="Times New Roman" w:hAnsi="Times New Roman" w:cs="Times New Roman"/>
-        </w:rPr>
-      </w:pPr>
-    </w:p>
-    <w:p>
-      <w:pPr>
-        <w:rPr>
-          <w:rFonts w:ascii="Times New Roman" w:hAnsi="Times New Roman" w:cs="Times New Roman"/>
-        </w:rPr>
-      </w:pPr>
-      <w:r>
-        <w:rPr>
-          <w:rFonts w:ascii="Times New Roman" w:eastAsia="Times New Roman" w:hAnsi="Times New Roman" w:cs="Times New Roman"/>
-        </w:rPr>
+        <w:pStyle w:val="Body"/>
+      </w:pPr>
+    </w:p>
+    <w:p>
+      <w:pPr>
+        <w:pStyle w:val="Body"/>
+      </w:pPr>
+      <w:r>
         <w:t>I would like to thank Ms Karen Richardson for her time and assistance in finding research articles for the literature review chapter.</w:t>
       </w:r>
     </w:p>
     <w:p>
       <w:pPr>
-        <w:rPr>
-          <w:rFonts w:ascii="Times New Roman" w:hAnsi="Times New Roman" w:cs="Times New Roman"/>
-        </w:rPr>
-      </w:pPr>
-    </w:p>
-    <w:p>
-      <w:pPr>
-        <w:rPr>
-          <w:rFonts w:ascii="Times New Roman" w:hAnsi="Times New Roman" w:cs="Times New Roman"/>
-        </w:rPr>
-      </w:pPr>
-      <w:r>
-        <w:rPr>
-          <w:rFonts w:ascii="Times New Roman" w:eastAsia="Times New Roman" w:hAnsi="Times New Roman" w:cs="Times New Roman"/>
-        </w:rPr>
-        <w:t>Finally, I’d like to thank my fiancée, family, and friends - all of whom have been invaluable throughout the project. Thank you all for offering advice, imparting knowledge and for just being there.</w:t>
-      </w:r>
-    </w:p>
-    <w:p>
-      <w:pPr>
-        <w:rPr>
-          <w:rFonts w:ascii="Times New Roman" w:hAnsi="Times New Roman" w:cs="Times New Roman"/>
-        </w:rPr>
-      </w:pPr>
-    </w:p>
-    <w:p>
-      <w:pPr>
-        <w:rPr>
-          <w:rFonts w:ascii="Times New Roman" w:hAnsi="Times New Roman" w:cs="Times New Roman"/>
-        </w:rPr>
-      </w:pPr>
-    </w:p>
-    <w:p>
-      <w:pPr>
-        <w:rPr>
-          <w:rFonts w:ascii="Times New Roman" w:hAnsi="Times New Roman" w:cs="Times New Roman"/>
-        </w:rPr>
-      </w:pPr>
-    </w:p>
-    <w:p>
-      <w:pPr>
-        <w:rPr>
-          <w:rFonts w:ascii="Times New Roman" w:hAnsi="Times New Roman" w:cs="Times New Roman"/>
-        </w:rPr>
-      </w:pPr>
-    </w:p>
-    <w:p>
-      <w:pPr>
-        <w:rPr>
-          <w:rFonts w:ascii="Times New Roman" w:hAnsi="Times New Roman" w:cs="Times New Roman"/>
-        </w:rPr>
-      </w:pPr>
-    </w:p>
-    <w:p>
-      <w:pPr>
-        <w:rPr>
-          <w:rFonts w:ascii="Times New Roman" w:hAnsi="Times New Roman" w:cs="Times New Roman"/>
-        </w:rPr>
-      </w:pPr>
-    </w:p>
-    <w:p>
-      <w:pPr>
-        <w:rPr>
-          <w:rFonts w:ascii="Times New Roman" w:hAnsi="Times New Roman" w:cs="Times New Roman"/>
-        </w:rPr>
-      </w:pPr>
-    </w:p>
-    <w:p>
-      <w:pPr>
-        <w:rPr>
-          <w:rFonts w:ascii="Times New Roman" w:hAnsi="Times New Roman" w:cs="Times New Roman"/>
-        </w:rPr>
-      </w:pPr>
-    </w:p>
-    <w:p>
-      <w:pPr>
-        <w:rPr>
-          <w:rFonts w:ascii="Times New Roman" w:hAnsi="Times New Roman" w:cs="Times New Roman"/>
-        </w:rPr>
-      </w:pPr>
-    </w:p>
-    <w:p>
-      <w:pPr>
-        <w:rPr>
-          <w:rFonts w:ascii="Times New Roman" w:hAnsi="Times New Roman" w:cs="Times New Roman"/>
-        </w:rPr>
-      </w:pPr>
-    </w:p>
-    <w:p>
-      <w:pPr>
-        <w:rPr>
-          <w:rFonts w:ascii="Times New Roman" w:hAnsi="Times New Roman" w:cs="Times New Roman"/>
-        </w:rPr>
-      </w:pPr>
-    </w:p>
-    <w:p>
-      <w:pPr>
-        <w:rPr>
-          <w:rFonts w:ascii="Times New Roman" w:hAnsi="Times New Roman" w:cs="Times New Roman"/>
-        </w:rPr>
-      </w:pPr>
-    </w:p>
-    <w:p>
-      <w:pPr>
-        <w:rPr>
-          <w:rFonts w:ascii="Times New Roman" w:hAnsi="Times New Roman" w:cs="Times New Roman"/>
-        </w:rPr>
-      </w:pPr>
-    </w:p>
-    <w:p>
-      <w:pPr>
-        <w:rPr>
-          <w:rFonts w:ascii="Times New Roman" w:hAnsi="Times New Roman" w:cs="Times New Roman"/>
-        </w:rPr>
-      </w:pPr>
-    </w:p>
-    <w:p>
-      <w:pPr>
-        <w:rPr>
-          <w:rFonts w:ascii="Times New Roman" w:hAnsi="Times New Roman" w:cs="Times New Roman"/>
-        </w:rPr>
-      </w:pPr>
-    </w:p>
-    <w:p>
-      <w:pPr>
-        <w:rPr>
-          <w:rFonts w:ascii="Times New Roman" w:hAnsi="Times New Roman" w:cs="Times New Roman"/>
-        </w:rPr>
-      </w:pPr>
-    </w:p>
-    <w:p>
-      <w:pPr>
-        <w:rPr>
-          <w:rFonts w:ascii="Times New Roman" w:hAnsi="Times New Roman" w:cs="Times New Roman"/>
-        </w:rPr>
-      </w:pPr>
-    </w:p>
-    <w:p>
-      <w:pPr>
-        <w:rPr>
-          <w:rFonts w:ascii="Times New Roman" w:hAnsi="Times New Roman" w:cs="Times New Roman"/>
-        </w:rPr>
-      </w:pPr>
-    </w:p>
-    <w:p>
-      <w:pPr>
-        <w:rPr>
-          <w:rFonts w:ascii="Times New Roman" w:hAnsi="Times New Roman" w:cs="Times New Roman"/>
-        </w:rPr>
-      </w:pPr>
-    </w:p>
-    <w:p>
-      <w:pPr>
-        <w:rPr>
-          <w:rFonts w:ascii="Times New Roman" w:hAnsi="Times New Roman" w:cs="Times New Roman"/>
-        </w:rPr>
-      </w:pPr>
-    </w:p>
-    <w:p>
-      <w:pPr>
-        <w:rPr>
-          <w:rFonts w:ascii="Times New Roman" w:hAnsi="Times New Roman" w:cs="Times New Roman"/>
-        </w:rPr>
-      </w:pPr>
-    </w:p>
-    <w:p>
-      <w:pPr>
-        <w:rPr>
-          <w:rFonts w:ascii="Times New Roman" w:hAnsi="Times New Roman" w:cs="Times New Roman"/>
-        </w:rPr>
-      </w:pPr>
-    </w:p>
-    <w:p>
-      <w:pPr>
-        <w:rPr>
-          <w:rFonts w:ascii="Times New Roman" w:hAnsi="Times New Roman" w:cs="Times New Roman"/>
-        </w:rPr>
-      </w:pPr>
-    </w:p>
-    <w:p>
-      <w:pPr>
-        <w:rPr>
-          <w:rFonts w:ascii="Times New Roman" w:hAnsi="Times New Roman" w:cs="Times New Roman"/>
-        </w:rPr>
-      </w:pPr>
-    </w:p>
-    <w:p>
-      <w:pPr>
-        <w:rPr>
-          <w:rFonts w:ascii="Times New Roman" w:hAnsi="Times New Roman" w:cs="Times New Roman"/>
-        </w:rPr>
-      </w:pPr>
-    </w:p>
-    <w:p>
-      <w:pPr>
-        <w:rPr>
-          <w:rFonts w:ascii="Times New Roman" w:hAnsi="Times New Roman" w:cs="Times New Roman"/>
-        </w:rPr>
-      </w:pPr>
-    </w:p>
-    <w:p>
-      <w:pPr>
-        <w:rPr>
-          <w:rFonts w:ascii="Times New Roman" w:hAnsi="Times New Roman" w:cs="Times New Roman"/>
-        </w:rPr>
-      </w:pPr>
-    </w:p>
-    <w:p>
-      <w:pPr>
-        <w:rPr>
-          <w:rFonts w:ascii="Times New Roman" w:hAnsi="Times New Roman" w:cs="Times New Roman"/>
-        </w:rPr>
-      </w:pPr>
-    </w:p>
-    <w:p>
-      <w:pPr>
-        <w:rPr>
-          <w:rFonts w:ascii="Times New Roman" w:hAnsi="Times New Roman" w:cs="Times New Roman"/>
-        </w:rPr>
-      </w:pPr>
-    </w:p>
-    <w:p>
-      <w:pPr>
-        <w:rPr>
-          <w:rFonts w:ascii="Times New Roman" w:hAnsi="Times New Roman" w:cs="Times New Roman"/>
-        </w:rPr>
-      </w:pPr>
-    </w:p>
-    <w:p>
-      <w:pPr>
-        <w:rPr>
-          <w:rFonts w:ascii="Times New Roman" w:hAnsi="Times New Roman" w:cs="Times New Roman"/>
-        </w:rPr>
-      </w:pPr>
-    </w:p>
-    <w:p>
-      <w:pPr>
-        <w:rPr>
-          <w:rFonts w:ascii="Times New Roman" w:hAnsi="Times New Roman" w:cs="Times New Roman"/>
-        </w:rPr>
-      </w:pPr>
-    </w:p>
-    <w:p>
-      <w:pPr>
-        <w:pStyle w:val="Heading1"/>
-        <w:rPr>
-          <w:rFonts w:ascii="Times New Roman" w:hAnsi="Times New Roman" w:cs="Times New Roman"/>
-        </w:rPr>
+        <w:pStyle w:val="Body"/>
+      </w:pPr>
+    </w:p>
+    <w:p>
+      <w:pPr>
+        <w:pStyle w:val="Body"/>
+      </w:pPr>
+      <w:r>
+        <w:t>Finally, I’d like to thank my fiancée, family, and friends - all of whom have been invaluable throughout the project. Thank you all for offering advice, imparting knowledge</w:t>
+      </w:r>
+      <w:r>
+        <w:t>,</w:t>
+      </w:r>
+      <w:r>
+        <w:t xml:space="preserve"> and for just being there.</w:t>
+      </w:r>
+    </w:p>
+    <w:p>
+      <w:pPr>
+        <w:rPr>
+          <w:rFonts w:ascii="Times New Roman" w:hAnsi="Times New Roman" w:cs="Times New Roman"/>
+        </w:rPr>
+      </w:pPr>
+    </w:p>
+    <w:p>
+      <w:pPr>
+        <w:rPr>
+          <w:rFonts w:ascii="Times New Roman" w:hAnsi="Times New Roman" w:cs="Times New Roman"/>
+        </w:rPr>
+      </w:pPr>
+    </w:p>
+    <w:p>
+      <w:pPr>
+        <w:rPr>
+          <w:rFonts w:ascii="Times New Roman" w:hAnsi="Times New Roman" w:cs="Times New Roman"/>
+        </w:rPr>
+      </w:pPr>
+    </w:p>
+    <w:p>
+      <w:pPr>
+        <w:rPr>
+          <w:rFonts w:ascii="Times New Roman" w:hAnsi="Times New Roman" w:cs="Times New Roman"/>
+        </w:rPr>
+      </w:pPr>
+    </w:p>
+    <w:p>
+      <w:pPr>
+        <w:rPr>
+          <w:rFonts w:ascii="Times New Roman" w:hAnsi="Times New Roman" w:cs="Times New Roman"/>
+        </w:rPr>
+      </w:pPr>
+    </w:p>
+    <w:p>
+      <w:pPr>
+        <w:rPr>
+          <w:rFonts w:ascii="Times New Roman" w:hAnsi="Times New Roman" w:cs="Times New Roman"/>
+        </w:rPr>
+      </w:pPr>
+    </w:p>
+    <w:p>
+      <w:pPr>
+        <w:rPr>
+          <w:rFonts w:ascii="Times New Roman" w:hAnsi="Times New Roman" w:cs="Times New Roman"/>
+        </w:rPr>
+      </w:pPr>
+    </w:p>
+    <w:p>
+      <w:pPr>
+        <w:rPr>
+          <w:rFonts w:ascii="Times New Roman" w:hAnsi="Times New Roman" w:cs="Times New Roman"/>
+        </w:rPr>
+      </w:pPr>
+    </w:p>
+    <w:p>
+      <w:pPr>
+        <w:rPr>
+          <w:rFonts w:ascii="Times New Roman" w:hAnsi="Times New Roman" w:cs="Times New Roman"/>
+        </w:rPr>
+      </w:pPr>
+    </w:p>
+    <w:p>
+      <w:pPr>
+        <w:rPr>
+          <w:rFonts w:ascii="Times New Roman" w:hAnsi="Times New Roman" w:cs="Times New Roman"/>
+        </w:rPr>
+      </w:pPr>
+    </w:p>
+    <w:p>
+      <w:pPr>
+        <w:rPr>
+          <w:rFonts w:ascii="Times New Roman" w:hAnsi="Times New Roman" w:cs="Times New Roman"/>
+        </w:rPr>
+      </w:pPr>
+    </w:p>
+    <w:p>
+      <w:pPr>
+        <w:rPr>
+          <w:rFonts w:ascii="Times New Roman" w:hAnsi="Times New Roman" w:cs="Times New Roman"/>
+        </w:rPr>
+      </w:pPr>
+    </w:p>
+    <w:p>
+      <w:pPr>
+        <w:rPr>
+          <w:rFonts w:ascii="Times New Roman" w:hAnsi="Times New Roman" w:cs="Times New Roman"/>
+        </w:rPr>
+      </w:pPr>
+    </w:p>
+    <w:p>
+      <w:pPr>
+        <w:rPr>
+          <w:rFonts w:ascii="Times New Roman" w:hAnsi="Times New Roman" w:cs="Times New Roman"/>
+        </w:rPr>
+      </w:pPr>
+    </w:p>
+    <w:p>
+      <w:pPr>
+        <w:rPr>
+          <w:rFonts w:ascii="Times New Roman" w:hAnsi="Times New Roman" w:cs="Times New Roman"/>
+        </w:rPr>
+      </w:pPr>
+    </w:p>
+    <w:p>
+      <w:pPr>
+        <w:rPr>
+          <w:rFonts w:ascii="Times New Roman" w:hAnsi="Times New Roman" w:cs="Times New Roman"/>
+        </w:rPr>
+      </w:pPr>
+    </w:p>
+    <w:p>
+      <w:pPr>
+        <w:rPr>
+          <w:rFonts w:ascii="Times New Roman" w:hAnsi="Times New Roman" w:cs="Times New Roman"/>
+        </w:rPr>
+      </w:pPr>
+    </w:p>
+    <w:p>
+      <w:pPr>
+        <w:rPr>
+          <w:rFonts w:ascii="Times New Roman" w:hAnsi="Times New Roman" w:cs="Times New Roman"/>
+        </w:rPr>
+      </w:pPr>
+    </w:p>
+    <w:p>
+      <w:pPr>
+        <w:rPr>
+          <w:rFonts w:ascii="Times New Roman" w:hAnsi="Times New Roman" w:cs="Times New Roman"/>
+        </w:rPr>
+      </w:pPr>
+    </w:p>
+    <w:p>
+      <w:pPr>
+        <w:rPr>
+          <w:rFonts w:ascii="Times New Roman" w:hAnsi="Times New Roman" w:cs="Times New Roman"/>
+        </w:rPr>
+      </w:pPr>
+    </w:p>
+    <w:p>
+      <w:pPr>
+        <w:rPr>
+          <w:rFonts w:ascii="Times New Roman" w:hAnsi="Times New Roman" w:cs="Times New Roman"/>
+        </w:rPr>
+      </w:pPr>
+    </w:p>
+    <w:p>
+      <w:pPr>
+        <w:rPr>
+          <w:rFonts w:ascii="Times New Roman" w:hAnsi="Times New Roman" w:cs="Times New Roman"/>
+        </w:rPr>
+      </w:pPr>
+    </w:p>
+    <w:p>
+      <w:pPr>
+        <w:rPr>
+          <w:rFonts w:ascii="Times New Roman" w:hAnsi="Times New Roman" w:cs="Times New Roman"/>
+        </w:rPr>
+      </w:pPr>
+    </w:p>
+    <w:p>
+      <w:pPr>
+        <w:rPr>
+          <w:rFonts w:ascii="Times New Roman" w:hAnsi="Times New Roman" w:cs="Times New Roman"/>
+        </w:rPr>
+      </w:pPr>
+    </w:p>
+    <w:p>
+      <w:pPr>
+        <w:rPr>
+          <w:rFonts w:ascii="Times New Roman" w:hAnsi="Times New Roman" w:cs="Times New Roman"/>
+        </w:rPr>
+      </w:pPr>
+    </w:p>
+    <w:p>
+      <w:pPr>
+        <w:rPr>
+          <w:rFonts w:ascii="Times New Roman" w:hAnsi="Times New Roman" w:cs="Times New Roman"/>
+        </w:rPr>
+      </w:pPr>
+    </w:p>
+    <w:p>
+      <w:pPr>
+        <w:rPr>
+          <w:rFonts w:ascii="Times New Roman" w:hAnsi="Times New Roman" w:cs="Times New Roman"/>
+        </w:rPr>
+      </w:pPr>
+    </w:p>
+    <w:p>
+      <w:pPr>
+        <w:rPr>
+          <w:rFonts w:ascii="Times New Roman" w:hAnsi="Times New Roman" w:cs="Times New Roman"/>
+        </w:rPr>
+      </w:pPr>
+    </w:p>
+    <w:p>
+      <w:pPr>
+        <w:rPr>
+          <w:rFonts w:ascii="Times New Roman" w:hAnsi="Times New Roman" w:cs="Times New Roman"/>
+        </w:rPr>
+      </w:pPr>
+    </w:p>
+    <w:p>
+      <w:pPr>
+        <w:rPr>
+          <w:rFonts w:ascii="Times New Roman" w:hAnsi="Times New Roman" w:cs="Times New Roman"/>
+        </w:rPr>
+      </w:pPr>
+    </w:p>
+    <w:p>
+      <w:pPr>
+        <w:rPr>
+          <w:rFonts w:ascii="Times New Roman" w:hAnsi="Times New Roman" w:cs="Times New Roman"/>
+        </w:rPr>
+      </w:pPr>
+    </w:p>
+    <w:p>
+      <w:pPr>
+        <w:rPr>
+          <w:rFonts w:ascii="Times New Roman" w:hAnsi="Times New Roman" w:cs="Times New Roman"/>
+        </w:rPr>
+      </w:pPr>
+    </w:p>
+    <w:p>
+      <w:pPr>
+        <w:pStyle w:val="Mainheading"/>
       </w:pPr>
       <w:bookmarkStart w:id="3" w:name="_3znysh7" w:colFirst="0" w:colLast="0"/>
       <w:bookmarkEnd w:id="3"/>
       <w:r>
-        <w:rPr>
-          <w:rFonts w:ascii="Times New Roman" w:eastAsia="Times New Roman" w:hAnsi="Times New Roman" w:cs="Times New Roman"/>
-        </w:rPr>
         <w:lastRenderedPageBreak/>
         <w:t>Contents</w:t>
       </w:r>
@@ -1653,8 +1603,7 @@
     </w:p>
     <w:p>
       <w:pPr>
-        <w:pStyle w:val="Heading2"/>
-        <w:contextualSpacing w:val="0"/>
+        <w:pStyle w:val="Subheading"/>
       </w:pPr>
       <w:bookmarkStart w:id="4" w:name="_2et92p0" w:colFirst="0" w:colLast="0"/>
       <w:bookmarkEnd w:id="4"/>
@@ -1847,35 +1796,7 @@
         <w:rPr>
           <w:rFonts w:ascii="Times New Roman" w:eastAsia="Times New Roman" w:hAnsi="Times New Roman" w:cs="Times New Roman"/>
         </w:rPr>
-        <w:t>. As the number of patients increases, so does the pressure on their carers (Cipriani et al, 2014), therefore something must be done to reduce the workload of a Dementia carer. This project will investigate how we utilise technology to assist the lives of Dementia sufferers and their patients to determine what more we can do with it. Currently people suffering from Dementia are very dependent on their carers as the disease can cause them to get confused and lost quite easily (</w:t>
-      </w:r>
-      <w:proofErr w:type="spellStart"/>
-      <w:r>
-        <w:rPr>
-          <w:rFonts w:ascii="Times New Roman" w:eastAsia="Times New Roman" w:hAnsi="Times New Roman" w:cs="Times New Roman"/>
-        </w:rPr>
-        <w:t>Holzer</w:t>
-      </w:r>
-      <w:proofErr w:type="spellEnd"/>
-      <w:r>
-        <w:rPr>
-          <w:rFonts w:ascii="Times New Roman" w:eastAsia="Times New Roman" w:hAnsi="Times New Roman" w:cs="Times New Roman"/>
-        </w:rPr>
-        <w:t xml:space="preserve"> &amp; </w:t>
-      </w:r>
-      <w:proofErr w:type="spellStart"/>
-      <w:r>
-        <w:rPr>
-          <w:rFonts w:ascii="Times New Roman" w:eastAsia="Times New Roman" w:hAnsi="Times New Roman" w:cs="Times New Roman"/>
-        </w:rPr>
-        <w:t>Warshaw</w:t>
-      </w:r>
-      <w:proofErr w:type="spellEnd"/>
-      <w:r>
-        <w:rPr>
-          <w:rFonts w:ascii="Times New Roman" w:eastAsia="Times New Roman" w:hAnsi="Times New Roman" w:cs="Times New Roman"/>
-        </w:rPr>
-        <w:t xml:space="preserve">, 2009). Furthering this point, Kwok et al (2009) wrote </w:t>
+        <w:t xml:space="preserve">. As the number of patients increases, so does the pressure on their carers (Cipriani et al, 2014), therefore something must be done to reduce the workload of a Dementia carer. This project will investigate how we utilise technology to assist the lives of Dementia sufferers and their patients to determine what more we can do with it. Currently people suffering from Dementia are very dependent on their carers as the disease can cause them to get confused and lost quite easily (Holzer &amp; Warshaw, 2009). Furthering this point, Kwok et al (2009) wrote </w:t>
       </w:r>
       <w:r>
         <w:rPr>
@@ -4931,19 +4852,11 @@
           <w:rFonts w:ascii="Times New Roman" w:hAnsi="Times New Roman" w:cs="Times New Roman"/>
         </w:rPr>
       </w:pPr>
-      <w:proofErr w:type="spellStart"/>
-      <w:r>
-        <w:rPr>
-          <w:rFonts w:ascii="Times New Roman" w:eastAsia="Times New Roman" w:hAnsi="Times New Roman" w:cs="Times New Roman"/>
-        </w:rPr>
-        <w:t>Techopedia</w:t>
-      </w:r>
-      <w:proofErr w:type="spellEnd"/>
-      <w:r>
-        <w:rPr>
-          <w:rFonts w:ascii="Times New Roman" w:eastAsia="Times New Roman" w:hAnsi="Times New Roman" w:cs="Times New Roman"/>
-        </w:rPr>
-        <w:t xml:space="preserve"> (2016), define LBS as</w:t>
+      <w:r>
+        <w:rPr>
+          <w:rFonts w:ascii="Times New Roman" w:eastAsia="Times New Roman" w:hAnsi="Times New Roman" w:cs="Times New Roman"/>
+        </w:rPr>
+        <w:t>Techopedia (2016), define LBS as</w:t>
       </w:r>
       <w:r>
         <w:rPr>
@@ -4956,21 +4869,7 @@
         <w:rPr>
           <w:rFonts w:ascii="Times New Roman" w:eastAsia="Times New Roman" w:hAnsi="Times New Roman" w:cs="Times New Roman"/>
         </w:rPr>
-        <w:t xml:space="preserve">. This concurs with Schiller &amp; </w:t>
-      </w:r>
-      <w:proofErr w:type="spellStart"/>
-      <w:r>
-        <w:rPr>
-          <w:rFonts w:ascii="Times New Roman" w:eastAsia="Times New Roman" w:hAnsi="Times New Roman" w:cs="Times New Roman"/>
-        </w:rPr>
-        <w:t>Voisard</w:t>
-      </w:r>
-      <w:proofErr w:type="spellEnd"/>
-      <w:r>
-        <w:rPr>
-          <w:rFonts w:ascii="Times New Roman" w:eastAsia="Times New Roman" w:hAnsi="Times New Roman" w:cs="Times New Roman"/>
-        </w:rPr>
-        <w:t xml:space="preserve"> (2004), who state that </w:t>
+        <w:t xml:space="preserve">. This concurs with Schiller &amp; Voisard (2004), who state that </w:t>
       </w:r>
       <w:r>
         <w:rPr>
@@ -4992,19 +4891,11 @@
         </w:rPr>
         <w:t xml:space="preserve"> </w:t>
       </w:r>
-      <w:proofErr w:type="spellStart"/>
-      <w:r>
-        <w:rPr>
-          <w:rFonts w:ascii="Times New Roman" w:eastAsia="Times New Roman" w:hAnsi="Times New Roman" w:cs="Times New Roman"/>
-        </w:rPr>
-        <w:t>Kosta</w:t>
-      </w:r>
-      <w:proofErr w:type="spellEnd"/>
-      <w:r>
-        <w:rPr>
-          <w:rFonts w:ascii="Times New Roman" w:eastAsia="Times New Roman" w:hAnsi="Times New Roman" w:cs="Times New Roman"/>
-        </w:rPr>
-        <w:t xml:space="preserve"> et al (2008), state that </w:t>
+      <w:r>
+        <w:rPr>
+          <w:rFonts w:ascii="Times New Roman" w:eastAsia="Times New Roman" w:hAnsi="Times New Roman" w:cs="Times New Roman"/>
+        </w:rPr>
+        <w:t xml:space="preserve">Kosta et al (2008), state that </w:t>
       </w:r>
       <w:r>
         <w:rPr>
@@ -5013,19 +4904,11 @@
         </w:rPr>
         <w:t xml:space="preserve">“[the term LBS] appeared in the end of the 1990s and is used for applications that leverage the user‘s physical location to provide an enhanced service or experience”. </w:t>
       </w:r>
-      <w:proofErr w:type="spellStart"/>
-      <w:r>
-        <w:rPr>
-          <w:rFonts w:ascii="Times New Roman" w:eastAsia="Times New Roman" w:hAnsi="Times New Roman" w:cs="Times New Roman"/>
-        </w:rPr>
-        <w:t>Ryschka</w:t>
-      </w:r>
-      <w:proofErr w:type="spellEnd"/>
-      <w:r>
-        <w:rPr>
-          <w:rFonts w:ascii="Times New Roman" w:eastAsia="Times New Roman" w:hAnsi="Times New Roman" w:cs="Times New Roman"/>
-        </w:rPr>
-        <w:t xml:space="preserve"> et al (2016), further explain that </w:t>
+      <w:r>
+        <w:rPr>
+          <w:rFonts w:ascii="Times New Roman" w:eastAsia="Times New Roman" w:hAnsi="Times New Roman" w:cs="Times New Roman"/>
+        </w:rPr>
+        <w:t xml:space="preserve">Ryschka et al (2016), further explain that </w:t>
       </w:r>
       <w:r>
         <w:rPr>
@@ -5086,21 +4969,7 @@
         <w:rPr>
           <w:rFonts w:ascii="Times New Roman" w:eastAsia="Times New Roman" w:hAnsi="Times New Roman" w:cs="Times New Roman"/>
         </w:rPr>
-        <w:t xml:space="preserve">. However, </w:t>
-      </w:r>
-      <w:proofErr w:type="spellStart"/>
-      <w:r>
-        <w:rPr>
-          <w:rFonts w:ascii="Times New Roman" w:eastAsia="Times New Roman" w:hAnsi="Times New Roman" w:cs="Times New Roman"/>
-        </w:rPr>
-        <w:t>Lambture</w:t>
-      </w:r>
-      <w:proofErr w:type="spellEnd"/>
-      <w:r>
-        <w:rPr>
-          <w:rFonts w:ascii="Times New Roman" w:eastAsia="Times New Roman" w:hAnsi="Times New Roman" w:cs="Times New Roman"/>
-        </w:rPr>
-        <w:t xml:space="preserve"> &amp; Shaikh (2016), suggest that this has now improved, stating that </w:t>
+        <w:t xml:space="preserve">. However, Lambture &amp; Shaikh (2016), suggest that this has now improved, stating that </w:t>
       </w:r>
       <w:r>
         <w:rPr>
@@ -5155,35 +5024,7 @@
         <w:rPr>
           <w:rFonts w:ascii="Times New Roman" w:eastAsia="Times New Roman" w:hAnsi="Times New Roman" w:cs="Times New Roman"/>
         </w:rPr>
-        <w:t xml:space="preserve">To enable the use of LBS with Android devices some criteria must be met: The user’s phone must have an internet connection (either via WiFi or cellular data) and the user’s phone must have location services enabled (summarised from </w:t>
-      </w:r>
-      <w:proofErr w:type="spellStart"/>
-      <w:r>
-        <w:rPr>
-          <w:rFonts w:ascii="Times New Roman" w:eastAsia="Times New Roman" w:hAnsi="Times New Roman" w:cs="Times New Roman"/>
-        </w:rPr>
-        <w:t>Lambture</w:t>
-      </w:r>
-      <w:proofErr w:type="spellEnd"/>
-      <w:r>
-        <w:rPr>
-          <w:rFonts w:ascii="Times New Roman" w:eastAsia="Times New Roman" w:hAnsi="Times New Roman" w:cs="Times New Roman"/>
-        </w:rPr>
-        <w:t xml:space="preserve"> and Shaikh, 2016). </w:t>
-      </w:r>
-      <w:proofErr w:type="spellStart"/>
-      <w:r>
-        <w:rPr>
-          <w:rFonts w:ascii="Times New Roman" w:eastAsia="Times New Roman" w:hAnsi="Times New Roman" w:cs="Times New Roman"/>
-        </w:rPr>
-        <w:t>Zickuhr</w:t>
-      </w:r>
-      <w:proofErr w:type="spellEnd"/>
-      <w:r>
-        <w:rPr>
-          <w:rFonts w:ascii="Times New Roman" w:eastAsia="Times New Roman" w:hAnsi="Times New Roman" w:cs="Times New Roman"/>
-        </w:rPr>
-        <w:t xml:space="preserve"> (2012), states that </w:t>
+        <w:t xml:space="preserve">To enable the use of LBS with Android devices some criteria must be met: The user’s phone must have an internet connection (either via WiFi or cellular data) and the user’s phone must have location services enabled (summarised from Lambture and Shaikh, 2016). Zickuhr (2012), states that </w:t>
       </w:r>
       <w:r>
         <w:rPr>
@@ -5196,21 +5037,7 @@
         <w:rPr>
           <w:rFonts w:ascii="Times New Roman" w:eastAsia="Times New Roman" w:hAnsi="Times New Roman" w:cs="Times New Roman"/>
         </w:rPr>
-        <w:t xml:space="preserve">however a more recent article from </w:t>
-      </w:r>
-      <w:proofErr w:type="spellStart"/>
-      <w:r>
-        <w:rPr>
-          <w:rFonts w:ascii="Times New Roman" w:eastAsia="Times New Roman" w:hAnsi="Times New Roman" w:cs="Times New Roman"/>
-        </w:rPr>
-        <w:t>GeoMarketing</w:t>
-      </w:r>
-      <w:proofErr w:type="spellEnd"/>
-      <w:r>
-        <w:rPr>
-          <w:rFonts w:ascii="Times New Roman" w:eastAsia="Times New Roman" w:hAnsi="Times New Roman" w:cs="Times New Roman"/>
-        </w:rPr>
-        <w:t xml:space="preserve"> (2016), suggests that the number is closer to 90% - suggesting that an increasing number of smartphone owners use LBS. </w:t>
+        <w:t xml:space="preserve">however a more recent article from GeoMarketing (2016), suggests that the number is closer to 90% - suggesting that an increasing number of smartphone owners use LBS. </w:t>
       </w:r>
     </w:p>
     <w:p>
@@ -5245,21 +5072,7 @@
         <w:rPr>
           <w:rFonts w:ascii="Times New Roman" w:eastAsia="Times New Roman" w:hAnsi="Times New Roman" w:cs="Times New Roman"/>
         </w:rPr>
-        <w:t xml:space="preserve">LBS has a plethora of uses, </w:t>
-      </w:r>
-      <w:proofErr w:type="spellStart"/>
-      <w:r>
-        <w:rPr>
-          <w:rFonts w:ascii="Times New Roman" w:eastAsia="Times New Roman" w:hAnsi="Times New Roman" w:cs="Times New Roman"/>
-        </w:rPr>
-        <w:t>Kosta</w:t>
-      </w:r>
-      <w:proofErr w:type="spellEnd"/>
-      <w:r>
-        <w:rPr>
-          <w:rFonts w:ascii="Times New Roman" w:eastAsia="Times New Roman" w:hAnsi="Times New Roman" w:cs="Times New Roman"/>
-        </w:rPr>
-        <w:t xml:space="preserve"> et al (2008), state some of these as </w:t>
+        <w:t xml:space="preserve">LBS has a plethora of uses, Kosta et al (2008), state some of these as </w:t>
       </w:r>
       <w:r>
         <w:rPr>
@@ -5285,21 +5098,7 @@
         <w:rPr>
           <w:rFonts w:ascii="Times New Roman" w:eastAsia="Times New Roman" w:hAnsi="Times New Roman" w:cs="Times New Roman"/>
         </w:rPr>
-        <w:t xml:space="preserve"> LBS were originally developed for the US military, however in the 1980s the US government made the positioning data freely available to other industries worldwide (paraphrased from </w:t>
-      </w:r>
-      <w:proofErr w:type="spellStart"/>
-      <w:r>
-        <w:rPr>
-          <w:rFonts w:ascii="Times New Roman" w:eastAsia="Times New Roman" w:hAnsi="Times New Roman" w:cs="Times New Roman"/>
-        </w:rPr>
-        <w:t>Kosta</w:t>
-      </w:r>
-      <w:proofErr w:type="spellEnd"/>
-      <w:r>
-        <w:rPr>
-          <w:rFonts w:ascii="Times New Roman" w:eastAsia="Times New Roman" w:hAnsi="Times New Roman" w:cs="Times New Roman"/>
-        </w:rPr>
-        <w:t xml:space="preserve"> et al (2008)). </w:t>
+        <w:t xml:space="preserve"> LBS were originally developed for the US military, however in the 1980s the US government made the positioning data freely available to other industries worldwide (paraphrased from Kosta et al (2008)). </w:t>
       </w:r>
     </w:p>
     <w:p>
@@ -5390,21 +5189,7 @@
         <w:rPr>
           <w:rFonts w:ascii="Times New Roman" w:eastAsia="Times New Roman" w:hAnsi="Times New Roman" w:cs="Times New Roman"/>
         </w:rPr>
-        <w:t xml:space="preserve">Wandering is a behavioural symptom of Dementia. </w:t>
-      </w:r>
-      <w:proofErr w:type="spellStart"/>
-      <w:r>
-        <w:rPr>
-          <w:rFonts w:ascii="Times New Roman" w:eastAsia="Times New Roman" w:hAnsi="Times New Roman" w:cs="Times New Roman"/>
-        </w:rPr>
-        <w:t>Algase</w:t>
-      </w:r>
-      <w:proofErr w:type="spellEnd"/>
-      <w:r>
-        <w:rPr>
-          <w:rFonts w:ascii="Times New Roman" w:eastAsia="Times New Roman" w:hAnsi="Times New Roman" w:cs="Times New Roman"/>
-        </w:rPr>
-        <w:t xml:space="preserve"> et al (2007), define Wandering (in terms of Dementia) as </w:t>
+        <w:t xml:space="preserve">Wandering is a behavioural symptom of Dementia. Algase et al (2007), define Wandering (in terms of Dementia) as </w:t>
       </w:r>
       <w:r>
         <w:rPr>
@@ -5417,21 +5202,7 @@
         <w:rPr>
           <w:rFonts w:ascii="Times New Roman" w:eastAsia="Times New Roman" w:hAnsi="Times New Roman" w:cs="Times New Roman"/>
         </w:rPr>
-        <w:t>, although there is currently no universally accepted definition (</w:t>
-      </w:r>
-      <w:proofErr w:type="spellStart"/>
-      <w:r>
-        <w:rPr>
-          <w:rFonts w:ascii="Times New Roman" w:eastAsia="Times New Roman" w:hAnsi="Times New Roman" w:cs="Times New Roman"/>
-        </w:rPr>
-        <w:t>Yamakawa</w:t>
-      </w:r>
-      <w:proofErr w:type="spellEnd"/>
-      <w:r>
-        <w:rPr>
-          <w:rFonts w:ascii="Times New Roman" w:eastAsia="Times New Roman" w:hAnsi="Times New Roman" w:cs="Times New Roman"/>
-        </w:rPr>
-        <w:t xml:space="preserve"> et al, 2014; Cipriani et al, 2014). Desai et al (2012), explain that </w:t>
+        <w:t xml:space="preserve">, although there is currently no universally accepted definition (Yamakawa et al, 2014; Cipriani et al, 2014). Desai et al (2012), explain that </w:t>
       </w:r>
       <w:r>
         <w:rPr>
@@ -5444,21 +5215,7 @@
         <w:rPr>
           <w:rFonts w:ascii="Times New Roman" w:eastAsia="Times New Roman" w:hAnsi="Times New Roman" w:cs="Times New Roman"/>
         </w:rPr>
-        <w:t xml:space="preserve">, </w:t>
-      </w:r>
-      <w:proofErr w:type="spellStart"/>
-      <w:r>
-        <w:rPr>
-          <w:rFonts w:ascii="Times New Roman" w:eastAsia="Times New Roman" w:hAnsi="Times New Roman" w:cs="Times New Roman"/>
-        </w:rPr>
-        <w:t>Yamakawa</w:t>
-      </w:r>
-      <w:proofErr w:type="spellEnd"/>
-      <w:r>
-        <w:rPr>
-          <w:rFonts w:ascii="Times New Roman" w:eastAsia="Times New Roman" w:hAnsi="Times New Roman" w:cs="Times New Roman"/>
-        </w:rPr>
-        <w:t xml:space="preserve"> et al (2014), further this point, saying </w:t>
+        <w:t xml:space="preserve">, Yamakawa et al (2014), further this point, saying </w:t>
       </w:r>
       <w:r>
         <w:rPr>
@@ -5519,21 +5276,7 @@
         <w:rPr>
           <w:rFonts w:ascii="Times New Roman" w:eastAsia="Times New Roman" w:hAnsi="Times New Roman" w:cs="Times New Roman"/>
         </w:rPr>
-        <w:t xml:space="preserve">These numbers are alarmingly high, and a huge cause for concern among carers and families of Dementia patients. Kwok et al (2009), and </w:t>
-      </w:r>
-      <w:proofErr w:type="spellStart"/>
-      <w:r>
-        <w:rPr>
-          <w:rFonts w:ascii="Times New Roman" w:eastAsia="Times New Roman" w:hAnsi="Times New Roman" w:cs="Times New Roman"/>
-        </w:rPr>
-        <w:t>Yamakawa</w:t>
-      </w:r>
-      <w:proofErr w:type="spellEnd"/>
-      <w:r>
-        <w:rPr>
-          <w:rFonts w:ascii="Times New Roman" w:eastAsia="Times New Roman" w:hAnsi="Times New Roman" w:cs="Times New Roman"/>
-        </w:rPr>
-        <w:t xml:space="preserve"> et al (2014), evaluate that wandering does not just put extra stress on the carers of people with dementia but can be traumatic for the person wandering. It is therefore imperative that the chances of wandering occurring are reduced as much as possible. </w:t>
+        <w:t xml:space="preserve">These numbers are alarmingly high, and a huge cause for concern among carers and families of Dementia patients. Kwok et al (2009), and Yamakawa et al (2014), evaluate that wandering does not just put extra stress on the carers of people with dementia but can be traumatic for the person wandering. It is therefore imperative that the chances of wandering occurring are reduced as much as possible. </w:t>
       </w:r>
     </w:p>
     <w:p>
@@ -5568,21 +5311,7 @@
         <w:rPr>
           <w:rFonts w:ascii="Times New Roman" w:eastAsia="Times New Roman" w:hAnsi="Times New Roman" w:cs="Times New Roman"/>
         </w:rPr>
-        <w:t xml:space="preserve">Although wandering is such a severe issue, there has been very little research into the cause and treatment. </w:t>
-      </w:r>
-      <w:proofErr w:type="spellStart"/>
-      <w:r>
-        <w:rPr>
-          <w:rFonts w:ascii="Times New Roman" w:eastAsia="Times New Roman" w:hAnsi="Times New Roman" w:cs="Times New Roman"/>
-        </w:rPr>
-        <w:t>Yamakawa</w:t>
-      </w:r>
-      <w:proofErr w:type="spellEnd"/>
-      <w:r>
-        <w:rPr>
-          <w:rFonts w:ascii="Times New Roman" w:eastAsia="Times New Roman" w:hAnsi="Times New Roman" w:cs="Times New Roman"/>
-        </w:rPr>
-        <w:t xml:space="preserve"> et al (2014), state that </w:t>
+        <w:t xml:space="preserve">Although wandering is such a severe issue, there has been very little research into the cause and treatment. Yamakawa et al (2014), state that </w:t>
       </w:r>
       <w:r>
         <w:rPr>
@@ -5595,21 +5324,7 @@
         <w:rPr>
           <w:rFonts w:ascii="Times New Roman" w:eastAsia="Times New Roman" w:hAnsi="Times New Roman" w:cs="Times New Roman"/>
         </w:rPr>
-        <w:t xml:space="preserve">There has been much speculation as to the causes, including confusion, fear, boredom, and tension (Klein et al, 1999; Cohen‐Mansfield &amp; </w:t>
-      </w:r>
-      <w:proofErr w:type="spellStart"/>
-      <w:r>
-        <w:rPr>
-          <w:rFonts w:ascii="Times New Roman" w:eastAsia="Times New Roman" w:hAnsi="Times New Roman" w:cs="Times New Roman"/>
-        </w:rPr>
-        <w:t>Billig</w:t>
-      </w:r>
-      <w:proofErr w:type="spellEnd"/>
-      <w:r>
-        <w:rPr>
-          <w:rFonts w:ascii="Times New Roman" w:eastAsia="Times New Roman" w:hAnsi="Times New Roman" w:cs="Times New Roman"/>
-        </w:rPr>
-        <w:t xml:space="preserve">, 1986). Desai et al (2012), list some of the potential contributing factors to behavioural symptoms of dementia (including wandering) as medications, medical conditions, environmental factors, psychosocial factors, and factors relating to poor caregiving. Evidently no single cause of wandering has been determined. Alternatively, there may be many factors which can trigger wandering in the person with Dementia. </w:t>
+        <w:t xml:space="preserve">There has been much speculation as to the causes, including confusion, fear, boredom, and tension (Klein et al, 1999; Cohen‐Mansfield &amp; Billig, 1986). Desai et al (2012), list some of the potential contributing factors to behavioural symptoms of dementia (including wandering) as medications, medical conditions, environmental factors, psychosocial factors, and factors relating to poor caregiving. Evidently no single cause of wandering has been determined. Alternatively, there may be many factors which can trigger wandering in the person with Dementia. </w:t>
       </w:r>
     </w:p>
     <w:p>
@@ -5644,35 +5359,7 @@
         <w:rPr>
           <w:rFonts w:ascii="Times New Roman" w:eastAsia="Times New Roman" w:hAnsi="Times New Roman" w:cs="Times New Roman"/>
         </w:rPr>
-        <w:t>The main causes of death among people with Dementia are bronchopneumonia (38.4%) and ischaemic heart disease (23.1%) (</w:t>
-      </w:r>
-      <w:proofErr w:type="spellStart"/>
-      <w:r>
-        <w:rPr>
-          <w:rFonts w:ascii="Times New Roman" w:eastAsia="Times New Roman" w:hAnsi="Times New Roman" w:cs="Times New Roman"/>
-        </w:rPr>
-        <w:t>Brunnström</w:t>
-      </w:r>
-      <w:proofErr w:type="spellEnd"/>
-      <w:r>
-        <w:rPr>
-          <w:rFonts w:ascii="Times New Roman" w:eastAsia="Times New Roman" w:hAnsi="Times New Roman" w:cs="Times New Roman"/>
-        </w:rPr>
-        <w:t xml:space="preserve">, H.R. &amp; </w:t>
-      </w:r>
-      <w:proofErr w:type="spellStart"/>
-      <w:r>
-        <w:rPr>
-          <w:rFonts w:ascii="Times New Roman" w:eastAsia="Times New Roman" w:hAnsi="Times New Roman" w:cs="Times New Roman"/>
-        </w:rPr>
-        <w:t>Englund</w:t>
-      </w:r>
-      <w:proofErr w:type="spellEnd"/>
-      <w:r>
-        <w:rPr>
-          <w:rFonts w:ascii="Times New Roman" w:eastAsia="Times New Roman" w:hAnsi="Times New Roman" w:cs="Times New Roman"/>
-        </w:rPr>
-        <w:t xml:space="preserve">, E.M., 2009). However, wandering can cause fatality among people with Dementia - according the Alzheimer’s Association (2016), </w:t>
+        <w:t xml:space="preserve">The main causes of death among people with Dementia are bronchopneumonia (38.4%) and ischaemic heart disease (23.1%) (Brunnström, H.R. &amp; Englund, E.M., 2009). However, wandering can cause fatality among people with Dementia - according the Alzheimer’s Association (2016), </w:t>
       </w:r>
       <w:r>
         <w:rPr>
@@ -5897,21 +5584,7 @@
         <w:rPr>
           <w:rFonts w:ascii="Times New Roman" w:eastAsia="Times New Roman" w:hAnsi="Times New Roman" w:cs="Times New Roman"/>
         </w:rPr>
-        <w:t xml:space="preserve">. Conversely, Robinson et al (2006), reviewed a study comparing music therapy to reading therapy as a control intervention. They found that there was no evidence that music therapy reduced wandering in people with Dementia. </w:t>
-      </w:r>
-      <w:proofErr w:type="spellStart"/>
-      <w:r>
-        <w:rPr>
-          <w:rFonts w:ascii="Times New Roman" w:eastAsia="Times New Roman" w:hAnsi="Times New Roman" w:cs="Times New Roman"/>
-        </w:rPr>
-        <w:t>Yamakawa</w:t>
-      </w:r>
-      <w:proofErr w:type="spellEnd"/>
-      <w:r>
-        <w:rPr>
-          <w:rFonts w:ascii="Times New Roman" w:eastAsia="Times New Roman" w:hAnsi="Times New Roman" w:cs="Times New Roman"/>
-        </w:rPr>
-        <w:t xml:space="preserve"> et al (2014), agree with Robinson et al (2006), stating that </w:t>
+        <w:t xml:space="preserve">. Conversely, Robinson et al (2006), reviewed a study comparing music therapy to reading therapy as a control intervention. They found that there was no evidence that music therapy reduced wandering in people with Dementia. Yamakawa et al (2014), agree with Robinson et al (2006), stating that </w:t>
       </w:r>
       <w:r>
         <w:rPr>
@@ -6576,7 +6249,7 @@
                 </mc:Choice>
                 <mc:Fallback>
                   <w:pict>
-                    <v:shapetype w14:anchorId="5EBFF0A7" id="_x0000_t32" coordsize="21600,21600" o:spt="32" o:oned="t" path="m,l21600,21600e" filled="f">
+                    <v:shapetype w14:anchorId="55D22AF0" id="_x0000_t32" coordsize="21600,21600" o:spt="32" o:oned="t" path="m,l21600,21600e" filled="f">
                       <v:path arrowok="t" fillok="f" o:connecttype="none"/>
                       <o:lock v:ext="edit" shapetype="t"/>
                     </v:shapetype>
@@ -6614,23 +6287,13 @@
                 <w:rFonts w:ascii="Times New Roman" w:hAnsi="Times New Roman" w:cs="Times New Roman"/>
               </w:rPr>
             </w:pPr>
-            <w:proofErr w:type="spellStart"/>
             <w:r>
               <w:rPr>
                 <w:rFonts w:ascii="Times New Roman" w:eastAsia="Times New Roman" w:hAnsi="Times New Roman" w:cs="Times New Roman"/>
                 <w:sz w:val="24"/>
                 <w:szCs w:val="24"/>
               </w:rPr>
-              <w:t>Medicgeo</w:t>
-            </w:r>
-            <w:proofErr w:type="spellEnd"/>
-            <w:r>
-              <w:rPr>
-                <w:rFonts w:ascii="Times New Roman" w:eastAsia="Times New Roman" w:hAnsi="Times New Roman" w:cs="Times New Roman"/>
-                <w:sz w:val="24"/>
-                <w:szCs w:val="24"/>
-              </w:rPr>
-              <w:t xml:space="preserve"> </w:t>
+              <w:t xml:space="preserve">Medicgeo </w:t>
             </w:r>
             <w:r>
               <w:rPr>
@@ -6782,7 +6445,7 @@
               <mc:AlternateContent>
                 <mc:Choice Requires="wps">
                   <w:drawing>
-                    <wp:anchor distT="0" distB="0" distL="114300" distR="114300" simplePos="0" relativeHeight="251660288" behindDoc="0" locked="0" layoutInCell="1" allowOverlap="1">
+                    <wp:anchor distT="0" distB="0" distL="114300" distR="114300" simplePos="0" relativeHeight="251663360" behindDoc="0" locked="0" layoutInCell="1" allowOverlap="1">
                       <wp:simplePos x="0" y="0"/>
                       <wp:positionH relativeFrom="column">
                         <wp:posOffset>704945</wp:posOffset>
@@ -6834,7 +6497,7 @@
                 </mc:Choice>
                 <mc:Fallback>
                   <w:pict>
-                    <v:shape w14:anchorId="212F7BEB" id="Straight Arrow Connector 29" o:spid="_x0000_s1026" type="#_x0000_t32" style="position:absolute;margin-left:55.5pt;margin-top:2.6pt;width:0;height:19.35pt;z-index:251660288;visibility:visible;mso-wrap-style:square;mso-wrap-distance-left:9pt;mso-wrap-distance-top:0;mso-wrap-distance-right:9pt;mso-wrap-distance-bottom:0;mso-position-horizontal:absolute;mso-position-horizontal-relative:text;mso-position-vertical:absolute;mso-position-vertical-relative:text" o:gfxdata="UEsDBBQABgAIAAAAIQC2gziS/gAAAOEBAAATAAAAW0NvbnRlbnRfVHlwZXNdLnhtbJSRQU7DMBBF&#10;90jcwfIWJU67QAgl6YK0S0CoHGBkTxKLZGx5TGhvj5O2G0SRWNoz/78nu9wcxkFMGNg6quQqL6RA&#10;0s5Y6ir5vt9lD1JwBDIwOMJKHpHlpr69KfdHjyxSmriSfYz+USnWPY7AufNIadK6MEJMx9ApD/oD&#10;OlTrorhX2lFEilmcO2RdNtjC5xDF9pCuTyYBB5bi6bQ4syoJ3g9WQ0ymaiLzg5KdCXlKLjvcW893&#10;SUOqXwnz5DrgnHtJTxOsQfEKIT7DmDSUCaxw7Rqn8787ZsmRM9e2VmPeBN4uqYvTtW7jvijg9N/y&#10;JsXecLq0q+WD6m8AAAD//wMAUEsDBBQABgAIAAAAIQA4/SH/1gAAAJQBAAALAAAAX3JlbHMvLnJl&#10;bHOkkMFqwzAMhu+DvYPRfXGawxijTi+j0GvpHsDYimMaW0Yy2fr2M4PBMnrbUb/Q94l/f/hMi1qR&#10;JVI2sOt6UJgd+ZiDgffL8ekFlFSbvV0oo4EbChzGx4f9GRdb25HMsYhqlCwG5lrLq9biZkxWOiqY&#10;22YiTra2kYMu1l1tQD30/bPm3wwYN0x18gb45AdQl1tp5j/sFB2T0FQ7R0nTNEV3j6o9feQzro1i&#10;OWA14Fm+Q8a1a8+Bvu/d/dMb2JY5uiPbhG/ktn4cqGU/er3pcvwCAAD//wMAUEsDBBQABgAIAAAA&#10;IQDDb2hn0gEAAPUDAAAOAAAAZHJzL2Uyb0RvYy54bWysU9uO0zAQfUfiHyy/06QVVFA1XaEu8IKg&#10;YuEDvI7dWPim8dAkf8/YSbMIWGmFeJnE9pyZc47H+5vBWXZRkEzwDV+vas6Ul6E1/tzwb1/fv3jN&#10;WULhW2GDVw0fVeI3h+fP9n3cqU3ogm0VMCri066PDe8Q466qkuyUE2kVovJ0qAM4gbSEc9WC6Km6&#10;s9WmrrdVH6CNEKRKiXZvp0N+KPW1VhI/a50UMttw4oYlQon3OVaHvdidQcTOyJmG+AcWThhPTZdS&#10;twIF+wHmj1LOSAgpaFzJ4KqgtZGqaCA16/o3NXediKpoIXNSXGxK/6+s/HQ5ATNtwzdvOPPC0R3d&#10;IQhz7pC9BQg9OwbvyccAjFLIrz6mHcGO/gTzKsUTZPGDBpe/JIsNxeNx8VgNyOS0KWl38/LVdlvs&#10;rx5wERJ+UMGx/NPwNPNYCKyLxeLyMSF1JuAVkJtanyMKY9/5luEYSQmCEf5sVaZN6TmlyvQnwuUP&#10;R6sm+BelyQiiOLUpI6iOFthF0PC039dLFcrMEG2sXUB14fYoaM7NMFXG8qnAJbt0DB4XoDM+wN+6&#10;4nClqqf8q+pJa5Z9H9qxXF+xg2ar+DO/gzy8v64L/OG1Hn4CAAD//wMAUEsDBBQABgAIAAAAIQCB&#10;G6Pl3AAAAAgBAAAPAAAAZHJzL2Rvd25yZXYueG1sTI/LbsIwEEX3lfgHa5C6K07oC0IchKp2iSoI&#10;qliaeBJH2OModiD9+5pu2uXRHd05N1+P1rAL9r51JCCdJcCQKqdaagQcyo+HBTAfJClpHKGAb/Sw&#10;LiZ3ucyUu9IOL/vQsFhCPpMCdAhdxrmvNFrpZ65DilnteitDxL7hqpfXWG4NnyfJC7eypfhByw7f&#10;NFbn/WAF1GVzqI7vCz6Y+vO1/NJLvS23QtxPx80KWMAx/B3DTT+qQxGdTm4g5ZmJnKZxSxDwPAd2&#10;y3/5JODpcQm8yPn/AcUPAAAA//8DAFBLAQItABQABgAIAAAAIQC2gziS/gAAAOEBAAATAAAAAAAA&#10;AAAAAAAAAAAAAABbQ29udGVudF9UeXBlc10ueG1sUEsBAi0AFAAGAAgAAAAhADj9If/WAAAAlAEA&#10;AAsAAAAAAAAAAAAAAAAALwEAAF9yZWxzLy5yZWxzUEsBAi0AFAAGAAgAAAAhAMNvaGfSAQAA9QMA&#10;AA4AAAAAAAAAAAAAAAAALgIAAGRycy9lMm9Eb2MueG1sUEsBAi0AFAAGAAgAAAAhAIEbo+XcAAAA&#10;CAEAAA8AAAAAAAAAAAAAAAAALAQAAGRycy9kb3ducmV2LnhtbFBLBQYAAAAABAAEAPMAAAA1BQAA&#10;AAA=&#10;" strokecolor="black [3200]" strokeweight=".5pt">
+                    <v:shape w14:anchorId="55D37731" id="Straight Arrow Connector 29" o:spid="_x0000_s1026" type="#_x0000_t32" style="position:absolute;margin-left:55.5pt;margin-top:2.6pt;width:0;height:19.35pt;z-index:251663360;visibility:visible;mso-wrap-style:square;mso-wrap-distance-left:9pt;mso-wrap-distance-top:0;mso-wrap-distance-right:9pt;mso-wrap-distance-bottom:0;mso-position-horizontal:absolute;mso-position-horizontal-relative:text;mso-position-vertical:absolute;mso-position-vertical-relative:text" o:gfxdata="UEsDBBQABgAIAAAAIQC2gziS/gAAAOEBAAATAAAAW0NvbnRlbnRfVHlwZXNdLnhtbJSRQU7DMBBF&#10;90jcwfIWJU67QAgl6YK0S0CoHGBkTxKLZGx5TGhvj5O2G0SRWNoz/78nu9wcxkFMGNg6quQqL6RA&#10;0s5Y6ir5vt9lD1JwBDIwOMJKHpHlpr69KfdHjyxSmriSfYz+USnWPY7AufNIadK6MEJMx9ApD/oD&#10;OlTrorhX2lFEilmcO2RdNtjC5xDF9pCuTyYBB5bi6bQ4syoJ3g9WQ0ymaiLzg5KdCXlKLjvcW893&#10;SUOqXwnz5DrgnHtJTxOsQfEKIT7DmDSUCaxw7Rqn8787ZsmRM9e2VmPeBN4uqYvTtW7jvijg9N/y&#10;JsXecLq0q+WD6m8AAAD//wMAUEsDBBQABgAIAAAAIQA4/SH/1gAAAJQBAAALAAAAX3JlbHMvLnJl&#10;bHOkkMFqwzAMhu+DvYPRfXGawxijTi+j0GvpHsDYimMaW0Yy2fr2M4PBMnrbUb/Q94l/f/hMi1qR&#10;JVI2sOt6UJgd+ZiDgffL8ekFlFSbvV0oo4EbChzGx4f9GRdb25HMsYhqlCwG5lrLq9biZkxWOiqY&#10;22YiTra2kYMu1l1tQD30/bPm3wwYN0x18gb45AdQl1tp5j/sFB2T0FQ7R0nTNEV3j6o9feQzro1i&#10;OWA14Fm+Q8a1a8+Bvu/d/dMb2JY5uiPbhG/ktn4cqGU/er3pcvwCAAD//wMAUEsDBBQABgAIAAAA&#10;IQDDb2hn0gEAAPUDAAAOAAAAZHJzL2Uyb0RvYy54bWysU9uO0zAQfUfiHyy/06QVVFA1XaEu8IKg&#10;YuEDvI7dWPim8dAkf8/YSbMIWGmFeJnE9pyZc47H+5vBWXZRkEzwDV+vas6Ul6E1/tzwb1/fv3jN&#10;WULhW2GDVw0fVeI3h+fP9n3cqU3ogm0VMCri066PDe8Q466qkuyUE2kVovJ0qAM4gbSEc9WC6Km6&#10;s9WmrrdVH6CNEKRKiXZvp0N+KPW1VhI/a50UMttw4oYlQon3OVaHvdidQcTOyJmG+AcWThhPTZdS&#10;twIF+wHmj1LOSAgpaFzJ4KqgtZGqaCA16/o3NXediKpoIXNSXGxK/6+s/HQ5ATNtwzdvOPPC0R3d&#10;IQhz7pC9BQg9OwbvyccAjFLIrz6mHcGO/gTzKsUTZPGDBpe/JIsNxeNx8VgNyOS0KWl38/LVdlvs&#10;rx5wERJ+UMGx/NPwNPNYCKyLxeLyMSF1JuAVkJtanyMKY9/5luEYSQmCEf5sVaZN6TmlyvQnwuUP&#10;R6sm+BelyQiiOLUpI6iOFthF0PC039dLFcrMEG2sXUB14fYoaM7NMFXG8qnAJbt0DB4XoDM+wN+6&#10;4nClqqf8q+pJa5Z9H9qxXF+xg2ar+DO/gzy8v64L/OG1Hn4CAAD//wMAUEsDBBQABgAIAAAAIQCB&#10;G6Pl3AAAAAgBAAAPAAAAZHJzL2Rvd25yZXYueG1sTI/LbsIwEEX3lfgHa5C6K07oC0IchKp2iSoI&#10;qliaeBJH2OModiD9+5pu2uXRHd05N1+P1rAL9r51JCCdJcCQKqdaagQcyo+HBTAfJClpHKGAb/Sw&#10;LiZ3ucyUu9IOL/vQsFhCPpMCdAhdxrmvNFrpZ65DilnteitDxL7hqpfXWG4NnyfJC7eypfhByw7f&#10;NFbn/WAF1GVzqI7vCz6Y+vO1/NJLvS23QtxPx80KWMAx/B3DTT+qQxGdTm4g5ZmJnKZxSxDwPAd2&#10;y3/5JODpcQm8yPn/AcUPAAAA//8DAFBLAQItABQABgAIAAAAIQC2gziS/gAAAOEBAAATAAAAAAAA&#10;AAAAAAAAAAAAAABbQ29udGVudF9UeXBlc10ueG1sUEsBAi0AFAAGAAgAAAAhADj9If/WAAAAlAEA&#10;AAsAAAAAAAAAAAAAAAAALwEAAF9yZWxzLy5yZWxzUEsBAi0AFAAGAAgAAAAhAMNvaGfSAQAA9QMA&#10;AA4AAAAAAAAAAAAAAAAALgIAAGRycy9lMm9Eb2MueG1sUEsBAi0AFAAGAAgAAAAhAIEbo+XcAAAA&#10;CAEAAA8AAAAAAAAAAAAAAAAALAQAAGRycy9kb3ducmV2LnhtbFBLBQYAAAAABAAEAPMAAAA1BQAA&#10;AAA=&#10;" strokecolor="black [3200]" strokeweight=".5pt">
                       <v:stroke endarrow="block" joinstyle="miter"/>
                     </v:shape>
                   </w:pict>
@@ -8745,19 +8408,11 @@
                 <w:rFonts w:ascii="Times New Roman" w:hAnsi="Times New Roman" w:cs="Times New Roman"/>
               </w:rPr>
             </w:pPr>
-            <w:proofErr w:type="spellStart"/>
-            <w:r>
-              <w:rPr>
-                <w:rFonts w:ascii="Times New Roman" w:eastAsia="Times New Roman" w:hAnsi="Times New Roman" w:cs="Times New Roman"/>
-              </w:rPr>
-              <w:t>MedicGeo</w:t>
-            </w:r>
-            <w:proofErr w:type="spellEnd"/>
-            <w:r>
-              <w:rPr>
-                <w:rFonts w:ascii="Times New Roman" w:eastAsia="Times New Roman" w:hAnsi="Times New Roman" w:cs="Times New Roman"/>
-              </w:rPr>
-              <w:t xml:space="preserve">  </w:t>
+            <w:r>
+              <w:rPr>
+                <w:rFonts w:ascii="Times New Roman" w:eastAsia="Times New Roman" w:hAnsi="Times New Roman" w:cs="Times New Roman"/>
+              </w:rPr>
+              <w:t xml:space="preserve">MedicGeo  </w:t>
             </w:r>
             <w:r>
               <w:rPr>
@@ -8812,33 +8467,11 @@
                 <w:rFonts w:ascii="Times New Roman" w:hAnsi="Times New Roman" w:cs="Times New Roman"/>
               </w:rPr>
             </w:pPr>
-            <w:proofErr w:type="spellStart"/>
-            <w:r>
-              <w:rPr>
-                <w:rFonts w:ascii="Times New Roman" w:eastAsia="Times New Roman" w:hAnsi="Times New Roman" w:cs="Times New Roman"/>
-              </w:rPr>
-              <w:t>MedicGeo</w:t>
-            </w:r>
-            <w:proofErr w:type="spellEnd"/>
-            <w:r>
-              <w:rPr>
-                <w:rFonts w:ascii="Times New Roman" w:eastAsia="Times New Roman" w:hAnsi="Times New Roman" w:cs="Times New Roman"/>
-              </w:rPr>
-              <w:t xml:space="preserve"> is the closest idea to the project’s idea, as the functionality is quite similar. However, the UI of </w:t>
-            </w:r>
-            <w:proofErr w:type="spellStart"/>
-            <w:r>
-              <w:rPr>
-                <w:rFonts w:ascii="Times New Roman" w:eastAsia="Times New Roman" w:hAnsi="Times New Roman" w:cs="Times New Roman"/>
-              </w:rPr>
-              <w:t>MedicGeo</w:t>
-            </w:r>
-            <w:proofErr w:type="spellEnd"/>
-            <w:r>
-              <w:rPr>
-                <w:rFonts w:ascii="Times New Roman" w:eastAsia="Times New Roman" w:hAnsi="Times New Roman" w:cs="Times New Roman"/>
-              </w:rPr>
-              <w:t xml:space="preserve"> is fairly complex - this project aims to produce something much simpler. The app developed within this project will have the capability for the patient to navigate themselves home, rather than have their carer alerted to pick them up. </w:t>
+            <w:r>
+              <w:rPr>
+                <w:rFonts w:ascii="Times New Roman" w:eastAsia="Times New Roman" w:hAnsi="Times New Roman" w:cs="Times New Roman"/>
+              </w:rPr>
+              <w:t xml:space="preserve">MedicGeo is the closest idea to the project’s idea, as the functionality is quite similar. However, the UI of MedicGeo is fairly complex - this project aims to produce something much simpler. The app developed within this project will have the capability for the patient to navigate themselves home, rather than have their carer alerted to pick them up. </w:t>
             </w:r>
           </w:p>
         </w:tc>
@@ -11354,21 +10987,7 @@
         <w:rPr>
           <w:rFonts w:ascii="Times New Roman" w:eastAsia="Times New Roman" w:hAnsi="Times New Roman" w:cs="Times New Roman"/>
         </w:rPr>
-        <w:t>It is possible to develop both native and hybrid Android apps. Native apps are mainly written in Java (Sims, 2016), and generally benefit from better performance than Hybrid apps (</w:t>
-      </w:r>
-      <w:proofErr w:type="spellStart"/>
-      <w:r>
-        <w:rPr>
-          <w:rFonts w:ascii="Times New Roman" w:eastAsia="Times New Roman" w:hAnsi="Times New Roman" w:cs="Times New Roman"/>
-        </w:rPr>
-        <w:t>Ziflaj</w:t>
-      </w:r>
-      <w:proofErr w:type="spellEnd"/>
-      <w:r>
-        <w:rPr>
-          <w:rFonts w:ascii="Times New Roman" w:eastAsia="Times New Roman" w:hAnsi="Times New Roman" w:cs="Times New Roman"/>
-        </w:rPr>
-        <w:t xml:space="preserve">, 2014). However, this does mean that the entire app must be re-written in another language if the developer wishes to make it available for iOS. </w:t>
+        <w:t xml:space="preserve">It is possible to develop both native and hybrid Android apps. Native apps are mainly written in Java (Sims, 2016), and generally benefit from better performance than Hybrid apps (Ziflaj, 2014). However, this does mean that the entire app must be re-written in another language if the developer wishes to make it available for iOS. </w:t>
       </w:r>
       <w:r>
         <w:rPr>
@@ -11378,19 +10997,11 @@
         </w:rPr>
         <w:t xml:space="preserve"> </w:t>
       </w:r>
-      <w:proofErr w:type="spellStart"/>
-      <w:r>
-        <w:rPr>
-          <w:rFonts w:ascii="Times New Roman" w:eastAsia="Times New Roman" w:hAnsi="Times New Roman" w:cs="Times New Roman"/>
-        </w:rPr>
-        <w:t>Ziflaj</w:t>
-      </w:r>
-      <w:proofErr w:type="spellEnd"/>
-      <w:r>
-        <w:rPr>
-          <w:rFonts w:ascii="Times New Roman" w:eastAsia="Times New Roman" w:hAnsi="Times New Roman" w:cs="Times New Roman"/>
-        </w:rPr>
-        <w:t xml:space="preserve"> (2014), explains that </w:t>
+      <w:r>
+        <w:rPr>
+          <w:rFonts w:ascii="Times New Roman" w:eastAsia="Times New Roman" w:hAnsi="Times New Roman" w:cs="Times New Roman"/>
+        </w:rPr>
+        <w:t xml:space="preserve">Ziflaj (2014), explains that </w:t>
       </w:r>
       <w:r>
         <w:rPr>
@@ -11403,35 +11014,7 @@
         <w:rPr>
           <w:rFonts w:ascii="Times New Roman" w:eastAsia="Times New Roman" w:hAnsi="Times New Roman" w:cs="Times New Roman"/>
         </w:rPr>
-        <w:t xml:space="preserve"> - however these are unsuitable for performance intensive apps (such as high-quality graphics games). There are several platforms available to develop hybrid app on, including; Ionic, Mobile Angular UI, Intel XDK, </w:t>
-      </w:r>
-      <w:proofErr w:type="spellStart"/>
-      <w:r>
-        <w:rPr>
-          <w:rFonts w:ascii="Times New Roman" w:eastAsia="Times New Roman" w:hAnsi="Times New Roman" w:cs="Times New Roman"/>
-        </w:rPr>
-        <w:t>Appcelerator</w:t>
-      </w:r>
-      <w:proofErr w:type="spellEnd"/>
-      <w:r>
-        <w:rPr>
-          <w:rFonts w:ascii="Times New Roman" w:eastAsia="Times New Roman" w:hAnsi="Times New Roman" w:cs="Times New Roman"/>
-        </w:rPr>
-        <w:t xml:space="preserve"> Titanium, Sencha Touch, Kendo UI and </w:t>
-      </w:r>
-      <w:proofErr w:type="spellStart"/>
-      <w:r>
-        <w:rPr>
-          <w:rFonts w:ascii="Times New Roman" w:eastAsia="Times New Roman" w:hAnsi="Times New Roman" w:cs="Times New Roman"/>
-        </w:rPr>
-        <w:t>PhoneGap</w:t>
-      </w:r>
-      <w:proofErr w:type="spellEnd"/>
-      <w:r>
-        <w:rPr>
-          <w:rFonts w:ascii="Times New Roman" w:eastAsia="Times New Roman" w:hAnsi="Times New Roman" w:cs="Times New Roman"/>
-        </w:rPr>
-        <w:t xml:space="preserve"> (Raj, 2014). Ionic has a large user-base and is entirely open-source (Ionic, 2016), as such there is a lot of development on the framework constantly. Raj (2014), explains that Intel XDK was the easiest framework to develop and app with, however it did produce a lot of unnecessary code. </w:t>
+        <w:t xml:space="preserve"> - however these are unsuitable for performance intensive apps (such as high-quality graphics games). There are several platforms available to develop hybrid app on, including; Ionic, Mobile Angular UI, Intel XDK, Appcelerator Titanium, Sencha Touch, Kendo UI and PhoneGap (Raj, 2014). Ionic has a large user-base and is entirely open-source (Ionic, 2016), as such there is a lot of development on the framework constantly. Raj (2014), explains that Intel XDK was the easiest framework to develop and app with, however it did produce a lot of unnecessary code. </w:t>
       </w:r>
     </w:p>
     <w:p>
@@ -11486,21 +11069,7 @@
         <w:rPr>
           <w:rFonts w:ascii="Times New Roman" w:eastAsia="Times New Roman" w:hAnsi="Times New Roman" w:cs="Times New Roman"/>
         </w:rPr>
-        <w:t xml:space="preserve">An IDE (Integrated Development Environment) is defined by </w:t>
-      </w:r>
-      <w:proofErr w:type="spellStart"/>
-      <w:r>
-        <w:rPr>
-          <w:rFonts w:ascii="Times New Roman" w:eastAsia="Times New Roman" w:hAnsi="Times New Roman" w:cs="Times New Roman"/>
-        </w:rPr>
-        <w:t>SearchSoftwareQuality</w:t>
-      </w:r>
-      <w:proofErr w:type="spellEnd"/>
-      <w:r>
-        <w:rPr>
-          <w:rFonts w:ascii="Times New Roman" w:eastAsia="Times New Roman" w:hAnsi="Times New Roman" w:cs="Times New Roman"/>
-        </w:rPr>
-        <w:t xml:space="preserve"> (2016), as </w:t>
+        <w:t xml:space="preserve">An IDE (Integrated Development Environment) is defined by SearchSoftwareQuality (2016), as </w:t>
       </w:r>
       <w:r>
         <w:rPr>
@@ -11513,63 +11082,7 @@
         <w:rPr>
           <w:rFonts w:ascii="Times New Roman" w:eastAsia="Times New Roman" w:hAnsi="Times New Roman" w:cs="Times New Roman"/>
         </w:rPr>
-        <w:t xml:space="preserve">. There are many available - and most are suited to one or several specific languages. As I will be developing a hybrid app the IDE I select must be suited to JavaScript, HTML &amp; CSS development. Our Code World (2016), list several IDEs which they believe to be the best suited to JavaScript development. These include; Sublime Text, Visual Studio 2013 Community Edition, </w:t>
-      </w:r>
-      <w:proofErr w:type="spellStart"/>
-      <w:r>
-        <w:rPr>
-          <w:rFonts w:ascii="Times New Roman" w:eastAsia="Times New Roman" w:hAnsi="Times New Roman" w:cs="Times New Roman"/>
-        </w:rPr>
-        <w:t>Netbeans</w:t>
-      </w:r>
-      <w:proofErr w:type="spellEnd"/>
-      <w:r>
-        <w:rPr>
-          <w:rFonts w:ascii="Times New Roman" w:eastAsia="Times New Roman" w:hAnsi="Times New Roman" w:cs="Times New Roman"/>
-        </w:rPr>
-        <w:t xml:space="preserve">, </w:t>
-      </w:r>
-      <w:proofErr w:type="spellStart"/>
-      <w:r>
-        <w:rPr>
-          <w:rFonts w:ascii="Times New Roman" w:eastAsia="Times New Roman" w:hAnsi="Times New Roman" w:cs="Times New Roman"/>
-        </w:rPr>
-        <w:t>Komodo</w:t>
-      </w:r>
-      <w:proofErr w:type="spellEnd"/>
-      <w:r>
-        <w:rPr>
-          <w:rFonts w:ascii="Times New Roman" w:eastAsia="Times New Roman" w:hAnsi="Times New Roman" w:cs="Times New Roman"/>
-        </w:rPr>
-        <w:t xml:space="preserve"> IDE and </w:t>
-      </w:r>
-      <w:proofErr w:type="spellStart"/>
-      <w:r>
-        <w:rPr>
-          <w:rFonts w:ascii="Times New Roman" w:eastAsia="Times New Roman" w:hAnsi="Times New Roman" w:cs="Times New Roman"/>
-        </w:rPr>
-        <w:t>Jetbrains</w:t>
-      </w:r>
-      <w:proofErr w:type="spellEnd"/>
-      <w:r>
-        <w:rPr>
-          <w:rFonts w:ascii="Times New Roman" w:eastAsia="Times New Roman" w:hAnsi="Times New Roman" w:cs="Times New Roman"/>
-        </w:rPr>
-        <w:t xml:space="preserve"> </w:t>
-      </w:r>
-      <w:proofErr w:type="spellStart"/>
-      <w:r>
-        <w:rPr>
-          <w:rFonts w:ascii="Times New Roman" w:eastAsia="Times New Roman" w:hAnsi="Times New Roman" w:cs="Times New Roman"/>
-        </w:rPr>
-        <w:t>Webstorm</w:t>
-      </w:r>
-      <w:proofErr w:type="spellEnd"/>
-      <w:r>
-        <w:rPr>
-          <w:rFonts w:ascii="Times New Roman" w:eastAsia="Times New Roman" w:hAnsi="Times New Roman" w:cs="Times New Roman"/>
-        </w:rPr>
-        <w:t xml:space="preserve">. </w:t>
+        <w:t xml:space="preserve">. There are many available - and most are suited to one or several specific languages. As I will be developing a hybrid app the IDE I select must be suited to JavaScript, HTML &amp; CSS development. Our Code World (2016), list several IDEs which they believe to be the best suited to JavaScript development. These include; Sublime Text, Visual Studio 2013 Community Edition, Netbeans, Komodo IDE and Jetbrains Webstorm. </w:t>
       </w:r>
     </w:p>
     <w:p>
@@ -11605,61 +11118,31 @@
           <w:rFonts w:ascii="Times New Roman" w:hAnsi="Times New Roman" w:cs="Times New Roman"/>
         </w:rPr>
       </w:pPr>
-      <w:proofErr w:type="spellStart"/>
-      <w:r>
-        <w:rPr>
-          <w:rFonts w:ascii="Times New Roman" w:eastAsia="Times New Roman" w:hAnsi="Times New Roman" w:cs="Times New Roman"/>
-        </w:rPr>
-        <w:t>Netbeans</w:t>
-      </w:r>
-      <w:proofErr w:type="spellEnd"/>
-      <w:r>
-        <w:rPr>
-          <w:rFonts w:ascii="Times New Roman" w:eastAsia="Times New Roman" w:hAnsi="Times New Roman" w:cs="Times New Roman"/>
-        </w:rPr>
-        <w:t xml:space="preserve"> is an IDE primarily aimed at Java development, but is also fully capable of JavaScript, HTML, and CSS development. It is capable of ad-hoc error checking, it is also open source so has a plethora of community-created plugins. (</w:t>
-      </w:r>
-      <w:proofErr w:type="spellStart"/>
-      <w:r>
-        <w:rPr>
-          <w:rFonts w:ascii="Times New Roman" w:eastAsia="Times New Roman" w:hAnsi="Times New Roman" w:cs="Times New Roman"/>
-        </w:rPr>
-        <w:t>Netbeans</w:t>
-      </w:r>
-      <w:proofErr w:type="spellEnd"/>
-      <w:r>
-        <w:rPr>
-          <w:rFonts w:ascii="Times New Roman" w:eastAsia="Times New Roman" w:hAnsi="Times New Roman" w:cs="Times New Roman"/>
-        </w:rPr>
-        <w:t>, 2016)</w:t>
-      </w:r>
-    </w:p>
-    <w:p>
-      <w:pPr>
-        <w:rPr>
-          <w:rFonts w:ascii="Times New Roman" w:hAnsi="Times New Roman" w:cs="Times New Roman"/>
-        </w:rPr>
-      </w:pPr>
-    </w:p>
-    <w:p>
-      <w:pPr>
-        <w:rPr>
-          <w:rFonts w:ascii="Times New Roman" w:hAnsi="Times New Roman" w:cs="Times New Roman"/>
-        </w:rPr>
-      </w:pPr>
-      <w:proofErr w:type="spellStart"/>
-      <w:r>
-        <w:rPr>
-          <w:rFonts w:ascii="Times New Roman" w:eastAsia="Times New Roman" w:hAnsi="Times New Roman" w:cs="Times New Roman"/>
-        </w:rPr>
-        <w:t>Webstorm</w:t>
-      </w:r>
-      <w:proofErr w:type="spellEnd"/>
-      <w:r>
-        <w:rPr>
-          <w:rFonts w:ascii="Times New Roman" w:eastAsia="Times New Roman" w:hAnsi="Times New Roman" w:cs="Times New Roman"/>
-        </w:rPr>
-        <w:t xml:space="preserve"> offers many features such as “</w:t>
+      <w:r>
+        <w:rPr>
+          <w:rFonts w:ascii="Times New Roman" w:eastAsia="Times New Roman" w:hAnsi="Times New Roman" w:cs="Times New Roman"/>
+        </w:rPr>
+        <w:t>Netbeans is an IDE primarily aimed at Java development, but is also fully capable of JavaScript, HTML, and CSS development. It is capable of ad-hoc error checking, it is also open source so has a plethora of community-created plugins. (Netbeans, 2016)</w:t>
+      </w:r>
+    </w:p>
+    <w:p>
+      <w:pPr>
+        <w:rPr>
+          <w:rFonts w:ascii="Times New Roman" w:hAnsi="Times New Roman" w:cs="Times New Roman"/>
+        </w:rPr>
+      </w:pPr>
+    </w:p>
+    <w:p>
+      <w:pPr>
+        <w:rPr>
+          <w:rFonts w:ascii="Times New Roman" w:hAnsi="Times New Roman" w:cs="Times New Roman"/>
+        </w:rPr>
+      </w:pPr>
+      <w:r>
+        <w:rPr>
+          <w:rFonts w:ascii="Times New Roman" w:eastAsia="Times New Roman" w:hAnsi="Times New Roman" w:cs="Times New Roman"/>
+        </w:rPr>
+        <w:t>Webstorm offers many features such as “</w:t>
       </w:r>
       <w:r>
         <w:rPr>
@@ -11672,91 +11155,27 @@
         <w:rPr>
           <w:rFonts w:ascii="Times New Roman" w:eastAsia="Times New Roman" w:hAnsi="Times New Roman" w:cs="Times New Roman"/>
         </w:rPr>
-        <w:t xml:space="preserve"> in addition to the latest technologies (such as ECMAScript 6) and git integration. (</w:t>
-      </w:r>
-      <w:proofErr w:type="spellStart"/>
-      <w:r>
-        <w:rPr>
-          <w:rFonts w:ascii="Times New Roman" w:eastAsia="Times New Roman" w:hAnsi="Times New Roman" w:cs="Times New Roman"/>
-        </w:rPr>
-        <w:t>Jetbrains</w:t>
-      </w:r>
-      <w:proofErr w:type="spellEnd"/>
-      <w:r>
-        <w:rPr>
-          <w:rFonts w:ascii="Times New Roman" w:eastAsia="Times New Roman" w:hAnsi="Times New Roman" w:cs="Times New Roman"/>
-        </w:rPr>
-        <w:t xml:space="preserve">, 2016). </w:t>
-      </w:r>
-    </w:p>
-    <w:p>
-      <w:pPr>
-        <w:rPr>
-          <w:rFonts w:ascii="Times New Roman" w:hAnsi="Times New Roman" w:cs="Times New Roman"/>
-        </w:rPr>
-      </w:pPr>
-    </w:p>
-    <w:p>
-      <w:pPr>
-        <w:rPr>
-          <w:rFonts w:ascii="Times New Roman" w:hAnsi="Times New Roman" w:cs="Times New Roman"/>
-        </w:rPr>
-      </w:pPr>
-      <w:proofErr w:type="spellStart"/>
-      <w:r>
-        <w:rPr>
-          <w:rFonts w:ascii="Times New Roman" w:eastAsia="Times New Roman" w:hAnsi="Times New Roman" w:cs="Times New Roman"/>
-        </w:rPr>
-        <w:t>Damm</w:t>
-      </w:r>
-      <w:proofErr w:type="spellEnd"/>
-      <w:r>
-        <w:rPr>
-          <w:rFonts w:ascii="Times New Roman" w:eastAsia="Times New Roman" w:hAnsi="Times New Roman" w:cs="Times New Roman"/>
-        </w:rPr>
-        <w:t xml:space="preserve"> (2013) compared some of the market-leading IDEs for JavaScript, HTML &amp; CSS development (see image below). They conclude that the most capable IDE is </w:t>
-      </w:r>
-      <w:proofErr w:type="spellStart"/>
-      <w:r>
-        <w:rPr>
-          <w:rFonts w:ascii="Times New Roman" w:eastAsia="Times New Roman" w:hAnsi="Times New Roman" w:cs="Times New Roman"/>
-        </w:rPr>
-        <w:t>Jetbrains</w:t>
-      </w:r>
-      <w:proofErr w:type="spellEnd"/>
-      <w:r>
-        <w:rPr>
-          <w:rFonts w:ascii="Times New Roman" w:eastAsia="Times New Roman" w:hAnsi="Times New Roman" w:cs="Times New Roman"/>
-        </w:rPr>
-        <w:t xml:space="preserve"> </w:t>
-      </w:r>
-      <w:proofErr w:type="spellStart"/>
-      <w:r>
-        <w:rPr>
-          <w:rFonts w:ascii="Times New Roman" w:eastAsia="Times New Roman" w:hAnsi="Times New Roman" w:cs="Times New Roman"/>
-        </w:rPr>
-        <w:t>Webstorm</w:t>
-      </w:r>
-      <w:proofErr w:type="spellEnd"/>
-      <w:r>
-        <w:rPr>
-          <w:rFonts w:ascii="Times New Roman" w:eastAsia="Times New Roman" w:hAnsi="Times New Roman" w:cs="Times New Roman"/>
-        </w:rPr>
-        <w:t xml:space="preserve">, while </w:t>
-      </w:r>
-      <w:proofErr w:type="spellStart"/>
-      <w:r>
-        <w:rPr>
-          <w:rFonts w:ascii="Times New Roman" w:eastAsia="Times New Roman" w:hAnsi="Times New Roman" w:cs="Times New Roman"/>
-        </w:rPr>
-        <w:t>Komodo</w:t>
-      </w:r>
-      <w:proofErr w:type="spellEnd"/>
-      <w:r>
-        <w:rPr>
-          <w:rFonts w:ascii="Times New Roman" w:eastAsia="Times New Roman" w:hAnsi="Times New Roman" w:cs="Times New Roman"/>
-        </w:rPr>
-        <w:t xml:space="preserve"> edit was found to be the least capable. </w:t>
+        <w:t xml:space="preserve"> in addition to the latest technologies (such as ECMAScript 6) and git integration. (Jetbrains, 2016). </w:t>
+      </w:r>
+    </w:p>
+    <w:p>
+      <w:pPr>
+        <w:rPr>
+          <w:rFonts w:ascii="Times New Roman" w:hAnsi="Times New Roman" w:cs="Times New Roman"/>
+        </w:rPr>
+      </w:pPr>
+    </w:p>
+    <w:p>
+      <w:pPr>
+        <w:rPr>
+          <w:rFonts w:ascii="Times New Roman" w:hAnsi="Times New Roman" w:cs="Times New Roman"/>
+        </w:rPr>
+      </w:pPr>
+      <w:r>
+        <w:rPr>
+          <w:rFonts w:ascii="Times New Roman" w:eastAsia="Times New Roman" w:hAnsi="Times New Roman" w:cs="Times New Roman"/>
+        </w:rPr>
+        <w:t xml:space="preserve">Damm (2013) compared some of the market-leading IDEs for JavaScript, HTML &amp; CSS development (see image below). They conclude that the most capable IDE is Jetbrains Webstorm, while Komodo edit was found to be the least capable. </w:t>
       </w:r>
     </w:p>
     <w:p>
@@ -11773,25 +11192,7 @@
           <w:szCs w:val="20"/>
         </w:rPr>
         <w:lastRenderedPageBreak/>
-        <w:t xml:space="preserve">Credit: </w:t>
-      </w:r>
-      <w:proofErr w:type="spellStart"/>
-      <w:r>
-        <w:rPr>
-          <w:rFonts w:ascii="Times New Roman" w:eastAsia="Times New Roman" w:hAnsi="Times New Roman" w:cs="Times New Roman"/>
-          <w:sz w:val="20"/>
-          <w:szCs w:val="20"/>
-        </w:rPr>
-        <w:t>Damm</w:t>
-      </w:r>
-      <w:proofErr w:type="spellEnd"/>
-      <w:r>
-        <w:rPr>
-          <w:rFonts w:ascii="Times New Roman" w:eastAsia="Times New Roman" w:hAnsi="Times New Roman" w:cs="Times New Roman"/>
-          <w:sz w:val="20"/>
-          <w:szCs w:val="20"/>
-        </w:rPr>
-        <w:t xml:space="preserve"> (2013)</w:t>
+        <w:t>Credit: Damm (2013)</w:t>
       </w:r>
       <w:r>
         <w:rPr>
@@ -11799,7 +11200,7 @@
           <w:noProof/>
         </w:rPr>
         <w:drawing>
-          <wp:anchor distT="114300" distB="114300" distL="114300" distR="114300" simplePos="0" relativeHeight="251657216" behindDoc="0" locked="0" layoutInCell="0" hidden="0" allowOverlap="1">
+          <wp:anchor distT="114300" distB="114300" distL="114300" distR="114300" simplePos="0" relativeHeight="251655168" behindDoc="0" locked="0" layoutInCell="0" hidden="0" allowOverlap="1">
             <wp:simplePos x="0" y="0"/>
             <wp:positionH relativeFrom="margin">
               <wp:posOffset>0</wp:posOffset>
@@ -11860,35 +11261,7 @@
         <w:rPr>
           <w:rFonts w:ascii="Times New Roman" w:eastAsia="Times New Roman" w:hAnsi="Times New Roman" w:cs="Times New Roman"/>
         </w:rPr>
-        <w:t xml:space="preserve">Overall I have decided to use </w:t>
-      </w:r>
-      <w:proofErr w:type="spellStart"/>
-      <w:r>
-        <w:rPr>
-          <w:rFonts w:ascii="Times New Roman" w:eastAsia="Times New Roman" w:hAnsi="Times New Roman" w:cs="Times New Roman"/>
-        </w:rPr>
-        <w:t>Jetbrains</w:t>
-      </w:r>
-      <w:proofErr w:type="spellEnd"/>
-      <w:r>
-        <w:rPr>
-          <w:rFonts w:ascii="Times New Roman" w:eastAsia="Times New Roman" w:hAnsi="Times New Roman" w:cs="Times New Roman"/>
-        </w:rPr>
-        <w:t xml:space="preserve"> </w:t>
-      </w:r>
-      <w:proofErr w:type="spellStart"/>
-      <w:r>
-        <w:rPr>
-          <w:rFonts w:ascii="Times New Roman" w:eastAsia="Times New Roman" w:hAnsi="Times New Roman" w:cs="Times New Roman"/>
-        </w:rPr>
-        <w:t>Webstorm</w:t>
-      </w:r>
-      <w:proofErr w:type="spellEnd"/>
-      <w:r>
-        <w:rPr>
-          <w:rFonts w:ascii="Times New Roman" w:eastAsia="Times New Roman" w:hAnsi="Times New Roman" w:cs="Times New Roman"/>
-        </w:rPr>
-        <w:t xml:space="preserve"> as this is the most proficient IDE for JavaScript, HTML, and CSS development. It also has a wide variety of extra features which may be useful as the project progresses (such as Git integration for source control).</w:t>
+        <w:t>Overall I have decided to use Jetbrains Webstorm as this is the most proficient IDE for JavaScript, HTML, and CSS development. It also has a wide variety of extra features which may be useful as the project progresses (such as Git integration for source control).</w:t>
       </w:r>
     </w:p>
     <w:p>
@@ -11935,106 +11308,20 @@
         <w:rPr>
           <w:rFonts w:ascii="Times New Roman" w:eastAsia="Times New Roman" w:hAnsi="Times New Roman" w:cs="Times New Roman"/>
         </w:rPr>
-        <w:t xml:space="preserve"> state that “If you have a relatively small collection of key-values that you'd like to save, you should use the </w:t>
-      </w:r>
-      <w:proofErr w:type="spellStart"/>
-      <w:r>
-        <w:rPr>
-          <w:rFonts w:ascii="Times New Roman" w:eastAsia="Times New Roman" w:hAnsi="Times New Roman" w:cs="Times New Roman"/>
-        </w:rPr>
-        <w:t>SharedPreferences</w:t>
-      </w:r>
-      <w:proofErr w:type="spellEnd"/>
-      <w:r>
-        <w:rPr>
-          <w:rFonts w:ascii="Times New Roman" w:eastAsia="Times New Roman" w:hAnsi="Times New Roman" w:cs="Times New Roman"/>
-        </w:rPr>
-        <w:t xml:space="preserve"> APIs.”. The </w:t>
-      </w:r>
-      <w:proofErr w:type="spellStart"/>
-      <w:r>
-        <w:rPr>
-          <w:rFonts w:ascii="Times New Roman" w:eastAsia="Times New Roman" w:hAnsi="Times New Roman" w:cs="Times New Roman"/>
-        </w:rPr>
-        <w:t>SharedPreferences</w:t>
-      </w:r>
-      <w:proofErr w:type="spellEnd"/>
-      <w:r>
-        <w:rPr>
-          <w:rFonts w:ascii="Times New Roman" w:eastAsia="Times New Roman" w:hAnsi="Times New Roman" w:cs="Times New Roman"/>
-        </w:rPr>
-        <w:t xml:space="preserve"> APIs are explained by </w:t>
-      </w:r>
-      <w:proofErr w:type="spellStart"/>
-      <w:r>
-        <w:rPr>
-          <w:rFonts w:ascii="Times New Roman" w:eastAsia="Times New Roman" w:hAnsi="Times New Roman" w:cs="Times New Roman"/>
-        </w:rPr>
-        <w:t>TutorialsPoint</w:t>
-      </w:r>
-      <w:proofErr w:type="spellEnd"/>
-      <w:r>
-        <w:rPr>
-          <w:rFonts w:ascii="Times New Roman" w:eastAsia="Times New Roman" w:hAnsi="Times New Roman" w:cs="Times New Roman"/>
-        </w:rPr>
-        <w:t xml:space="preserve"> (2016): </w:t>
+        <w:t xml:space="preserve"> state that “If you have a relatively small collection of key-values that you'd like to save, you should use the SharedPreferences APIs.”. The SharedPreferences APIs are explained by TutorialsPoint (2016): </w:t>
       </w:r>
       <w:r>
         <w:rPr>
           <w:rFonts w:ascii="Times New Roman" w:eastAsia="Times New Roman" w:hAnsi="Times New Roman" w:cs="Times New Roman"/>
           <w:i/>
         </w:rPr>
-        <w:t xml:space="preserve">“Shared Preferences allow you to save and retrieve data in the form of </w:t>
-      </w:r>
-      <w:proofErr w:type="spellStart"/>
-      <w:r>
-        <w:rPr>
-          <w:rFonts w:ascii="Times New Roman" w:eastAsia="Times New Roman" w:hAnsi="Times New Roman" w:cs="Times New Roman"/>
-          <w:i/>
-        </w:rPr>
-        <w:t>key,value</w:t>
-      </w:r>
-      <w:proofErr w:type="spellEnd"/>
-      <w:r>
-        <w:rPr>
-          <w:rFonts w:ascii="Times New Roman" w:eastAsia="Times New Roman" w:hAnsi="Times New Roman" w:cs="Times New Roman"/>
-          <w:i/>
-        </w:rPr>
-        <w:t xml:space="preserve"> pair.”.</w:t>
-      </w:r>
-      <w:r>
-        <w:rPr>
-          <w:rFonts w:ascii="Times New Roman" w:eastAsia="Times New Roman" w:hAnsi="Times New Roman" w:cs="Times New Roman"/>
-        </w:rPr>
-        <w:t xml:space="preserve"> The application I intend to develop will require the user to log in, I will use </w:t>
-      </w:r>
-      <w:proofErr w:type="spellStart"/>
-      <w:r>
-        <w:rPr>
-          <w:rFonts w:ascii="Times New Roman" w:eastAsia="Times New Roman" w:hAnsi="Times New Roman" w:cs="Times New Roman"/>
-        </w:rPr>
-        <w:t>SharedPreferences</w:t>
-      </w:r>
-      <w:proofErr w:type="spellEnd"/>
-      <w:r>
-        <w:rPr>
-          <w:rFonts w:ascii="Times New Roman" w:eastAsia="Times New Roman" w:hAnsi="Times New Roman" w:cs="Times New Roman"/>
-        </w:rPr>
-        <w:t xml:space="preserve"> to store and access the data across multiple sessions - even when the application has been stopped. The first time the user opens the patient application they will be asked for personal details such as name and home address. In the carer application, they will be required to enter their name and the patient’s app code (this will be used to pair the carer and patient). All of these details will be stored as key-value pairs in </w:t>
-      </w:r>
-      <w:proofErr w:type="spellStart"/>
-      <w:r>
-        <w:rPr>
-          <w:rFonts w:ascii="Times New Roman" w:eastAsia="Times New Roman" w:hAnsi="Times New Roman" w:cs="Times New Roman"/>
-        </w:rPr>
-        <w:t>SharedPreferences</w:t>
-      </w:r>
-      <w:proofErr w:type="spellEnd"/>
-      <w:r>
-        <w:rPr>
-          <w:rFonts w:ascii="Times New Roman" w:eastAsia="Times New Roman" w:hAnsi="Times New Roman" w:cs="Times New Roman"/>
-        </w:rPr>
-        <w:t>.</w:t>
+        <w:t>“Shared Preferences allow you to save and retrieve data in the form of key,value pair.”.</w:t>
+      </w:r>
+      <w:r>
+        <w:rPr>
+          <w:rFonts w:ascii="Times New Roman" w:eastAsia="Times New Roman" w:hAnsi="Times New Roman" w:cs="Times New Roman"/>
+        </w:rPr>
+        <w:t xml:space="preserve"> The application I intend to develop will require the user to log in, I will use SharedPreferences to store and access the data across multiple sessions - even when the application has been stopped. The first time the user opens the patient application they will be asked for personal details such as name and home address. In the carer application, they will be required to enter their name and the patient’s app code (this will be used to pair the carer and patient). All of these details will be stored as key-value pairs in SharedPreferences.</w:t>
       </w:r>
     </w:p>
     <w:p>
@@ -14268,6 +13555,84 @@
           </w:p>
         </w:tc>
       </w:tr>
+      <w:tr>
+        <w:tc>
+          <w:tcPr>
+            <w:tcW w:w="570" w:type="dxa"/>
+            <w:tcMar>
+              <w:top w:w="100" w:type="dxa"/>
+              <w:left w:w="100" w:type="dxa"/>
+              <w:bottom w:w="100" w:type="dxa"/>
+              <w:right w:w="100" w:type="dxa"/>
+            </w:tcMar>
+          </w:tcPr>
+          <w:p>
+            <w:pPr>
+              <w:widowControl w:val="0"/>
+              <w:jc w:val="center"/>
+              <w:rPr>
+                <w:rFonts w:ascii="Times New Roman" w:eastAsia="Times New Roman" w:hAnsi="Times New Roman" w:cs="Times New Roman"/>
+              </w:rPr>
+            </w:pPr>
+            <w:r>
+              <w:rPr>
+                <w:rFonts w:ascii="Times New Roman" w:eastAsia="Times New Roman" w:hAnsi="Times New Roman" w:cs="Times New Roman"/>
+              </w:rPr>
+              <w:t>12</w:t>
+            </w:r>
+          </w:p>
+        </w:tc>
+        <w:tc>
+          <w:tcPr>
+            <w:tcW w:w="7575" w:type="dxa"/>
+            <w:tcMar>
+              <w:top w:w="100" w:type="dxa"/>
+              <w:left w:w="100" w:type="dxa"/>
+              <w:bottom w:w="100" w:type="dxa"/>
+              <w:right w:w="100" w:type="dxa"/>
+            </w:tcMar>
+          </w:tcPr>
+          <w:p>
+            <w:pPr>
+              <w:widowControl w:val="0"/>
+              <w:rPr>
+                <w:rFonts w:ascii="Times New Roman" w:eastAsia="Times New Roman" w:hAnsi="Times New Roman" w:cs="Times New Roman"/>
+              </w:rPr>
+            </w:pPr>
+            <w:r>
+              <w:rPr>
+                <w:rFonts w:ascii="Times New Roman" w:eastAsia="Times New Roman" w:hAnsi="Times New Roman" w:cs="Times New Roman"/>
+              </w:rPr>
+              <w:t>The patient’s app would include the option for Music Therapy to attempt to improve their memory if there was more time to research the topic and incorporate it into the app.</w:t>
+            </w:r>
+          </w:p>
+        </w:tc>
+        <w:tc>
+          <w:tcPr>
+            <w:tcW w:w="1215" w:type="dxa"/>
+            <w:tcMar>
+              <w:top w:w="100" w:type="dxa"/>
+              <w:left w:w="100" w:type="dxa"/>
+              <w:bottom w:w="100" w:type="dxa"/>
+              <w:right w:w="100" w:type="dxa"/>
+            </w:tcMar>
+          </w:tcPr>
+          <w:p>
+            <w:pPr>
+              <w:widowControl w:val="0"/>
+              <w:rPr>
+                <w:rFonts w:ascii="Times New Roman" w:eastAsia="Times New Roman" w:hAnsi="Times New Roman" w:cs="Times New Roman"/>
+              </w:rPr>
+            </w:pPr>
+            <w:r>
+              <w:rPr>
+                <w:rFonts w:ascii="Times New Roman" w:eastAsia="Times New Roman" w:hAnsi="Times New Roman" w:cs="Times New Roman"/>
+              </w:rPr>
+              <w:t>Would</w:t>
+            </w:r>
+          </w:p>
+        </w:tc>
+      </w:tr>
     </w:tbl>
     <w:p>
       <w:pPr>
@@ -14325,44 +13690,11 @@
     </w:p>
     <w:p>
       <w:pPr>
-        <w:rPr>
-          <w:rFonts w:ascii="Times New Roman" w:hAnsi="Times New Roman" w:cs="Times New Roman"/>
-        </w:rPr>
-      </w:pPr>
-    </w:p>
-    <w:p>
-      <w:pPr>
-        <w:rPr>
-          <w:rFonts w:ascii="Times New Roman" w:hAnsi="Times New Roman" w:cs="Times New Roman"/>
-        </w:rPr>
-      </w:pPr>
-    </w:p>
-    <w:p>
-      <w:pPr>
-        <w:rPr>
-          <w:rFonts w:ascii="Times New Roman" w:hAnsi="Times New Roman" w:cs="Times New Roman"/>
-        </w:rPr>
-      </w:pPr>
-    </w:p>
-    <w:p>
-      <w:pPr>
-        <w:pStyle w:val="Heading1"/>
-        <w:numPr>
-          <w:ilvl w:val="0"/>
-          <w:numId w:val="7"/>
-        </w:numPr>
-        <w:ind w:hanging="360"/>
-        <w:contextualSpacing/>
-        <w:rPr>
-          <w:rFonts w:ascii="Times New Roman" w:eastAsia="Times New Roman" w:hAnsi="Times New Roman" w:cs="Times New Roman"/>
-        </w:rPr>
+        <w:pStyle w:val="Mainheading"/>
       </w:pPr>
       <w:bookmarkStart w:id="44" w:name="_wuf4sawwfk35" w:colFirst="0" w:colLast="0"/>
       <w:bookmarkEnd w:id="44"/>
       <w:r>
-        <w:rPr>
-          <w:rFonts w:ascii="Times New Roman" w:eastAsia="Times New Roman" w:hAnsi="Times New Roman" w:cs="Times New Roman"/>
-        </w:rPr>
         <w:lastRenderedPageBreak/>
         <w:t>UML Diagrams</w:t>
       </w:r>
@@ -14377,7 +13709,19 @@
         <w:rPr>
           <w:rFonts w:ascii="Times New Roman" w:eastAsia="Times New Roman" w:hAnsi="Times New Roman" w:cs="Times New Roman"/>
         </w:rPr>
-        <w:t xml:space="preserve">Below are the UML diagrams which I have created to aid in the programmatic design of the system. </w:t>
+        <w:t xml:space="preserve">Below are the UML diagrams which I have created to aid in the </w:t>
+      </w:r>
+      <w:r>
+        <w:rPr>
+          <w:rStyle w:val="BodyChar"/>
+        </w:rPr>
+        <w:t>programmatic design of</w:t>
+      </w:r>
+      <w:r>
+        <w:rPr>
+          <w:rFonts w:ascii="Times New Roman" w:eastAsia="Times New Roman" w:hAnsi="Times New Roman" w:cs="Times New Roman"/>
+        </w:rPr>
+        <w:t xml:space="preserve"> the system. </w:t>
       </w:r>
       <w:bookmarkStart w:id="45" w:name="_prn669jeyfgl" w:colFirst="0" w:colLast="0"/>
       <w:bookmarkEnd w:id="45"/>
@@ -14852,8 +14196,6 @@
           <w:rFonts w:ascii="Times New Roman" w:hAnsi="Times New Roman" w:cs="Times New Roman"/>
         </w:rPr>
       </w:pPr>
-      <w:bookmarkStart w:id="52" w:name="_GoBack"/>
-      <w:bookmarkEnd w:id="52"/>
     </w:p>
     <w:p>
       <w:pPr>
@@ -14864,8 +14206,8 @@
         </w:numPr>
         <w:ind w:firstLine="1080"/>
       </w:pPr>
-      <w:bookmarkStart w:id="53" w:name="_w0uz9g6tkugs" w:colFirst="0" w:colLast="0"/>
-      <w:bookmarkEnd w:id="53"/>
+      <w:bookmarkStart w:id="52" w:name="_w0uz9g6tkugs" w:colFirst="0" w:colLast="0"/>
+      <w:bookmarkEnd w:id="52"/>
       <w:r>
         <w:lastRenderedPageBreak/>
         <w:t>Sequence Diagrams</w:t>
@@ -14900,8 +14242,8 @@
         </w:numPr>
         <w:ind w:firstLine="1800"/>
       </w:pPr>
-      <w:bookmarkStart w:id="54" w:name="_32zxkyvxl5l4" w:colFirst="0" w:colLast="0"/>
-      <w:bookmarkEnd w:id="54"/>
+      <w:bookmarkStart w:id="53" w:name="_32zxkyvxl5l4" w:colFirst="0" w:colLast="0"/>
+      <w:bookmarkEnd w:id="53"/>
       <w:r>
         <w:t>PatientTrack for Carer - Adding new patient</w:t>
       </w:r>
@@ -14976,8 +14318,8 @@
         </w:numPr>
         <w:ind w:firstLine="1800"/>
       </w:pPr>
-      <w:bookmarkStart w:id="55" w:name="_vam5hbpwvyu3" w:colFirst="0" w:colLast="0"/>
-      <w:bookmarkEnd w:id="55"/>
+      <w:bookmarkStart w:id="54" w:name="_vam5hbpwvyu3" w:colFirst="0" w:colLast="0"/>
+      <w:bookmarkEnd w:id="54"/>
       <w:r>
         <w:lastRenderedPageBreak/>
         <w:t>PatientTrack for Patient - Clicking lost button</w:t>
@@ -15046,45 +14388,140 @@
     </w:p>
     <w:p>
       <w:pPr>
-        <w:pStyle w:val="Heading2"/>
-        <w:numPr>
-          <w:ilvl w:val="1"/>
-          <w:numId w:val="7"/>
-        </w:numPr>
-        <w:ind w:firstLine="1080"/>
-      </w:pPr>
-      <w:bookmarkStart w:id="56" w:name="_7kpaqzk1r0ax" w:colFirst="0" w:colLast="0"/>
+        <w:rPr>
+          <w:rFonts w:ascii="Times New Roman" w:hAnsi="Times New Roman" w:cs="Times New Roman"/>
+        </w:rPr>
+      </w:pPr>
+    </w:p>
+    <w:p>
+      <w:pPr>
+        <w:rPr>
+          <w:rFonts w:ascii="Times New Roman" w:hAnsi="Times New Roman" w:cs="Times New Roman"/>
+        </w:rPr>
+      </w:pPr>
+    </w:p>
+    <w:p>
+      <w:pPr>
+        <w:rPr>
+          <w:rFonts w:ascii="Times New Roman" w:hAnsi="Times New Roman" w:cs="Times New Roman"/>
+        </w:rPr>
+      </w:pPr>
+    </w:p>
+    <w:p>
+      <w:pPr>
+        <w:rPr>
+          <w:rFonts w:ascii="Times New Roman" w:hAnsi="Times New Roman" w:cs="Times New Roman"/>
+        </w:rPr>
+      </w:pPr>
+    </w:p>
+    <w:p>
+      <w:pPr>
+        <w:rPr>
+          <w:rFonts w:ascii="Times New Roman" w:hAnsi="Times New Roman" w:cs="Times New Roman"/>
+        </w:rPr>
+      </w:pPr>
+    </w:p>
+    <w:p>
+      <w:pPr>
+        <w:rPr>
+          <w:rFonts w:ascii="Times New Roman" w:hAnsi="Times New Roman" w:cs="Times New Roman"/>
+        </w:rPr>
+      </w:pPr>
+    </w:p>
+    <w:p>
+      <w:pPr>
+        <w:rPr>
+          <w:rFonts w:ascii="Times New Roman" w:hAnsi="Times New Roman" w:cs="Times New Roman"/>
+        </w:rPr>
+      </w:pPr>
+    </w:p>
+    <w:p>
+      <w:pPr>
+        <w:rPr>
+          <w:rFonts w:ascii="Times New Roman" w:hAnsi="Times New Roman" w:cs="Times New Roman"/>
+        </w:rPr>
+      </w:pPr>
+    </w:p>
+    <w:p>
+      <w:pPr>
+        <w:rPr>
+          <w:rFonts w:ascii="Times New Roman" w:hAnsi="Times New Roman" w:cs="Times New Roman"/>
+        </w:rPr>
+      </w:pPr>
+    </w:p>
+    <w:p>
+      <w:pPr>
+        <w:rPr>
+          <w:rFonts w:ascii="Times New Roman" w:hAnsi="Times New Roman" w:cs="Times New Roman"/>
+        </w:rPr>
+      </w:pPr>
+    </w:p>
+    <w:p>
+      <w:pPr>
+        <w:rPr>
+          <w:rFonts w:ascii="Times New Roman" w:hAnsi="Times New Roman" w:cs="Times New Roman"/>
+        </w:rPr>
+      </w:pPr>
+    </w:p>
+    <w:p>
+      <w:pPr>
+        <w:rPr>
+          <w:rFonts w:ascii="Times New Roman" w:hAnsi="Times New Roman" w:cs="Times New Roman"/>
+        </w:rPr>
+      </w:pPr>
+    </w:p>
+    <w:p>
+      <w:pPr>
+        <w:rPr>
+          <w:rFonts w:ascii="Times New Roman" w:hAnsi="Times New Roman" w:cs="Times New Roman"/>
+        </w:rPr>
+      </w:pPr>
+    </w:p>
+    <w:p>
+      <w:pPr>
+        <w:rPr>
+          <w:rFonts w:ascii="Times New Roman" w:hAnsi="Times New Roman" w:cs="Times New Roman"/>
+        </w:rPr>
+      </w:pPr>
+    </w:p>
+    <w:p>
+      <w:pPr>
+        <w:rPr>
+          <w:rFonts w:ascii="Times New Roman" w:hAnsi="Times New Roman" w:cs="Times New Roman"/>
+        </w:rPr>
+      </w:pPr>
+    </w:p>
+    <w:p>
+      <w:pPr>
+        <w:pStyle w:val="Subheading"/>
+      </w:pPr>
+      <w:bookmarkStart w:id="55" w:name="_7kpaqzk1r0ax" w:colFirst="0" w:colLast="0"/>
+      <w:bookmarkEnd w:id="55"/>
+      <w:r>
+        <w:lastRenderedPageBreak/>
+        <w:t>Use Case Diagrams</w:t>
+      </w:r>
+    </w:p>
+    <w:p>
+      <w:pPr>
+        <w:rPr>
+          <w:rFonts w:ascii="Times New Roman" w:hAnsi="Times New Roman" w:cs="Times New Roman"/>
+        </w:rPr>
+      </w:pPr>
+      <w:r>
+        <w:rPr>
+          <w:rFonts w:ascii="Times New Roman" w:eastAsia="Times New Roman" w:hAnsi="Times New Roman" w:cs="Times New Roman"/>
+        </w:rPr>
+        <w:t>Use Case diagrams are used to display everything that the system will be used to do, and who will be using it.</w:t>
+      </w:r>
+    </w:p>
+    <w:p>
+      <w:pPr>
+        <w:pStyle w:val="Subsubheading"/>
+      </w:pPr>
+      <w:bookmarkStart w:id="56" w:name="_le3bgnmzl8c3" w:colFirst="0" w:colLast="0"/>
       <w:bookmarkEnd w:id="56"/>
       <w:r>
-        <w:t>Use Case Diagrams</w:t>
-      </w:r>
-    </w:p>
-    <w:p>
-      <w:pPr>
-        <w:rPr>
-          <w:rFonts w:ascii="Times New Roman" w:hAnsi="Times New Roman" w:cs="Times New Roman"/>
-        </w:rPr>
-      </w:pPr>
-      <w:r>
-        <w:rPr>
-          <w:rFonts w:ascii="Times New Roman" w:eastAsia="Times New Roman" w:hAnsi="Times New Roman" w:cs="Times New Roman"/>
-        </w:rPr>
-        <w:t>Use Case diagrams are used to display everything that the system will be used to do, and who will be using it.</w:t>
-      </w:r>
-    </w:p>
-    <w:p>
-      <w:pPr>
-        <w:pStyle w:val="Heading2"/>
-        <w:numPr>
-          <w:ilvl w:val="2"/>
-          <w:numId w:val="7"/>
-        </w:numPr>
-        <w:ind w:firstLine="1800"/>
-      </w:pPr>
-      <w:bookmarkStart w:id="57" w:name="_le3bgnmzl8c3" w:colFirst="0" w:colLast="0"/>
-      <w:bookmarkEnd w:id="57"/>
-      <w:r>
-        <w:lastRenderedPageBreak/>
         <w:t>PatientTrack for Carers</w:t>
       </w:r>
     </w:p>
@@ -15152,8 +14589,8 @@
         </w:numPr>
         <w:ind w:firstLine="1800"/>
       </w:pPr>
-      <w:bookmarkStart w:id="58" w:name="_w6n72usjn329" w:colFirst="0" w:colLast="0"/>
-      <w:bookmarkEnd w:id="58"/>
+      <w:bookmarkStart w:id="57" w:name="_w6n72usjn329" w:colFirst="0" w:colLast="0"/>
+      <w:bookmarkEnd w:id="57"/>
       <w:r>
         <w:lastRenderedPageBreak/>
         <w:t>PatientTrack for Patients</w:t>
@@ -15216,6 +14653,146 @@
     </w:p>
     <w:p>
       <w:pPr>
+        <w:rPr>
+          <w:rFonts w:ascii="Times New Roman" w:hAnsi="Times New Roman" w:cs="Times New Roman"/>
+        </w:rPr>
+      </w:pPr>
+    </w:p>
+    <w:p>
+      <w:pPr>
+        <w:rPr>
+          <w:rFonts w:ascii="Times New Roman" w:hAnsi="Times New Roman" w:cs="Times New Roman"/>
+        </w:rPr>
+      </w:pPr>
+    </w:p>
+    <w:p>
+      <w:pPr>
+        <w:rPr>
+          <w:rFonts w:ascii="Times New Roman" w:hAnsi="Times New Roman" w:cs="Times New Roman"/>
+        </w:rPr>
+      </w:pPr>
+    </w:p>
+    <w:p>
+      <w:pPr>
+        <w:rPr>
+          <w:rFonts w:ascii="Times New Roman" w:hAnsi="Times New Roman" w:cs="Times New Roman"/>
+        </w:rPr>
+      </w:pPr>
+    </w:p>
+    <w:p>
+      <w:pPr>
+        <w:rPr>
+          <w:rFonts w:ascii="Times New Roman" w:hAnsi="Times New Roman" w:cs="Times New Roman"/>
+        </w:rPr>
+      </w:pPr>
+    </w:p>
+    <w:p>
+      <w:pPr>
+        <w:rPr>
+          <w:rFonts w:ascii="Times New Roman" w:hAnsi="Times New Roman" w:cs="Times New Roman"/>
+        </w:rPr>
+      </w:pPr>
+    </w:p>
+    <w:p>
+      <w:pPr>
+        <w:rPr>
+          <w:rFonts w:ascii="Times New Roman" w:hAnsi="Times New Roman" w:cs="Times New Roman"/>
+        </w:rPr>
+      </w:pPr>
+    </w:p>
+    <w:p>
+      <w:pPr>
+        <w:rPr>
+          <w:rFonts w:ascii="Times New Roman" w:hAnsi="Times New Roman" w:cs="Times New Roman"/>
+        </w:rPr>
+      </w:pPr>
+    </w:p>
+    <w:p>
+      <w:pPr>
+        <w:rPr>
+          <w:rFonts w:ascii="Times New Roman" w:hAnsi="Times New Roman" w:cs="Times New Roman"/>
+        </w:rPr>
+      </w:pPr>
+    </w:p>
+    <w:p>
+      <w:pPr>
+        <w:rPr>
+          <w:rFonts w:ascii="Times New Roman" w:hAnsi="Times New Roman" w:cs="Times New Roman"/>
+        </w:rPr>
+      </w:pPr>
+    </w:p>
+    <w:p>
+      <w:pPr>
+        <w:rPr>
+          <w:rFonts w:ascii="Times New Roman" w:hAnsi="Times New Roman" w:cs="Times New Roman"/>
+        </w:rPr>
+      </w:pPr>
+    </w:p>
+    <w:p>
+      <w:pPr>
+        <w:rPr>
+          <w:rFonts w:ascii="Times New Roman" w:hAnsi="Times New Roman" w:cs="Times New Roman"/>
+        </w:rPr>
+      </w:pPr>
+    </w:p>
+    <w:p>
+      <w:pPr>
+        <w:rPr>
+          <w:rFonts w:ascii="Times New Roman" w:hAnsi="Times New Roman" w:cs="Times New Roman"/>
+        </w:rPr>
+      </w:pPr>
+    </w:p>
+    <w:p>
+      <w:pPr>
+        <w:rPr>
+          <w:rFonts w:ascii="Times New Roman" w:hAnsi="Times New Roman" w:cs="Times New Roman"/>
+        </w:rPr>
+      </w:pPr>
+    </w:p>
+    <w:p>
+      <w:pPr>
+        <w:rPr>
+          <w:rFonts w:ascii="Times New Roman" w:hAnsi="Times New Roman" w:cs="Times New Roman"/>
+        </w:rPr>
+      </w:pPr>
+    </w:p>
+    <w:p>
+      <w:pPr>
+        <w:rPr>
+          <w:rFonts w:ascii="Times New Roman" w:hAnsi="Times New Roman" w:cs="Times New Roman"/>
+        </w:rPr>
+      </w:pPr>
+    </w:p>
+    <w:p>
+      <w:pPr>
+        <w:rPr>
+          <w:rFonts w:ascii="Times New Roman" w:hAnsi="Times New Roman" w:cs="Times New Roman"/>
+        </w:rPr>
+      </w:pPr>
+    </w:p>
+    <w:p>
+      <w:pPr>
+        <w:rPr>
+          <w:rFonts w:ascii="Times New Roman" w:hAnsi="Times New Roman" w:cs="Times New Roman"/>
+        </w:rPr>
+      </w:pPr>
+    </w:p>
+    <w:p>
+      <w:pPr>
+        <w:rPr>
+          <w:rFonts w:ascii="Times New Roman" w:hAnsi="Times New Roman" w:cs="Times New Roman"/>
+        </w:rPr>
+      </w:pPr>
+    </w:p>
+    <w:p>
+      <w:pPr>
+        <w:rPr>
+          <w:rFonts w:ascii="Times New Roman" w:hAnsi="Times New Roman" w:cs="Times New Roman"/>
+        </w:rPr>
+      </w:pPr>
+    </w:p>
+    <w:p>
+      <w:pPr>
         <w:pStyle w:val="Heading2"/>
         <w:numPr>
           <w:ilvl w:val="1"/>
@@ -15223,9 +14800,10 @@
         </w:numPr>
         <w:ind w:firstLine="1080"/>
       </w:pPr>
-      <w:bookmarkStart w:id="59" w:name="_qzjc2ijy5c5u" w:colFirst="0" w:colLast="0"/>
-      <w:bookmarkEnd w:id="59"/>
-      <w:r>
+      <w:bookmarkStart w:id="58" w:name="_qzjc2ijy5c5u" w:colFirst="0" w:colLast="0"/>
+      <w:bookmarkEnd w:id="58"/>
+      <w:r>
+        <w:lastRenderedPageBreak/>
         <w:t>Deployment Diagrams</w:t>
       </w:r>
     </w:p>
@@ -15253,7 +14831,6 @@
           <w:rFonts w:ascii="Times New Roman" w:hAnsi="Times New Roman" w:cs="Times New Roman"/>
           <w:noProof/>
         </w:rPr>
-        <w:lastRenderedPageBreak/>
         <w:drawing>
           <wp:inline distT="114300" distB="114300" distL="114300" distR="114300">
             <wp:extent cx="5943600" cy="5765800"/>
@@ -15293,6 +14870,83 @@
     </w:p>
     <w:p>
       <w:pPr>
+        <w:rPr>
+          <w:rFonts w:ascii="Times New Roman" w:hAnsi="Times New Roman" w:cs="Times New Roman"/>
+        </w:rPr>
+      </w:pPr>
+    </w:p>
+    <w:p>
+      <w:pPr>
+        <w:rPr>
+          <w:rFonts w:ascii="Times New Roman" w:hAnsi="Times New Roman" w:cs="Times New Roman"/>
+        </w:rPr>
+      </w:pPr>
+    </w:p>
+    <w:p>
+      <w:pPr>
+        <w:rPr>
+          <w:rFonts w:ascii="Times New Roman" w:hAnsi="Times New Roman" w:cs="Times New Roman"/>
+        </w:rPr>
+      </w:pPr>
+    </w:p>
+    <w:p>
+      <w:pPr>
+        <w:rPr>
+          <w:rFonts w:ascii="Times New Roman" w:hAnsi="Times New Roman" w:cs="Times New Roman"/>
+        </w:rPr>
+      </w:pPr>
+    </w:p>
+    <w:p>
+      <w:pPr>
+        <w:rPr>
+          <w:rFonts w:ascii="Times New Roman" w:hAnsi="Times New Roman" w:cs="Times New Roman"/>
+        </w:rPr>
+      </w:pPr>
+    </w:p>
+    <w:p>
+      <w:pPr>
+        <w:rPr>
+          <w:rFonts w:ascii="Times New Roman" w:hAnsi="Times New Roman" w:cs="Times New Roman"/>
+        </w:rPr>
+      </w:pPr>
+    </w:p>
+    <w:p>
+      <w:pPr>
+        <w:rPr>
+          <w:rFonts w:ascii="Times New Roman" w:hAnsi="Times New Roman" w:cs="Times New Roman"/>
+        </w:rPr>
+      </w:pPr>
+    </w:p>
+    <w:p>
+      <w:pPr>
+        <w:rPr>
+          <w:rFonts w:ascii="Times New Roman" w:hAnsi="Times New Roman" w:cs="Times New Roman"/>
+        </w:rPr>
+      </w:pPr>
+    </w:p>
+    <w:p>
+      <w:pPr>
+        <w:rPr>
+          <w:rFonts w:ascii="Times New Roman" w:hAnsi="Times New Roman" w:cs="Times New Roman"/>
+        </w:rPr>
+      </w:pPr>
+    </w:p>
+    <w:p>
+      <w:pPr>
+        <w:rPr>
+          <w:rFonts w:ascii="Times New Roman" w:hAnsi="Times New Roman" w:cs="Times New Roman"/>
+        </w:rPr>
+      </w:pPr>
+    </w:p>
+    <w:p>
+      <w:pPr>
+        <w:rPr>
+          <w:rFonts w:ascii="Times New Roman" w:hAnsi="Times New Roman" w:cs="Times New Roman"/>
+        </w:rPr>
+      </w:pPr>
+    </w:p>
+    <w:p>
+      <w:pPr>
         <w:pStyle w:val="Heading2"/>
         <w:numPr>
           <w:ilvl w:val="1"/>
@@ -15300,9 +14954,10 @@
         </w:numPr>
         <w:ind w:firstLine="1080"/>
       </w:pPr>
-      <w:bookmarkStart w:id="60" w:name="_jy6nj83bnzs5" w:colFirst="0" w:colLast="0"/>
-      <w:bookmarkEnd w:id="60"/>
-      <w:r>
+      <w:bookmarkStart w:id="59" w:name="_jy6nj83bnzs5" w:colFirst="0" w:colLast="0"/>
+      <w:bookmarkEnd w:id="59"/>
+      <w:r>
+        <w:lastRenderedPageBreak/>
         <w:t>State Machine Diagrams</w:t>
       </w:r>
     </w:p>
@@ -15330,7 +14985,6 @@
           <w:rFonts w:ascii="Times New Roman" w:hAnsi="Times New Roman" w:cs="Times New Roman"/>
           <w:noProof/>
         </w:rPr>
-        <w:lastRenderedPageBreak/>
         <w:drawing>
           <wp:inline distT="114300" distB="114300" distL="114300" distR="114300">
             <wp:extent cx="5943600" cy="4495800"/>
@@ -15370,6 +15024,125 @@
     </w:p>
     <w:p>
       <w:pPr>
+        <w:rPr>
+          <w:rFonts w:ascii="Times New Roman" w:hAnsi="Times New Roman" w:cs="Times New Roman"/>
+        </w:rPr>
+      </w:pPr>
+    </w:p>
+    <w:p>
+      <w:pPr>
+        <w:rPr>
+          <w:rFonts w:ascii="Times New Roman" w:hAnsi="Times New Roman" w:cs="Times New Roman"/>
+        </w:rPr>
+      </w:pPr>
+    </w:p>
+    <w:p>
+      <w:pPr>
+        <w:rPr>
+          <w:rFonts w:ascii="Times New Roman" w:hAnsi="Times New Roman" w:cs="Times New Roman"/>
+        </w:rPr>
+      </w:pPr>
+    </w:p>
+    <w:p>
+      <w:pPr>
+        <w:rPr>
+          <w:rFonts w:ascii="Times New Roman" w:hAnsi="Times New Roman" w:cs="Times New Roman"/>
+        </w:rPr>
+      </w:pPr>
+    </w:p>
+    <w:p>
+      <w:pPr>
+        <w:rPr>
+          <w:rFonts w:ascii="Times New Roman" w:hAnsi="Times New Roman" w:cs="Times New Roman"/>
+        </w:rPr>
+      </w:pPr>
+    </w:p>
+    <w:p>
+      <w:pPr>
+        <w:rPr>
+          <w:rFonts w:ascii="Times New Roman" w:hAnsi="Times New Roman" w:cs="Times New Roman"/>
+        </w:rPr>
+      </w:pPr>
+    </w:p>
+    <w:p>
+      <w:pPr>
+        <w:rPr>
+          <w:rFonts w:ascii="Times New Roman" w:hAnsi="Times New Roman" w:cs="Times New Roman"/>
+        </w:rPr>
+      </w:pPr>
+    </w:p>
+    <w:p>
+      <w:pPr>
+        <w:rPr>
+          <w:rFonts w:ascii="Times New Roman" w:hAnsi="Times New Roman" w:cs="Times New Roman"/>
+        </w:rPr>
+      </w:pPr>
+    </w:p>
+    <w:p>
+      <w:pPr>
+        <w:rPr>
+          <w:rFonts w:ascii="Times New Roman" w:hAnsi="Times New Roman" w:cs="Times New Roman"/>
+        </w:rPr>
+      </w:pPr>
+    </w:p>
+    <w:p>
+      <w:pPr>
+        <w:rPr>
+          <w:rFonts w:ascii="Times New Roman" w:hAnsi="Times New Roman" w:cs="Times New Roman"/>
+        </w:rPr>
+      </w:pPr>
+    </w:p>
+    <w:p>
+      <w:pPr>
+        <w:rPr>
+          <w:rFonts w:ascii="Times New Roman" w:hAnsi="Times New Roman" w:cs="Times New Roman"/>
+        </w:rPr>
+      </w:pPr>
+    </w:p>
+    <w:p>
+      <w:pPr>
+        <w:rPr>
+          <w:rFonts w:ascii="Times New Roman" w:hAnsi="Times New Roman" w:cs="Times New Roman"/>
+        </w:rPr>
+      </w:pPr>
+    </w:p>
+    <w:p>
+      <w:pPr>
+        <w:rPr>
+          <w:rFonts w:ascii="Times New Roman" w:hAnsi="Times New Roman" w:cs="Times New Roman"/>
+        </w:rPr>
+      </w:pPr>
+    </w:p>
+    <w:p>
+      <w:pPr>
+        <w:rPr>
+          <w:rFonts w:ascii="Times New Roman" w:hAnsi="Times New Roman" w:cs="Times New Roman"/>
+        </w:rPr>
+      </w:pPr>
+    </w:p>
+    <w:p>
+      <w:pPr>
+        <w:rPr>
+          <w:rFonts w:ascii="Times New Roman" w:hAnsi="Times New Roman" w:cs="Times New Roman"/>
+        </w:rPr>
+      </w:pPr>
+    </w:p>
+    <w:p>
+      <w:pPr>
+        <w:rPr>
+          <w:rFonts w:ascii="Times New Roman" w:hAnsi="Times New Roman" w:cs="Times New Roman"/>
+        </w:rPr>
+      </w:pPr>
+    </w:p>
+    <w:p>
+      <w:pPr>
+        <w:rPr>
+          <w:rFonts w:ascii="Times New Roman" w:hAnsi="Times New Roman" w:cs="Times New Roman"/>
+        </w:rPr>
+      </w:pPr>
+    </w:p>
+    <w:p>
+      <w:pPr>
         <w:pStyle w:val="Heading1"/>
         <w:numPr>
           <w:ilvl w:val="0"/>
@@ -15381,12 +15154,13 @@
           <w:rFonts w:ascii="Times New Roman" w:hAnsi="Times New Roman" w:cs="Times New Roman"/>
         </w:rPr>
       </w:pPr>
-      <w:bookmarkStart w:id="61" w:name="_61eox4qdygmf" w:colFirst="0" w:colLast="0"/>
-      <w:bookmarkEnd w:id="61"/>
-      <w:r>
-        <w:rPr>
-          <w:rFonts w:ascii="Times New Roman" w:hAnsi="Times New Roman" w:cs="Times New Roman"/>
-        </w:rPr>
+      <w:bookmarkStart w:id="60" w:name="_61eox4qdygmf" w:colFirst="0" w:colLast="0"/>
+      <w:bookmarkEnd w:id="60"/>
+      <w:r>
+        <w:rPr>
+          <w:rFonts w:ascii="Times New Roman" w:hAnsi="Times New Roman" w:cs="Times New Roman"/>
+        </w:rPr>
+        <w:lastRenderedPageBreak/>
         <w:t xml:space="preserve"> User Interface Design</w:t>
       </w:r>
     </w:p>
@@ -15412,8 +15186,8 @@
         </w:numPr>
         <w:ind w:firstLine="1080"/>
       </w:pPr>
-      <w:bookmarkStart w:id="62" w:name="_eqhdx5g2i0ze" w:colFirst="0" w:colLast="0"/>
-      <w:bookmarkEnd w:id="62"/>
+      <w:bookmarkStart w:id="61" w:name="_eqhdx5g2i0ze" w:colFirst="0" w:colLast="0"/>
+      <w:bookmarkEnd w:id="61"/>
       <w:r>
         <w:t>Wireframe Low-Fidelity Prototypes</w:t>
       </w:r>
@@ -15427,8 +15201,8 @@
         </w:numPr>
         <w:ind w:firstLine="1800"/>
       </w:pPr>
-      <w:bookmarkStart w:id="63" w:name="_zay0v9578bx5" w:colFirst="0" w:colLast="0"/>
-      <w:bookmarkEnd w:id="63"/>
+      <w:bookmarkStart w:id="62" w:name="_zay0v9578bx5" w:colFirst="0" w:colLast="0"/>
+      <w:bookmarkEnd w:id="62"/>
       <w:r>
         <w:t>Carer App 1</w:t>
       </w:r>
@@ -15535,21 +15309,7 @@
               <w:rPr>
                 <w:rFonts w:ascii="Times New Roman" w:hAnsi="Times New Roman" w:cs="Times New Roman"/>
               </w:rPr>
-              <w:t xml:space="preserve">This is the register / sign in page of the Carer app. The user will only be shown this the first time they open the app as after they have logged the username &amp; password will be stored in </w:t>
-            </w:r>
-            <w:proofErr w:type="spellStart"/>
-            <w:r>
-              <w:rPr>
-                <w:rFonts w:ascii="Times New Roman" w:hAnsi="Times New Roman" w:cs="Times New Roman"/>
-              </w:rPr>
-              <w:t>SharedPreferences</w:t>
-            </w:r>
-            <w:proofErr w:type="spellEnd"/>
-            <w:r>
-              <w:rPr>
-                <w:rFonts w:ascii="Times New Roman" w:hAnsi="Times New Roman" w:cs="Times New Roman"/>
-              </w:rPr>
-              <w:t xml:space="preserve">. </w:t>
+              <w:t xml:space="preserve">This is the register / sign in page of the Carer app. The user will only be shown this the first time they open the app as after they have logged the username &amp; password will be stored in SharedPreferences. </w:t>
             </w:r>
           </w:p>
         </w:tc>
@@ -15946,8 +15706,8 @@
         </w:numPr>
         <w:ind w:firstLine="1800"/>
       </w:pPr>
-      <w:bookmarkStart w:id="64" w:name="_36cuzfjzpu9m" w:colFirst="0" w:colLast="0"/>
-      <w:bookmarkEnd w:id="64"/>
+      <w:bookmarkStart w:id="63" w:name="_36cuzfjzpu9m" w:colFirst="0" w:colLast="0"/>
+      <w:bookmarkEnd w:id="63"/>
       <w:r>
         <w:t>Carer App 2</w:t>
       </w:r>
@@ -16340,7 +16100,19 @@
               <w:rPr>
                 <w:rFonts w:ascii="Times New Roman" w:hAnsi="Times New Roman" w:cs="Times New Roman"/>
               </w:rPr>
-              <w:t>This page shows all the patients that the carer has, with the option to edit, delete and add new patients. Clicking on the patient would take the carer to the tracking page.</w:t>
+              <w:t>This page shows all the patients that the carer has</w:t>
+            </w:r>
+            <w:r>
+              <w:rPr>
+                <w:rFonts w:ascii="Times New Roman" w:hAnsi="Times New Roman" w:cs="Times New Roman"/>
+              </w:rPr>
+              <w:t xml:space="preserve"> added</w:t>
+            </w:r>
+            <w:r>
+              <w:rPr>
+                <w:rFonts w:ascii="Times New Roman" w:hAnsi="Times New Roman" w:cs="Times New Roman"/>
+              </w:rPr>
+              <w:t>, with the option to edit, delete and add new patients. Clicking on the patient would take the carer to the tracking page.</w:t>
             </w:r>
           </w:p>
         </w:tc>
@@ -16435,8 +16207,8 @@
         </w:numPr>
         <w:ind w:firstLine="1800"/>
       </w:pPr>
-      <w:bookmarkStart w:id="65" w:name="_kxevw6cci77a" w:colFirst="0" w:colLast="0"/>
-      <w:bookmarkEnd w:id="65"/>
+      <w:bookmarkStart w:id="64" w:name="_kxevw6cci77a" w:colFirst="0" w:colLast="0"/>
+      <w:bookmarkEnd w:id="64"/>
       <w:r>
         <w:lastRenderedPageBreak/>
         <w:t>Patient App 1</w:t>
@@ -16485,6 +16257,60 @@
                 <w:rFonts w:ascii="Times New Roman" w:hAnsi="Times New Roman" w:cs="Times New Roman"/>
               </w:rPr>
             </w:pPr>
+          </w:p>
+          <w:p>
+            <w:pPr>
+              <w:widowControl w:val="0"/>
+              <w:rPr>
+                <w:rFonts w:ascii="Times New Roman" w:hAnsi="Times New Roman" w:cs="Times New Roman"/>
+              </w:rPr>
+            </w:pPr>
+          </w:p>
+          <w:p>
+            <w:pPr>
+              <w:widowControl w:val="0"/>
+              <w:rPr>
+                <w:rFonts w:ascii="Times New Roman" w:hAnsi="Times New Roman" w:cs="Times New Roman"/>
+              </w:rPr>
+            </w:pPr>
+          </w:p>
+          <w:p>
+            <w:pPr>
+              <w:widowControl w:val="0"/>
+              <w:rPr>
+                <w:rFonts w:ascii="Times New Roman" w:hAnsi="Times New Roman" w:cs="Times New Roman"/>
+              </w:rPr>
+            </w:pPr>
+          </w:p>
+          <w:p>
+            <w:pPr>
+              <w:widowControl w:val="0"/>
+              <w:rPr>
+                <w:rFonts w:ascii="Times New Roman" w:hAnsi="Times New Roman" w:cs="Times New Roman"/>
+              </w:rPr>
+            </w:pPr>
+          </w:p>
+          <w:p>
+            <w:pPr>
+              <w:widowControl w:val="0"/>
+              <w:rPr>
+                <w:rFonts w:ascii="Times New Roman" w:hAnsi="Times New Roman" w:cs="Times New Roman"/>
+              </w:rPr>
+            </w:pPr>
+          </w:p>
+          <w:p>
+            <w:pPr>
+              <w:widowControl w:val="0"/>
+              <w:rPr>
+                <w:rFonts w:ascii="Times New Roman" w:hAnsi="Times New Roman" w:cs="Times New Roman"/>
+              </w:rPr>
+            </w:pPr>
+            <w:r>
+              <w:rPr>
+                <w:rFonts w:ascii="Times New Roman" w:hAnsi="Times New Roman" w:cs="Times New Roman"/>
+              </w:rPr>
+              <w:t>This is the login page for the patient app. When the patient signs up they will be required to accept the terms and conditions as their data will be stored remotely.</w:t>
+            </w:r>
           </w:p>
         </w:tc>
         <w:tc>
@@ -16579,6 +16405,74 @@
               </w:rPr>
             </w:pPr>
           </w:p>
+          <w:p>
+            <w:pPr>
+              <w:widowControl w:val="0"/>
+              <w:rPr>
+                <w:rFonts w:ascii="Times New Roman" w:hAnsi="Times New Roman" w:cs="Times New Roman"/>
+              </w:rPr>
+            </w:pPr>
+          </w:p>
+          <w:p>
+            <w:pPr>
+              <w:widowControl w:val="0"/>
+              <w:rPr>
+                <w:rFonts w:ascii="Times New Roman" w:hAnsi="Times New Roman" w:cs="Times New Roman"/>
+              </w:rPr>
+            </w:pPr>
+          </w:p>
+          <w:p>
+            <w:pPr>
+              <w:widowControl w:val="0"/>
+              <w:rPr>
+                <w:rFonts w:ascii="Times New Roman" w:hAnsi="Times New Roman" w:cs="Times New Roman"/>
+              </w:rPr>
+            </w:pPr>
+          </w:p>
+          <w:p>
+            <w:pPr>
+              <w:widowControl w:val="0"/>
+              <w:rPr>
+                <w:rFonts w:ascii="Times New Roman" w:hAnsi="Times New Roman" w:cs="Times New Roman"/>
+              </w:rPr>
+            </w:pPr>
+          </w:p>
+          <w:p>
+            <w:pPr>
+              <w:widowControl w:val="0"/>
+              <w:rPr>
+                <w:rFonts w:ascii="Times New Roman" w:hAnsi="Times New Roman" w:cs="Times New Roman"/>
+              </w:rPr>
+            </w:pPr>
+          </w:p>
+          <w:p>
+            <w:pPr>
+              <w:widowControl w:val="0"/>
+              <w:rPr>
+                <w:rFonts w:ascii="Times New Roman" w:hAnsi="Times New Roman" w:cs="Times New Roman"/>
+              </w:rPr>
+            </w:pPr>
+          </w:p>
+          <w:p>
+            <w:pPr>
+              <w:widowControl w:val="0"/>
+              <w:rPr>
+                <w:rFonts w:ascii="Times New Roman" w:hAnsi="Times New Roman" w:cs="Times New Roman"/>
+              </w:rPr>
+            </w:pPr>
+            <w:r>
+              <w:rPr>
+                <w:rFonts w:ascii="Times New Roman" w:hAnsi="Times New Roman" w:cs="Times New Roman"/>
+              </w:rPr>
+              <w:t xml:space="preserve">This is the main page for the Patient’s app. It is intentionally very minimalistic as to avoid confusion. </w:t>
+            </w:r>
+            <w:r>
+              <w:rPr>
+                <w:rFonts w:ascii="Times New Roman" w:hAnsi="Times New Roman" w:cs="Times New Roman"/>
+              </w:rPr>
+              <w:t>The circle will be a button which will take the user to a Google Maps navigation page of their route home (address will be stored within the app).</w:t>
+            </w:r>
+          </w:p>
         </w:tc>
         <w:tc>
           <w:tcPr>
@@ -16672,6 +16566,64 @@
               </w:rPr>
             </w:pPr>
           </w:p>
+          <w:p>
+            <w:pPr>
+              <w:widowControl w:val="0"/>
+              <w:rPr>
+                <w:rFonts w:ascii="Times New Roman" w:hAnsi="Times New Roman" w:cs="Times New Roman"/>
+              </w:rPr>
+            </w:pPr>
+          </w:p>
+          <w:p>
+            <w:pPr>
+              <w:widowControl w:val="0"/>
+              <w:rPr>
+                <w:rFonts w:ascii="Times New Roman" w:hAnsi="Times New Roman" w:cs="Times New Roman"/>
+              </w:rPr>
+            </w:pPr>
+          </w:p>
+          <w:p>
+            <w:pPr>
+              <w:widowControl w:val="0"/>
+              <w:rPr>
+                <w:rFonts w:ascii="Times New Roman" w:hAnsi="Times New Roman" w:cs="Times New Roman"/>
+              </w:rPr>
+            </w:pPr>
+          </w:p>
+          <w:p>
+            <w:pPr>
+              <w:widowControl w:val="0"/>
+              <w:rPr>
+                <w:rFonts w:ascii="Times New Roman" w:hAnsi="Times New Roman" w:cs="Times New Roman"/>
+              </w:rPr>
+            </w:pPr>
+          </w:p>
+          <w:p>
+            <w:pPr>
+              <w:widowControl w:val="0"/>
+              <w:rPr>
+                <w:rFonts w:ascii="Times New Roman" w:hAnsi="Times New Roman" w:cs="Times New Roman"/>
+              </w:rPr>
+            </w:pPr>
+            <w:r>
+              <w:rPr>
+                <w:rFonts w:ascii="Times New Roman" w:hAnsi="Times New Roman" w:cs="Times New Roman"/>
+              </w:rPr>
+              <w:t>This is the settings page of the app. For the MVP</w:t>
+            </w:r>
+            <w:r>
+              <w:rPr>
+                <w:rFonts w:ascii="Times New Roman" w:hAnsi="Times New Roman" w:cs="Times New Roman"/>
+              </w:rPr>
+              <w:t>,</w:t>
+            </w:r>
+            <w:r>
+              <w:rPr>
+                <w:rFonts w:ascii="Times New Roman" w:hAnsi="Times New Roman" w:cs="Times New Roman"/>
+              </w:rPr>
+              <w:t xml:space="preserve"> the only setting which may change is the patient’s address.</w:t>
+            </w:r>
+          </w:p>
         </w:tc>
         <w:tc>
           <w:tcPr>
@@ -16757,8 +16709,8 @@
         </w:numPr>
         <w:ind w:firstLine="1800"/>
       </w:pPr>
-      <w:bookmarkStart w:id="66" w:name="_bh5k75tp9z2h" w:colFirst="0" w:colLast="0"/>
-      <w:bookmarkEnd w:id="66"/>
+      <w:bookmarkStart w:id="65" w:name="_bh5k75tp9z2h" w:colFirst="0" w:colLast="0"/>
+      <w:bookmarkEnd w:id="65"/>
       <w:r>
         <w:t>Patient App 2</w:t>
       </w:r>
@@ -16813,6 +16765,80 @@
                 <w:rFonts w:ascii="Times New Roman" w:hAnsi="Times New Roman" w:cs="Times New Roman"/>
               </w:rPr>
             </w:pPr>
+          </w:p>
+          <w:p>
+            <w:pPr>
+              <w:widowControl w:val="0"/>
+              <w:rPr>
+                <w:rFonts w:ascii="Times New Roman" w:hAnsi="Times New Roman" w:cs="Times New Roman"/>
+              </w:rPr>
+            </w:pPr>
+          </w:p>
+          <w:p>
+            <w:pPr>
+              <w:widowControl w:val="0"/>
+              <w:rPr>
+                <w:rFonts w:ascii="Times New Roman" w:hAnsi="Times New Roman" w:cs="Times New Roman"/>
+              </w:rPr>
+            </w:pPr>
+          </w:p>
+          <w:p>
+            <w:pPr>
+              <w:widowControl w:val="0"/>
+              <w:rPr>
+                <w:rFonts w:ascii="Times New Roman" w:hAnsi="Times New Roman" w:cs="Times New Roman"/>
+              </w:rPr>
+            </w:pPr>
+          </w:p>
+          <w:p>
+            <w:pPr>
+              <w:widowControl w:val="0"/>
+              <w:rPr>
+                <w:rFonts w:ascii="Times New Roman" w:hAnsi="Times New Roman" w:cs="Times New Roman"/>
+              </w:rPr>
+            </w:pPr>
+          </w:p>
+          <w:p>
+            <w:pPr>
+              <w:widowControl w:val="0"/>
+              <w:rPr>
+                <w:rFonts w:ascii="Times New Roman" w:hAnsi="Times New Roman" w:cs="Times New Roman"/>
+              </w:rPr>
+            </w:pPr>
+          </w:p>
+          <w:p>
+            <w:pPr>
+              <w:widowControl w:val="0"/>
+              <w:rPr>
+                <w:rFonts w:ascii="Times New Roman" w:hAnsi="Times New Roman" w:cs="Times New Roman"/>
+              </w:rPr>
+            </w:pPr>
+          </w:p>
+          <w:p>
+            <w:pPr>
+              <w:widowControl w:val="0"/>
+              <w:rPr>
+                <w:rFonts w:ascii="Times New Roman" w:hAnsi="Times New Roman" w:cs="Times New Roman"/>
+              </w:rPr>
+            </w:pPr>
+            <w:r>
+              <w:rPr>
+                <w:rFonts w:ascii="Times New Roman" w:hAnsi="Times New Roman" w:cs="Times New Roman"/>
+              </w:rPr>
+              <w:t>As the login details will be stored in shared preferences it is unlikely that the patient will be signing in – more likely that they will be registering. Therefore</w:t>
+            </w:r>
+            <w:r>
+              <w:rPr>
+                <w:rFonts w:ascii="Times New Roman" w:hAnsi="Times New Roman" w:cs="Times New Roman"/>
+              </w:rPr>
+              <w:t>,</w:t>
+            </w:r>
+            <w:r>
+              <w:rPr>
+                <w:rFonts w:ascii="Times New Roman" w:hAnsi="Times New Roman" w:cs="Times New Roman"/>
+              </w:rPr>
+              <w:t xml:space="preserve"> it may be more suitable to show a register page with an link to a sign in page.</w:t>
+            </w:r>
           </w:p>
         </w:tc>
         <w:tc>
@@ -16907,6 +16933,60 @@
               </w:rPr>
             </w:pPr>
           </w:p>
+          <w:p>
+            <w:pPr>
+              <w:widowControl w:val="0"/>
+              <w:rPr>
+                <w:rFonts w:ascii="Times New Roman" w:hAnsi="Times New Roman" w:cs="Times New Roman"/>
+              </w:rPr>
+            </w:pPr>
+          </w:p>
+          <w:p>
+            <w:pPr>
+              <w:widowControl w:val="0"/>
+              <w:rPr>
+                <w:rFonts w:ascii="Times New Roman" w:hAnsi="Times New Roman" w:cs="Times New Roman"/>
+              </w:rPr>
+            </w:pPr>
+          </w:p>
+          <w:p>
+            <w:pPr>
+              <w:widowControl w:val="0"/>
+              <w:rPr>
+                <w:rFonts w:ascii="Times New Roman" w:hAnsi="Times New Roman" w:cs="Times New Roman"/>
+              </w:rPr>
+            </w:pPr>
+          </w:p>
+          <w:p>
+            <w:pPr>
+              <w:widowControl w:val="0"/>
+              <w:rPr>
+                <w:rFonts w:ascii="Times New Roman" w:hAnsi="Times New Roman" w:cs="Times New Roman"/>
+              </w:rPr>
+            </w:pPr>
+          </w:p>
+          <w:p>
+            <w:pPr>
+              <w:widowControl w:val="0"/>
+              <w:rPr>
+                <w:rFonts w:ascii="Times New Roman" w:hAnsi="Times New Roman" w:cs="Times New Roman"/>
+              </w:rPr>
+            </w:pPr>
+          </w:p>
+          <w:p>
+            <w:pPr>
+              <w:widowControl w:val="0"/>
+              <w:rPr>
+                <w:rFonts w:ascii="Times New Roman" w:hAnsi="Times New Roman" w:cs="Times New Roman"/>
+              </w:rPr>
+            </w:pPr>
+            <w:r>
+              <w:rPr>
+                <w:rFonts w:ascii="Times New Roman" w:hAnsi="Times New Roman" w:cs="Times New Roman"/>
+              </w:rPr>
+              <w:t>This is the main page for the patient app. It incorporates the setting of address into one page to avoid too many pages within the app. The disadvantage of this approach is that the patient may accidentally change the address to something incorrect.</w:t>
+            </w:r>
+          </w:p>
         </w:tc>
         <w:tc>
           <w:tcPr>
@@ -16985,6 +17065,13 @@
     </w:p>
     <w:p>
       <w:pPr>
+        <w:rPr>
+          <w:rFonts w:ascii="Times New Roman" w:hAnsi="Times New Roman" w:cs="Times New Roman"/>
+        </w:rPr>
+      </w:pPr>
+    </w:p>
+    <w:p>
+      <w:pPr>
         <w:jc w:val="center"/>
         <w:rPr>
           <w:rFonts w:ascii="Times New Roman" w:hAnsi="Times New Roman" w:cs="Times New Roman"/>
@@ -16992,20 +17079,8 @@
       </w:pPr>
     </w:p>
     <w:p>
-      <w:pPr>
-        <w:jc w:val="center"/>
-        <w:rPr>
-          <w:rFonts w:ascii="Times New Roman" w:hAnsi="Times New Roman" w:cs="Times New Roman"/>
-        </w:rPr>
-      </w:pPr>
-    </w:p>
-    <w:p>
-      <w:pPr>
-        <w:jc w:val="center"/>
-        <w:rPr>
-          <w:rFonts w:ascii="Times New Roman" w:hAnsi="Times New Roman" w:cs="Times New Roman"/>
-        </w:rPr>
-      </w:pPr>
+      <w:bookmarkStart w:id="66" w:name="_kfypfrix5n5e" w:colFirst="0" w:colLast="0"/>
+      <w:bookmarkEnd w:id="66"/>
     </w:p>
     <w:p>
       <w:pPr>
@@ -17014,67 +17089,108 @@
           <w:ilvl w:val="1"/>
           <w:numId w:val="7"/>
         </w:numPr>
-      </w:pPr>
-      <w:bookmarkStart w:id="67" w:name="_kfypfrix5n5e" w:colFirst="0" w:colLast="0"/>
+        <w:ind w:firstLine="1080"/>
+      </w:pPr>
+      <w:r>
+        <w:t>Feedback</w:t>
+      </w:r>
+    </w:p>
+    <w:p>
+      <w:pPr>
+        <w:rPr>
+          <w:rFonts w:ascii="Times New Roman" w:hAnsi="Times New Roman" w:cs="Times New Roman"/>
+        </w:rPr>
+      </w:pPr>
+      <w:r>
+        <w:rPr>
+          <w:rFonts w:ascii="Times New Roman" w:hAnsi="Times New Roman" w:cs="Times New Roman"/>
+        </w:rPr>
+        <w:t xml:space="preserve">I have demonstrated the wireframe prototypes to a colleague, they have offered their opinion on which style is preferable and any issues that they can see arising. My colleague suggested that having the option to add more than one patient is ideal as – while most Dementia care is done on a one-to-one basis – some carers may have more than one patient. They also stated that having all the register and login features on one page is the better option as this is more conventional so will cause the least confusion. </w:t>
+      </w:r>
+      <w:r>
+        <w:rPr>
+          <w:rFonts w:ascii="Times New Roman" w:hAnsi="Times New Roman" w:cs="Times New Roman"/>
+        </w:rPr>
+        <w:t>On the subject of setting the patient’s address, they stated that this is best done on a separate screen to avoid accidentally changing the address to an incorrect location – and that the option to change the address of a patient may be best to include on the carer’s app so that the carer can monitor where the patient will be navigating to. My colleague really liked the large ‘Take me home’ button on the patient’s app as this, they felt, is a very clear way of using the app. One issue that my colleague said the users may encounter is that if they are on a slow phone – or a phone without Google Maps – then they will struggle (or not be able to use at all) the navigational functions of the app. However, I think that most mobile phones at present have the ability to navigate using Google Maps without issue as all Android phones have Google Maps stored on the phone automatically.</w:t>
+      </w:r>
+    </w:p>
+    <w:p>
+      <w:pPr>
+        <w:rPr>
+          <w:rFonts w:ascii="Times New Roman" w:hAnsi="Times New Roman" w:cs="Times New Roman"/>
+        </w:rPr>
+      </w:pPr>
+    </w:p>
+    <w:p>
+      <w:pPr>
+        <w:rPr>
+          <w:rFonts w:ascii="Times New Roman" w:hAnsi="Times New Roman" w:cs="Times New Roman"/>
+        </w:rPr>
+      </w:pPr>
+    </w:p>
+    <w:p>
+      <w:pPr>
+        <w:rPr>
+          <w:rFonts w:ascii="Times New Roman" w:hAnsi="Times New Roman" w:cs="Times New Roman"/>
+        </w:rPr>
+      </w:pPr>
+    </w:p>
+    <w:p>
+      <w:pPr>
+        <w:rPr>
+          <w:rFonts w:ascii="Times New Roman" w:hAnsi="Times New Roman" w:cs="Times New Roman"/>
+        </w:rPr>
+      </w:pPr>
+    </w:p>
+    <w:p>
+      <w:pPr>
+        <w:rPr>
+          <w:rFonts w:ascii="Times New Roman" w:hAnsi="Times New Roman" w:cs="Times New Roman"/>
+        </w:rPr>
+      </w:pPr>
+    </w:p>
+    <w:p>
+      <w:pPr>
+        <w:rPr>
+          <w:rFonts w:ascii="Times New Roman" w:hAnsi="Times New Roman" w:cs="Times New Roman"/>
+        </w:rPr>
+      </w:pPr>
+    </w:p>
+    <w:p>
+      <w:pPr>
+        <w:rPr>
+          <w:rFonts w:ascii="Times New Roman" w:hAnsi="Times New Roman" w:cs="Times New Roman"/>
+        </w:rPr>
+      </w:pPr>
+    </w:p>
+    <w:p>
+      <w:pPr>
+        <w:rPr>
+          <w:rFonts w:ascii="Times New Roman" w:hAnsi="Times New Roman" w:cs="Times New Roman"/>
+        </w:rPr>
+      </w:pPr>
+    </w:p>
+    <w:p>
+      <w:pPr>
+        <w:rPr>
+          <w:rFonts w:ascii="Times New Roman" w:hAnsi="Times New Roman" w:cs="Times New Roman"/>
+        </w:rPr>
+      </w:pPr>
+    </w:p>
+    <w:p>
+      <w:pPr>
+        <w:pStyle w:val="Heading1"/>
+        <w:rPr>
+          <w:rFonts w:ascii="Times New Roman" w:hAnsi="Times New Roman" w:cs="Times New Roman"/>
+        </w:rPr>
+      </w:pPr>
+      <w:bookmarkStart w:id="67" w:name="_2x21dy3pri4e" w:colFirst="0" w:colLast="0"/>
       <w:bookmarkEnd w:id="67"/>
       <w:r>
-        <w:t>Feedback</w:t>
-      </w:r>
-    </w:p>
-    <w:p>
-      <w:pPr>
-        <w:rPr>
-          <w:rFonts w:ascii="Times New Roman" w:hAnsi="Times New Roman" w:cs="Times New Roman"/>
-        </w:rPr>
-      </w:pPr>
-      <w:r>
-        <w:rPr>
-          <w:rFonts w:ascii="Times New Roman" w:hAnsi="Times New Roman" w:cs="Times New Roman"/>
-        </w:rPr>
-        <w:t>After</w:t>
-      </w:r>
-    </w:p>
-    <w:p>
-      <w:pPr>
-        <w:rPr>
-          <w:rFonts w:ascii="Times New Roman" w:hAnsi="Times New Roman" w:cs="Times New Roman"/>
-        </w:rPr>
-      </w:pPr>
-    </w:p>
-    <w:p>
-      <w:pPr>
-        <w:rPr>
-          <w:rFonts w:ascii="Times New Roman" w:hAnsi="Times New Roman" w:cs="Times New Roman"/>
-        </w:rPr>
-      </w:pPr>
-    </w:p>
-    <w:p>
-      <w:pPr>
-        <w:rPr>
-          <w:rFonts w:ascii="Times New Roman" w:hAnsi="Times New Roman" w:cs="Times New Roman"/>
-        </w:rPr>
-      </w:pPr>
-    </w:p>
-    <w:p>
-      <w:pPr>
-        <w:rPr>
-          <w:rFonts w:ascii="Times New Roman" w:hAnsi="Times New Roman" w:cs="Times New Roman"/>
-        </w:rPr>
-      </w:pPr>
-    </w:p>
-    <w:p>
-      <w:pPr>
-        <w:pStyle w:val="Heading1"/>
-        <w:rPr>
-          <w:rFonts w:ascii="Times New Roman" w:hAnsi="Times New Roman" w:cs="Times New Roman"/>
-        </w:rPr>
-      </w:pPr>
-      <w:bookmarkStart w:id="68" w:name="_2x21dy3pri4e" w:colFirst="0" w:colLast="0"/>
-      <w:bookmarkEnd w:id="68"/>
-      <w:r>
-        <w:rPr>
-          <w:rFonts w:ascii="Times New Roman" w:hAnsi="Times New Roman" w:cs="Times New Roman"/>
-        </w:rPr>
+        <w:rPr>
+          <w:rFonts w:ascii="Times New Roman" w:hAnsi="Times New Roman" w:cs="Times New Roman"/>
+        </w:rPr>
+        <w:lastRenderedPageBreak/>
         <w:t>Conclusion</w:t>
       </w:r>
     </w:p>
@@ -17297,8 +17413,8 @@
           <w:rFonts w:ascii="Times New Roman" w:hAnsi="Times New Roman" w:cs="Times New Roman"/>
         </w:rPr>
       </w:pPr>
-      <w:bookmarkStart w:id="69" w:name="_1hmsyys" w:colFirst="0" w:colLast="0"/>
-      <w:bookmarkEnd w:id="69"/>
+      <w:bookmarkStart w:id="68" w:name="_1hmsyys" w:colFirst="0" w:colLast="0"/>
+      <w:bookmarkEnd w:id="68"/>
       <w:r>
         <w:rPr>
           <w:rFonts w:ascii="Times New Roman" w:eastAsia="Times New Roman" w:hAnsi="Times New Roman" w:cs="Times New Roman"/>
@@ -17443,7 +17559,6 @@
           <w:rFonts w:ascii="Times New Roman" w:eastAsia="Times New Roman" w:hAnsi="Times New Roman" w:cs="Times New Roman"/>
           <w:strike/>
         </w:rPr>
-        <w:lastRenderedPageBreak/>
         <w:t>Object Diagram</w:t>
       </w:r>
     </w:p>
@@ -17927,8 +18042,8 @@
           <w:rFonts w:ascii="Times New Roman" w:hAnsi="Times New Roman" w:cs="Times New Roman"/>
         </w:rPr>
       </w:pPr>
-      <w:bookmarkStart w:id="70" w:name="_41mghml" w:colFirst="0" w:colLast="0"/>
-      <w:bookmarkEnd w:id="70"/>
+      <w:bookmarkStart w:id="69" w:name="_41mghml" w:colFirst="0" w:colLast="0"/>
+      <w:bookmarkEnd w:id="69"/>
       <w:r>
         <w:rPr>
           <w:rFonts w:ascii="Times New Roman" w:eastAsia="Times New Roman" w:hAnsi="Times New Roman" w:cs="Times New Roman"/>
@@ -17949,59 +18064,13 @@
           <w:szCs w:val="20"/>
         </w:rPr>
       </w:pPr>
-      <w:proofErr w:type="spellStart"/>
       <w:r>
         <w:rPr>
           <w:rFonts w:ascii="Times New Roman" w:eastAsia="Times New Roman" w:hAnsi="Times New Roman" w:cs="Times New Roman"/>
           <w:sz w:val="20"/>
           <w:szCs w:val="20"/>
         </w:rPr>
-        <w:t>Algase</w:t>
-      </w:r>
-      <w:proofErr w:type="spellEnd"/>
-      <w:r>
-        <w:rPr>
-          <w:rFonts w:ascii="Times New Roman" w:eastAsia="Times New Roman" w:hAnsi="Times New Roman" w:cs="Times New Roman"/>
-          <w:sz w:val="20"/>
-          <w:szCs w:val="20"/>
-        </w:rPr>
-        <w:t xml:space="preserve">, D.L., Moore, D.H., </w:t>
-      </w:r>
-      <w:proofErr w:type="spellStart"/>
-      <w:r>
-        <w:rPr>
-          <w:rFonts w:ascii="Times New Roman" w:eastAsia="Times New Roman" w:hAnsi="Times New Roman" w:cs="Times New Roman"/>
-          <w:sz w:val="20"/>
-          <w:szCs w:val="20"/>
-        </w:rPr>
-        <w:t>Vandeweerd</w:t>
-      </w:r>
-      <w:proofErr w:type="spellEnd"/>
-      <w:r>
-        <w:rPr>
-          <w:rFonts w:ascii="Times New Roman" w:eastAsia="Times New Roman" w:hAnsi="Times New Roman" w:cs="Times New Roman"/>
-          <w:sz w:val="20"/>
-          <w:szCs w:val="20"/>
-        </w:rPr>
-        <w:t>, C. and Gavin-</w:t>
-      </w:r>
-      <w:proofErr w:type="spellStart"/>
-      <w:r>
-        <w:rPr>
-          <w:rFonts w:ascii="Times New Roman" w:eastAsia="Times New Roman" w:hAnsi="Times New Roman" w:cs="Times New Roman"/>
-          <w:sz w:val="20"/>
-          <w:szCs w:val="20"/>
-        </w:rPr>
-        <w:t>Dreschnack</w:t>
-      </w:r>
-      <w:proofErr w:type="spellEnd"/>
-      <w:r>
-        <w:rPr>
-          <w:rFonts w:ascii="Times New Roman" w:eastAsia="Times New Roman" w:hAnsi="Times New Roman" w:cs="Times New Roman"/>
-          <w:sz w:val="20"/>
-          <w:szCs w:val="20"/>
-        </w:rPr>
-        <w:t>, D.J., 2007. Mapping the maze of terms and definitions in dementia-related wandering. Aging &amp; mental health, 11(6), pp.686-698.</w:t>
+        <w:t>Algase, D.L., Moore, D.H., Vandeweerd, C. and Gavin-Dreschnack, D.J., 2007. Mapping the maze of terms and definitions in dementia-related wandering. Aging &amp; mental health, 11(6), pp.686-698.</w:t>
       </w:r>
     </w:p>
     <w:p>
@@ -18045,7 +18114,6 @@
           <w:sz w:val="20"/>
           <w:szCs w:val="20"/>
         </w:rPr>
-        <w:lastRenderedPageBreak/>
         <w:t>Alzheimer's Society. 2016. Facts for the Media. [ONLINE] Available at:https://www.alzheimers.org.uk/site/scripts/documents_info.php?documentID=535&amp;pageNumber=2. [Accessed 17 October 2016].</w:t>
       </w:r>
     </w:p>
@@ -18068,25 +18136,7 @@
           <w:sz w:val="20"/>
           <w:szCs w:val="20"/>
         </w:rPr>
-        <w:t xml:space="preserve">Alzheimer’s Association (2016) Home Safety and Alzheimer's | Caregiver </w:t>
-      </w:r>
-      <w:proofErr w:type="spellStart"/>
-      <w:r>
-        <w:rPr>
-          <w:rFonts w:ascii="Times New Roman" w:eastAsia="Times New Roman" w:hAnsi="Times New Roman" w:cs="Times New Roman"/>
-          <w:sz w:val="20"/>
-          <w:szCs w:val="20"/>
-        </w:rPr>
-        <w:t>Center</w:t>
-      </w:r>
-      <w:proofErr w:type="spellEnd"/>
-      <w:r>
-        <w:rPr>
-          <w:rFonts w:ascii="Times New Roman" w:eastAsia="Times New Roman" w:hAnsi="Times New Roman" w:cs="Times New Roman"/>
-          <w:sz w:val="20"/>
-          <w:szCs w:val="20"/>
-        </w:rPr>
-        <w:t xml:space="preserve"> | Alzheimer's Association, Alzheimer's Association, [online] Available at: https://www.alz.org/care/alzheimers-dementia-home-safety.asp (Accessed November 23, 2016).</w:t>
+        <w:t>Alzheimer’s Association (2016) Home Safety and Alzheimer's | Caregiver Center | Alzheimer's Association, Alzheimer's Association, [online] Available at: https://www.alz.org/care/alzheimers-dementia-home-safety.asp (Accessed November 23, 2016).</w:t>
       </w:r>
     </w:p>
     <w:p>
@@ -18146,41 +18196,13 @@
           <w:szCs w:val="20"/>
         </w:rPr>
       </w:pPr>
-      <w:proofErr w:type="spellStart"/>
       <w:r>
         <w:rPr>
           <w:rFonts w:ascii="Times New Roman" w:eastAsia="Times New Roman" w:hAnsi="Times New Roman" w:cs="Times New Roman"/>
           <w:sz w:val="20"/>
           <w:szCs w:val="20"/>
         </w:rPr>
-        <w:t>Brunnström</w:t>
-      </w:r>
-      <w:proofErr w:type="spellEnd"/>
-      <w:r>
-        <w:rPr>
-          <w:rFonts w:ascii="Times New Roman" w:eastAsia="Times New Roman" w:hAnsi="Times New Roman" w:cs="Times New Roman"/>
-          <w:sz w:val="20"/>
-          <w:szCs w:val="20"/>
-        </w:rPr>
-        <w:t xml:space="preserve">, H.R. and </w:t>
-      </w:r>
-      <w:proofErr w:type="spellStart"/>
-      <w:r>
-        <w:rPr>
-          <w:rFonts w:ascii="Times New Roman" w:eastAsia="Times New Roman" w:hAnsi="Times New Roman" w:cs="Times New Roman"/>
-          <w:sz w:val="20"/>
-          <w:szCs w:val="20"/>
-        </w:rPr>
-        <w:t>Englund</w:t>
-      </w:r>
-      <w:proofErr w:type="spellEnd"/>
-      <w:r>
-        <w:rPr>
-          <w:rFonts w:ascii="Times New Roman" w:eastAsia="Times New Roman" w:hAnsi="Times New Roman" w:cs="Times New Roman"/>
-          <w:sz w:val="20"/>
-          <w:szCs w:val="20"/>
-        </w:rPr>
-        <w:t>, E.M., 2009. Cause of death in patients with dementia disorders. European Journal of Neurology, 16(4), pp.488-492.</w:t>
+        <w:t>Brunnström, H.R. and Englund, E.M., 2009. Cause of death in patients with dementia disorders. European Journal of Neurology, 16(4), pp.488-492.</w:t>
       </w:r>
     </w:p>
     <w:p>
@@ -18224,79 +18246,7 @@
           <w:sz w:val="20"/>
           <w:szCs w:val="20"/>
         </w:rPr>
-        <w:t xml:space="preserve">Cipriani, G., </w:t>
-      </w:r>
-      <w:proofErr w:type="spellStart"/>
-      <w:r>
-        <w:rPr>
-          <w:rFonts w:ascii="Times New Roman" w:eastAsia="Times New Roman" w:hAnsi="Times New Roman" w:cs="Times New Roman"/>
-          <w:sz w:val="20"/>
-          <w:szCs w:val="20"/>
-        </w:rPr>
-        <w:t>Lucetti</w:t>
-      </w:r>
-      <w:proofErr w:type="spellEnd"/>
-      <w:r>
-        <w:rPr>
-          <w:rFonts w:ascii="Times New Roman" w:eastAsia="Times New Roman" w:hAnsi="Times New Roman" w:cs="Times New Roman"/>
-          <w:sz w:val="20"/>
-          <w:szCs w:val="20"/>
-        </w:rPr>
-        <w:t xml:space="preserve">, C., </w:t>
-      </w:r>
-      <w:proofErr w:type="spellStart"/>
-      <w:r>
-        <w:rPr>
-          <w:rFonts w:ascii="Times New Roman" w:eastAsia="Times New Roman" w:hAnsi="Times New Roman" w:cs="Times New Roman"/>
-          <w:sz w:val="20"/>
-          <w:szCs w:val="20"/>
-        </w:rPr>
-        <w:t>Nuti</w:t>
-      </w:r>
-      <w:proofErr w:type="spellEnd"/>
-      <w:r>
-        <w:rPr>
-          <w:rFonts w:ascii="Times New Roman" w:eastAsia="Times New Roman" w:hAnsi="Times New Roman" w:cs="Times New Roman"/>
-          <w:sz w:val="20"/>
-          <w:szCs w:val="20"/>
-        </w:rPr>
-        <w:t xml:space="preserve">, A. and </w:t>
-      </w:r>
-      <w:proofErr w:type="spellStart"/>
-      <w:r>
-        <w:rPr>
-          <w:rFonts w:ascii="Times New Roman" w:eastAsia="Times New Roman" w:hAnsi="Times New Roman" w:cs="Times New Roman"/>
-          <w:sz w:val="20"/>
-          <w:szCs w:val="20"/>
-        </w:rPr>
-        <w:t>Danti</w:t>
-      </w:r>
-      <w:proofErr w:type="spellEnd"/>
-      <w:r>
-        <w:rPr>
-          <w:rFonts w:ascii="Times New Roman" w:eastAsia="Times New Roman" w:hAnsi="Times New Roman" w:cs="Times New Roman"/>
-          <w:sz w:val="20"/>
-          <w:szCs w:val="20"/>
-        </w:rPr>
-        <w:t xml:space="preserve">, S., 2014. Wandering and dementia. </w:t>
-      </w:r>
-      <w:proofErr w:type="spellStart"/>
-      <w:r>
-        <w:rPr>
-          <w:rFonts w:ascii="Times New Roman" w:eastAsia="Times New Roman" w:hAnsi="Times New Roman" w:cs="Times New Roman"/>
-          <w:sz w:val="20"/>
-          <w:szCs w:val="20"/>
-        </w:rPr>
-        <w:t>Psychogeriatrics</w:t>
-      </w:r>
-      <w:proofErr w:type="spellEnd"/>
-      <w:r>
-        <w:rPr>
-          <w:rFonts w:ascii="Times New Roman" w:eastAsia="Times New Roman" w:hAnsi="Times New Roman" w:cs="Times New Roman"/>
-          <w:sz w:val="20"/>
-          <w:szCs w:val="20"/>
-        </w:rPr>
-        <w:t>, 14(2), pp.135-142.</w:t>
+        <w:t>Cipriani, G., Lucetti, C., Nuti, A. and Danti, S., 2014. Wandering and dementia. Psychogeriatrics, 14(2), pp.135-142.</w:t>
       </w:r>
     </w:p>
     <w:p>
@@ -18318,43 +18268,7 @@
           <w:sz w:val="20"/>
           <w:szCs w:val="20"/>
         </w:rPr>
-        <w:t xml:space="preserve">Cohen‐Mansfield, J. and </w:t>
-      </w:r>
-      <w:proofErr w:type="spellStart"/>
-      <w:r>
-        <w:rPr>
-          <w:rFonts w:ascii="Times New Roman" w:eastAsia="Times New Roman" w:hAnsi="Times New Roman" w:cs="Times New Roman"/>
-          <w:sz w:val="20"/>
-          <w:szCs w:val="20"/>
-        </w:rPr>
-        <w:t>Billig</w:t>
-      </w:r>
-      <w:proofErr w:type="spellEnd"/>
-      <w:r>
-        <w:rPr>
-          <w:rFonts w:ascii="Times New Roman" w:eastAsia="Times New Roman" w:hAnsi="Times New Roman" w:cs="Times New Roman"/>
-          <w:sz w:val="20"/>
-          <w:szCs w:val="20"/>
-        </w:rPr>
-        <w:t xml:space="preserve">, N., 1986. Agitated </w:t>
-      </w:r>
-      <w:proofErr w:type="spellStart"/>
-      <w:r>
-        <w:rPr>
-          <w:rFonts w:ascii="Times New Roman" w:eastAsia="Times New Roman" w:hAnsi="Times New Roman" w:cs="Times New Roman"/>
-          <w:sz w:val="20"/>
-          <w:szCs w:val="20"/>
-        </w:rPr>
-        <w:t>behaviors</w:t>
-      </w:r>
-      <w:proofErr w:type="spellEnd"/>
-      <w:r>
-        <w:rPr>
-          <w:rFonts w:ascii="Times New Roman" w:eastAsia="Times New Roman" w:hAnsi="Times New Roman" w:cs="Times New Roman"/>
-          <w:sz w:val="20"/>
-          <w:szCs w:val="20"/>
-        </w:rPr>
-        <w:t xml:space="preserve"> in the elderly: I. A conceptual review. Journal of the American Geriatrics Society, 34(10), pp.711-721.</w:t>
+        <w:t>Cohen‐Mansfield, J. and Billig, N., 1986. Agitated behaviors in the elderly: I. A conceptual review. Journal of the American Geriatrics Society, 34(10), pp.711-721.</w:t>
       </w:r>
     </w:p>
     <w:p>
@@ -18370,23 +18284,13 @@
           <w:szCs w:val="20"/>
         </w:rPr>
       </w:pPr>
-      <w:proofErr w:type="spellStart"/>
       <w:r>
         <w:rPr>
           <w:rFonts w:ascii="Times New Roman" w:eastAsia="Times New Roman" w:hAnsi="Times New Roman" w:cs="Times New Roman"/>
           <w:sz w:val="20"/>
           <w:szCs w:val="20"/>
         </w:rPr>
-        <w:t>Damm</w:t>
-      </w:r>
-      <w:proofErr w:type="spellEnd"/>
-      <w:r>
-        <w:rPr>
-          <w:rFonts w:ascii="Times New Roman" w:eastAsia="Times New Roman" w:hAnsi="Times New Roman" w:cs="Times New Roman"/>
-          <w:sz w:val="20"/>
-          <w:szCs w:val="20"/>
-        </w:rPr>
-        <w:t>, S. (2013). IDE Comparison for HTML 5, CSS 3 and JavaScript. [online] Available at: http://www.oio.de/public/opensource/comparison-IDE-for-HTML5-CSS3-JavaScript-shootout.htm [Accessed 12 Dec. 2016].</w:t>
+        <w:t>Damm, S. (2013). IDE Comparison for HTML 5, CSS 3 and JavaScript. [online] Available at: http://www.oio.de/public/opensource/comparison-IDE-for-HTML5-CSS3-JavaScript-shootout.htm [Accessed 12 Dec. 2016].</w:t>
       </w:r>
     </w:p>
     <w:p>
@@ -18408,43 +18312,7 @@
           <w:sz w:val="20"/>
           <w:szCs w:val="20"/>
         </w:rPr>
-        <w:t xml:space="preserve">Desai, A.K., Schwartz, L. and </w:t>
-      </w:r>
-      <w:proofErr w:type="spellStart"/>
-      <w:r>
-        <w:rPr>
-          <w:rFonts w:ascii="Times New Roman" w:eastAsia="Times New Roman" w:hAnsi="Times New Roman" w:cs="Times New Roman"/>
-          <w:sz w:val="20"/>
-          <w:szCs w:val="20"/>
-        </w:rPr>
-        <w:t>Grossberg</w:t>
-      </w:r>
-      <w:proofErr w:type="spellEnd"/>
-      <w:r>
-        <w:rPr>
-          <w:rFonts w:ascii="Times New Roman" w:eastAsia="Times New Roman" w:hAnsi="Times New Roman" w:cs="Times New Roman"/>
-          <w:sz w:val="20"/>
-          <w:szCs w:val="20"/>
-        </w:rPr>
-        <w:t xml:space="preserve">, G.T., 2012. </w:t>
-      </w:r>
-      <w:proofErr w:type="spellStart"/>
-      <w:r>
-        <w:rPr>
-          <w:rFonts w:ascii="Times New Roman" w:eastAsia="Times New Roman" w:hAnsi="Times New Roman" w:cs="Times New Roman"/>
-          <w:sz w:val="20"/>
-          <w:szCs w:val="20"/>
-        </w:rPr>
-        <w:t>Behavioral</w:t>
-      </w:r>
-      <w:proofErr w:type="spellEnd"/>
-      <w:r>
-        <w:rPr>
-          <w:rFonts w:ascii="Times New Roman" w:eastAsia="Times New Roman" w:hAnsi="Times New Roman" w:cs="Times New Roman"/>
-          <w:sz w:val="20"/>
-          <w:szCs w:val="20"/>
-        </w:rPr>
-        <w:t xml:space="preserve"> disturbance in dementia. Current psychiatry reports, 14(4), pp.298-309.</w:t>
+        <w:t>Desai, A.K., Schwartz, L. and Grossberg, G.T., 2012. Behavioral disturbance in dementia. Current psychiatry reports, 14(4), pp.298-309.</w:t>
       </w:r>
     </w:p>
     <w:p>
@@ -18466,25 +18334,7 @@
           <w:sz w:val="20"/>
           <w:szCs w:val="20"/>
         </w:rPr>
-        <w:t xml:space="preserve">Díaz-Ramírez, A., Murrieta, F.N., </w:t>
-      </w:r>
-      <w:proofErr w:type="spellStart"/>
-      <w:r>
-        <w:rPr>
-          <w:rFonts w:ascii="Times New Roman" w:eastAsia="Times New Roman" w:hAnsi="Times New Roman" w:cs="Times New Roman"/>
-          <w:sz w:val="20"/>
-          <w:szCs w:val="20"/>
-        </w:rPr>
-        <w:t>Atempa</w:t>
-      </w:r>
-      <w:proofErr w:type="spellEnd"/>
-      <w:r>
-        <w:rPr>
-          <w:rFonts w:ascii="Times New Roman" w:eastAsia="Times New Roman" w:hAnsi="Times New Roman" w:cs="Times New Roman"/>
-          <w:sz w:val="20"/>
-          <w:szCs w:val="20"/>
-        </w:rPr>
-        <w:t>, J.A. and Bonino, F.A., 2013, May. Non-intrusive tracking of patients with dementia using a wireless sensor network. In 2013 IEEE International Conference on Distributed Computing in Sensor Systems (pp. 460-465). IEEE.</w:t>
+        <w:t>Díaz-Ramírez, A., Murrieta, F.N., Atempa, J.A. and Bonino, F.A., 2013, May. Non-intrusive tracking of patients with dementia using a wireless sensor network. In 2013 IEEE International Conference on Distributed Computing in Sensor Systems (pp. 460-465). IEEE.</w:t>
       </w:r>
     </w:p>
     <w:p>
@@ -18522,23 +18372,13 @@
           <w:szCs w:val="20"/>
         </w:rPr>
       </w:pPr>
-      <w:proofErr w:type="spellStart"/>
       <w:r>
         <w:rPr>
           <w:rFonts w:ascii="Times New Roman" w:eastAsia="Times New Roman" w:hAnsi="Times New Roman" w:cs="Times New Roman"/>
           <w:sz w:val="20"/>
           <w:szCs w:val="20"/>
         </w:rPr>
-        <w:t>GeoMarketing</w:t>
-      </w:r>
-      <w:proofErr w:type="spellEnd"/>
-      <w:r>
-        <w:rPr>
-          <w:rFonts w:ascii="Times New Roman" w:eastAsia="Times New Roman" w:hAnsi="Times New Roman" w:cs="Times New Roman"/>
-          <w:sz w:val="20"/>
-          <w:szCs w:val="20"/>
-        </w:rPr>
-        <w:t>. 2016. Overwhelming Number Of Smartphone Users Keep Location Services Open. [ONLINE] Available at: http://www.geomarketing.com/overwhelming-number-of-smartphone-users-keep-location-services-open. [Accessed 31 October 2016].</w:t>
+        <w:t>GeoMarketing. 2016. Overwhelming Number Of Smartphone Users Keep Location Services Open. [ONLINE] Available at: http://www.geomarketing.com/overwhelming-number-of-smartphone-users-keep-location-services-open. [Accessed 31 October 2016].</w:t>
       </w:r>
     </w:p>
     <w:p>
@@ -18560,6 +18400,7 @@
           <w:sz w:val="20"/>
           <w:szCs w:val="20"/>
         </w:rPr>
+        <w:lastRenderedPageBreak/>
         <w:t>Gov.uk. (2016). Data protection - GOV.UK. [online] Available at: https://www.gov.uk/data-protection/the-data-protection-act [Accessed 12 Dec. 2016].</w:t>
       </w:r>
     </w:p>
@@ -18620,23 +18461,13 @@
           <w:szCs w:val="20"/>
         </w:rPr>
       </w:pPr>
-      <w:proofErr w:type="spellStart"/>
       <w:r>
         <w:rPr>
           <w:rFonts w:ascii="Times New Roman" w:eastAsia="Times New Roman" w:hAnsi="Times New Roman" w:cs="Times New Roman"/>
           <w:sz w:val="20"/>
           <w:szCs w:val="20"/>
         </w:rPr>
-        <w:t>JetBrains</w:t>
-      </w:r>
-      <w:proofErr w:type="spellEnd"/>
-      <w:r>
-        <w:rPr>
-          <w:rFonts w:ascii="Times New Roman" w:eastAsia="Times New Roman" w:hAnsi="Times New Roman" w:cs="Times New Roman"/>
-          <w:sz w:val="20"/>
-          <w:szCs w:val="20"/>
-        </w:rPr>
-        <w:t>. (2016). WebStorm: The Smartest JavaScript IDE. [online] Available at: https://www.jetbrains.com/webstorm/ [Accessed 9 Dec. 2016].</w:t>
+        <w:t>JetBrains. (2016). WebStorm: The Smartest JavaScript IDE. [online] Available at: https://www.jetbrains.com/webstorm/ [Accessed 9 Dec. 2016].</w:t>
       </w:r>
     </w:p>
     <w:p>
@@ -18658,61 +18489,7 @@
           <w:sz w:val="20"/>
           <w:szCs w:val="20"/>
         </w:rPr>
-        <w:t xml:space="preserve">Klein, D.A., Steinberg, M., </w:t>
-      </w:r>
-      <w:proofErr w:type="spellStart"/>
-      <w:r>
-        <w:rPr>
-          <w:rFonts w:ascii="Times New Roman" w:eastAsia="Times New Roman" w:hAnsi="Times New Roman" w:cs="Times New Roman"/>
-          <w:sz w:val="20"/>
-          <w:szCs w:val="20"/>
-        </w:rPr>
-        <w:t>Galik</w:t>
-      </w:r>
-      <w:proofErr w:type="spellEnd"/>
-      <w:r>
-        <w:rPr>
-          <w:rFonts w:ascii="Times New Roman" w:eastAsia="Times New Roman" w:hAnsi="Times New Roman" w:cs="Times New Roman"/>
-          <w:sz w:val="20"/>
-          <w:szCs w:val="20"/>
-        </w:rPr>
-        <w:t xml:space="preserve">, E., Steele, C., Sheppard, J.M., Warren, A., Rosenblatt, A. and </w:t>
-      </w:r>
-      <w:proofErr w:type="spellStart"/>
-      <w:r>
-        <w:rPr>
-          <w:rFonts w:ascii="Times New Roman" w:eastAsia="Times New Roman" w:hAnsi="Times New Roman" w:cs="Times New Roman"/>
-          <w:sz w:val="20"/>
-          <w:szCs w:val="20"/>
-        </w:rPr>
-        <w:t>Lyketsos</w:t>
-      </w:r>
-      <w:proofErr w:type="spellEnd"/>
-      <w:r>
-        <w:rPr>
-          <w:rFonts w:ascii="Times New Roman" w:eastAsia="Times New Roman" w:hAnsi="Times New Roman" w:cs="Times New Roman"/>
-          <w:sz w:val="20"/>
-          <w:szCs w:val="20"/>
-        </w:rPr>
-        <w:t xml:space="preserve">, C.G., 1999. Wandering behaviour in community-residing persons with dementia. Int. J. </w:t>
-      </w:r>
-      <w:proofErr w:type="spellStart"/>
-      <w:r>
-        <w:rPr>
-          <w:rFonts w:ascii="Times New Roman" w:eastAsia="Times New Roman" w:hAnsi="Times New Roman" w:cs="Times New Roman"/>
-          <w:sz w:val="20"/>
-          <w:szCs w:val="20"/>
-        </w:rPr>
-        <w:t>Geriat</w:t>
-      </w:r>
-      <w:proofErr w:type="spellEnd"/>
-      <w:r>
-        <w:rPr>
-          <w:rFonts w:ascii="Times New Roman" w:eastAsia="Times New Roman" w:hAnsi="Times New Roman" w:cs="Times New Roman"/>
-          <w:sz w:val="20"/>
-          <w:szCs w:val="20"/>
-        </w:rPr>
-        <w:t>. Psychiatry, 14, pp.272-279.</w:t>
+        <w:t>Klein, D.A., Steinberg, M., Galik, E., Steele, C., Sheppard, J.M., Warren, A., Rosenblatt, A. and Lyketsos, C.G., 1999. Wandering behaviour in community-residing persons with dementia. Int. J. Geriat. Psychiatry, 14, pp.272-279.</w:t>
       </w:r>
     </w:p>
     <w:p>
@@ -18728,77 +18505,13 @@
           <w:szCs w:val="20"/>
         </w:rPr>
       </w:pPr>
-      <w:proofErr w:type="spellStart"/>
       <w:r>
         <w:rPr>
           <w:rFonts w:ascii="Times New Roman" w:eastAsia="Times New Roman" w:hAnsi="Times New Roman" w:cs="Times New Roman"/>
           <w:sz w:val="20"/>
           <w:szCs w:val="20"/>
         </w:rPr>
-        <w:t>Kosta</w:t>
-      </w:r>
-      <w:proofErr w:type="spellEnd"/>
-      <w:r>
-        <w:rPr>
-          <w:rFonts w:ascii="Times New Roman" w:eastAsia="Times New Roman" w:hAnsi="Times New Roman" w:cs="Times New Roman"/>
-          <w:sz w:val="20"/>
-          <w:szCs w:val="20"/>
-        </w:rPr>
-        <w:t xml:space="preserve">, E., </w:t>
-      </w:r>
-      <w:proofErr w:type="spellStart"/>
-      <w:r>
-        <w:rPr>
-          <w:rFonts w:ascii="Times New Roman" w:eastAsia="Times New Roman" w:hAnsi="Times New Roman" w:cs="Times New Roman"/>
-          <w:sz w:val="20"/>
-          <w:szCs w:val="20"/>
-        </w:rPr>
-        <w:t>Zibuschka</w:t>
-      </w:r>
-      <w:proofErr w:type="spellEnd"/>
-      <w:r>
-        <w:rPr>
-          <w:rFonts w:ascii="Times New Roman" w:eastAsia="Times New Roman" w:hAnsi="Times New Roman" w:cs="Times New Roman"/>
-          <w:sz w:val="20"/>
-          <w:szCs w:val="20"/>
-        </w:rPr>
-        <w:t xml:space="preserve">, J., </w:t>
-      </w:r>
-      <w:proofErr w:type="spellStart"/>
-      <w:r>
-        <w:rPr>
-          <w:rFonts w:ascii="Times New Roman" w:eastAsia="Times New Roman" w:hAnsi="Times New Roman" w:cs="Times New Roman"/>
-          <w:sz w:val="20"/>
-          <w:szCs w:val="20"/>
-        </w:rPr>
-        <w:t>Scherner</w:t>
-      </w:r>
-      <w:proofErr w:type="spellEnd"/>
-      <w:r>
-        <w:rPr>
-          <w:rFonts w:ascii="Times New Roman" w:eastAsia="Times New Roman" w:hAnsi="Times New Roman" w:cs="Times New Roman"/>
-          <w:sz w:val="20"/>
-          <w:szCs w:val="20"/>
-        </w:rPr>
-        <w:t xml:space="preserve">, T. and </w:t>
-      </w:r>
-      <w:proofErr w:type="spellStart"/>
-      <w:r>
-        <w:rPr>
-          <w:rFonts w:ascii="Times New Roman" w:eastAsia="Times New Roman" w:hAnsi="Times New Roman" w:cs="Times New Roman"/>
-          <w:sz w:val="20"/>
-          <w:szCs w:val="20"/>
-        </w:rPr>
-        <w:t>Dumortier</w:t>
-      </w:r>
-      <w:proofErr w:type="spellEnd"/>
-      <w:r>
-        <w:rPr>
-          <w:rFonts w:ascii="Times New Roman" w:eastAsia="Times New Roman" w:hAnsi="Times New Roman" w:cs="Times New Roman"/>
-          <w:sz w:val="20"/>
-          <w:szCs w:val="20"/>
-        </w:rPr>
-        <w:t>, J., 2008. Legal considerations on privacy-enhancing location based services using PRIME technology. Computer Law &amp; Security Review, 24(2), pp.139-146.</w:t>
+        <w:t>Kosta, E., Zibuschka, J., Scherner, T. and Dumortier, J., 2008. Legal considerations on privacy-enhancing location based services using PRIME technology. Computer Law &amp; Security Review, 24(2), pp.139-146.</w:t>
       </w:r>
     </w:p>
     <w:p>
@@ -18820,25 +18533,7 @@
           <w:sz w:val="20"/>
           <w:szCs w:val="20"/>
         </w:rPr>
-        <w:t xml:space="preserve">Kwok, T.C., Yuen, K.S., </w:t>
-      </w:r>
-      <w:proofErr w:type="spellStart"/>
-      <w:r>
-        <w:rPr>
-          <w:rFonts w:ascii="Times New Roman" w:eastAsia="Times New Roman" w:hAnsi="Times New Roman" w:cs="Times New Roman"/>
-          <w:sz w:val="20"/>
-          <w:szCs w:val="20"/>
-        </w:rPr>
-        <w:t>Ho</w:t>
-      </w:r>
-      <w:proofErr w:type="spellEnd"/>
-      <w:r>
-        <w:rPr>
-          <w:rFonts w:ascii="Times New Roman" w:eastAsia="Times New Roman" w:hAnsi="Times New Roman" w:cs="Times New Roman"/>
-          <w:sz w:val="20"/>
-          <w:szCs w:val="20"/>
-        </w:rPr>
-        <w:t>, F.K. and Chan, W.M., 2010. Getting lost in the community: a phone survey on the community‐dwelling demented people in Hong Kong. International journal of geriatric psychiatry, 25(4), pp.427-432.</w:t>
+        <w:t>Kwok, T.C., Yuen, K.S., Ho, F.K. and Chan, W.M., 2010. Getting lost in the community: a phone survey on the community‐dwelling demented people in Hong Kong. International journal of geriatric psychiatry, 25(4), pp.427-432.</w:t>
       </w:r>
     </w:p>
     <w:p>
@@ -18854,23 +18549,13 @@
           <w:szCs w:val="20"/>
         </w:rPr>
       </w:pPr>
-      <w:proofErr w:type="spellStart"/>
       <w:r>
         <w:rPr>
           <w:rFonts w:ascii="Times New Roman" w:eastAsia="Times New Roman" w:hAnsi="Times New Roman" w:cs="Times New Roman"/>
           <w:sz w:val="20"/>
           <w:szCs w:val="20"/>
         </w:rPr>
-        <w:t>Lambture</w:t>
-      </w:r>
-      <w:proofErr w:type="spellEnd"/>
-      <w:r>
-        <w:rPr>
-          <w:rFonts w:ascii="Times New Roman" w:eastAsia="Times New Roman" w:hAnsi="Times New Roman" w:cs="Times New Roman"/>
-          <w:sz w:val="20"/>
-          <w:szCs w:val="20"/>
-        </w:rPr>
-        <w:t>, E.M. and Shaikh, Z.M., 2016. Android application for text based location services. International Research Journal of Engineering and Technology, 3(4), pp.2181-2184</w:t>
+        <w:t>Lambture, E.M. and Shaikh, Z.M., 2016. Android application for text based location services. International Research Journal of Engineering and Technology, 3(4), pp.2181-2184</w:t>
       </w:r>
     </w:p>
     <w:p>
@@ -18892,79 +18577,7 @@
           <w:sz w:val="20"/>
           <w:szCs w:val="20"/>
         </w:rPr>
-        <w:t xml:space="preserve">Maiden, N., D'Souza, S., Jones, S., Müller, L., </w:t>
-      </w:r>
-      <w:proofErr w:type="spellStart"/>
-      <w:r>
-        <w:rPr>
-          <w:rFonts w:ascii="Times New Roman" w:eastAsia="Times New Roman" w:hAnsi="Times New Roman" w:cs="Times New Roman"/>
-          <w:sz w:val="20"/>
-          <w:szCs w:val="20"/>
-        </w:rPr>
-        <w:t>Pannese</w:t>
-      </w:r>
-      <w:proofErr w:type="spellEnd"/>
-      <w:r>
-        <w:rPr>
-          <w:rFonts w:ascii="Times New Roman" w:eastAsia="Times New Roman" w:hAnsi="Times New Roman" w:cs="Times New Roman"/>
-          <w:sz w:val="20"/>
-          <w:szCs w:val="20"/>
-        </w:rPr>
-        <w:t xml:space="preserve">, L., Pitts, K., </w:t>
-      </w:r>
-      <w:proofErr w:type="spellStart"/>
-      <w:r>
-        <w:rPr>
-          <w:rFonts w:ascii="Times New Roman" w:eastAsia="Times New Roman" w:hAnsi="Times New Roman" w:cs="Times New Roman"/>
-          <w:sz w:val="20"/>
-          <w:szCs w:val="20"/>
-        </w:rPr>
-        <w:t>Prilla</w:t>
-      </w:r>
-      <w:proofErr w:type="spellEnd"/>
-      <w:r>
-        <w:rPr>
-          <w:rFonts w:ascii="Times New Roman" w:eastAsia="Times New Roman" w:hAnsi="Times New Roman" w:cs="Times New Roman"/>
-          <w:sz w:val="20"/>
-          <w:szCs w:val="20"/>
-        </w:rPr>
-        <w:t xml:space="preserve">, M., </w:t>
-      </w:r>
-      <w:proofErr w:type="spellStart"/>
-      <w:r>
-        <w:rPr>
-          <w:rFonts w:ascii="Times New Roman" w:eastAsia="Times New Roman" w:hAnsi="Times New Roman" w:cs="Times New Roman"/>
-          <w:sz w:val="20"/>
-          <w:szCs w:val="20"/>
-        </w:rPr>
-        <w:t>Pudney</w:t>
-      </w:r>
-      <w:proofErr w:type="spellEnd"/>
-      <w:r>
-        <w:rPr>
-          <w:rFonts w:ascii="Times New Roman" w:eastAsia="Times New Roman" w:hAnsi="Times New Roman" w:cs="Times New Roman"/>
-          <w:sz w:val="20"/>
-          <w:szCs w:val="20"/>
-        </w:rPr>
-        <w:t xml:space="preserve">, K., Rose, M., Turner, I. and </w:t>
-      </w:r>
-      <w:proofErr w:type="spellStart"/>
-      <w:r>
-        <w:rPr>
-          <w:rFonts w:ascii="Times New Roman" w:eastAsia="Times New Roman" w:hAnsi="Times New Roman" w:cs="Times New Roman"/>
-          <w:sz w:val="20"/>
-          <w:szCs w:val="20"/>
-        </w:rPr>
-        <w:t>Zachos</w:t>
-      </w:r>
-      <w:proofErr w:type="spellEnd"/>
-      <w:r>
-        <w:rPr>
-          <w:rFonts w:ascii="Times New Roman" w:eastAsia="Times New Roman" w:hAnsi="Times New Roman" w:cs="Times New Roman"/>
-          <w:sz w:val="20"/>
-          <w:szCs w:val="20"/>
-        </w:rPr>
-        <w:t>, K., 2013. Computing technologies for reflective, creative care of people with dementia. Communications of the ACM, 56(11), pp.60-67.</w:t>
+        <w:t>Maiden, N., D'Souza, S., Jones, S., Müller, L., Pannese, L., Pitts, K., Prilla, M., Pudney, K., Rose, M., Turner, I. and Zachos, K., 2013. Computing technologies for reflective, creative care of people with dementia. Communications of the ACM, 56(11), pp.60-67.</w:t>
       </w:r>
     </w:p>
     <w:p>
@@ -18986,7 +18599,6 @@
           <w:sz w:val="20"/>
           <w:szCs w:val="20"/>
         </w:rPr>
-        <w:lastRenderedPageBreak/>
         <w:t>Matthews, S., 2015. Dementia and the Power of Music Therapy. Bioethics, 29(8), pp.573-579.</w:t>
       </w:r>
     </w:p>
@@ -19009,25 +18621,7 @@
           <w:sz w:val="20"/>
           <w:szCs w:val="20"/>
         </w:rPr>
-        <w:t xml:space="preserve">McDermott, O., </w:t>
-      </w:r>
-      <w:proofErr w:type="spellStart"/>
-      <w:r>
-        <w:rPr>
-          <w:rFonts w:ascii="Times New Roman" w:eastAsia="Times New Roman" w:hAnsi="Times New Roman" w:cs="Times New Roman"/>
-          <w:sz w:val="20"/>
-          <w:szCs w:val="20"/>
-        </w:rPr>
-        <w:t>Orrell</w:t>
-      </w:r>
-      <w:proofErr w:type="spellEnd"/>
-      <w:r>
-        <w:rPr>
-          <w:rFonts w:ascii="Times New Roman" w:eastAsia="Times New Roman" w:hAnsi="Times New Roman" w:cs="Times New Roman"/>
-          <w:sz w:val="20"/>
-          <w:szCs w:val="20"/>
-        </w:rPr>
-        <w:t>, M. and Ridder, H.M., 2014. The importance of music for people with dementia: the perspectives of people with dementia, family carers, staff and music therapists. Aging &amp; mental health, 18(6), pp.706-716.</w:t>
+        <w:t>McDermott, O., Orrell, M. and Ridder, H.M., 2014. The importance of music for people with dementia: the perspectives of people with dementia, family carers, staff and music therapists. Aging &amp; mental health, 18(6), pp.706-716.</w:t>
       </w:r>
     </w:p>
     <w:p>
@@ -19049,25 +18643,7 @@
           <w:sz w:val="20"/>
           <w:szCs w:val="20"/>
         </w:rPr>
-        <w:t xml:space="preserve">Milne, H., van der Pol, M., McCloughan, L., Hanley, J., Mead, G., Starr, J., Sheikh, A. and </w:t>
-      </w:r>
-      <w:proofErr w:type="spellStart"/>
-      <w:r>
-        <w:rPr>
-          <w:rFonts w:ascii="Times New Roman" w:eastAsia="Times New Roman" w:hAnsi="Times New Roman" w:cs="Times New Roman"/>
-          <w:sz w:val="20"/>
-          <w:szCs w:val="20"/>
-        </w:rPr>
-        <w:t>McKinstry</w:t>
-      </w:r>
-      <w:proofErr w:type="spellEnd"/>
-      <w:r>
-        <w:rPr>
-          <w:rFonts w:ascii="Times New Roman" w:eastAsia="Times New Roman" w:hAnsi="Times New Roman" w:cs="Times New Roman"/>
-          <w:sz w:val="20"/>
-          <w:szCs w:val="20"/>
-        </w:rPr>
-        <w:t>, B., 2014. The use of global positional satellite location in dementia: a feasibility study for a randomised controlled trial. BMC psychiatry, 14(1), p.1.</w:t>
+        <w:t>Milne, H., van der Pol, M., McCloughan, L., Hanley, J., Mead, G., Starr, J., Sheikh, A. and McKinstry, B., 2014. The use of global positional satellite location in dementia: a feasibility study for a randomised controlled trial. BMC psychiatry, 14(1), p.1.</w:t>
       </w:r>
     </w:p>
     <w:p>
@@ -19133,25 +18709,7 @@
           <w:sz w:val="20"/>
           <w:szCs w:val="20"/>
         </w:rPr>
-        <w:t xml:space="preserve">Oh, H. and Gross, M.D., 2015, September. </w:t>
-      </w:r>
-      <w:proofErr w:type="spellStart"/>
-      <w:r>
-        <w:rPr>
-          <w:rFonts w:ascii="Times New Roman" w:eastAsia="Times New Roman" w:hAnsi="Times New Roman" w:cs="Times New Roman"/>
-          <w:sz w:val="20"/>
-          <w:szCs w:val="20"/>
-        </w:rPr>
-        <w:t>Awareable</w:t>
-      </w:r>
-      <w:proofErr w:type="spellEnd"/>
-      <w:r>
-        <w:rPr>
-          <w:rFonts w:ascii="Times New Roman" w:eastAsia="Times New Roman" w:hAnsi="Times New Roman" w:cs="Times New Roman"/>
-          <w:sz w:val="20"/>
-          <w:szCs w:val="20"/>
-        </w:rPr>
-        <w:t xml:space="preserve"> steps: functional and fashionable shoes for patients with dementia. In Adjunct Proceedings of the 2015 ACM International Joint Conference on Pervasive and Ubiquitous Computing and Proceedings of the 2015 ACM International Symposium on Wearable Computers (pp. 579-583). ACM.</w:t>
+        <w:t>Oh, H. and Gross, M.D., 2015, September. Awareable steps: functional and fashionable shoes for patients with dementia. In Adjunct Proceedings of the 2015 ACM International Joint Conference on Pervasive and Ubiquitous Computing and Proceedings of the 2015 ACM International Symposium on Wearable Computers (pp. 579-583). ACM.</w:t>
       </w:r>
     </w:p>
     <w:p>
@@ -19195,25 +18753,7 @@
           <w:sz w:val="20"/>
           <w:szCs w:val="20"/>
         </w:rPr>
-        <w:t xml:space="preserve">Raj, J. (2014) The Top 7 Hybrid Mobile App Frameworks, </w:t>
-      </w:r>
-      <w:proofErr w:type="spellStart"/>
-      <w:r>
-        <w:rPr>
-          <w:rFonts w:ascii="Times New Roman" w:eastAsia="Times New Roman" w:hAnsi="Times New Roman" w:cs="Times New Roman"/>
-          <w:sz w:val="20"/>
-          <w:szCs w:val="20"/>
-        </w:rPr>
-        <w:t>SitePoint</w:t>
-      </w:r>
-      <w:proofErr w:type="spellEnd"/>
-      <w:r>
-        <w:rPr>
-          <w:rFonts w:ascii="Times New Roman" w:eastAsia="Times New Roman" w:hAnsi="Times New Roman" w:cs="Times New Roman"/>
-          <w:sz w:val="20"/>
-          <w:szCs w:val="20"/>
-        </w:rPr>
-        <w:t>, [online] Available at: https://www.sitepoint.com/top-7-hybrid-mobile-app-frameworks/ (Accessed December 9, 2016).</w:t>
+        <w:t>Raj, J. (2014) The Top 7 Hybrid Mobile App Frameworks, SitePoint, [online] Available at: https://www.sitepoint.com/top-7-hybrid-mobile-app-frameworks/ (Accessed December 9, 2016).</w:t>
       </w:r>
     </w:p>
     <w:p>
@@ -19235,25 +18775,7 @@
           <w:sz w:val="20"/>
           <w:szCs w:val="20"/>
         </w:rPr>
-        <w:t xml:space="preserve">Robinson, L., Hutchings, D., Corner, L., Beyer, F., Dickinson, H., </w:t>
-      </w:r>
-      <w:proofErr w:type="spellStart"/>
-      <w:r>
-        <w:rPr>
-          <w:rFonts w:ascii="Times New Roman" w:eastAsia="Times New Roman" w:hAnsi="Times New Roman" w:cs="Times New Roman"/>
-          <w:sz w:val="20"/>
-          <w:szCs w:val="20"/>
-        </w:rPr>
-        <w:t>Vanoli</w:t>
-      </w:r>
-      <w:proofErr w:type="spellEnd"/>
-      <w:r>
-        <w:rPr>
-          <w:rFonts w:ascii="Times New Roman" w:eastAsia="Times New Roman" w:hAnsi="Times New Roman" w:cs="Times New Roman"/>
-          <w:sz w:val="20"/>
-          <w:szCs w:val="20"/>
-        </w:rPr>
-        <w:t>, A., Finch, T., Hughes, J., Ballard, C., May, C. and Bond, J., 2006. A systematic literature review of the effectiveness of non-pharmacological interventions to prevent wandering in dementia and evaluation of the ethical implications and acceptability of their use. HEALTH TECHNOLOGY ASSESSMENT-SOUTHAMPTON-, 10(26).</w:t>
+        <w:t>Robinson, L., Hutchings, D., Corner, L., Beyer, F., Dickinson, H., Vanoli, A., Finch, T., Hughes, J., Ballard, C., May, C. and Bond, J., 2006. A systematic literature review of the effectiveness of non-pharmacological interventions to prevent wandering in dementia and evaluation of the ethical implications and acceptability of their use. HEALTH TECHNOLOGY ASSESSMENT-SOUTHAMPTON-, 10(26).</w:t>
       </w:r>
     </w:p>
     <w:p>
@@ -19269,41 +18791,13 @@
           <w:szCs w:val="20"/>
         </w:rPr>
       </w:pPr>
-      <w:proofErr w:type="spellStart"/>
       <w:r>
         <w:rPr>
           <w:rFonts w:ascii="Times New Roman" w:eastAsia="Times New Roman" w:hAnsi="Times New Roman" w:cs="Times New Roman"/>
           <w:sz w:val="20"/>
           <w:szCs w:val="20"/>
         </w:rPr>
-        <w:t>Ryschka</w:t>
-      </w:r>
-      <w:proofErr w:type="spellEnd"/>
-      <w:r>
-        <w:rPr>
-          <w:rFonts w:ascii="Times New Roman" w:eastAsia="Times New Roman" w:hAnsi="Times New Roman" w:cs="Times New Roman"/>
-          <w:sz w:val="20"/>
-          <w:szCs w:val="20"/>
-        </w:rPr>
-        <w:t xml:space="preserve">, S., </w:t>
-      </w:r>
-      <w:proofErr w:type="spellStart"/>
-      <w:r>
-        <w:rPr>
-          <w:rFonts w:ascii="Times New Roman" w:eastAsia="Times New Roman" w:hAnsi="Times New Roman" w:cs="Times New Roman"/>
-          <w:sz w:val="20"/>
-          <w:szCs w:val="20"/>
-        </w:rPr>
-        <w:t>Murawski</w:t>
-      </w:r>
-      <w:proofErr w:type="spellEnd"/>
-      <w:r>
-        <w:rPr>
-          <w:rFonts w:ascii="Times New Roman" w:eastAsia="Times New Roman" w:hAnsi="Times New Roman" w:cs="Times New Roman"/>
-          <w:sz w:val="20"/>
-          <w:szCs w:val="20"/>
-        </w:rPr>
-        <w:t>, M. and Bick, M., 2016. Location-Based Services. Business &amp; Information Systems Engineering, 3(58), pp.233-237.</w:t>
+        <w:t>Ryschka, S., Murawski, M. and Bick, M., 2016. Location-Based Services. Business &amp; Information Systems Engineering, 3(58), pp.233-237.</w:t>
       </w:r>
     </w:p>
     <w:p>
@@ -19347,43 +18841,7 @@
           <w:sz w:val="20"/>
           <w:szCs w:val="20"/>
         </w:rPr>
-        <w:t xml:space="preserve">Schiller, J. H. and </w:t>
-      </w:r>
-      <w:proofErr w:type="spellStart"/>
-      <w:r>
-        <w:rPr>
-          <w:rFonts w:ascii="Times New Roman" w:eastAsia="Times New Roman" w:hAnsi="Times New Roman" w:cs="Times New Roman"/>
-          <w:sz w:val="20"/>
-          <w:szCs w:val="20"/>
-        </w:rPr>
-        <w:t>Voisard</w:t>
-      </w:r>
-      <w:proofErr w:type="spellEnd"/>
-      <w:r>
-        <w:rPr>
-          <w:rFonts w:ascii="Times New Roman" w:eastAsia="Times New Roman" w:hAnsi="Times New Roman" w:cs="Times New Roman"/>
-          <w:sz w:val="20"/>
-          <w:szCs w:val="20"/>
-        </w:rPr>
-        <w:t xml:space="preserve"> </w:t>
-      </w:r>
-      <w:proofErr w:type="spellStart"/>
-      <w:r>
-        <w:rPr>
-          <w:rFonts w:ascii="Times New Roman" w:eastAsia="Times New Roman" w:hAnsi="Times New Roman" w:cs="Times New Roman"/>
-          <w:sz w:val="20"/>
-          <w:szCs w:val="20"/>
-        </w:rPr>
-        <w:t>Agnès</w:t>
-      </w:r>
-      <w:proofErr w:type="spellEnd"/>
-      <w:r>
-        <w:rPr>
-          <w:rFonts w:ascii="Times New Roman" w:eastAsia="Times New Roman" w:hAnsi="Times New Roman" w:cs="Times New Roman"/>
-          <w:sz w:val="20"/>
-          <w:szCs w:val="20"/>
-        </w:rPr>
-        <w:t xml:space="preserve"> (2004) Location-based services, San Francisco, CA, Morgan Kaufmann Publishers</w:t>
+        <w:t>Schiller, J. H. and Voisard Agnès (2004) Location-based services, San Francisco, CA, Morgan Kaufmann Publishers</w:t>
       </w:r>
     </w:p>
     <w:p>
@@ -19399,23 +18857,14 @@
           <w:szCs w:val="20"/>
         </w:rPr>
       </w:pPr>
-      <w:proofErr w:type="spellStart"/>
       <w:r>
         <w:rPr>
           <w:rFonts w:ascii="Times New Roman" w:eastAsia="Times New Roman" w:hAnsi="Times New Roman" w:cs="Times New Roman"/>
           <w:sz w:val="20"/>
           <w:szCs w:val="20"/>
         </w:rPr>
-        <w:t>SearchSoftwareQuality</w:t>
-      </w:r>
-      <w:proofErr w:type="spellEnd"/>
-      <w:r>
-        <w:rPr>
-          <w:rFonts w:ascii="Times New Roman" w:eastAsia="Times New Roman" w:hAnsi="Times New Roman" w:cs="Times New Roman"/>
-          <w:sz w:val="20"/>
-          <w:szCs w:val="20"/>
-        </w:rPr>
-        <w:t>. (2016). What is integrated development environment (IDE)? - Definition from WhatIs.com. [online] Available at: http://searchsoftwarequality.techtarget.com/definition/integrated-development-environment [Accessed 9 Dec. 2016].</w:t>
+        <w:lastRenderedPageBreak/>
+        <w:t>SearchSoftwareQuality. (2016). What is integrated development environment (IDE)? - Definition from WhatIs.com. [online] Available at: http://searchsoftwarequality.techtarget.com/definition/integrated-development-environment [Accessed 9 Dec. 2016].</w:t>
       </w:r>
     </w:p>
     <w:p>
@@ -19437,43 +18886,7 @@
           <w:sz w:val="20"/>
           <w:szCs w:val="20"/>
         </w:rPr>
-        <w:t xml:space="preserve">Shree, S.B., </w:t>
-      </w:r>
-      <w:proofErr w:type="spellStart"/>
-      <w:r>
-        <w:rPr>
-          <w:rFonts w:ascii="Times New Roman" w:eastAsia="Times New Roman" w:hAnsi="Times New Roman" w:cs="Times New Roman"/>
-          <w:sz w:val="20"/>
-          <w:szCs w:val="20"/>
-        </w:rPr>
-        <w:t>Sheshadri</w:t>
-      </w:r>
-      <w:proofErr w:type="spellEnd"/>
-      <w:r>
-        <w:rPr>
-          <w:rFonts w:ascii="Times New Roman" w:eastAsia="Times New Roman" w:hAnsi="Times New Roman" w:cs="Times New Roman"/>
-          <w:sz w:val="20"/>
-          <w:szCs w:val="20"/>
-        </w:rPr>
-        <w:t xml:space="preserve">, H.S., </w:t>
-      </w:r>
-      <w:proofErr w:type="spellStart"/>
-      <w:r>
-        <w:rPr>
-          <w:rFonts w:ascii="Times New Roman" w:eastAsia="Times New Roman" w:hAnsi="Times New Roman" w:cs="Times New Roman"/>
-          <w:sz w:val="20"/>
-          <w:szCs w:val="20"/>
-        </w:rPr>
-        <w:t>Shivakumar</w:t>
-      </w:r>
-      <w:proofErr w:type="spellEnd"/>
-      <w:r>
-        <w:rPr>
-          <w:rFonts w:ascii="Times New Roman" w:eastAsia="Times New Roman" w:hAnsi="Times New Roman" w:cs="Times New Roman"/>
-          <w:sz w:val="20"/>
-          <w:szCs w:val="20"/>
-        </w:rPr>
-        <w:t>, R. and Kumar, H.V., 2014, December. Design of embedded system for tracking and locating the patient suffering from Alzheimer's disease. In Computational Intelligence and Computing Research (ICCIC), 2014 IEEE International Conference on (pp. 1-5). IEEE.</w:t>
+        <w:t>Shree, S.B., Sheshadri, H.S., Shivakumar, R. and Kumar, H.V., 2014, December. Design of embedded system for tracking and locating the patient suffering from Alzheimer's disease. In Computational Intelligence and Computing Research (ICCIC), 2014 IEEE International Conference on (pp. 1-5). IEEE.</w:t>
       </w:r>
     </w:p>
     <w:p>
@@ -19517,25 +18930,7 @@
           <w:sz w:val="20"/>
           <w:szCs w:val="20"/>
         </w:rPr>
-        <w:t xml:space="preserve">Smith, A. (2014) Older Adults and Technology Use, Pew Research </w:t>
-      </w:r>
-      <w:proofErr w:type="spellStart"/>
-      <w:r>
-        <w:rPr>
-          <w:rFonts w:ascii="Times New Roman" w:eastAsia="Times New Roman" w:hAnsi="Times New Roman" w:cs="Times New Roman"/>
-          <w:sz w:val="20"/>
-          <w:szCs w:val="20"/>
-        </w:rPr>
-        <w:t>Center</w:t>
-      </w:r>
-      <w:proofErr w:type="spellEnd"/>
-      <w:r>
-        <w:rPr>
-          <w:rFonts w:ascii="Times New Roman" w:eastAsia="Times New Roman" w:hAnsi="Times New Roman" w:cs="Times New Roman"/>
-          <w:sz w:val="20"/>
-          <w:szCs w:val="20"/>
-        </w:rPr>
-        <w:t xml:space="preserve"> Internet Science Tech RSS, [online] Available at: http://www.pewinternet.org/2014/04/03/older-adults-and-technology-use/ (Accessed November 2, 2016)</w:t>
+        <w:t>Smith, A. (2014) Older Adults and Technology Use, Pew Research Center Internet Science Tech RSS, [online] Available at: http://www.pewinternet.org/2014/04/03/older-adults-and-technology-use/ (Accessed November 2, 2016)</w:t>
       </w:r>
     </w:p>
     <w:p>
@@ -19573,41 +18968,13 @@
           <w:szCs w:val="20"/>
         </w:rPr>
       </w:pPr>
-      <w:proofErr w:type="spellStart"/>
       <w:r>
         <w:rPr>
           <w:rFonts w:ascii="Times New Roman" w:eastAsia="Times New Roman" w:hAnsi="Times New Roman" w:cs="Times New Roman"/>
           <w:sz w:val="20"/>
           <w:szCs w:val="20"/>
         </w:rPr>
-        <w:t>Techopedia</w:t>
-      </w:r>
-      <w:proofErr w:type="spellEnd"/>
-      <w:r>
-        <w:rPr>
-          <w:rFonts w:ascii="Times New Roman" w:eastAsia="Times New Roman" w:hAnsi="Times New Roman" w:cs="Times New Roman"/>
-          <w:sz w:val="20"/>
-          <w:szCs w:val="20"/>
-        </w:rPr>
-        <w:t xml:space="preserve"> (2016) What are Location Based Services (LBS)? - Definition from </w:t>
-      </w:r>
-      <w:proofErr w:type="spellStart"/>
-      <w:r>
-        <w:rPr>
-          <w:rFonts w:ascii="Times New Roman" w:eastAsia="Times New Roman" w:hAnsi="Times New Roman" w:cs="Times New Roman"/>
-          <w:sz w:val="20"/>
-          <w:szCs w:val="20"/>
-        </w:rPr>
-        <w:t>Techopedia</w:t>
-      </w:r>
-      <w:proofErr w:type="spellEnd"/>
-      <w:r>
-        <w:rPr>
-          <w:rFonts w:ascii="Times New Roman" w:eastAsia="Times New Roman" w:hAnsi="Times New Roman" w:cs="Times New Roman"/>
-          <w:sz w:val="20"/>
-          <w:szCs w:val="20"/>
-        </w:rPr>
-        <w:t>. [online] Available at: https://www.techopedia.com/definition/12888/location-based-services-lbs (Accessed November 14, 2016).</w:t>
+        <w:t>Techopedia (2016) What are Location Based Services (LBS)? - Definition from Techopedia. [online] Available at: https://www.techopedia.com/definition/12888/location-based-services-lbs (Accessed November 14, 2016).</w:t>
       </w:r>
     </w:p>
     <w:p>
@@ -19673,7 +19040,6 @@
           <w:sz w:val="20"/>
           <w:szCs w:val="20"/>
         </w:rPr>
-        <w:lastRenderedPageBreak/>
         <w:t>W3schools.com. (2016). SQL Injection. [online] Available at: http://www.w3schools.com/sql/sql_injection.asp [Accessed 12 Dec. 2016].</w:t>
       </w:r>
     </w:p>
@@ -19712,77 +19078,13 @@
           <w:szCs w:val="20"/>
         </w:rPr>
       </w:pPr>
-      <w:proofErr w:type="spellStart"/>
       <w:r>
         <w:rPr>
           <w:rFonts w:ascii="Times New Roman" w:eastAsia="Times New Roman" w:hAnsi="Times New Roman" w:cs="Times New Roman"/>
           <w:sz w:val="20"/>
           <w:szCs w:val="20"/>
         </w:rPr>
-        <w:t>Yamakawa</w:t>
-      </w:r>
-      <w:proofErr w:type="spellEnd"/>
-      <w:r>
-        <w:rPr>
-          <w:rFonts w:ascii="Times New Roman" w:eastAsia="Times New Roman" w:hAnsi="Times New Roman" w:cs="Times New Roman"/>
-          <w:sz w:val="20"/>
-          <w:szCs w:val="20"/>
-        </w:rPr>
-        <w:t xml:space="preserve">, M., Yoshida, Y., </w:t>
-      </w:r>
-      <w:proofErr w:type="spellStart"/>
-      <w:r>
-        <w:rPr>
-          <w:rFonts w:ascii="Times New Roman" w:eastAsia="Times New Roman" w:hAnsi="Times New Roman" w:cs="Times New Roman"/>
-          <w:sz w:val="20"/>
-          <w:szCs w:val="20"/>
-        </w:rPr>
-        <w:t>Higami</w:t>
-      </w:r>
-      <w:proofErr w:type="spellEnd"/>
-      <w:r>
-        <w:rPr>
-          <w:rFonts w:ascii="Times New Roman" w:eastAsia="Times New Roman" w:hAnsi="Times New Roman" w:cs="Times New Roman"/>
-          <w:sz w:val="20"/>
-          <w:szCs w:val="20"/>
-        </w:rPr>
-        <w:t xml:space="preserve">, Y., Shigenobu, K. and </w:t>
-      </w:r>
-      <w:proofErr w:type="spellStart"/>
-      <w:r>
-        <w:rPr>
-          <w:rFonts w:ascii="Times New Roman" w:eastAsia="Times New Roman" w:hAnsi="Times New Roman" w:cs="Times New Roman"/>
-          <w:sz w:val="20"/>
-          <w:szCs w:val="20"/>
-        </w:rPr>
-        <w:t>Makimoto</w:t>
-      </w:r>
-      <w:proofErr w:type="spellEnd"/>
-      <w:r>
-        <w:rPr>
-          <w:rFonts w:ascii="Times New Roman" w:eastAsia="Times New Roman" w:hAnsi="Times New Roman" w:cs="Times New Roman"/>
-          <w:sz w:val="20"/>
-          <w:szCs w:val="20"/>
-        </w:rPr>
-        <w:t xml:space="preserve">, K., 2014. Caring for early‐onset dementia with excessive wandering of over 30 kilometres per day: a case report. </w:t>
-      </w:r>
-      <w:proofErr w:type="spellStart"/>
-      <w:r>
-        <w:rPr>
-          <w:rFonts w:ascii="Times New Roman" w:eastAsia="Times New Roman" w:hAnsi="Times New Roman" w:cs="Times New Roman"/>
-          <w:sz w:val="20"/>
-          <w:szCs w:val="20"/>
-        </w:rPr>
-        <w:t>Psychogeriatrics</w:t>
-      </w:r>
-      <w:proofErr w:type="spellEnd"/>
-      <w:r>
-        <w:rPr>
-          <w:rFonts w:ascii="Times New Roman" w:eastAsia="Times New Roman" w:hAnsi="Times New Roman" w:cs="Times New Roman"/>
-          <w:sz w:val="20"/>
-          <w:szCs w:val="20"/>
-        </w:rPr>
-        <w:t>, 14(4), pp.255-260.</w:t>
+        <w:t>Yamakawa, M., Yoshida, Y., Higami, Y., Shigenobu, K. and Makimoto, K., 2014. Caring for early‐onset dementia with excessive wandering of over 30 kilometres per day: a case report. Psychogeriatrics, 14(4), pp.255-260.</w:t>
       </w:r>
     </w:p>
     <w:p>
@@ -19798,23 +19100,13 @@
           <w:szCs w:val="20"/>
         </w:rPr>
       </w:pPr>
-      <w:proofErr w:type="spellStart"/>
       <w:r>
         <w:rPr>
           <w:rFonts w:ascii="Times New Roman" w:eastAsia="Times New Roman" w:hAnsi="Times New Roman" w:cs="Times New Roman"/>
           <w:sz w:val="20"/>
           <w:szCs w:val="20"/>
         </w:rPr>
-        <w:t>Zickuhr</w:t>
-      </w:r>
-      <w:proofErr w:type="spellEnd"/>
-      <w:r>
-        <w:rPr>
-          <w:rFonts w:ascii="Times New Roman" w:eastAsia="Times New Roman" w:hAnsi="Times New Roman" w:cs="Times New Roman"/>
-          <w:sz w:val="20"/>
-          <w:szCs w:val="20"/>
-        </w:rPr>
-        <w:t>, K., 2012. Three-quarters of smartphone owners use location-based services. Pew Internet &amp; American Life Project.</w:t>
+        <w:t>Zickuhr, K., 2012. Three-quarters of smartphone owners use location-based services. Pew Internet &amp; American Life Project.</w:t>
       </w:r>
     </w:p>
     <w:p>
@@ -19830,112 +19122,86 @@
           <w:szCs w:val="20"/>
         </w:rPr>
       </w:pPr>
-      <w:proofErr w:type="spellStart"/>
       <w:r>
         <w:rPr>
           <w:rFonts w:ascii="Times New Roman" w:eastAsia="Times New Roman" w:hAnsi="Times New Roman" w:cs="Times New Roman"/>
           <w:sz w:val="20"/>
           <w:szCs w:val="20"/>
         </w:rPr>
-        <w:t>Ziflaj</w:t>
-      </w:r>
-      <w:proofErr w:type="spellEnd"/>
-      <w:r>
-        <w:rPr>
-          <w:rFonts w:ascii="Times New Roman" w:eastAsia="Times New Roman" w:hAnsi="Times New Roman" w:cs="Times New Roman"/>
-          <w:sz w:val="20"/>
-          <w:szCs w:val="20"/>
-        </w:rPr>
-        <w:t xml:space="preserve">, A. (2014) Native vs Hybrid App Development, </w:t>
-      </w:r>
-      <w:proofErr w:type="spellStart"/>
-      <w:r>
-        <w:rPr>
-          <w:rFonts w:ascii="Times New Roman" w:eastAsia="Times New Roman" w:hAnsi="Times New Roman" w:cs="Times New Roman"/>
-          <w:sz w:val="20"/>
-          <w:szCs w:val="20"/>
-        </w:rPr>
-        <w:t>SitePoint</w:t>
-      </w:r>
-      <w:proofErr w:type="spellEnd"/>
-      <w:r>
-        <w:rPr>
-          <w:rFonts w:ascii="Times New Roman" w:eastAsia="Times New Roman" w:hAnsi="Times New Roman" w:cs="Times New Roman"/>
-          <w:sz w:val="20"/>
-          <w:szCs w:val="20"/>
-        </w:rPr>
-        <w:t>, [online] Available at: https://www.sitepoint.com/native-vs-hybrid-app-development/ (Accessed December 9, 2016).</w:t>
-      </w:r>
-    </w:p>
-    <w:p>
-      <w:pPr>
-        <w:rPr>
-          <w:rFonts w:ascii="Times New Roman" w:hAnsi="Times New Roman" w:cs="Times New Roman"/>
-        </w:rPr>
-      </w:pPr>
-    </w:p>
-    <w:p>
-      <w:pPr>
-        <w:rPr>
-          <w:rFonts w:ascii="Times New Roman" w:hAnsi="Times New Roman" w:cs="Times New Roman"/>
-        </w:rPr>
-      </w:pPr>
-    </w:p>
-    <w:p>
-      <w:pPr>
-        <w:rPr>
-          <w:rFonts w:ascii="Times New Roman" w:hAnsi="Times New Roman" w:cs="Times New Roman"/>
-        </w:rPr>
-      </w:pPr>
-    </w:p>
-    <w:p>
-      <w:pPr>
-        <w:rPr>
-          <w:rFonts w:ascii="Times New Roman" w:hAnsi="Times New Roman" w:cs="Times New Roman"/>
-        </w:rPr>
-      </w:pPr>
-    </w:p>
-    <w:p>
-      <w:pPr>
-        <w:rPr>
-          <w:rFonts w:ascii="Times New Roman" w:hAnsi="Times New Roman" w:cs="Times New Roman"/>
-        </w:rPr>
-      </w:pPr>
-    </w:p>
-    <w:p>
-      <w:pPr>
-        <w:rPr>
-          <w:rFonts w:ascii="Times New Roman" w:hAnsi="Times New Roman" w:cs="Times New Roman"/>
-        </w:rPr>
-      </w:pPr>
-    </w:p>
-    <w:p>
-      <w:pPr>
-        <w:rPr>
-          <w:rFonts w:ascii="Times New Roman" w:hAnsi="Times New Roman" w:cs="Times New Roman"/>
-        </w:rPr>
-      </w:pPr>
-    </w:p>
-    <w:p>
-      <w:pPr>
-        <w:rPr>
-          <w:rFonts w:ascii="Times New Roman" w:hAnsi="Times New Roman" w:cs="Times New Roman"/>
-        </w:rPr>
-      </w:pPr>
-    </w:p>
-    <w:p>
-      <w:pPr>
-        <w:rPr>
-          <w:rFonts w:ascii="Times New Roman" w:hAnsi="Times New Roman" w:cs="Times New Roman"/>
-        </w:rPr>
-      </w:pPr>
-    </w:p>
-    <w:p>
-      <w:pPr>
-        <w:rPr>
-          <w:rFonts w:ascii="Times New Roman" w:hAnsi="Times New Roman" w:cs="Times New Roman"/>
-        </w:rPr>
-      </w:pPr>
+        <w:t>Ziflaj, A. (2014) Native vs Hybrid App Development, SitePoint, [online] Available at: https://www.sitepoint.com/native-vs-hybrid-app-development/ (Accessed December 9, 2016).</w:t>
+      </w:r>
+    </w:p>
+    <w:p>
+      <w:pPr>
+        <w:rPr>
+          <w:rFonts w:ascii="Times New Roman" w:hAnsi="Times New Roman" w:cs="Times New Roman"/>
+        </w:rPr>
+      </w:pPr>
+    </w:p>
+    <w:p>
+      <w:pPr>
+        <w:rPr>
+          <w:rFonts w:ascii="Times New Roman" w:hAnsi="Times New Roman" w:cs="Times New Roman"/>
+        </w:rPr>
+      </w:pPr>
+    </w:p>
+    <w:p>
+      <w:pPr>
+        <w:rPr>
+          <w:rFonts w:ascii="Times New Roman" w:hAnsi="Times New Roman" w:cs="Times New Roman"/>
+        </w:rPr>
+      </w:pPr>
+    </w:p>
+    <w:p>
+      <w:pPr>
+        <w:rPr>
+          <w:rFonts w:ascii="Times New Roman" w:hAnsi="Times New Roman" w:cs="Times New Roman"/>
+        </w:rPr>
+      </w:pPr>
+    </w:p>
+    <w:p>
+      <w:pPr>
+        <w:rPr>
+          <w:rFonts w:ascii="Times New Roman" w:hAnsi="Times New Roman" w:cs="Times New Roman"/>
+        </w:rPr>
+      </w:pPr>
+    </w:p>
+    <w:p>
+      <w:pPr>
+        <w:rPr>
+          <w:rFonts w:ascii="Times New Roman" w:hAnsi="Times New Roman" w:cs="Times New Roman"/>
+        </w:rPr>
+      </w:pPr>
+    </w:p>
+    <w:p>
+      <w:pPr>
+        <w:rPr>
+          <w:rFonts w:ascii="Times New Roman" w:hAnsi="Times New Roman" w:cs="Times New Roman"/>
+        </w:rPr>
+      </w:pPr>
+    </w:p>
+    <w:p>
+      <w:pPr>
+        <w:rPr>
+          <w:rFonts w:ascii="Times New Roman" w:hAnsi="Times New Roman" w:cs="Times New Roman"/>
+        </w:rPr>
+      </w:pPr>
+    </w:p>
+    <w:p>
+      <w:pPr>
+        <w:rPr>
+          <w:rFonts w:ascii="Times New Roman" w:hAnsi="Times New Roman" w:cs="Times New Roman"/>
+        </w:rPr>
+      </w:pPr>
+    </w:p>
+    <w:p>
+      <w:pPr>
+        <w:rPr>
+          <w:rFonts w:ascii="Times New Roman" w:hAnsi="Times New Roman" w:cs="Times New Roman"/>
+        </w:rPr>
+      </w:pPr>
+      <w:bookmarkStart w:id="70" w:name="_GoBack"/>
+      <w:bookmarkEnd w:id="70"/>
     </w:p>
     <w:p>
       <w:pPr>
@@ -20171,41 +19437,13 @@
           <w:szCs w:val="20"/>
         </w:rPr>
       </w:pPr>
-      <w:proofErr w:type="spellStart"/>
       <w:r>
         <w:rPr>
           <w:rFonts w:ascii="Times New Roman" w:eastAsia="Times New Roman" w:hAnsi="Times New Roman" w:cs="Times New Roman"/>
           <w:sz w:val="20"/>
           <w:szCs w:val="20"/>
         </w:rPr>
-        <w:t>Galeana-Zapién</w:t>
-      </w:r>
-      <w:proofErr w:type="spellEnd"/>
-      <w:r>
-        <w:rPr>
-          <w:rFonts w:ascii="Times New Roman" w:eastAsia="Times New Roman" w:hAnsi="Times New Roman" w:cs="Times New Roman"/>
-          <w:sz w:val="20"/>
-          <w:szCs w:val="20"/>
-        </w:rPr>
-        <w:t>, H., Torres-</w:t>
-      </w:r>
-      <w:proofErr w:type="spellStart"/>
-      <w:r>
-        <w:rPr>
-          <w:rFonts w:ascii="Times New Roman" w:eastAsia="Times New Roman" w:hAnsi="Times New Roman" w:cs="Times New Roman"/>
-          <w:sz w:val="20"/>
-          <w:szCs w:val="20"/>
-        </w:rPr>
-        <w:t>Huitzil</w:t>
-      </w:r>
-      <w:proofErr w:type="spellEnd"/>
-      <w:r>
-        <w:rPr>
-          <w:rFonts w:ascii="Times New Roman" w:eastAsia="Times New Roman" w:hAnsi="Times New Roman" w:cs="Times New Roman"/>
-          <w:sz w:val="20"/>
-          <w:szCs w:val="20"/>
-        </w:rPr>
-        <w:t>, C. and Rubio-Loyola, J., 2014. Mobile Phone Middleware Architecture for Energy and Context Awareness in Location-Based Services. Sensors, 14(12), pp.23673-23696.</w:t>
+        <w:t>Galeana-Zapién, H., Torres-Huitzil, C. and Rubio-Loyola, J., 2014. Mobile Phone Middleware Architecture for Energy and Context Awareness in Location-Based Services. Sensors, 14(12), pp.23673-23696.</w:t>
       </w:r>
     </w:p>
     <w:p>
@@ -20221,96 +19459,13 @@
           <w:szCs w:val="20"/>
         </w:rPr>
       </w:pPr>
-      <w:proofErr w:type="spellStart"/>
       <w:r>
         <w:rPr>
           <w:rFonts w:ascii="Times New Roman" w:eastAsia="Times New Roman" w:hAnsi="Times New Roman" w:cs="Times New Roman"/>
           <w:sz w:val="20"/>
           <w:szCs w:val="20"/>
         </w:rPr>
-        <w:lastRenderedPageBreak/>
-        <w:t>Hadjioannou</w:t>
-      </w:r>
-      <w:proofErr w:type="spellEnd"/>
-      <w:r>
-        <w:rPr>
-          <w:rFonts w:ascii="Times New Roman" w:eastAsia="Times New Roman" w:hAnsi="Times New Roman" w:cs="Times New Roman"/>
-          <w:sz w:val="20"/>
-          <w:szCs w:val="20"/>
-        </w:rPr>
-        <w:t xml:space="preserve">, V., </w:t>
-      </w:r>
-      <w:proofErr w:type="spellStart"/>
-      <w:r>
-        <w:rPr>
-          <w:rFonts w:ascii="Times New Roman" w:eastAsia="Times New Roman" w:hAnsi="Times New Roman" w:cs="Times New Roman"/>
-          <w:sz w:val="20"/>
-          <w:szCs w:val="20"/>
-        </w:rPr>
-        <w:t>Mavromoustakis</w:t>
-      </w:r>
-      <w:proofErr w:type="spellEnd"/>
-      <w:r>
-        <w:rPr>
-          <w:rFonts w:ascii="Times New Roman" w:eastAsia="Times New Roman" w:hAnsi="Times New Roman" w:cs="Times New Roman"/>
-          <w:sz w:val="20"/>
-          <w:szCs w:val="20"/>
-        </w:rPr>
-        <w:t xml:space="preserve">, C.X., </w:t>
-      </w:r>
-      <w:proofErr w:type="spellStart"/>
-      <w:r>
-        <w:rPr>
-          <w:rFonts w:ascii="Times New Roman" w:eastAsia="Times New Roman" w:hAnsi="Times New Roman" w:cs="Times New Roman"/>
-          <w:sz w:val="20"/>
-          <w:szCs w:val="20"/>
-        </w:rPr>
-        <w:t>Mastorakis</w:t>
-      </w:r>
-      <w:proofErr w:type="spellEnd"/>
-      <w:r>
-        <w:rPr>
-          <w:rFonts w:ascii="Times New Roman" w:eastAsia="Times New Roman" w:hAnsi="Times New Roman" w:cs="Times New Roman"/>
-          <w:sz w:val="20"/>
-          <w:szCs w:val="20"/>
-        </w:rPr>
-        <w:t xml:space="preserve">, G., Markakis, E.K., </w:t>
-      </w:r>
-      <w:proofErr w:type="spellStart"/>
-      <w:r>
-        <w:rPr>
-          <w:rFonts w:ascii="Times New Roman" w:eastAsia="Times New Roman" w:hAnsi="Times New Roman" w:cs="Times New Roman"/>
-          <w:sz w:val="20"/>
-          <w:szCs w:val="20"/>
-        </w:rPr>
-        <w:t>Valavani</w:t>
-      </w:r>
-      <w:proofErr w:type="spellEnd"/>
-      <w:r>
-        <w:rPr>
-          <w:rFonts w:ascii="Times New Roman" w:eastAsia="Times New Roman" w:hAnsi="Times New Roman" w:cs="Times New Roman"/>
-          <w:sz w:val="20"/>
-          <w:szCs w:val="20"/>
-        </w:rPr>
-        <w:t xml:space="preserve">, D. and </w:t>
-      </w:r>
-      <w:proofErr w:type="spellStart"/>
-      <w:r>
-        <w:rPr>
-          <w:rFonts w:ascii="Times New Roman" w:eastAsia="Times New Roman" w:hAnsi="Times New Roman" w:cs="Times New Roman"/>
-          <w:sz w:val="20"/>
-          <w:szCs w:val="20"/>
-        </w:rPr>
-        <w:t>Pallis</w:t>
-      </w:r>
-      <w:proofErr w:type="spellEnd"/>
-      <w:r>
-        <w:rPr>
-          <w:rFonts w:ascii="Times New Roman" w:eastAsia="Times New Roman" w:hAnsi="Times New Roman" w:cs="Times New Roman"/>
-          <w:sz w:val="20"/>
-          <w:szCs w:val="20"/>
-        </w:rPr>
-        <w:t>, E., 2016, July. Context awareness location-based Android application for tracking purposes in assisted living. In Telecommunications and Multimedia (TEMU), 2016 International Conference on (pp. 1-7). IEEE.</w:t>
+        <w:t>Hadjioannou, V., Mavromoustakis, C.X., Mastorakis, G., Markakis, E.K., Valavani, D. and Pallis, E., 2016, July. Context awareness location-based Android application for tracking purposes in assisted living. In Telecommunications and Multimedia (TEMU), 2016 International Conference on (pp. 1-7). IEEE.</w:t>
       </w:r>
     </w:p>
     <w:p>
@@ -20326,41 +19481,13 @@
           <w:szCs w:val="20"/>
         </w:rPr>
       </w:pPr>
-      <w:proofErr w:type="spellStart"/>
       <w:r>
         <w:rPr>
           <w:rFonts w:ascii="Times New Roman" w:eastAsia="Times New Roman" w:hAnsi="Times New Roman" w:cs="Times New Roman"/>
           <w:sz w:val="20"/>
           <w:szCs w:val="20"/>
         </w:rPr>
-        <w:t>Holzer</w:t>
-      </w:r>
-      <w:proofErr w:type="spellEnd"/>
-      <w:r>
-        <w:rPr>
-          <w:rFonts w:ascii="Times New Roman" w:eastAsia="Times New Roman" w:hAnsi="Times New Roman" w:cs="Times New Roman"/>
-          <w:sz w:val="20"/>
-          <w:szCs w:val="20"/>
-        </w:rPr>
-        <w:t xml:space="preserve">, C. and </w:t>
-      </w:r>
-      <w:proofErr w:type="spellStart"/>
-      <w:r>
-        <w:rPr>
-          <w:rFonts w:ascii="Times New Roman" w:eastAsia="Times New Roman" w:hAnsi="Times New Roman" w:cs="Times New Roman"/>
-          <w:sz w:val="20"/>
-          <w:szCs w:val="20"/>
-        </w:rPr>
-        <w:t>Warshaw</w:t>
-      </w:r>
-      <w:proofErr w:type="spellEnd"/>
-      <w:r>
-        <w:rPr>
-          <w:rFonts w:ascii="Times New Roman" w:eastAsia="Times New Roman" w:hAnsi="Times New Roman" w:cs="Times New Roman"/>
-          <w:sz w:val="20"/>
-          <w:szCs w:val="20"/>
-        </w:rPr>
-        <w:t>, G., 2000. Clues to early Alzheimer dementia in the outpatient setting. Archives of Family Medicine, 9(10), p.1066.</w:t>
+        <w:t>Holzer, C. and Warshaw, G., 2000. Clues to early Alzheimer dementia in the outpatient setting. Archives of Family Medicine, 9(10), p.1066.</w:t>
       </w:r>
     </w:p>
     <w:p>
@@ -20382,25 +19509,7 @@
           <w:sz w:val="20"/>
           <w:szCs w:val="20"/>
         </w:rPr>
-        <w:t xml:space="preserve">Kumar, S., </w:t>
-      </w:r>
-      <w:proofErr w:type="spellStart"/>
-      <w:r>
-        <w:rPr>
-          <w:rFonts w:ascii="Times New Roman" w:eastAsia="Times New Roman" w:hAnsi="Times New Roman" w:cs="Times New Roman"/>
-          <w:sz w:val="20"/>
-          <w:szCs w:val="20"/>
-        </w:rPr>
-        <w:t>Qadeer</w:t>
-      </w:r>
-      <w:proofErr w:type="spellEnd"/>
-      <w:r>
-        <w:rPr>
-          <w:rFonts w:ascii="Times New Roman" w:eastAsia="Times New Roman" w:hAnsi="Times New Roman" w:cs="Times New Roman"/>
-          <w:sz w:val="20"/>
-          <w:szCs w:val="20"/>
-        </w:rPr>
-        <w:t>, M.A. and Gupta, A., 2009, January. Location based services using android. In Proceedings of the 3rd IEEE international conference on Internet multimedia services architecture and applications, ser. IMSAA (Vol. 9, pp. 335-339).</w:t>
+        <w:t>Kumar, S., Qadeer, M.A. and Gupta, A., 2009, January. Location based services using android. In Proceedings of the 3rd IEEE international conference on Internet multimedia services architecture and applications, ser. IMSAA (Vol. 9, pp. 335-339).</w:t>
       </w:r>
     </w:p>
     <w:p>
@@ -20438,23 +19547,13 @@
           <w:szCs w:val="20"/>
         </w:rPr>
       </w:pPr>
-      <w:proofErr w:type="spellStart"/>
       <w:r>
         <w:rPr>
           <w:rFonts w:ascii="Times New Roman" w:eastAsia="Times New Roman" w:hAnsi="Times New Roman" w:cs="Times New Roman"/>
           <w:sz w:val="20"/>
           <w:szCs w:val="20"/>
         </w:rPr>
-        <w:t>Reto</w:t>
-      </w:r>
-      <w:proofErr w:type="spellEnd"/>
-      <w:r>
-        <w:rPr>
-          <w:rFonts w:ascii="Times New Roman" w:eastAsia="Times New Roman" w:hAnsi="Times New Roman" w:cs="Times New Roman"/>
-          <w:sz w:val="20"/>
-          <w:szCs w:val="20"/>
-        </w:rPr>
-        <w:t>, M., 2009. Professional android application development. Word Programmer to Programmer, 6(7), pp.1794-1797.</w:t>
+        <w:t>Reto, M., 2009. Professional android application development. Word Programmer to Programmer, 6(7), pp.1794-1797.</w:t>
       </w:r>
     </w:p>
     <w:p>
@@ -20476,25 +19575,7 @@
           <w:sz w:val="20"/>
           <w:szCs w:val="20"/>
         </w:rPr>
-        <w:t xml:space="preserve">Wick, J. and </w:t>
-      </w:r>
-      <w:proofErr w:type="spellStart"/>
-      <w:r>
-        <w:rPr>
-          <w:rFonts w:ascii="Times New Roman" w:eastAsia="Times New Roman" w:hAnsi="Times New Roman" w:cs="Times New Roman"/>
-          <w:sz w:val="20"/>
-          <w:szCs w:val="20"/>
-        </w:rPr>
-        <w:t>Zanni</w:t>
-      </w:r>
-      <w:proofErr w:type="spellEnd"/>
-      <w:r>
-        <w:rPr>
-          <w:rFonts w:ascii="Times New Roman" w:eastAsia="Times New Roman" w:hAnsi="Times New Roman" w:cs="Times New Roman"/>
-          <w:sz w:val="20"/>
-          <w:szCs w:val="20"/>
-        </w:rPr>
-        <w:t>, G., 2006. Aimless excursions: wandering in the elderly. The Consultant Pharmacist®, 21(8), pp.608-618.</w:t>
+        <w:t>Wick, J. and Zanni, G., 2006. Aimless excursions: wandering in the elderly. The Consultant Pharmacist®, 21(8), pp.608-618.</w:t>
       </w:r>
     </w:p>
     <w:p>
@@ -20516,25 +19597,7 @@
           <w:sz w:val="20"/>
           <w:szCs w:val="20"/>
         </w:rPr>
-        <w:t xml:space="preserve">Yamagata, C., Coppola, J.F., </w:t>
-      </w:r>
-      <w:proofErr w:type="spellStart"/>
-      <w:r>
-        <w:rPr>
-          <w:rFonts w:ascii="Times New Roman" w:eastAsia="Times New Roman" w:hAnsi="Times New Roman" w:cs="Times New Roman"/>
-          <w:sz w:val="20"/>
-          <w:szCs w:val="20"/>
-        </w:rPr>
-        <w:t>Kowtko</w:t>
-      </w:r>
-      <w:proofErr w:type="spellEnd"/>
-      <w:r>
-        <w:rPr>
-          <w:rFonts w:ascii="Times New Roman" w:eastAsia="Times New Roman" w:hAnsi="Times New Roman" w:cs="Times New Roman"/>
-          <w:sz w:val="20"/>
-          <w:szCs w:val="20"/>
-        </w:rPr>
-        <w:t>, M. and Joyce, S., 2013, May. Mobile app development and usability research to help dementia and Alzheimer patients. In Systems, Applications and Technology Conference (LISAT), 2013 IEEE Long Island (pp. 1-6). IEEE.</w:t>
+        <w:t>Yamagata, C., Coppola, J.F., Kowtko, M. and Joyce, S., 2013, May. Mobile app development and usability research to help dementia and Alzheimer patients. In Systems, Applications and Technology Conference (LISAT), 2013 IEEE Long Island (pp. 1-6). IEEE.</w:t>
       </w:r>
     </w:p>
     <w:p>
@@ -20797,7 +19860,6 @@
           <w:sz w:val="28"/>
           <w:szCs w:val="28"/>
         </w:rPr>
-        <w:lastRenderedPageBreak/>
         <w:t>Joseph Schofield</w:t>
       </w:r>
     </w:p>
@@ -20892,35 +19954,7 @@
         <w:rPr>
           <w:rFonts w:ascii="Times New Roman" w:eastAsia="Times New Roman" w:hAnsi="Times New Roman" w:cs="Times New Roman"/>
         </w:rPr>
-        <w:t>. As the number of patients increases, so does the pressure on their carers (Cipriani et al, 2014), therefore something must be done to reduce the workload of a Dementia carer. This project will investigate how we utilise technology to assist the lives of Dementia sufferers and their patients to determine what more we can do with it. Currently people suffering from Dementia are very dependent on their carers as the disease can cause them to get confused and lost quite easily (</w:t>
-      </w:r>
-      <w:proofErr w:type="spellStart"/>
-      <w:r>
-        <w:rPr>
-          <w:rFonts w:ascii="Times New Roman" w:eastAsia="Times New Roman" w:hAnsi="Times New Roman" w:cs="Times New Roman"/>
-        </w:rPr>
-        <w:t>Holzer</w:t>
-      </w:r>
-      <w:proofErr w:type="spellEnd"/>
-      <w:r>
-        <w:rPr>
-          <w:rFonts w:ascii="Times New Roman" w:eastAsia="Times New Roman" w:hAnsi="Times New Roman" w:cs="Times New Roman"/>
-        </w:rPr>
-        <w:t xml:space="preserve"> &amp; </w:t>
-      </w:r>
-      <w:proofErr w:type="spellStart"/>
-      <w:r>
-        <w:rPr>
-          <w:rFonts w:ascii="Times New Roman" w:eastAsia="Times New Roman" w:hAnsi="Times New Roman" w:cs="Times New Roman"/>
-        </w:rPr>
-        <w:t>Warshaw</w:t>
-      </w:r>
-      <w:proofErr w:type="spellEnd"/>
-      <w:r>
-        <w:rPr>
-          <w:rFonts w:ascii="Times New Roman" w:eastAsia="Times New Roman" w:hAnsi="Times New Roman" w:cs="Times New Roman"/>
-        </w:rPr>
-        <w:t xml:space="preserve">, 2009). Furthering this point,  Kwok et al (2009), wrote </w:t>
+        <w:t xml:space="preserve">. As the number of patients increases, so does the pressure on their carers (Cipriani et al, 2014), therefore something must be done to reduce the workload of a Dementia carer. This project will investigate how we utilise technology to assist the lives of Dementia sufferers and their patients to determine what more we can do with it. Currently people suffering from Dementia are very dependent on their carers as the disease can cause them to get confused and lost quite easily (Holzer &amp; Warshaw, 2009). Furthering this point,  Kwok et al (2009), wrote </w:t>
       </w:r>
       <w:r>
         <w:rPr>
@@ -20989,6 +20023,7 @@
           <w:rFonts w:ascii="Times New Roman" w:eastAsia="Times New Roman" w:hAnsi="Times New Roman" w:cs="Times New Roman"/>
           <w:b/>
         </w:rPr>
+        <w:lastRenderedPageBreak/>
         <w:t>Keywords:</w:t>
       </w:r>
       <w:r>
@@ -21612,14 +20647,7 @@
               <w:rPr>
                 <w:rFonts w:ascii="Times New Roman" w:eastAsia="Times New Roman" w:hAnsi="Times New Roman" w:cs="Times New Roman"/>
               </w:rPr>
-              <w:t xml:space="preserve">Research papers and websites to discover legal issues surround Android applications. </w:t>
-            </w:r>
-            <w:r>
-              <w:rPr>
-                <w:rFonts w:ascii="Times New Roman" w:eastAsia="Times New Roman" w:hAnsi="Times New Roman" w:cs="Times New Roman"/>
-              </w:rPr>
-              <w:lastRenderedPageBreak/>
-              <w:t>[0.5]</w:t>
+              <w:t>Research papers and websites to discover legal issues surround Android applications. [0.5]</w:t>
             </w:r>
           </w:p>
         </w:tc>
@@ -23724,7 +22752,6 @@
           <w:sz w:val="26"/>
           <w:szCs w:val="26"/>
         </w:rPr>
-        <w:lastRenderedPageBreak/>
         <w:t>4</w:t>
       </w:r>
       <w:r>
@@ -23883,21 +22910,7 @@
         <w:rPr>
           <w:rFonts w:ascii="Times New Roman" w:eastAsia="Times New Roman" w:hAnsi="Times New Roman" w:cs="Times New Roman"/>
         </w:rPr>
-        <w:t xml:space="preserve">Every mobile app requires a Privacy Policy. </w:t>
-      </w:r>
-      <w:proofErr w:type="spellStart"/>
-      <w:r>
-        <w:rPr>
-          <w:rFonts w:ascii="Times New Roman" w:eastAsia="Times New Roman" w:hAnsi="Times New Roman" w:cs="Times New Roman"/>
-        </w:rPr>
-        <w:t>Iubenda</w:t>
-      </w:r>
-      <w:proofErr w:type="spellEnd"/>
-      <w:r>
-        <w:rPr>
-          <w:rFonts w:ascii="Times New Roman" w:eastAsia="Times New Roman" w:hAnsi="Times New Roman" w:cs="Times New Roman"/>
-        </w:rPr>
-        <w:t xml:space="preserve"> (2016), describes a privacy policy as </w:t>
+        <w:t xml:space="preserve">Every mobile app requires a Privacy Policy. Iubenda (2016), describes a privacy policy as </w:t>
       </w:r>
       <w:r>
         <w:rPr>
@@ -23910,21 +22923,7 @@
         <w:rPr>
           <w:rFonts w:ascii="Times New Roman" w:eastAsia="Times New Roman" w:hAnsi="Times New Roman" w:cs="Times New Roman"/>
         </w:rPr>
-        <w:t xml:space="preserve"> They then go on to describe EU laws surrounding Privacy Policies; the Data Protection Directive and the </w:t>
-      </w:r>
-      <w:proofErr w:type="spellStart"/>
-      <w:r>
-        <w:rPr>
-          <w:rFonts w:ascii="Times New Roman" w:eastAsia="Times New Roman" w:hAnsi="Times New Roman" w:cs="Times New Roman"/>
-        </w:rPr>
-        <w:t>ePrivacy</w:t>
-      </w:r>
-      <w:proofErr w:type="spellEnd"/>
-      <w:r>
-        <w:rPr>
-          <w:rFonts w:ascii="Times New Roman" w:eastAsia="Times New Roman" w:hAnsi="Times New Roman" w:cs="Times New Roman"/>
-        </w:rPr>
-        <w:t xml:space="preserve"> Directive. To comply with these laws I will ensure that my project’s app will have a clear, specific and thorough privacy which is accessible within the app itself.</w:t>
+        <w:t xml:space="preserve"> They then go on to describe EU laws surrounding Privacy Policies; the Data Protection Directive and the ePrivacy Directive. To comply with these laws I will ensure that my project’s app will have a clear, specific and thorough privacy which is accessible within the app itself.</w:t>
       </w:r>
     </w:p>
     <w:p>
@@ -24010,6 +23009,7 @@
         <w:rPr>
           <w:rFonts w:ascii="Times New Roman" w:eastAsia="Times New Roman" w:hAnsi="Times New Roman" w:cs="Times New Roman"/>
         </w:rPr>
+        <w:lastRenderedPageBreak/>
         <w:t xml:space="preserve">As stated in the Overview, wandering is a serious issue, causing increased morbidity or even mortality (Cipriani et al, 2014). Therefore giving the patient access to a simple means of navigation may enable them to avoid dangerous situations. </w:t>
       </w:r>
     </w:p>
@@ -24164,14 +23164,7 @@
         <w:rPr>
           <w:rFonts w:ascii="Times New Roman" w:eastAsia="Times New Roman" w:hAnsi="Times New Roman" w:cs="Times New Roman"/>
         </w:rPr>
-        <w:t xml:space="preserve">The target audience for the application developed from this project will be Dementia sufferers and their carers. As Dementia sufferers are particularly vulnerable in comparison to the average app user I must </w:t>
-      </w:r>
-      <w:r>
-        <w:rPr>
-          <w:rFonts w:ascii="Times New Roman" w:eastAsia="Times New Roman" w:hAnsi="Times New Roman" w:cs="Times New Roman"/>
-        </w:rPr>
-        <w:lastRenderedPageBreak/>
-        <w:t>ensure that I am entirely ethical in the way I use their data. Laws aside, it would be entirely unethical to share any personal information such as addresses, names and locations of the users - therefore I must ensure that if they are required then they are stored securely, and that I do not store any information which is not required.</w:t>
+        <w:t>The target audience for the application developed from this project will be Dementia sufferers and their carers. As Dementia sufferers are particularly vulnerable in comparison to the average app user I must ensure that I am entirely ethical in the way I use their data. Laws aside, it would be entirely unethical to share any personal information such as addresses, names and locations of the users - therefore I must ensure that if they are required then they are stored securely, and that I do not store any information which is not required.</w:t>
       </w:r>
     </w:p>
     <w:p>
@@ -24415,21 +23408,7 @@
         <w:rPr>
           <w:rFonts w:ascii="Times New Roman" w:eastAsia="Times New Roman" w:hAnsi="Times New Roman" w:cs="Times New Roman"/>
         </w:rPr>
-        <w:t xml:space="preserve">TDD using an Android Java testing framework such as </w:t>
-      </w:r>
-      <w:proofErr w:type="spellStart"/>
-      <w:r>
-        <w:rPr>
-          <w:rFonts w:ascii="Times New Roman" w:eastAsia="Times New Roman" w:hAnsi="Times New Roman" w:cs="Times New Roman"/>
-        </w:rPr>
-        <w:t>AndroidJUnitRunner</w:t>
-      </w:r>
-      <w:proofErr w:type="spellEnd"/>
-      <w:r>
-        <w:rPr>
-          <w:rFonts w:ascii="Times New Roman" w:eastAsia="Times New Roman" w:hAnsi="Times New Roman" w:cs="Times New Roman"/>
-        </w:rPr>
-        <w:t xml:space="preserve"> or Espresso as in the past I have found that this method of development produces more bug-free, cleaner and more readable code. I have also found that, although it means writing additional code for testing, it does not affect the speed of development as it is usually clearer what code needs to be written. </w:t>
+        <w:t xml:space="preserve">TDD using an Android Java testing framework such as AndroidJUnitRunner or Espresso as in the past I have found that this method of development produces more bug-free, cleaner and more readable code. I have also found that, although it means writing additional code for testing, it does not affect the speed of development as it is usually clearer what code needs to be written. </w:t>
       </w:r>
     </w:p>
     <w:p>
@@ -24521,7 +23500,6 @@
           <w:rFonts w:ascii="Times New Roman" w:eastAsia="Times New Roman" w:hAnsi="Times New Roman" w:cs="Times New Roman"/>
           <w:b/>
         </w:rPr>
-        <w:lastRenderedPageBreak/>
         <w:t>Time-boxing</w:t>
       </w:r>
     </w:p>
@@ -24557,43 +23535,20 @@
           <w:rFonts w:ascii="Times New Roman" w:eastAsia="Times New Roman" w:hAnsi="Times New Roman" w:cs="Times New Roman"/>
           <w:b/>
         </w:rPr>
-        <w:t>GitHub/</w:t>
-      </w:r>
-      <w:proofErr w:type="spellStart"/>
-      <w:r>
-        <w:rPr>
-          <w:rFonts w:ascii="Times New Roman" w:eastAsia="Times New Roman" w:hAnsi="Times New Roman" w:cs="Times New Roman"/>
-          <w:b/>
-        </w:rPr>
-        <w:t>Zenhub</w:t>
-      </w:r>
-      <w:proofErr w:type="spellEnd"/>
-    </w:p>
-    <w:p>
-      <w:pPr>
-        <w:rPr>
-          <w:rFonts w:ascii="Times New Roman" w:hAnsi="Times New Roman" w:cs="Times New Roman"/>
-        </w:rPr>
-      </w:pPr>
-      <w:r>
-        <w:rPr>
-          <w:rFonts w:ascii="Times New Roman" w:eastAsia="Times New Roman" w:hAnsi="Times New Roman" w:cs="Times New Roman"/>
-        </w:rPr>
-        <w:t xml:space="preserve">I will use GitHub for source control as this is secure, cloud-based and easy to use. I will also use an add-on for GitHub, </w:t>
-      </w:r>
-      <w:proofErr w:type="spellStart"/>
-      <w:r>
-        <w:rPr>
-          <w:rFonts w:ascii="Times New Roman" w:eastAsia="Times New Roman" w:hAnsi="Times New Roman" w:cs="Times New Roman"/>
-        </w:rPr>
-        <w:t>ZenHub</w:t>
-      </w:r>
-      <w:proofErr w:type="spellEnd"/>
-      <w:r>
-        <w:rPr>
-          <w:rFonts w:ascii="Times New Roman" w:eastAsia="Times New Roman" w:hAnsi="Times New Roman" w:cs="Times New Roman"/>
-        </w:rPr>
-        <w:t>, for task management as this has a visual representation similar to a Kanban board.</w:t>
+        <w:t>GitHub/Zenhub</w:t>
+      </w:r>
+    </w:p>
+    <w:p>
+      <w:pPr>
+        <w:rPr>
+          <w:rFonts w:ascii="Times New Roman" w:hAnsi="Times New Roman" w:cs="Times New Roman"/>
+        </w:rPr>
+      </w:pPr>
+      <w:r>
+        <w:rPr>
+          <w:rFonts w:ascii="Times New Roman" w:eastAsia="Times New Roman" w:hAnsi="Times New Roman" w:cs="Times New Roman"/>
+        </w:rPr>
+        <w:t>I will use GitHub for source control as this is secure, cloud-based and easy to use. I will also use an add-on for GitHub, ZenHub, for task management as this has a visual representation similar to a Kanban board.</w:t>
       </w:r>
     </w:p>
     <w:p>
@@ -24699,41 +23654,13 @@
           <w:szCs w:val="20"/>
         </w:rPr>
       </w:pPr>
-      <w:proofErr w:type="spellStart"/>
       <w:r>
         <w:rPr>
           <w:rFonts w:ascii="Times New Roman" w:eastAsia="Times New Roman" w:hAnsi="Times New Roman" w:cs="Times New Roman"/>
           <w:sz w:val="20"/>
           <w:szCs w:val="20"/>
         </w:rPr>
-        <w:t>Holzer</w:t>
-      </w:r>
-      <w:proofErr w:type="spellEnd"/>
-      <w:r>
-        <w:rPr>
-          <w:rFonts w:ascii="Times New Roman" w:eastAsia="Times New Roman" w:hAnsi="Times New Roman" w:cs="Times New Roman"/>
-          <w:sz w:val="20"/>
-          <w:szCs w:val="20"/>
-        </w:rPr>
-        <w:t xml:space="preserve">, C., </w:t>
-      </w:r>
-      <w:proofErr w:type="spellStart"/>
-      <w:r>
-        <w:rPr>
-          <w:rFonts w:ascii="Times New Roman" w:eastAsia="Times New Roman" w:hAnsi="Times New Roman" w:cs="Times New Roman"/>
-          <w:sz w:val="20"/>
-          <w:szCs w:val="20"/>
-        </w:rPr>
-        <w:t>Warshaw</w:t>
-      </w:r>
-      <w:proofErr w:type="spellEnd"/>
-      <w:r>
-        <w:rPr>
-          <w:rFonts w:ascii="Times New Roman" w:eastAsia="Times New Roman" w:hAnsi="Times New Roman" w:cs="Times New Roman"/>
-          <w:sz w:val="20"/>
-          <w:szCs w:val="20"/>
-        </w:rPr>
-        <w:t xml:space="preserve">, G., </w:t>
+        <w:t xml:space="preserve">Holzer, C., Warshaw, G., </w:t>
       </w:r>
       <w:r>
         <w:rPr>
@@ -24772,25 +23699,7 @@
           <w:sz w:val="20"/>
           <w:szCs w:val="20"/>
         </w:rPr>
-        <w:t xml:space="preserve">Kwok, T., Yuen, K., </w:t>
-      </w:r>
-      <w:proofErr w:type="spellStart"/>
-      <w:r>
-        <w:rPr>
-          <w:rFonts w:ascii="Times New Roman" w:eastAsia="Times New Roman" w:hAnsi="Times New Roman" w:cs="Times New Roman"/>
-          <w:sz w:val="20"/>
-          <w:szCs w:val="20"/>
-        </w:rPr>
-        <w:t>Ho</w:t>
-      </w:r>
-      <w:proofErr w:type="spellEnd"/>
-      <w:r>
-        <w:rPr>
-          <w:rFonts w:ascii="Times New Roman" w:eastAsia="Times New Roman" w:hAnsi="Times New Roman" w:cs="Times New Roman"/>
-          <w:sz w:val="20"/>
-          <w:szCs w:val="20"/>
-        </w:rPr>
-        <w:t xml:space="preserve">, F., Chan, W., </w:t>
+        <w:t xml:space="preserve">Kwok, T., Yuen, K., Ho, F., Chan, W., </w:t>
       </w:r>
       <w:r>
         <w:rPr>
@@ -24829,61 +23738,7 @@
           <w:sz w:val="20"/>
           <w:szCs w:val="20"/>
         </w:rPr>
-        <w:t xml:space="preserve">Cipriani, G., </w:t>
-      </w:r>
-      <w:proofErr w:type="spellStart"/>
-      <w:r>
-        <w:rPr>
-          <w:rFonts w:ascii="Times New Roman" w:eastAsia="Times New Roman" w:hAnsi="Times New Roman" w:cs="Times New Roman"/>
-          <w:sz w:val="20"/>
-          <w:szCs w:val="20"/>
-        </w:rPr>
-        <w:t>Lucetti</w:t>
-      </w:r>
-      <w:proofErr w:type="spellEnd"/>
-      <w:r>
-        <w:rPr>
-          <w:rFonts w:ascii="Times New Roman" w:eastAsia="Times New Roman" w:hAnsi="Times New Roman" w:cs="Times New Roman"/>
-          <w:sz w:val="20"/>
-          <w:szCs w:val="20"/>
-        </w:rPr>
-        <w:t xml:space="preserve">, C., </w:t>
-      </w:r>
-      <w:proofErr w:type="spellStart"/>
-      <w:r>
-        <w:rPr>
-          <w:rFonts w:ascii="Times New Roman" w:eastAsia="Times New Roman" w:hAnsi="Times New Roman" w:cs="Times New Roman"/>
-          <w:sz w:val="20"/>
-          <w:szCs w:val="20"/>
-        </w:rPr>
-        <w:t>Nuti</w:t>
-      </w:r>
-      <w:proofErr w:type="spellEnd"/>
-      <w:r>
-        <w:rPr>
-          <w:rFonts w:ascii="Times New Roman" w:eastAsia="Times New Roman" w:hAnsi="Times New Roman" w:cs="Times New Roman"/>
-          <w:sz w:val="20"/>
-          <w:szCs w:val="20"/>
-        </w:rPr>
-        <w:t xml:space="preserve">, A., </w:t>
-      </w:r>
-      <w:proofErr w:type="spellStart"/>
-      <w:r>
-        <w:rPr>
-          <w:rFonts w:ascii="Times New Roman" w:eastAsia="Times New Roman" w:hAnsi="Times New Roman" w:cs="Times New Roman"/>
-          <w:sz w:val="20"/>
-          <w:szCs w:val="20"/>
-        </w:rPr>
-        <w:t>Danti</w:t>
-      </w:r>
-      <w:proofErr w:type="spellEnd"/>
-      <w:r>
-        <w:rPr>
-          <w:rFonts w:ascii="Times New Roman" w:eastAsia="Times New Roman" w:hAnsi="Times New Roman" w:cs="Times New Roman"/>
-          <w:sz w:val="20"/>
-          <w:szCs w:val="20"/>
-        </w:rPr>
-        <w:t xml:space="preserve">, S., </w:t>
+        <w:t xml:space="preserve">Cipriani, G., Lucetti, C., Nuti, A., Danti, S., </w:t>
       </w:r>
       <w:r>
         <w:rPr>
@@ -25030,23 +23885,13 @@
           <w:szCs w:val="20"/>
         </w:rPr>
       </w:pPr>
-      <w:proofErr w:type="spellStart"/>
       <w:r>
         <w:rPr>
           <w:rFonts w:ascii="Times New Roman" w:eastAsia="Times New Roman" w:hAnsi="Times New Roman" w:cs="Times New Roman"/>
           <w:sz w:val="20"/>
           <w:szCs w:val="20"/>
         </w:rPr>
-        <w:t>iubenda</w:t>
-      </w:r>
-      <w:proofErr w:type="spellEnd"/>
-      <w:r>
-        <w:rPr>
-          <w:rFonts w:ascii="Times New Roman" w:eastAsia="Times New Roman" w:hAnsi="Times New Roman" w:cs="Times New Roman"/>
-          <w:sz w:val="20"/>
-          <w:szCs w:val="20"/>
-        </w:rPr>
-        <w:t xml:space="preserve">. 2016. </w:t>
+        <w:t xml:space="preserve">iubenda. 2016. </w:t>
       </w:r>
       <w:r>
         <w:rPr>
@@ -25055,19 +23900,8 @@
           <w:sz w:val="20"/>
           <w:szCs w:val="20"/>
         </w:rPr>
-        <w:t xml:space="preserve">Privacy &amp; Cookie Policy Generator - for Websites and Apps | </w:t>
-      </w:r>
-      <w:proofErr w:type="spellStart"/>
-      <w:r>
-        <w:rPr>
-          <w:rFonts w:ascii="Times New Roman" w:eastAsia="Times New Roman" w:hAnsi="Times New Roman" w:cs="Times New Roman"/>
-          <w:i/>
-          <w:sz w:val="20"/>
-          <w:szCs w:val="20"/>
-        </w:rPr>
-        <w:t>iubenda</w:t>
-      </w:r>
-      <w:proofErr w:type="spellEnd"/>
+        <w:t>Privacy &amp; Cookie Policy Generator - for Websites and Apps | iubenda</w:t>
+      </w:r>
       <w:r>
         <w:rPr>
           <w:rFonts w:ascii="Times New Roman" w:eastAsia="Times New Roman" w:hAnsi="Times New Roman" w:cs="Times New Roman"/>
@@ -25114,6 +23948,7 @@
           <w:sz w:val="20"/>
           <w:szCs w:val="20"/>
         </w:rPr>
+        <w:lastRenderedPageBreak/>
         <w:t xml:space="preserve">WebMD. 2016. </w:t>
       </w:r>
       <w:r>
@@ -25369,95 +24204,13 @@
           <w:szCs w:val="20"/>
         </w:rPr>
       </w:pPr>
-      <w:proofErr w:type="spellStart"/>
       <w:r>
         <w:rPr>
           <w:rFonts w:ascii="Times New Roman" w:eastAsia="Times New Roman" w:hAnsi="Times New Roman" w:cs="Times New Roman"/>
           <w:sz w:val="20"/>
           <w:szCs w:val="20"/>
         </w:rPr>
-        <w:t>Hadjioannou</w:t>
-      </w:r>
-      <w:proofErr w:type="spellEnd"/>
-      <w:r>
-        <w:rPr>
-          <w:rFonts w:ascii="Times New Roman" w:eastAsia="Times New Roman" w:hAnsi="Times New Roman" w:cs="Times New Roman"/>
-          <w:sz w:val="20"/>
-          <w:szCs w:val="20"/>
-        </w:rPr>
-        <w:t xml:space="preserve">, V., Markakis, E., </w:t>
-      </w:r>
-      <w:proofErr w:type="spellStart"/>
-      <w:r>
-        <w:rPr>
-          <w:rFonts w:ascii="Times New Roman" w:eastAsia="Times New Roman" w:hAnsi="Times New Roman" w:cs="Times New Roman"/>
-          <w:sz w:val="20"/>
-          <w:szCs w:val="20"/>
-        </w:rPr>
-        <w:t>Mastorakis</w:t>
-      </w:r>
-      <w:proofErr w:type="spellEnd"/>
-      <w:r>
-        <w:rPr>
-          <w:rFonts w:ascii="Times New Roman" w:eastAsia="Times New Roman" w:hAnsi="Times New Roman" w:cs="Times New Roman"/>
-          <w:sz w:val="20"/>
-          <w:szCs w:val="20"/>
-        </w:rPr>
-        <w:t xml:space="preserve">, G., </w:t>
-      </w:r>
-      <w:proofErr w:type="spellStart"/>
-      <w:r>
-        <w:rPr>
-          <w:rFonts w:ascii="Times New Roman" w:eastAsia="Times New Roman" w:hAnsi="Times New Roman" w:cs="Times New Roman"/>
-          <w:sz w:val="20"/>
-          <w:szCs w:val="20"/>
-        </w:rPr>
-        <w:t>Mavromoustakis</w:t>
-      </w:r>
-      <w:proofErr w:type="spellEnd"/>
-      <w:r>
-        <w:rPr>
-          <w:rFonts w:ascii="Times New Roman" w:eastAsia="Times New Roman" w:hAnsi="Times New Roman" w:cs="Times New Roman"/>
-          <w:sz w:val="20"/>
-          <w:szCs w:val="20"/>
-        </w:rPr>
-        <w:t xml:space="preserve">, C., </w:t>
-      </w:r>
-      <w:proofErr w:type="spellStart"/>
-      <w:r>
-        <w:rPr>
-          <w:rFonts w:ascii="Times New Roman" w:eastAsia="Times New Roman" w:hAnsi="Times New Roman" w:cs="Times New Roman"/>
-          <w:sz w:val="20"/>
-          <w:szCs w:val="20"/>
-        </w:rPr>
-        <w:t>Pallis</w:t>
-      </w:r>
-      <w:proofErr w:type="spellEnd"/>
-      <w:r>
-        <w:rPr>
-          <w:rFonts w:ascii="Times New Roman" w:eastAsia="Times New Roman" w:hAnsi="Times New Roman" w:cs="Times New Roman"/>
-          <w:sz w:val="20"/>
-          <w:szCs w:val="20"/>
-        </w:rPr>
-        <w:t xml:space="preserve">, E., </w:t>
-      </w:r>
-      <w:proofErr w:type="spellStart"/>
-      <w:r>
-        <w:rPr>
-          <w:rFonts w:ascii="Times New Roman" w:eastAsia="Times New Roman" w:hAnsi="Times New Roman" w:cs="Times New Roman"/>
-          <w:sz w:val="20"/>
-          <w:szCs w:val="20"/>
-        </w:rPr>
-        <w:t>Valavani</w:t>
-      </w:r>
-      <w:proofErr w:type="spellEnd"/>
-      <w:r>
-        <w:rPr>
-          <w:rFonts w:ascii="Times New Roman" w:eastAsia="Times New Roman" w:hAnsi="Times New Roman" w:cs="Times New Roman"/>
-          <w:sz w:val="20"/>
-          <w:szCs w:val="20"/>
-        </w:rPr>
-        <w:t xml:space="preserve">, D., </w:t>
+        <w:t xml:space="preserve">Hadjioannou, V., Markakis, E., Mastorakis, G., Mavromoustakis, C., Pallis, E., Valavani, D., </w:t>
       </w:r>
       <w:r>
         <w:rPr>
@@ -25498,7 +24251,6 @@
         </w:rPr>
         <w:t xml:space="preserve">Oh, H., Gross, M., </w:t>
       </w:r>
-      <w:proofErr w:type="spellStart"/>
       <w:r>
         <w:rPr>
           <w:rFonts w:ascii="Times New Roman" w:eastAsia="Times New Roman" w:hAnsi="Times New Roman" w:cs="Times New Roman"/>
@@ -25506,17 +24258,7 @@
           <w:sz w:val="20"/>
           <w:szCs w:val="20"/>
         </w:rPr>
-        <w:t>Awareable</w:t>
-      </w:r>
-      <w:proofErr w:type="spellEnd"/>
-      <w:r>
-        <w:rPr>
-          <w:rFonts w:ascii="Times New Roman" w:eastAsia="Times New Roman" w:hAnsi="Times New Roman" w:cs="Times New Roman"/>
-          <w:i/>
-          <w:sz w:val="20"/>
-          <w:szCs w:val="20"/>
-        </w:rPr>
-        <w:t xml:space="preserve"> Steps: Functional and Fashionable Shoes for Patients with Dementia.</w:t>
+        <w:t>Awareable Steps: Functional and Fashionable Shoes for Patients with Dementia.</w:t>
       </w:r>
       <w:r>
         <w:rPr>
@@ -25636,23 +24378,13 @@
           <w:szCs w:val="20"/>
         </w:rPr>
       </w:pPr>
-      <w:proofErr w:type="spellStart"/>
       <w:r>
         <w:rPr>
           <w:rFonts w:ascii="Times New Roman" w:eastAsia="Times New Roman" w:hAnsi="Times New Roman" w:cs="Times New Roman"/>
           <w:sz w:val="20"/>
           <w:szCs w:val="20"/>
         </w:rPr>
-        <w:t>Zenhub</w:t>
-      </w:r>
-      <w:proofErr w:type="spellEnd"/>
-      <w:r>
-        <w:rPr>
-          <w:rFonts w:ascii="Times New Roman" w:eastAsia="Times New Roman" w:hAnsi="Times New Roman" w:cs="Times New Roman"/>
-          <w:sz w:val="20"/>
-          <w:szCs w:val="20"/>
-        </w:rPr>
-        <w:t xml:space="preserve">. 2016. </w:t>
+        <w:t xml:space="preserve">Zenhub. 2016. </w:t>
       </w:r>
       <w:r>
         <w:rPr>
@@ -25669,16 +24401,7 @@
           <w:sz w:val="20"/>
           <w:szCs w:val="20"/>
         </w:rPr>
-        <w:t xml:space="preserve">. [ONLINE] Available </w:t>
-      </w:r>
-      <w:proofErr w:type="spellStart"/>
-      <w:r>
-        <w:rPr>
-          <w:rFonts w:ascii="Times New Roman" w:eastAsia="Times New Roman" w:hAnsi="Times New Roman" w:cs="Times New Roman"/>
-          <w:sz w:val="20"/>
-          <w:szCs w:val="20"/>
-        </w:rPr>
-        <w:t>at:</w:t>
+        <w:t>. [ONLINE] Available at:</w:t>
       </w:r>
       <w:hyperlink r:id="rId37">
         <w:r>
@@ -25687,16 +24410,7 @@
             <w:sz w:val="20"/>
             <w:szCs w:val="20"/>
           </w:rPr>
-          <w:t>https</w:t>
-        </w:r>
-        <w:proofErr w:type="spellEnd"/>
-        <w:r>
-          <w:rPr>
-            <w:rFonts w:ascii="Times New Roman" w:eastAsia="Times New Roman" w:hAnsi="Times New Roman" w:cs="Times New Roman"/>
-            <w:sz w:val="20"/>
-            <w:szCs w:val="20"/>
-          </w:rPr>
-          <w:t>://www.zenhub.com/</w:t>
+          <w:t>https://www.zenhub.com/</w:t>
         </w:r>
       </w:hyperlink>
       <w:r>
@@ -25727,26 +24441,7 @@
           <w:sz w:val="20"/>
           <w:szCs w:val="20"/>
         </w:rPr>
-        <w:lastRenderedPageBreak/>
-        <w:t xml:space="preserve">Wick JY, </w:t>
-      </w:r>
-      <w:proofErr w:type="spellStart"/>
-      <w:r>
-        <w:rPr>
-          <w:rFonts w:ascii="Times New Roman" w:eastAsia="Times New Roman" w:hAnsi="Times New Roman" w:cs="Times New Roman"/>
-          <w:sz w:val="20"/>
-          <w:szCs w:val="20"/>
-        </w:rPr>
-        <w:t>Zanni</w:t>
-      </w:r>
-      <w:proofErr w:type="spellEnd"/>
-      <w:r>
-        <w:rPr>
-          <w:rFonts w:ascii="Times New Roman" w:eastAsia="Times New Roman" w:hAnsi="Times New Roman" w:cs="Times New Roman"/>
-          <w:sz w:val="20"/>
-          <w:szCs w:val="20"/>
-        </w:rPr>
-        <w:t xml:space="preserve"> GR. </w:t>
+        <w:t xml:space="preserve">Wick JY, Zanni GR. </w:t>
       </w:r>
       <w:r>
         <w:rPr>
@@ -25785,25 +24480,7 @@
           <w:sz w:val="20"/>
           <w:szCs w:val="20"/>
         </w:rPr>
-        <w:t xml:space="preserve">Sakurai, S., </w:t>
-      </w:r>
-      <w:proofErr w:type="spellStart"/>
-      <w:r>
-        <w:rPr>
-          <w:rFonts w:ascii="Times New Roman" w:eastAsia="Times New Roman" w:hAnsi="Times New Roman" w:cs="Times New Roman"/>
-          <w:sz w:val="20"/>
-          <w:szCs w:val="20"/>
-        </w:rPr>
-        <w:t>Onishi</w:t>
-      </w:r>
-      <w:proofErr w:type="spellEnd"/>
-      <w:r>
-        <w:rPr>
-          <w:rFonts w:ascii="Times New Roman" w:eastAsia="Times New Roman" w:hAnsi="Times New Roman" w:cs="Times New Roman"/>
-          <w:sz w:val="20"/>
-          <w:szCs w:val="20"/>
-        </w:rPr>
-        <w:t xml:space="preserve">, J., Hirai, M., </w:t>
+        <w:t xml:space="preserve">Sakurai, S., Onishi, J., Hirai, M., </w:t>
       </w:r>
       <w:r>
         <w:rPr>
@@ -25875,7 +24552,7 @@
       <w:rPr>
         <w:noProof/>
       </w:rPr>
-      <w:t>50</w:t>
+      <w:t>30</w:t>
     </w:r>
     <w:r>
       <w:fldChar w:fldCharType="end"/>
@@ -26027,6 +24704,122 @@
   <w:abstractNum w:abstractNumId="1" w15:restartNumberingAfterBreak="0">
     <w:nsid w:val="15CD7EE1"/>
     <w:multiLevelType w:val="multilevel"/>
+    <w:tmpl w:val="5B486156"/>
+    <w:lvl w:ilvl="0">
+      <w:start w:val="1"/>
+      <w:numFmt w:val="decimal"/>
+      <w:lvlText w:val="%1."/>
+      <w:lvlJc w:val="right"/>
+      <w:pPr>
+        <w:ind w:left="720" w:firstLine="1080"/>
+      </w:pPr>
+      <w:rPr>
+        <w:u w:val="none"/>
+      </w:rPr>
+    </w:lvl>
+    <w:lvl w:ilvl="1">
+      <w:start w:val="1"/>
+      <w:numFmt w:val="decimal"/>
+      <w:lvlText w:val="%1.%2."/>
+      <w:lvlJc w:val="right"/>
+      <w:pPr>
+        <w:ind w:left="1440" w:firstLine="2520"/>
+      </w:pPr>
+      <w:rPr>
+        <w:sz w:val="22"/>
+        <w:szCs w:val="22"/>
+        <w:u w:val="none"/>
+      </w:rPr>
+    </w:lvl>
+    <w:lvl w:ilvl="2">
+      <w:start w:val="1"/>
+      <w:numFmt w:val="decimal"/>
+      <w:pStyle w:val="Subsubheading"/>
+      <w:lvlText w:val="%1.%2.%3."/>
+      <w:lvlJc w:val="right"/>
+      <w:pPr>
+        <w:ind w:left="2160" w:firstLine="3960"/>
+      </w:pPr>
+      <w:rPr>
+        <w:u w:val="none"/>
+      </w:rPr>
+    </w:lvl>
+    <w:lvl w:ilvl="3">
+      <w:start w:val="1"/>
+      <w:numFmt w:val="decimal"/>
+      <w:lvlText w:val="%1.%2.%3.%4."/>
+      <w:lvlJc w:val="right"/>
+      <w:pPr>
+        <w:ind w:left="2880" w:firstLine="5400"/>
+      </w:pPr>
+      <w:rPr>
+        <w:u w:val="none"/>
+      </w:rPr>
+    </w:lvl>
+    <w:lvl w:ilvl="4">
+      <w:start w:val="1"/>
+      <w:numFmt w:val="decimal"/>
+      <w:lvlText w:val="%1.%2.%3.%4.%5."/>
+      <w:lvlJc w:val="right"/>
+      <w:pPr>
+        <w:ind w:left="3600" w:firstLine="6840"/>
+      </w:pPr>
+      <w:rPr>
+        <w:u w:val="none"/>
+      </w:rPr>
+    </w:lvl>
+    <w:lvl w:ilvl="5">
+      <w:start w:val="1"/>
+      <w:numFmt w:val="decimal"/>
+      <w:lvlText w:val="%1.%2.%3.%4.%5.%6."/>
+      <w:lvlJc w:val="right"/>
+      <w:pPr>
+        <w:ind w:left="4320" w:firstLine="8280"/>
+      </w:pPr>
+      <w:rPr>
+        <w:u w:val="none"/>
+      </w:rPr>
+    </w:lvl>
+    <w:lvl w:ilvl="6">
+      <w:start w:val="1"/>
+      <w:numFmt w:val="decimal"/>
+      <w:lvlText w:val="%1.%2.%3.%4.%5.%6.%7."/>
+      <w:lvlJc w:val="right"/>
+      <w:pPr>
+        <w:ind w:left="5040" w:firstLine="9720"/>
+      </w:pPr>
+      <w:rPr>
+        <w:u w:val="none"/>
+      </w:rPr>
+    </w:lvl>
+    <w:lvl w:ilvl="7">
+      <w:start w:val="1"/>
+      <w:numFmt w:val="decimal"/>
+      <w:lvlText w:val="%1.%2.%3.%4.%5.%6.%7.%8."/>
+      <w:lvlJc w:val="right"/>
+      <w:pPr>
+        <w:ind w:left="5760" w:firstLine="11160"/>
+      </w:pPr>
+      <w:rPr>
+        <w:u w:val="none"/>
+      </w:rPr>
+    </w:lvl>
+    <w:lvl w:ilvl="8">
+      <w:start w:val="1"/>
+      <w:numFmt w:val="decimal"/>
+      <w:lvlText w:val="%1.%2.%3.%4.%5.%6.%7.%8.%9."/>
+      <w:lvlJc w:val="right"/>
+      <w:pPr>
+        <w:ind w:left="6480" w:firstLine="12600"/>
+      </w:pPr>
+      <w:rPr>
+        <w:u w:val="none"/>
+      </w:rPr>
+    </w:lvl>
+  </w:abstractNum>
+  <w:abstractNum w:abstractNumId="2" w15:restartNumberingAfterBreak="0">
+    <w:nsid w:val="20C5677D"/>
+    <w:multiLevelType w:val="multilevel"/>
     <w:tmpl w:val="B19AD9BA"/>
     <w:lvl w:ilvl="0">
       <w:start w:val="1"/>
@@ -26139,7 +24932,7 @@
       </w:rPr>
     </w:lvl>
   </w:abstractNum>
-  <w:abstractNum w:abstractNumId="2" w15:restartNumberingAfterBreak="0">
+  <w:abstractNum w:abstractNumId="3" w15:restartNumberingAfterBreak="0">
     <w:nsid w:val="2373293E"/>
     <w:multiLevelType w:val="multilevel"/>
     <w:tmpl w:val="DCE01A36"/>
@@ -26252,7 +25045,7 @@
       </w:rPr>
     </w:lvl>
   </w:abstractNum>
-  <w:abstractNum w:abstractNumId="3" w15:restartNumberingAfterBreak="0">
+  <w:abstractNum w:abstractNumId="4" w15:restartNumberingAfterBreak="0">
     <w:nsid w:val="32CE495F"/>
     <w:multiLevelType w:val="multilevel"/>
     <w:tmpl w:val="F5B25E72"/>
@@ -26365,7 +25158,7 @@
       </w:rPr>
     </w:lvl>
   </w:abstractNum>
-  <w:abstractNum w:abstractNumId="4" w15:restartNumberingAfterBreak="0">
+  <w:abstractNum w:abstractNumId="5" w15:restartNumberingAfterBreak="0">
     <w:nsid w:val="3ABA2057"/>
     <w:multiLevelType w:val="multilevel"/>
     <w:tmpl w:val="CE8445B8"/>
@@ -26478,7 +25271,7 @@
       </w:rPr>
     </w:lvl>
   </w:abstractNum>
-  <w:abstractNum w:abstractNumId="5" w15:restartNumberingAfterBreak="0">
+  <w:abstractNum w:abstractNumId="6" w15:restartNumberingAfterBreak="0">
     <w:nsid w:val="5170741C"/>
     <w:multiLevelType w:val="multilevel"/>
     <w:tmpl w:val="6240C556"/>
@@ -26599,7 +25392,7 @@
       </w:rPr>
     </w:lvl>
   </w:abstractNum>
-  <w:abstractNum w:abstractNumId="6" w15:restartNumberingAfterBreak="0">
+  <w:abstractNum w:abstractNumId="7" w15:restartNumberingAfterBreak="0">
     <w:nsid w:val="540216D8"/>
     <w:multiLevelType w:val="multilevel"/>
     <w:tmpl w:val="2230F0A0"/>
@@ -26712,7 +25505,7 @@
       </w:rPr>
     </w:lvl>
   </w:abstractNum>
-  <w:abstractNum w:abstractNumId="7" w15:restartNumberingAfterBreak="0">
+  <w:abstractNum w:abstractNumId="8" w15:restartNumberingAfterBreak="0">
     <w:nsid w:val="57453C45"/>
     <w:multiLevelType w:val="multilevel"/>
     <w:tmpl w:val="AFEC5D5A"/>
@@ -26825,7 +25618,120 @@
       </w:rPr>
     </w:lvl>
   </w:abstractNum>
-  <w:abstractNum w:abstractNumId="8" w15:restartNumberingAfterBreak="0">
+  <w:abstractNum w:abstractNumId="9" w15:restartNumberingAfterBreak="0">
+    <w:nsid w:val="58050C94"/>
+    <w:multiLevelType w:val="hybridMultilevel"/>
+    <w:tmpl w:val="891EA67C"/>
+    <w:lvl w:ilvl="0" w:tplc="08090001">
+      <w:start w:val="1"/>
+      <w:numFmt w:val="bullet"/>
+      <w:lvlText w:val=""/>
+      <w:lvlJc w:val="left"/>
+      <w:pPr>
+        <w:ind w:left="720" w:hanging="360"/>
+      </w:pPr>
+      <w:rPr>
+        <w:rFonts w:ascii="Symbol" w:hAnsi="Symbol" w:hint="default"/>
+      </w:rPr>
+    </w:lvl>
+    <w:lvl w:ilvl="1" w:tplc="08090003" w:tentative="1">
+      <w:start w:val="1"/>
+      <w:numFmt w:val="bullet"/>
+      <w:lvlText w:val="o"/>
+      <w:lvlJc w:val="left"/>
+      <w:pPr>
+        <w:ind w:left="1440" w:hanging="360"/>
+      </w:pPr>
+      <w:rPr>
+        <w:rFonts w:ascii="Courier New" w:hAnsi="Courier New" w:cs="Courier New" w:hint="default"/>
+      </w:rPr>
+    </w:lvl>
+    <w:lvl w:ilvl="2" w:tplc="08090005" w:tentative="1">
+      <w:start w:val="1"/>
+      <w:numFmt w:val="bullet"/>
+      <w:lvlText w:val=""/>
+      <w:lvlJc w:val="left"/>
+      <w:pPr>
+        <w:ind w:left="2160" w:hanging="360"/>
+      </w:pPr>
+      <w:rPr>
+        <w:rFonts w:ascii="Wingdings" w:hAnsi="Wingdings" w:hint="default"/>
+      </w:rPr>
+    </w:lvl>
+    <w:lvl w:ilvl="3" w:tplc="08090001" w:tentative="1">
+      <w:start w:val="1"/>
+      <w:numFmt w:val="bullet"/>
+      <w:lvlText w:val=""/>
+      <w:lvlJc w:val="left"/>
+      <w:pPr>
+        <w:ind w:left="2880" w:hanging="360"/>
+      </w:pPr>
+      <w:rPr>
+        <w:rFonts w:ascii="Symbol" w:hAnsi="Symbol" w:hint="default"/>
+      </w:rPr>
+    </w:lvl>
+    <w:lvl w:ilvl="4" w:tplc="08090003" w:tentative="1">
+      <w:start w:val="1"/>
+      <w:numFmt w:val="bullet"/>
+      <w:lvlText w:val="o"/>
+      <w:lvlJc w:val="left"/>
+      <w:pPr>
+        <w:ind w:left="3600" w:hanging="360"/>
+      </w:pPr>
+      <w:rPr>
+        <w:rFonts w:ascii="Courier New" w:hAnsi="Courier New" w:cs="Courier New" w:hint="default"/>
+      </w:rPr>
+    </w:lvl>
+    <w:lvl w:ilvl="5" w:tplc="08090005" w:tentative="1">
+      <w:start w:val="1"/>
+      <w:numFmt w:val="bullet"/>
+      <w:lvlText w:val=""/>
+      <w:lvlJc w:val="left"/>
+      <w:pPr>
+        <w:ind w:left="4320" w:hanging="360"/>
+      </w:pPr>
+      <w:rPr>
+        <w:rFonts w:ascii="Wingdings" w:hAnsi="Wingdings" w:hint="default"/>
+      </w:rPr>
+    </w:lvl>
+    <w:lvl w:ilvl="6" w:tplc="08090001" w:tentative="1">
+      <w:start w:val="1"/>
+      <w:numFmt w:val="bullet"/>
+      <w:lvlText w:val=""/>
+      <w:lvlJc w:val="left"/>
+      <w:pPr>
+        <w:ind w:left="5040" w:hanging="360"/>
+      </w:pPr>
+      <w:rPr>
+        <w:rFonts w:ascii="Symbol" w:hAnsi="Symbol" w:hint="default"/>
+      </w:rPr>
+    </w:lvl>
+    <w:lvl w:ilvl="7" w:tplc="08090003" w:tentative="1">
+      <w:start w:val="1"/>
+      <w:numFmt w:val="bullet"/>
+      <w:lvlText w:val="o"/>
+      <w:lvlJc w:val="left"/>
+      <w:pPr>
+        <w:ind w:left="5760" w:hanging="360"/>
+      </w:pPr>
+      <w:rPr>
+        <w:rFonts w:ascii="Courier New" w:hAnsi="Courier New" w:cs="Courier New" w:hint="default"/>
+      </w:rPr>
+    </w:lvl>
+    <w:lvl w:ilvl="8" w:tplc="08090005" w:tentative="1">
+      <w:start w:val="1"/>
+      <w:numFmt w:val="bullet"/>
+      <w:lvlText w:val=""/>
+      <w:lvlJc w:val="left"/>
+      <w:pPr>
+        <w:ind w:left="6480" w:hanging="360"/>
+      </w:pPr>
+      <w:rPr>
+        <w:rFonts w:ascii="Wingdings" w:hAnsi="Wingdings" w:hint="default"/>
+      </w:rPr>
+    </w:lvl>
+  </w:abstractNum>
+  <w:abstractNum w:abstractNumId="10" w15:restartNumberingAfterBreak="0">
     <w:nsid w:val="58D662C1"/>
     <w:multiLevelType w:val="multilevel"/>
     <w:tmpl w:val="9E824B3A"/>
@@ -26947,7 +25853,7 @@
       </w:rPr>
     </w:lvl>
   </w:abstractNum>
-  <w:abstractNum w:abstractNumId="9" w15:restartNumberingAfterBreak="0">
+  <w:abstractNum w:abstractNumId="11" w15:restartNumberingAfterBreak="0">
     <w:nsid w:val="636743E2"/>
     <w:multiLevelType w:val="multilevel"/>
     <w:tmpl w:val="E7CABD5A"/>
@@ -27069,7 +25975,7 @@
       </w:rPr>
     </w:lvl>
   </w:abstractNum>
-  <w:abstractNum w:abstractNumId="10" w15:restartNumberingAfterBreak="0">
+  <w:abstractNum w:abstractNumId="12" w15:restartNumberingAfterBreak="0">
     <w:nsid w:val="70B056D3"/>
     <w:multiLevelType w:val="multilevel"/>
     <w:tmpl w:val="402C2544"/>
@@ -27183,37 +26089,43 @@
     </w:lvl>
   </w:abstractNum>
   <w:num w:numId="1">
+    <w:abstractNumId w:val="8"/>
+  </w:num>
+  <w:num w:numId="2">
     <w:abstractNumId w:val="7"/>
   </w:num>
-  <w:num w:numId="2">
-    <w:abstractNumId w:val="6"/>
-  </w:num>
   <w:num w:numId="3">
-    <w:abstractNumId w:val="9"/>
+    <w:abstractNumId w:val="11"/>
   </w:num>
   <w:num w:numId="4">
-    <w:abstractNumId w:val="5"/>
+    <w:abstractNumId w:val="6"/>
   </w:num>
   <w:num w:numId="5">
     <w:abstractNumId w:val="0"/>
   </w:num>
   <w:num w:numId="6">
-    <w:abstractNumId w:val="4"/>
+    <w:abstractNumId w:val="5"/>
   </w:num>
   <w:num w:numId="7">
     <w:abstractNumId w:val="1"/>
   </w:num>
   <w:num w:numId="8">
+    <w:abstractNumId w:val="4"/>
+  </w:num>
+  <w:num w:numId="9">
+    <w:abstractNumId w:val="10"/>
+  </w:num>
+  <w:num w:numId="10">
     <w:abstractNumId w:val="3"/>
   </w:num>
-  <w:num w:numId="9">
-    <w:abstractNumId w:val="8"/>
+  <w:num w:numId="11">
+    <w:abstractNumId w:val="12"/>
   </w:num>
-  <w:num w:numId="10">
+  <w:num w:numId="12">
+    <w:abstractNumId w:val="9"/>
+  </w:num>
+  <w:num w:numId="13">
     <w:abstractNumId w:val="2"/>
-  </w:num>
-  <w:num w:numId="11">
-    <w:abstractNumId w:val="10"/>
   </w:num>
 </w:numbering>
 </file>
@@ -27615,6 +26527,7 @@
     <w:name w:val="heading 1"/>
     <w:basedOn w:val="Normal"/>
     <w:next w:val="Normal"/>
+    <w:link w:val="Heading1Char"/>
     <w:pPr>
       <w:keepNext/>
       <w:keepLines/>
@@ -27891,6 +26804,113 @@
     <w:rPr>
       <w:rFonts w:ascii="Times New Roman" w:eastAsia="Times New Roman" w:hAnsi="Times New Roman" w:cs="Times New Roman"/>
       <w:b/>
+    </w:rPr>
+  </w:style>
+  <w:style w:type="paragraph" w:styleId="ListParagraph">
+    <w:name w:val="List Paragraph"/>
+    <w:basedOn w:val="Normal"/>
+    <w:uiPriority w:val="34"/>
+    <w:qFormat/>
+    <w:rsid w:val="00DF3747"/>
+    <w:pPr>
+      <w:ind w:left="720"/>
+      <w:contextualSpacing/>
+    </w:pPr>
+  </w:style>
+  <w:style w:type="paragraph" w:customStyle="1" w:styleId="Subheading">
+    <w:name w:val="Subheading"/>
+    <w:basedOn w:val="Heading2"/>
+    <w:link w:val="SubheadingChar"/>
+    <w:qFormat/>
+    <w:rsid w:val="005D7A09"/>
+    <w:pPr>
+      <w:contextualSpacing w:val="0"/>
+    </w:pPr>
+  </w:style>
+  <w:style w:type="paragraph" w:customStyle="1" w:styleId="Subsubheading">
+    <w:name w:val="Subsubheading"/>
+    <w:basedOn w:val="Heading2"/>
+    <w:link w:val="SubsubheadingChar"/>
+    <w:qFormat/>
+    <w:rsid w:val="00D3655E"/>
+    <w:pPr>
+      <w:numPr>
+        <w:ilvl w:val="2"/>
+        <w:numId w:val="7"/>
+      </w:numPr>
+      <w:ind w:firstLine="1800"/>
+    </w:pPr>
+  </w:style>
+  <w:style w:type="character" w:customStyle="1" w:styleId="SubheadingChar">
+    <w:name w:val="Subheading Char"/>
+    <w:basedOn w:val="Heading2Char"/>
+    <w:link w:val="Subheading"/>
+    <w:rsid w:val="005D7A09"/>
+    <w:rPr>
+      <w:rFonts w:ascii="Times New Roman" w:eastAsia="Times New Roman" w:hAnsi="Times New Roman" w:cs="Times New Roman"/>
+      <w:b/>
+    </w:rPr>
+  </w:style>
+  <w:style w:type="paragraph" w:customStyle="1" w:styleId="Mainheading">
+    <w:name w:val="Main heading"/>
+    <w:basedOn w:val="Heading1"/>
+    <w:link w:val="MainheadingChar"/>
+    <w:qFormat/>
+    <w:rsid w:val="005D7A09"/>
+    <w:rPr>
+      <w:rFonts w:ascii="Times New Roman" w:eastAsia="Times New Roman" w:hAnsi="Times New Roman" w:cs="Times New Roman"/>
+    </w:rPr>
+  </w:style>
+  <w:style w:type="character" w:customStyle="1" w:styleId="SubsubheadingChar">
+    <w:name w:val="Subsubheading Char"/>
+    <w:basedOn w:val="Heading2Char"/>
+    <w:link w:val="Subsubheading"/>
+    <w:rsid w:val="00D3655E"/>
+    <w:rPr>
+      <w:rFonts w:ascii="Times New Roman" w:eastAsia="Times New Roman" w:hAnsi="Times New Roman" w:cs="Times New Roman"/>
+      <w:b/>
+    </w:rPr>
+  </w:style>
+  <w:style w:type="paragraph" w:customStyle="1" w:styleId="Body">
+    <w:name w:val="Body"/>
+    <w:basedOn w:val="Normal"/>
+    <w:link w:val="BodyChar"/>
+    <w:qFormat/>
+    <w:rsid w:val="00D3655E"/>
+    <w:rPr>
+      <w:rFonts w:ascii="Times New Roman" w:eastAsia="Times New Roman" w:hAnsi="Times New Roman" w:cs="Times New Roman"/>
+    </w:rPr>
+  </w:style>
+  <w:style w:type="character" w:customStyle="1" w:styleId="Heading1Char">
+    <w:name w:val="Heading 1 Char"/>
+    <w:basedOn w:val="DefaultParagraphFont"/>
+    <w:link w:val="Heading1"/>
+    <w:rsid w:val="00D3655E"/>
+    <w:rPr>
+      <w:b/>
+      <w:sz w:val="32"/>
+      <w:szCs w:val="32"/>
+    </w:rPr>
+  </w:style>
+  <w:style w:type="character" w:customStyle="1" w:styleId="MainheadingChar">
+    <w:name w:val="Main heading Char"/>
+    <w:basedOn w:val="Heading1Char"/>
+    <w:link w:val="Mainheading"/>
+    <w:rsid w:val="005D7A09"/>
+    <w:rPr>
+      <w:rFonts w:ascii="Times New Roman" w:eastAsia="Times New Roman" w:hAnsi="Times New Roman" w:cs="Times New Roman"/>
+      <w:b/>
+      <w:sz w:val="32"/>
+      <w:szCs w:val="32"/>
+    </w:rPr>
+  </w:style>
+  <w:style w:type="character" w:customStyle="1" w:styleId="BodyChar">
+    <w:name w:val="Body Char"/>
+    <w:basedOn w:val="DefaultParagraphFont"/>
+    <w:link w:val="Body"/>
+    <w:rsid w:val="00D3655E"/>
+    <w:rPr>
+      <w:rFonts w:ascii="Times New Roman" w:eastAsia="Times New Roman" w:hAnsi="Times New Roman" w:cs="Times New Roman"/>
     </w:rPr>
   </w:style>
 </w:styles>
@@ -28196,7 +27216,7 @@
 </file>
 
 <file path=customXml/itemProps1.xml><?xml version="1.0" encoding="utf-8"?>
-<ds:datastoreItem xmlns:ds="http://schemas.openxmlformats.org/officeDocument/2006/customXml" ds:itemID="{2A9E4C5E-04CF-4296-9447-5691B029BF07}">
+<ds:datastoreItem xmlns:ds="http://schemas.openxmlformats.org/officeDocument/2006/customXml" ds:itemID="{6F08C4C7-CC6C-40C6-BAFC-D6BB74E3E7DE}">
   <ds:schemaRefs>
     <ds:schemaRef ds:uri="http://schemas.openxmlformats.org/officeDocument/2006/bibliography"/>
   </ds:schemaRefs>

--- a/FinalReport.docx
+++ b/FinalReport.docx
@@ -5923,7 +5923,7 @@
                 </mc:Choice>
                 <mc:Fallback>
                   <w:pict>
-                    <v:shapetype w14:anchorId="0DA3C44C" id="_x0000_t32" coordsize="21600,21600" o:spt="32" o:oned="t" path="m,l21600,21600e" filled="f">
+                    <v:shapetype w14:anchorId="0B0AD891" id="_x0000_t32" coordsize="21600,21600" o:spt="32" o:oned="t" path="m,l21600,21600e" filled="f">
                       <v:path arrowok="t" fillok="f" o:connecttype="none"/>
                       <o:lock v:ext="edit" shapetype="t"/>
                     </v:shapetype>
@@ -6171,7 +6171,7 @@
                 </mc:Choice>
                 <mc:Fallback>
                   <w:pict>
-                    <v:shape w14:anchorId="4CB90CAF" id="Straight Arrow Connector 29" o:spid="_x0000_s1026" type="#_x0000_t32" style="position:absolute;margin-left:55.5pt;margin-top:2.6pt;width:0;height:19.35pt;z-index:251663360;visibility:visible;mso-wrap-style:square;mso-wrap-distance-left:9pt;mso-wrap-distance-top:0;mso-wrap-distance-right:9pt;mso-wrap-distance-bottom:0;mso-position-horizontal:absolute;mso-position-horizontal-relative:text;mso-position-vertical:absolute;mso-position-vertical-relative:text" o:gfxdata="UEsDBBQABgAIAAAAIQC2gziS/gAAAOEBAAATAAAAW0NvbnRlbnRfVHlwZXNdLnhtbJSRQU7DMBBF&#10;90jcwfIWJU67QAgl6YK0S0CoHGBkTxKLZGx5TGhvj5O2G0SRWNoz/78nu9wcxkFMGNg6quQqL6RA&#10;0s5Y6ir5vt9lD1JwBDIwOMJKHpHlpr69KfdHjyxSmriSfYz+USnWPY7AufNIadK6MEJMx9ApD/oD&#10;OlTrorhX2lFEilmcO2RdNtjC5xDF9pCuTyYBB5bi6bQ4syoJ3g9WQ0ymaiLzg5KdCXlKLjvcW893&#10;SUOqXwnz5DrgnHtJTxOsQfEKIT7DmDSUCaxw7Rqn8787ZsmRM9e2VmPeBN4uqYvTtW7jvijg9N/y&#10;JsXecLq0q+WD6m8AAAD//wMAUEsDBBQABgAIAAAAIQA4/SH/1gAAAJQBAAALAAAAX3JlbHMvLnJl&#10;bHOkkMFqwzAMhu+DvYPRfXGawxijTi+j0GvpHsDYimMaW0Yy2fr2M4PBMnrbUb/Q94l/f/hMi1qR&#10;JVI2sOt6UJgd+ZiDgffL8ekFlFSbvV0oo4EbChzGx4f9GRdb25HMsYhqlCwG5lrLq9biZkxWOiqY&#10;22YiTra2kYMu1l1tQD30/bPm3wwYN0x18gb45AdQl1tp5j/sFB2T0FQ7R0nTNEV3j6o9feQzro1i&#10;OWA14Fm+Q8a1a8+Bvu/d/dMb2JY5uiPbhG/ktn4cqGU/er3pcvwCAAD//wMAUEsDBBQABgAIAAAA&#10;IQDDb2hn0gEAAPUDAAAOAAAAZHJzL2Uyb0RvYy54bWysU9uO0zAQfUfiHyy/06QVVFA1XaEu8IKg&#10;YuEDvI7dWPim8dAkf8/YSbMIWGmFeJnE9pyZc47H+5vBWXZRkEzwDV+vas6Ul6E1/tzwb1/fv3jN&#10;WULhW2GDVw0fVeI3h+fP9n3cqU3ogm0VMCri066PDe8Q466qkuyUE2kVovJ0qAM4gbSEc9WC6Km6&#10;s9WmrrdVH6CNEKRKiXZvp0N+KPW1VhI/a50UMttw4oYlQon3OVaHvdidQcTOyJmG+AcWThhPTZdS&#10;twIF+wHmj1LOSAgpaFzJ4KqgtZGqaCA16/o3NXediKpoIXNSXGxK/6+s/HQ5ATNtwzdvOPPC0R3d&#10;IQhz7pC9BQg9OwbvyccAjFLIrz6mHcGO/gTzKsUTZPGDBpe/JIsNxeNx8VgNyOS0KWl38/LVdlvs&#10;rx5wERJ+UMGx/NPwNPNYCKyLxeLyMSF1JuAVkJtanyMKY9/5luEYSQmCEf5sVaZN6TmlyvQnwuUP&#10;R6sm+BelyQiiOLUpI6iOFthF0PC039dLFcrMEG2sXUB14fYoaM7NMFXG8qnAJbt0DB4XoDM+wN+6&#10;4nClqqf8q+pJa5Z9H9qxXF+xg2ar+DO/gzy8v64L/OG1Hn4CAAD//wMAUEsDBBQABgAIAAAAIQCB&#10;G6Pl3AAAAAgBAAAPAAAAZHJzL2Rvd25yZXYueG1sTI/LbsIwEEX3lfgHa5C6K07oC0IchKp2iSoI&#10;qliaeBJH2OModiD9+5pu2uXRHd05N1+P1rAL9r51JCCdJcCQKqdaagQcyo+HBTAfJClpHKGAb/Sw&#10;LiZ3ucyUu9IOL/vQsFhCPpMCdAhdxrmvNFrpZ65DilnteitDxL7hqpfXWG4NnyfJC7eypfhByw7f&#10;NFbn/WAF1GVzqI7vCz6Y+vO1/NJLvS23QtxPx80KWMAx/B3DTT+qQxGdTm4g5ZmJnKZxSxDwPAd2&#10;y3/5JODpcQm8yPn/AcUPAAAA//8DAFBLAQItABQABgAIAAAAIQC2gziS/gAAAOEBAAATAAAAAAAA&#10;AAAAAAAAAAAAAABbQ29udGVudF9UeXBlc10ueG1sUEsBAi0AFAAGAAgAAAAhADj9If/WAAAAlAEA&#10;AAsAAAAAAAAAAAAAAAAALwEAAF9yZWxzLy5yZWxzUEsBAi0AFAAGAAgAAAAhAMNvaGfSAQAA9QMA&#10;AA4AAAAAAAAAAAAAAAAALgIAAGRycy9lMm9Eb2MueG1sUEsBAi0AFAAGAAgAAAAhAIEbo+XcAAAA&#10;CAEAAA8AAAAAAAAAAAAAAAAALAQAAGRycy9kb3ducmV2LnhtbFBLBQYAAAAABAAEAPMAAAA1BQAA&#10;AAA=&#10;" strokecolor="black [3200]" strokeweight=".5pt">
+                    <v:shape w14:anchorId="5FAEE76A" id="Straight Arrow Connector 29" o:spid="_x0000_s1026" type="#_x0000_t32" style="position:absolute;margin-left:55.5pt;margin-top:2.6pt;width:0;height:19.35pt;z-index:251663360;visibility:visible;mso-wrap-style:square;mso-wrap-distance-left:9pt;mso-wrap-distance-top:0;mso-wrap-distance-right:9pt;mso-wrap-distance-bottom:0;mso-position-horizontal:absolute;mso-position-horizontal-relative:text;mso-position-vertical:absolute;mso-position-vertical-relative:text" o:gfxdata="UEsDBBQABgAIAAAAIQC2gziS/gAAAOEBAAATAAAAW0NvbnRlbnRfVHlwZXNdLnhtbJSRQU7DMBBF&#10;90jcwfIWJU67QAgl6YK0S0CoHGBkTxKLZGx5TGhvj5O2G0SRWNoz/78nu9wcxkFMGNg6quQqL6RA&#10;0s5Y6ir5vt9lD1JwBDIwOMJKHpHlpr69KfdHjyxSmriSfYz+USnWPY7AufNIadK6MEJMx9ApD/oD&#10;OlTrorhX2lFEilmcO2RdNtjC5xDF9pCuTyYBB5bi6bQ4syoJ3g9WQ0ymaiLzg5KdCXlKLjvcW893&#10;SUOqXwnz5DrgnHtJTxOsQfEKIT7DmDSUCaxw7Rqn8787ZsmRM9e2VmPeBN4uqYvTtW7jvijg9N/y&#10;JsXecLq0q+WD6m8AAAD//wMAUEsDBBQABgAIAAAAIQA4/SH/1gAAAJQBAAALAAAAX3JlbHMvLnJl&#10;bHOkkMFqwzAMhu+DvYPRfXGawxijTi+j0GvpHsDYimMaW0Yy2fr2M4PBMnrbUb/Q94l/f/hMi1qR&#10;JVI2sOt6UJgd+ZiDgffL8ekFlFSbvV0oo4EbChzGx4f9GRdb25HMsYhqlCwG5lrLq9biZkxWOiqY&#10;22YiTra2kYMu1l1tQD30/bPm3wwYN0x18gb45AdQl1tp5j/sFB2T0FQ7R0nTNEV3j6o9feQzro1i&#10;OWA14Fm+Q8a1a8+Bvu/d/dMb2JY5uiPbhG/ktn4cqGU/er3pcvwCAAD//wMAUEsDBBQABgAIAAAA&#10;IQDDb2hn0gEAAPUDAAAOAAAAZHJzL2Uyb0RvYy54bWysU9uO0zAQfUfiHyy/06QVVFA1XaEu8IKg&#10;YuEDvI7dWPim8dAkf8/YSbMIWGmFeJnE9pyZc47H+5vBWXZRkEzwDV+vas6Ul6E1/tzwb1/fv3jN&#10;WULhW2GDVw0fVeI3h+fP9n3cqU3ogm0VMCri066PDe8Q466qkuyUE2kVovJ0qAM4gbSEc9WC6Km6&#10;s9WmrrdVH6CNEKRKiXZvp0N+KPW1VhI/a50UMttw4oYlQon3OVaHvdidQcTOyJmG+AcWThhPTZdS&#10;twIF+wHmj1LOSAgpaFzJ4KqgtZGqaCA16/o3NXediKpoIXNSXGxK/6+s/HQ5ATNtwzdvOPPC0R3d&#10;IQhz7pC9BQg9OwbvyccAjFLIrz6mHcGO/gTzKsUTZPGDBpe/JIsNxeNx8VgNyOS0KWl38/LVdlvs&#10;rx5wERJ+UMGx/NPwNPNYCKyLxeLyMSF1JuAVkJtanyMKY9/5luEYSQmCEf5sVaZN6TmlyvQnwuUP&#10;R6sm+BelyQiiOLUpI6iOFthF0PC039dLFcrMEG2sXUB14fYoaM7NMFXG8qnAJbt0DB4XoDM+wN+6&#10;4nClqqf8q+pJa5Z9H9qxXF+xg2ar+DO/gzy8v64L/OG1Hn4CAAD//wMAUEsDBBQABgAIAAAAIQCB&#10;G6Pl3AAAAAgBAAAPAAAAZHJzL2Rvd25yZXYueG1sTI/LbsIwEEX3lfgHa5C6K07oC0IchKp2iSoI&#10;qliaeBJH2OModiD9+5pu2uXRHd05N1+P1rAL9r51JCCdJcCQKqdaagQcyo+HBTAfJClpHKGAb/Sw&#10;LiZ3ucyUu9IOL/vQsFhCPpMCdAhdxrmvNFrpZ65DilnteitDxL7hqpfXWG4NnyfJC7eypfhByw7f&#10;NFbn/WAF1GVzqI7vCz6Y+vO1/NJLvS23QtxPx80KWMAx/B3DTT+qQxGdTm4g5ZmJnKZxSxDwPAd2&#10;y3/5JODpcQm8yPn/AcUPAAAA//8DAFBLAQItABQABgAIAAAAIQC2gziS/gAAAOEBAAATAAAAAAAA&#10;AAAAAAAAAAAAAABbQ29udGVudF9UeXBlc10ueG1sUEsBAi0AFAAGAAgAAAAhADj9If/WAAAAlAEA&#10;AAsAAAAAAAAAAAAAAAAALwEAAF9yZWxzLy5yZWxzUEsBAi0AFAAGAAgAAAAhAMNvaGfSAQAA9QMA&#10;AA4AAAAAAAAAAAAAAAAALgIAAGRycy9lMm9Eb2MueG1sUEsBAi0AFAAGAAgAAAAhAIEbo+XcAAAA&#10;CAEAAA8AAAAAAAAAAAAAAAAALAQAAGRycy9kb3ducmV2LnhtbFBLBQYAAAAABAAEAPMAAAA1BQAA&#10;AAA=&#10;" strokecolor="black [3200]" strokeweight=".5pt">
                       <v:stroke endarrow="block" joinstyle="miter"/>
                     </v:shape>
                   </w:pict>
@@ -14190,15 +14190,13 @@
           </wp:inline>
         </w:drawing>
       </w:r>
-      <w:bookmarkStart w:id="51" w:name="_GoBack"/>
+    </w:p>
+    <w:p>
+      <w:pPr>
+        <w:pStyle w:val="Subheading"/>
+      </w:pPr>
+      <w:bookmarkStart w:id="51" w:name="_k5vzm5ys53us" w:colFirst="0" w:colLast="0"/>
       <w:bookmarkEnd w:id="51"/>
-    </w:p>
-    <w:p>
-      <w:pPr>
-        <w:pStyle w:val="Subheading"/>
-      </w:pPr>
-      <w:bookmarkStart w:id="52" w:name="_k5vzm5ys53us" w:colFirst="0" w:colLast="0"/>
-      <w:bookmarkEnd w:id="52"/>
       <w:r>
         <w:t xml:space="preserve">6.6.3. </w:t>
       </w:r>
@@ -14317,8 +14315,8 @@
       <w:pPr>
         <w:pStyle w:val="Subheading"/>
       </w:pPr>
-      <w:bookmarkStart w:id="53" w:name="_w0uz9g6tkugs" w:colFirst="0" w:colLast="0"/>
-      <w:bookmarkEnd w:id="53"/>
+      <w:bookmarkStart w:id="52" w:name="_w0uz9g6tkugs" w:colFirst="0" w:colLast="0"/>
+      <w:bookmarkEnd w:id="52"/>
       <w:r>
         <w:lastRenderedPageBreak/>
         <w:t xml:space="preserve">6.7. </w:t>
@@ -14351,8 +14349,8 @@
       <w:pPr>
         <w:pStyle w:val="Subheading"/>
       </w:pPr>
-      <w:bookmarkStart w:id="54" w:name="_32zxkyvxl5l4" w:colFirst="0" w:colLast="0"/>
-      <w:bookmarkEnd w:id="54"/>
+      <w:bookmarkStart w:id="53" w:name="_32zxkyvxl5l4" w:colFirst="0" w:colLast="0"/>
+      <w:bookmarkEnd w:id="53"/>
       <w:r>
         <w:t xml:space="preserve">6.7.1. </w:t>
       </w:r>
@@ -14439,8 +14437,8 @@
       <w:pPr>
         <w:pStyle w:val="Subheading"/>
       </w:pPr>
-      <w:bookmarkStart w:id="55" w:name="_vam5hbpwvyu3" w:colFirst="0" w:colLast="0"/>
-      <w:bookmarkEnd w:id="55"/>
+      <w:bookmarkStart w:id="54" w:name="_vam5hbpwvyu3" w:colFirst="0" w:colLast="0"/>
+      <w:bookmarkEnd w:id="54"/>
       <w:r>
         <w:lastRenderedPageBreak/>
         <w:t xml:space="preserve">6.7.2. </w:t>
@@ -14640,8 +14638,8 @@
       <w:pPr>
         <w:pStyle w:val="Subheading"/>
       </w:pPr>
-      <w:bookmarkStart w:id="56" w:name="_7kpaqzk1r0ax" w:colFirst="0" w:colLast="0"/>
-      <w:bookmarkEnd w:id="56"/>
+      <w:bookmarkStart w:id="55" w:name="_7kpaqzk1r0ax" w:colFirst="0" w:colLast="0"/>
+      <w:bookmarkEnd w:id="55"/>
       <w:r>
         <w:lastRenderedPageBreak/>
         <w:t xml:space="preserve">6.8 </w:t>
@@ -14667,8 +14665,8 @@
       <w:pPr>
         <w:pStyle w:val="Subheading"/>
       </w:pPr>
-      <w:bookmarkStart w:id="57" w:name="_le3bgnmzl8c3" w:colFirst="0" w:colLast="0"/>
-      <w:bookmarkEnd w:id="57"/>
+      <w:bookmarkStart w:id="56" w:name="_le3bgnmzl8c3" w:colFirst="0" w:colLast="0"/>
+      <w:bookmarkEnd w:id="56"/>
       <w:r>
         <w:t xml:space="preserve">6.8.1. </w:t>
       </w:r>
@@ -14854,8 +14852,8 @@
       <w:pPr>
         <w:pStyle w:val="Subheading"/>
       </w:pPr>
-      <w:bookmarkStart w:id="58" w:name="_w6n72usjn329" w:colFirst="0" w:colLast="0"/>
-      <w:bookmarkEnd w:id="58"/>
+      <w:bookmarkStart w:id="57" w:name="_w6n72usjn329" w:colFirst="0" w:colLast="0"/>
+      <w:bookmarkEnd w:id="57"/>
       <w:r>
         <w:lastRenderedPageBreak/>
         <w:t xml:space="preserve">6.8.2. </w:t>
@@ -15077,8 +15075,8 @@
       <w:pPr>
         <w:pStyle w:val="Subheading"/>
       </w:pPr>
-      <w:bookmarkStart w:id="59" w:name="_qzjc2ijy5c5u" w:colFirst="0" w:colLast="0"/>
-      <w:bookmarkEnd w:id="59"/>
+      <w:bookmarkStart w:id="58" w:name="_qzjc2ijy5c5u" w:colFirst="0" w:colLast="0"/>
+      <w:bookmarkEnd w:id="58"/>
       <w:r>
         <w:t xml:space="preserve">6.9. </w:t>
       </w:r>
@@ -15242,8 +15240,8 @@
       <w:pPr>
         <w:pStyle w:val="Subheading"/>
       </w:pPr>
-      <w:bookmarkStart w:id="60" w:name="_jy6nj83bnzs5" w:colFirst="0" w:colLast="0"/>
-      <w:bookmarkEnd w:id="60"/>
+      <w:bookmarkStart w:id="59" w:name="_jy6nj83bnzs5" w:colFirst="0" w:colLast="0"/>
+      <w:bookmarkEnd w:id="59"/>
       <w:r>
         <w:t xml:space="preserve">6.10. </w:t>
       </w:r>
@@ -15464,8 +15462,8 @@
           <w:rFonts w:ascii="Times New Roman" w:hAnsi="Times New Roman" w:cs="Times New Roman"/>
         </w:rPr>
       </w:pPr>
-      <w:bookmarkStart w:id="61" w:name="_61eox4qdygmf" w:colFirst="0" w:colLast="0"/>
-      <w:bookmarkEnd w:id="61"/>
+      <w:bookmarkStart w:id="60" w:name="_61eox4qdygmf" w:colFirst="0" w:colLast="0"/>
+      <w:bookmarkEnd w:id="60"/>
       <w:r>
         <w:rPr>
           <w:rFonts w:ascii="Times New Roman" w:hAnsi="Times New Roman" w:cs="Times New Roman"/>
@@ -15495,18 +15493,18 @@
         </w:numPr>
         <w:ind w:firstLine="1080"/>
       </w:pPr>
-      <w:bookmarkStart w:id="62" w:name="_eqhdx5g2i0ze" w:colFirst="0" w:colLast="0"/>
+      <w:bookmarkStart w:id="61" w:name="_eqhdx5g2i0ze" w:colFirst="0" w:colLast="0"/>
+      <w:bookmarkEnd w:id="61"/>
+      <w:r>
+        <w:t>Wireframe Low-Fidelity Prototypes</w:t>
+      </w:r>
+    </w:p>
+    <w:p>
+      <w:pPr>
+        <w:pStyle w:val="Subsubheading"/>
+      </w:pPr>
+      <w:bookmarkStart w:id="62" w:name="_zay0v9578bx5" w:colFirst="0" w:colLast="0"/>
       <w:bookmarkEnd w:id="62"/>
-      <w:r>
-        <w:t>Wireframe Low-Fidelity Prototypes</w:t>
-      </w:r>
-    </w:p>
-    <w:p>
-      <w:pPr>
-        <w:pStyle w:val="Subsubheading"/>
-      </w:pPr>
-      <w:bookmarkStart w:id="63" w:name="_zay0v9578bx5" w:colFirst="0" w:colLast="0"/>
-      <w:bookmarkEnd w:id="63"/>
       <w:r>
         <w:t>Carer App 1</w:t>
       </w:r>
@@ -16072,8 +16070,8 @@
       <w:pPr>
         <w:pStyle w:val="Subsubheading"/>
       </w:pPr>
-      <w:bookmarkStart w:id="64" w:name="_36cuzfjzpu9m" w:colFirst="0" w:colLast="0"/>
-      <w:bookmarkEnd w:id="64"/>
+      <w:bookmarkStart w:id="63" w:name="_36cuzfjzpu9m" w:colFirst="0" w:colLast="0"/>
+      <w:bookmarkEnd w:id="63"/>
       <w:r>
         <w:t>Carer App 2</w:t>
       </w:r>
@@ -16742,8 +16740,8 @@
       <w:pPr>
         <w:pStyle w:val="Subsubheading"/>
       </w:pPr>
-      <w:bookmarkStart w:id="65" w:name="_kxevw6cci77a" w:colFirst="0" w:colLast="0"/>
-      <w:bookmarkEnd w:id="65"/>
+      <w:bookmarkStart w:id="64" w:name="_kxevw6cci77a" w:colFirst="0" w:colLast="0"/>
+      <w:bookmarkEnd w:id="64"/>
       <w:r>
         <w:lastRenderedPageBreak/>
         <w:t>Patient App 1</w:t>
@@ -17426,8 +17424,8 @@
       <w:pPr>
         <w:pStyle w:val="Subsubheading"/>
       </w:pPr>
-      <w:bookmarkStart w:id="66" w:name="_bh5k75tp9z2h" w:colFirst="0" w:colLast="0"/>
-      <w:bookmarkEnd w:id="66"/>
+      <w:bookmarkStart w:id="65" w:name="_bh5k75tp9z2h" w:colFirst="0" w:colLast="0"/>
+      <w:bookmarkEnd w:id="65"/>
       <w:r>
         <w:t>Patient App 2</w:t>
       </w:r>
@@ -17929,8 +17927,8 @@
       </w:pPr>
     </w:p>
     <w:p>
-      <w:bookmarkStart w:id="67" w:name="_kfypfrix5n5e" w:colFirst="0" w:colLast="0"/>
-      <w:bookmarkEnd w:id="67"/>
+      <w:bookmarkStart w:id="66" w:name="_kfypfrix5n5e" w:colFirst="0" w:colLast="0"/>
+      <w:bookmarkEnd w:id="66"/>
     </w:p>
     <w:p>
       <w:pPr>
@@ -18950,6 +18948,9 @@
         <w:t xml:space="preserve">Carer app: </w:t>
       </w:r>
       <w:r>
+        <w:rPr>
+          <w:i/>
+        </w:rPr>
         <w:t>https://n34orf.axshare.com/#g=1&amp;p=sign_in</w:t>
       </w:r>
     </w:p>
@@ -18965,6 +18966,9 @@
         <w:t xml:space="preserve">Patient app: </w:t>
       </w:r>
       <w:r>
+        <w:rPr>
+          <w:i/>
+        </w:rPr>
         <w:t>https://c4mej5.axshare.com/#g=1&amp;p=sign_in</w:t>
       </w:r>
     </w:p>
@@ -19120,14 +19124,16 @@
                   <v:path o:extrusionok="f" gradientshapeok="t" o:connecttype="rect"/>
                   <o:lock v:ext="edit" aspectratio="t"/>
                 </v:shapetype>
-                <v:shape id="_x0000_i1025" type="#_x0000_t75" style="width:150.55pt;height:237.5pt" o:ole="">
+                <v:shape id="_x0000_i1025" type="#_x0000_t75" style="width:150.75pt;height:237.75pt" o:ole="">
                   <v:imagedata r:id="rId28" o:title=""/>
                 </v:shape>
-                <o:OLEObject Type="Embed" ProgID="PBrush" ShapeID="_x0000_i1025" DrawAspect="Content" ObjectID="_1547751509" r:id="rId29"/>
+                <o:OLEObject Type="Embed" ProgID="PBrush" ShapeID="_x0000_i1025" DrawAspect="Content" ObjectID="_1548515133" r:id="rId29"/>
               </w:object>
             </w:r>
           </w:p>
         </w:tc>
+        <w:bookmarkStart w:id="67" w:name="_GoBack"/>
+        <w:bookmarkEnd w:id="67"/>
       </w:tr>
       <w:tr>
         <w:tc>
@@ -19179,10 +19185,10 @@
             </w:pPr>
             <w:r>
               <w:object w:dxaOrig="4590" w:dyaOrig="7245">
-                <v:shape id="_x0000_i1026" type="#_x0000_t75" style="width:150.55pt;height:238.45pt" o:ole="">
+                <v:shape id="_x0000_i1026" type="#_x0000_t75" style="width:150.75pt;height:238.5pt" o:ole="">
                   <v:imagedata r:id="rId30" o:title=""/>
                 </v:shape>
-                <o:OLEObject Type="Embed" ProgID="PBrush" ShapeID="_x0000_i1026" DrawAspect="Content" ObjectID="_1547751510" r:id="rId31"/>
+                <o:OLEObject Type="Embed" ProgID="PBrush" ShapeID="_x0000_i1026" DrawAspect="Content" ObjectID="_1548515134" r:id="rId31"/>
               </w:object>
             </w:r>
           </w:p>
@@ -19238,10 +19244,10 @@
             </w:pPr>
             <w:r>
               <w:object w:dxaOrig="4650" w:dyaOrig="7245">
-                <v:shape id="_x0000_i1027" type="#_x0000_t75" style="width:152.4pt;height:238.45pt" o:ole="">
+                <v:shape id="_x0000_i1027" type="#_x0000_t75" style="width:152.25pt;height:238.5pt" o:ole="">
                   <v:imagedata r:id="rId32" o:title=""/>
                 </v:shape>
-                <o:OLEObject Type="Embed" ProgID="PBrush" ShapeID="_x0000_i1027" DrawAspect="Content" ObjectID="_1547751511" r:id="rId33"/>
+                <o:OLEObject Type="Embed" ProgID="PBrush" ShapeID="_x0000_i1027" DrawAspect="Content" ObjectID="_1548515135" r:id="rId33"/>
               </w:object>
             </w:r>
           </w:p>
@@ -19296,10 +19302,10 @@
             </w:pPr>
             <w:r>
               <w:object w:dxaOrig="4590" w:dyaOrig="7245">
-                <v:shape id="_x0000_i1028" type="#_x0000_t75" style="width:150.55pt;height:238.45pt" o:ole="">
+                <v:shape id="_x0000_i1028" type="#_x0000_t75" style="width:150.75pt;height:238.5pt" o:ole="">
                   <v:imagedata r:id="rId34" o:title=""/>
                 </v:shape>
-                <o:OLEObject Type="Embed" ProgID="PBrush" ShapeID="_x0000_i1028" DrawAspect="Content" ObjectID="_1547751512" r:id="rId35"/>
+                <o:OLEObject Type="Embed" ProgID="PBrush" ShapeID="_x0000_i1028" DrawAspect="Content" ObjectID="_1548515136" r:id="rId35"/>
               </w:object>
             </w:r>
           </w:p>
@@ -19422,10 +19428,10 @@
             </w:pPr>
             <w:r>
               <w:object w:dxaOrig="4560" w:dyaOrig="7215">
-                <v:shape id="_x0000_i1029" type="#_x0000_t75" style="width:150.55pt;height:237.5pt" o:ole="">
+                <v:shape id="_x0000_i1029" type="#_x0000_t75" style="width:150.75pt;height:237pt" o:ole="">
                   <v:imagedata r:id="rId36" o:title=""/>
                 </v:shape>
-                <o:OLEObject Type="Embed" ProgID="PBrush" ShapeID="_x0000_i1029" DrawAspect="Content" ObjectID="_1547751513" r:id="rId37"/>
+                <o:OLEObject Type="Embed" ProgID="PBrush" ShapeID="_x0000_i1029" DrawAspect="Content" ObjectID="_1548515137" r:id="rId37"/>
               </w:object>
             </w:r>
           </w:p>
@@ -19777,10 +19783,10 @@
             </w:pPr>
             <w:r>
               <w:object w:dxaOrig="4620" w:dyaOrig="7200">
-                <v:shape id="_x0000_i1030" type="#_x0000_t75" style="width:152.4pt;height:237.5pt" o:ole="">
+                <v:shape id="_x0000_i1030" type="#_x0000_t75" style="width:152.25pt;height:237.75pt" o:ole="">
                   <v:imagedata r:id="rId38" o:title=""/>
                 </v:shape>
-                <o:OLEObject Type="Embed" ProgID="PBrush" ShapeID="_x0000_i1030" DrawAspect="Content" ObjectID="_1547751514" r:id="rId39"/>
+                <o:OLEObject Type="Embed" ProgID="PBrush" ShapeID="_x0000_i1030" DrawAspect="Content" ObjectID="_1548515138" r:id="rId39"/>
               </w:object>
             </w:r>
           </w:p>
@@ -19845,10 +19851,10 @@
             </w:pPr>
             <w:r>
               <w:object w:dxaOrig="4590" w:dyaOrig="7230">
-                <v:shape id="_x0000_i1031" type="#_x0000_t75" style="width:150.55pt;height:237.5pt" o:ole="">
+                <v:shape id="_x0000_i1031" type="#_x0000_t75" style="width:150.75pt;height:237.75pt" o:ole="">
                   <v:imagedata r:id="rId40" o:title=""/>
                 </v:shape>
-                <o:OLEObject Type="Embed" ProgID="PBrush" ShapeID="_x0000_i1031" DrawAspect="Content" ObjectID="_1547751515" r:id="rId41"/>
+                <o:OLEObject Type="Embed" ProgID="PBrush" ShapeID="_x0000_i1031" DrawAspect="Content" ObjectID="_1548515139" r:id="rId41"/>
               </w:object>
             </w:r>
           </w:p>
@@ -19912,10 +19918,10 @@
             </w:pPr>
             <w:r>
               <w:object w:dxaOrig="4605" w:dyaOrig="7230">
-                <v:shape id="_x0000_i1032" type="#_x0000_t75" style="width:151.5pt;height:237.5pt" o:ole="">
+                <v:shape id="_x0000_i1032" type="#_x0000_t75" style="width:151.5pt;height:237.75pt" o:ole="">
                   <v:imagedata r:id="rId42" o:title=""/>
                 </v:shape>
-                <o:OLEObject Type="Embed" ProgID="PBrush" ShapeID="_x0000_i1032" DrawAspect="Content" ObjectID="_1547751516" r:id="rId43"/>
+                <o:OLEObject Type="Embed" ProgID="PBrush" ShapeID="_x0000_i1032" DrawAspect="Content" ObjectID="_1548515140" r:id="rId43"/>
               </w:object>
             </w:r>
           </w:p>
@@ -19994,10 +20000,10 @@
             </w:pPr>
             <w:r>
               <w:object w:dxaOrig="4605" w:dyaOrig="7260">
-                <v:shape id="_x0000_i1033" type="#_x0000_t75" style="width:150.55pt;height:237.5pt" o:ole="">
+                <v:shape id="_x0000_i1033" type="#_x0000_t75" style="width:150.75pt;height:237.75pt" o:ole="">
                   <v:imagedata r:id="rId44" o:title=""/>
                 </v:shape>
-                <o:OLEObject Type="Embed" ProgID="PBrush" ShapeID="_x0000_i1033" DrawAspect="Content" ObjectID="_1547751517" r:id="rId45"/>
+                <o:OLEObject Type="Embed" ProgID="PBrush" ShapeID="_x0000_i1033" DrawAspect="Content" ObjectID="_1548515141" r:id="rId45"/>
               </w:object>
             </w:r>
           </w:p>
@@ -20073,10 +20079,10 @@
             </w:pPr>
             <w:r>
               <w:object w:dxaOrig="4620" w:dyaOrig="7230">
-                <v:shape id="_x0000_i1034" type="#_x0000_t75" style="width:152.4pt;height:237.5pt" o:ole="">
+                <v:shape id="_x0000_i1034" type="#_x0000_t75" style="width:152.25pt;height:237.75pt" o:ole="">
                   <v:imagedata r:id="rId46" o:title=""/>
                 </v:shape>
-                <o:OLEObject Type="Embed" ProgID="PBrush" ShapeID="_x0000_i1034" DrawAspect="Content" ObjectID="_1547751518" r:id="rId47"/>
+                <o:OLEObject Type="Embed" ProgID="PBrush" ShapeID="_x0000_i1034" DrawAspect="Content" ObjectID="_1548515142" r:id="rId47"/>
               </w:object>
             </w:r>
           </w:p>
@@ -28747,7 +28753,7 @@
       <w:rPr>
         <w:noProof/>
       </w:rPr>
-      <w:t>27</w:t>
+      <w:t>42</w:t>
     </w:r>
     <w:r>
       <w:fldChar w:fldCharType="end"/>
@@ -32335,7 +32341,7 @@
 </file>
 
 <file path=customXml/itemProps1.xml><?xml version="1.0" encoding="utf-8"?>
-<ds:datastoreItem xmlns:ds="http://schemas.openxmlformats.org/officeDocument/2006/customXml" ds:itemID="{65C7F325-D99E-495A-86C8-B74EA7E1AFD7}">
+<ds:datastoreItem xmlns:ds="http://schemas.openxmlformats.org/officeDocument/2006/customXml" ds:itemID="{149F5975-C3C1-4A18-ADDC-011264FBDA1F}">
   <ds:schemaRefs>
     <ds:schemaRef ds:uri="http://schemas.openxmlformats.org/officeDocument/2006/bibliography"/>
   </ds:schemaRefs>

--- a/FinalReport.docx
+++ b/FinalReport.docx
@@ -398,14 +398,16 @@
           <w:ilvl w:val="0"/>
           <w:numId w:val="0"/>
         </w:numPr>
-        <w:ind w:left="360" w:hanging="360"/>
+        <w:ind w:left="360"/>
       </w:pPr>
       <w:bookmarkStart w:id="1" w:name="_30j0zll" w:colFirst="0" w:colLast="0"/>
+      <w:bookmarkStart w:id="2" w:name="_Toc479429076"/>
       <w:bookmarkEnd w:id="1"/>
       <w:r>
         <w:lastRenderedPageBreak/>
         <w:t>Abstract</w:t>
       </w:r>
+      <w:bookmarkEnd w:id="2"/>
     </w:p>
     <w:p>
       <w:pPr>
@@ -570,14 +572,16 @@
           <w:ilvl w:val="0"/>
           <w:numId w:val="0"/>
         </w:numPr>
-        <w:ind w:left="360" w:hanging="360"/>
-      </w:pPr>
-      <w:bookmarkStart w:id="2" w:name="_1fob9te" w:colFirst="0" w:colLast="0"/>
-      <w:bookmarkEnd w:id="2"/>
+        <w:ind w:left="360"/>
+      </w:pPr>
+      <w:bookmarkStart w:id="3" w:name="_1fob9te" w:colFirst="0" w:colLast="0"/>
+      <w:bookmarkStart w:id="4" w:name="_Toc479429077"/>
+      <w:bookmarkEnd w:id="3"/>
       <w:r>
         <w:lastRenderedPageBreak/>
         <w:t>Acknowledgements</w:t>
       </w:r>
+      <w:bookmarkEnd w:id="4"/>
     </w:p>
     <w:p>
       <w:pPr>
@@ -752,22 +756,6768 @@
           <w:ilvl w:val="0"/>
           <w:numId w:val="0"/>
         </w:numPr>
-        <w:ind w:left="360" w:hanging="360"/>
-      </w:pPr>
-      <w:bookmarkStart w:id="3" w:name="_3znysh7" w:colFirst="0" w:colLast="0"/>
-      <w:bookmarkEnd w:id="3"/>
+        <w:ind w:left="360"/>
+      </w:pPr>
+      <w:bookmarkStart w:id="5" w:name="_3znysh7" w:colFirst="0" w:colLast="0"/>
+      <w:bookmarkStart w:id="6" w:name="_Toc479429078"/>
+      <w:bookmarkEnd w:id="5"/>
       <w:r>
         <w:lastRenderedPageBreak/>
         <w:t>Contents</w:t>
       </w:r>
-    </w:p>
-    <w:p>
-      <w:pPr>
-        <w:rPr>
-          <w:rFonts w:ascii="Times New Roman" w:hAnsi="Times New Roman" w:cs="Times New Roman"/>
-        </w:rPr>
-      </w:pPr>
-    </w:p>
+      <w:bookmarkEnd w:id="6"/>
+    </w:p>
+    <w:p>
+      <w:pPr>
+        <w:rPr>
+          <w:rFonts w:ascii="Times New Roman" w:hAnsi="Times New Roman" w:cs="Times New Roman"/>
+        </w:rPr>
+      </w:pPr>
+    </w:p>
+    <w:sdt>
+      <w:sdtPr>
+        <w:id w:val="-2102942073"/>
+        <w:docPartObj>
+          <w:docPartGallery w:val="Table of Contents"/>
+          <w:docPartUnique/>
+        </w:docPartObj>
+      </w:sdtPr>
+      <w:sdtEndPr>
+        <w:rPr>
+          <w:rFonts w:ascii="Tinos" w:eastAsia="Tinos" w:hAnsi="Tinos" w:cs="Tinos"/>
+          <w:b/>
+          <w:bCs/>
+          <w:noProof/>
+        </w:rPr>
+      </w:sdtEndPr>
+      <w:sdtContent>
+        <w:p>
+          <w:pPr>
+            <w:pStyle w:val="Body"/>
+          </w:pPr>
+        </w:p>
+        <w:p>
+          <w:pPr>
+            <w:pStyle w:val="TOC1"/>
+            <w:tabs>
+              <w:tab w:val="right" w:leader="dot" w:pos="9350"/>
+            </w:tabs>
+            <w:rPr>
+              <w:rFonts w:asciiTheme="minorHAnsi" w:eastAsiaTheme="minorEastAsia" w:hAnsiTheme="minorHAnsi" w:cstheme="minorBidi"/>
+              <w:noProof/>
+              <w:color w:val="auto"/>
+            </w:rPr>
+          </w:pPr>
+          <w:r>
+            <w:fldChar w:fldCharType="begin"/>
+          </w:r>
+          <w:r>
+            <w:instrText xml:space="preserve"> TOC \o "1-3" \h \z \u </w:instrText>
+          </w:r>
+          <w:r>
+            <w:fldChar w:fldCharType="separate"/>
+          </w:r>
+          <w:hyperlink w:anchor="_Toc479429076" w:history="1">
+            <w:r>
+              <w:rPr>
+                <w:rStyle w:val="Hyperlink"/>
+                <w:noProof/>
+              </w:rPr>
+              <w:t>Abstract</w:t>
+            </w:r>
+            <w:r>
+              <w:rPr>
+                <w:noProof/>
+                <w:webHidden/>
+              </w:rPr>
+              <w:tab/>
+            </w:r>
+            <w:r>
+              <w:rPr>
+                <w:noProof/>
+                <w:webHidden/>
+              </w:rPr>
+              <w:fldChar w:fldCharType="begin"/>
+            </w:r>
+            <w:r>
+              <w:rPr>
+                <w:noProof/>
+                <w:webHidden/>
+              </w:rPr>
+              <w:instrText xml:space="preserve"> PAGEREF _Toc479429076 \h </w:instrText>
+            </w:r>
+            <w:r>
+              <w:rPr>
+                <w:noProof/>
+                <w:webHidden/>
+              </w:rPr>
+            </w:r>
+            <w:r>
+              <w:rPr>
+                <w:noProof/>
+                <w:webHidden/>
+              </w:rPr>
+              <w:fldChar w:fldCharType="separate"/>
+            </w:r>
+            <w:r>
+              <w:rPr>
+                <w:noProof/>
+                <w:webHidden/>
+              </w:rPr>
+              <w:t>1</w:t>
+            </w:r>
+            <w:r>
+              <w:rPr>
+                <w:noProof/>
+                <w:webHidden/>
+              </w:rPr>
+              <w:fldChar w:fldCharType="end"/>
+            </w:r>
+          </w:hyperlink>
+        </w:p>
+        <w:p>
+          <w:pPr>
+            <w:pStyle w:val="TOC1"/>
+            <w:tabs>
+              <w:tab w:val="right" w:leader="dot" w:pos="9350"/>
+            </w:tabs>
+            <w:rPr>
+              <w:rFonts w:asciiTheme="minorHAnsi" w:eastAsiaTheme="minorEastAsia" w:hAnsiTheme="minorHAnsi" w:cstheme="minorBidi"/>
+              <w:noProof/>
+              <w:color w:val="auto"/>
+            </w:rPr>
+          </w:pPr>
+          <w:hyperlink w:anchor="_Toc479429077" w:history="1">
+            <w:r>
+              <w:rPr>
+                <w:rStyle w:val="Hyperlink"/>
+                <w:noProof/>
+              </w:rPr>
+              <w:t>Acknowledgements</w:t>
+            </w:r>
+            <w:r>
+              <w:rPr>
+                <w:noProof/>
+                <w:webHidden/>
+              </w:rPr>
+              <w:tab/>
+            </w:r>
+            <w:r>
+              <w:rPr>
+                <w:noProof/>
+                <w:webHidden/>
+              </w:rPr>
+              <w:fldChar w:fldCharType="begin"/>
+            </w:r>
+            <w:r>
+              <w:rPr>
+                <w:noProof/>
+                <w:webHidden/>
+              </w:rPr>
+              <w:instrText xml:space="preserve"> PAGEREF _Toc479429077 \h </w:instrText>
+            </w:r>
+            <w:r>
+              <w:rPr>
+                <w:noProof/>
+                <w:webHidden/>
+              </w:rPr>
+            </w:r>
+            <w:r>
+              <w:rPr>
+                <w:noProof/>
+                <w:webHidden/>
+              </w:rPr>
+              <w:fldChar w:fldCharType="separate"/>
+            </w:r>
+            <w:r>
+              <w:rPr>
+                <w:noProof/>
+                <w:webHidden/>
+              </w:rPr>
+              <w:t>2</w:t>
+            </w:r>
+            <w:r>
+              <w:rPr>
+                <w:noProof/>
+                <w:webHidden/>
+              </w:rPr>
+              <w:fldChar w:fldCharType="end"/>
+            </w:r>
+          </w:hyperlink>
+        </w:p>
+        <w:p>
+          <w:pPr>
+            <w:pStyle w:val="TOC1"/>
+            <w:tabs>
+              <w:tab w:val="right" w:leader="dot" w:pos="9350"/>
+            </w:tabs>
+            <w:rPr>
+              <w:rFonts w:asciiTheme="minorHAnsi" w:eastAsiaTheme="minorEastAsia" w:hAnsiTheme="minorHAnsi" w:cstheme="minorBidi"/>
+              <w:noProof/>
+              <w:color w:val="auto"/>
+            </w:rPr>
+          </w:pPr>
+          <w:hyperlink w:anchor="_Toc479429078" w:history="1">
+            <w:r>
+              <w:rPr>
+                <w:rStyle w:val="Hyperlink"/>
+                <w:noProof/>
+              </w:rPr>
+              <w:t>Contents</w:t>
+            </w:r>
+            <w:r>
+              <w:rPr>
+                <w:noProof/>
+                <w:webHidden/>
+              </w:rPr>
+              <w:tab/>
+            </w:r>
+            <w:r>
+              <w:rPr>
+                <w:noProof/>
+                <w:webHidden/>
+              </w:rPr>
+              <w:fldChar w:fldCharType="begin"/>
+            </w:r>
+            <w:r>
+              <w:rPr>
+                <w:noProof/>
+                <w:webHidden/>
+              </w:rPr>
+              <w:instrText xml:space="preserve"> PAGEREF _Toc479429078 \h </w:instrText>
+            </w:r>
+            <w:r>
+              <w:rPr>
+                <w:noProof/>
+                <w:webHidden/>
+              </w:rPr>
+            </w:r>
+            <w:r>
+              <w:rPr>
+                <w:noProof/>
+                <w:webHidden/>
+              </w:rPr>
+              <w:fldChar w:fldCharType="separate"/>
+            </w:r>
+            <w:r>
+              <w:rPr>
+                <w:noProof/>
+                <w:webHidden/>
+              </w:rPr>
+              <w:t>3</w:t>
+            </w:r>
+            <w:r>
+              <w:rPr>
+                <w:noProof/>
+                <w:webHidden/>
+              </w:rPr>
+              <w:fldChar w:fldCharType="end"/>
+            </w:r>
+          </w:hyperlink>
+        </w:p>
+        <w:p>
+          <w:pPr>
+            <w:pStyle w:val="TOC1"/>
+            <w:tabs>
+              <w:tab w:val="left" w:pos="440"/>
+              <w:tab w:val="right" w:leader="dot" w:pos="9350"/>
+            </w:tabs>
+            <w:rPr>
+              <w:rFonts w:asciiTheme="minorHAnsi" w:eastAsiaTheme="minorEastAsia" w:hAnsiTheme="minorHAnsi" w:cstheme="minorBidi"/>
+              <w:noProof/>
+              <w:color w:val="auto"/>
+            </w:rPr>
+          </w:pPr>
+          <w:hyperlink w:anchor="_Toc479429079" w:history="1">
+            <w:r>
+              <w:rPr>
+                <w:rStyle w:val="Hyperlink"/>
+                <w:noProof/>
+              </w:rPr>
+              <w:t>1.</w:t>
+            </w:r>
+            <w:r>
+              <w:rPr>
+                <w:rFonts w:asciiTheme="minorHAnsi" w:eastAsiaTheme="minorEastAsia" w:hAnsiTheme="minorHAnsi" w:cstheme="minorBidi"/>
+                <w:noProof/>
+                <w:color w:val="auto"/>
+              </w:rPr>
+              <w:tab/>
+            </w:r>
+            <w:r>
+              <w:rPr>
+                <w:rStyle w:val="Hyperlink"/>
+                <w:noProof/>
+              </w:rPr>
+              <w:t>Introduction</w:t>
+            </w:r>
+            <w:r>
+              <w:rPr>
+                <w:noProof/>
+                <w:webHidden/>
+              </w:rPr>
+              <w:tab/>
+            </w:r>
+            <w:r>
+              <w:rPr>
+                <w:noProof/>
+                <w:webHidden/>
+              </w:rPr>
+              <w:fldChar w:fldCharType="begin"/>
+            </w:r>
+            <w:r>
+              <w:rPr>
+                <w:noProof/>
+                <w:webHidden/>
+              </w:rPr>
+              <w:instrText xml:space="preserve"> PAGEREF _Toc479429079 \h </w:instrText>
+            </w:r>
+            <w:r>
+              <w:rPr>
+                <w:noProof/>
+                <w:webHidden/>
+              </w:rPr>
+            </w:r>
+            <w:r>
+              <w:rPr>
+                <w:noProof/>
+                <w:webHidden/>
+              </w:rPr>
+              <w:fldChar w:fldCharType="separate"/>
+            </w:r>
+            <w:r>
+              <w:rPr>
+                <w:noProof/>
+                <w:webHidden/>
+              </w:rPr>
+              <w:t>6</w:t>
+            </w:r>
+            <w:r>
+              <w:rPr>
+                <w:noProof/>
+                <w:webHidden/>
+              </w:rPr>
+              <w:fldChar w:fldCharType="end"/>
+            </w:r>
+          </w:hyperlink>
+        </w:p>
+        <w:p>
+          <w:pPr>
+            <w:pStyle w:val="TOC2"/>
+            <w:tabs>
+              <w:tab w:val="left" w:pos="880"/>
+              <w:tab w:val="right" w:leader="dot" w:pos="9350"/>
+            </w:tabs>
+            <w:rPr>
+              <w:rFonts w:asciiTheme="minorHAnsi" w:eastAsiaTheme="minorEastAsia" w:hAnsiTheme="minorHAnsi" w:cstheme="minorBidi"/>
+              <w:noProof/>
+              <w:color w:val="auto"/>
+            </w:rPr>
+          </w:pPr>
+          <w:hyperlink w:anchor="_Toc479429080" w:history="1">
+            <w:r>
+              <w:rPr>
+                <w:rStyle w:val="Hyperlink"/>
+                <w:noProof/>
+              </w:rPr>
+              <w:t>1.1.</w:t>
+            </w:r>
+            <w:r>
+              <w:rPr>
+                <w:rFonts w:asciiTheme="minorHAnsi" w:eastAsiaTheme="minorEastAsia" w:hAnsiTheme="minorHAnsi" w:cstheme="minorBidi"/>
+                <w:noProof/>
+                <w:color w:val="auto"/>
+              </w:rPr>
+              <w:tab/>
+            </w:r>
+            <w:r>
+              <w:rPr>
+                <w:rStyle w:val="Hyperlink"/>
+                <w:noProof/>
+              </w:rPr>
+              <w:t>Abstract</w:t>
+            </w:r>
+            <w:r>
+              <w:rPr>
+                <w:noProof/>
+                <w:webHidden/>
+              </w:rPr>
+              <w:tab/>
+            </w:r>
+            <w:r>
+              <w:rPr>
+                <w:noProof/>
+                <w:webHidden/>
+              </w:rPr>
+              <w:fldChar w:fldCharType="begin"/>
+            </w:r>
+            <w:r>
+              <w:rPr>
+                <w:noProof/>
+                <w:webHidden/>
+              </w:rPr>
+              <w:instrText xml:space="preserve"> PAGEREF _Toc479429080 \h </w:instrText>
+            </w:r>
+            <w:r>
+              <w:rPr>
+                <w:noProof/>
+                <w:webHidden/>
+              </w:rPr>
+            </w:r>
+            <w:r>
+              <w:rPr>
+                <w:noProof/>
+                <w:webHidden/>
+              </w:rPr>
+              <w:fldChar w:fldCharType="separate"/>
+            </w:r>
+            <w:r>
+              <w:rPr>
+                <w:noProof/>
+                <w:webHidden/>
+              </w:rPr>
+              <w:t>6</w:t>
+            </w:r>
+            <w:r>
+              <w:rPr>
+                <w:noProof/>
+                <w:webHidden/>
+              </w:rPr>
+              <w:fldChar w:fldCharType="end"/>
+            </w:r>
+          </w:hyperlink>
+        </w:p>
+        <w:p>
+          <w:pPr>
+            <w:pStyle w:val="TOC2"/>
+            <w:tabs>
+              <w:tab w:val="left" w:pos="880"/>
+              <w:tab w:val="right" w:leader="dot" w:pos="9350"/>
+            </w:tabs>
+            <w:rPr>
+              <w:rFonts w:asciiTheme="minorHAnsi" w:eastAsiaTheme="minorEastAsia" w:hAnsiTheme="minorHAnsi" w:cstheme="minorBidi"/>
+              <w:noProof/>
+              <w:color w:val="auto"/>
+            </w:rPr>
+          </w:pPr>
+          <w:hyperlink w:anchor="_Toc479429081" w:history="1">
+            <w:r>
+              <w:rPr>
+                <w:rStyle w:val="Hyperlink"/>
+                <w:noProof/>
+              </w:rPr>
+              <w:t>1.2.</w:t>
+            </w:r>
+            <w:r>
+              <w:rPr>
+                <w:rFonts w:asciiTheme="minorHAnsi" w:eastAsiaTheme="minorEastAsia" w:hAnsiTheme="minorHAnsi" w:cstheme="minorBidi"/>
+                <w:noProof/>
+                <w:color w:val="auto"/>
+              </w:rPr>
+              <w:tab/>
+            </w:r>
+            <w:r>
+              <w:rPr>
+                <w:rStyle w:val="Hyperlink"/>
+                <w:noProof/>
+              </w:rPr>
+              <w:t>Aim</w:t>
+            </w:r>
+            <w:r>
+              <w:rPr>
+                <w:noProof/>
+                <w:webHidden/>
+              </w:rPr>
+              <w:tab/>
+            </w:r>
+            <w:r>
+              <w:rPr>
+                <w:noProof/>
+                <w:webHidden/>
+              </w:rPr>
+              <w:fldChar w:fldCharType="begin"/>
+            </w:r>
+            <w:r>
+              <w:rPr>
+                <w:noProof/>
+                <w:webHidden/>
+              </w:rPr>
+              <w:instrText xml:space="preserve"> PAGEREF _Toc479429081 \h </w:instrText>
+            </w:r>
+            <w:r>
+              <w:rPr>
+                <w:noProof/>
+                <w:webHidden/>
+              </w:rPr>
+            </w:r>
+            <w:r>
+              <w:rPr>
+                <w:noProof/>
+                <w:webHidden/>
+              </w:rPr>
+              <w:fldChar w:fldCharType="separate"/>
+            </w:r>
+            <w:r>
+              <w:rPr>
+                <w:noProof/>
+                <w:webHidden/>
+              </w:rPr>
+              <w:t>7</w:t>
+            </w:r>
+            <w:r>
+              <w:rPr>
+                <w:noProof/>
+                <w:webHidden/>
+              </w:rPr>
+              <w:fldChar w:fldCharType="end"/>
+            </w:r>
+          </w:hyperlink>
+        </w:p>
+        <w:p>
+          <w:pPr>
+            <w:pStyle w:val="TOC2"/>
+            <w:tabs>
+              <w:tab w:val="left" w:pos="880"/>
+              <w:tab w:val="right" w:leader="dot" w:pos="9350"/>
+            </w:tabs>
+            <w:rPr>
+              <w:rFonts w:asciiTheme="minorHAnsi" w:eastAsiaTheme="minorEastAsia" w:hAnsiTheme="minorHAnsi" w:cstheme="minorBidi"/>
+              <w:noProof/>
+              <w:color w:val="auto"/>
+            </w:rPr>
+          </w:pPr>
+          <w:hyperlink w:anchor="_Toc479429082" w:history="1">
+            <w:r>
+              <w:rPr>
+                <w:rStyle w:val="Hyperlink"/>
+                <w:noProof/>
+              </w:rPr>
+              <w:t>1.3.</w:t>
+            </w:r>
+            <w:r>
+              <w:rPr>
+                <w:rFonts w:asciiTheme="minorHAnsi" w:eastAsiaTheme="minorEastAsia" w:hAnsiTheme="minorHAnsi" w:cstheme="minorBidi"/>
+                <w:noProof/>
+                <w:color w:val="auto"/>
+              </w:rPr>
+              <w:tab/>
+            </w:r>
+            <w:r>
+              <w:rPr>
+                <w:rStyle w:val="Hyperlink"/>
+                <w:noProof/>
+              </w:rPr>
+              <w:t>Objectives</w:t>
+            </w:r>
+            <w:r>
+              <w:rPr>
+                <w:noProof/>
+                <w:webHidden/>
+              </w:rPr>
+              <w:tab/>
+            </w:r>
+            <w:r>
+              <w:rPr>
+                <w:noProof/>
+                <w:webHidden/>
+              </w:rPr>
+              <w:fldChar w:fldCharType="begin"/>
+            </w:r>
+            <w:r>
+              <w:rPr>
+                <w:noProof/>
+                <w:webHidden/>
+              </w:rPr>
+              <w:instrText xml:space="preserve"> PAGEREF _Toc479429082 \h </w:instrText>
+            </w:r>
+            <w:r>
+              <w:rPr>
+                <w:noProof/>
+                <w:webHidden/>
+              </w:rPr>
+            </w:r>
+            <w:r>
+              <w:rPr>
+                <w:noProof/>
+                <w:webHidden/>
+              </w:rPr>
+              <w:fldChar w:fldCharType="separate"/>
+            </w:r>
+            <w:r>
+              <w:rPr>
+                <w:noProof/>
+                <w:webHidden/>
+              </w:rPr>
+              <w:t>7</w:t>
+            </w:r>
+            <w:r>
+              <w:rPr>
+                <w:noProof/>
+                <w:webHidden/>
+              </w:rPr>
+              <w:fldChar w:fldCharType="end"/>
+            </w:r>
+          </w:hyperlink>
+        </w:p>
+        <w:p>
+          <w:pPr>
+            <w:pStyle w:val="TOC2"/>
+            <w:tabs>
+              <w:tab w:val="left" w:pos="1100"/>
+              <w:tab w:val="right" w:leader="dot" w:pos="9350"/>
+            </w:tabs>
+            <w:rPr>
+              <w:rFonts w:asciiTheme="minorHAnsi" w:eastAsiaTheme="minorEastAsia" w:hAnsiTheme="minorHAnsi" w:cstheme="minorBidi"/>
+              <w:noProof/>
+              <w:color w:val="auto"/>
+            </w:rPr>
+          </w:pPr>
+          <w:hyperlink w:anchor="_Toc479429083" w:history="1">
+            <w:r>
+              <w:rPr>
+                <w:rStyle w:val="Hyperlink"/>
+                <w:noProof/>
+              </w:rPr>
+              <w:t>1.3.1.</w:t>
+            </w:r>
+            <w:r>
+              <w:rPr>
+                <w:rFonts w:asciiTheme="minorHAnsi" w:eastAsiaTheme="minorEastAsia" w:hAnsiTheme="minorHAnsi" w:cstheme="minorBidi"/>
+                <w:noProof/>
+                <w:color w:val="auto"/>
+              </w:rPr>
+              <w:tab/>
+            </w:r>
+            <w:r>
+              <w:rPr>
+                <w:rStyle w:val="Hyperlink"/>
+                <w:noProof/>
+              </w:rPr>
+              <w:t>Research</w:t>
+            </w:r>
+            <w:r>
+              <w:rPr>
+                <w:noProof/>
+                <w:webHidden/>
+              </w:rPr>
+              <w:tab/>
+            </w:r>
+            <w:r>
+              <w:rPr>
+                <w:noProof/>
+                <w:webHidden/>
+              </w:rPr>
+              <w:fldChar w:fldCharType="begin"/>
+            </w:r>
+            <w:r>
+              <w:rPr>
+                <w:noProof/>
+                <w:webHidden/>
+              </w:rPr>
+              <w:instrText xml:space="preserve"> PAGEREF _Toc479429083 \h </w:instrText>
+            </w:r>
+            <w:r>
+              <w:rPr>
+                <w:noProof/>
+                <w:webHidden/>
+              </w:rPr>
+            </w:r>
+            <w:r>
+              <w:rPr>
+                <w:noProof/>
+                <w:webHidden/>
+              </w:rPr>
+              <w:fldChar w:fldCharType="separate"/>
+            </w:r>
+            <w:r>
+              <w:rPr>
+                <w:noProof/>
+                <w:webHidden/>
+              </w:rPr>
+              <w:t>7</w:t>
+            </w:r>
+            <w:r>
+              <w:rPr>
+                <w:noProof/>
+                <w:webHidden/>
+              </w:rPr>
+              <w:fldChar w:fldCharType="end"/>
+            </w:r>
+          </w:hyperlink>
+        </w:p>
+        <w:p>
+          <w:pPr>
+            <w:pStyle w:val="TOC2"/>
+            <w:tabs>
+              <w:tab w:val="left" w:pos="1100"/>
+              <w:tab w:val="right" w:leader="dot" w:pos="9350"/>
+            </w:tabs>
+            <w:rPr>
+              <w:rFonts w:asciiTheme="minorHAnsi" w:eastAsiaTheme="minorEastAsia" w:hAnsiTheme="minorHAnsi" w:cstheme="minorBidi"/>
+              <w:noProof/>
+              <w:color w:val="auto"/>
+            </w:rPr>
+          </w:pPr>
+          <w:hyperlink w:anchor="_Toc479429084" w:history="1">
+            <w:r>
+              <w:rPr>
+                <w:rStyle w:val="Hyperlink"/>
+                <w:noProof/>
+              </w:rPr>
+              <w:t>1.3.2.</w:t>
+            </w:r>
+            <w:r>
+              <w:rPr>
+                <w:rFonts w:asciiTheme="minorHAnsi" w:eastAsiaTheme="minorEastAsia" w:hAnsiTheme="minorHAnsi" w:cstheme="minorBidi"/>
+                <w:noProof/>
+                <w:color w:val="auto"/>
+              </w:rPr>
+              <w:tab/>
+            </w:r>
+            <w:r>
+              <w:rPr>
+                <w:rStyle w:val="Hyperlink"/>
+                <w:noProof/>
+              </w:rPr>
+              <w:t>Design Documentation</w:t>
+            </w:r>
+            <w:r>
+              <w:rPr>
+                <w:noProof/>
+                <w:webHidden/>
+              </w:rPr>
+              <w:tab/>
+            </w:r>
+            <w:r>
+              <w:rPr>
+                <w:noProof/>
+                <w:webHidden/>
+              </w:rPr>
+              <w:fldChar w:fldCharType="begin"/>
+            </w:r>
+            <w:r>
+              <w:rPr>
+                <w:noProof/>
+                <w:webHidden/>
+              </w:rPr>
+              <w:instrText xml:space="preserve"> PAGEREF _Toc479429084 \h </w:instrText>
+            </w:r>
+            <w:r>
+              <w:rPr>
+                <w:noProof/>
+                <w:webHidden/>
+              </w:rPr>
+            </w:r>
+            <w:r>
+              <w:rPr>
+                <w:noProof/>
+                <w:webHidden/>
+              </w:rPr>
+              <w:fldChar w:fldCharType="separate"/>
+            </w:r>
+            <w:r>
+              <w:rPr>
+                <w:noProof/>
+                <w:webHidden/>
+              </w:rPr>
+              <w:t>7</w:t>
+            </w:r>
+            <w:r>
+              <w:rPr>
+                <w:noProof/>
+                <w:webHidden/>
+              </w:rPr>
+              <w:fldChar w:fldCharType="end"/>
+            </w:r>
+          </w:hyperlink>
+        </w:p>
+        <w:p>
+          <w:pPr>
+            <w:pStyle w:val="TOC2"/>
+            <w:tabs>
+              <w:tab w:val="left" w:pos="1100"/>
+              <w:tab w:val="right" w:leader="dot" w:pos="9350"/>
+            </w:tabs>
+            <w:rPr>
+              <w:rFonts w:asciiTheme="minorHAnsi" w:eastAsiaTheme="minorEastAsia" w:hAnsiTheme="minorHAnsi" w:cstheme="minorBidi"/>
+              <w:noProof/>
+              <w:color w:val="auto"/>
+            </w:rPr>
+          </w:pPr>
+          <w:hyperlink w:anchor="_Toc479429085" w:history="1">
+            <w:r>
+              <w:rPr>
+                <w:rStyle w:val="Hyperlink"/>
+                <w:noProof/>
+              </w:rPr>
+              <w:t>1.3.3.</w:t>
+            </w:r>
+            <w:r>
+              <w:rPr>
+                <w:rFonts w:asciiTheme="minorHAnsi" w:eastAsiaTheme="minorEastAsia" w:hAnsiTheme="minorHAnsi" w:cstheme="minorBidi"/>
+                <w:noProof/>
+                <w:color w:val="auto"/>
+              </w:rPr>
+              <w:tab/>
+            </w:r>
+            <w:r>
+              <w:rPr>
+                <w:rStyle w:val="Hyperlink"/>
+                <w:noProof/>
+              </w:rPr>
+              <w:t>Implementation</w:t>
+            </w:r>
+            <w:r>
+              <w:rPr>
+                <w:noProof/>
+                <w:webHidden/>
+              </w:rPr>
+              <w:tab/>
+            </w:r>
+            <w:r>
+              <w:rPr>
+                <w:noProof/>
+                <w:webHidden/>
+              </w:rPr>
+              <w:fldChar w:fldCharType="begin"/>
+            </w:r>
+            <w:r>
+              <w:rPr>
+                <w:noProof/>
+                <w:webHidden/>
+              </w:rPr>
+              <w:instrText xml:space="preserve"> PAGEREF _Toc479429085 \h </w:instrText>
+            </w:r>
+            <w:r>
+              <w:rPr>
+                <w:noProof/>
+                <w:webHidden/>
+              </w:rPr>
+            </w:r>
+            <w:r>
+              <w:rPr>
+                <w:noProof/>
+                <w:webHidden/>
+              </w:rPr>
+              <w:fldChar w:fldCharType="separate"/>
+            </w:r>
+            <w:r>
+              <w:rPr>
+                <w:noProof/>
+                <w:webHidden/>
+              </w:rPr>
+              <w:t>8</w:t>
+            </w:r>
+            <w:r>
+              <w:rPr>
+                <w:noProof/>
+                <w:webHidden/>
+              </w:rPr>
+              <w:fldChar w:fldCharType="end"/>
+            </w:r>
+          </w:hyperlink>
+        </w:p>
+        <w:p>
+          <w:pPr>
+            <w:pStyle w:val="TOC2"/>
+            <w:tabs>
+              <w:tab w:val="left" w:pos="1100"/>
+              <w:tab w:val="right" w:leader="dot" w:pos="9350"/>
+            </w:tabs>
+            <w:rPr>
+              <w:rFonts w:asciiTheme="minorHAnsi" w:eastAsiaTheme="minorEastAsia" w:hAnsiTheme="minorHAnsi" w:cstheme="minorBidi"/>
+              <w:noProof/>
+              <w:color w:val="auto"/>
+            </w:rPr>
+          </w:pPr>
+          <w:hyperlink w:anchor="_Toc479429086" w:history="1">
+            <w:r>
+              <w:rPr>
+                <w:rStyle w:val="Hyperlink"/>
+                <w:noProof/>
+              </w:rPr>
+              <w:t>1.3.4.</w:t>
+            </w:r>
+            <w:r>
+              <w:rPr>
+                <w:rFonts w:asciiTheme="minorHAnsi" w:eastAsiaTheme="minorEastAsia" w:hAnsiTheme="minorHAnsi" w:cstheme="minorBidi"/>
+                <w:noProof/>
+                <w:color w:val="auto"/>
+              </w:rPr>
+              <w:tab/>
+            </w:r>
+            <w:r>
+              <w:rPr>
+                <w:rStyle w:val="Hyperlink"/>
+                <w:noProof/>
+              </w:rPr>
+              <w:t>Evaluation Report</w:t>
+            </w:r>
+            <w:r>
+              <w:rPr>
+                <w:noProof/>
+                <w:webHidden/>
+              </w:rPr>
+              <w:tab/>
+            </w:r>
+            <w:r>
+              <w:rPr>
+                <w:noProof/>
+                <w:webHidden/>
+              </w:rPr>
+              <w:fldChar w:fldCharType="begin"/>
+            </w:r>
+            <w:r>
+              <w:rPr>
+                <w:noProof/>
+                <w:webHidden/>
+              </w:rPr>
+              <w:instrText xml:space="preserve"> PAGEREF _Toc479429086 \h </w:instrText>
+            </w:r>
+            <w:r>
+              <w:rPr>
+                <w:noProof/>
+                <w:webHidden/>
+              </w:rPr>
+            </w:r>
+            <w:r>
+              <w:rPr>
+                <w:noProof/>
+                <w:webHidden/>
+              </w:rPr>
+              <w:fldChar w:fldCharType="separate"/>
+            </w:r>
+            <w:r>
+              <w:rPr>
+                <w:noProof/>
+                <w:webHidden/>
+              </w:rPr>
+              <w:t>8</w:t>
+            </w:r>
+            <w:r>
+              <w:rPr>
+                <w:noProof/>
+                <w:webHidden/>
+              </w:rPr>
+              <w:fldChar w:fldCharType="end"/>
+            </w:r>
+          </w:hyperlink>
+        </w:p>
+        <w:p>
+          <w:pPr>
+            <w:pStyle w:val="TOC2"/>
+            <w:tabs>
+              <w:tab w:val="left" w:pos="880"/>
+              <w:tab w:val="right" w:leader="dot" w:pos="9350"/>
+            </w:tabs>
+            <w:rPr>
+              <w:rFonts w:asciiTheme="minorHAnsi" w:eastAsiaTheme="minorEastAsia" w:hAnsiTheme="minorHAnsi" w:cstheme="minorBidi"/>
+              <w:noProof/>
+              <w:color w:val="auto"/>
+            </w:rPr>
+          </w:pPr>
+          <w:hyperlink w:anchor="_Toc479429087" w:history="1">
+            <w:r>
+              <w:rPr>
+                <w:rStyle w:val="Hyperlink"/>
+                <w:noProof/>
+              </w:rPr>
+              <w:t>1.4.</w:t>
+            </w:r>
+            <w:r>
+              <w:rPr>
+                <w:rFonts w:asciiTheme="minorHAnsi" w:eastAsiaTheme="minorEastAsia" w:hAnsiTheme="minorHAnsi" w:cstheme="minorBidi"/>
+                <w:noProof/>
+                <w:color w:val="auto"/>
+              </w:rPr>
+              <w:tab/>
+            </w:r>
+            <w:r>
+              <w:rPr>
+                <w:rStyle w:val="Hyperlink"/>
+                <w:noProof/>
+              </w:rPr>
+              <w:t>Approach</w:t>
+            </w:r>
+            <w:r>
+              <w:rPr>
+                <w:noProof/>
+                <w:webHidden/>
+              </w:rPr>
+              <w:tab/>
+            </w:r>
+            <w:r>
+              <w:rPr>
+                <w:noProof/>
+                <w:webHidden/>
+              </w:rPr>
+              <w:fldChar w:fldCharType="begin"/>
+            </w:r>
+            <w:r>
+              <w:rPr>
+                <w:noProof/>
+                <w:webHidden/>
+              </w:rPr>
+              <w:instrText xml:space="preserve"> PAGEREF _Toc479429087 \h </w:instrText>
+            </w:r>
+            <w:r>
+              <w:rPr>
+                <w:noProof/>
+                <w:webHidden/>
+              </w:rPr>
+            </w:r>
+            <w:r>
+              <w:rPr>
+                <w:noProof/>
+                <w:webHidden/>
+              </w:rPr>
+              <w:fldChar w:fldCharType="separate"/>
+            </w:r>
+            <w:r>
+              <w:rPr>
+                <w:noProof/>
+                <w:webHidden/>
+              </w:rPr>
+              <w:t>9</w:t>
+            </w:r>
+            <w:r>
+              <w:rPr>
+                <w:noProof/>
+                <w:webHidden/>
+              </w:rPr>
+              <w:fldChar w:fldCharType="end"/>
+            </w:r>
+          </w:hyperlink>
+        </w:p>
+        <w:p>
+          <w:pPr>
+            <w:pStyle w:val="TOC1"/>
+            <w:tabs>
+              <w:tab w:val="left" w:pos="440"/>
+              <w:tab w:val="right" w:leader="dot" w:pos="9350"/>
+            </w:tabs>
+            <w:rPr>
+              <w:rFonts w:asciiTheme="minorHAnsi" w:eastAsiaTheme="minorEastAsia" w:hAnsiTheme="minorHAnsi" w:cstheme="minorBidi"/>
+              <w:noProof/>
+              <w:color w:val="auto"/>
+            </w:rPr>
+          </w:pPr>
+          <w:hyperlink w:anchor="_Toc479429088" w:history="1">
+            <w:r>
+              <w:rPr>
+                <w:rStyle w:val="Hyperlink"/>
+                <w:noProof/>
+              </w:rPr>
+              <w:t>2.</w:t>
+            </w:r>
+            <w:r>
+              <w:rPr>
+                <w:rFonts w:asciiTheme="minorHAnsi" w:eastAsiaTheme="minorEastAsia" w:hAnsiTheme="minorHAnsi" w:cstheme="minorBidi"/>
+                <w:noProof/>
+                <w:color w:val="auto"/>
+              </w:rPr>
+              <w:tab/>
+            </w:r>
+            <w:r>
+              <w:rPr>
+                <w:rStyle w:val="Hyperlink"/>
+                <w:noProof/>
+              </w:rPr>
+              <w:t>Literature Review</w:t>
+            </w:r>
+            <w:r>
+              <w:rPr>
+                <w:noProof/>
+                <w:webHidden/>
+              </w:rPr>
+              <w:tab/>
+            </w:r>
+            <w:r>
+              <w:rPr>
+                <w:noProof/>
+                <w:webHidden/>
+              </w:rPr>
+              <w:fldChar w:fldCharType="begin"/>
+            </w:r>
+            <w:r>
+              <w:rPr>
+                <w:noProof/>
+                <w:webHidden/>
+              </w:rPr>
+              <w:instrText xml:space="preserve"> PAGEREF _Toc479429088 \h </w:instrText>
+            </w:r>
+            <w:r>
+              <w:rPr>
+                <w:noProof/>
+                <w:webHidden/>
+              </w:rPr>
+            </w:r>
+            <w:r>
+              <w:rPr>
+                <w:noProof/>
+                <w:webHidden/>
+              </w:rPr>
+              <w:fldChar w:fldCharType="separate"/>
+            </w:r>
+            <w:r>
+              <w:rPr>
+                <w:noProof/>
+                <w:webHidden/>
+              </w:rPr>
+              <w:t>10</w:t>
+            </w:r>
+            <w:r>
+              <w:rPr>
+                <w:noProof/>
+                <w:webHidden/>
+              </w:rPr>
+              <w:fldChar w:fldCharType="end"/>
+            </w:r>
+          </w:hyperlink>
+        </w:p>
+        <w:p>
+          <w:pPr>
+            <w:pStyle w:val="TOC2"/>
+            <w:tabs>
+              <w:tab w:val="left" w:pos="880"/>
+              <w:tab w:val="right" w:leader="dot" w:pos="9350"/>
+            </w:tabs>
+            <w:rPr>
+              <w:rFonts w:asciiTheme="minorHAnsi" w:eastAsiaTheme="minorEastAsia" w:hAnsiTheme="minorHAnsi" w:cstheme="minorBidi"/>
+              <w:noProof/>
+              <w:color w:val="auto"/>
+            </w:rPr>
+          </w:pPr>
+          <w:hyperlink w:anchor="_Toc479429089" w:history="1">
+            <w:r>
+              <w:rPr>
+                <w:rStyle w:val="Hyperlink"/>
+                <w:noProof/>
+              </w:rPr>
+              <w:t>2.1.</w:t>
+            </w:r>
+            <w:r>
+              <w:rPr>
+                <w:rFonts w:asciiTheme="minorHAnsi" w:eastAsiaTheme="minorEastAsia" w:hAnsiTheme="minorHAnsi" w:cstheme="minorBidi"/>
+                <w:noProof/>
+                <w:color w:val="auto"/>
+              </w:rPr>
+              <w:tab/>
+            </w:r>
+            <w:r>
+              <w:rPr>
+                <w:rStyle w:val="Hyperlink"/>
+                <w:noProof/>
+              </w:rPr>
+              <w:t>Location Based Services in Android Application Development</w:t>
+            </w:r>
+            <w:r>
+              <w:rPr>
+                <w:noProof/>
+                <w:webHidden/>
+              </w:rPr>
+              <w:tab/>
+            </w:r>
+            <w:r>
+              <w:rPr>
+                <w:noProof/>
+                <w:webHidden/>
+              </w:rPr>
+              <w:fldChar w:fldCharType="begin"/>
+            </w:r>
+            <w:r>
+              <w:rPr>
+                <w:noProof/>
+                <w:webHidden/>
+              </w:rPr>
+              <w:instrText xml:space="preserve"> PAGEREF _Toc479429089 \h </w:instrText>
+            </w:r>
+            <w:r>
+              <w:rPr>
+                <w:noProof/>
+                <w:webHidden/>
+              </w:rPr>
+            </w:r>
+            <w:r>
+              <w:rPr>
+                <w:noProof/>
+                <w:webHidden/>
+              </w:rPr>
+              <w:fldChar w:fldCharType="separate"/>
+            </w:r>
+            <w:r>
+              <w:rPr>
+                <w:noProof/>
+                <w:webHidden/>
+              </w:rPr>
+              <w:t>10</w:t>
+            </w:r>
+            <w:r>
+              <w:rPr>
+                <w:noProof/>
+                <w:webHidden/>
+              </w:rPr>
+              <w:fldChar w:fldCharType="end"/>
+            </w:r>
+          </w:hyperlink>
+        </w:p>
+        <w:p>
+          <w:pPr>
+            <w:pStyle w:val="TOC2"/>
+            <w:tabs>
+              <w:tab w:val="left" w:pos="1100"/>
+              <w:tab w:val="right" w:leader="dot" w:pos="9350"/>
+            </w:tabs>
+            <w:rPr>
+              <w:rFonts w:asciiTheme="minorHAnsi" w:eastAsiaTheme="minorEastAsia" w:hAnsiTheme="minorHAnsi" w:cstheme="minorBidi"/>
+              <w:noProof/>
+              <w:color w:val="auto"/>
+            </w:rPr>
+          </w:pPr>
+          <w:hyperlink w:anchor="_Toc479429090" w:history="1">
+            <w:r>
+              <w:rPr>
+                <w:rStyle w:val="Hyperlink"/>
+                <w:noProof/>
+              </w:rPr>
+              <w:t>2.1.1.</w:t>
+            </w:r>
+            <w:r>
+              <w:rPr>
+                <w:rFonts w:asciiTheme="minorHAnsi" w:eastAsiaTheme="minorEastAsia" w:hAnsiTheme="minorHAnsi" w:cstheme="minorBidi"/>
+                <w:noProof/>
+                <w:color w:val="auto"/>
+              </w:rPr>
+              <w:tab/>
+            </w:r>
+            <w:r>
+              <w:rPr>
+                <w:rStyle w:val="Hyperlink"/>
+                <w:noProof/>
+              </w:rPr>
+              <w:t>What are Location Based Services?</w:t>
+            </w:r>
+            <w:r>
+              <w:rPr>
+                <w:noProof/>
+                <w:webHidden/>
+              </w:rPr>
+              <w:tab/>
+            </w:r>
+            <w:r>
+              <w:rPr>
+                <w:noProof/>
+                <w:webHidden/>
+              </w:rPr>
+              <w:fldChar w:fldCharType="begin"/>
+            </w:r>
+            <w:r>
+              <w:rPr>
+                <w:noProof/>
+                <w:webHidden/>
+              </w:rPr>
+              <w:instrText xml:space="preserve"> PAGEREF _Toc479429090 \h </w:instrText>
+            </w:r>
+            <w:r>
+              <w:rPr>
+                <w:noProof/>
+                <w:webHidden/>
+              </w:rPr>
+            </w:r>
+            <w:r>
+              <w:rPr>
+                <w:noProof/>
+                <w:webHidden/>
+              </w:rPr>
+              <w:fldChar w:fldCharType="separate"/>
+            </w:r>
+            <w:r>
+              <w:rPr>
+                <w:noProof/>
+                <w:webHidden/>
+              </w:rPr>
+              <w:t>10</w:t>
+            </w:r>
+            <w:r>
+              <w:rPr>
+                <w:noProof/>
+                <w:webHidden/>
+              </w:rPr>
+              <w:fldChar w:fldCharType="end"/>
+            </w:r>
+          </w:hyperlink>
+        </w:p>
+        <w:p>
+          <w:pPr>
+            <w:pStyle w:val="TOC2"/>
+            <w:tabs>
+              <w:tab w:val="left" w:pos="1100"/>
+              <w:tab w:val="right" w:leader="dot" w:pos="9350"/>
+            </w:tabs>
+            <w:rPr>
+              <w:rFonts w:asciiTheme="minorHAnsi" w:eastAsiaTheme="minorEastAsia" w:hAnsiTheme="minorHAnsi" w:cstheme="minorBidi"/>
+              <w:noProof/>
+              <w:color w:val="auto"/>
+            </w:rPr>
+          </w:pPr>
+          <w:hyperlink w:anchor="_Toc479429091" w:history="1">
+            <w:r>
+              <w:rPr>
+                <w:rStyle w:val="Hyperlink"/>
+                <w:noProof/>
+              </w:rPr>
+              <w:t>2.1.2.</w:t>
+            </w:r>
+            <w:r>
+              <w:rPr>
+                <w:rFonts w:asciiTheme="minorHAnsi" w:eastAsiaTheme="minorEastAsia" w:hAnsiTheme="minorHAnsi" w:cstheme="minorBidi"/>
+                <w:noProof/>
+                <w:color w:val="auto"/>
+              </w:rPr>
+              <w:tab/>
+            </w:r>
+            <w:r>
+              <w:rPr>
+                <w:rStyle w:val="Hyperlink"/>
+                <w:noProof/>
+              </w:rPr>
+              <w:t>Development of LBS</w:t>
+            </w:r>
+            <w:r>
+              <w:rPr>
+                <w:noProof/>
+                <w:webHidden/>
+              </w:rPr>
+              <w:tab/>
+            </w:r>
+            <w:r>
+              <w:rPr>
+                <w:noProof/>
+                <w:webHidden/>
+              </w:rPr>
+              <w:fldChar w:fldCharType="begin"/>
+            </w:r>
+            <w:r>
+              <w:rPr>
+                <w:noProof/>
+                <w:webHidden/>
+              </w:rPr>
+              <w:instrText xml:space="preserve"> PAGEREF _Toc479429091 \h </w:instrText>
+            </w:r>
+            <w:r>
+              <w:rPr>
+                <w:noProof/>
+                <w:webHidden/>
+              </w:rPr>
+            </w:r>
+            <w:r>
+              <w:rPr>
+                <w:noProof/>
+                <w:webHidden/>
+              </w:rPr>
+              <w:fldChar w:fldCharType="separate"/>
+            </w:r>
+            <w:r>
+              <w:rPr>
+                <w:noProof/>
+                <w:webHidden/>
+              </w:rPr>
+              <w:t>10</w:t>
+            </w:r>
+            <w:r>
+              <w:rPr>
+                <w:noProof/>
+                <w:webHidden/>
+              </w:rPr>
+              <w:fldChar w:fldCharType="end"/>
+            </w:r>
+          </w:hyperlink>
+        </w:p>
+        <w:p>
+          <w:pPr>
+            <w:pStyle w:val="TOC2"/>
+            <w:tabs>
+              <w:tab w:val="left" w:pos="1100"/>
+              <w:tab w:val="right" w:leader="dot" w:pos="9350"/>
+            </w:tabs>
+            <w:rPr>
+              <w:rFonts w:asciiTheme="minorHAnsi" w:eastAsiaTheme="minorEastAsia" w:hAnsiTheme="minorHAnsi" w:cstheme="minorBidi"/>
+              <w:noProof/>
+              <w:color w:val="auto"/>
+            </w:rPr>
+          </w:pPr>
+          <w:hyperlink w:anchor="_Toc479429092" w:history="1">
+            <w:r>
+              <w:rPr>
+                <w:rStyle w:val="Hyperlink"/>
+                <w:noProof/>
+              </w:rPr>
+              <w:t>2.1.3.</w:t>
+            </w:r>
+            <w:r>
+              <w:rPr>
+                <w:rFonts w:asciiTheme="minorHAnsi" w:eastAsiaTheme="minorEastAsia" w:hAnsiTheme="minorHAnsi" w:cstheme="minorBidi"/>
+                <w:noProof/>
+                <w:color w:val="auto"/>
+              </w:rPr>
+              <w:tab/>
+            </w:r>
+            <w:r>
+              <w:rPr>
+                <w:rStyle w:val="Hyperlink"/>
+                <w:noProof/>
+              </w:rPr>
+              <w:t>How to use LBS</w:t>
+            </w:r>
+            <w:r>
+              <w:rPr>
+                <w:noProof/>
+                <w:webHidden/>
+              </w:rPr>
+              <w:tab/>
+            </w:r>
+            <w:r>
+              <w:rPr>
+                <w:noProof/>
+                <w:webHidden/>
+              </w:rPr>
+              <w:fldChar w:fldCharType="begin"/>
+            </w:r>
+            <w:r>
+              <w:rPr>
+                <w:noProof/>
+                <w:webHidden/>
+              </w:rPr>
+              <w:instrText xml:space="preserve"> PAGEREF _Toc479429092 \h </w:instrText>
+            </w:r>
+            <w:r>
+              <w:rPr>
+                <w:noProof/>
+                <w:webHidden/>
+              </w:rPr>
+            </w:r>
+            <w:r>
+              <w:rPr>
+                <w:noProof/>
+                <w:webHidden/>
+              </w:rPr>
+              <w:fldChar w:fldCharType="separate"/>
+            </w:r>
+            <w:r>
+              <w:rPr>
+                <w:noProof/>
+                <w:webHidden/>
+              </w:rPr>
+              <w:t>11</w:t>
+            </w:r>
+            <w:r>
+              <w:rPr>
+                <w:noProof/>
+                <w:webHidden/>
+              </w:rPr>
+              <w:fldChar w:fldCharType="end"/>
+            </w:r>
+          </w:hyperlink>
+        </w:p>
+        <w:p>
+          <w:pPr>
+            <w:pStyle w:val="TOC2"/>
+            <w:tabs>
+              <w:tab w:val="left" w:pos="1100"/>
+              <w:tab w:val="right" w:leader="dot" w:pos="9350"/>
+            </w:tabs>
+            <w:rPr>
+              <w:rFonts w:asciiTheme="minorHAnsi" w:eastAsiaTheme="minorEastAsia" w:hAnsiTheme="minorHAnsi" w:cstheme="minorBidi"/>
+              <w:noProof/>
+              <w:color w:val="auto"/>
+            </w:rPr>
+          </w:pPr>
+          <w:hyperlink w:anchor="_Toc479429093" w:history="1">
+            <w:r>
+              <w:rPr>
+                <w:rStyle w:val="Hyperlink"/>
+                <w:noProof/>
+              </w:rPr>
+              <w:t>2.1.4.</w:t>
+            </w:r>
+            <w:r>
+              <w:rPr>
+                <w:rFonts w:asciiTheme="minorHAnsi" w:eastAsiaTheme="minorEastAsia" w:hAnsiTheme="minorHAnsi" w:cstheme="minorBidi"/>
+                <w:noProof/>
+                <w:color w:val="auto"/>
+              </w:rPr>
+              <w:tab/>
+            </w:r>
+            <w:r>
+              <w:rPr>
+                <w:rStyle w:val="Hyperlink"/>
+                <w:noProof/>
+              </w:rPr>
+              <w:t>Uses of LBS</w:t>
+            </w:r>
+            <w:r>
+              <w:rPr>
+                <w:noProof/>
+                <w:webHidden/>
+              </w:rPr>
+              <w:tab/>
+            </w:r>
+            <w:r>
+              <w:rPr>
+                <w:noProof/>
+                <w:webHidden/>
+              </w:rPr>
+              <w:fldChar w:fldCharType="begin"/>
+            </w:r>
+            <w:r>
+              <w:rPr>
+                <w:noProof/>
+                <w:webHidden/>
+              </w:rPr>
+              <w:instrText xml:space="preserve"> PAGEREF _Toc479429093 \h </w:instrText>
+            </w:r>
+            <w:r>
+              <w:rPr>
+                <w:noProof/>
+                <w:webHidden/>
+              </w:rPr>
+            </w:r>
+            <w:r>
+              <w:rPr>
+                <w:noProof/>
+                <w:webHidden/>
+              </w:rPr>
+              <w:fldChar w:fldCharType="separate"/>
+            </w:r>
+            <w:r>
+              <w:rPr>
+                <w:noProof/>
+                <w:webHidden/>
+              </w:rPr>
+              <w:t>11</w:t>
+            </w:r>
+            <w:r>
+              <w:rPr>
+                <w:noProof/>
+                <w:webHidden/>
+              </w:rPr>
+              <w:fldChar w:fldCharType="end"/>
+            </w:r>
+          </w:hyperlink>
+        </w:p>
+        <w:p>
+          <w:pPr>
+            <w:pStyle w:val="TOC2"/>
+            <w:tabs>
+              <w:tab w:val="left" w:pos="880"/>
+              <w:tab w:val="right" w:leader="dot" w:pos="9350"/>
+            </w:tabs>
+            <w:rPr>
+              <w:rFonts w:asciiTheme="minorHAnsi" w:eastAsiaTheme="minorEastAsia" w:hAnsiTheme="minorHAnsi" w:cstheme="minorBidi"/>
+              <w:noProof/>
+              <w:color w:val="auto"/>
+            </w:rPr>
+          </w:pPr>
+          <w:hyperlink w:anchor="_Toc479429094" w:history="1">
+            <w:r>
+              <w:rPr>
+                <w:rStyle w:val="Hyperlink"/>
+                <w:noProof/>
+              </w:rPr>
+              <w:t>2.2.</w:t>
+            </w:r>
+            <w:r>
+              <w:rPr>
+                <w:rFonts w:asciiTheme="minorHAnsi" w:eastAsiaTheme="minorEastAsia" w:hAnsiTheme="minorHAnsi" w:cstheme="minorBidi"/>
+                <w:noProof/>
+                <w:color w:val="auto"/>
+              </w:rPr>
+              <w:tab/>
+            </w:r>
+            <w:r>
+              <w:rPr>
+                <w:rStyle w:val="Hyperlink"/>
+                <w:noProof/>
+              </w:rPr>
+              <w:t>Wandering in People with Dementia</w:t>
+            </w:r>
+            <w:r>
+              <w:rPr>
+                <w:noProof/>
+                <w:webHidden/>
+              </w:rPr>
+              <w:tab/>
+            </w:r>
+            <w:r>
+              <w:rPr>
+                <w:noProof/>
+                <w:webHidden/>
+              </w:rPr>
+              <w:fldChar w:fldCharType="begin"/>
+            </w:r>
+            <w:r>
+              <w:rPr>
+                <w:noProof/>
+                <w:webHidden/>
+              </w:rPr>
+              <w:instrText xml:space="preserve"> PAGEREF _Toc479429094 \h </w:instrText>
+            </w:r>
+            <w:r>
+              <w:rPr>
+                <w:noProof/>
+                <w:webHidden/>
+              </w:rPr>
+            </w:r>
+            <w:r>
+              <w:rPr>
+                <w:noProof/>
+                <w:webHidden/>
+              </w:rPr>
+              <w:fldChar w:fldCharType="separate"/>
+            </w:r>
+            <w:r>
+              <w:rPr>
+                <w:noProof/>
+                <w:webHidden/>
+              </w:rPr>
+              <w:t>11</w:t>
+            </w:r>
+            <w:r>
+              <w:rPr>
+                <w:noProof/>
+                <w:webHidden/>
+              </w:rPr>
+              <w:fldChar w:fldCharType="end"/>
+            </w:r>
+          </w:hyperlink>
+        </w:p>
+        <w:p>
+          <w:pPr>
+            <w:pStyle w:val="TOC2"/>
+            <w:tabs>
+              <w:tab w:val="left" w:pos="1100"/>
+              <w:tab w:val="right" w:leader="dot" w:pos="9350"/>
+            </w:tabs>
+            <w:rPr>
+              <w:rFonts w:asciiTheme="minorHAnsi" w:eastAsiaTheme="minorEastAsia" w:hAnsiTheme="minorHAnsi" w:cstheme="minorBidi"/>
+              <w:noProof/>
+              <w:color w:val="auto"/>
+            </w:rPr>
+          </w:pPr>
+          <w:hyperlink w:anchor="_Toc479429095" w:history="1">
+            <w:r>
+              <w:rPr>
+                <w:rStyle w:val="Hyperlink"/>
+                <w:noProof/>
+              </w:rPr>
+              <w:t>2.2.1.</w:t>
+            </w:r>
+            <w:r>
+              <w:rPr>
+                <w:rFonts w:asciiTheme="minorHAnsi" w:eastAsiaTheme="minorEastAsia" w:hAnsiTheme="minorHAnsi" w:cstheme="minorBidi"/>
+                <w:noProof/>
+                <w:color w:val="auto"/>
+              </w:rPr>
+              <w:tab/>
+            </w:r>
+            <w:r>
+              <w:rPr>
+                <w:rStyle w:val="Hyperlink"/>
+                <w:noProof/>
+              </w:rPr>
+              <w:t>What is wandering?</w:t>
+            </w:r>
+            <w:r>
+              <w:rPr>
+                <w:noProof/>
+                <w:webHidden/>
+              </w:rPr>
+              <w:tab/>
+            </w:r>
+            <w:r>
+              <w:rPr>
+                <w:noProof/>
+                <w:webHidden/>
+              </w:rPr>
+              <w:fldChar w:fldCharType="begin"/>
+            </w:r>
+            <w:r>
+              <w:rPr>
+                <w:noProof/>
+                <w:webHidden/>
+              </w:rPr>
+              <w:instrText xml:space="preserve"> PAGEREF _Toc479429095 \h </w:instrText>
+            </w:r>
+            <w:r>
+              <w:rPr>
+                <w:noProof/>
+                <w:webHidden/>
+              </w:rPr>
+            </w:r>
+            <w:r>
+              <w:rPr>
+                <w:noProof/>
+                <w:webHidden/>
+              </w:rPr>
+              <w:fldChar w:fldCharType="separate"/>
+            </w:r>
+            <w:r>
+              <w:rPr>
+                <w:noProof/>
+                <w:webHidden/>
+              </w:rPr>
+              <w:t>11</w:t>
+            </w:r>
+            <w:r>
+              <w:rPr>
+                <w:noProof/>
+                <w:webHidden/>
+              </w:rPr>
+              <w:fldChar w:fldCharType="end"/>
+            </w:r>
+          </w:hyperlink>
+        </w:p>
+        <w:p>
+          <w:pPr>
+            <w:pStyle w:val="TOC2"/>
+            <w:tabs>
+              <w:tab w:val="left" w:pos="1100"/>
+              <w:tab w:val="right" w:leader="dot" w:pos="9350"/>
+            </w:tabs>
+            <w:rPr>
+              <w:rFonts w:asciiTheme="minorHAnsi" w:eastAsiaTheme="minorEastAsia" w:hAnsiTheme="minorHAnsi" w:cstheme="minorBidi"/>
+              <w:noProof/>
+              <w:color w:val="auto"/>
+            </w:rPr>
+          </w:pPr>
+          <w:hyperlink w:anchor="_Toc479429096" w:history="1">
+            <w:r>
+              <w:rPr>
+                <w:rStyle w:val="Hyperlink"/>
+                <w:noProof/>
+              </w:rPr>
+              <w:t>2.2.2.</w:t>
+            </w:r>
+            <w:r>
+              <w:rPr>
+                <w:rFonts w:asciiTheme="minorHAnsi" w:eastAsiaTheme="minorEastAsia" w:hAnsiTheme="minorHAnsi" w:cstheme="minorBidi"/>
+                <w:noProof/>
+                <w:color w:val="auto"/>
+              </w:rPr>
+              <w:tab/>
+            </w:r>
+            <w:r>
+              <w:rPr>
+                <w:rStyle w:val="Hyperlink"/>
+                <w:noProof/>
+              </w:rPr>
+              <w:t>Percentage of People with Dementia Who Wander</w:t>
+            </w:r>
+            <w:r>
+              <w:rPr>
+                <w:noProof/>
+                <w:webHidden/>
+              </w:rPr>
+              <w:tab/>
+            </w:r>
+            <w:r>
+              <w:rPr>
+                <w:noProof/>
+                <w:webHidden/>
+              </w:rPr>
+              <w:fldChar w:fldCharType="begin"/>
+            </w:r>
+            <w:r>
+              <w:rPr>
+                <w:noProof/>
+                <w:webHidden/>
+              </w:rPr>
+              <w:instrText xml:space="preserve"> PAGEREF _Toc479429096 \h </w:instrText>
+            </w:r>
+            <w:r>
+              <w:rPr>
+                <w:noProof/>
+                <w:webHidden/>
+              </w:rPr>
+            </w:r>
+            <w:r>
+              <w:rPr>
+                <w:noProof/>
+                <w:webHidden/>
+              </w:rPr>
+              <w:fldChar w:fldCharType="separate"/>
+            </w:r>
+            <w:r>
+              <w:rPr>
+                <w:noProof/>
+                <w:webHidden/>
+              </w:rPr>
+              <w:t>12</w:t>
+            </w:r>
+            <w:r>
+              <w:rPr>
+                <w:noProof/>
+                <w:webHidden/>
+              </w:rPr>
+              <w:fldChar w:fldCharType="end"/>
+            </w:r>
+          </w:hyperlink>
+        </w:p>
+        <w:p>
+          <w:pPr>
+            <w:pStyle w:val="TOC2"/>
+            <w:tabs>
+              <w:tab w:val="left" w:pos="1100"/>
+              <w:tab w:val="right" w:leader="dot" w:pos="9350"/>
+            </w:tabs>
+            <w:rPr>
+              <w:rFonts w:asciiTheme="minorHAnsi" w:eastAsiaTheme="minorEastAsia" w:hAnsiTheme="minorHAnsi" w:cstheme="minorBidi"/>
+              <w:noProof/>
+              <w:color w:val="auto"/>
+            </w:rPr>
+          </w:pPr>
+          <w:hyperlink w:anchor="_Toc479429097" w:history="1">
+            <w:r>
+              <w:rPr>
+                <w:rStyle w:val="Hyperlink"/>
+                <w:noProof/>
+              </w:rPr>
+              <w:t>2.2.3.</w:t>
+            </w:r>
+            <w:r>
+              <w:rPr>
+                <w:rFonts w:asciiTheme="minorHAnsi" w:eastAsiaTheme="minorEastAsia" w:hAnsiTheme="minorHAnsi" w:cstheme="minorBidi"/>
+                <w:noProof/>
+                <w:color w:val="auto"/>
+              </w:rPr>
+              <w:tab/>
+            </w:r>
+            <w:r>
+              <w:rPr>
+                <w:rStyle w:val="Hyperlink"/>
+                <w:noProof/>
+              </w:rPr>
+              <w:t>Causes</w:t>
+            </w:r>
+            <w:r>
+              <w:rPr>
+                <w:noProof/>
+                <w:webHidden/>
+              </w:rPr>
+              <w:tab/>
+            </w:r>
+            <w:r>
+              <w:rPr>
+                <w:noProof/>
+                <w:webHidden/>
+              </w:rPr>
+              <w:fldChar w:fldCharType="begin"/>
+            </w:r>
+            <w:r>
+              <w:rPr>
+                <w:noProof/>
+                <w:webHidden/>
+              </w:rPr>
+              <w:instrText xml:space="preserve"> PAGEREF _Toc479429097 \h </w:instrText>
+            </w:r>
+            <w:r>
+              <w:rPr>
+                <w:noProof/>
+                <w:webHidden/>
+              </w:rPr>
+            </w:r>
+            <w:r>
+              <w:rPr>
+                <w:noProof/>
+                <w:webHidden/>
+              </w:rPr>
+              <w:fldChar w:fldCharType="separate"/>
+            </w:r>
+            <w:r>
+              <w:rPr>
+                <w:noProof/>
+                <w:webHidden/>
+              </w:rPr>
+              <w:t>12</w:t>
+            </w:r>
+            <w:r>
+              <w:rPr>
+                <w:noProof/>
+                <w:webHidden/>
+              </w:rPr>
+              <w:fldChar w:fldCharType="end"/>
+            </w:r>
+          </w:hyperlink>
+        </w:p>
+        <w:p>
+          <w:pPr>
+            <w:pStyle w:val="TOC2"/>
+            <w:tabs>
+              <w:tab w:val="left" w:pos="1100"/>
+              <w:tab w:val="right" w:leader="dot" w:pos="9350"/>
+            </w:tabs>
+            <w:rPr>
+              <w:rFonts w:asciiTheme="minorHAnsi" w:eastAsiaTheme="minorEastAsia" w:hAnsiTheme="minorHAnsi" w:cstheme="minorBidi"/>
+              <w:noProof/>
+              <w:color w:val="auto"/>
+            </w:rPr>
+          </w:pPr>
+          <w:hyperlink w:anchor="_Toc479429098" w:history="1">
+            <w:r>
+              <w:rPr>
+                <w:rStyle w:val="Hyperlink"/>
+                <w:noProof/>
+              </w:rPr>
+              <w:t>2.2.4.</w:t>
+            </w:r>
+            <w:r>
+              <w:rPr>
+                <w:rFonts w:asciiTheme="minorHAnsi" w:eastAsiaTheme="minorEastAsia" w:hAnsiTheme="minorHAnsi" w:cstheme="minorBidi"/>
+                <w:noProof/>
+                <w:color w:val="auto"/>
+              </w:rPr>
+              <w:tab/>
+            </w:r>
+            <w:r>
+              <w:rPr>
+                <w:rStyle w:val="Hyperlink"/>
+                <w:noProof/>
+              </w:rPr>
+              <w:t>Dangers</w:t>
+            </w:r>
+            <w:r>
+              <w:rPr>
+                <w:noProof/>
+                <w:webHidden/>
+              </w:rPr>
+              <w:tab/>
+            </w:r>
+            <w:r>
+              <w:rPr>
+                <w:noProof/>
+                <w:webHidden/>
+              </w:rPr>
+              <w:fldChar w:fldCharType="begin"/>
+            </w:r>
+            <w:r>
+              <w:rPr>
+                <w:noProof/>
+                <w:webHidden/>
+              </w:rPr>
+              <w:instrText xml:space="preserve"> PAGEREF _Toc479429098 \h </w:instrText>
+            </w:r>
+            <w:r>
+              <w:rPr>
+                <w:noProof/>
+                <w:webHidden/>
+              </w:rPr>
+            </w:r>
+            <w:r>
+              <w:rPr>
+                <w:noProof/>
+                <w:webHidden/>
+              </w:rPr>
+              <w:fldChar w:fldCharType="separate"/>
+            </w:r>
+            <w:r>
+              <w:rPr>
+                <w:noProof/>
+                <w:webHidden/>
+              </w:rPr>
+              <w:t>12</w:t>
+            </w:r>
+            <w:r>
+              <w:rPr>
+                <w:noProof/>
+                <w:webHidden/>
+              </w:rPr>
+              <w:fldChar w:fldCharType="end"/>
+            </w:r>
+          </w:hyperlink>
+        </w:p>
+        <w:p>
+          <w:pPr>
+            <w:pStyle w:val="TOC2"/>
+            <w:tabs>
+              <w:tab w:val="left" w:pos="1100"/>
+              <w:tab w:val="right" w:leader="dot" w:pos="9350"/>
+            </w:tabs>
+            <w:rPr>
+              <w:rFonts w:asciiTheme="minorHAnsi" w:eastAsiaTheme="minorEastAsia" w:hAnsiTheme="minorHAnsi" w:cstheme="minorBidi"/>
+              <w:noProof/>
+              <w:color w:val="auto"/>
+            </w:rPr>
+          </w:pPr>
+          <w:hyperlink w:anchor="_Toc479429099" w:history="1">
+            <w:r>
+              <w:rPr>
+                <w:rStyle w:val="Hyperlink"/>
+                <w:noProof/>
+              </w:rPr>
+              <w:t>2.2.5.</w:t>
+            </w:r>
+            <w:r>
+              <w:rPr>
+                <w:rFonts w:asciiTheme="minorHAnsi" w:eastAsiaTheme="minorEastAsia" w:hAnsiTheme="minorHAnsi" w:cstheme="minorBidi"/>
+                <w:noProof/>
+                <w:color w:val="auto"/>
+              </w:rPr>
+              <w:tab/>
+            </w:r>
+            <w:r>
+              <w:rPr>
+                <w:rStyle w:val="Hyperlink"/>
+                <w:noProof/>
+              </w:rPr>
+              <w:t>Preventative Measures and Cures</w:t>
+            </w:r>
+            <w:r>
+              <w:rPr>
+                <w:noProof/>
+                <w:webHidden/>
+              </w:rPr>
+              <w:tab/>
+            </w:r>
+            <w:r>
+              <w:rPr>
+                <w:noProof/>
+                <w:webHidden/>
+              </w:rPr>
+              <w:fldChar w:fldCharType="begin"/>
+            </w:r>
+            <w:r>
+              <w:rPr>
+                <w:noProof/>
+                <w:webHidden/>
+              </w:rPr>
+              <w:instrText xml:space="preserve"> PAGEREF _Toc479429099 \h </w:instrText>
+            </w:r>
+            <w:r>
+              <w:rPr>
+                <w:noProof/>
+                <w:webHidden/>
+              </w:rPr>
+            </w:r>
+            <w:r>
+              <w:rPr>
+                <w:noProof/>
+                <w:webHidden/>
+              </w:rPr>
+              <w:fldChar w:fldCharType="separate"/>
+            </w:r>
+            <w:r>
+              <w:rPr>
+                <w:noProof/>
+                <w:webHidden/>
+              </w:rPr>
+              <w:t>13</w:t>
+            </w:r>
+            <w:r>
+              <w:rPr>
+                <w:noProof/>
+                <w:webHidden/>
+              </w:rPr>
+              <w:fldChar w:fldCharType="end"/>
+            </w:r>
+          </w:hyperlink>
+        </w:p>
+        <w:p>
+          <w:pPr>
+            <w:pStyle w:val="TOC2"/>
+            <w:tabs>
+              <w:tab w:val="left" w:pos="1320"/>
+              <w:tab w:val="right" w:leader="dot" w:pos="9350"/>
+            </w:tabs>
+            <w:rPr>
+              <w:rFonts w:asciiTheme="minorHAnsi" w:eastAsiaTheme="minorEastAsia" w:hAnsiTheme="minorHAnsi" w:cstheme="minorBidi"/>
+              <w:noProof/>
+              <w:color w:val="auto"/>
+            </w:rPr>
+          </w:pPr>
+          <w:hyperlink w:anchor="_Toc479429100" w:history="1">
+            <w:r>
+              <w:rPr>
+                <w:rStyle w:val="Hyperlink"/>
+                <w:noProof/>
+              </w:rPr>
+              <w:t>2.2.5.1.</w:t>
+            </w:r>
+            <w:r>
+              <w:rPr>
+                <w:rFonts w:asciiTheme="minorHAnsi" w:eastAsiaTheme="minorEastAsia" w:hAnsiTheme="minorHAnsi" w:cstheme="minorBidi"/>
+                <w:noProof/>
+                <w:color w:val="auto"/>
+              </w:rPr>
+              <w:tab/>
+            </w:r>
+            <w:r>
+              <w:rPr>
+                <w:rStyle w:val="Hyperlink"/>
+                <w:noProof/>
+              </w:rPr>
+              <w:t>Music Therapy</w:t>
+            </w:r>
+            <w:r>
+              <w:rPr>
+                <w:noProof/>
+                <w:webHidden/>
+              </w:rPr>
+              <w:tab/>
+            </w:r>
+            <w:r>
+              <w:rPr>
+                <w:noProof/>
+                <w:webHidden/>
+              </w:rPr>
+              <w:fldChar w:fldCharType="begin"/>
+            </w:r>
+            <w:r>
+              <w:rPr>
+                <w:noProof/>
+                <w:webHidden/>
+              </w:rPr>
+              <w:instrText xml:space="preserve"> PAGEREF _Toc479429100 \h </w:instrText>
+            </w:r>
+            <w:r>
+              <w:rPr>
+                <w:noProof/>
+                <w:webHidden/>
+              </w:rPr>
+            </w:r>
+            <w:r>
+              <w:rPr>
+                <w:noProof/>
+                <w:webHidden/>
+              </w:rPr>
+              <w:fldChar w:fldCharType="separate"/>
+            </w:r>
+            <w:r>
+              <w:rPr>
+                <w:noProof/>
+                <w:webHidden/>
+              </w:rPr>
+              <w:t>13</w:t>
+            </w:r>
+            <w:r>
+              <w:rPr>
+                <w:noProof/>
+                <w:webHidden/>
+              </w:rPr>
+              <w:fldChar w:fldCharType="end"/>
+            </w:r>
+          </w:hyperlink>
+        </w:p>
+        <w:p>
+          <w:pPr>
+            <w:pStyle w:val="TOC2"/>
+            <w:tabs>
+              <w:tab w:val="left" w:pos="1100"/>
+              <w:tab w:val="right" w:leader="dot" w:pos="9350"/>
+            </w:tabs>
+            <w:rPr>
+              <w:rFonts w:asciiTheme="minorHAnsi" w:eastAsiaTheme="minorEastAsia" w:hAnsiTheme="minorHAnsi" w:cstheme="minorBidi"/>
+              <w:noProof/>
+              <w:color w:val="auto"/>
+            </w:rPr>
+          </w:pPr>
+          <w:hyperlink w:anchor="_Toc479429101" w:history="1">
+            <w:r>
+              <w:rPr>
+                <w:rStyle w:val="Hyperlink"/>
+                <w:noProof/>
+              </w:rPr>
+              <w:t>2.2.6.</w:t>
+            </w:r>
+            <w:r>
+              <w:rPr>
+                <w:rFonts w:asciiTheme="minorHAnsi" w:eastAsiaTheme="minorEastAsia" w:hAnsiTheme="minorHAnsi" w:cstheme="minorBidi"/>
+                <w:noProof/>
+                <w:color w:val="auto"/>
+              </w:rPr>
+              <w:tab/>
+            </w:r>
+            <w:r>
+              <w:rPr>
+                <w:rStyle w:val="Hyperlink"/>
+                <w:noProof/>
+              </w:rPr>
+              <w:t>Use of Technology in People with Dementia and their Carers</w:t>
+            </w:r>
+            <w:r>
+              <w:rPr>
+                <w:noProof/>
+                <w:webHidden/>
+              </w:rPr>
+              <w:tab/>
+            </w:r>
+            <w:r>
+              <w:rPr>
+                <w:noProof/>
+                <w:webHidden/>
+              </w:rPr>
+              <w:fldChar w:fldCharType="begin"/>
+            </w:r>
+            <w:r>
+              <w:rPr>
+                <w:noProof/>
+                <w:webHidden/>
+              </w:rPr>
+              <w:instrText xml:space="preserve"> PAGEREF _Toc479429101 \h </w:instrText>
+            </w:r>
+            <w:r>
+              <w:rPr>
+                <w:noProof/>
+                <w:webHidden/>
+              </w:rPr>
+            </w:r>
+            <w:r>
+              <w:rPr>
+                <w:noProof/>
+                <w:webHidden/>
+              </w:rPr>
+              <w:fldChar w:fldCharType="separate"/>
+            </w:r>
+            <w:r>
+              <w:rPr>
+                <w:noProof/>
+                <w:webHidden/>
+              </w:rPr>
+              <w:t>14</w:t>
+            </w:r>
+            <w:r>
+              <w:rPr>
+                <w:noProof/>
+                <w:webHidden/>
+              </w:rPr>
+              <w:fldChar w:fldCharType="end"/>
+            </w:r>
+          </w:hyperlink>
+        </w:p>
+        <w:p>
+          <w:pPr>
+            <w:pStyle w:val="TOC2"/>
+            <w:tabs>
+              <w:tab w:val="left" w:pos="880"/>
+              <w:tab w:val="right" w:leader="dot" w:pos="9350"/>
+            </w:tabs>
+            <w:rPr>
+              <w:rFonts w:asciiTheme="minorHAnsi" w:eastAsiaTheme="minorEastAsia" w:hAnsiTheme="minorHAnsi" w:cstheme="minorBidi"/>
+              <w:noProof/>
+              <w:color w:val="auto"/>
+            </w:rPr>
+          </w:pPr>
+          <w:hyperlink w:anchor="_Toc479429102" w:history="1">
+            <w:r>
+              <w:rPr>
+                <w:rStyle w:val="Hyperlink"/>
+                <w:noProof/>
+              </w:rPr>
+              <w:t>2.3.</w:t>
+            </w:r>
+            <w:r>
+              <w:rPr>
+                <w:rFonts w:asciiTheme="minorHAnsi" w:eastAsiaTheme="minorEastAsia" w:hAnsiTheme="minorHAnsi" w:cstheme="minorBidi"/>
+                <w:noProof/>
+                <w:color w:val="auto"/>
+              </w:rPr>
+              <w:tab/>
+            </w:r>
+            <w:r>
+              <w:rPr>
+                <w:rStyle w:val="Hyperlink"/>
+                <w:noProof/>
+              </w:rPr>
+              <w:t>Conclusion</w:t>
+            </w:r>
+            <w:r>
+              <w:rPr>
+                <w:noProof/>
+                <w:webHidden/>
+              </w:rPr>
+              <w:tab/>
+            </w:r>
+            <w:r>
+              <w:rPr>
+                <w:noProof/>
+                <w:webHidden/>
+              </w:rPr>
+              <w:fldChar w:fldCharType="begin"/>
+            </w:r>
+            <w:r>
+              <w:rPr>
+                <w:noProof/>
+                <w:webHidden/>
+              </w:rPr>
+              <w:instrText xml:space="preserve"> PAGEREF _Toc479429102 \h </w:instrText>
+            </w:r>
+            <w:r>
+              <w:rPr>
+                <w:noProof/>
+                <w:webHidden/>
+              </w:rPr>
+            </w:r>
+            <w:r>
+              <w:rPr>
+                <w:noProof/>
+                <w:webHidden/>
+              </w:rPr>
+              <w:fldChar w:fldCharType="separate"/>
+            </w:r>
+            <w:r>
+              <w:rPr>
+                <w:noProof/>
+                <w:webHidden/>
+              </w:rPr>
+              <w:t>15</w:t>
+            </w:r>
+            <w:r>
+              <w:rPr>
+                <w:noProof/>
+                <w:webHidden/>
+              </w:rPr>
+              <w:fldChar w:fldCharType="end"/>
+            </w:r>
+          </w:hyperlink>
+        </w:p>
+        <w:p>
+          <w:pPr>
+            <w:pStyle w:val="TOC1"/>
+            <w:tabs>
+              <w:tab w:val="left" w:pos="440"/>
+              <w:tab w:val="right" w:leader="dot" w:pos="9350"/>
+            </w:tabs>
+            <w:rPr>
+              <w:rFonts w:asciiTheme="minorHAnsi" w:eastAsiaTheme="minorEastAsia" w:hAnsiTheme="minorHAnsi" w:cstheme="minorBidi"/>
+              <w:noProof/>
+              <w:color w:val="auto"/>
+            </w:rPr>
+          </w:pPr>
+          <w:hyperlink w:anchor="_Toc479429103" w:history="1">
+            <w:r>
+              <w:rPr>
+                <w:rStyle w:val="Hyperlink"/>
+                <w:noProof/>
+              </w:rPr>
+              <w:t>3.</w:t>
+            </w:r>
+            <w:r>
+              <w:rPr>
+                <w:rFonts w:asciiTheme="minorHAnsi" w:eastAsiaTheme="minorEastAsia" w:hAnsiTheme="minorHAnsi" w:cstheme="minorBidi"/>
+                <w:noProof/>
+                <w:color w:val="auto"/>
+              </w:rPr>
+              <w:tab/>
+            </w:r>
+            <w:r>
+              <w:rPr>
+                <w:rStyle w:val="Hyperlink"/>
+                <w:noProof/>
+              </w:rPr>
+              <w:t>Product Comparison</w:t>
+            </w:r>
+            <w:r>
+              <w:rPr>
+                <w:noProof/>
+                <w:webHidden/>
+              </w:rPr>
+              <w:tab/>
+            </w:r>
+            <w:r>
+              <w:rPr>
+                <w:noProof/>
+                <w:webHidden/>
+              </w:rPr>
+              <w:fldChar w:fldCharType="begin"/>
+            </w:r>
+            <w:r>
+              <w:rPr>
+                <w:noProof/>
+                <w:webHidden/>
+              </w:rPr>
+              <w:instrText xml:space="preserve"> PAGEREF _Toc479429103 \h </w:instrText>
+            </w:r>
+            <w:r>
+              <w:rPr>
+                <w:noProof/>
+                <w:webHidden/>
+              </w:rPr>
+            </w:r>
+            <w:r>
+              <w:rPr>
+                <w:noProof/>
+                <w:webHidden/>
+              </w:rPr>
+              <w:fldChar w:fldCharType="separate"/>
+            </w:r>
+            <w:r>
+              <w:rPr>
+                <w:noProof/>
+                <w:webHidden/>
+              </w:rPr>
+              <w:t>16</w:t>
+            </w:r>
+            <w:r>
+              <w:rPr>
+                <w:noProof/>
+                <w:webHidden/>
+              </w:rPr>
+              <w:fldChar w:fldCharType="end"/>
+            </w:r>
+          </w:hyperlink>
+        </w:p>
+        <w:p>
+          <w:pPr>
+            <w:pStyle w:val="TOC2"/>
+            <w:tabs>
+              <w:tab w:val="left" w:pos="880"/>
+              <w:tab w:val="right" w:leader="dot" w:pos="9350"/>
+            </w:tabs>
+            <w:rPr>
+              <w:rFonts w:asciiTheme="minorHAnsi" w:eastAsiaTheme="minorEastAsia" w:hAnsiTheme="minorHAnsi" w:cstheme="minorBidi"/>
+              <w:noProof/>
+              <w:color w:val="auto"/>
+            </w:rPr>
+          </w:pPr>
+          <w:hyperlink w:anchor="_Toc479429104" w:history="1">
+            <w:r>
+              <w:rPr>
+                <w:rStyle w:val="Hyperlink"/>
+                <w:noProof/>
+              </w:rPr>
+              <w:t>3.1.</w:t>
+            </w:r>
+            <w:r>
+              <w:rPr>
+                <w:rFonts w:asciiTheme="minorHAnsi" w:eastAsiaTheme="minorEastAsia" w:hAnsiTheme="minorHAnsi" w:cstheme="minorBidi"/>
+                <w:noProof/>
+                <w:color w:val="auto"/>
+              </w:rPr>
+              <w:tab/>
+            </w:r>
+            <w:r>
+              <w:rPr>
+                <w:rStyle w:val="Hyperlink"/>
+                <w:noProof/>
+              </w:rPr>
+              <w:t>Method of Comparison</w:t>
+            </w:r>
+            <w:r>
+              <w:rPr>
+                <w:noProof/>
+                <w:webHidden/>
+              </w:rPr>
+              <w:tab/>
+            </w:r>
+            <w:r>
+              <w:rPr>
+                <w:noProof/>
+                <w:webHidden/>
+              </w:rPr>
+              <w:fldChar w:fldCharType="begin"/>
+            </w:r>
+            <w:r>
+              <w:rPr>
+                <w:noProof/>
+                <w:webHidden/>
+              </w:rPr>
+              <w:instrText xml:space="preserve"> PAGEREF _Toc479429104 \h </w:instrText>
+            </w:r>
+            <w:r>
+              <w:rPr>
+                <w:noProof/>
+                <w:webHidden/>
+              </w:rPr>
+            </w:r>
+            <w:r>
+              <w:rPr>
+                <w:noProof/>
+                <w:webHidden/>
+              </w:rPr>
+              <w:fldChar w:fldCharType="separate"/>
+            </w:r>
+            <w:r>
+              <w:rPr>
+                <w:noProof/>
+                <w:webHidden/>
+              </w:rPr>
+              <w:t>16</w:t>
+            </w:r>
+            <w:r>
+              <w:rPr>
+                <w:noProof/>
+                <w:webHidden/>
+              </w:rPr>
+              <w:fldChar w:fldCharType="end"/>
+            </w:r>
+          </w:hyperlink>
+        </w:p>
+        <w:p>
+          <w:pPr>
+            <w:pStyle w:val="TOC2"/>
+            <w:tabs>
+              <w:tab w:val="left" w:pos="880"/>
+              <w:tab w:val="right" w:leader="dot" w:pos="9350"/>
+            </w:tabs>
+            <w:rPr>
+              <w:rFonts w:asciiTheme="minorHAnsi" w:eastAsiaTheme="minorEastAsia" w:hAnsiTheme="minorHAnsi" w:cstheme="minorBidi"/>
+              <w:noProof/>
+              <w:color w:val="auto"/>
+            </w:rPr>
+          </w:pPr>
+          <w:hyperlink w:anchor="_Toc479429105" w:history="1">
+            <w:r>
+              <w:rPr>
+                <w:rStyle w:val="Hyperlink"/>
+                <w:noProof/>
+              </w:rPr>
+              <w:t>3.2.</w:t>
+            </w:r>
+            <w:r>
+              <w:rPr>
+                <w:rFonts w:asciiTheme="minorHAnsi" w:eastAsiaTheme="minorEastAsia" w:hAnsiTheme="minorHAnsi" w:cstheme="minorBidi"/>
+                <w:noProof/>
+                <w:color w:val="auto"/>
+              </w:rPr>
+              <w:tab/>
+            </w:r>
+            <w:r>
+              <w:rPr>
+                <w:rStyle w:val="Hyperlink"/>
+                <w:noProof/>
+              </w:rPr>
+              <w:t>Heuristic Comparison</w:t>
+            </w:r>
+            <w:r>
+              <w:rPr>
+                <w:noProof/>
+                <w:webHidden/>
+              </w:rPr>
+              <w:tab/>
+            </w:r>
+            <w:r>
+              <w:rPr>
+                <w:noProof/>
+                <w:webHidden/>
+              </w:rPr>
+              <w:fldChar w:fldCharType="begin"/>
+            </w:r>
+            <w:r>
+              <w:rPr>
+                <w:noProof/>
+                <w:webHidden/>
+              </w:rPr>
+              <w:instrText xml:space="preserve"> PAGEREF _Toc479429105 \h </w:instrText>
+            </w:r>
+            <w:r>
+              <w:rPr>
+                <w:noProof/>
+                <w:webHidden/>
+              </w:rPr>
+            </w:r>
+            <w:r>
+              <w:rPr>
+                <w:noProof/>
+                <w:webHidden/>
+              </w:rPr>
+              <w:fldChar w:fldCharType="separate"/>
+            </w:r>
+            <w:r>
+              <w:rPr>
+                <w:noProof/>
+                <w:webHidden/>
+              </w:rPr>
+              <w:t>16</w:t>
+            </w:r>
+            <w:r>
+              <w:rPr>
+                <w:noProof/>
+                <w:webHidden/>
+              </w:rPr>
+              <w:fldChar w:fldCharType="end"/>
+            </w:r>
+          </w:hyperlink>
+        </w:p>
+        <w:p>
+          <w:pPr>
+            <w:pStyle w:val="TOC2"/>
+            <w:tabs>
+              <w:tab w:val="left" w:pos="880"/>
+              <w:tab w:val="right" w:leader="dot" w:pos="9350"/>
+            </w:tabs>
+            <w:rPr>
+              <w:rFonts w:asciiTheme="minorHAnsi" w:eastAsiaTheme="minorEastAsia" w:hAnsiTheme="minorHAnsi" w:cstheme="minorBidi"/>
+              <w:noProof/>
+              <w:color w:val="auto"/>
+            </w:rPr>
+          </w:pPr>
+          <w:hyperlink w:anchor="_Toc479429106" w:history="1">
+            <w:r>
+              <w:rPr>
+                <w:rStyle w:val="Hyperlink"/>
+                <w:noProof/>
+              </w:rPr>
+              <w:t>3.3.</w:t>
+            </w:r>
+            <w:r>
+              <w:rPr>
+                <w:rFonts w:asciiTheme="minorHAnsi" w:eastAsiaTheme="minorEastAsia" w:hAnsiTheme="minorHAnsi" w:cstheme="minorBidi"/>
+                <w:noProof/>
+                <w:color w:val="auto"/>
+              </w:rPr>
+              <w:tab/>
+            </w:r>
+            <w:r>
+              <w:rPr>
+                <w:rStyle w:val="Hyperlink"/>
+                <w:noProof/>
+              </w:rPr>
+              <w:t>Differences to Proposed Application</w:t>
+            </w:r>
+            <w:r>
+              <w:rPr>
+                <w:noProof/>
+                <w:webHidden/>
+              </w:rPr>
+              <w:tab/>
+            </w:r>
+            <w:r>
+              <w:rPr>
+                <w:noProof/>
+                <w:webHidden/>
+              </w:rPr>
+              <w:fldChar w:fldCharType="begin"/>
+            </w:r>
+            <w:r>
+              <w:rPr>
+                <w:noProof/>
+                <w:webHidden/>
+              </w:rPr>
+              <w:instrText xml:space="preserve"> PAGEREF _Toc479429106 \h </w:instrText>
+            </w:r>
+            <w:r>
+              <w:rPr>
+                <w:noProof/>
+                <w:webHidden/>
+              </w:rPr>
+            </w:r>
+            <w:r>
+              <w:rPr>
+                <w:noProof/>
+                <w:webHidden/>
+              </w:rPr>
+              <w:fldChar w:fldCharType="separate"/>
+            </w:r>
+            <w:r>
+              <w:rPr>
+                <w:noProof/>
+                <w:webHidden/>
+              </w:rPr>
+              <w:t>25</w:t>
+            </w:r>
+            <w:r>
+              <w:rPr>
+                <w:noProof/>
+                <w:webHidden/>
+              </w:rPr>
+              <w:fldChar w:fldCharType="end"/>
+            </w:r>
+          </w:hyperlink>
+        </w:p>
+        <w:p>
+          <w:pPr>
+            <w:pStyle w:val="TOC1"/>
+            <w:tabs>
+              <w:tab w:val="left" w:pos="440"/>
+              <w:tab w:val="right" w:leader="dot" w:pos="9350"/>
+            </w:tabs>
+            <w:rPr>
+              <w:rFonts w:asciiTheme="minorHAnsi" w:eastAsiaTheme="minorEastAsia" w:hAnsiTheme="minorHAnsi" w:cstheme="minorBidi"/>
+              <w:noProof/>
+              <w:color w:val="auto"/>
+            </w:rPr>
+          </w:pPr>
+          <w:hyperlink w:anchor="_Toc479429107" w:history="1">
+            <w:r>
+              <w:rPr>
+                <w:rStyle w:val="Hyperlink"/>
+                <w:noProof/>
+              </w:rPr>
+              <w:t>4.</w:t>
+            </w:r>
+            <w:r>
+              <w:rPr>
+                <w:rFonts w:asciiTheme="minorHAnsi" w:eastAsiaTheme="minorEastAsia" w:hAnsiTheme="minorHAnsi" w:cstheme="minorBidi"/>
+                <w:noProof/>
+                <w:color w:val="auto"/>
+              </w:rPr>
+              <w:tab/>
+            </w:r>
+            <w:r>
+              <w:rPr>
+                <w:rStyle w:val="Hyperlink"/>
+                <w:noProof/>
+              </w:rPr>
+              <w:t>User Personas</w:t>
+            </w:r>
+            <w:r>
+              <w:rPr>
+                <w:noProof/>
+                <w:webHidden/>
+              </w:rPr>
+              <w:tab/>
+            </w:r>
+            <w:r>
+              <w:rPr>
+                <w:noProof/>
+                <w:webHidden/>
+              </w:rPr>
+              <w:fldChar w:fldCharType="begin"/>
+            </w:r>
+            <w:r>
+              <w:rPr>
+                <w:noProof/>
+                <w:webHidden/>
+              </w:rPr>
+              <w:instrText xml:space="preserve"> PAGEREF _Toc479429107 \h </w:instrText>
+            </w:r>
+            <w:r>
+              <w:rPr>
+                <w:noProof/>
+                <w:webHidden/>
+              </w:rPr>
+            </w:r>
+            <w:r>
+              <w:rPr>
+                <w:noProof/>
+                <w:webHidden/>
+              </w:rPr>
+              <w:fldChar w:fldCharType="separate"/>
+            </w:r>
+            <w:r>
+              <w:rPr>
+                <w:noProof/>
+                <w:webHidden/>
+              </w:rPr>
+              <w:t>27</w:t>
+            </w:r>
+            <w:r>
+              <w:rPr>
+                <w:noProof/>
+                <w:webHidden/>
+              </w:rPr>
+              <w:fldChar w:fldCharType="end"/>
+            </w:r>
+          </w:hyperlink>
+        </w:p>
+        <w:p>
+          <w:pPr>
+            <w:pStyle w:val="TOC2"/>
+            <w:tabs>
+              <w:tab w:val="left" w:pos="880"/>
+              <w:tab w:val="right" w:leader="dot" w:pos="9350"/>
+            </w:tabs>
+            <w:rPr>
+              <w:rFonts w:asciiTheme="minorHAnsi" w:eastAsiaTheme="minorEastAsia" w:hAnsiTheme="minorHAnsi" w:cstheme="minorBidi"/>
+              <w:noProof/>
+              <w:color w:val="auto"/>
+            </w:rPr>
+          </w:pPr>
+          <w:hyperlink w:anchor="_Toc479429108" w:history="1">
+            <w:r>
+              <w:rPr>
+                <w:rStyle w:val="Hyperlink"/>
+                <w:noProof/>
+              </w:rPr>
+              <w:t>4.1.</w:t>
+            </w:r>
+            <w:r>
+              <w:rPr>
+                <w:rFonts w:asciiTheme="minorHAnsi" w:eastAsiaTheme="minorEastAsia" w:hAnsiTheme="minorHAnsi" w:cstheme="minorBidi"/>
+                <w:noProof/>
+                <w:color w:val="auto"/>
+              </w:rPr>
+              <w:tab/>
+            </w:r>
+            <w:r>
+              <w:rPr>
+                <w:rStyle w:val="Hyperlink"/>
+                <w:noProof/>
+              </w:rPr>
+              <w:t>Patient</w:t>
+            </w:r>
+            <w:r>
+              <w:rPr>
+                <w:noProof/>
+                <w:webHidden/>
+              </w:rPr>
+              <w:tab/>
+            </w:r>
+            <w:r>
+              <w:rPr>
+                <w:noProof/>
+                <w:webHidden/>
+              </w:rPr>
+              <w:fldChar w:fldCharType="begin"/>
+            </w:r>
+            <w:r>
+              <w:rPr>
+                <w:noProof/>
+                <w:webHidden/>
+              </w:rPr>
+              <w:instrText xml:space="preserve"> PAGEREF _Toc479429108 \h </w:instrText>
+            </w:r>
+            <w:r>
+              <w:rPr>
+                <w:noProof/>
+                <w:webHidden/>
+              </w:rPr>
+            </w:r>
+            <w:r>
+              <w:rPr>
+                <w:noProof/>
+                <w:webHidden/>
+              </w:rPr>
+              <w:fldChar w:fldCharType="separate"/>
+            </w:r>
+            <w:r>
+              <w:rPr>
+                <w:noProof/>
+                <w:webHidden/>
+              </w:rPr>
+              <w:t>27</w:t>
+            </w:r>
+            <w:r>
+              <w:rPr>
+                <w:noProof/>
+                <w:webHidden/>
+              </w:rPr>
+              <w:fldChar w:fldCharType="end"/>
+            </w:r>
+          </w:hyperlink>
+        </w:p>
+        <w:p>
+          <w:pPr>
+            <w:pStyle w:val="TOC2"/>
+            <w:tabs>
+              <w:tab w:val="left" w:pos="880"/>
+              <w:tab w:val="right" w:leader="dot" w:pos="9350"/>
+            </w:tabs>
+            <w:rPr>
+              <w:rFonts w:asciiTheme="minorHAnsi" w:eastAsiaTheme="minorEastAsia" w:hAnsiTheme="minorHAnsi" w:cstheme="minorBidi"/>
+              <w:noProof/>
+              <w:color w:val="auto"/>
+            </w:rPr>
+          </w:pPr>
+          <w:hyperlink w:anchor="_Toc479429109" w:history="1">
+            <w:r>
+              <w:rPr>
+                <w:rStyle w:val="Hyperlink"/>
+                <w:noProof/>
+              </w:rPr>
+              <w:t>4.2.</w:t>
+            </w:r>
+            <w:r>
+              <w:rPr>
+                <w:rFonts w:asciiTheme="minorHAnsi" w:eastAsiaTheme="minorEastAsia" w:hAnsiTheme="minorHAnsi" w:cstheme="minorBidi"/>
+                <w:noProof/>
+                <w:color w:val="auto"/>
+              </w:rPr>
+              <w:tab/>
+            </w:r>
+            <w:r>
+              <w:rPr>
+                <w:rStyle w:val="Hyperlink"/>
+                <w:noProof/>
+              </w:rPr>
+              <w:t>Family of Patient</w:t>
+            </w:r>
+            <w:r>
+              <w:rPr>
+                <w:noProof/>
+                <w:webHidden/>
+              </w:rPr>
+              <w:tab/>
+            </w:r>
+            <w:r>
+              <w:rPr>
+                <w:noProof/>
+                <w:webHidden/>
+              </w:rPr>
+              <w:fldChar w:fldCharType="begin"/>
+            </w:r>
+            <w:r>
+              <w:rPr>
+                <w:noProof/>
+                <w:webHidden/>
+              </w:rPr>
+              <w:instrText xml:space="preserve"> PAGEREF _Toc479429109 \h </w:instrText>
+            </w:r>
+            <w:r>
+              <w:rPr>
+                <w:noProof/>
+                <w:webHidden/>
+              </w:rPr>
+            </w:r>
+            <w:r>
+              <w:rPr>
+                <w:noProof/>
+                <w:webHidden/>
+              </w:rPr>
+              <w:fldChar w:fldCharType="separate"/>
+            </w:r>
+            <w:r>
+              <w:rPr>
+                <w:noProof/>
+                <w:webHidden/>
+              </w:rPr>
+              <w:t>28</w:t>
+            </w:r>
+            <w:r>
+              <w:rPr>
+                <w:noProof/>
+                <w:webHidden/>
+              </w:rPr>
+              <w:fldChar w:fldCharType="end"/>
+            </w:r>
+          </w:hyperlink>
+        </w:p>
+        <w:p>
+          <w:pPr>
+            <w:pStyle w:val="TOC2"/>
+            <w:tabs>
+              <w:tab w:val="left" w:pos="880"/>
+              <w:tab w:val="right" w:leader="dot" w:pos="9350"/>
+            </w:tabs>
+            <w:rPr>
+              <w:rFonts w:asciiTheme="minorHAnsi" w:eastAsiaTheme="minorEastAsia" w:hAnsiTheme="minorHAnsi" w:cstheme="minorBidi"/>
+              <w:noProof/>
+              <w:color w:val="auto"/>
+            </w:rPr>
+          </w:pPr>
+          <w:hyperlink w:anchor="_Toc479429110" w:history="1">
+            <w:r>
+              <w:rPr>
+                <w:rStyle w:val="Hyperlink"/>
+                <w:noProof/>
+              </w:rPr>
+              <w:t>4.3.</w:t>
+            </w:r>
+            <w:r>
+              <w:rPr>
+                <w:rFonts w:asciiTheme="minorHAnsi" w:eastAsiaTheme="minorEastAsia" w:hAnsiTheme="minorHAnsi" w:cstheme="minorBidi"/>
+                <w:noProof/>
+                <w:color w:val="auto"/>
+              </w:rPr>
+              <w:tab/>
+            </w:r>
+            <w:r>
+              <w:rPr>
+                <w:rStyle w:val="Hyperlink"/>
+                <w:noProof/>
+              </w:rPr>
+              <w:t>Carer</w:t>
+            </w:r>
+            <w:r>
+              <w:rPr>
+                <w:noProof/>
+                <w:webHidden/>
+              </w:rPr>
+              <w:tab/>
+            </w:r>
+            <w:r>
+              <w:rPr>
+                <w:noProof/>
+                <w:webHidden/>
+              </w:rPr>
+              <w:fldChar w:fldCharType="begin"/>
+            </w:r>
+            <w:r>
+              <w:rPr>
+                <w:noProof/>
+                <w:webHidden/>
+              </w:rPr>
+              <w:instrText xml:space="preserve"> PAGEREF _Toc479429110 \h </w:instrText>
+            </w:r>
+            <w:r>
+              <w:rPr>
+                <w:noProof/>
+                <w:webHidden/>
+              </w:rPr>
+            </w:r>
+            <w:r>
+              <w:rPr>
+                <w:noProof/>
+                <w:webHidden/>
+              </w:rPr>
+              <w:fldChar w:fldCharType="separate"/>
+            </w:r>
+            <w:r>
+              <w:rPr>
+                <w:noProof/>
+                <w:webHidden/>
+              </w:rPr>
+              <w:t>29</w:t>
+            </w:r>
+            <w:r>
+              <w:rPr>
+                <w:noProof/>
+                <w:webHidden/>
+              </w:rPr>
+              <w:fldChar w:fldCharType="end"/>
+            </w:r>
+          </w:hyperlink>
+        </w:p>
+        <w:p>
+          <w:pPr>
+            <w:pStyle w:val="TOC1"/>
+            <w:tabs>
+              <w:tab w:val="left" w:pos="440"/>
+              <w:tab w:val="right" w:leader="dot" w:pos="9350"/>
+            </w:tabs>
+            <w:rPr>
+              <w:rFonts w:asciiTheme="minorHAnsi" w:eastAsiaTheme="minorEastAsia" w:hAnsiTheme="minorHAnsi" w:cstheme="minorBidi"/>
+              <w:noProof/>
+              <w:color w:val="auto"/>
+            </w:rPr>
+          </w:pPr>
+          <w:hyperlink w:anchor="_Toc479429111" w:history="1">
+            <w:r>
+              <w:rPr>
+                <w:rStyle w:val="Hyperlink"/>
+                <w:noProof/>
+              </w:rPr>
+              <w:t>5.</w:t>
+            </w:r>
+            <w:r>
+              <w:rPr>
+                <w:rFonts w:asciiTheme="minorHAnsi" w:eastAsiaTheme="minorEastAsia" w:hAnsiTheme="minorHAnsi" w:cstheme="minorBidi"/>
+                <w:noProof/>
+                <w:color w:val="auto"/>
+              </w:rPr>
+              <w:tab/>
+            </w:r>
+            <w:r>
+              <w:rPr>
+                <w:rStyle w:val="Hyperlink"/>
+                <w:noProof/>
+              </w:rPr>
+              <w:t>Technical Review</w:t>
+            </w:r>
+            <w:r>
+              <w:rPr>
+                <w:noProof/>
+                <w:webHidden/>
+              </w:rPr>
+              <w:tab/>
+            </w:r>
+            <w:r>
+              <w:rPr>
+                <w:noProof/>
+                <w:webHidden/>
+              </w:rPr>
+              <w:fldChar w:fldCharType="begin"/>
+            </w:r>
+            <w:r>
+              <w:rPr>
+                <w:noProof/>
+                <w:webHidden/>
+              </w:rPr>
+              <w:instrText xml:space="preserve"> PAGEREF _Toc479429111 \h </w:instrText>
+            </w:r>
+            <w:r>
+              <w:rPr>
+                <w:noProof/>
+                <w:webHidden/>
+              </w:rPr>
+            </w:r>
+            <w:r>
+              <w:rPr>
+                <w:noProof/>
+                <w:webHidden/>
+              </w:rPr>
+              <w:fldChar w:fldCharType="separate"/>
+            </w:r>
+            <w:r>
+              <w:rPr>
+                <w:noProof/>
+                <w:webHidden/>
+              </w:rPr>
+              <w:t>30</w:t>
+            </w:r>
+            <w:r>
+              <w:rPr>
+                <w:noProof/>
+                <w:webHidden/>
+              </w:rPr>
+              <w:fldChar w:fldCharType="end"/>
+            </w:r>
+          </w:hyperlink>
+        </w:p>
+        <w:p>
+          <w:pPr>
+            <w:pStyle w:val="TOC2"/>
+            <w:tabs>
+              <w:tab w:val="left" w:pos="880"/>
+              <w:tab w:val="right" w:leader="dot" w:pos="9350"/>
+            </w:tabs>
+            <w:rPr>
+              <w:rFonts w:asciiTheme="minorHAnsi" w:eastAsiaTheme="minorEastAsia" w:hAnsiTheme="minorHAnsi" w:cstheme="minorBidi"/>
+              <w:noProof/>
+              <w:color w:val="auto"/>
+            </w:rPr>
+          </w:pPr>
+          <w:hyperlink w:anchor="_Toc479429112" w:history="1">
+            <w:r>
+              <w:rPr>
+                <w:rStyle w:val="Hyperlink"/>
+                <w:noProof/>
+              </w:rPr>
+              <w:t>5.1.</w:t>
+            </w:r>
+            <w:r>
+              <w:rPr>
+                <w:rFonts w:asciiTheme="minorHAnsi" w:eastAsiaTheme="minorEastAsia" w:hAnsiTheme="minorHAnsi" w:cstheme="minorBidi"/>
+                <w:noProof/>
+                <w:color w:val="auto"/>
+              </w:rPr>
+              <w:tab/>
+            </w:r>
+            <w:r>
+              <w:rPr>
+                <w:rStyle w:val="Hyperlink"/>
+                <w:noProof/>
+              </w:rPr>
+              <w:t>Platform Selection</w:t>
+            </w:r>
+            <w:r>
+              <w:rPr>
+                <w:noProof/>
+                <w:webHidden/>
+              </w:rPr>
+              <w:tab/>
+            </w:r>
+            <w:r>
+              <w:rPr>
+                <w:noProof/>
+                <w:webHidden/>
+              </w:rPr>
+              <w:fldChar w:fldCharType="begin"/>
+            </w:r>
+            <w:r>
+              <w:rPr>
+                <w:noProof/>
+                <w:webHidden/>
+              </w:rPr>
+              <w:instrText xml:space="preserve"> PAGEREF _Toc479429112 \h </w:instrText>
+            </w:r>
+            <w:r>
+              <w:rPr>
+                <w:noProof/>
+                <w:webHidden/>
+              </w:rPr>
+            </w:r>
+            <w:r>
+              <w:rPr>
+                <w:noProof/>
+                <w:webHidden/>
+              </w:rPr>
+              <w:fldChar w:fldCharType="separate"/>
+            </w:r>
+            <w:r>
+              <w:rPr>
+                <w:noProof/>
+                <w:webHidden/>
+              </w:rPr>
+              <w:t>30</w:t>
+            </w:r>
+            <w:r>
+              <w:rPr>
+                <w:noProof/>
+                <w:webHidden/>
+              </w:rPr>
+              <w:fldChar w:fldCharType="end"/>
+            </w:r>
+          </w:hyperlink>
+        </w:p>
+        <w:p>
+          <w:pPr>
+            <w:pStyle w:val="TOC2"/>
+            <w:tabs>
+              <w:tab w:val="left" w:pos="880"/>
+              <w:tab w:val="right" w:leader="dot" w:pos="9350"/>
+            </w:tabs>
+            <w:rPr>
+              <w:rFonts w:asciiTheme="minorHAnsi" w:eastAsiaTheme="minorEastAsia" w:hAnsiTheme="minorHAnsi" w:cstheme="minorBidi"/>
+              <w:noProof/>
+              <w:color w:val="auto"/>
+            </w:rPr>
+          </w:pPr>
+          <w:hyperlink w:anchor="_Toc479429113" w:history="1">
+            <w:r>
+              <w:rPr>
+                <w:rStyle w:val="Hyperlink"/>
+                <w:noProof/>
+              </w:rPr>
+              <w:t>5.2.</w:t>
+            </w:r>
+            <w:r>
+              <w:rPr>
+                <w:rFonts w:asciiTheme="minorHAnsi" w:eastAsiaTheme="minorEastAsia" w:hAnsiTheme="minorHAnsi" w:cstheme="minorBidi"/>
+                <w:noProof/>
+                <w:color w:val="auto"/>
+              </w:rPr>
+              <w:tab/>
+            </w:r>
+            <w:r>
+              <w:rPr>
+                <w:rStyle w:val="Hyperlink"/>
+                <w:noProof/>
+              </w:rPr>
+              <w:t>Selection of IDE</w:t>
+            </w:r>
+            <w:r>
+              <w:rPr>
+                <w:noProof/>
+                <w:webHidden/>
+              </w:rPr>
+              <w:tab/>
+            </w:r>
+            <w:r>
+              <w:rPr>
+                <w:noProof/>
+                <w:webHidden/>
+              </w:rPr>
+              <w:fldChar w:fldCharType="begin"/>
+            </w:r>
+            <w:r>
+              <w:rPr>
+                <w:noProof/>
+                <w:webHidden/>
+              </w:rPr>
+              <w:instrText xml:space="preserve"> PAGEREF _Toc479429113 \h </w:instrText>
+            </w:r>
+            <w:r>
+              <w:rPr>
+                <w:noProof/>
+                <w:webHidden/>
+              </w:rPr>
+            </w:r>
+            <w:r>
+              <w:rPr>
+                <w:noProof/>
+                <w:webHidden/>
+              </w:rPr>
+              <w:fldChar w:fldCharType="separate"/>
+            </w:r>
+            <w:r>
+              <w:rPr>
+                <w:noProof/>
+                <w:webHidden/>
+              </w:rPr>
+              <w:t>31</w:t>
+            </w:r>
+            <w:r>
+              <w:rPr>
+                <w:noProof/>
+                <w:webHidden/>
+              </w:rPr>
+              <w:fldChar w:fldCharType="end"/>
+            </w:r>
+          </w:hyperlink>
+        </w:p>
+        <w:p>
+          <w:pPr>
+            <w:pStyle w:val="TOC2"/>
+            <w:tabs>
+              <w:tab w:val="left" w:pos="880"/>
+              <w:tab w:val="right" w:leader="dot" w:pos="9350"/>
+            </w:tabs>
+            <w:rPr>
+              <w:rFonts w:asciiTheme="minorHAnsi" w:eastAsiaTheme="minorEastAsia" w:hAnsiTheme="minorHAnsi" w:cstheme="minorBidi"/>
+              <w:noProof/>
+              <w:color w:val="auto"/>
+            </w:rPr>
+          </w:pPr>
+          <w:hyperlink w:anchor="_Toc479429114" w:history="1">
+            <w:r>
+              <w:rPr>
+                <w:rStyle w:val="Hyperlink"/>
+                <w:noProof/>
+              </w:rPr>
+              <w:t>5.3.</w:t>
+            </w:r>
+            <w:r>
+              <w:rPr>
+                <w:rFonts w:asciiTheme="minorHAnsi" w:eastAsiaTheme="minorEastAsia" w:hAnsiTheme="minorHAnsi" w:cstheme="minorBidi"/>
+                <w:noProof/>
+                <w:color w:val="auto"/>
+              </w:rPr>
+              <w:tab/>
+            </w:r>
+            <w:r>
+              <w:rPr>
+                <w:rStyle w:val="Hyperlink"/>
+                <w:noProof/>
+              </w:rPr>
+              <w:t>Shared Preferences</w:t>
+            </w:r>
+            <w:r>
+              <w:rPr>
+                <w:noProof/>
+                <w:webHidden/>
+              </w:rPr>
+              <w:tab/>
+            </w:r>
+            <w:r>
+              <w:rPr>
+                <w:noProof/>
+                <w:webHidden/>
+              </w:rPr>
+              <w:fldChar w:fldCharType="begin"/>
+            </w:r>
+            <w:r>
+              <w:rPr>
+                <w:noProof/>
+                <w:webHidden/>
+              </w:rPr>
+              <w:instrText xml:space="preserve"> PAGEREF _Toc479429114 \h </w:instrText>
+            </w:r>
+            <w:r>
+              <w:rPr>
+                <w:noProof/>
+                <w:webHidden/>
+              </w:rPr>
+            </w:r>
+            <w:r>
+              <w:rPr>
+                <w:noProof/>
+                <w:webHidden/>
+              </w:rPr>
+              <w:fldChar w:fldCharType="separate"/>
+            </w:r>
+            <w:r>
+              <w:rPr>
+                <w:noProof/>
+                <w:webHidden/>
+              </w:rPr>
+              <w:t>33</w:t>
+            </w:r>
+            <w:r>
+              <w:rPr>
+                <w:noProof/>
+                <w:webHidden/>
+              </w:rPr>
+              <w:fldChar w:fldCharType="end"/>
+            </w:r>
+          </w:hyperlink>
+        </w:p>
+        <w:p>
+          <w:pPr>
+            <w:pStyle w:val="TOC2"/>
+            <w:tabs>
+              <w:tab w:val="left" w:pos="880"/>
+              <w:tab w:val="right" w:leader="dot" w:pos="9350"/>
+            </w:tabs>
+            <w:rPr>
+              <w:rFonts w:asciiTheme="minorHAnsi" w:eastAsiaTheme="minorEastAsia" w:hAnsiTheme="minorHAnsi" w:cstheme="minorBidi"/>
+              <w:noProof/>
+              <w:color w:val="auto"/>
+            </w:rPr>
+          </w:pPr>
+          <w:hyperlink w:anchor="_Toc479429115" w:history="1">
+            <w:r>
+              <w:rPr>
+                <w:rStyle w:val="Hyperlink"/>
+                <w:noProof/>
+              </w:rPr>
+              <w:t>5.4.</w:t>
+            </w:r>
+            <w:r>
+              <w:rPr>
+                <w:rFonts w:asciiTheme="minorHAnsi" w:eastAsiaTheme="minorEastAsia" w:hAnsiTheme="minorHAnsi" w:cstheme="minorBidi"/>
+                <w:noProof/>
+                <w:color w:val="auto"/>
+              </w:rPr>
+              <w:tab/>
+            </w:r>
+            <w:r>
+              <w:rPr>
+                <w:rStyle w:val="Hyperlink"/>
+                <w:noProof/>
+              </w:rPr>
+              <w:t>Legal, Social, Ethical &amp; Professional Issues</w:t>
+            </w:r>
+            <w:r>
+              <w:rPr>
+                <w:noProof/>
+                <w:webHidden/>
+              </w:rPr>
+              <w:tab/>
+            </w:r>
+            <w:r>
+              <w:rPr>
+                <w:noProof/>
+                <w:webHidden/>
+              </w:rPr>
+              <w:fldChar w:fldCharType="begin"/>
+            </w:r>
+            <w:r>
+              <w:rPr>
+                <w:noProof/>
+                <w:webHidden/>
+              </w:rPr>
+              <w:instrText xml:space="preserve"> PAGEREF _Toc479429115 \h </w:instrText>
+            </w:r>
+            <w:r>
+              <w:rPr>
+                <w:noProof/>
+                <w:webHidden/>
+              </w:rPr>
+            </w:r>
+            <w:r>
+              <w:rPr>
+                <w:noProof/>
+                <w:webHidden/>
+              </w:rPr>
+              <w:fldChar w:fldCharType="separate"/>
+            </w:r>
+            <w:r>
+              <w:rPr>
+                <w:noProof/>
+                <w:webHidden/>
+              </w:rPr>
+              <w:t>34</w:t>
+            </w:r>
+            <w:r>
+              <w:rPr>
+                <w:noProof/>
+                <w:webHidden/>
+              </w:rPr>
+              <w:fldChar w:fldCharType="end"/>
+            </w:r>
+          </w:hyperlink>
+        </w:p>
+        <w:p>
+          <w:pPr>
+            <w:pStyle w:val="TOC1"/>
+            <w:tabs>
+              <w:tab w:val="left" w:pos="440"/>
+              <w:tab w:val="right" w:leader="dot" w:pos="9350"/>
+            </w:tabs>
+            <w:rPr>
+              <w:rFonts w:asciiTheme="minorHAnsi" w:eastAsiaTheme="minorEastAsia" w:hAnsiTheme="minorHAnsi" w:cstheme="minorBidi"/>
+              <w:noProof/>
+              <w:color w:val="auto"/>
+            </w:rPr>
+          </w:pPr>
+          <w:hyperlink w:anchor="_Toc479429116" w:history="1">
+            <w:r>
+              <w:rPr>
+                <w:rStyle w:val="Hyperlink"/>
+                <w:noProof/>
+              </w:rPr>
+              <w:t>6.</w:t>
+            </w:r>
+            <w:r>
+              <w:rPr>
+                <w:rFonts w:asciiTheme="minorHAnsi" w:eastAsiaTheme="minorEastAsia" w:hAnsiTheme="minorHAnsi" w:cstheme="minorBidi"/>
+                <w:noProof/>
+                <w:color w:val="auto"/>
+              </w:rPr>
+              <w:tab/>
+            </w:r>
+            <w:r>
+              <w:rPr>
+                <w:rStyle w:val="Hyperlink"/>
+                <w:noProof/>
+              </w:rPr>
+              <w:t>Design Specification</w:t>
+            </w:r>
+            <w:r>
+              <w:rPr>
+                <w:noProof/>
+                <w:webHidden/>
+              </w:rPr>
+              <w:tab/>
+            </w:r>
+            <w:r>
+              <w:rPr>
+                <w:noProof/>
+                <w:webHidden/>
+              </w:rPr>
+              <w:fldChar w:fldCharType="begin"/>
+            </w:r>
+            <w:r>
+              <w:rPr>
+                <w:noProof/>
+                <w:webHidden/>
+              </w:rPr>
+              <w:instrText xml:space="preserve"> PAGEREF _Toc479429116 \h </w:instrText>
+            </w:r>
+            <w:r>
+              <w:rPr>
+                <w:noProof/>
+                <w:webHidden/>
+              </w:rPr>
+            </w:r>
+            <w:r>
+              <w:rPr>
+                <w:noProof/>
+                <w:webHidden/>
+              </w:rPr>
+              <w:fldChar w:fldCharType="separate"/>
+            </w:r>
+            <w:r>
+              <w:rPr>
+                <w:noProof/>
+                <w:webHidden/>
+              </w:rPr>
+              <w:t>36</w:t>
+            </w:r>
+            <w:r>
+              <w:rPr>
+                <w:noProof/>
+                <w:webHidden/>
+              </w:rPr>
+              <w:fldChar w:fldCharType="end"/>
+            </w:r>
+          </w:hyperlink>
+        </w:p>
+        <w:p>
+          <w:pPr>
+            <w:pStyle w:val="TOC2"/>
+            <w:tabs>
+              <w:tab w:val="left" w:pos="880"/>
+              <w:tab w:val="right" w:leader="dot" w:pos="9350"/>
+            </w:tabs>
+            <w:rPr>
+              <w:rFonts w:asciiTheme="minorHAnsi" w:eastAsiaTheme="minorEastAsia" w:hAnsiTheme="minorHAnsi" w:cstheme="minorBidi"/>
+              <w:noProof/>
+              <w:color w:val="auto"/>
+            </w:rPr>
+          </w:pPr>
+          <w:hyperlink w:anchor="_Toc479429117" w:history="1">
+            <w:r>
+              <w:rPr>
+                <w:rStyle w:val="Hyperlink"/>
+                <w:noProof/>
+              </w:rPr>
+              <w:t>6.1.</w:t>
+            </w:r>
+            <w:r>
+              <w:rPr>
+                <w:rFonts w:asciiTheme="minorHAnsi" w:eastAsiaTheme="minorEastAsia" w:hAnsiTheme="minorHAnsi" w:cstheme="minorBidi"/>
+                <w:noProof/>
+                <w:color w:val="auto"/>
+              </w:rPr>
+              <w:tab/>
+            </w:r>
+            <w:r>
+              <w:rPr>
+                <w:rStyle w:val="Hyperlink"/>
+                <w:noProof/>
+              </w:rPr>
+              <w:t>Non-functional Requirements</w:t>
+            </w:r>
+            <w:r>
+              <w:rPr>
+                <w:noProof/>
+                <w:webHidden/>
+              </w:rPr>
+              <w:tab/>
+            </w:r>
+            <w:r>
+              <w:rPr>
+                <w:noProof/>
+                <w:webHidden/>
+              </w:rPr>
+              <w:fldChar w:fldCharType="begin"/>
+            </w:r>
+            <w:r>
+              <w:rPr>
+                <w:noProof/>
+                <w:webHidden/>
+              </w:rPr>
+              <w:instrText xml:space="preserve"> PAGEREF _Toc479429117 \h </w:instrText>
+            </w:r>
+            <w:r>
+              <w:rPr>
+                <w:noProof/>
+                <w:webHidden/>
+              </w:rPr>
+            </w:r>
+            <w:r>
+              <w:rPr>
+                <w:noProof/>
+                <w:webHidden/>
+              </w:rPr>
+              <w:fldChar w:fldCharType="separate"/>
+            </w:r>
+            <w:r>
+              <w:rPr>
+                <w:noProof/>
+                <w:webHidden/>
+              </w:rPr>
+              <w:t>36</w:t>
+            </w:r>
+            <w:r>
+              <w:rPr>
+                <w:noProof/>
+                <w:webHidden/>
+              </w:rPr>
+              <w:fldChar w:fldCharType="end"/>
+            </w:r>
+          </w:hyperlink>
+        </w:p>
+        <w:p>
+          <w:pPr>
+            <w:pStyle w:val="TOC2"/>
+            <w:tabs>
+              <w:tab w:val="left" w:pos="880"/>
+              <w:tab w:val="right" w:leader="dot" w:pos="9350"/>
+            </w:tabs>
+            <w:rPr>
+              <w:rFonts w:asciiTheme="minorHAnsi" w:eastAsiaTheme="minorEastAsia" w:hAnsiTheme="minorHAnsi" w:cstheme="minorBidi"/>
+              <w:noProof/>
+              <w:color w:val="auto"/>
+            </w:rPr>
+          </w:pPr>
+          <w:hyperlink w:anchor="_Toc479429118" w:history="1">
+            <w:r>
+              <w:rPr>
+                <w:rStyle w:val="Hyperlink"/>
+                <w:noProof/>
+              </w:rPr>
+              <w:t>6.2.</w:t>
+            </w:r>
+            <w:r>
+              <w:rPr>
+                <w:rFonts w:asciiTheme="minorHAnsi" w:eastAsiaTheme="minorEastAsia" w:hAnsiTheme="minorHAnsi" w:cstheme="minorBidi"/>
+                <w:noProof/>
+                <w:color w:val="auto"/>
+              </w:rPr>
+              <w:tab/>
+            </w:r>
+            <w:r>
+              <w:rPr>
+                <w:rStyle w:val="Hyperlink"/>
+                <w:noProof/>
+              </w:rPr>
+              <w:t>Functional Requirements</w:t>
+            </w:r>
+            <w:r>
+              <w:rPr>
+                <w:noProof/>
+                <w:webHidden/>
+              </w:rPr>
+              <w:tab/>
+            </w:r>
+            <w:r>
+              <w:rPr>
+                <w:noProof/>
+                <w:webHidden/>
+              </w:rPr>
+              <w:fldChar w:fldCharType="begin"/>
+            </w:r>
+            <w:r>
+              <w:rPr>
+                <w:noProof/>
+                <w:webHidden/>
+              </w:rPr>
+              <w:instrText xml:space="preserve"> PAGEREF _Toc479429118 \h </w:instrText>
+            </w:r>
+            <w:r>
+              <w:rPr>
+                <w:noProof/>
+                <w:webHidden/>
+              </w:rPr>
+            </w:r>
+            <w:r>
+              <w:rPr>
+                <w:noProof/>
+                <w:webHidden/>
+              </w:rPr>
+              <w:fldChar w:fldCharType="separate"/>
+            </w:r>
+            <w:r>
+              <w:rPr>
+                <w:noProof/>
+                <w:webHidden/>
+              </w:rPr>
+              <w:t>38</w:t>
+            </w:r>
+            <w:r>
+              <w:rPr>
+                <w:noProof/>
+                <w:webHidden/>
+              </w:rPr>
+              <w:fldChar w:fldCharType="end"/>
+            </w:r>
+          </w:hyperlink>
+        </w:p>
+        <w:p>
+          <w:pPr>
+            <w:pStyle w:val="TOC2"/>
+            <w:tabs>
+              <w:tab w:val="left" w:pos="880"/>
+              <w:tab w:val="right" w:leader="dot" w:pos="9350"/>
+            </w:tabs>
+            <w:rPr>
+              <w:rFonts w:asciiTheme="minorHAnsi" w:eastAsiaTheme="minorEastAsia" w:hAnsiTheme="minorHAnsi" w:cstheme="minorBidi"/>
+              <w:noProof/>
+              <w:color w:val="auto"/>
+            </w:rPr>
+          </w:pPr>
+          <w:hyperlink w:anchor="_Toc479429119" w:history="1">
+            <w:r>
+              <w:rPr>
+                <w:rStyle w:val="Hyperlink"/>
+                <w:noProof/>
+              </w:rPr>
+              <w:t>6.3.</w:t>
+            </w:r>
+            <w:r>
+              <w:rPr>
+                <w:rFonts w:asciiTheme="minorHAnsi" w:eastAsiaTheme="minorEastAsia" w:hAnsiTheme="minorHAnsi" w:cstheme="minorBidi"/>
+                <w:noProof/>
+                <w:color w:val="auto"/>
+              </w:rPr>
+              <w:tab/>
+            </w:r>
+            <w:r>
+              <w:rPr>
+                <w:rStyle w:val="Hyperlink"/>
+                <w:noProof/>
+              </w:rPr>
+              <w:t>MVP</w:t>
+            </w:r>
+            <w:r>
+              <w:rPr>
+                <w:noProof/>
+                <w:webHidden/>
+              </w:rPr>
+              <w:tab/>
+            </w:r>
+            <w:r>
+              <w:rPr>
+                <w:noProof/>
+                <w:webHidden/>
+              </w:rPr>
+              <w:fldChar w:fldCharType="begin"/>
+            </w:r>
+            <w:r>
+              <w:rPr>
+                <w:noProof/>
+                <w:webHidden/>
+              </w:rPr>
+              <w:instrText xml:space="preserve"> PAGEREF _Toc479429119 \h </w:instrText>
+            </w:r>
+            <w:r>
+              <w:rPr>
+                <w:noProof/>
+                <w:webHidden/>
+              </w:rPr>
+            </w:r>
+            <w:r>
+              <w:rPr>
+                <w:noProof/>
+                <w:webHidden/>
+              </w:rPr>
+              <w:fldChar w:fldCharType="separate"/>
+            </w:r>
+            <w:r>
+              <w:rPr>
+                <w:noProof/>
+                <w:webHidden/>
+              </w:rPr>
+              <w:t>40</w:t>
+            </w:r>
+            <w:r>
+              <w:rPr>
+                <w:noProof/>
+                <w:webHidden/>
+              </w:rPr>
+              <w:fldChar w:fldCharType="end"/>
+            </w:r>
+          </w:hyperlink>
+        </w:p>
+        <w:p>
+          <w:pPr>
+            <w:pStyle w:val="TOC2"/>
+            <w:tabs>
+              <w:tab w:val="left" w:pos="880"/>
+              <w:tab w:val="right" w:leader="dot" w:pos="9350"/>
+            </w:tabs>
+            <w:rPr>
+              <w:rFonts w:asciiTheme="minorHAnsi" w:eastAsiaTheme="minorEastAsia" w:hAnsiTheme="minorHAnsi" w:cstheme="minorBidi"/>
+              <w:noProof/>
+              <w:color w:val="auto"/>
+            </w:rPr>
+          </w:pPr>
+          <w:hyperlink w:anchor="_Toc479429120" w:history="1">
+            <w:r>
+              <w:rPr>
+                <w:rStyle w:val="Hyperlink"/>
+                <w:noProof/>
+              </w:rPr>
+              <w:t>6.4.</w:t>
+            </w:r>
+            <w:r>
+              <w:rPr>
+                <w:rFonts w:asciiTheme="minorHAnsi" w:eastAsiaTheme="minorEastAsia" w:hAnsiTheme="minorHAnsi" w:cstheme="minorBidi"/>
+                <w:noProof/>
+                <w:color w:val="auto"/>
+              </w:rPr>
+              <w:tab/>
+            </w:r>
+            <w:r>
+              <w:rPr>
+                <w:rStyle w:val="Hyperlink"/>
+                <w:noProof/>
+              </w:rPr>
+              <w:t>UML Diagrams</w:t>
+            </w:r>
+            <w:r>
+              <w:rPr>
+                <w:noProof/>
+                <w:webHidden/>
+              </w:rPr>
+              <w:tab/>
+            </w:r>
+            <w:r>
+              <w:rPr>
+                <w:noProof/>
+                <w:webHidden/>
+              </w:rPr>
+              <w:fldChar w:fldCharType="begin"/>
+            </w:r>
+            <w:r>
+              <w:rPr>
+                <w:noProof/>
+                <w:webHidden/>
+              </w:rPr>
+              <w:instrText xml:space="preserve"> PAGEREF _Toc479429120 \h </w:instrText>
+            </w:r>
+            <w:r>
+              <w:rPr>
+                <w:noProof/>
+                <w:webHidden/>
+              </w:rPr>
+            </w:r>
+            <w:r>
+              <w:rPr>
+                <w:noProof/>
+                <w:webHidden/>
+              </w:rPr>
+              <w:fldChar w:fldCharType="separate"/>
+            </w:r>
+            <w:r>
+              <w:rPr>
+                <w:noProof/>
+                <w:webHidden/>
+              </w:rPr>
+              <w:t>40</w:t>
+            </w:r>
+            <w:r>
+              <w:rPr>
+                <w:noProof/>
+                <w:webHidden/>
+              </w:rPr>
+              <w:fldChar w:fldCharType="end"/>
+            </w:r>
+          </w:hyperlink>
+        </w:p>
+        <w:p>
+          <w:pPr>
+            <w:pStyle w:val="TOC2"/>
+            <w:tabs>
+              <w:tab w:val="left" w:pos="880"/>
+              <w:tab w:val="right" w:leader="dot" w:pos="9350"/>
+            </w:tabs>
+            <w:rPr>
+              <w:rFonts w:asciiTheme="minorHAnsi" w:eastAsiaTheme="minorEastAsia" w:hAnsiTheme="minorHAnsi" w:cstheme="minorBidi"/>
+              <w:noProof/>
+              <w:color w:val="auto"/>
+            </w:rPr>
+          </w:pPr>
+          <w:hyperlink w:anchor="_Toc479429121" w:history="1">
+            <w:r>
+              <w:rPr>
+                <w:rStyle w:val="Hyperlink"/>
+                <w:noProof/>
+              </w:rPr>
+              <w:t>6.5.</w:t>
+            </w:r>
+            <w:r>
+              <w:rPr>
+                <w:rFonts w:asciiTheme="minorHAnsi" w:eastAsiaTheme="minorEastAsia" w:hAnsiTheme="minorHAnsi" w:cstheme="minorBidi"/>
+                <w:noProof/>
+                <w:color w:val="auto"/>
+              </w:rPr>
+              <w:tab/>
+            </w:r>
+            <w:r>
+              <w:rPr>
+                <w:rStyle w:val="Hyperlink"/>
+                <w:noProof/>
+              </w:rPr>
+              <w:t>Class Diagrams</w:t>
+            </w:r>
+            <w:r>
+              <w:rPr>
+                <w:noProof/>
+                <w:webHidden/>
+              </w:rPr>
+              <w:tab/>
+            </w:r>
+            <w:r>
+              <w:rPr>
+                <w:noProof/>
+                <w:webHidden/>
+              </w:rPr>
+              <w:fldChar w:fldCharType="begin"/>
+            </w:r>
+            <w:r>
+              <w:rPr>
+                <w:noProof/>
+                <w:webHidden/>
+              </w:rPr>
+              <w:instrText xml:space="preserve"> PAGEREF _Toc479429121 \h </w:instrText>
+            </w:r>
+            <w:r>
+              <w:rPr>
+                <w:noProof/>
+                <w:webHidden/>
+              </w:rPr>
+            </w:r>
+            <w:r>
+              <w:rPr>
+                <w:noProof/>
+                <w:webHidden/>
+              </w:rPr>
+              <w:fldChar w:fldCharType="separate"/>
+            </w:r>
+            <w:r>
+              <w:rPr>
+                <w:noProof/>
+                <w:webHidden/>
+              </w:rPr>
+              <w:t>40</w:t>
+            </w:r>
+            <w:r>
+              <w:rPr>
+                <w:noProof/>
+                <w:webHidden/>
+              </w:rPr>
+              <w:fldChar w:fldCharType="end"/>
+            </w:r>
+          </w:hyperlink>
+        </w:p>
+        <w:p>
+          <w:pPr>
+            <w:pStyle w:val="TOC2"/>
+            <w:tabs>
+              <w:tab w:val="left" w:pos="1100"/>
+              <w:tab w:val="right" w:leader="dot" w:pos="9350"/>
+            </w:tabs>
+            <w:rPr>
+              <w:rFonts w:asciiTheme="minorHAnsi" w:eastAsiaTheme="minorEastAsia" w:hAnsiTheme="minorHAnsi" w:cstheme="minorBidi"/>
+              <w:noProof/>
+              <w:color w:val="auto"/>
+            </w:rPr>
+          </w:pPr>
+          <w:hyperlink w:anchor="_Toc479429122" w:history="1">
+            <w:r>
+              <w:rPr>
+                <w:rStyle w:val="Hyperlink"/>
+                <w:noProof/>
+              </w:rPr>
+              <w:t>6.5.1.</w:t>
+            </w:r>
+            <w:r>
+              <w:rPr>
+                <w:rFonts w:asciiTheme="minorHAnsi" w:eastAsiaTheme="minorEastAsia" w:hAnsiTheme="minorHAnsi" w:cstheme="minorBidi"/>
+                <w:noProof/>
+                <w:color w:val="auto"/>
+              </w:rPr>
+              <w:tab/>
+            </w:r>
+            <w:r>
+              <w:rPr>
+                <w:rStyle w:val="Hyperlink"/>
+                <w:noProof/>
+              </w:rPr>
+              <w:t xml:space="preserve"> PatientTrack for Carers</w:t>
+            </w:r>
+            <w:r>
+              <w:rPr>
+                <w:noProof/>
+                <w:webHidden/>
+              </w:rPr>
+              <w:tab/>
+            </w:r>
+            <w:r>
+              <w:rPr>
+                <w:noProof/>
+                <w:webHidden/>
+              </w:rPr>
+              <w:fldChar w:fldCharType="begin"/>
+            </w:r>
+            <w:r>
+              <w:rPr>
+                <w:noProof/>
+                <w:webHidden/>
+              </w:rPr>
+              <w:instrText xml:space="preserve"> PAGEREF _Toc479429122 \h </w:instrText>
+            </w:r>
+            <w:r>
+              <w:rPr>
+                <w:noProof/>
+                <w:webHidden/>
+              </w:rPr>
+            </w:r>
+            <w:r>
+              <w:rPr>
+                <w:noProof/>
+                <w:webHidden/>
+              </w:rPr>
+              <w:fldChar w:fldCharType="separate"/>
+            </w:r>
+            <w:r>
+              <w:rPr>
+                <w:noProof/>
+                <w:webHidden/>
+              </w:rPr>
+              <w:t>40</w:t>
+            </w:r>
+            <w:r>
+              <w:rPr>
+                <w:noProof/>
+                <w:webHidden/>
+              </w:rPr>
+              <w:fldChar w:fldCharType="end"/>
+            </w:r>
+          </w:hyperlink>
+        </w:p>
+        <w:p>
+          <w:pPr>
+            <w:pStyle w:val="TOC2"/>
+            <w:tabs>
+              <w:tab w:val="left" w:pos="1100"/>
+              <w:tab w:val="right" w:leader="dot" w:pos="9350"/>
+            </w:tabs>
+            <w:rPr>
+              <w:rFonts w:asciiTheme="minorHAnsi" w:eastAsiaTheme="minorEastAsia" w:hAnsiTheme="minorHAnsi" w:cstheme="minorBidi"/>
+              <w:noProof/>
+              <w:color w:val="auto"/>
+            </w:rPr>
+          </w:pPr>
+          <w:hyperlink w:anchor="_Toc479429123" w:history="1">
+            <w:r>
+              <w:rPr>
+                <w:rStyle w:val="Hyperlink"/>
+                <w:noProof/>
+              </w:rPr>
+              <w:t>6.5.2.</w:t>
+            </w:r>
+            <w:r>
+              <w:rPr>
+                <w:rFonts w:asciiTheme="minorHAnsi" w:eastAsiaTheme="minorEastAsia" w:hAnsiTheme="minorHAnsi" w:cstheme="minorBidi"/>
+                <w:noProof/>
+                <w:color w:val="auto"/>
+              </w:rPr>
+              <w:tab/>
+            </w:r>
+            <w:r>
+              <w:rPr>
+                <w:rStyle w:val="Hyperlink"/>
+                <w:noProof/>
+              </w:rPr>
+              <w:t xml:space="preserve"> PatientTrack for Patients</w:t>
+            </w:r>
+            <w:r>
+              <w:rPr>
+                <w:noProof/>
+                <w:webHidden/>
+              </w:rPr>
+              <w:tab/>
+            </w:r>
+            <w:r>
+              <w:rPr>
+                <w:noProof/>
+                <w:webHidden/>
+              </w:rPr>
+              <w:fldChar w:fldCharType="begin"/>
+            </w:r>
+            <w:r>
+              <w:rPr>
+                <w:noProof/>
+                <w:webHidden/>
+              </w:rPr>
+              <w:instrText xml:space="preserve"> PAGEREF _Toc479429123 \h </w:instrText>
+            </w:r>
+            <w:r>
+              <w:rPr>
+                <w:noProof/>
+                <w:webHidden/>
+              </w:rPr>
+            </w:r>
+            <w:r>
+              <w:rPr>
+                <w:noProof/>
+                <w:webHidden/>
+              </w:rPr>
+              <w:fldChar w:fldCharType="separate"/>
+            </w:r>
+            <w:r>
+              <w:rPr>
+                <w:noProof/>
+                <w:webHidden/>
+              </w:rPr>
+              <w:t>41</w:t>
+            </w:r>
+            <w:r>
+              <w:rPr>
+                <w:noProof/>
+                <w:webHidden/>
+              </w:rPr>
+              <w:fldChar w:fldCharType="end"/>
+            </w:r>
+          </w:hyperlink>
+        </w:p>
+        <w:p>
+          <w:pPr>
+            <w:pStyle w:val="TOC2"/>
+            <w:tabs>
+              <w:tab w:val="left" w:pos="880"/>
+              <w:tab w:val="right" w:leader="dot" w:pos="9350"/>
+            </w:tabs>
+            <w:rPr>
+              <w:rFonts w:asciiTheme="minorHAnsi" w:eastAsiaTheme="minorEastAsia" w:hAnsiTheme="minorHAnsi" w:cstheme="minorBidi"/>
+              <w:noProof/>
+              <w:color w:val="auto"/>
+            </w:rPr>
+          </w:pPr>
+          <w:hyperlink w:anchor="_Toc479429124" w:history="1">
+            <w:r>
+              <w:rPr>
+                <w:rStyle w:val="Hyperlink"/>
+                <w:noProof/>
+              </w:rPr>
+              <w:t>6.6.</w:t>
+            </w:r>
+            <w:r>
+              <w:rPr>
+                <w:rFonts w:asciiTheme="minorHAnsi" w:eastAsiaTheme="minorEastAsia" w:hAnsiTheme="minorHAnsi" w:cstheme="minorBidi"/>
+                <w:noProof/>
+                <w:color w:val="auto"/>
+              </w:rPr>
+              <w:tab/>
+            </w:r>
+            <w:r>
+              <w:rPr>
+                <w:rStyle w:val="Hyperlink"/>
+                <w:noProof/>
+              </w:rPr>
+              <w:t>ERDs</w:t>
+            </w:r>
+            <w:r>
+              <w:rPr>
+                <w:noProof/>
+                <w:webHidden/>
+              </w:rPr>
+              <w:tab/>
+            </w:r>
+            <w:r>
+              <w:rPr>
+                <w:noProof/>
+                <w:webHidden/>
+              </w:rPr>
+              <w:fldChar w:fldCharType="begin"/>
+            </w:r>
+            <w:r>
+              <w:rPr>
+                <w:noProof/>
+                <w:webHidden/>
+              </w:rPr>
+              <w:instrText xml:space="preserve"> PAGEREF _Toc479429124 \h </w:instrText>
+            </w:r>
+            <w:r>
+              <w:rPr>
+                <w:noProof/>
+                <w:webHidden/>
+              </w:rPr>
+            </w:r>
+            <w:r>
+              <w:rPr>
+                <w:noProof/>
+                <w:webHidden/>
+              </w:rPr>
+              <w:fldChar w:fldCharType="separate"/>
+            </w:r>
+            <w:r>
+              <w:rPr>
+                <w:noProof/>
+                <w:webHidden/>
+              </w:rPr>
+              <w:t>42</w:t>
+            </w:r>
+            <w:r>
+              <w:rPr>
+                <w:noProof/>
+                <w:webHidden/>
+              </w:rPr>
+              <w:fldChar w:fldCharType="end"/>
+            </w:r>
+          </w:hyperlink>
+        </w:p>
+        <w:p>
+          <w:pPr>
+            <w:pStyle w:val="TOC2"/>
+            <w:tabs>
+              <w:tab w:val="left" w:pos="1100"/>
+              <w:tab w:val="right" w:leader="dot" w:pos="9350"/>
+            </w:tabs>
+            <w:rPr>
+              <w:rFonts w:asciiTheme="minorHAnsi" w:eastAsiaTheme="minorEastAsia" w:hAnsiTheme="minorHAnsi" w:cstheme="minorBidi"/>
+              <w:noProof/>
+              <w:color w:val="auto"/>
+            </w:rPr>
+          </w:pPr>
+          <w:hyperlink w:anchor="_Toc479429125" w:history="1">
+            <w:r>
+              <w:rPr>
+                <w:rStyle w:val="Hyperlink"/>
+                <w:noProof/>
+              </w:rPr>
+              <w:t>6.6.1.</w:t>
+            </w:r>
+            <w:r>
+              <w:rPr>
+                <w:rFonts w:asciiTheme="minorHAnsi" w:eastAsiaTheme="minorEastAsia" w:hAnsiTheme="minorHAnsi" w:cstheme="minorBidi"/>
+                <w:noProof/>
+                <w:color w:val="auto"/>
+              </w:rPr>
+              <w:tab/>
+            </w:r>
+            <w:r>
+              <w:rPr>
+                <w:rStyle w:val="Hyperlink"/>
+                <w:noProof/>
+              </w:rPr>
+              <w:t>Conceptual ERD</w:t>
+            </w:r>
+            <w:r>
+              <w:rPr>
+                <w:noProof/>
+                <w:webHidden/>
+              </w:rPr>
+              <w:tab/>
+            </w:r>
+            <w:r>
+              <w:rPr>
+                <w:noProof/>
+                <w:webHidden/>
+              </w:rPr>
+              <w:fldChar w:fldCharType="begin"/>
+            </w:r>
+            <w:r>
+              <w:rPr>
+                <w:noProof/>
+                <w:webHidden/>
+              </w:rPr>
+              <w:instrText xml:space="preserve"> PAGEREF _Toc479429125 \h </w:instrText>
+            </w:r>
+            <w:r>
+              <w:rPr>
+                <w:noProof/>
+                <w:webHidden/>
+              </w:rPr>
+            </w:r>
+            <w:r>
+              <w:rPr>
+                <w:noProof/>
+                <w:webHidden/>
+              </w:rPr>
+              <w:fldChar w:fldCharType="separate"/>
+            </w:r>
+            <w:r>
+              <w:rPr>
+                <w:noProof/>
+                <w:webHidden/>
+              </w:rPr>
+              <w:t>42</w:t>
+            </w:r>
+            <w:r>
+              <w:rPr>
+                <w:noProof/>
+                <w:webHidden/>
+              </w:rPr>
+              <w:fldChar w:fldCharType="end"/>
+            </w:r>
+          </w:hyperlink>
+        </w:p>
+        <w:p>
+          <w:pPr>
+            <w:pStyle w:val="TOC2"/>
+            <w:tabs>
+              <w:tab w:val="left" w:pos="1100"/>
+              <w:tab w:val="right" w:leader="dot" w:pos="9350"/>
+            </w:tabs>
+            <w:rPr>
+              <w:rFonts w:asciiTheme="minorHAnsi" w:eastAsiaTheme="minorEastAsia" w:hAnsiTheme="minorHAnsi" w:cstheme="minorBidi"/>
+              <w:noProof/>
+              <w:color w:val="auto"/>
+            </w:rPr>
+          </w:pPr>
+          <w:hyperlink w:anchor="_Toc479429126" w:history="1">
+            <w:r>
+              <w:rPr>
+                <w:rStyle w:val="Hyperlink"/>
+                <w:noProof/>
+              </w:rPr>
+              <w:t>6.6.2.</w:t>
+            </w:r>
+            <w:r>
+              <w:rPr>
+                <w:rFonts w:asciiTheme="minorHAnsi" w:eastAsiaTheme="minorEastAsia" w:hAnsiTheme="minorHAnsi" w:cstheme="minorBidi"/>
+                <w:noProof/>
+                <w:color w:val="auto"/>
+              </w:rPr>
+              <w:tab/>
+            </w:r>
+            <w:r>
+              <w:rPr>
+                <w:rStyle w:val="Hyperlink"/>
+                <w:noProof/>
+              </w:rPr>
+              <w:t>Logical ERD</w:t>
+            </w:r>
+            <w:r>
+              <w:rPr>
+                <w:noProof/>
+                <w:webHidden/>
+              </w:rPr>
+              <w:tab/>
+            </w:r>
+            <w:r>
+              <w:rPr>
+                <w:noProof/>
+                <w:webHidden/>
+              </w:rPr>
+              <w:fldChar w:fldCharType="begin"/>
+            </w:r>
+            <w:r>
+              <w:rPr>
+                <w:noProof/>
+                <w:webHidden/>
+              </w:rPr>
+              <w:instrText xml:space="preserve"> PAGEREF _Toc479429126 \h </w:instrText>
+            </w:r>
+            <w:r>
+              <w:rPr>
+                <w:noProof/>
+                <w:webHidden/>
+              </w:rPr>
+            </w:r>
+            <w:r>
+              <w:rPr>
+                <w:noProof/>
+                <w:webHidden/>
+              </w:rPr>
+              <w:fldChar w:fldCharType="separate"/>
+            </w:r>
+            <w:r>
+              <w:rPr>
+                <w:noProof/>
+                <w:webHidden/>
+              </w:rPr>
+              <w:t>43</w:t>
+            </w:r>
+            <w:r>
+              <w:rPr>
+                <w:noProof/>
+                <w:webHidden/>
+              </w:rPr>
+              <w:fldChar w:fldCharType="end"/>
+            </w:r>
+          </w:hyperlink>
+        </w:p>
+        <w:p>
+          <w:pPr>
+            <w:pStyle w:val="TOC2"/>
+            <w:tabs>
+              <w:tab w:val="left" w:pos="1100"/>
+              <w:tab w:val="right" w:leader="dot" w:pos="9350"/>
+            </w:tabs>
+            <w:rPr>
+              <w:rFonts w:asciiTheme="minorHAnsi" w:eastAsiaTheme="minorEastAsia" w:hAnsiTheme="minorHAnsi" w:cstheme="minorBidi"/>
+              <w:noProof/>
+              <w:color w:val="auto"/>
+            </w:rPr>
+          </w:pPr>
+          <w:hyperlink w:anchor="_Toc479429127" w:history="1">
+            <w:r>
+              <w:rPr>
+                <w:rStyle w:val="Hyperlink"/>
+                <w:noProof/>
+              </w:rPr>
+              <w:t>6.6.3.</w:t>
+            </w:r>
+            <w:r>
+              <w:rPr>
+                <w:rFonts w:asciiTheme="minorHAnsi" w:eastAsiaTheme="minorEastAsia" w:hAnsiTheme="minorHAnsi" w:cstheme="minorBidi"/>
+                <w:noProof/>
+                <w:color w:val="auto"/>
+              </w:rPr>
+              <w:tab/>
+            </w:r>
+            <w:r>
+              <w:rPr>
+                <w:rStyle w:val="Hyperlink"/>
+                <w:noProof/>
+              </w:rPr>
+              <w:t>Physical ERD</w:t>
+            </w:r>
+            <w:r>
+              <w:rPr>
+                <w:noProof/>
+                <w:webHidden/>
+              </w:rPr>
+              <w:tab/>
+            </w:r>
+            <w:r>
+              <w:rPr>
+                <w:noProof/>
+                <w:webHidden/>
+              </w:rPr>
+              <w:fldChar w:fldCharType="begin"/>
+            </w:r>
+            <w:r>
+              <w:rPr>
+                <w:noProof/>
+                <w:webHidden/>
+              </w:rPr>
+              <w:instrText xml:space="preserve"> PAGEREF _Toc479429127 \h </w:instrText>
+            </w:r>
+            <w:r>
+              <w:rPr>
+                <w:noProof/>
+                <w:webHidden/>
+              </w:rPr>
+            </w:r>
+            <w:r>
+              <w:rPr>
+                <w:noProof/>
+                <w:webHidden/>
+              </w:rPr>
+              <w:fldChar w:fldCharType="separate"/>
+            </w:r>
+            <w:r>
+              <w:rPr>
+                <w:noProof/>
+                <w:webHidden/>
+              </w:rPr>
+              <w:t>44</w:t>
+            </w:r>
+            <w:r>
+              <w:rPr>
+                <w:noProof/>
+                <w:webHidden/>
+              </w:rPr>
+              <w:fldChar w:fldCharType="end"/>
+            </w:r>
+          </w:hyperlink>
+        </w:p>
+        <w:p>
+          <w:pPr>
+            <w:pStyle w:val="TOC2"/>
+            <w:tabs>
+              <w:tab w:val="left" w:pos="880"/>
+              <w:tab w:val="right" w:leader="dot" w:pos="9350"/>
+            </w:tabs>
+            <w:rPr>
+              <w:rFonts w:asciiTheme="minorHAnsi" w:eastAsiaTheme="minorEastAsia" w:hAnsiTheme="minorHAnsi" w:cstheme="minorBidi"/>
+              <w:noProof/>
+              <w:color w:val="auto"/>
+            </w:rPr>
+          </w:pPr>
+          <w:hyperlink w:anchor="_Toc479429128" w:history="1">
+            <w:r>
+              <w:rPr>
+                <w:rStyle w:val="Hyperlink"/>
+                <w:noProof/>
+              </w:rPr>
+              <w:t>6.7.</w:t>
+            </w:r>
+            <w:r>
+              <w:rPr>
+                <w:rFonts w:asciiTheme="minorHAnsi" w:eastAsiaTheme="minorEastAsia" w:hAnsiTheme="minorHAnsi" w:cstheme="minorBidi"/>
+                <w:noProof/>
+                <w:color w:val="auto"/>
+              </w:rPr>
+              <w:tab/>
+            </w:r>
+            <w:r>
+              <w:rPr>
+                <w:rStyle w:val="Hyperlink"/>
+                <w:noProof/>
+              </w:rPr>
+              <w:t>Sequence Diagrams</w:t>
+            </w:r>
+            <w:r>
+              <w:rPr>
+                <w:noProof/>
+                <w:webHidden/>
+              </w:rPr>
+              <w:tab/>
+            </w:r>
+            <w:r>
+              <w:rPr>
+                <w:noProof/>
+                <w:webHidden/>
+              </w:rPr>
+              <w:fldChar w:fldCharType="begin"/>
+            </w:r>
+            <w:r>
+              <w:rPr>
+                <w:noProof/>
+                <w:webHidden/>
+              </w:rPr>
+              <w:instrText xml:space="preserve"> PAGEREF _Toc479429128 \h </w:instrText>
+            </w:r>
+            <w:r>
+              <w:rPr>
+                <w:noProof/>
+                <w:webHidden/>
+              </w:rPr>
+            </w:r>
+            <w:r>
+              <w:rPr>
+                <w:noProof/>
+                <w:webHidden/>
+              </w:rPr>
+              <w:fldChar w:fldCharType="separate"/>
+            </w:r>
+            <w:r>
+              <w:rPr>
+                <w:noProof/>
+                <w:webHidden/>
+              </w:rPr>
+              <w:t>45</w:t>
+            </w:r>
+            <w:r>
+              <w:rPr>
+                <w:noProof/>
+                <w:webHidden/>
+              </w:rPr>
+              <w:fldChar w:fldCharType="end"/>
+            </w:r>
+          </w:hyperlink>
+        </w:p>
+        <w:p>
+          <w:pPr>
+            <w:pStyle w:val="TOC2"/>
+            <w:tabs>
+              <w:tab w:val="left" w:pos="1100"/>
+              <w:tab w:val="right" w:leader="dot" w:pos="9350"/>
+            </w:tabs>
+            <w:rPr>
+              <w:rFonts w:asciiTheme="minorHAnsi" w:eastAsiaTheme="minorEastAsia" w:hAnsiTheme="minorHAnsi" w:cstheme="minorBidi"/>
+              <w:noProof/>
+              <w:color w:val="auto"/>
+            </w:rPr>
+          </w:pPr>
+          <w:hyperlink w:anchor="_Toc479429129" w:history="1">
+            <w:r>
+              <w:rPr>
+                <w:rStyle w:val="Hyperlink"/>
+                <w:noProof/>
+              </w:rPr>
+              <w:t>6.7.1.</w:t>
+            </w:r>
+            <w:r>
+              <w:rPr>
+                <w:rFonts w:asciiTheme="minorHAnsi" w:eastAsiaTheme="minorEastAsia" w:hAnsiTheme="minorHAnsi" w:cstheme="minorBidi"/>
+                <w:noProof/>
+                <w:color w:val="auto"/>
+              </w:rPr>
+              <w:tab/>
+            </w:r>
+            <w:r>
+              <w:rPr>
+                <w:rStyle w:val="Hyperlink"/>
+                <w:noProof/>
+              </w:rPr>
+              <w:t>PatientTrack for Carer - Adding new patient</w:t>
+            </w:r>
+            <w:r>
+              <w:rPr>
+                <w:noProof/>
+                <w:webHidden/>
+              </w:rPr>
+              <w:tab/>
+            </w:r>
+            <w:r>
+              <w:rPr>
+                <w:noProof/>
+                <w:webHidden/>
+              </w:rPr>
+              <w:fldChar w:fldCharType="begin"/>
+            </w:r>
+            <w:r>
+              <w:rPr>
+                <w:noProof/>
+                <w:webHidden/>
+              </w:rPr>
+              <w:instrText xml:space="preserve"> PAGEREF _Toc479429129 \h </w:instrText>
+            </w:r>
+            <w:r>
+              <w:rPr>
+                <w:noProof/>
+                <w:webHidden/>
+              </w:rPr>
+            </w:r>
+            <w:r>
+              <w:rPr>
+                <w:noProof/>
+                <w:webHidden/>
+              </w:rPr>
+              <w:fldChar w:fldCharType="separate"/>
+            </w:r>
+            <w:r>
+              <w:rPr>
+                <w:noProof/>
+                <w:webHidden/>
+              </w:rPr>
+              <w:t>45</w:t>
+            </w:r>
+            <w:r>
+              <w:rPr>
+                <w:noProof/>
+                <w:webHidden/>
+              </w:rPr>
+              <w:fldChar w:fldCharType="end"/>
+            </w:r>
+          </w:hyperlink>
+        </w:p>
+        <w:p>
+          <w:pPr>
+            <w:pStyle w:val="TOC2"/>
+            <w:tabs>
+              <w:tab w:val="left" w:pos="1100"/>
+              <w:tab w:val="right" w:leader="dot" w:pos="9350"/>
+            </w:tabs>
+            <w:rPr>
+              <w:rFonts w:asciiTheme="minorHAnsi" w:eastAsiaTheme="minorEastAsia" w:hAnsiTheme="minorHAnsi" w:cstheme="minorBidi"/>
+              <w:noProof/>
+              <w:color w:val="auto"/>
+            </w:rPr>
+          </w:pPr>
+          <w:hyperlink w:anchor="_Toc479429130" w:history="1">
+            <w:r>
+              <w:rPr>
+                <w:rStyle w:val="Hyperlink"/>
+                <w:noProof/>
+              </w:rPr>
+              <w:t>6.7.2.</w:t>
+            </w:r>
+            <w:r>
+              <w:rPr>
+                <w:rFonts w:asciiTheme="minorHAnsi" w:eastAsiaTheme="minorEastAsia" w:hAnsiTheme="minorHAnsi" w:cstheme="minorBidi"/>
+                <w:noProof/>
+                <w:color w:val="auto"/>
+              </w:rPr>
+              <w:tab/>
+            </w:r>
+            <w:r>
+              <w:rPr>
+                <w:rStyle w:val="Hyperlink"/>
+                <w:noProof/>
+              </w:rPr>
+              <w:t>PatientTrack for Patient - Clicking lost button</w:t>
+            </w:r>
+            <w:r>
+              <w:rPr>
+                <w:noProof/>
+                <w:webHidden/>
+              </w:rPr>
+              <w:tab/>
+            </w:r>
+            <w:r>
+              <w:rPr>
+                <w:noProof/>
+                <w:webHidden/>
+              </w:rPr>
+              <w:fldChar w:fldCharType="begin"/>
+            </w:r>
+            <w:r>
+              <w:rPr>
+                <w:noProof/>
+                <w:webHidden/>
+              </w:rPr>
+              <w:instrText xml:space="preserve"> PAGEREF _Toc479429130 \h </w:instrText>
+            </w:r>
+            <w:r>
+              <w:rPr>
+                <w:noProof/>
+                <w:webHidden/>
+              </w:rPr>
+            </w:r>
+            <w:r>
+              <w:rPr>
+                <w:noProof/>
+                <w:webHidden/>
+              </w:rPr>
+              <w:fldChar w:fldCharType="separate"/>
+            </w:r>
+            <w:r>
+              <w:rPr>
+                <w:noProof/>
+                <w:webHidden/>
+              </w:rPr>
+              <w:t>46</w:t>
+            </w:r>
+            <w:r>
+              <w:rPr>
+                <w:noProof/>
+                <w:webHidden/>
+              </w:rPr>
+              <w:fldChar w:fldCharType="end"/>
+            </w:r>
+          </w:hyperlink>
+        </w:p>
+        <w:p>
+          <w:pPr>
+            <w:pStyle w:val="TOC2"/>
+            <w:tabs>
+              <w:tab w:val="left" w:pos="880"/>
+              <w:tab w:val="right" w:leader="dot" w:pos="9350"/>
+            </w:tabs>
+            <w:rPr>
+              <w:rFonts w:asciiTheme="minorHAnsi" w:eastAsiaTheme="minorEastAsia" w:hAnsiTheme="minorHAnsi" w:cstheme="minorBidi"/>
+              <w:noProof/>
+              <w:color w:val="auto"/>
+            </w:rPr>
+          </w:pPr>
+          <w:hyperlink w:anchor="_Toc479429131" w:history="1">
+            <w:r>
+              <w:rPr>
+                <w:rStyle w:val="Hyperlink"/>
+                <w:noProof/>
+              </w:rPr>
+              <w:t>6.8.</w:t>
+            </w:r>
+            <w:r>
+              <w:rPr>
+                <w:rFonts w:asciiTheme="minorHAnsi" w:eastAsiaTheme="minorEastAsia" w:hAnsiTheme="minorHAnsi" w:cstheme="minorBidi"/>
+                <w:noProof/>
+                <w:color w:val="auto"/>
+              </w:rPr>
+              <w:tab/>
+            </w:r>
+            <w:r>
+              <w:rPr>
+                <w:rStyle w:val="Hyperlink"/>
+                <w:noProof/>
+              </w:rPr>
+              <w:t>Use Case Diagrams</w:t>
+            </w:r>
+            <w:r>
+              <w:rPr>
+                <w:noProof/>
+                <w:webHidden/>
+              </w:rPr>
+              <w:tab/>
+            </w:r>
+            <w:r>
+              <w:rPr>
+                <w:noProof/>
+                <w:webHidden/>
+              </w:rPr>
+              <w:fldChar w:fldCharType="begin"/>
+            </w:r>
+            <w:r>
+              <w:rPr>
+                <w:noProof/>
+                <w:webHidden/>
+              </w:rPr>
+              <w:instrText xml:space="preserve"> PAGEREF _Toc479429131 \h </w:instrText>
+            </w:r>
+            <w:r>
+              <w:rPr>
+                <w:noProof/>
+                <w:webHidden/>
+              </w:rPr>
+            </w:r>
+            <w:r>
+              <w:rPr>
+                <w:noProof/>
+                <w:webHidden/>
+              </w:rPr>
+              <w:fldChar w:fldCharType="separate"/>
+            </w:r>
+            <w:r>
+              <w:rPr>
+                <w:noProof/>
+                <w:webHidden/>
+              </w:rPr>
+              <w:t>47</w:t>
+            </w:r>
+            <w:r>
+              <w:rPr>
+                <w:noProof/>
+                <w:webHidden/>
+              </w:rPr>
+              <w:fldChar w:fldCharType="end"/>
+            </w:r>
+          </w:hyperlink>
+        </w:p>
+        <w:p>
+          <w:pPr>
+            <w:pStyle w:val="TOC2"/>
+            <w:tabs>
+              <w:tab w:val="left" w:pos="1100"/>
+              <w:tab w:val="right" w:leader="dot" w:pos="9350"/>
+            </w:tabs>
+            <w:rPr>
+              <w:rFonts w:asciiTheme="minorHAnsi" w:eastAsiaTheme="minorEastAsia" w:hAnsiTheme="minorHAnsi" w:cstheme="minorBidi"/>
+              <w:noProof/>
+              <w:color w:val="auto"/>
+            </w:rPr>
+          </w:pPr>
+          <w:hyperlink w:anchor="_Toc479429132" w:history="1">
+            <w:r>
+              <w:rPr>
+                <w:rStyle w:val="Hyperlink"/>
+                <w:noProof/>
+              </w:rPr>
+              <w:t>6.8.1.</w:t>
+            </w:r>
+            <w:r>
+              <w:rPr>
+                <w:rFonts w:asciiTheme="minorHAnsi" w:eastAsiaTheme="minorEastAsia" w:hAnsiTheme="minorHAnsi" w:cstheme="minorBidi"/>
+                <w:noProof/>
+                <w:color w:val="auto"/>
+              </w:rPr>
+              <w:tab/>
+            </w:r>
+            <w:r>
+              <w:rPr>
+                <w:rStyle w:val="Hyperlink"/>
+                <w:noProof/>
+              </w:rPr>
+              <w:t xml:space="preserve"> PatientTrack for Carers</w:t>
+            </w:r>
+            <w:r>
+              <w:rPr>
+                <w:noProof/>
+                <w:webHidden/>
+              </w:rPr>
+              <w:tab/>
+            </w:r>
+            <w:r>
+              <w:rPr>
+                <w:noProof/>
+                <w:webHidden/>
+              </w:rPr>
+              <w:fldChar w:fldCharType="begin"/>
+            </w:r>
+            <w:r>
+              <w:rPr>
+                <w:noProof/>
+                <w:webHidden/>
+              </w:rPr>
+              <w:instrText xml:space="preserve"> PAGEREF _Toc479429132 \h </w:instrText>
+            </w:r>
+            <w:r>
+              <w:rPr>
+                <w:noProof/>
+                <w:webHidden/>
+              </w:rPr>
+            </w:r>
+            <w:r>
+              <w:rPr>
+                <w:noProof/>
+                <w:webHidden/>
+              </w:rPr>
+              <w:fldChar w:fldCharType="separate"/>
+            </w:r>
+            <w:r>
+              <w:rPr>
+                <w:noProof/>
+                <w:webHidden/>
+              </w:rPr>
+              <w:t>47</w:t>
+            </w:r>
+            <w:r>
+              <w:rPr>
+                <w:noProof/>
+                <w:webHidden/>
+              </w:rPr>
+              <w:fldChar w:fldCharType="end"/>
+            </w:r>
+          </w:hyperlink>
+        </w:p>
+        <w:p>
+          <w:pPr>
+            <w:pStyle w:val="TOC2"/>
+            <w:tabs>
+              <w:tab w:val="left" w:pos="1100"/>
+              <w:tab w:val="right" w:leader="dot" w:pos="9350"/>
+            </w:tabs>
+            <w:rPr>
+              <w:rFonts w:asciiTheme="minorHAnsi" w:eastAsiaTheme="minorEastAsia" w:hAnsiTheme="minorHAnsi" w:cstheme="minorBidi"/>
+              <w:noProof/>
+              <w:color w:val="auto"/>
+            </w:rPr>
+          </w:pPr>
+          <w:hyperlink w:anchor="_Toc479429133" w:history="1">
+            <w:r>
+              <w:rPr>
+                <w:rStyle w:val="Hyperlink"/>
+                <w:noProof/>
+              </w:rPr>
+              <w:t>6.8.2.</w:t>
+            </w:r>
+            <w:r>
+              <w:rPr>
+                <w:rFonts w:asciiTheme="minorHAnsi" w:eastAsiaTheme="minorEastAsia" w:hAnsiTheme="minorHAnsi" w:cstheme="minorBidi"/>
+                <w:noProof/>
+                <w:color w:val="auto"/>
+              </w:rPr>
+              <w:tab/>
+            </w:r>
+            <w:r>
+              <w:rPr>
+                <w:rStyle w:val="Hyperlink"/>
+                <w:noProof/>
+              </w:rPr>
+              <w:t xml:space="preserve"> PatientTrack for Patients</w:t>
+            </w:r>
+            <w:r>
+              <w:rPr>
+                <w:noProof/>
+                <w:webHidden/>
+              </w:rPr>
+              <w:tab/>
+            </w:r>
+            <w:r>
+              <w:rPr>
+                <w:noProof/>
+                <w:webHidden/>
+              </w:rPr>
+              <w:fldChar w:fldCharType="begin"/>
+            </w:r>
+            <w:r>
+              <w:rPr>
+                <w:noProof/>
+                <w:webHidden/>
+              </w:rPr>
+              <w:instrText xml:space="preserve"> PAGEREF _Toc479429133 \h </w:instrText>
+            </w:r>
+            <w:r>
+              <w:rPr>
+                <w:noProof/>
+                <w:webHidden/>
+              </w:rPr>
+            </w:r>
+            <w:r>
+              <w:rPr>
+                <w:noProof/>
+                <w:webHidden/>
+              </w:rPr>
+              <w:fldChar w:fldCharType="separate"/>
+            </w:r>
+            <w:r>
+              <w:rPr>
+                <w:noProof/>
+                <w:webHidden/>
+              </w:rPr>
+              <w:t>48</w:t>
+            </w:r>
+            <w:r>
+              <w:rPr>
+                <w:noProof/>
+                <w:webHidden/>
+              </w:rPr>
+              <w:fldChar w:fldCharType="end"/>
+            </w:r>
+          </w:hyperlink>
+        </w:p>
+        <w:p>
+          <w:pPr>
+            <w:pStyle w:val="TOC2"/>
+            <w:tabs>
+              <w:tab w:val="left" w:pos="880"/>
+              <w:tab w:val="right" w:leader="dot" w:pos="9350"/>
+            </w:tabs>
+            <w:rPr>
+              <w:rFonts w:asciiTheme="minorHAnsi" w:eastAsiaTheme="minorEastAsia" w:hAnsiTheme="minorHAnsi" w:cstheme="minorBidi"/>
+              <w:noProof/>
+              <w:color w:val="auto"/>
+            </w:rPr>
+          </w:pPr>
+          <w:hyperlink w:anchor="_Toc479429134" w:history="1">
+            <w:r>
+              <w:rPr>
+                <w:rStyle w:val="Hyperlink"/>
+                <w:noProof/>
+              </w:rPr>
+              <w:t>6.9.</w:t>
+            </w:r>
+            <w:r>
+              <w:rPr>
+                <w:rFonts w:asciiTheme="minorHAnsi" w:eastAsiaTheme="minorEastAsia" w:hAnsiTheme="minorHAnsi" w:cstheme="minorBidi"/>
+                <w:noProof/>
+                <w:color w:val="auto"/>
+              </w:rPr>
+              <w:tab/>
+            </w:r>
+            <w:r>
+              <w:rPr>
+                <w:rStyle w:val="Hyperlink"/>
+                <w:noProof/>
+              </w:rPr>
+              <w:t>Deployment Diagrams</w:t>
+            </w:r>
+            <w:r>
+              <w:rPr>
+                <w:noProof/>
+                <w:webHidden/>
+              </w:rPr>
+              <w:tab/>
+            </w:r>
+            <w:r>
+              <w:rPr>
+                <w:noProof/>
+                <w:webHidden/>
+              </w:rPr>
+              <w:fldChar w:fldCharType="begin"/>
+            </w:r>
+            <w:r>
+              <w:rPr>
+                <w:noProof/>
+                <w:webHidden/>
+              </w:rPr>
+              <w:instrText xml:space="preserve"> PAGEREF _Toc479429134 \h </w:instrText>
+            </w:r>
+            <w:r>
+              <w:rPr>
+                <w:noProof/>
+                <w:webHidden/>
+              </w:rPr>
+            </w:r>
+            <w:r>
+              <w:rPr>
+                <w:noProof/>
+                <w:webHidden/>
+              </w:rPr>
+              <w:fldChar w:fldCharType="separate"/>
+            </w:r>
+            <w:r>
+              <w:rPr>
+                <w:noProof/>
+                <w:webHidden/>
+              </w:rPr>
+              <w:t>49</w:t>
+            </w:r>
+            <w:r>
+              <w:rPr>
+                <w:noProof/>
+                <w:webHidden/>
+              </w:rPr>
+              <w:fldChar w:fldCharType="end"/>
+            </w:r>
+          </w:hyperlink>
+        </w:p>
+        <w:p>
+          <w:pPr>
+            <w:pStyle w:val="TOC2"/>
+            <w:tabs>
+              <w:tab w:val="left" w:pos="1100"/>
+              <w:tab w:val="right" w:leader="dot" w:pos="9350"/>
+            </w:tabs>
+            <w:rPr>
+              <w:rFonts w:asciiTheme="minorHAnsi" w:eastAsiaTheme="minorEastAsia" w:hAnsiTheme="minorHAnsi" w:cstheme="minorBidi"/>
+              <w:noProof/>
+              <w:color w:val="auto"/>
+            </w:rPr>
+          </w:pPr>
+          <w:hyperlink w:anchor="_Toc479429135" w:history="1">
+            <w:r>
+              <w:rPr>
+                <w:rStyle w:val="Hyperlink"/>
+                <w:noProof/>
+              </w:rPr>
+              <w:t>6.10.</w:t>
+            </w:r>
+            <w:r>
+              <w:rPr>
+                <w:rFonts w:asciiTheme="minorHAnsi" w:eastAsiaTheme="minorEastAsia" w:hAnsiTheme="minorHAnsi" w:cstheme="minorBidi"/>
+                <w:noProof/>
+                <w:color w:val="auto"/>
+              </w:rPr>
+              <w:tab/>
+            </w:r>
+            <w:r>
+              <w:rPr>
+                <w:rStyle w:val="Hyperlink"/>
+                <w:noProof/>
+              </w:rPr>
+              <w:t>State Machine Diagrams</w:t>
+            </w:r>
+            <w:r>
+              <w:rPr>
+                <w:noProof/>
+                <w:webHidden/>
+              </w:rPr>
+              <w:tab/>
+            </w:r>
+            <w:r>
+              <w:rPr>
+                <w:noProof/>
+                <w:webHidden/>
+              </w:rPr>
+              <w:fldChar w:fldCharType="begin"/>
+            </w:r>
+            <w:r>
+              <w:rPr>
+                <w:noProof/>
+                <w:webHidden/>
+              </w:rPr>
+              <w:instrText xml:space="preserve"> PAGEREF _Toc479429135 \h </w:instrText>
+            </w:r>
+            <w:r>
+              <w:rPr>
+                <w:noProof/>
+                <w:webHidden/>
+              </w:rPr>
+            </w:r>
+            <w:r>
+              <w:rPr>
+                <w:noProof/>
+                <w:webHidden/>
+              </w:rPr>
+              <w:fldChar w:fldCharType="separate"/>
+            </w:r>
+            <w:r>
+              <w:rPr>
+                <w:noProof/>
+                <w:webHidden/>
+              </w:rPr>
+              <w:t>50</w:t>
+            </w:r>
+            <w:r>
+              <w:rPr>
+                <w:noProof/>
+                <w:webHidden/>
+              </w:rPr>
+              <w:fldChar w:fldCharType="end"/>
+            </w:r>
+          </w:hyperlink>
+        </w:p>
+        <w:p>
+          <w:pPr>
+            <w:pStyle w:val="TOC1"/>
+            <w:tabs>
+              <w:tab w:val="left" w:pos="440"/>
+              <w:tab w:val="right" w:leader="dot" w:pos="9350"/>
+            </w:tabs>
+            <w:rPr>
+              <w:rFonts w:asciiTheme="minorHAnsi" w:eastAsiaTheme="minorEastAsia" w:hAnsiTheme="minorHAnsi" w:cstheme="minorBidi"/>
+              <w:noProof/>
+              <w:color w:val="auto"/>
+            </w:rPr>
+          </w:pPr>
+          <w:hyperlink w:anchor="_Toc479429136" w:history="1">
+            <w:r>
+              <w:rPr>
+                <w:rStyle w:val="Hyperlink"/>
+                <w:noProof/>
+              </w:rPr>
+              <w:t>7.</w:t>
+            </w:r>
+            <w:r>
+              <w:rPr>
+                <w:rFonts w:asciiTheme="minorHAnsi" w:eastAsiaTheme="minorEastAsia" w:hAnsiTheme="minorHAnsi" w:cstheme="minorBidi"/>
+                <w:noProof/>
+                <w:color w:val="auto"/>
+              </w:rPr>
+              <w:tab/>
+            </w:r>
+            <w:r>
+              <w:rPr>
+                <w:rStyle w:val="Hyperlink"/>
+                <w:noProof/>
+              </w:rPr>
+              <w:t>User Interface Design</w:t>
+            </w:r>
+            <w:r>
+              <w:rPr>
+                <w:noProof/>
+                <w:webHidden/>
+              </w:rPr>
+              <w:tab/>
+            </w:r>
+            <w:r>
+              <w:rPr>
+                <w:noProof/>
+                <w:webHidden/>
+              </w:rPr>
+              <w:fldChar w:fldCharType="begin"/>
+            </w:r>
+            <w:r>
+              <w:rPr>
+                <w:noProof/>
+                <w:webHidden/>
+              </w:rPr>
+              <w:instrText xml:space="preserve"> PAGEREF _Toc479429136 \h </w:instrText>
+            </w:r>
+            <w:r>
+              <w:rPr>
+                <w:noProof/>
+                <w:webHidden/>
+              </w:rPr>
+            </w:r>
+            <w:r>
+              <w:rPr>
+                <w:noProof/>
+                <w:webHidden/>
+              </w:rPr>
+              <w:fldChar w:fldCharType="separate"/>
+            </w:r>
+            <w:r>
+              <w:rPr>
+                <w:noProof/>
+                <w:webHidden/>
+              </w:rPr>
+              <w:t>51</w:t>
+            </w:r>
+            <w:r>
+              <w:rPr>
+                <w:noProof/>
+                <w:webHidden/>
+              </w:rPr>
+              <w:fldChar w:fldCharType="end"/>
+            </w:r>
+          </w:hyperlink>
+        </w:p>
+        <w:p>
+          <w:pPr>
+            <w:pStyle w:val="TOC2"/>
+            <w:tabs>
+              <w:tab w:val="left" w:pos="880"/>
+              <w:tab w:val="right" w:leader="dot" w:pos="9350"/>
+            </w:tabs>
+            <w:rPr>
+              <w:rFonts w:asciiTheme="minorHAnsi" w:eastAsiaTheme="minorEastAsia" w:hAnsiTheme="minorHAnsi" w:cstheme="minorBidi"/>
+              <w:noProof/>
+              <w:color w:val="auto"/>
+            </w:rPr>
+          </w:pPr>
+          <w:hyperlink w:anchor="_Toc479429137" w:history="1">
+            <w:r>
+              <w:rPr>
+                <w:rStyle w:val="Hyperlink"/>
+                <w:noProof/>
+              </w:rPr>
+              <w:t>7.1.</w:t>
+            </w:r>
+            <w:r>
+              <w:rPr>
+                <w:rFonts w:asciiTheme="minorHAnsi" w:eastAsiaTheme="minorEastAsia" w:hAnsiTheme="minorHAnsi" w:cstheme="minorBidi"/>
+                <w:noProof/>
+                <w:color w:val="auto"/>
+              </w:rPr>
+              <w:tab/>
+            </w:r>
+            <w:r>
+              <w:rPr>
+                <w:rStyle w:val="Hyperlink"/>
+                <w:noProof/>
+              </w:rPr>
+              <w:t>Wireframe Low-Fidelity Prototypes</w:t>
+            </w:r>
+            <w:r>
+              <w:rPr>
+                <w:noProof/>
+                <w:webHidden/>
+              </w:rPr>
+              <w:tab/>
+            </w:r>
+            <w:r>
+              <w:rPr>
+                <w:noProof/>
+                <w:webHidden/>
+              </w:rPr>
+              <w:fldChar w:fldCharType="begin"/>
+            </w:r>
+            <w:r>
+              <w:rPr>
+                <w:noProof/>
+                <w:webHidden/>
+              </w:rPr>
+              <w:instrText xml:space="preserve"> PAGEREF _Toc479429137 \h </w:instrText>
+            </w:r>
+            <w:r>
+              <w:rPr>
+                <w:noProof/>
+                <w:webHidden/>
+              </w:rPr>
+            </w:r>
+            <w:r>
+              <w:rPr>
+                <w:noProof/>
+                <w:webHidden/>
+              </w:rPr>
+              <w:fldChar w:fldCharType="separate"/>
+            </w:r>
+            <w:r>
+              <w:rPr>
+                <w:noProof/>
+                <w:webHidden/>
+              </w:rPr>
+              <w:t>51</w:t>
+            </w:r>
+            <w:r>
+              <w:rPr>
+                <w:noProof/>
+                <w:webHidden/>
+              </w:rPr>
+              <w:fldChar w:fldCharType="end"/>
+            </w:r>
+          </w:hyperlink>
+        </w:p>
+        <w:p>
+          <w:pPr>
+            <w:pStyle w:val="TOC2"/>
+            <w:tabs>
+              <w:tab w:val="left" w:pos="1100"/>
+              <w:tab w:val="right" w:leader="dot" w:pos="9350"/>
+            </w:tabs>
+            <w:rPr>
+              <w:rFonts w:asciiTheme="minorHAnsi" w:eastAsiaTheme="minorEastAsia" w:hAnsiTheme="minorHAnsi" w:cstheme="minorBidi"/>
+              <w:noProof/>
+              <w:color w:val="auto"/>
+            </w:rPr>
+          </w:pPr>
+          <w:hyperlink w:anchor="_Toc479429138" w:history="1">
+            <w:r>
+              <w:rPr>
+                <w:rStyle w:val="Hyperlink"/>
+                <w:noProof/>
+              </w:rPr>
+              <w:t>7.1.1.</w:t>
+            </w:r>
+            <w:r>
+              <w:rPr>
+                <w:rFonts w:asciiTheme="minorHAnsi" w:eastAsiaTheme="minorEastAsia" w:hAnsiTheme="minorHAnsi" w:cstheme="minorBidi"/>
+                <w:noProof/>
+                <w:color w:val="auto"/>
+              </w:rPr>
+              <w:tab/>
+            </w:r>
+            <w:r>
+              <w:rPr>
+                <w:rStyle w:val="Hyperlink"/>
+                <w:noProof/>
+              </w:rPr>
+              <w:t>Carer App 1</w:t>
+            </w:r>
+            <w:r>
+              <w:rPr>
+                <w:noProof/>
+                <w:webHidden/>
+              </w:rPr>
+              <w:tab/>
+            </w:r>
+            <w:r>
+              <w:rPr>
+                <w:noProof/>
+                <w:webHidden/>
+              </w:rPr>
+              <w:fldChar w:fldCharType="begin"/>
+            </w:r>
+            <w:r>
+              <w:rPr>
+                <w:noProof/>
+                <w:webHidden/>
+              </w:rPr>
+              <w:instrText xml:space="preserve"> PAGEREF _Toc479429138 \h </w:instrText>
+            </w:r>
+            <w:r>
+              <w:rPr>
+                <w:noProof/>
+                <w:webHidden/>
+              </w:rPr>
+            </w:r>
+            <w:r>
+              <w:rPr>
+                <w:noProof/>
+                <w:webHidden/>
+              </w:rPr>
+              <w:fldChar w:fldCharType="separate"/>
+            </w:r>
+            <w:r>
+              <w:rPr>
+                <w:noProof/>
+                <w:webHidden/>
+              </w:rPr>
+              <w:t>51</w:t>
+            </w:r>
+            <w:r>
+              <w:rPr>
+                <w:noProof/>
+                <w:webHidden/>
+              </w:rPr>
+              <w:fldChar w:fldCharType="end"/>
+            </w:r>
+          </w:hyperlink>
+        </w:p>
+        <w:p>
+          <w:pPr>
+            <w:pStyle w:val="TOC2"/>
+            <w:tabs>
+              <w:tab w:val="left" w:pos="1100"/>
+              <w:tab w:val="right" w:leader="dot" w:pos="9350"/>
+            </w:tabs>
+            <w:rPr>
+              <w:rFonts w:asciiTheme="minorHAnsi" w:eastAsiaTheme="minorEastAsia" w:hAnsiTheme="minorHAnsi" w:cstheme="minorBidi"/>
+              <w:noProof/>
+              <w:color w:val="auto"/>
+            </w:rPr>
+          </w:pPr>
+          <w:hyperlink w:anchor="_Toc479429139" w:history="1">
+            <w:r>
+              <w:rPr>
+                <w:rStyle w:val="Hyperlink"/>
+                <w:noProof/>
+              </w:rPr>
+              <w:t>7.1.2.</w:t>
+            </w:r>
+            <w:r>
+              <w:rPr>
+                <w:rFonts w:asciiTheme="minorHAnsi" w:eastAsiaTheme="minorEastAsia" w:hAnsiTheme="minorHAnsi" w:cstheme="minorBidi"/>
+                <w:noProof/>
+                <w:color w:val="auto"/>
+              </w:rPr>
+              <w:tab/>
+            </w:r>
+            <w:r>
+              <w:rPr>
+                <w:rStyle w:val="Hyperlink"/>
+                <w:noProof/>
+              </w:rPr>
+              <w:t>Carer App 2</w:t>
+            </w:r>
+            <w:r>
+              <w:rPr>
+                <w:noProof/>
+                <w:webHidden/>
+              </w:rPr>
+              <w:tab/>
+            </w:r>
+            <w:r>
+              <w:rPr>
+                <w:noProof/>
+                <w:webHidden/>
+              </w:rPr>
+              <w:fldChar w:fldCharType="begin"/>
+            </w:r>
+            <w:r>
+              <w:rPr>
+                <w:noProof/>
+                <w:webHidden/>
+              </w:rPr>
+              <w:instrText xml:space="preserve"> PAGEREF _Toc479429139 \h </w:instrText>
+            </w:r>
+            <w:r>
+              <w:rPr>
+                <w:noProof/>
+                <w:webHidden/>
+              </w:rPr>
+            </w:r>
+            <w:r>
+              <w:rPr>
+                <w:noProof/>
+                <w:webHidden/>
+              </w:rPr>
+              <w:fldChar w:fldCharType="separate"/>
+            </w:r>
+            <w:r>
+              <w:rPr>
+                <w:noProof/>
+                <w:webHidden/>
+              </w:rPr>
+              <w:t>53</w:t>
+            </w:r>
+            <w:r>
+              <w:rPr>
+                <w:noProof/>
+                <w:webHidden/>
+              </w:rPr>
+              <w:fldChar w:fldCharType="end"/>
+            </w:r>
+          </w:hyperlink>
+        </w:p>
+        <w:p>
+          <w:pPr>
+            <w:pStyle w:val="TOC2"/>
+            <w:tabs>
+              <w:tab w:val="left" w:pos="1100"/>
+              <w:tab w:val="right" w:leader="dot" w:pos="9350"/>
+            </w:tabs>
+            <w:rPr>
+              <w:rFonts w:asciiTheme="minorHAnsi" w:eastAsiaTheme="minorEastAsia" w:hAnsiTheme="minorHAnsi" w:cstheme="minorBidi"/>
+              <w:noProof/>
+              <w:color w:val="auto"/>
+            </w:rPr>
+          </w:pPr>
+          <w:hyperlink w:anchor="_Toc479429140" w:history="1">
+            <w:r>
+              <w:rPr>
+                <w:rStyle w:val="Hyperlink"/>
+                <w:noProof/>
+              </w:rPr>
+              <w:t>7.1.3.</w:t>
+            </w:r>
+            <w:r>
+              <w:rPr>
+                <w:rFonts w:asciiTheme="minorHAnsi" w:eastAsiaTheme="minorEastAsia" w:hAnsiTheme="minorHAnsi" w:cstheme="minorBidi"/>
+                <w:noProof/>
+                <w:color w:val="auto"/>
+              </w:rPr>
+              <w:tab/>
+            </w:r>
+            <w:r>
+              <w:rPr>
+                <w:rStyle w:val="Hyperlink"/>
+                <w:noProof/>
+              </w:rPr>
+              <w:t>Patient App 1</w:t>
+            </w:r>
+            <w:r>
+              <w:rPr>
+                <w:noProof/>
+                <w:webHidden/>
+              </w:rPr>
+              <w:tab/>
+            </w:r>
+            <w:r>
+              <w:rPr>
+                <w:noProof/>
+                <w:webHidden/>
+              </w:rPr>
+              <w:fldChar w:fldCharType="begin"/>
+            </w:r>
+            <w:r>
+              <w:rPr>
+                <w:noProof/>
+                <w:webHidden/>
+              </w:rPr>
+              <w:instrText xml:space="preserve"> PAGEREF _Toc479429140 \h </w:instrText>
+            </w:r>
+            <w:r>
+              <w:rPr>
+                <w:noProof/>
+                <w:webHidden/>
+              </w:rPr>
+            </w:r>
+            <w:r>
+              <w:rPr>
+                <w:noProof/>
+                <w:webHidden/>
+              </w:rPr>
+              <w:fldChar w:fldCharType="separate"/>
+            </w:r>
+            <w:r>
+              <w:rPr>
+                <w:noProof/>
+                <w:webHidden/>
+              </w:rPr>
+              <w:t>55</w:t>
+            </w:r>
+            <w:r>
+              <w:rPr>
+                <w:noProof/>
+                <w:webHidden/>
+              </w:rPr>
+              <w:fldChar w:fldCharType="end"/>
+            </w:r>
+          </w:hyperlink>
+        </w:p>
+        <w:p>
+          <w:pPr>
+            <w:pStyle w:val="TOC2"/>
+            <w:tabs>
+              <w:tab w:val="left" w:pos="1100"/>
+              <w:tab w:val="right" w:leader="dot" w:pos="9350"/>
+            </w:tabs>
+            <w:rPr>
+              <w:rFonts w:asciiTheme="minorHAnsi" w:eastAsiaTheme="minorEastAsia" w:hAnsiTheme="minorHAnsi" w:cstheme="minorBidi"/>
+              <w:noProof/>
+              <w:color w:val="auto"/>
+            </w:rPr>
+          </w:pPr>
+          <w:hyperlink w:anchor="_Toc479429141" w:history="1">
+            <w:r>
+              <w:rPr>
+                <w:rStyle w:val="Hyperlink"/>
+                <w:noProof/>
+              </w:rPr>
+              <w:t>7.1.4.</w:t>
+            </w:r>
+            <w:r>
+              <w:rPr>
+                <w:rFonts w:asciiTheme="minorHAnsi" w:eastAsiaTheme="minorEastAsia" w:hAnsiTheme="minorHAnsi" w:cstheme="minorBidi"/>
+                <w:noProof/>
+                <w:color w:val="auto"/>
+              </w:rPr>
+              <w:tab/>
+            </w:r>
+            <w:r>
+              <w:rPr>
+                <w:rStyle w:val="Hyperlink"/>
+                <w:noProof/>
+              </w:rPr>
+              <w:t>Patient App 2</w:t>
+            </w:r>
+            <w:r>
+              <w:rPr>
+                <w:noProof/>
+                <w:webHidden/>
+              </w:rPr>
+              <w:tab/>
+            </w:r>
+            <w:r>
+              <w:rPr>
+                <w:noProof/>
+                <w:webHidden/>
+              </w:rPr>
+              <w:fldChar w:fldCharType="begin"/>
+            </w:r>
+            <w:r>
+              <w:rPr>
+                <w:noProof/>
+                <w:webHidden/>
+              </w:rPr>
+              <w:instrText xml:space="preserve"> PAGEREF _Toc479429141 \h </w:instrText>
+            </w:r>
+            <w:r>
+              <w:rPr>
+                <w:noProof/>
+                <w:webHidden/>
+              </w:rPr>
+            </w:r>
+            <w:r>
+              <w:rPr>
+                <w:noProof/>
+                <w:webHidden/>
+              </w:rPr>
+              <w:fldChar w:fldCharType="separate"/>
+            </w:r>
+            <w:r>
+              <w:rPr>
+                <w:noProof/>
+                <w:webHidden/>
+              </w:rPr>
+              <w:t>57</w:t>
+            </w:r>
+            <w:r>
+              <w:rPr>
+                <w:noProof/>
+                <w:webHidden/>
+              </w:rPr>
+              <w:fldChar w:fldCharType="end"/>
+            </w:r>
+          </w:hyperlink>
+        </w:p>
+        <w:p>
+          <w:pPr>
+            <w:pStyle w:val="TOC2"/>
+            <w:tabs>
+              <w:tab w:val="left" w:pos="880"/>
+              <w:tab w:val="right" w:leader="dot" w:pos="9350"/>
+            </w:tabs>
+            <w:rPr>
+              <w:rFonts w:asciiTheme="minorHAnsi" w:eastAsiaTheme="minorEastAsia" w:hAnsiTheme="minorHAnsi" w:cstheme="minorBidi"/>
+              <w:noProof/>
+              <w:color w:val="auto"/>
+            </w:rPr>
+          </w:pPr>
+          <w:hyperlink w:anchor="_Toc479429142" w:history="1">
+            <w:r>
+              <w:rPr>
+                <w:rStyle w:val="Hyperlink"/>
+                <w:noProof/>
+              </w:rPr>
+              <w:t>7.2.</w:t>
+            </w:r>
+            <w:r>
+              <w:rPr>
+                <w:rFonts w:asciiTheme="minorHAnsi" w:eastAsiaTheme="minorEastAsia" w:hAnsiTheme="minorHAnsi" w:cstheme="minorBidi"/>
+                <w:noProof/>
+                <w:color w:val="auto"/>
+              </w:rPr>
+              <w:tab/>
+            </w:r>
+            <w:r>
+              <w:rPr>
+                <w:rStyle w:val="Hyperlink"/>
+                <w:noProof/>
+              </w:rPr>
+              <w:t>Feedback</w:t>
+            </w:r>
+            <w:r>
+              <w:rPr>
+                <w:noProof/>
+                <w:webHidden/>
+              </w:rPr>
+              <w:tab/>
+            </w:r>
+            <w:r>
+              <w:rPr>
+                <w:noProof/>
+                <w:webHidden/>
+              </w:rPr>
+              <w:fldChar w:fldCharType="begin"/>
+            </w:r>
+            <w:r>
+              <w:rPr>
+                <w:noProof/>
+                <w:webHidden/>
+              </w:rPr>
+              <w:instrText xml:space="preserve"> PAGEREF _Toc479429142 \h </w:instrText>
+            </w:r>
+            <w:r>
+              <w:rPr>
+                <w:noProof/>
+                <w:webHidden/>
+              </w:rPr>
+            </w:r>
+            <w:r>
+              <w:rPr>
+                <w:noProof/>
+                <w:webHidden/>
+              </w:rPr>
+              <w:fldChar w:fldCharType="separate"/>
+            </w:r>
+            <w:r>
+              <w:rPr>
+                <w:noProof/>
+                <w:webHidden/>
+              </w:rPr>
+              <w:t>58</w:t>
+            </w:r>
+            <w:r>
+              <w:rPr>
+                <w:noProof/>
+                <w:webHidden/>
+              </w:rPr>
+              <w:fldChar w:fldCharType="end"/>
+            </w:r>
+          </w:hyperlink>
+        </w:p>
+        <w:p>
+          <w:pPr>
+            <w:pStyle w:val="TOC2"/>
+            <w:tabs>
+              <w:tab w:val="left" w:pos="880"/>
+              <w:tab w:val="right" w:leader="dot" w:pos="9350"/>
+            </w:tabs>
+            <w:rPr>
+              <w:rFonts w:asciiTheme="minorHAnsi" w:eastAsiaTheme="minorEastAsia" w:hAnsiTheme="minorHAnsi" w:cstheme="minorBidi"/>
+              <w:noProof/>
+              <w:color w:val="auto"/>
+            </w:rPr>
+          </w:pPr>
+          <w:hyperlink w:anchor="_Toc479429143" w:history="1">
+            <w:r>
+              <w:rPr>
+                <w:rStyle w:val="Hyperlink"/>
+                <w:noProof/>
+              </w:rPr>
+              <w:t>7.3.</w:t>
+            </w:r>
+            <w:r>
+              <w:rPr>
+                <w:rFonts w:asciiTheme="minorHAnsi" w:eastAsiaTheme="minorEastAsia" w:hAnsiTheme="minorHAnsi" w:cstheme="minorBidi"/>
+                <w:noProof/>
+                <w:color w:val="auto"/>
+              </w:rPr>
+              <w:tab/>
+            </w:r>
+            <w:r>
+              <w:rPr>
+                <w:rStyle w:val="Hyperlink"/>
+                <w:noProof/>
+              </w:rPr>
+              <w:t>Colour Scheme and Font Selection</w:t>
+            </w:r>
+            <w:r>
+              <w:rPr>
+                <w:noProof/>
+                <w:webHidden/>
+              </w:rPr>
+              <w:tab/>
+            </w:r>
+            <w:r>
+              <w:rPr>
+                <w:noProof/>
+                <w:webHidden/>
+              </w:rPr>
+              <w:fldChar w:fldCharType="begin"/>
+            </w:r>
+            <w:r>
+              <w:rPr>
+                <w:noProof/>
+                <w:webHidden/>
+              </w:rPr>
+              <w:instrText xml:space="preserve"> PAGEREF _Toc479429143 \h </w:instrText>
+            </w:r>
+            <w:r>
+              <w:rPr>
+                <w:noProof/>
+                <w:webHidden/>
+              </w:rPr>
+            </w:r>
+            <w:r>
+              <w:rPr>
+                <w:noProof/>
+                <w:webHidden/>
+              </w:rPr>
+              <w:fldChar w:fldCharType="separate"/>
+            </w:r>
+            <w:r>
+              <w:rPr>
+                <w:noProof/>
+                <w:webHidden/>
+              </w:rPr>
+              <w:t>59</w:t>
+            </w:r>
+            <w:r>
+              <w:rPr>
+                <w:noProof/>
+                <w:webHidden/>
+              </w:rPr>
+              <w:fldChar w:fldCharType="end"/>
+            </w:r>
+          </w:hyperlink>
+        </w:p>
+        <w:p>
+          <w:pPr>
+            <w:pStyle w:val="TOC2"/>
+            <w:tabs>
+              <w:tab w:val="left" w:pos="880"/>
+              <w:tab w:val="right" w:leader="dot" w:pos="9350"/>
+            </w:tabs>
+            <w:rPr>
+              <w:rFonts w:asciiTheme="minorHAnsi" w:eastAsiaTheme="minorEastAsia" w:hAnsiTheme="minorHAnsi" w:cstheme="minorBidi"/>
+              <w:noProof/>
+              <w:color w:val="auto"/>
+            </w:rPr>
+          </w:pPr>
+          <w:hyperlink w:anchor="_Toc479429144" w:history="1">
+            <w:r>
+              <w:rPr>
+                <w:rStyle w:val="Hyperlink"/>
+                <w:noProof/>
+              </w:rPr>
+              <w:t>7.4.</w:t>
+            </w:r>
+            <w:r>
+              <w:rPr>
+                <w:rFonts w:asciiTheme="minorHAnsi" w:eastAsiaTheme="minorEastAsia" w:hAnsiTheme="minorHAnsi" w:cstheme="minorBidi"/>
+                <w:noProof/>
+                <w:color w:val="auto"/>
+              </w:rPr>
+              <w:tab/>
+            </w:r>
+            <w:r>
+              <w:rPr>
+                <w:rStyle w:val="Hyperlink"/>
+                <w:noProof/>
+              </w:rPr>
+              <w:t>High Fidelity Prototype</w:t>
+            </w:r>
+            <w:r>
+              <w:rPr>
+                <w:noProof/>
+                <w:webHidden/>
+              </w:rPr>
+              <w:tab/>
+            </w:r>
+            <w:r>
+              <w:rPr>
+                <w:noProof/>
+                <w:webHidden/>
+              </w:rPr>
+              <w:fldChar w:fldCharType="begin"/>
+            </w:r>
+            <w:r>
+              <w:rPr>
+                <w:noProof/>
+                <w:webHidden/>
+              </w:rPr>
+              <w:instrText xml:space="preserve"> PAGEREF _Toc479429144 \h </w:instrText>
+            </w:r>
+            <w:r>
+              <w:rPr>
+                <w:noProof/>
+                <w:webHidden/>
+              </w:rPr>
+            </w:r>
+            <w:r>
+              <w:rPr>
+                <w:noProof/>
+                <w:webHidden/>
+              </w:rPr>
+              <w:fldChar w:fldCharType="separate"/>
+            </w:r>
+            <w:r>
+              <w:rPr>
+                <w:noProof/>
+                <w:webHidden/>
+              </w:rPr>
+              <w:t>60</w:t>
+            </w:r>
+            <w:r>
+              <w:rPr>
+                <w:noProof/>
+                <w:webHidden/>
+              </w:rPr>
+              <w:fldChar w:fldCharType="end"/>
+            </w:r>
+          </w:hyperlink>
+        </w:p>
+        <w:p>
+          <w:pPr>
+            <w:pStyle w:val="TOC2"/>
+            <w:tabs>
+              <w:tab w:val="left" w:pos="1100"/>
+              <w:tab w:val="right" w:leader="dot" w:pos="9350"/>
+            </w:tabs>
+            <w:rPr>
+              <w:rFonts w:asciiTheme="minorHAnsi" w:eastAsiaTheme="minorEastAsia" w:hAnsiTheme="minorHAnsi" w:cstheme="minorBidi"/>
+              <w:noProof/>
+              <w:color w:val="auto"/>
+            </w:rPr>
+          </w:pPr>
+          <w:hyperlink w:anchor="_Toc479429145" w:history="1">
+            <w:r>
+              <w:rPr>
+                <w:rStyle w:val="Hyperlink"/>
+                <w:noProof/>
+              </w:rPr>
+              <w:t>7.4.1.</w:t>
+            </w:r>
+            <w:r>
+              <w:rPr>
+                <w:rFonts w:asciiTheme="minorHAnsi" w:eastAsiaTheme="minorEastAsia" w:hAnsiTheme="minorHAnsi" w:cstheme="minorBidi"/>
+                <w:noProof/>
+                <w:color w:val="auto"/>
+              </w:rPr>
+              <w:tab/>
+            </w:r>
+            <w:r>
+              <w:rPr>
+                <w:rStyle w:val="Hyperlink"/>
+                <w:noProof/>
+              </w:rPr>
+              <w:t>Carer App</w:t>
+            </w:r>
+            <w:r>
+              <w:rPr>
+                <w:noProof/>
+                <w:webHidden/>
+              </w:rPr>
+              <w:tab/>
+            </w:r>
+            <w:r>
+              <w:rPr>
+                <w:noProof/>
+                <w:webHidden/>
+              </w:rPr>
+              <w:fldChar w:fldCharType="begin"/>
+            </w:r>
+            <w:r>
+              <w:rPr>
+                <w:noProof/>
+                <w:webHidden/>
+              </w:rPr>
+              <w:instrText xml:space="preserve"> PAGEREF _Toc479429145 \h </w:instrText>
+            </w:r>
+            <w:r>
+              <w:rPr>
+                <w:noProof/>
+                <w:webHidden/>
+              </w:rPr>
+            </w:r>
+            <w:r>
+              <w:rPr>
+                <w:noProof/>
+                <w:webHidden/>
+              </w:rPr>
+              <w:fldChar w:fldCharType="separate"/>
+            </w:r>
+            <w:r>
+              <w:rPr>
+                <w:noProof/>
+                <w:webHidden/>
+              </w:rPr>
+              <w:t>60</w:t>
+            </w:r>
+            <w:r>
+              <w:rPr>
+                <w:noProof/>
+                <w:webHidden/>
+              </w:rPr>
+              <w:fldChar w:fldCharType="end"/>
+            </w:r>
+          </w:hyperlink>
+        </w:p>
+        <w:p>
+          <w:pPr>
+            <w:pStyle w:val="TOC2"/>
+            <w:tabs>
+              <w:tab w:val="left" w:pos="1100"/>
+              <w:tab w:val="right" w:leader="dot" w:pos="9350"/>
+            </w:tabs>
+            <w:rPr>
+              <w:rFonts w:asciiTheme="minorHAnsi" w:eastAsiaTheme="minorEastAsia" w:hAnsiTheme="minorHAnsi" w:cstheme="minorBidi"/>
+              <w:noProof/>
+              <w:color w:val="auto"/>
+            </w:rPr>
+          </w:pPr>
+          <w:hyperlink w:anchor="_Toc479429146" w:history="1">
+            <w:r>
+              <w:rPr>
+                <w:rStyle w:val="Hyperlink"/>
+                <w:noProof/>
+              </w:rPr>
+              <w:t>7.4.2.</w:t>
+            </w:r>
+            <w:r>
+              <w:rPr>
+                <w:rFonts w:asciiTheme="minorHAnsi" w:eastAsiaTheme="minorEastAsia" w:hAnsiTheme="minorHAnsi" w:cstheme="minorBidi"/>
+                <w:noProof/>
+                <w:color w:val="auto"/>
+              </w:rPr>
+              <w:tab/>
+            </w:r>
+            <w:r>
+              <w:rPr>
+                <w:rStyle w:val="Hyperlink"/>
+                <w:noProof/>
+              </w:rPr>
+              <w:t>Patient App</w:t>
+            </w:r>
+            <w:r>
+              <w:rPr>
+                <w:noProof/>
+                <w:webHidden/>
+              </w:rPr>
+              <w:tab/>
+            </w:r>
+            <w:r>
+              <w:rPr>
+                <w:noProof/>
+                <w:webHidden/>
+              </w:rPr>
+              <w:fldChar w:fldCharType="begin"/>
+            </w:r>
+            <w:r>
+              <w:rPr>
+                <w:noProof/>
+                <w:webHidden/>
+              </w:rPr>
+              <w:instrText xml:space="preserve"> PAGEREF _Toc479429146 \h </w:instrText>
+            </w:r>
+            <w:r>
+              <w:rPr>
+                <w:noProof/>
+                <w:webHidden/>
+              </w:rPr>
+            </w:r>
+            <w:r>
+              <w:rPr>
+                <w:noProof/>
+                <w:webHidden/>
+              </w:rPr>
+              <w:fldChar w:fldCharType="separate"/>
+            </w:r>
+            <w:r>
+              <w:rPr>
+                <w:noProof/>
+                <w:webHidden/>
+              </w:rPr>
+              <w:t>63</w:t>
+            </w:r>
+            <w:r>
+              <w:rPr>
+                <w:noProof/>
+                <w:webHidden/>
+              </w:rPr>
+              <w:fldChar w:fldCharType="end"/>
+            </w:r>
+          </w:hyperlink>
+        </w:p>
+        <w:p>
+          <w:pPr>
+            <w:pStyle w:val="TOC1"/>
+            <w:tabs>
+              <w:tab w:val="left" w:pos="440"/>
+              <w:tab w:val="right" w:leader="dot" w:pos="9350"/>
+            </w:tabs>
+            <w:rPr>
+              <w:rFonts w:asciiTheme="minorHAnsi" w:eastAsiaTheme="minorEastAsia" w:hAnsiTheme="minorHAnsi" w:cstheme="minorBidi"/>
+              <w:noProof/>
+              <w:color w:val="auto"/>
+            </w:rPr>
+          </w:pPr>
+          <w:hyperlink w:anchor="_Toc479429147" w:history="1">
+            <w:r>
+              <w:rPr>
+                <w:rStyle w:val="Hyperlink"/>
+                <w:noProof/>
+              </w:rPr>
+              <w:t>8.</w:t>
+            </w:r>
+            <w:r>
+              <w:rPr>
+                <w:rFonts w:asciiTheme="minorHAnsi" w:eastAsiaTheme="minorEastAsia" w:hAnsiTheme="minorHAnsi" w:cstheme="minorBidi"/>
+                <w:noProof/>
+                <w:color w:val="auto"/>
+              </w:rPr>
+              <w:tab/>
+            </w:r>
+            <w:r>
+              <w:rPr>
+                <w:rStyle w:val="Hyperlink"/>
+                <w:noProof/>
+              </w:rPr>
+              <w:t>Implementation</w:t>
+            </w:r>
+            <w:r>
+              <w:rPr>
+                <w:noProof/>
+                <w:webHidden/>
+              </w:rPr>
+              <w:tab/>
+            </w:r>
+            <w:r>
+              <w:rPr>
+                <w:noProof/>
+                <w:webHidden/>
+              </w:rPr>
+              <w:fldChar w:fldCharType="begin"/>
+            </w:r>
+            <w:r>
+              <w:rPr>
+                <w:noProof/>
+                <w:webHidden/>
+              </w:rPr>
+              <w:instrText xml:space="preserve"> PAGEREF _Toc479429147 \h </w:instrText>
+            </w:r>
+            <w:r>
+              <w:rPr>
+                <w:noProof/>
+                <w:webHidden/>
+              </w:rPr>
+            </w:r>
+            <w:r>
+              <w:rPr>
+                <w:noProof/>
+                <w:webHidden/>
+              </w:rPr>
+              <w:fldChar w:fldCharType="separate"/>
+            </w:r>
+            <w:r>
+              <w:rPr>
+                <w:noProof/>
+                <w:webHidden/>
+              </w:rPr>
+              <w:t>66</w:t>
+            </w:r>
+            <w:r>
+              <w:rPr>
+                <w:noProof/>
+                <w:webHidden/>
+              </w:rPr>
+              <w:fldChar w:fldCharType="end"/>
+            </w:r>
+          </w:hyperlink>
+        </w:p>
+        <w:p>
+          <w:pPr>
+            <w:pStyle w:val="TOC1"/>
+            <w:tabs>
+              <w:tab w:val="left" w:pos="440"/>
+              <w:tab w:val="right" w:leader="dot" w:pos="9350"/>
+            </w:tabs>
+            <w:rPr>
+              <w:rFonts w:asciiTheme="minorHAnsi" w:eastAsiaTheme="minorEastAsia" w:hAnsiTheme="minorHAnsi" w:cstheme="minorBidi"/>
+              <w:noProof/>
+              <w:color w:val="auto"/>
+            </w:rPr>
+          </w:pPr>
+          <w:hyperlink w:anchor="_Toc479429148" w:history="1">
+            <w:r>
+              <w:rPr>
+                <w:rStyle w:val="Hyperlink"/>
+                <w:noProof/>
+              </w:rPr>
+              <w:t>9.</w:t>
+            </w:r>
+            <w:r>
+              <w:rPr>
+                <w:rFonts w:asciiTheme="minorHAnsi" w:eastAsiaTheme="minorEastAsia" w:hAnsiTheme="minorHAnsi" w:cstheme="minorBidi"/>
+                <w:noProof/>
+                <w:color w:val="auto"/>
+              </w:rPr>
+              <w:tab/>
+            </w:r>
+            <w:r>
+              <w:rPr>
+                <w:rStyle w:val="Hyperlink"/>
+                <w:noProof/>
+              </w:rPr>
+              <w:t>Testing</w:t>
+            </w:r>
+            <w:r>
+              <w:rPr>
+                <w:noProof/>
+                <w:webHidden/>
+              </w:rPr>
+              <w:tab/>
+            </w:r>
+            <w:r>
+              <w:rPr>
+                <w:noProof/>
+                <w:webHidden/>
+              </w:rPr>
+              <w:fldChar w:fldCharType="begin"/>
+            </w:r>
+            <w:r>
+              <w:rPr>
+                <w:noProof/>
+                <w:webHidden/>
+              </w:rPr>
+              <w:instrText xml:space="preserve"> PAGEREF _Toc479429148 \h </w:instrText>
+            </w:r>
+            <w:r>
+              <w:rPr>
+                <w:noProof/>
+                <w:webHidden/>
+              </w:rPr>
+            </w:r>
+            <w:r>
+              <w:rPr>
+                <w:noProof/>
+                <w:webHidden/>
+              </w:rPr>
+              <w:fldChar w:fldCharType="separate"/>
+            </w:r>
+            <w:r>
+              <w:rPr>
+                <w:noProof/>
+                <w:webHidden/>
+              </w:rPr>
+              <w:t>66</w:t>
+            </w:r>
+            <w:r>
+              <w:rPr>
+                <w:noProof/>
+                <w:webHidden/>
+              </w:rPr>
+              <w:fldChar w:fldCharType="end"/>
+            </w:r>
+          </w:hyperlink>
+        </w:p>
+        <w:p>
+          <w:pPr>
+            <w:pStyle w:val="TOC1"/>
+            <w:tabs>
+              <w:tab w:val="left" w:pos="660"/>
+              <w:tab w:val="right" w:leader="dot" w:pos="9350"/>
+            </w:tabs>
+            <w:rPr>
+              <w:rFonts w:asciiTheme="minorHAnsi" w:eastAsiaTheme="minorEastAsia" w:hAnsiTheme="minorHAnsi" w:cstheme="minorBidi"/>
+              <w:noProof/>
+              <w:color w:val="auto"/>
+            </w:rPr>
+          </w:pPr>
+          <w:hyperlink w:anchor="_Toc479429149" w:history="1">
+            <w:r>
+              <w:rPr>
+                <w:rStyle w:val="Hyperlink"/>
+                <w:noProof/>
+              </w:rPr>
+              <w:t>10.</w:t>
+            </w:r>
+            <w:r>
+              <w:rPr>
+                <w:rFonts w:asciiTheme="minorHAnsi" w:eastAsiaTheme="minorEastAsia" w:hAnsiTheme="minorHAnsi" w:cstheme="minorBidi"/>
+                <w:noProof/>
+                <w:color w:val="auto"/>
+              </w:rPr>
+              <w:tab/>
+            </w:r>
+            <w:r>
+              <w:rPr>
+                <w:rStyle w:val="Hyperlink"/>
+                <w:noProof/>
+              </w:rPr>
+              <w:t>Evaluation</w:t>
+            </w:r>
+            <w:r>
+              <w:rPr>
+                <w:noProof/>
+                <w:webHidden/>
+              </w:rPr>
+              <w:tab/>
+            </w:r>
+            <w:r>
+              <w:rPr>
+                <w:noProof/>
+                <w:webHidden/>
+              </w:rPr>
+              <w:fldChar w:fldCharType="begin"/>
+            </w:r>
+            <w:r>
+              <w:rPr>
+                <w:noProof/>
+                <w:webHidden/>
+              </w:rPr>
+              <w:instrText xml:space="preserve"> PAGEREF _Toc479429149 \h </w:instrText>
+            </w:r>
+            <w:r>
+              <w:rPr>
+                <w:noProof/>
+                <w:webHidden/>
+              </w:rPr>
+            </w:r>
+            <w:r>
+              <w:rPr>
+                <w:noProof/>
+                <w:webHidden/>
+              </w:rPr>
+              <w:fldChar w:fldCharType="separate"/>
+            </w:r>
+            <w:r>
+              <w:rPr>
+                <w:noProof/>
+                <w:webHidden/>
+              </w:rPr>
+              <w:t>66</w:t>
+            </w:r>
+            <w:r>
+              <w:rPr>
+                <w:noProof/>
+                <w:webHidden/>
+              </w:rPr>
+              <w:fldChar w:fldCharType="end"/>
+            </w:r>
+          </w:hyperlink>
+        </w:p>
+        <w:p>
+          <w:pPr>
+            <w:pStyle w:val="TOC1"/>
+            <w:tabs>
+              <w:tab w:val="left" w:pos="660"/>
+              <w:tab w:val="right" w:leader="dot" w:pos="9350"/>
+            </w:tabs>
+            <w:rPr>
+              <w:rFonts w:asciiTheme="minorHAnsi" w:eastAsiaTheme="minorEastAsia" w:hAnsiTheme="minorHAnsi" w:cstheme="minorBidi"/>
+              <w:noProof/>
+              <w:color w:val="auto"/>
+            </w:rPr>
+          </w:pPr>
+          <w:hyperlink w:anchor="_Toc479429150" w:history="1">
+            <w:r>
+              <w:rPr>
+                <w:rStyle w:val="Hyperlink"/>
+                <w:noProof/>
+              </w:rPr>
+              <w:t>11.</w:t>
+            </w:r>
+            <w:r>
+              <w:rPr>
+                <w:rFonts w:asciiTheme="minorHAnsi" w:eastAsiaTheme="minorEastAsia" w:hAnsiTheme="minorHAnsi" w:cstheme="minorBidi"/>
+                <w:noProof/>
+                <w:color w:val="auto"/>
+              </w:rPr>
+              <w:tab/>
+            </w:r>
+            <w:r>
+              <w:rPr>
+                <w:rStyle w:val="Hyperlink"/>
+                <w:noProof/>
+              </w:rPr>
+              <w:t>Conclusion</w:t>
+            </w:r>
+            <w:r>
+              <w:rPr>
+                <w:noProof/>
+                <w:webHidden/>
+              </w:rPr>
+              <w:tab/>
+            </w:r>
+            <w:r>
+              <w:rPr>
+                <w:noProof/>
+                <w:webHidden/>
+              </w:rPr>
+              <w:fldChar w:fldCharType="begin"/>
+            </w:r>
+            <w:r>
+              <w:rPr>
+                <w:noProof/>
+                <w:webHidden/>
+              </w:rPr>
+              <w:instrText xml:space="preserve"> PAGEREF _Toc479429150 \h </w:instrText>
+            </w:r>
+            <w:r>
+              <w:rPr>
+                <w:noProof/>
+                <w:webHidden/>
+              </w:rPr>
+            </w:r>
+            <w:r>
+              <w:rPr>
+                <w:noProof/>
+                <w:webHidden/>
+              </w:rPr>
+              <w:fldChar w:fldCharType="separate"/>
+            </w:r>
+            <w:r>
+              <w:rPr>
+                <w:noProof/>
+                <w:webHidden/>
+              </w:rPr>
+              <w:t>66</w:t>
+            </w:r>
+            <w:r>
+              <w:rPr>
+                <w:noProof/>
+                <w:webHidden/>
+              </w:rPr>
+              <w:fldChar w:fldCharType="end"/>
+            </w:r>
+          </w:hyperlink>
+        </w:p>
+        <w:p>
+          <w:pPr>
+            <w:pStyle w:val="TOC2"/>
+            <w:tabs>
+              <w:tab w:val="left" w:pos="1100"/>
+              <w:tab w:val="right" w:leader="dot" w:pos="9350"/>
+            </w:tabs>
+            <w:rPr>
+              <w:rFonts w:asciiTheme="minorHAnsi" w:eastAsiaTheme="minorEastAsia" w:hAnsiTheme="minorHAnsi" w:cstheme="minorBidi"/>
+              <w:noProof/>
+              <w:color w:val="auto"/>
+            </w:rPr>
+          </w:pPr>
+          <w:hyperlink w:anchor="_Toc479429151" w:history="1">
+            <w:r>
+              <w:rPr>
+                <w:rStyle w:val="Hyperlink"/>
+                <w:noProof/>
+              </w:rPr>
+              <w:t>11.1.</w:t>
+            </w:r>
+            <w:r>
+              <w:rPr>
+                <w:rFonts w:asciiTheme="minorHAnsi" w:eastAsiaTheme="minorEastAsia" w:hAnsiTheme="minorHAnsi" w:cstheme="minorBidi"/>
+                <w:noProof/>
+                <w:color w:val="auto"/>
+              </w:rPr>
+              <w:tab/>
+            </w:r>
+            <w:r>
+              <w:rPr>
+                <w:rStyle w:val="Hyperlink"/>
+                <w:noProof/>
+              </w:rPr>
+              <w:t>Other Features</w:t>
+            </w:r>
+            <w:r>
+              <w:rPr>
+                <w:noProof/>
+                <w:webHidden/>
+              </w:rPr>
+              <w:tab/>
+            </w:r>
+            <w:r>
+              <w:rPr>
+                <w:noProof/>
+                <w:webHidden/>
+              </w:rPr>
+              <w:fldChar w:fldCharType="begin"/>
+            </w:r>
+            <w:r>
+              <w:rPr>
+                <w:noProof/>
+                <w:webHidden/>
+              </w:rPr>
+              <w:instrText xml:space="preserve"> PAGEREF _Toc479429151 \h </w:instrText>
+            </w:r>
+            <w:r>
+              <w:rPr>
+                <w:noProof/>
+                <w:webHidden/>
+              </w:rPr>
+            </w:r>
+            <w:r>
+              <w:rPr>
+                <w:noProof/>
+                <w:webHidden/>
+              </w:rPr>
+              <w:fldChar w:fldCharType="separate"/>
+            </w:r>
+            <w:r>
+              <w:rPr>
+                <w:noProof/>
+                <w:webHidden/>
+              </w:rPr>
+              <w:t>66</w:t>
+            </w:r>
+            <w:r>
+              <w:rPr>
+                <w:noProof/>
+                <w:webHidden/>
+              </w:rPr>
+              <w:fldChar w:fldCharType="end"/>
+            </w:r>
+          </w:hyperlink>
+        </w:p>
+        <w:p>
+          <w:pPr>
+            <w:pStyle w:val="TOC1"/>
+            <w:tabs>
+              <w:tab w:val="right" w:leader="dot" w:pos="9350"/>
+            </w:tabs>
+            <w:rPr>
+              <w:rFonts w:asciiTheme="minorHAnsi" w:eastAsiaTheme="minorEastAsia" w:hAnsiTheme="minorHAnsi" w:cstheme="minorBidi"/>
+              <w:noProof/>
+              <w:color w:val="auto"/>
+            </w:rPr>
+          </w:pPr>
+          <w:hyperlink w:anchor="_Toc479429152" w:history="1">
+            <w:r>
+              <w:rPr>
+                <w:rStyle w:val="Hyperlink"/>
+                <w:rFonts w:ascii="Times New Roman" w:eastAsia="Times New Roman" w:hAnsi="Times New Roman" w:cs="Times New Roman"/>
+                <w:noProof/>
+              </w:rPr>
+              <w:t>Appendix A - References</w:t>
+            </w:r>
+            <w:r>
+              <w:rPr>
+                <w:noProof/>
+                <w:webHidden/>
+              </w:rPr>
+              <w:tab/>
+            </w:r>
+            <w:r>
+              <w:rPr>
+                <w:noProof/>
+                <w:webHidden/>
+              </w:rPr>
+              <w:fldChar w:fldCharType="begin"/>
+            </w:r>
+            <w:r>
+              <w:rPr>
+                <w:noProof/>
+                <w:webHidden/>
+              </w:rPr>
+              <w:instrText xml:space="preserve"> PAGEREF _Toc479429152 \h </w:instrText>
+            </w:r>
+            <w:r>
+              <w:rPr>
+                <w:noProof/>
+                <w:webHidden/>
+              </w:rPr>
+            </w:r>
+            <w:r>
+              <w:rPr>
+                <w:noProof/>
+                <w:webHidden/>
+              </w:rPr>
+              <w:fldChar w:fldCharType="separate"/>
+            </w:r>
+            <w:r>
+              <w:rPr>
+                <w:noProof/>
+                <w:webHidden/>
+              </w:rPr>
+              <w:t>67</w:t>
+            </w:r>
+            <w:r>
+              <w:rPr>
+                <w:noProof/>
+                <w:webHidden/>
+              </w:rPr>
+              <w:fldChar w:fldCharType="end"/>
+            </w:r>
+          </w:hyperlink>
+        </w:p>
+        <w:p>
+          <w:pPr>
+            <w:pStyle w:val="TOC1"/>
+            <w:tabs>
+              <w:tab w:val="right" w:leader="dot" w:pos="9350"/>
+            </w:tabs>
+            <w:rPr>
+              <w:rFonts w:asciiTheme="minorHAnsi" w:eastAsiaTheme="minorEastAsia" w:hAnsiTheme="minorHAnsi" w:cstheme="minorBidi"/>
+              <w:noProof/>
+              <w:color w:val="auto"/>
+            </w:rPr>
+          </w:pPr>
+          <w:hyperlink w:anchor="_Toc479429153" w:history="1">
+            <w:r>
+              <w:rPr>
+                <w:rStyle w:val="Hyperlink"/>
+                <w:rFonts w:ascii="Times New Roman" w:eastAsia="Times New Roman" w:hAnsi="Times New Roman" w:cs="Times New Roman"/>
+                <w:noProof/>
+              </w:rPr>
+              <w:t>Appendix B - Bibliography</w:t>
+            </w:r>
+            <w:r>
+              <w:rPr>
+                <w:noProof/>
+                <w:webHidden/>
+              </w:rPr>
+              <w:tab/>
+            </w:r>
+            <w:r>
+              <w:rPr>
+                <w:noProof/>
+                <w:webHidden/>
+              </w:rPr>
+              <w:fldChar w:fldCharType="begin"/>
+            </w:r>
+            <w:r>
+              <w:rPr>
+                <w:noProof/>
+                <w:webHidden/>
+              </w:rPr>
+              <w:instrText xml:space="preserve"> PAGEREF _Toc479429153 \h </w:instrText>
+            </w:r>
+            <w:r>
+              <w:rPr>
+                <w:noProof/>
+                <w:webHidden/>
+              </w:rPr>
+            </w:r>
+            <w:r>
+              <w:rPr>
+                <w:noProof/>
+                <w:webHidden/>
+              </w:rPr>
+              <w:fldChar w:fldCharType="separate"/>
+            </w:r>
+            <w:r>
+              <w:rPr>
+                <w:noProof/>
+                <w:webHidden/>
+              </w:rPr>
+              <w:t>70</w:t>
+            </w:r>
+            <w:r>
+              <w:rPr>
+                <w:noProof/>
+                <w:webHidden/>
+              </w:rPr>
+              <w:fldChar w:fldCharType="end"/>
+            </w:r>
+          </w:hyperlink>
+        </w:p>
+        <w:p>
+          <w:pPr>
+            <w:pStyle w:val="TOC1"/>
+            <w:tabs>
+              <w:tab w:val="right" w:leader="dot" w:pos="9350"/>
+            </w:tabs>
+            <w:rPr>
+              <w:rFonts w:asciiTheme="minorHAnsi" w:eastAsiaTheme="minorEastAsia" w:hAnsiTheme="minorHAnsi" w:cstheme="minorBidi"/>
+              <w:noProof/>
+              <w:color w:val="auto"/>
+            </w:rPr>
+          </w:pPr>
+          <w:hyperlink w:anchor="_Toc479429154" w:history="1">
+            <w:r>
+              <w:rPr>
+                <w:rStyle w:val="Hyperlink"/>
+                <w:rFonts w:ascii="Times New Roman" w:eastAsia="Times New Roman" w:hAnsi="Times New Roman" w:cs="Times New Roman"/>
+                <w:noProof/>
+              </w:rPr>
+              <w:t>Appendix C - Project Proposal</w:t>
+            </w:r>
+            <w:r>
+              <w:rPr>
+                <w:noProof/>
+                <w:webHidden/>
+              </w:rPr>
+              <w:tab/>
+            </w:r>
+            <w:r>
+              <w:rPr>
+                <w:noProof/>
+                <w:webHidden/>
+              </w:rPr>
+              <w:fldChar w:fldCharType="begin"/>
+            </w:r>
+            <w:r>
+              <w:rPr>
+                <w:noProof/>
+                <w:webHidden/>
+              </w:rPr>
+              <w:instrText xml:space="preserve"> PAGEREF _Toc479429154 \h </w:instrText>
+            </w:r>
+            <w:r>
+              <w:rPr>
+                <w:noProof/>
+                <w:webHidden/>
+              </w:rPr>
+            </w:r>
+            <w:r>
+              <w:rPr>
+                <w:noProof/>
+                <w:webHidden/>
+              </w:rPr>
+              <w:fldChar w:fldCharType="separate"/>
+            </w:r>
+            <w:r>
+              <w:rPr>
+                <w:noProof/>
+                <w:webHidden/>
+              </w:rPr>
+              <w:t>71</w:t>
+            </w:r>
+            <w:r>
+              <w:rPr>
+                <w:noProof/>
+                <w:webHidden/>
+              </w:rPr>
+              <w:fldChar w:fldCharType="end"/>
+            </w:r>
+          </w:hyperlink>
+        </w:p>
+        <w:p>
+          <w:r>
+            <w:rPr>
+              <w:b/>
+              <w:bCs/>
+              <w:noProof/>
+            </w:rPr>
+            <w:fldChar w:fldCharType="end"/>
+          </w:r>
+        </w:p>
+      </w:sdtContent>
+    </w:sdt>
     <w:p>
       <w:pPr>
         <w:rPr>
@@ -787,6 +7537,8 @@
           <w:szCs w:val="32"/>
         </w:rPr>
       </w:pPr>
+      <w:bookmarkStart w:id="7" w:name="_GoBack"/>
+      <w:bookmarkEnd w:id="7"/>
     </w:p>
     <w:p>
       <w:pPr>
@@ -1028,66 +7780,27 @@
     </w:p>
     <w:p>
       <w:pPr>
-        <w:rPr>
-          <w:rFonts w:ascii="Times New Roman" w:hAnsi="Times New Roman" w:cs="Times New Roman"/>
-        </w:rPr>
-      </w:pPr>
-    </w:p>
-    <w:p>
-      <w:pPr>
-        <w:rPr>
-          <w:rFonts w:ascii="Times New Roman" w:hAnsi="Times New Roman" w:cs="Times New Roman"/>
-        </w:rPr>
-      </w:pPr>
-    </w:p>
-    <w:p>
-      <w:pPr>
-        <w:rPr>
-          <w:rFonts w:ascii="Times New Roman" w:hAnsi="Times New Roman" w:cs="Times New Roman"/>
-        </w:rPr>
-      </w:pPr>
-    </w:p>
-    <w:p>
-      <w:pPr>
-        <w:rPr>
-          <w:rFonts w:ascii="Times New Roman" w:hAnsi="Times New Roman" w:cs="Times New Roman"/>
-        </w:rPr>
-      </w:pPr>
-    </w:p>
-    <w:p>
-      <w:pPr>
-        <w:rPr>
-          <w:rFonts w:ascii="Times New Roman" w:hAnsi="Times New Roman" w:cs="Times New Roman"/>
-        </w:rPr>
-      </w:pPr>
-    </w:p>
-    <w:p>
-      <w:pPr>
-        <w:rPr>
-          <w:rFonts w:ascii="Times New Roman" w:hAnsi="Times New Roman" w:cs="Times New Roman"/>
-        </w:rPr>
-      </w:pPr>
-    </w:p>
-    <w:p>
-      <w:pPr>
         <w:pStyle w:val="Mainheading"/>
       </w:pPr>
-      <w:bookmarkStart w:id="4" w:name="_tyjcwt" w:colFirst="0" w:colLast="0"/>
-      <w:bookmarkEnd w:id="4"/>
-      <w:r>
-        <w:lastRenderedPageBreak/>
+      <w:bookmarkStart w:id="8" w:name="_tyjcwt" w:colFirst="0" w:colLast="0"/>
+      <w:bookmarkStart w:id="9" w:name="_Toc479429079"/>
+      <w:bookmarkEnd w:id="8"/>
+      <w:r>
         <w:t>Introduction</w:t>
       </w:r>
+      <w:bookmarkEnd w:id="9"/>
     </w:p>
     <w:p>
       <w:pPr>
         <w:pStyle w:val="Subheading"/>
       </w:pPr>
-      <w:bookmarkStart w:id="5" w:name="_3dy6vkm" w:colFirst="0" w:colLast="0"/>
-      <w:bookmarkEnd w:id="5"/>
+      <w:bookmarkStart w:id="10" w:name="_3dy6vkm" w:colFirst="0" w:colLast="0"/>
+      <w:bookmarkStart w:id="11" w:name="_Toc479429080"/>
+      <w:bookmarkEnd w:id="10"/>
       <w:r>
         <w:t>Abstract</w:t>
       </w:r>
+      <w:bookmarkEnd w:id="11"/>
     </w:p>
     <w:p>
       <w:pPr>
@@ -1162,11 +7875,14 @@
       <w:pPr>
         <w:pStyle w:val="Subheading"/>
       </w:pPr>
-      <w:bookmarkStart w:id="6" w:name="_1t3h5sf" w:colFirst="0" w:colLast="0"/>
-      <w:bookmarkEnd w:id="6"/>
-      <w:r>
+      <w:bookmarkStart w:id="12" w:name="_1t3h5sf" w:colFirst="0" w:colLast="0"/>
+      <w:bookmarkStart w:id="13" w:name="_Toc479429081"/>
+      <w:bookmarkEnd w:id="12"/>
+      <w:r>
+        <w:lastRenderedPageBreak/>
         <w:t>Aim</w:t>
       </w:r>
+      <w:bookmarkEnd w:id="13"/>
     </w:p>
     <w:p>
       <w:pPr>
@@ -1195,12 +7911,13 @@
       <w:pPr>
         <w:pStyle w:val="Subheading"/>
       </w:pPr>
-      <w:bookmarkStart w:id="7" w:name="_4d34og8" w:colFirst="0" w:colLast="0"/>
-      <w:bookmarkEnd w:id="7"/>
-      <w:r>
-        <w:lastRenderedPageBreak/>
+      <w:bookmarkStart w:id="14" w:name="_4d34og8" w:colFirst="0" w:colLast="0"/>
+      <w:bookmarkStart w:id="15" w:name="_Toc479429082"/>
+      <w:bookmarkEnd w:id="14"/>
+      <w:r>
         <w:t>Objectives</w:t>
       </w:r>
+      <w:bookmarkEnd w:id="15"/>
     </w:p>
     <w:p>
       <w:pPr>
@@ -1211,8 +7928,13 @@
         </w:numPr>
       </w:pPr>
       <w:r>
-        <w:t xml:space="preserve"> Research</w:t>
-      </w:r>
+        <w:t xml:space="preserve"> </w:t>
+      </w:r>
+      <w:bookmarkStart w:id="16" w:name="_Toc479429083"/>
+      <w:r>
+        <w:t>Research</w:t>
+      </w:r>
+      <w:bookmarkEnd w:id="16"/>
     </w:p>
     <w:p>
       <w:pPr>
@@ -1254,8 +7976,8 @@
                 <w:b/>
               </w:rPr>
             </w:pPr>
-            <w:bookmarkStart w:id="8" w:name="_2s8eyo1" w:colFirst="0" w:colLast="0"/>
-            <w:bookmarkEnd w:id="8"/>
+            <w:bookmarkStart w:id="17" w:name="_2s8eyo1" w:colFirst="0" w:colLast="0"/>
+            <w:bookmarkEnd w:id="17"/>
             <w:r>
               <w:rPr>
                 <w:b/>
@@ -1568,8 +8290,8 @@
       <w:pPr>
         <w:pStyle w:val="Body"/>
       </w:pPr>
-      <w:bookmarkStart w:id="9" w:name="_17dp8vu" w:colFirst="0" w:colLast="0"/>
-      <w:bookmarkEnd w:id="9"/>
+      <w:bookmarkStart w:id="18" w:name="_17dp8vu" w:colFirst="0" w:colLast="0"/>
+      <w:bookmarkEnd w:id="18"/>
     </w:p>
     <w:p>
       <w:pPr>
@@ -1582,9 +8304,11 @@
       <w:r>
         <w:t xml:space="preserve"> </w:t>
       </w:r>
+      <w:bookmarkStart w:id="19" w:name="_Toc479429084"/>
       <w:r>
         <w:t>Design Documentation</w:t>
       </w:r>
+      <w:bookmarkEnd w:id="19"/>
     </w:p>
     <w:p>
       <w:pPr>
@@ -1912,6 +8636,7 @@
               <w:rPr>
                 <w:b/>
               </w:rPr>
+              <w:lastRenderedPageBreak/>
               <w:t>1.3.3.7</w:t>
             </w:r>
           </w:p>
@@ -2057,9 +8782,13 @@
         </w:numPr>
       </w:pPr>
       <w:r>
-        <w:lastRenderedPageBreak/>
-        <w:t xml:space="preserve"> Implementation</w:t>
-      </w:r>
+        <w:t xml:space="preserve"> </w:t>
+      </w:r>
+      <w:bookmarkStart w:id="20" w:name="_Toc479429085"/>
+      <w:r>
+        <w:t>Implementation</w:t>
+      </w:r>
+      <w:bookmarkEnd w:id="20"/>
     </w:p>
     <w:p>
       <w:pPr>
@@ -2452,9 +9181,11 @@
       <w:r>
         <w:t xml:space="preserve"> </w:t>
       </w:r>
+      <w:bookmarkStart w:id="21" w:name="_Toc479429086"/>
       <w:r>
         <w:t>Evaluation Report</w:t>
       </w:r>
+      <w:bookmarkEnd w:id="21"/>
     </w:p>
     <w:p>
       <w:pPr>
@@ -2722,12 +9453,13 @@
       <w:pPr>
         <w:pStyle w:val="Subheading"/>
       </w:pPr>
-      <w:bookmarkStart w:id="10" w:name="_lnxbz9" w:colFirst="0" w:colLast="0"/>
-      <w:bookmarkEnd w:id="10"/>
-      <w:r>
-        <w:lastRenderedPageBreak/>
+      <w:bookmarkStart w:id="22" w:name="_lnxbz9" w:colFirst="0" w:colLast="0"/>
+      <w:bookmarkStart w:id="23" w:name="_Toc479429087"/>
+      <w:bookmarkEnd w:id="22"/>
+      <w:r>
         <w:t>Approach</w:t>
       </w:r>
+      <w:bookmarkEnd w:id="23"/>
     </w:p>
     <w:p>
       <w:pPr>
@@ -2914,12 +9646,13 @@
       <w:pPr>
         <w:pStyle w:val="Mainheading"/>
       </w:pPr>
-      <w:bookmarkStart w:id="11" w:name="_35nkun2" w:colFirst="0" w:colLast="0"/>
-      <w:bookmarkEnd w:id="11"/>
-      <w:r>
-        <w:lastRenderedPageBreak/>
+      <w:bookmarkStart w:id="24" w:name="_35nkun2" w:colFirst="0" w:colLast="0"/>
+      <w:bookmarkStart w:id="25" w:name="_Toc479429088"/>
+      <w:bookmarkEnd w:id="24"/>
+      <w:r>
         <w:t>Literature Review</w:t>
       </w:r>
+      <w:bookmarkEnd w:id="25"/>
     </w:p>
     <w:p>
       <w:pPr>
@@ -2950,9 +9683,11 @@
       <w:pPr>
         <w:pStyle w:val="Subheading"/>
       </w:pPr>
+      <w:bookmarkStart w:id="26" w:name="_Toc479429089"/>
       <w:r>
         <w:t>Location Based Services in Android Application Development</w:t>
       </w:r>
+      <w:bookmarkEnd w:id="26"/>
     </w:p>
     <w:p>
       <w:pPr>
@@ -2962,14 +9697,16 @@
           <w:numId w:val="32"/>
         </w:numPr>
       </w:pPr>
-      <w:bookmarkStart w:id="12" w:name="_1ksv4uv" w:colFirst="0" w:colLast="0"/>
-      <w:bookmarkEnd w:id="12"/>
+      <w:bookmarkStart w:id="27" w:name="_1ksv4uv" w:colFirst="0" w:colLast="0"/>
+      <w:bookmarkEnd w:id="27"/>
       <w:r>
         <w:t xml:space="preserve"> </w:t>
       </w:r>
+      <w:bookmarkStart w:id="28" w:name="_Toc479429090"/>
       <w:r>
         <w:t>What are Location Based Services?</w:t>
       </w:r>
+      <w:bookmarkEnd w:id="28"/>
     </w:p>
     <w:p>
       <w:pPr>
@@ -3038,14 +9775,16 @@
           <w:numId w:val="32"/>
         </w:numPr>
       </w:pPr>
-      <w:bookmarkStart w:id="13" w:name="_44sinio" w:colFirst="0" w:colLast="0"/>
-      <w:bookmarkEnd w:id="13"/>
+      <w:bookmarkStart w:id="29" w:name="_44sinio" w:colFirst="0" w:colLast="0"/>
+      <w:bookmarkEnd w:id="29"/>
       <w:r>
         <w:t xml:space="preserve"> </w:t>
       </w:r>
+      <w:bookmarkStart w:id="30" w:name="_Toc479429091"/>
       <w:r>
         <w:t>Development of LBS</w:t>
       </w:r>
+      <w:bookmarkEnd w:id="30"/>
     </w:p>
     <w:p>
       <w:pPr>
@@ -3167,15 +9906,16 @@
           <w:numId w:val="32"/>
         </w:numPr>
       </w:pPr>
-      <w:bookmarkStart w:id="14" w:name="_2jxsxqh" w:colFirst="0" w:colLast="0"/>
-      <w:bookmarkEnd w:id="14"/>
-      <w:r>
-        <w:lastRenderedPageBreak/>
+      <w:bookmarkStart w:id="31" w:name="_2jxsxqh" w:colFirst="0" w:colLast="0"/>
+      <w:bookmarkEnd w:id="31"/>
+      <w:r>
         <w:t xml:space="preserve"> </w:t>
       </w:r>
+      <w:bookmarkStart w:id="32" w:name="_Toc479429092"/>
       <w:r>
         <w:t>How to use LBS</w:t>
       </w:r>
+      <w:bookmarkEnd w:id="32"/>
     </w:p>
     <w:p>
       <w:pPr>
@@ -3229,14 +9969,16 @@
           <w:numId w:val="32"/>
         </w:numPr>
       </w:pPr>
-      <w:bookmarkStart w:id="15" w:name="_z337ya" w:colFirst="0" w:colLast="0"/>
-      <w:bookmarkEnd w:id="15"/>
+      <w:bookmarkStart w:id="33" w:name="_z337ya" w:colFirst="0" w:colLast="0"/>
+      <w:bookmarkEnd w:id="33"/>
       <w:r>
         <w:t xml:space="preserve"> </w:t>
       </w:r>
+      <w:bookmarkStart w:id="34" w:name="_Toc479429093"/>
       <w:r>
         <w:t>Uses of LBS</w:t>
       </w:r>
+      <w:bookmarkEnd w:id="34"/>
     </w:p>
     <w:p>
       <w:pPr>
@@ -3299,9 +10041,11 @@
       <w:pPr>
         <w:pStyle w:val="Subheading"/>
       </w:pPr>
+      <w:bookmarkStart w:id="35" w:name="_Toc479429094"/>
       <w:r>
         <w:t>Wandering in People with Dementia</w:t>
       </w:r>
+      <w:bookmarkEnd w:id="35"/>
     </w:p>
     <w:p>
       <w:pPr>
@@ -3311,14 +10055,16 @@
           <w:numId w:val="32"/>
         </w:numPr>
       </w:pPr>
-      <w:bookmarkStart w:id="16" w:name="_3j2qqm3" w:colFirst="0" w:colLast="0"/>
-      <w:bookmarkEnd w:id="16"/>
+      <w:bookmarkStart w:id="36" w:name="_3j2qqm3" w:colFirst="0" w:colLast="0"/>
+      <w:bookmarkEnd w:id="36"/>
       <w:r>
         <w:t xml:space="preserve"> </w:t>
       </w:r>
+      <w:bookmarkStart w:id="37" w:name="_Toc479429095"/>
       <w:r>
         <w:t>What is wandering?</w:t>
       </w:r>
+      <w:bookmarkEnd w:id="37"/>
     </w:p>
     <w:p>
       <w:pPr>
@@ -3419,12 +10165,13 @@
           <w:numId w:val="32"/>
         </w:numPr>
       </w:pPr>
-      <w:bookmarkStart w:id="17" w:name="_1y810tw" w:colFirst="0" w:colLast="0"/>
-      <w:bookmarkEnd w:id="17"/>
+      <w:bookmarkStart w:id="38" w:name="_1y810tw" w:colFirst="0" w:colLast="0"/>
+      <w:bookmarkEnd w:id="38"/>
       <w:r>
         <w:lastRenderedPageBreak/>
         <w:t xml:space="preserve"> </w:t>
       </w:r>
+      <w:bookmarkStart w:id="39" w:name="_Toc479429096"/>
       <w:r>
         <w:t xml:space="preserve">Percentage of People with Dementia </w:t>
       </w:r>
@@ -3434,6 +10181,7 @@
       <w:r>
         <w:t xml:space="preserve"> Wander</w:t>
       </w:r>
+      <w:bookmarkEnd w:id="39"/>
     </w:p>
     <w:p>
       <w:pPr>
@@ -3487,14 +10235,16 @@
           <w:numId w:val="32"/>
         </w:numPr>
       </w:pPr>
-      <w:bookmarkStart w:id="18" w:name="_4i7ojhp" w:colFirst="0" w:colLast="0"/>
-      <w:bookmarkEnd w:id="18"/>
+      <w:bookmarkStart w:id="40" w:name="_4i7ojhp" w:colFirst="0" w:colLast="0"/>
+      <w:bookmarkEnd w:id="40"/>
       <w:r>
         <w:t xml:space="preserve"> </w:t>
       </w:r>
+      <w:bookmarkStart w:id="41" w:name="_Toc479429097"/>
       <w:r>
         <w:t>Causes</w:t>
       </w:r>
+      <w:bookmarkEnd w:id="41"/>
     </w:p>
     <w:p>
       <w:pPr>
@@ -3548,14 +10298,16 @@
           <w:numId w:val="32"/>
         </w:numPr>
       </w:pPr>
-      <w:bookmarkStart w:id="19" w:name="_2xcytpi" w:colFirst="0" w:colLast="0"/>
-      <w:bookmarkEnd w:id="19"/>
+      <w:bookmarkStart w:id="42" w:name="_2xcytpi" w:colFirst="0" w:colLast="0"/>
+      <w:bookmarkEnd w:id="42"/>
       <w:r>
         <w:t xml:space="preserve"> </w:t>
       </w:r>
+      <w:bookmarkStart w:id="43" w:name="_Toc479429098"/>
       <w:r>
         <w:t>Dangers</w:t>
       </w:r>
+      <w:bookmarkEnd w:id="43"/>
     </w:p>
     <w:p>
       <w:pPr>
@@ -3677,15 +10429,17 @@
           <w:numId w:val="32"/>
         </w:numPr>
       </w:pPr>
-      <w:bookmarkStart w:id="20" w:name="_1ci93xb" w:colFirst="0" w:colLast="0"/>
-      <w:bookmarkEnd w:id="20"/>
+      <w:bookmarkStart w:id="44" w:name="_1ci93xb" w:colFirst="0" w:colLast="0"/>
+      <w:bookmarkEnd w:id="44"/>
       <w:r>
         <w:lastRenderedPageBreak/>
         <w:t xml:space="preserve"> </w:t>
       </w:r>
+      <w:bookmarkStart w:id="45" w:name="_Toc479429099"/>
       <w:r>
         <w:t>Preventative Measures and Cures</w:t>
       </w:r>
+      <w:bookmarkEnd w:id="45"/>
     </w:p>
     <w:p>
       <w:pPr>
@@ -3756,11 +10510,13 @@
           <w:numId w:val="32"/>
         </w:numPr>
       </w:pPr>
-      <w:bookmarkStart w:id="21" w:name="_3whwml4" w:colFirst="0" w:colLast="0"/>
-      <w:bookmarkEnd w:id="21"/>
+      <w:bookmarkStart w:id="46" w:name="_3whwml4" w:colFirst="0" w:colLast="0"/>
+      <w:bookmarkStart w:id="47" w:name="_Toc479429100"/>
+      <w:bookmarkEnd w:id="46"/>
       <w:r>
         <w:t>Music Therapy</w:t>
       </w:r>
+      <w:bookmarkEnd w:id="47"/>
     </w:p>
     <w:p>
       <w:pPr>
@@ -3875,15 +10631,17 @@
           <w:numId w:val="32"/>
         </w:numPr>
       </w:pPr>
-      <w:bookmarkStart w:id="22" w:name="_2bn6wsx" w:colFirst="0" w:colLast="0"/>
-      <w:bookmarkEnd w:id="22"/>
+      <w:bookmarkStart w:id="48" w:name="_2bn6wsx" w:colFirst="0" w:colLast="0"/>
+      <w:bookmarkEnd w:id="48"/>
       <w:r>
         <w:lastRenderedPageBreak/>
         <w:t xml:space="preserve"> </w:t>
       </w:r>
+      <w:bookmarkStart w:id="49" w:name="_Toc479429101"/>
       <w:r>
         <w:t>Use of Technology in People with Dementia and their Carers</w:t>
       </w:r>
+      <w:bookmarkEnd w:id="49"/>
     </w:p>
     <w:p>
       <w:pPr>
@@ -4083,12 +10841,14 @@
       <w:pPr>
         <w:pStyle w:val="Subheading"/>
       </w:pPr>
-      <w:bookmarkStart w:id="23" w:name="_qsh70q" w:colFirst="0" w:colLast="0"/>
-      <w:bookmarkEnd w:id="23"/>
+      <w:bookmarkStart w:id="50" w:name="_qsh70q" w:colFirst="0" w:colLast="0"/>
+      <w:bookmarkStart w:id="51" w:name="_Toc479429102"/>
+      <w:bookmarkEnd w:id="50"/>
       <w:r>
         <w:lastRenderedPageBreak/>
         <w:t>Conclusion</w:t>
       </w:r>
+      <w:bookmarkEnd w:id="51"/>
     </w:p>
     <w:p>
       <w:pPr>
@@ -4181,12 +10941,14 @@
       <w:pPr>
         <w:pStyle w:val="Mainheading"/>
       </w:pPr>
-      <w:bookmarkStart w:id="24" w:name="_3as4poj" w:colFirst="0" w:colLast="0"/>
-      <w:bookmarkEnd w:id="24"/>
+      <w:bookmarkStart w:id="52" w:name="_3as4poj" w:colFirst="0" w:colLast="0"/>
+      <w:bookmarkStart w:id="53" w:name="_Toc479429103"/>
+      <w:bookmarkEnd w:id="52"/>
       <w:r>
         <w:lastRenderedPageBreak/>
         <w:t>Product Comparison</w:t>
       </w:r>
+      <w:bookmarkEnd w:id="53"/>
     </w:p>
     <w:p>
       <w:pPr>
@@ -4235,11 +10997,13 @@
       <w:pPr>
         <w:pStyle w:val="Subheading"/>
       </w:pPr>
-      <w:bookmarkStart w:id="25" w:name="_1pxezwc" w:colFirst="0" w:colLast="0"/>
-      <w:bookmarkEnd w:id="25"/>
+      <w:bookmarkStart w:id="54" w:name="_1pxezwc" w:colFirst="0" w:colLast="0"/>
+      <w:bookmarkStart w:id="55" w:name="_Toc479429104"/>
+      <w:bookmarkEnd w:id="54"/>
       <w:r>
         <w:t>Method of Comparison</w:t>
       </w:r>
+      <w:bookmarkEnd w:id="55"/>
     </w:p>
     <w:p/>
     <w:p>
@@ -4287,11 +11051,13 @@
       <w:pPr>
         <w:pStyle w:val="Subheading"/>
       </w:pPr>
-      <w:bookmarkStart w:id="26" w:name="_49x2ik5" w:colFirst="0" w:colLast="0"/>
-      <w:bookmarkEnd w:id="26"/>
+      <w:bookmarkStart w:id="56" w:name="_49x2ik5" w:colFirst="0" w:colLast="0"/>
+      <w:bookmarkStart w:id="57" w:name="_Toc479429105"/>
+      <w:bookmarkEnd w:id="56"/>
       <w:r>
         <w:t>Heuristic Comparison</w:t>
       </w:r>
+      <w:bookmarkEnd w:id="57"/>
     </w:p>
     <w:p>
       <w:pPr>
@@ -4614,7 +11380,7 @@
               <mc:AlternateContent>
                 <mc:Choice Requires="wps">
                   <w:drawing>
-                    <wp:anchor distT="0" distB="0" distL="114300" distR="114300" simplePos="0" relativeHeight="251642880" behindDoc="0" locked="0" layoutInCell="1" allowOverlap="1">
+                    <wp:anchor distT="0" distB="0" distL="114300" distR="114300" simplePos="0" relativeHeight="251626496" behindDoc="0" locked="0" layoutInCell="1" allowOverlap="1">
                       <wp:simplePos x="0" y="0"/>
                       <wp:positionH relativeFrom="column">
                         <wp:posOffset>534348</wp:posOffset>
@@ -4666,11 +11432,11 @@
                 </mc:Choice>
                 <mc:Fallback>
                   <w:pict>
-                    <v:shapetype w14:anchorId="20E12957" id="_x0000_t32" coordsize="21600,21600" o:spt="32" o:oned="t" path="m,l21600,21600e" filled="f">
+                    <v:shapetype w14:anchorId="5944CE64" id="_x0000_t32" coordsize="21600,21600" o:spt="32" o:oned="t" path="m,l21600,21600e" filled="f">
                       <v:path arrowok="t" fillok="f" o:connecttype="none"/>
                       <o:lock v:ext="edit" shapetype="t"/>
                     </v:shapetype>
-                    <v:shape id="Straight Arrow Connector 28" o:spid="_x0000_s1026" type="#_x0000_t32" style="position:absolute;margin-left:42.05pt;margin-top:8.75pt;width:22.55pt;height:0;z-index:251642880;visibility:visible;mso-wrap-style:square;mso-wrap-distance-left:9pt;mso-wrap-distance-top:0;mso-wrap-distance-right:9pt;mso-wrap-distance-bottom:0;mso-position-horizontal:absolute;mso-position-horizontal-relative:text;mso-position-vertical:absolute;mso-position-vertical-relative:text" o:gfxdata="UEsDBBQABgAIAAAAIQC2gziS/gAAAOEBAAATAAAAW0NvbnRlbnRfVHlwZXNdLnhtbJSRQU7DMBBF&#10;90jcwfIWJU67QAgl6YK0S0CoHGBkTxKLZGx5TGhvj5O2G0SRWNoz/78nu9wcxkFMGNg6quQqL6RA&#10;0s5Y6ir5vt9lD1JwBDIwOMJKHpHlpr69KfdHjyxSmriSfYz+USnWPY7AufNIadK6MEJMx9ApD/oD&#10;OlTrorhX2lFEilmcO2RdNtjC5xDF9pCuTyYBB5bi6bQ4syoJ3g9WQ0ymaiLzg5KdCXlKLjvcW893&#10;SUOqXwnz5DrgnHtJTxOsQfEKIT7DmDSUCaxw7Rqn8787ZsmRM9e2VmPeBN4uqYvTtW7jvijg9N/y&#10;JsXecLq0q+WD6m8AAAD//wMAUEsDBBQABgAIAAAAIQA4/SH/1gAAAJQBAAALAAAAX3JlbHMvLnJl&#10;bHOkkMFqwzAMhu+DvYPRfXGawxijTi+j0GvpHsDYimMaW0Yy2fr2M4PBMnrbUb/Q94l/f/hMi1qR&#10;JVI2sOt6UJgd+ZiDgffL8ekFlFSbvV0oo4EbChzGx4f9GRdb25HMsYhqlCwG5lrLq9biZkxWOiqY&#10;22YiTra2kYMu1l1tQD30/bPm3wwYN0x18gb45AdQl1tp5j/sFB2T0FQ7R0nTNEV3j6o9feQzro1i&#10;OWA14Fm+Q8a1a8+Bvu/d/dMb2JY5uiPbhG/ktn4cqGU/er3pcvwCAAD//wMAUEsDBBQABgAIAAAA&#10;IQANOj+h0wEAAPUDAAAOAAAAZHJzL2Uyb0RvYy54bWysU9uO2yAQfa/Uf0C8N3ZSKVpFcVZVtu1L&#10;1Ubd7gewGGxUYNBAY/vvO+DEW/UiVat9GRuYM3POYdjfjs6ys8JowDd8vao5U15Ca3zX8IdvH97c&#10;cBaT8K2w4FXDJxX57eH1q/0QdmoDPdhWIaMiPu6G0PA+pbCrqih75URcQVCeDjWgE4mW2FUtioGq&#10;O1tt6npbDYBtQJAqRtq9mw/5odTXWsn0ReuoErMNJ26pRCzxMcfqsBe7DkXojbzQEM9g4YTx1HQp&#10;dSeSYD/Q/FHKGYkQQaeVBFeB1kaqooHUrOvf1Nz3IqiihcyJYbEpvlxZ+fl8Qmbahm/oprxwdEf3&#10;CYXp+sTeIcLAjuA9+QjIKIX8GkLcEezoT3hZxXDCLH7U6PKXZLGxeDwtHqsxMUmbm5vttn7Lmbwe&#10;VU+4gDF9VOBY/ml4vPBYCKyLxeL8KSbqTMArIDe1PsckjH3vW5amQEoSGuE7qzJtSs8pVaY/Ey5/&#10;abJqhn9VmowginObMoLqaJGdBQ1P+329VKHMDNHG2gVUF27/BF1yM0yVsfxf4JJdOoJPC9AZD/i3&#10;rmm8UtVz/lX1rDXLfoR2KtdX7KDZKv5c3kEe3l/XBf70Wg8/AQAA//8DAFBLAwQUAAYACAAAACEA&#10;lTZ0U9wAAAAIAQAADwAAAGRycy9kb3ducmV2LnhtbEyPwU7DMBBE70j9B2uRuFGnEdA0xKkqBMeq&#10;oqkQRzfexBH2OoqdNvw9rnoox50Zzb4p1pM17ISD7xwJWMwTYEi1Ux21Ag7Vx2MGzAdJShpHKOAX&#10;PazL2V0hc+XO9ImnfWhZLCGfSwE6hD7n3NcarfRz1yNFr3GDlSGeQ8vVIM+x3BqeJskLt7Kj+EHL&#10;Ht801j/70QpoqvZQf79nfDTNbll96ZXeVlshHu6nzSuwgFO4heGCH9GhjExHN5LyzAjInhYxGfXl&#10;M7CLn65SYMerwMuC/x9Q/gEAAP//AwBQSwECLQAUAAYACAAAACEAtoM4kv4AAADhAQAAEwAAAAAA&#10;AAAAAAAAAAAAAAAAW0NvbnRlbnRfVHlwZXNdLnhtbFBLAQItABQABgAIAAAAIQA4/SH/1gAAAJQB&#10;AAALAAAAAAAAAAAAAAAAAC8BAABfcmVscy8ucmVsc1BLAQItABQABgAIAAAAIQANOj+h0wEAAPUD&#10;AAAOAAAAAAAAAAAAAAAAAC4CAABkcnMvZTJvRG9jLnhtbFBLAQItABQABgAIAAAAIQCVNnRT3AAA&#10;AAgBAAAPAAAAAAAAAAAAAAAAAC0EAABkcnMvZG93bnJldi54bWxQSwUGAAAAAAQABADzAAAANgUA&#10;AAAA&#10;" strokecolor="black [3200]" strokeweight=".5pt">
+                    <v:shape id="Straight Arrow Connector 28" o:spid="_x0000_s1026" type="#_x0000_t32" style="position:absolute;margin-left:42.05pt;margin-top:8.75pt;width:22.55pt;height:0;z-index:251626496;visibility:visible;mso-wrap-style:square;mso-wrap-distance-left:9pt;mso-wrap-distance-top:0;mso-wrap-distance-right:9pt;mso-wrap-distance-bottom:0;mso-position-horizontal:absolute;mso-position-horizontal-relative:text;mso-position-vertical:absolute;mso-position-vertical-relative:text" o:gfxdata="UEsDBBQABgAIAAAAIQC2gziS/gAAAOEBAAATAAAAW0NvbnRlbnRfVHlwZXNdLnhtbJSRQU7DMBBF&#10;90jcwfIWJU67QAgl6YK0S0CoHGBkTxKLZGx5TGhvj5O2G0SRWNoz/78nu9wcxkFMGNg6quQqL6RA&#10;0s5Y6ir5vt9lD1JwBDIwOMJKHpHlpr69KfdHjyxSmriSfYz+USnWPY7AufNIadK6MEJMx9ApD/oD&#10;OlTrorhX2lFEilmcO2RdNtjC5xDF9pCuTyYBB5bi6bQ4syoJ3g9WQ0ymaiLzg5KdCXlKLjvcW893&#10;SUOqXwnz5DrgnHtJTxOsQfEKIT7DmDSUCaxw7Rqn8787ZsmRM9e2VmPeBN4uqYvTtW7jvijg9N/y&#10;JsXecLq0q+WD6m8AAAD//wMAUEsDBBQABgAIAAAAIQA4/SH/1gAAAJQBAAALAAAAX3JlbHMvLnJl&#10;bHOkkMFqwzAMhu+DvYPRfXGawxijTi+j0GvpHsDYimMaW0Yy2fr2M4PBMnrbUb/Q94l/f/hMi1qR&#10;JVI2sOt6UJgd+ZiDgffL8ekFlFSbvV0oo4EbChzGx4f9GRdb25HMsYhqlCwG5lrLq9biZkxWOiqY&#10;22YiTra2kYMu1l1tQD30/bPm3wwYN0x18gb45AdQl1tp5j/sFB2T0FQ7R0nTNEV3j6o9feQzro1i&#10;OWA14Fm+Q8a1a8+Bvu/d/dMb2JY5uiPbhG/ktn4cqGU/er3pcvwCAAD//wMAUEsDBBQABgAIAAAA&#10;IQANOj+h0wEAAPUDAAAOAAAAZHJzL2Uyb0RvYy54bWysU9uO2yAQfa/Uf0C8N3ZSKVpFcVZVtu1L&#10;1Ubd7gewGGxUYNBAY/vvO+DEW/UiVat9GRuYM3POYdjfjs6ys8JowDd8vao5U15Ca3zX8IdvH97c&#10;cBaT8K2w4FXDJxX57eH1q/0QdmoDPdhWIaMiPu6G0PA+pbCrqih75URcQVCeDjWgE4mW2FUtioGq&#10;O1tt6npbDYBtQJAqRtq9mw/5odTXWsn0ReuoErMNJ26pRCzxMcfqsBe7DkXojbzQEM9g4YTx1HQp&#10;dSeSYD/Q/FHKGYkQQaeVBFeB1kaqooHUrOvf1Nz3IqiihcyJYbEpvlxZ+fl8Qmbahm/oprxwdEf3&#10;CYXp+sTeIcLAjuA9+QjIKIX8GkLcEezoT3hZxXDCLH7U6PKXZLGxeDwtHqsxMUmbm5vttn7Lmbwe&#10;VU+4gDF9VOBY/ml4vPBYCKyLxeL8KSbqTMArIDe1PsckjH3vW5amQEoSGuE7qzJtSs8pVaY/Ey5/&#10;abJqhn9VmowginObMoLqaJGdBQ1P+329VKHMDNHG2gVUF27/BF1yM0yVsfxf4JJdOoJPC9AZD/i3&#10;rmm8UtVz/lX1rDXLfoR2KtdX7KDZKv5c3kEe3l/XBf70Wg8/AQAA//8DAFBLAwQUAAYACAAAACEA&#10;lTZ0U9wAAAAIAQAADwAAAGRycy9kb3ducmV2LnhtbEyPwU7DMBBE70j9B2uRuFGnEdA0xKkqBMeq&#10;oqkQRzfexBH2OoqdNvw9rnoox50Zzb4p1pM17ISD7xwJWMwTYEi1Ux21Ag7Vx2MGzAdJShpHKOAX&#10;PazL2V0hc+XO9ImnfWhZLCGfSwE6hD7n3NcarfRz1yNFr3GDlSGeQ8vVIM+x3BqeJskLt7Kj+EHL&#10;Ht801j/70QpoqvZQf79nfDTNbll96ZXeVlshHu6nzSuwgFO4heGCH9GhjExHN5LyzAjInhYxGfXl&#10;M7CLn65SYMerwMuC/x9Q/gEAAP//AwBQSwECLQAUAAYACAAAACEAtoM4kv4AAADhAQAAEwAAAAAA&#10;AAAAAAAAAAAAAAAAW0NvbnRlbnRfVHlwZXNdLnhtbFBLAQItABQABgAIAAAAIQA4/SH/1gAAAJQB&#10;AAALAAAAAAAAAAAAAAAAAC8BAABfcmVscy8ucmVsc1BLAQItABQABgAIAAAAIQANOj+h0wEAAPUD&#10;AAAOAAAAAAAAAAAAAAAAAC4CAABkcnMvZTJvRG9jLnhtbFBLAQItABQABgAIAAAAIQCVNnRT3AAA&#10;AAgBAAAPAAAAAAAAAAAAAAAAAC0EAABkcnMvZG93bnJldi54bWxQSwUGAAAAAAQABADzAAAANgUA&#10;AAAA&#10;" strokecolor="black [3200]" strokeweight=".5pt">
                       <v:stroke endarrow="block" joinstyle="miter"/>
                     </v:shape>
                   </w:pict>
@@ -4867,7 +11633,7 @@
               <mc:AlternateContent>
                 <mc:Choice Requires="wps">
                   <w:drawing>
-                    <wp:anchor distT="0" distB="0" distL="114300" distR="114300" simplePos="0" relativeHeight="251646976" behindDoc="0" locked="0" layoutInCell="1" allowOverlap="1">
+                    <wp:anchor distT="0" distB="0" distL="114300" distR="114300" simplePos="0" relativeHeight="251630592" behindDoc="0" locked="0" layoutInCell="1" allowOverlap="1">
                       <wp:simplePos x="0" y="0"/>
                       <wp:positionH relativeFrom="column">
                         <wp:posOffset>704945</wp:posOffset>
@@ -4919,7 +11685,7 @@
                 </mc:Choice>
                 <mc:Fallback>
                   <w:pict>
-                    <v:shape w14:anchorId="6CB61F01" id="Straight Arrow Connector 29" o:spid="_x0000_s1026" type="#_x0000_t32" style="position:absolute;margin-left:55.5pt;margin-top:2.6pt;width:0;height:19.35pt;z-index:251646976;visibility:visible;mso-wrap-style:square;mso-wrap-distance-left:9pt;mso-wrap-distance-top:0;mso-wrap-distance-right:9pt;mso-wrap-distance-bottom:0;mso-position-horizontal:absolute;mso-position-horizontal-relative:text;mso-position-vertical:absolute;mso-position-vertical-relative:text" o:gfxdata="UEsDBBQABgAIAAAAIQC2gziS/gAAAOEBAAATAAAAW0NvbnRlbnRfVHlwZXNdLnhtbJSRQU7DMBBF&#10;90jcwfIWJU67QAgl6YK0S0CoHGBkTxKLZGx5TGhvj5O2G0SRWNoz/78nu9wcxkFMGNg6quQqL6RA&#10;0s5Y6ir5vt9lD1JwBDIwOMJKHpHlpr69KfdHjyxSmriSfYz+USnWPY7AufNIadK6MEJMx9ApD/oD&#10;OlTrorhX2lFEilmcO2RdNtjC5xDF9pCuTyYBB5bi6bQ4syoJ3g9WQ0ymaiLzg5KdCXlKLjvcW893&#10;SUOqXwnz5DrgnHtJTxOsQfEKIT7DmDSUCaxw7Rqn8787ZsmRM9e2VmPeBN4uqYvTtW7jvijg9N/y&#10;JsXecLq0q+WD6m8AAAD//wMAUEsDBBQABgAIAAAAIQA4/SH/1gAAAJQBAAALAAAAX3JlbHMvLnJl&#10;bHOkkMFqwzAMhu+DvYPRfXGawxijTi+j0GvpHsDYimMaW0Yy2fr2M4PBMnrbUb/Q94l/f/hMi1qR&#10;JVI2sOt6UJgd+ZiDgffL8ekFlFSbvV0oo4EbChzGx4f9GRdb25HMsYhqlCwG5lrLq9biZkxWOiqY&#10;22YiTra2kYMu1l1tQD30/bPm3wwYN0x18gb45AdQl1tp5j/sFB2T0FQ7R0nTNEV3j6o9feQzro1i&#10;OWA14Fm+Q8a1a8+Bvu/d/dMb2JY5uiPbhG/ktn4cqGU/er3pcvwCAAD//wMAUEsDBBQABgAIAAAA&#10;IQDDb2hn0gEAAPUDAAAOAAAAZHJzL2Uyb0RvYy54bWysU9uO0zAQfUfiHyy/06QVVFA1XaEu8IKg&#10;YuEDvI7dWPim8dAkf8/YSbMIWGmFeJnE9pyZc47H+5vBWXZRkEzwDV+vas6Ul6E1/tzwb1/fv3jN&#10;WULhW2GDVw0fVeI3h+fP9n3cqU3ogm0VMCri066PDe8Q466qkuyUE2kVovJ0qAM4gbSEc9WC6Km6&#10;s9WmrrdVH6CNEKRKiXZvp0N+KPW1VhI/a50UMttw4oYlQon3OVaHvdidQcTOyJmG+AcWThhPTZdS&#10;twIF+wHmj1LOSAgpaFzJ4KqgtZGqaCA16/o3NXediKpoIXNSXGxK/6+s/HQ5ATNtwzdvOPPC0R3d&#10;IQhz7pC9BQg9OwbvyccAjFLIrz6mHcGO/gTzKsUTZPGDBpe/JIsNxeNx8VgNyOS0KWl38/LVdlvs&#10;rx5wERJ+UMGx/NPwNPNYCKyLxeLyMSF1JuAVkJtanyMKY9/5luEYSQmCEf5sVaZN6TmlyvQnwuUP&#10;R6sm+BelyQiiOLUpI6iOFthF0PC039dLFcrMEG2sXUB14fYoaM7NMFXG8qnAJbt0DB4XoDM+wN+6&#10;4nClqqf8q+pJa5Z9H9qxXF+xg2ar+DO/gzy8v64L/OG1Hn4CAAD//wMAUEsDBBQABgAIAAAAIQCB&#10;G6Pl3AAAAAgBAAAPAAAAZHJzL2Rvd25yZXYueG1sTI/LbsIwEEX3lfgHa5C6K07oC0IchKp2iSoI&#10;qliaeBJH2OModiD9+5pu2uXRHd05N1+P1rAL9r51JCCdJcCQKqdaagQcyo+HBTAfJClpHKGAb/Sw&#10;LiZ3ucyUu9IOL/vQsFhCPpMCdAhdxrmvNFrpZ65DilnteitDxL7hqpfXWG4NnyfJC7eypfhByw7f&#10;NFbn/WAF1GVzqI7vCz6Y+vO1/NJLvS23QtxPx80KWMAx/B3DTT+qQxGdTm4g5ZmJnKZxSxDwPAd2&#10;y3/5JODpcQm8yPn/AcUPAAAA//8DAFBLAQItABQABgAIAAAAIQC2gziS/gAAAOEBAAATAAAAAAAA&#10;AAAAAAAAAAAAAABbQ29udGVudF9UeXBlc10ueG1sUEsBAi0AFAAGAAgAAAAhADj9If/WAAAAlAEA&#10;AAsAAAAAAAAAAAAAAAAALwEAAF9yZWxzLy5yZWxzUEsBAi0AFAAGAAgAAAAhAMNvaGfSAQAA9QMA&#10;AA4AAAAAAAAAAAAAAAAALgIAAGRycy9lMm9Eb2MueG1sUEsBAi0AFAAGAAgAAAAhAIEbo+XcAAAA&#10;CAEAAA8AAAAAAAAAAAAAAAAALAQAAGRycy9kb3ducmV2LnhtbFBLBQYAAAAABAAEAPMAAAA1BQAA&#10;AAA=&#10;" strokecolor="black [3200]" strokeweight=".5pt">
+                    <v:shape w14:anchorId="3386130B" id="Straight Arrow Connector 29" o:spid="_x0000_s1026" type="#_x0000_t32" style="position:absolute;margin-left:55.5pt;margin-top:2.6pt;width:0;height:19.35pt;z-index:251630592;visibility:visible;mso-wrap-style:square;mso-wrap-distance-left:9pt;mso-wrap-distance-top:0;mso-wrap-distance-right:9pt;mso-wrap-distance-bottom:0;mso-position-horizontal:absolute;mso-position-horizontal-relative:text;mso-position-vertical:absolute;mso-position-vertical-relative:text" o:gfxdata="UEsDBBQABgAIAAAAIQC2gziS/gAAAOEBAAATAAAAW0NvbnRlbnRfVHlwZXNdLnhtbJSRQU7DMBBF&#10;90jcwfIWJU67QAgl6YK0S0CoHGBkTxKLZGx5TGhvj5O2G0SRWNoz/78nu9wcxkFMGNg6quQqL6RA&#10;0s5Y6ir5vt9lD1JwBDIwOMJKHpHlpr69KfdHjyxSmriSfYz+USnWPY7AufNIadK6MEJMx9ApD/oD&#10;OlTrorhX2lFEilmcO2RdNtjC5xDF9pCuTyYBB5bi6bQ4syoJ3g9WQ0ymaiLzg5KdCXlKLjvcW893&#10;SUOqXwnz5DrgnHtJTxOsQfEKIT7DmDSUCaxw7Rqn8787ZsmRM9e2VmPeBN4uqYvTtW7jvijg9N/y&#10;JsXecLq0q+WD6m8AAAD//wMAUEsDBBQABgAIAAAAIQA4/SH/1gAAAJQBAAALAAAAX3JlbHMvLnJl&#10;bHOkkMFqwzAMhu+DvYPRfXGawxijTi+j0GvpHsDYimMaW0Yy2fr2M4PBMnrbUb/Q94l/f/hMi1qR&#10;JVI2sOt6UJgd+ZiDgffL8ekFlFSbvV0oo4EbChzGx4f9GRdb25HMsYhqlCwG5lrLq9biZkxWOiqY&#10;22YiTra2kYMu1l1tQD30/bPm3wwYN0x18gb45AdQl1tp5j/sFB2T0FQ7R0nTNEV3j6o9feQzro1i&#10;OWA14Fm+Q8a1a8+Bvu/d/dMb2JY5uiPbhG/ktn4cqGU/er3pcvwCAAD//wMAUEsDBBQABgAIAAAA&#10;IQDDb2hn0gEAAPUDAAAOAAAAZHJzL2Uyb0RvYy54bWysU9uO0zAQfUfiHyy/06QVVFA1XaEu8IKg&#10;YuEDvI7dWPim8dAkf8/YSbMIWGmFeJnE9pyZc47H+5vBWXZRkEzwDV+vas6Ul6E1/tzwb1/fv3jN&#10;WULhW2GDVw0fVeI3h+fP9n3cqU3ogm0VMCri066PDe8Q466qkuyUE2kVovJ0qAM4gbSEc9WC6Km6&#10;s9WmrrdVH6CNEKRKiXZvp0N+KPW1VhI/a50UMttw4oYlQon3OVaHvdidQcTOyJmG+AcWThhPTZdS&#10;twIF+wHmj1LOSAgpaFzJ4KqgtZGqaCA16/o3NXediKpoIXNSXGxK/6+s/HQ5ATNtwzdvOPPC0R3d&#10;IQhz7pC9BQg9OwbvyccAjFLIrz6mHcGO/gTzKsUTZPGDBpe/JIsNxeNx8VgNyOS0KWl38/LVdlvs&#10;rx5wERJ+UMGx/NPwNPNYCKyLxeLyMSF1JuAVkJtanyMKY9/5luEYSQmCEf5sVaZN6TmlyvQnwuUP&#10;R6sm+BelyQiiOLUpI6iOFthF0PC039dLFcrMEG2sXUB14fYoaM7NMFXG8qnAJbt0DB4XoDM+wN+6&#10;4nClqqf8q+pJa5Z9H9qxXF+xg2ar+DO/gzy8v64L/OG1Hn4CAAD//wMAUEsDBBQABgAIAAAAIQCB&#10;G6Pl3AAAAAgBAAAPAAAAZHJzL2Rvd25yZXYueG1sTI/LbsIwEEX3lfgHa5C6K07oC0IchKp2iSoI&#10;qliaeBJH2OModiD9+5pu2uXRHd05N1+P1rAL9r51JCCdJcCQKqdaagQcyo+HBTAfJClpHKGAb/Sw&#10;LiZ3ucyUu9IOL/vQsFhCPpMCdAhdxrmvNFrpZ65DilnteitDxL7hqpfXWG4NnyfJC7eypfhByw7f&#10;NFbn/WAF1GVzqI7vCz6Y+vO1/NJLvS23QtxPx80KWMAx/B3DTT+qQxGdTm4g5ZmJnKZxSxDwPAd2&#10;y3/5JODpcQm8yPn/AcUPAAAA//8DAFBLAQItABQABgAIAAAAIQC2gziS/gAAAOEBAAATAAAAAAAA&#10;AAAAAAAAAAAAAABbQ29udGVudF9UeXBlc10ueG1sUEsBAi0AFAAGAAgAAAAhADj9If/WAAAAlAEA&#10;AAsAAAAAAAAAAAAAAAAALwEAAF9yZWxzLy5yZWxzUEsBAi0AFAAGAAgAAAAhAMNvaGfSAQAA9QMA&#10;AA4AAAAAAAAAAAAAAAAALgIAAGRycy9lMm9Eb2MueG1sUEsBAi0AFAAGAAgAAAAhAIEbo+XcAAAA&#10;CAEAAA8AAAAAAAAAAAAAAAAALAQAAGRycy9kb3ducmV2LnhtbFBLBQYAAAAABAAEAPMAAAA1BQAA&#10;AAA=&#10;" strokecolor="black [3200]" strokeweight=".5pt">
                       <v:stroke endarrow="block" joinstyle="miter"/>
                     </v:shape>
                   </w:pict>
@@ -6704,12 +13470,14 @@
       <w:pPr>
         <w:pStyle w:val="Subheading"/>
       </w:pPr>
-      <w:bookmarkStart w:id="27" w:name="_2p2csry" w:colFirst="0" w:colLast="0"/>
-      <w:bookmarkEnd w:id="27"/>
+      <w:bookmarkStart w:id="58" w:name="_2p2csry" w:colFirst="0" w:colLast="0"/>
+      <w:bookmarkStart w:id="59" w:name="_Toc479429106"/>
+      <w:bookmarkEnd w:id="58"/>
       <w:r>
         <w:lastRenderedPageBreak/>
         <w:t>Differences to Proposed Application</w:t>
       </w:r>
+      <w:bookmarkEnd w:id="59"/>
     </w:p>
     <w:p>
       <w:pPr>
@@ -7442,12 +14210,14 @@
       <w:pPr>
         <w:pStyle w:val="Mainheading"/>
       </w:pPr>
-      <w:bookmarkStart w:id="28" w:name="_tgtjq8k6kvai" w:colFirst="0" w:colLast="0"/>
-      <w:bookmarkEnd w:id="28"/>
+      <w:bookmarkStart w:id="60" w:name="_tgtjq8k6kvai" w:colFirst="0" w:colLast="0"/>
+      <w:bookmarkStart w:id="61" w:name="_Toc479429107"/>
+      <w:bookmarkEnd w:id="60"/>
       <w:r>
         <w:lastRenderedPageBreak/>
         <w:t>User Personas</w:t>
       </w:r>
+      <w:bookmarkEnd w:id="61"/>
     </w:p>
     <w:p>
       <w:pPr>
@@ -7456,7 +14226,7 @@
           <w:ilvl w:val="0"/>
           <w:numId w:val="0"/>
         </w:numPr>
-        <w:ind w:left="360" w:hanging="360"/>
+        <w:ind w:left="360"/>
       </w:pPr>
     </w:p>
     <w:p>
@@ -7466,8 +14236,8 @@
       <w:r>
         <w:t xml:space="preserve">User personas are a tool prescribed by DSDM. I have created three actors who the system will be built for. These actors each have their own needs and reasons for using the system. This will help in determining functional and non-functional requirements for the system. </w:t>
       </w:r>
-      <w:bookmarkStart w:id="29" w:name="_y1x8sughkhzl" w:colFirst="0" w:colLast="0"/>
-      <w:bookmarkEnd w:id="29"/>
+      <w:bookmarkStart w:id="62" w:name="_y1x8sughkhzl" w:colFirst="0" w:colLast="0"/>
+      <w:bookmarkEnd w:id="62"/>
     </w:p>
     <w:p>
       <w:pPr>
@@ -7478,9 +14248,11 @@
       <w:pPr>
         <w:pStyle w:val="Subheading"/>
       </w:pPr>
+      <w:bookmarkStart w:id="63" w:name="_Toc479429108"/>
       <w:r>
         <w:t>Patient</w:t>
       </w:r>
+      <w:bookmarkEnd w:id="63"/>
     </w:p>
     <w:p>
       <w:pPr>
@@ -8166,12 +14938,14 @@
       <w:pPr>
         <w:pStyle w:val="Subheading"/>
       </w:pPr>
-      <w:bookmarkStart w:id="30" w:name="_wde9g61ryavg" w:colFirst="0" w:colLast="0"/>
-      <w:bookmarkEnd w:id="30"/>
+      <w:bookmarkStart w:id="64" w:name="_wde9g61ryavg" w:colFirst="0" w:colLast="0"/>
+      <w:bookmarkStart w:id="65" w:name="_Toc479429109"/>
+      <w:bookmarkEnd w:id="64"/>
       <w:r>
         <w:lastRenderedPageBreak/>
         <w:t>Family of Patient</w:t>
       </w:r>
+      <w:bookmarkEnd w:id="65"/>
     </w:p>
     <w:p>
       <w:pPr>
@@ -8882,12 +15656,14 @@
       <w:pPr>
         <w:pStyle w:val="Subheading"/>
       </w:pPr>
-      <w:bookmarkStart w:id="31" w:name="_3crlx6urh135" w:colFirst="0" w:colLast="0"/>
-      <w:bookmarkEnd w:id="31"/>
+      <w:bookmarkStart w:id="66" w:name="_3crlx6urh135" w:colFirst="0" w:colLast="0"/>
+      <w:bookmarkStart w:id="67" w:name="_Toc479429110"/>
+      <w:bookmarkEnd w:id="66"/>
       <w:r>
         <w:lastRenderedPageBreak/>
         <w:t>Carer</w:t>
       </w:r>
+      <w:bookmarkEnd w:id="67"/>
     </w:p>
     <w:p>
       <w:pPr>
@@ -9569,22 +16345,26 @@
       <w:pPr>
         <w:pStyle w:val="Mainheading"/>
       </w:pPr>
-      <w:bookmarkStart w:id="32" w:name="_147n2zr" w:colFirst="0" w:colLast="0"/>
-      <w:bookmarkEnd w:id="32"/>
+      <w:bookmarkStart w:id="68" w:name="_147n2zr" w:colFirst="0" w:colLast="0"/>
+      <w:bookmarkStart w:id="69" w:name="_Toc479429111"/>
+      <w:bookmarkEnd w:id="68"/>
       <w:r>
         <w:lastRenderedPageBreak/>
         <w:t>Technical Review</w:t>
       </w:r>
+      <w:bookmarkEnd w:id="69"/>
     </w:p>
     <w:p>
       <w:pPr>
         <w:pStyle w:val="Subheading"/>
       </w:pPr>
-      <w:bookmarkStart w:id="33" w:name="_3o7alnk" w:colFirst="0" w:colLast="0"/>
-      <w:bookmarkEnd w:id="33"/>
+      <w:bookmarkStart w:id="70" w:name="_3o7alnk" w:colFirst="0" w:colLast="0"/>
+      <w:bookmarkStart w:id="71" w:name="_Toc479429112"/>
+      <w:bookmarkEnd w:id="70"/>
       <w:r>
         <w:t>Platform Selection</w:t>
       </w:r>
+      <w:bookmarkEnd w:id="71"/>
     </w:p>
     <w:p>
       <w:pPr>
@@ -9772,12 +16552,14 @@
       <w:pPr>
         <w:pStyle w:val="Subheading"/>
       </w:pPr>
-      <w:bookmarkStart w:id="34" w:name="_23ckvvd" w:colFirst="0" w:colLast="0"/>
-      <w:bookmarkEnd w:id="34"/>
+      <w:bookmarkStart w:id="72" w:name="_23ckvvd" w:colFirst="0" w:colLast="0"/>
+      <w:bookmarkStart w:id="73" w:name="_Toc479429113"/>
+      <w:bookmarkEnd w:id="72"/>
       <w:r>
         <w:lastRenderedPageBreak/>
         <w:t>Selection of IDE</w:t>
       </w:r>
+      <w:bookmarkEnd w:id="73"/>
     </w:p>
     <w:p/>
     <w:p>
@@ -9928,7 +16710,7 @@
         <mc:AlternateContent>
           <mc:Choice Requires="wps">
             <w:drawing>
-              <wp:anchor distT="0" distB="0" distL="114300" distR="114300" simplePos="0" relativeHeight="251657728" behindDoc="0" locked="0" layoutInCell="1" allowOverlap="1" wp14:anchorId="2A733B47" wp14:editId="21B5DFAC">
+              <wp:anchor distT="0" distB="0" distL="114300" distR="114300" simplePos="0" relativeHeight="251646976" behindDoc="0" locked="0" layoutInCell="1" allowOverlap="1" wp14:anchorId="2A733B47" wp14:editId="21B5DFAC">
                 <wp:simplePos x="0" y="0"/>
                 <wp:positionH relativeFrom="column">
                   <wp:posOffset>0</wp:posOffset>
@@ -10009,7 +16791,7 @@
                 <v:stroke joinstyle="miter"/>
                 <v:path gradientshapeok="t" o:connecttype="rect"/>
               </v:shapetype>
-              <v:shape id="Text Box 32" o:spid="_x0000_s1026" type="#_x0000_t202" style="position:absolute;margin-left:0;margin-top:383.15pt;width:461.25pt;height:.05pt;z-index:251657728;visibility:visible;mso-wrap-style:square;mso-wrap-distance-left:9pt;mso-wrap-distance-top:0;mso-wrap-distance-right:9pt;mso-wrap-distance-bottom:0;mso-position-horizontal:absolute;mso-position-horizontal-relative:text;mso-position-vertical:absolute;mso-position-vertical-relative:text;v-text-anchor:top" o:gfxdata="UEsDBBQABgAIAAAAIQC2gziS/gAAAOEBAAATAAAAW0NvbnRlbnRfVHlwZXNdLnhtbJSRQU7DMBBF&#10;90jcwfIWJU67QAgl6YK0S0CoHGBkTxKLZGx5TGhvj5O2G0SRWNoz/78nu9wcxkFMGNg6quQqL6RA&#10;0s5Y6ir5vt9lD1JwBDIwOMJKHpHlpr69KfdHjyxSmriSfYz+USnWPY7AufNIadK6MEJMx9ApD/oD&#10;OlTrorhX2lFEilmcO2RdNtjC5xDF9pCuTyYBB5bi6bQ4syoJ3g9WQ0ymaiLzg5KdCXlKLjvcW893&#10;SUOqXwnz5DrgnHtJTxOsQfEKIT7DmDSUCaxw7Rqn8787ZsmRM9e2VmPeBN4uqYvTtW7jvijg9N/y&#10;JsXecLq0q+WD6m8AAAD//wMAUEsDBBQABgAIAAAAIQA4/SH/1gAAAJQBAAALAAAAX3JlbHMvLnJl&#10;bHOkkMFqwzAMhu+DvYPRfXGawxijTi+j0GvpHsDYimMaW0Yy2fr2M4PBMnrbUb/Q94l/f/hMi1qR&#10;JVI2sOt6UJgd+ZiDgffL8ekFlFSbvV0oo4EbChzGx4f9GRdb25HMsYhqlCwG5lrLq9biZkxWOiqY&#10;22YiTra2kYMu1l1tQD30/bPm3wwYN0x18gb45AdQl1tp5j/sFB2T0FQ7R0nTNEV3j6o9feQzro1i&#10;OWA14Fm+Q8a1a8+Bvu/d/dMb2JY5uiPbhG/ktn4cqGU/er3pcvwCAAD//wMAUEsDBBQABgAIAAAA&#10;IQBqkrDiLQIAAF8EAAAOAAAAZHJzL2Uyb0RvYy54bWysVFFv2jAQfp+0/2D5fQSoaCtEqBgV0yTU&#10;VoKpz8ZxSCTb550NCfv1OzsJ3bo9TXsx57vz53zfd2bx0BrNzgp9DTbnk9GYM2UlFLU95vzbfvPp&#10;njMfhC2EBqtyflGePyw/flg0bq6mUIEuFDICsX7euJxXIbh5lnlZKSP8CJyyVCwBjQi0xWNWoGgI&#10;3ehsOh7fZg1g4RCk8p6yj12RLxN+WSoZnsvSq8B0zunbQloxrYe4ZsuFmB9RuKqW/WeIf/gKI2pL&#10;l16hHkUQ7IT1H1CmlggeyjCSYDIoy1qqxIHYTMbv2Owq4VTiQuJ4d5XJ/z9Y+XR+QVYXOb+ZcmaF&#10;IY/2qg3sM7SMUqRP4/yc2naOGkNLefJ5yHtKRtptiSb+EiFGdVL6clU3oklKzu5nd/d3M84k1W5v&#10;ZhEjezvq0IcvCgyLQc6RrEuKivPWh651aIk3edB1sam1jptYWGtkZ0E2N1UdVA/+W5e2sddCPNUB&#10;xkwW+XU8YhTaQ9uTPkBxIc4I3dR4Jzc1XbQVPrwIpDEhmjT64ZmWUkOTc+gjzirAH3/Lx35yj6qc&#10;NTR2OfffTwIVZ/qrJV/jjA4BDsFhCOzJrIEoTuhROZlCOoBBD2GJYF7pRaziLVQSVtJdOQ9DuA7d&#10;8NOLkmq1Sk00iU6Erd05GaEHQfftq0DX2xHIxScYBlLM37nS9SZf3OoUSOJkWRS0U7HXmaY4md6/&#10;uPhMft2nrrf/heVPAAAA//8DAFBLAwQUAAYACAAAACEAJJx3h98AAAAIAQAADwAAAGRycy9kb3du&#10;cmV2LnhtbEyPwU7DMBBE70j8g7VIXFDrkIYAIU5VVXCgl4q0F25uvI0D8TqynTb8PYYLHGdnNfOm&#10;XE6mZyd0vrMk4HaeAENqrOqoFbDfvcwegPkgScneEgr4Qg/L6vKilIWyZ3rDUx1aFkPIF1KADmEo&#10;OPeNRiP93A5I0TtaZ2SI0rVcOXmO4abnaZLk3MiOYoOWA641Np/1aARss/etvhmPz5tVtnCv+3Gd&#10;f7S1ENdX0+oJWMAp/D3DD35EhyoyHexIyrNeQBwSBNzn+QJYtB/T9A7Y4feSAa9K/n9A9Q0AAP//&#10;AwBQSwECLQAUAAYACAAAACEAtoM4kv4AAADhAQAAEwAAAAAAAAAAAAAAAAAAAAAAW0NvbnRlbnRf&#10;VHlwZXNdLnhtbFBLAQItABQABgAIAAAAIQA4/SH/1gAAAJQBAAALAAAAAAAAAAAAAAAAAC8BAABf&#10;cmVscy8ucmVsc1BLAQItABQABgAIAAAAIQBqkrDiLQIAAF8EAAAOAAAAAAAAAAAAAAAAAC4CAABk&#10;cnMvZTJvRG9jLnhtbFBLAQItABQABgAIAAAAIQAknHeH3wAAAAgBAAAPAAAAAAAAAAAAAAAAAIcE&#10;AABkcnMvZG93bnJldi54bWxQSwUGAAAAAAQABADzAAAAkwUAAAAA&#10;" stroked="f">
+              <v:shape id="Text Box 32" o:spid="_x0000_s1026" type="#_x0000_t202" style="position:absolute;margin-left:0;margin-top:383.15pt;width:461.25pt;height:.05pt;z-index:251646976;visibility:visible;mso-wrap-style:square;mso-wrap-distance-left:9pt;mso-wrap-distance-top:0;mso-wrap-distance-right:9pt;mso-wrap-distance-bottom:0;mso-position-horizontal:absolute;mso-position-horizontal-relative:text;mso-position-vertical:absolute;mso-position-vertical-relative:text;v-text-anchor:top" o:gfxdata="UEsDBBQABgAIAAAAIQC2gziS/gAAAOEBAAATAAAAW0NvbnRlbnRfVHlwZXNdLnhtbJSRQU7DMBBF&#10;90jcwfIWJU67QAgl6YK0S0CoHGBkTxKLZGx5TGhvj5O2G0SRWNoz/78nu9wcxkFMGNg6quQqL6RA&#10;0s5Y6ir5vt9lD1JwBDIwOMJKHpHlpr69KfdHjyxSmriSfYz+USnWPY7AufNIadK6MEJMx9ApD/oD&#10;OlTrorhX2lFEilmcO2RdNtjC5xDF9pCuTyYBB5bi6bQ4syoJ3g9WQ0ymaiLzg5KdCXlKLjvcW893&#10;SUOqXwnz5DrgnHtJTxOsQfEKIT7DmDSUCaxw7Rqn8787ZsmRM9e2VmPeBN4uqYvTtW7jvijg9N/y&#10;JsXecLq0q+WD6m8AAAD//wMAUEsDBBQABgAIAAAAIQA4/SH/1gAAAJQBAAALAAAAX3JlbHMvLnJl&#10;bHOkkMFqwzAMhu+DvYPRfXGawxijTi+j0GvpHsDYimMaW0Yy2fr2M4PBMnrbUb/Q94l/f/hMi1qR&#10;JVI2sOt6UJgd+ZiDgffL8ekFlFSbvV0oo4EbChzGx4f9GRdb25HMsYhqlCwG5lrLq9biZkxWOiqY&#10;22YiTra2kYMu1l1tQD30/bPm3wwYN0x18gb45AdQl1tp5j/sFB2T0FQ7R0nTNEV3j6o9feQzro1i&#10;OWA14Fm+Q8a1a8+Bvu/d/dMb2JY5uiPbhG/ktn4cqGU/er3pcvwCAAD//wMAUEsDBBQABgAIAAAA&#10;IQBqkrDiLQIAAF8EAAAOAAAAZHJzL2Uyb0RvYy54bWysVFFv2jAQfp+0/2D5fQSoaCtEqBgV0yTU&#10;VoKpz8ZxSCTb550NCfv1OzsJ3bo9TXsx57vz53zfd2bx0BrNzgp9DTbnk9GYM2UlFLU95vzbfvPp&#10;njMfhC2EBqtyflGePyw/flg0bq6mUIEuFDICsX7euJxXIbh5lnlZKSP8CJyyVCwBjQi0xWNWoGgI&#10;3ehsOh7fZg1g4RCk8p6yj12RLxN+WSoZnsvSq8B0zunbQloxrYe4ZsuFmB9RuKqW/WeIf/gKI2pL&#10;l16hHkUQ7IT1H1CmlggeyjCSYDIoy1qqxIHYTMbv2Owq4VTiQuJ4d5XJ/z9Y+XR+QVYXOb+ZcmaF&#10;IY/2qg3sM7SMUqRP4/yc2naOGkNLefJ5yHtKRtptiSb+EiFGdVL6clU3oklKzu5nd/d3M84k1W5v&#10;ZhEjezvq0IcvCgyLQc6RrEuKivPWh651aIk3edB1sam1jptYWGtkZ0E2N1UdVA/+W5e2sddCPNUB&#10;xkwW+XU8YhTaQ9uTPkBxIc4I3dR4Jzc1XbQVPrwIpDEhmjT64ZmWUkOTc+gjzirAH3/Lx35yj6qc&#10;NTR2OfffTwIVZ/qrJV/jjA4BDsFhCOzJrIEoTuhROZlCOoBBD2GJYF7pRaziLVQSVtJdOQ9DuA7d&#10;8NOLkmq1Sk00iU6Erd05GaEHQfftq0DX2xHIxScYBlLM37nS9SZf3OoUSOJkWRS0U7HXmaY4md6/&#10;uPhMft2nrrf/heVPAAAA//8DAFBLAwQUAAYACAAAACEAJJx3h98AAAAIAQAADwAAAGRycy9kb3du&#10;cmV2LnhtbEyPwU7DMBBE70j8g7VIXFDrkIYAIU5VVXCgl4q0F25uvI0D8TqynTb8PYYLHGdnNfOm&#10;XE6mZyd0vrMk4HaeAENqrOqoFbDfvcwegPkgScneEgr4Qg/L6vKilIWyZ3rDUx1aFkPIF1KADmEo&#10;OPeNRiP93A5I0TtaZ2SI0rVcOXmO4abnaZLk3MiOYoOWA641Np/1aARss/etvhmPz5tVtnCv+3Gd&#10;f7S1ENdX0+oJWMAp/D3DD35EhyoyHexIyrNeQBwSBNzn+QJYtB/T9A7Y4feSAa9K/n9A9Q0AAP//&#10;AwBQSwECLQAUAAYACAAAACEAtoM4kv4AAADhAQAAEwAAAAAAAAAAAAAAAAAAAAAAW0NvbnRlbnRf&#10;VHlwZXNdLnhtbFBLAQItABQABgAIAAAAIQA4/SH/1gAAAJQBAAALAAAAAAAAAAAAAAAAAC8BAABf&#10;cmVscy8ucmVsc1BLAQItABQABgAIAAAAIQBqkrDiLQIAAF8EAAAOAAAAAAAAAAAAAAAAAC4CAABk&#10;cnMvZTJvRG9jLnhtbFBLAQItABQABgAIAAAAIQAknHeH3wAAAAgBAAAPAAAAAAAAAAAAAAAAAIcE&#10;AABkcnMvZG93bnJldi54bWxQSwUGAAAAAAQABADzAAAAkwUAAAAA&#10;" stroked="f">
                 <v:textbox style="mso-fit-shape-to-text:t" inset="0,0,0,0">
                   <w:txbxContent>
                     <w:p>
@@ -10053,7 +16835,7 @@
           <w:noProof/>
         </w:rPr>
         <w:drawing>
-          <wp:anchor distT="114300" distB="114300" distL="114300" distR="114300" simplePos="0" relativeHeight="251638784" behindDoc="0" locked="0" layoutInCell="0" hidden="0" allowOverlap="1">
+          <wp:anchor distT="114300" distB="114300" distL="114300" distR="114300" simplePos="0" relativeHeight="251622400" behindDoc="0" locked="0" layoutInCell="0" hidden="0" allowOverlap="1">
             <wp:simplePos x="0" y="0"/>
             <wp:positionH relativeFrom="margin">
               <wp:posOffset>0</wp:posOffset>
@@ -10186,12 +16968,14 @@
       <w:pPr>
         <w:pStyle w:val="Subheading"/>
       </w:pPr>
-      <w:bookmarkStart w:id="35" w:name="_ihv636" w:colFirst="0" w:colLast="0"/>
-      <w:bookmarkEnd w:id="35"/>
+      <w:bookmarkStart w:id="74" w:name="_ihv636" w:colFirst="0" w:colLast="0"/>
+      <w:bookmarkStart w:id="75" w:name="_Toc479429114"/>
+      <w:bookmarkEnd w:id="74"/>
       <w:r>
         <w:lastRenderedPageBreak/>
         <w:t>Shared Preferences</w:t>
       </w:r>
+      <w:bookmarkEnd w:id="75"/>
     </w:p>
     <w:p>
       <w:pPr>
@@ -10474,12 +17258,14 @@
       <w:pPr>
         <w:pStyle w:val="Subheading"/>
       </w:pPr>
-      <w:bookmarkStart w:id="36" w:name="_32hioqz" w:colFirst="0" w:colLast="0"/>
-      <w:bookmarkEnd w:id="36"/>
+      <w:bookmarkStart w:id="76" w:name="_32hioqz" w:colFirst="0" w:colLast="0"/>
+      <w:bookmarkStart w:id="77" w:name="_Toc479429115"/>
+      <w:bookmarkEnd w:id="76"/>
       <w:r>
         <w:lastRenderedPageBreak/>
         <w:t>Legal, Social, Ethical &amp; Professional Issues</w:t>
       </w:r>
+      <w:bookmarkEnd w:id="77"/>
       <w:r>
         <w:tab/>
       </w:r>
@@ -10977,8 +17763,9 @@
       <w:pPr>
         <w:pStyle w:val="Mainheading"/>
       </w:pPr>
-      <w:bookmarkStart w:id="37" w:name="_18q13hf40bah" w:colFirst="0" w:colLast="0"/>
-      <w:bookmarkEnd w:id="37"/>
+      <w:bookmarkStart w:id="78" w:name="_18q13hf40bah" w:colFirst="0" w:colLast="0"/>
+      <w:bookmarkStart w:id="79" w:name="_Toc479429116"/>
+      <w:bookmarkEnd w:id="78"/>
       <w:r>
         <w:lastRenderedPageBreak/>
         <w:t>Design</w:t>
@@ -10986,6 +17773,7 @@
       <w:r>
         <w:t xml:space="preserve"> Specification</w:t>
       </w:r>
+      <w:bookmarkEnd w:id="79"/>
     </w:p>
     <w:p>
       <w:pPr>
@@ -11017,11 +17805,13 @@
       <w:pPr>
         <w:pStyle w:val="Subheading"/>
       </w:pPr>
-      <w:bookmarkStart w:id="38" w:name="_qc8ypzfq1q43" w:colFirst="0" w:colLast="0"/>
-      <w:bookmarkEnd w:id="38"/>
+      <w:bookmarkStart w:id="80" w:name="_qc8ypzfq1q43" w:colFirst="0" w:colLast="0"/>
+      <w:bookmarkStart w:id="81" w:name="_Toc479429117"/>
+      <w:bookmarkEnd w:id="80"/>
       <w:r>
         <w:t>Non-functional Requirements</w:t>
       </w:r>
+      <w:bookmarkEnd w:id="81"/>
     </w:p>
     <w:p>
       <w:pPr>
@@ -11835,12 +18625,14 @@
       <w:pPr>
         <w:pStyle w:val="Subheading"/>
       </w:pPr>
-      <w:bookmarkStart w:id="39" w:name="_qalla7k8vxhu" w:colFirst="0" w:colLast="0"/>
-      <w:bookmarkEnd w:id="39"/>
+      <w:bookmarkStart w:id="82" w:name="_qalla7k8vxhu" w:colFirst="0" w:colLast="0"/>
+      <w:bookmarkStart w:id="83" w:name="_Toc479429118"/>
+      <w:bookmarkEnd w:id="82"/>
       <w:r>
         <w:lastRenderedPageBreak/>
         <w:t>Functional Requirements</w:t>
       </w:r>
+      <w:bookmarkEnd w:id="83"/>
     </w:p>
     <w:p>
       <w:pPr>
@@ -13237,16 +20029,18 @@
           <w:b w:val="0"/>
         </w:rPr>
       </w:pPr>
-      <w:bookmarkStart w:id="40" w:name="_mvfeyok6fg5c" w:colFirst="0" w:colLast="0"/>
-      <w:bookmarkEnd w:id="40"/>
+      <w:bookmarkStart w:id="84" w:name="_mvfeyok6fg5c" w:colFirst="0" w:colLast="0"/>
+      <w:bookmarkEnd w:id="84"/>
     </w:p>
     <w:p>
       <w:pPr>
         <w:pStyle w:val="Subheading"/>
       </w:pPr>
+      <w:bookmarkStart w:id="85" w:name="_Toc479429119"/>
       <w:r>
         <w:t>MVP</w:t>
       </w:r>
+      <w:bookmarkEnd w:id="85"/>
     </w:p>
     <w:p>
       <w:pPr>
@@ -13284,11 +20078,13 @@
       <w:pPr>
         <w:pStyle w:val="Subheading"/>
       </w:pPr>
-      <w:bookmarkStart w:id="41" w:name="_wuf4sawwfk35" w:colFirst="0" w:colLast="0"/>
-      <w:bookmarkEnd w:id="41"/>
+      <w:bookmarkStart w:id="86" w:name="_wuf4sawwfk35" w:colFirst="0" w:colLast="0"/>
+      <w:bookmarkStart w:id="87" w:name="_Toc479429120"/>
+      <w:bookmarkEnd w:id="86"/>
       <w:r>
         <w:t>UML Diagrams</w:t>
       </w:r>
+      <w:bookmarkEnd w:id="87"/>
     </w:p>
     <w:p>
       <w:pPr>
@@ -13315,8 +20111,8 @@
         </w:rPr>
         <w:t xml:space="preserve"> the system. </w:t>
       </w:r>
-      <w:bookmarkStart w:id="42" w:name="_prn669jeyfgl" w:colFirst="0" w:colLast="0"/>
-      <w:bookmarkEnd w:id="42"/>
+      <w:bookmarkStart w:id="88" w:name="_prn669jeyfgl" w:colFirst="0" w:colLast="0"/>
+      <w:bookmarkEnd w:id="88"/>
     </w:p>
     <w:p>
       <w:pPr>
@@ -13329,9 +20125,11 @@
       <w:pPr>
         <w:pStyle w:val="Subheading"/>
       </w:pPr>
+      <w:bookmarkStart w:id="89" w:name="_Toc479429121"/>
       <w:r>
         <w:t>Class Diagrams</w:t>
       </w:r>
+      <w:bookmarkEnd w:id="89"/>
     </w:p>
     <w:p>
       <w:pPr>
@@ -13345,8 +20143,8 @@
         </w:rPr>
         <w:t>The Class diagrams below demonstrate all the classes which the apps will be comprised of. They also show which attributes each class will have and all the functions which will be within the class.</w:t>
       </w:r>
-      <w:bookmarkStart w:id="43" w:name="_88vwq2bz8zpi" w:colFirst="0" w:colLast="0"/>
-      <w:bookmarkEnd w:id="43"/>
+      <w:bookmarkStart w:id="90" w:name="_88vwq2bz8zpi" w:colFirst="0" w:colLast="0"/>
+      <w:bookmarkEnd w:id="90"/>
     </w:p>
     <w:p>
       <w:pPr>
@@ -13363,6 +20161,7 @@
           <w:numId w:val="32"/>
         </w:numPr>
       </w:pPr>
+      <w:bookmarkStart w:id="91" w:name="_Toc479429122"/>
       <w:r>
         <w:rPr>
           <w:noProof/>
@@ -13370,7 +20169,7 @@
         <mc:AlternateContent>
           <mc:Choice Requires="wps">
             <w:drawing>
-              <wp:anchor distT="0" distB="0" distL="114300" distR="114300" simplePos="0" relativeHeight="251658752" behindDoc="0" locked="0" layoutInCell="1" allowOverlap="1" wp14:anchorId="5A12F1D2" wp14:editId="23D3F456">
+              <wp:anchor distT="0" distB="0" distL="114300" distR="114300" simplePos="0" relativeHeight="251655168" behindDoc="0" locked="0" layoutInCell="1" allowOverlap="1" wp14:anchorId="5A12F1D2" wp14:editId="23D3F456">
                 <wp:simplePos x="0" y="0"/>
                 <wp:positionH relativeFrom="column">
                   <wp:posOffset>58420</wp:posOffset>
@@ -13445,7 +20244,7 @@
           </mc:Choice>
           <mc:Fallback>
             <w:pict>
-              <v:shape w14:anchorId="5A12F1D2" id="Text Box 33" o:spid="_x0000_s1027" type="#_x0000_t202" style="position:absolute;left:0;text-align:left;margin-left:4.6pt;margin-top:295.65pt;width:468pt;height:.05pt;z-index:251658752;visibility:visible;mso-wrap-style:square;mso-wrap-distance-left:9pt;mso-wrap-distance-top:0;mso-wrap-distance-right:9pt;mso-wrap-distance-bottom:0;mso-position-horizontal:absolute;mso-position-horizontal-relative:text;mso-position-vertical:absolute;mso-position-vertical-relative:text;v-text-anchor:top" o:gfxdata="UEsDBBQABgAIAAAAIQC2gziS/gAAAOEBAAATAAAAW0NvbnRlbnRfVHlwZXNdLnhtbJSRQU7DMBBF&#10;90jcwfIWJU67QAgl6YK0S0CoHGBkTxKLZGx5TGhvj5O2G0SRWNoz/78nu9wcxkFMGNg6quQqL6RA&#10;0s5Y6ir5vt9lD1JwBDIwOMJKHpHlpr69KfdHjyxSmriSfYz+USnWPY7AufNIadK6MEJMx9ApD/oD&#10;OlTrorhX2lFEilmcO2RdNtjC5xDF9pCuTyYBB5bi6bQ4syoJ3g9WQ0ymaiLzg5KdCXlKLjvcW893&#10;SUOqXwnz5DrgnHtJTxOsQfEKIT7DmDSUCaxw7Rqn8787ZsmRM9e2VmPeBN4uqYvTtW7jvijg9N/y&#10;JsXecLq0q+WD6m8AAAD//wMAUEsDBBQABgAIAAAAIQA4/SH/1gAAAJQBAAALAAAAX3JlbHMvLnJl&#10;bHOkkMFqwzAMhu+DvYPRfXGawxijTi+j0GvpHsDYimMaW0Yy2fr2M4PBMnrbUb/Q94l/f/hMi1qR&#10;JVI2sOt6UJgd+ZiDgffL8ekFlFSbvV0oo4EbChzGx4f9GRdb25HMsYhqlCwG5lrLq9biZkxWOiqY&#10;22YiTra2kYMu1l1tQD30/bPm3wwYN0x18gb45AdQl1tp5j/sFB2T0FQ7R0nTNEV3j6o9feQzro1i&#10;OWA14Fm+Q8a1a8+Bvu/d/dMb2JY5uiPbhG/ktn4cqGU/er3pcvwCAAD//wMAUEsDBBQABgAIAAAA&#10;IQBxr7NiLgIAAGYEAAAOAAAAZHJzL2Uyb0RvYy54bWysVMFu2zAMvQ/YPwi6L06aNViNOEWWIsOA&#10;oC2QDD0rshwLkEWNUmJnXz9KjtOt22nYRaZIitJ7j/T8vmsMOyn0GmzBJ6MxZ8pKKLU9FPzbbv3h&#10;E2c+CFsKA1YV/Kw8v1+8fzdvXa5uoAZTKmRUxPq8dQWvQ3B5lnlZq0b4EThlKVgBNiLQFg9ZiaKl&#10;6o3JbsbjWdYClg5BKu/J+9AH+SLVryolw1NVeRWYKTi9LaQV07qPa7aYi/yAwtVaXp4h/uEVjdCW&#10;Lr2WehBBsCPqP0o1WiJ4qMJIQpNBVWmpEgZCMxm/QbOthVMJC5Hj3ZUm///KysfTMzJdFnw65cyK&#10;hjTaqS6wz9AxchE/rfM5pW0dJYaO/KTz4PfkjLC7Cpv4JUCM4sT0+cpurCbJeXv3cTobU0hSbDa9&#10;jTWy16MOffiioGHRKDiSdIlRcdr40KcOKfEmD0aXa21M3MTAyiA7CZK5rXVQl+K/ZRkbcy3EU33B&#10;6Mkivh5HtEK37xIfV4x7KM8EHaFvHu/kWtN9G+HDs0DqFoJEExCeaKkMtAWHi8VZDfjjb/6YTyJS&#10;lLOWuq/g/vtRoOLMfLUkb2zVwcDB2A+GPTYrIKQTmi0nk0kHMJjBrBCaFxqMZbyFQsJKuqvgYTBX&#10;oZ8BGiyplsuURA3pRNjYrZOx9MDrrnsR6C6qBBLzEYa+FPkbcfrcJI9bHgMxnZSLvPYsXuimZk7a&#10;XwYvTsuv+5T1+ntY/AQAAP//AwBQSwMEFAAGAAgAAAAhAMW+qAvgAAAACQEAAA8AAABkcnMvZG93&#10;bnJldi54bWxMj8FOwzAQRO9I/IO1SFwQddqmVRPiVFUFB7hUhF56c2M3DsTryHba8PcsvcBxZ0az&#10;b4r1aDt21j60DgVMJwkwjbVTLTYC9h8vjytgIUpUsnOoBXzrAOvy9qaQuXIXfNfnKjaMSjDkUoCJ&#10;sc85D7XRVoaJ6zWSd3Leykinb7jy8kLltuOzJFlyK1ukD0b2emt0/VUNVsAuPezMw3B6ftukc/+6&#10;H7bLz6YS4v5u3DwBi3qMf2H4xSd0KInp6AZUgXUCshkFBSyy6RwY+Vm6IOV4VVLgZcH/Lyh/AAAA&#10;//8DAFBLAQItABQABgAIAAAAIQC2gziS/gAAAOEBAAATAAAAAAAAAAAAAAAAAAAAAABbQ29udGVu&#10;dF9UeXBlc10ueG1sUEsBAi0AFAAGAAgAAAAhADj9If/WAAAAlAEAAAsAAAAAAAAAAAAAAAAALwEA&#10;AF9yZWxzLy5yZWxzUEsBAi0AFAAGAAgAAAAhAHGvs2IuAgAAZgQAAA4AAAAAAAAAAAAAAAAALgIA&#10;AGRycy9lMm9Eb2MueG1sUEsBAi0AFAAGAAgAAAAhAMW+qAvgAAAACQEAAA8AAAAAAAAAAAAAAAAA&#10;iAQAAGRycy9kb3ducmV2LnhtbFBLBQYAAAAABAAEAPMAAACVBQAAAAA=&#10;" stroked="f">
+              <v:shape w14:anchorId="5A12F1D2" id="Text Box 33" o:spid="_x0000_s1027" type="#_x0000_t202" style="position:absolute;left:0;text-align:left;margin-left:4.6pt;margin-top:295.65pt;width:468pt;height:.05pt;z-index:251655168;visibility:visible;mso-wrap-style:square;mso-wrap-distance-left:9pt;mso-wrap-distance-top:0;mso-wrap-distance-right:9pt;mso-wrap-distance-bottom:0;mso-position-horizontal:absolute;mso-position-horizontal-relative:text;mso-position-vertical:absolute;mso-position-vertical-relative:text;v-text-anchor:top" o:gfxdata="UEsDBBQABgAIAAAAIQC2gziS/gAAAOEBAAATAAAAW0NvbnRlbnRfVHlwZXNdLnhtbJSRQU7DMBBF&#10;90jcwfIWJU67QAgl6YK0S0CoHGBkTxKLZGx5TGhvj5O2G0SRWNoz/78nu9wcxkFMGNg6quQqL6RA&#10;0s5Y6ir5vt9lD1JwBDIwOMJKHpHlpr69KfdHjyxSmriSfYz+USnWPY7AufNIadK6MEJMx9ApD/oD&#10;OlTrorhX2lFEilmcO2RdNtjC5xDF9pCuTyYBB5bi6bQ4syoJ3g9WQ0ymaiLzg5KdCXlKLjvcW893&#10;SUOqXwnz5DrgnHtJTxOsQfEKIT7DmDSUCaxw7Rqn8787ZsmRM9e2VmPeBN4uqYvTtW7jvijg9N/y&#10;JsXecLq0q+WD6m8AAAD//wMAUEsDBBQABgAIAAAAIQA4/SH/1gAAAJQBAAALAAAAX3JlbHMvLnJl&#10;bHOkkMFqwzAMhu+DvYPRfXGawxijTi+j0GvpHsDYimMaW0Yy2fr2M4PBMnrbUb/Q94l/f/hMi1qR&#10;JVI2sOt6UJgd+ZiDgffL8ekFlFSbvV0oo4EbChzGx4f9GRdb25HMsYhqlCwG5lrLq9biZkxWOiqY&#10;22YiTra2kYMu1l1tQD30/bPm3wwYN0x18gb45AdQl1tp5j/sFB2T0FQ7R0nTNEV3j6o9feQzro1i&#10;OWA14Fm+Q8a1a8+Bvu/d/dMb2JY5uiPbhG/ktn4cqGU/er3pcvwCAAD//wMAUEsDBBQABgAIAAAA&#10;IQBxr7NiLgIAAGYEAAAOAAAAZHJzL2Uyb0RvYy54bWysVMFu2zAMvQ/YPwi6L06aNViNOEWWIsOA&#10;oC2QDD0rshwLkEWNUmJnXz9KjtOt22nYRaZIitJ7j/T8vmsMOyn0GmzBJ6MxZ8pKKLU9FPzbbv3h&#10;E2c+CFsKA1YV/Kw8v1+8fzdvXa5uoAZTKmRUxPq8dQWvQ3B5lnlZq0b4EThlKVgBNiLQFg9ZiaKl&#10;6o3JbsbjWdYClg5BKu/J+9AH+SLVryolw1NVeRWYKTi9LaQV07qPa7aYi/yAwtVaXp4h/uEVjdCW&#10;Lr2WehBBsCPqP0o1WiJ4qMJIQpNBVWmpEgZCMxm/QbOthVMJC5Hj3ZUm///KysfTMzJdFnw65cyK&#10;hjTaqS6wz9AxchE/rfM5pW0dJYaO/KTz4PfkjLC7Cpv4JUCM4sT0+cpurCbJeXv3cTobU0hSbDa9&#10;jTWy16MOffiioGHRKDiSdIlRcdr40KcOKfEmD0aXa21M3MTAyiA7CZK5rXVQl+K/ZRkbcy3EU33B&#10;6Mkivh5HtEK37xIfV4x7KM8EHaFvHu/kWtN9G+HDs0DqFoJEExCeaKkMtAWHi8VZDfjjb/6YTyJS&#10;lLOWuq/g/vtRoOLMfLUkb2zVwcDB2A+GPTYrIKQTmi0nk0kHMJjBrBCaFxqMZbyFQsJKuqvgYTBX&#10;oZ8BGiyplsuURA3pRNjYrZOx9MDrrnsR6C6qBBLzEYa+FPkbcfrcJI9bHgMxnZSLvPYsXuimZk7a&#10;XwYvTsuv+5T1+ntY/AQAAP//AwBQSwMEFAAGAAgAAAAhAMW+qAvgAAAACQEAAA8AAABkcnMvZG93&#10;bnJldi54bWxMj8FOwzAQRO9I/IO1SFwQddqmVRPiVFUFB7hUhF56c2M3DsTryHba8PcsvcBxZ0az&#10;b4r1aDt21j60DgVMJwkwjbVTLTYC9h8vjytgIUpUsnOoBXzrAOvy9qaQuXIXfNfnKjaMSjDkUoCJ&#10;sc85D7XRVoaJ6zWSd3Leykinb7jy8kLltuOzJFlyK1ukD0b2emt0/VUNVsAuPezMw3B6ftukc/+6&#10;H7bLz6YS4v5u3DwBi3qMf2H4xSd0KInp6AZUgXUCshkFBSyy6RwY+Vm6IOV4VVLgZcH/Lyh/AAAA&#10;//8DAFBLAQItABQABgAIAAAAIQC2gziS/gAAAOEBAAATAAAAAAAAAAAAAAAAAAAAAABbQ29udGVu&#10;dF9UeXBlc10ueG1sUEsBAi0AFAAGAAgAAAAhADj9If/WAAAAlAEAAAsAAAAAAAAAAAAAAAAALwEA&#10;AF9yZWxzLy5yZWxzUEsBAi0AFAAGAAgAAAAhAHGvs2IuAgAAZgQAAA4AAAAAAAAAAAAAAAAALgIA&#10;AGRycy9lMm9Eb2MueG1sUEsBAi0AFAAGAAgAAAAhAMW+qAvgAAAACQEAAA8AAAAAAAAAAAAAAAAA&#10;iAQAAGRycy9kb3ducmV2LnhtbFBLBQYAAAAABAAEAPMAAACVBQAAAAA=&#10;" stroked="f">
                 <v:textbox style="mso-fit-shape-to-text:t" inset="0,0,0,0">
                   <w:txbxContent>
                     <w:p>
@@ -13486,7 +20285,7 @@
           <w:noProof/>
         </w:rPr>
         <w:drawing>
-          <wp:anchor distT="0" distB="0" distL="114300" distR="114300" simplePos="0" relativeHeight="251658240" behindDoc="0" locked="0" layoutInCell="1" allowOverlap="1">
+          <wp:anchor distT="0" distB="0" distL="114300" distR="114300" simplePos="0" relativeHeight="251651072" behindDoc="0" locked="0" layoutInCell="1" allowOverlap="1">
             <wp:simplePos x="0" y="0"/>
             <wp:positionH relativeFrom="column">
               <wp:posOffset>58667</wp:posOffset>
@@ -13547,6 +20346,7 @@
       <w:r>
         <w:t>PatientTrack for Carers</w:t>
       </w:r>
+      <w:bookmarkEnd w:id="91"/>
     </w:p>
     <w:p>
       <w:pPr>
@@ -13628,8 +20428,9 @@
           <w:numId w:val="32"/>
         </w:numPr>
       </w:pPr>
-      <w:bookmarkStart w:id="44" w:name="_i6nluv1wc351" w:colFirst="0" w:colLast="0"/>
-      <w:bookmarkEnd w:id="44"/>
+      <w:bookmarkStart w:id="92" w:name="_i6nluv1wc351" w:colFirst="0" w:colLast="0"/>
+      <w:bookmarkStart w:id="93" w:name="_Toc479429123"/>
+      <w:bookmarkEnd w:id="92"/>
       <w:r>
         <w:rPr>
           <w:noProof/>
@@ -13638,7 +20439,7 @@
         <mc:AlternateContent>
           <mc:Choice Requires="wps">
             <w:drawing>
-              <wp:anchor distT="0" distB="0" distL="114300" distR="114300" simplePos="0" relativeHeight="251660800" behindDoc="0" locked="0" layoutInCell="1" allowOverlap="1" wp14:anchorId="29A6024D" wp14:editId="60B30DC6">
+              <wp:anchor distT="0" distB="0" distL="114300" distR="114300" simplePos="0" relativeHeight="251659264" behindDoc="0" locked="0" layoutInCell="1" allowOverlap="1" wp14:anchorId="29A6024D" wp14:editId="60B30DC6">
                 <wp:simplePos x="0" y="0"/>
                 <wp:positionH relativeFrom="column">
                   <wp:posOffset>0</wp:posOffset>
@@ -13713,7 +20514,7 @@
           </mc:Choice>
           <mc:Fallback>
             <w:pict>
-              <v:shape w14:anchorId="29A6024D" id="Text Box 34" o:spid="_x0000_s1028" type="#_x0000_t202" style="position:absolute;left:0;text-align:left;margin-left:0;margin-top:297.95pt;width:468pt;height:.05pt;z-index:251660800;visibility:visible;mso-wrap-style:square;mso-wrap-distance-left:9pt;mso-wrap-distance-top:0;mso-wrap-distance-right:9pt;mso-wrap-distance-bottom:0;mso-position-horizontal:absolute;mso-position-horizontal-relative:text;mso-position-vertical:absolute;mso-position-vertical-relative:text;v-text-anchor:top" o:gfxdata="UEsDBBQABgAIAAAAIQC2gziS/gAAAOEBAAATAAAAW0NvbnRlbnRfVHlwZXNdLnhtbJSRQU7DMBBF&#10;90jcwfIWJU67QAgl6YK0S0CoHGBkTxKLZGx5TGhvj5O2G0SRWNoz/78nu9wcxkFMGNg6quQqL6RA&#10;0s5Y6ir5vt9lD1JwBDIwOMJKHpHlpr69KfdHjyxSmriSfYz+USnWPY7AufNIadK6MEJMx9ApD/oD&#10;OlTrorhX2lFEilmcO2RdNtjC5xDF9pCuTyYBB5bi6bQ4syoJ3g9WQ0ymaiLzg5KdCXlKLjvcW893&#10;SUOqXwnz5DrgnHtJTxOsQfEKIT7DmDSUCaxw7Rqn8787ZsmRM9e2VmPeBN4uqYvTtW7jvijg9N/y&#10;JsXecLq0q+WD6m8AAAD//wMAUEsDBBQABgAIAAAAIQA4/SH/1gAAAJQBAAALAAAAX3JlbHMvLnJl&#10;bHOkkMFqwzAMhu+DvYPRfXGawxijTi+j0GvpHsDYimMaW0Yy2fr2M4PBMnrbUb/Q94l/f/hMi1qR&#10;JVI2sOt6UJgd+ZiDgffL8ekFlFSbvV0oo4EbChzGx4f9GRdb25HMsYhqlCwG5lrLq9biZkxWOiqY&#10;22YiTra2kYMu1l1tQD30/bPm3wwYN0x18gb45AdQl1tp5j/sFB2T0FQ7R0nTNEV3j6o9feQzro1i&#10;OWA14Fm+Q8a1a8+Bvu/d/dMb2JY5uiPbhG/ktn4cqGU/er3pcvwCAAD//wMAUEsDBBQABgAIAAAA&#10;IQBC0nnaLwIAAGYEAAAOAAAAZHJzL2Uyb0RvYy54bWysVE1v2zAMvQ/YfxB0X5yPNtiMOEWWIsOA&#10;oi2QDD0rshwbkESNUmJnv36UHKdbt9Owi0yRFKX3HunFXWc0Oyn0DdiCT0ZjzpSVUDb2UPBvu82H&#10;j5z5IGwpNFhV8LPy/G75/t2idbmaQg26VMioiPV56wpeh+DyLPOyVkb4EThlKVgBGhFoi4esRNFS&#10;daOz6Xg8z1rA0iFI5T157/sgX6b6VaVkeKoqrwLTBae3hbRiWvdxzZYLkR9QuLqRl2eIf3iFEY2l&#10;S6+l7kUQ7IjNH6VMIxE8VGEkwWRQVY1UCQOhmYzfoNnWwqmEhcjx7kqT/39l5ePpGVlTFnx2w5kV&#10;hjTaqS6wz9AxchE/rfM5pW0dJYaO/KTz4PfkjLC7Ck38EiBGcWL6fGU3VpPkvP10M5uPKSQpNp/d&#10;xhrZ61GHPnxRYFg0Co4kXWJUnB586FOHlHiTB92Um0bruImBtUZ2EiRzWzdBXYr/lqVtzLUQT/UF&#10;oyeL+Hoc0Qrdvkt8TAeMeyjPBB2hbx7v5Kah+x6ED88CqVsIEk1AeKKl0tAWHC4WZzXgj7/5Yz6J&#10;SFHOWuq+gvvvR4GKM/3VkryxVQcDB2M/GPZo1kBIJzRbTiaTDmDQg1khmBcajFW8hULCSrqr4GEw&#10;16GfARosqVarlEQN6UR4sFsnY+mB1133ItBdVAkk5iMMfSnyN+L0uUketzoGYjopF3ntWbzQTc2c&#10;tL8MXpyWX/cp6/X3sPwJAAD//wMAUEsDBBQABgAIAAAAIQDkmwSF3wAAAAgBAAAPAAAAZHJzL2Rv&#10;d25yZXYueG1sTI8xT8MwEIV3JP6DdUgsiDrQNiIhTlVVMMBSEbqwufE1DsTnKHba8O+5TmW7e+/0&#10;7nvFanKdOOIQWk8KHmYJCKTam5YaBbvP1/snECFqMrrzhAp+McCqvL4qdG78iT7wWMVGcAiFXCuw&#10;Mfa5lKG26HSY+R6JvYMfnI68Do00gz5xuOvkY5Kk0umW+IPVPW4s1j/V6BRsF19bezceXt7Xi/nw&#10;ths36XdTKXV7M62fQUSc4uUYzviMDiUz7f1IJohOAReJCpbZMgPBdjZPWdmfFR5kWcj/Bco/AAAA&#10;//8DAFBLAQItABQABgAIAAAAIQC2gziS/gAAAOEBAAATAAAAAAAAAAAAAAAAAAAAAABbQ29udGVu&#10;dF9UeXBlc10ueG1sUEsBAi0AFAAGAAgAAAAhADj9If/WAAAAlAEAAAsAAAAAAAAAAAAAAAAALwEA&#10;AF9yZWxzLy5yZWxzUEsBAi0AFAAGAAgAAAAhAELSedovAgAAZgQAAA4AAAAAAAAAAAAAAAAALgIA&#10;AGRycy9lMm9Eb2MueG1sUEsBAi0AFAAGAAgAAAAhAOSbBIXfAAAACAEAAA8AAAAAAAAAAAAAAAAA&#10;iQQAAGRycy9kb3ducmV2LnhtbFBLBQYAAAAABAAEAPMAAACVBQAAAAA=&#10;" stroked="f">
+              <v:shape w14:anchorId="29A6024D" id="Text Box 34" o:spid="_x0000_s1028" type="#_x0000_t202" style="position:absolute;left:0;text-align:left;margin-left:0;margin-top:297.95pt;width:468pt;height:.05pt;z-index:251659264;visibility:visible;mso-wrap-style:square;mso-wrap-distance-left:9pt;mso-wrap-distance-top:0;mso-wrap-distance-right:9pt;mso-wrap-distance-bottom:0;mso-position-horizontal:absolute;mso-position-horizontal-relative:text;mso-position-vertical:absolute;mso-position-vertical-relative:text;v-text-anchor:top" o:gfxdata="UEsDBBQABgAIAAAAIQC2gziS/gAAAOEBAAATAAAAW0NvbnRlbnRfVHlwZXNdLnhtbJSRQU7DMBBF&#10;90jcwfIWJU67QAgl6YK0S0CoHGBkTxKLZGx5TGhvj5O2G0SRWNoz/78nu9wcxkFMGNg6quQqL6RA&#10;0s5Y6ir5vt9lD1JwBDIwOMJKHpHlpr69KfdHjyxSmriSfYz+USnWPY7AufNIadK6MEJMx9ApD/oD&#10;OlTrorhX2lFEilmcO2RdNtjC5xDF9pCuTyYBB5bi6bQ4syoJ3g9WQ0ymaiLzg5KdCXlKLjvcW893&#10;SUOqXwnz5DrgnHtJTxOsQfEKIT7DmDSUCaxw7Rqn8787ZsmRM9e2VmPeBN4uqYvTtW7jvijg9N/y&#10;JsXecLq0q+WD6m8AAAD//wMAUEsDBBQABgAIAAAAIQA4/SH/1gAAAJQBAAALAAAAX3JlbHMvLnJl&#10;bHOkkMFqwzAMhu+DvYPRfXGawxijTi+j0GvpHsDYimMaW0Yy2fr2M4PBMnrbUb/Q94l/f/hMi1qR&#10;JVI2sOt6UJgd+ZiDgffL8ekFlFSbvV0oo4EbChzGx4f9GRdb25HMsYhqlCwG5lrLq9biZkxWOiqY&#10;22YiTra2kYMu1l1tQD30/bPm3wwYN0x18gb45AdQl1tp5j/sFB2T0FQ7R0nTNEV3j6o9feQzro1i&#10;OWA14Fm+Q8a1a8+Bvu/d/dMb2JY5uiPbhG/ktn4cqGU/er3pcvwCAAD//wMAUEsDBBQABgAIAAAA&#10;IQBC0nnaLwIAAGYEAAAOAAAAZHJzL2Uyb0RvYy54bWysVE1v2zAMvQ/YfxB0X5yPNtiMOEWWIsOA&#10;oi2QDD0rshwbkESNUmJnv36UHKdbt9Owi0yRFKX3HunFXWc0Oyn0DdiCT0ZjzpSVUDb2UPBvu82H&#10;j5z5IGwpNFhV8LPy/G75/t2idbmaQg26VMioiPV56wpeh+DyLPOyVkb4EThlKVgBGhFoi4esRNFS&#10;daOz6Xg8z1rA0iFI5T157/sgX6b6VaVkeKoqrwLTBae3hbRiWvdxzZYLkR9QuLqRl2eIf3iFEY2l&#10;S6+l7kUQ7IjNH6VMIxE8VGEkwWRQVY1UCQOhmYzfoNnWwqmEhcjx7kqT/39l5ePpGVlTFnx2w5kV&#10;hjTaqS6wz9AxchE/rfM5pW0dJYaO/KTz4PfkjLC7Ck38EiBGcWL6fGU3VpPkvP10M5uPKSQpNp/d&#10;xhrZ61GHPnxRYFg0Co4kXWJUnB586FOHlHiTB92Um0bruImBtUZ2EiRzWzdBXYr/lqVtzLUQT/UF&#10;oyeL+Hoc0Qrdvkt8TAeMeyjPBB2hbx7v5Kah+x6ED88CqVsIEk1AeKKl0tAWHC4WZzXgj7/5Yz6J&#10;SFHOWuq+gvvvR4GKM/3VkryxVQcDB2M/GPZo1kBIJzRbTiaTDmDQg1khmBcajFW8hULCSrqr4GEw&#10;16GfARosqVarlEQN6UR4sFsnY+mB1133ItBdVAkk5iMMfSnyN+L0uUketzoGYjopF3ntWbzQTc2c&#10;tL8MXpyWX/cp6/X3sPwJAAD//wMAUEsDBBQABgAIAAAAIQDkmwSF3wAAAAgBAAAPAAAAZHJzL2Rv&#10;d25yZXYueG1sTI8xT8MwEIV3JP6DdUgsiDrQNiIhTlVVMMBSEbqwufE1DsTnKHba8O+5TmW7e+/0&#10;7nvFanKdOOIQWk8KHmYJCKTam5YaBbvP1/snECFqMrrzhAp+McCqvL4qdG78iT7wWMVGcAiFXCuw&#10;Mfa5lKG26HSY+R6JvYMfnI68Do00gz5xuOvkY5Kk0umW+IPVPW4s1j/V6BRsF19bezceXt7Xi/nw&#10;ths36XdTKXV7M62fQUSc4uUYzviMDiUz7f1IJohOAReJCpbZMgPBdjZPWdmfFR5kWcj/Bco/AAAA&#10;//8DAFBLAQItABQABgAIAAAAIQC2gziS/gAAAOEBAAATAAAAAAAAAAAAAAAAAAAAAABbQ29udGVu&#10;dF9UeXBlc10ueG1sUEsBAi0AFAAGAAgAAAAhADj9If/WAAAAlAEAAAsAAAAAAAAAAAAAAAAALwEA&#10;AF9yZWxzLy5yZWxzUEsBAi0AFAAGAAgAAAAhAELSedovAgAAZgQAAA4AAAAAAAAAAAAAAAAALgIA&#10;AGRycy9lMm9Eb2MueG1sUEsBAi0AFAAGAAgAAAAhAOSbBIXfAAAACAEAAA8AAAAAAAAAAAAAAAAA&#10;iQQAAGRycy9kb3ducmV2LnhtbFBLBQYAAAAABAAEAPMAAACVBQAAAAA=&#10;" stroked="f">
                 <v:textbox style="mso-fit-shape-to-text:t" inset="0,0,0,0">
                   <w:txbxContent>
                     <w:p>
@@ -13754,7 +20555,7 @@
           <w:noProof/>
         </w:rPr>
         <w:drawing>
-          <wp:anchor distT="0" distB="0" distL="114300" distR="114300" simplePos="0" relativeHeight="251661312" behindDoc="0" locked="0" layoutInCell="1" allowOverlap="1">
+          <wp:anchor distT="0" distB="0" distL="114300" distR="114300" simplePos="0" relativeHeight="251663360" behindDoc="0" locked="0" layoutInCell="1" allowOverlap="1">
             <wp:simplePos x="0" y="0"/>
             <wp:positionH relativeFrom="column">
               <wp:posOffset>-371</wp:posOffset>
@@ -13815,6 +20616,7 @@
       <w:r>
         <w:t>PatientTrack for Patients</w:t>
       </w:r>
+      <w:bookmarkEnd w:id="93"/>
     </w:p>
     <w:p>
       <w:pPr>
@@ -13981,12 +20783,14 @@
       <w:pPr>
         <w:pStyle w:val="Subheading"/>
       </w:pPr>
-      <w:bookmarkStart w:id="45" w:name="_gfeg2otb51l0" w:colFirst="0" w:colLast="0"/>
-      <w:bookmarkEnd w:id="45"/>
+      <w:bookmarkStart w:id="94" w:name="_gfeg2otb51l0" w:colFirst="0" w:colLast="0"/>
+      <w:bookmarkStart w:id="95" w:name="_Toc479429124"/>
+      <w:bookmarkEnd w:id="94"/>
       <w:r>
         <w:lastRenderedPageBreak/>
         <w:t>ERDs</w:t>
       </w:r>
+      <w:bookmarkEnd w:id="95"/>
     </w:p>
     <w:p>
       <w:pPr>
@@ -14021,14 +20825,16 @@
           <w:numId w:val="32"/>
         </w:numPr>
       </w:pPr>
-      <w:bookmarkStart w:id="46" w:name="_xv7utqxva1vp" w:colFirst="0" w:colLast="0"/>
-      <w:bookmarkEnd w:id="46"/>
+      <w:bookmarkStart w:id="96" w:name="_xv7utqxva1vp" w:colFirst="0" w:colLast="0"/>
+      <w:bookmarkEnd w:id="96"/>
       <w:r>
         <w:t xml:space="preserve"> </w:t>
       </w:r>
+      <w:bookmarkStart w:id="97" w:name="_Toc479429125"/>
       <w:r>
         <w:t>Conceptual ERD</w:t>
       </w:r>
+      <w:bookmarkEnd w:id="97"/>
     </w:p>
     <w:p>
       <w:pPr>
@@ -14171,15 +20977,17 @@
           <w:numId w:val="32"/>
         </w:numPr>
       </w:pPr>
-      <w:bookmarkStart w:id="47" w:name="_xowfi4ksp5wr" w:colFirst="0" w:colLast="0"/>
-      <w:bookmarkEnd w:id="47"/>
+      <w:bookmarkStart w:id="98" w:name="_xowfi4ksp5wr" w:colFirst="0" w:colLast="0"/>
+      <w:bookmarkEnd w:id="98"/>
       <w:r>
         <w:lastRenderedPageBreak/>
         <w:t xml:space="preserve"> </w:t>
       </w:r>
+      <w:bookmarkStart w:id="99" w:name="_Toc479429126"/>
       <w:r>
         <w:t>Logical ERD</w:t>
       </w:r>
+      <w:bookmarkEnd w:id="99"/>
     </w:p>
     <w:p>
       <w:pPr>
@@ -14199,7 +21007,7 @@
         <mc:AlternateContent>
           <mc:Choice Requires="wps">
             <w:drawing>
-              <wp:anchor distT="0" distB="0" distL="114300" distR="114300" simplePos="0" relativeHeight="251661824" behindDoc="0" locked="0" layoutInCell="1" allowOverlap="1" wp14:anchorId="1EB996A5" wp14:editId="50D50425">
+              <wp:anchor distT="0" distB="0" distL="114300" distR="114300" simplePos="0" relativeHeight="251667456" behindDoc="0" locked="0" layoutInCell="1" allowOverlap="1" wp14:anchorId="1EB996A5" wp14:editId="50D50425">
                 <wp:simplePos x="0" y="0"/>
                 <wp:positionH relativeFrom="column">
                   <wp:posOffset>0</wp:posOffset>
@@ -14273,7 +21081,7 @@
           </mc:Choice>
           <mc:Fallback>
             <w:pict>
-              <v:shape w14:anchorId="1EB996A5" id="Text Box 35" o:spid="_x0000_s1029" type="#_x0000_t202" style="position:absolute;margin-left:0;margin-top:312.25pt;width:467.9pt;height:.05pt;z-index:251661824;visibility:visible;mso-wrap-style:square;mso-wrap-distance-left:9pt;mso-wrap-distance-top:0;mso-wrap-distance-right:9pt;mso-wrap-distance-bottom:0;mso-position-horizontal:absolute;mso-position-horizontal-relative:text;mso-position-vertical:absolute;mso-position-vertical-relative:text;v-text-anchor:top" o:gfxdata="UEsDBBQABgAIAAAAIQC2gziS/gAAAOEBAAATAAAAW0NvbnRlbnRfVHlwZXNdLnhtbJSRQU7DMBBF&#10;90jcwfIWJU67QAgl6YK0S0CoHGBkTxKLZGx5TGhvj5O2G0SRWNoz/78nu9wcxkFMGNg6quQqL6RA&#10;0s5Y6ir5vt9lD1JwBDIwOMJKHpHlpr69KfdHjyxSmriSfYz+USnWPY7AufNIadK6MEJMx9ApD/oD&#10;OlTrorhX2lFEilmcO2RdNtjC5xDF9pCuTyYBB5bi6bQ4syoJ3g9WQ0ymaiLzg5KdCXlKLjvcW893&#10;SUOqXwnz5DrgnHtJTxOsQfEKIT7DmDSUCaxw7Rqn8787ZsmRM9e2VmPeBN4uqYvTtW7jvijg9N/y&#10;JsXecLq0q+WD6m8AAAD//wMAUEsDBBQABgAIAAAAIQA4/SH/1gAAAJQBAAALAAAAX3JlbHMvLnJl&#10;bHOkkMFqwzAMhu+DvYPRfXGawxijTi+j0GvpHsDYimMaW0Yy2fr2M4PBMnrbUb/Q94l/f/hMi1qR&#10;JVI2sOt6UJgd+ZiDgffL8ekFlFSbvV0oo4EbChzGx4f9GRdb25HMsYhqlCwG5lrLq9biZkxWOiqY&#10;22YiTra2kYMu1l1tQD30/bPm3wwYN0x18gb45AdQl1tp5j/sFB2T0FQ7R0nTNEV3j6o9feQzro1i&#10;OWA14Fm+Q8a1a8+Bvu/d/dMb2JY5uiPbhG/ktn4cqGU/er3pcvwCAAD//wMAUEsDBBQABgAIAAAA&#10;IQCSvPQrMAIAAGYEAAAOAAAAZHJzL2Uyb0RvYy54bWysVE1v2zAMvQ/YfxB0X5yPtViNOEWWIsOA&#10;oC2QDD0rshwbkEVNUmJnv35Pdpxu3U7DLjJFUpTee6Tn922t2Uk5X5HJ+GQ05kwZSXllDhn/tlt/&#10;+MSZD8LkQpNRGT8rz+8X79/NG5uqKZWkc+UYihifNjbjZQg2TRIvS1ULPyKrDIIFuVoEbN0hyZ1o&#10;UL3WyXQ8vk0acrl1JJX38D70Qb7o6heFkuGpKLwKTGccbwvd6rp1H9dkMRfpwQlbVvLyDPEPr6hF&#10;ZXDptdSDCIIdXfVHqbqSjjwVYSSpTqgoKqk6DEAzGb9Bsy2FVR0WkOPtlSb//8rKx9OzY1We8dkN&#10;Z0bU0Gin2sA+U8vgAj+N9SnSthaJoYUfOg9+D2eE3Raujl8AYoiD6fOV3VhNwnlz93E6myEkEbvt&#10;ayevR63z4YuimkUj4w7SdYyK08YHPAOpQ0q8yZOu8nWlddzEwEo7dhKQuSmroOIDceK3LG1irqF4&#10;qg9HTxLx9TiiFdp92/MxYNxTfgZ0R33zeCvXFe7bCB+ehUO3ABImIDxhKTQ1GaeLxVlJ7sff/DEf&#10;IiLKWYPuy7j/fhROcaa/GsgbW3Uw3GDsB8Mc6xUB6QSzZWVn4oALejALR/ULBmMZb0FIGIm7Mh4G&#10;cxX6GcBgSbVcdkloSCvCxmytjKUHXnfti3D2okqAmI809KVI34jT53by2OUxgOlOuchrz+KFbjRz&#10;J89l8OK0/Lrvsl5/D4ufAAAA//8DAFBLAwQUAAYACAAAACEA8b6kwt8AAAAIAQAADwAAAGRycy9k&#10;b3ducmV2LnhtbEyPwU7DMAyG70i8Q2QkLoilbF0Fpek0TXCAy0TZhVvWeG2hcaok3crbY3aBo/1b&#10;v7+vWE22F0f0oXOk4G6WgECqnemoUbB7f769BxGiJqN7R6jgGwOsysuLQufGnegNj1VsBJdQyLWC&#10;NsYhlzLULVodZm5A4uzgvNWRR99I4/WJy20v50mSSas74g+tHnDTYv1VjVbBNv3Ytjfj4el1nS78&#10;y27cZJ9NpdT11bR+BBFxin/H8IvP6FAy096NZILoFbBIVJDN0yUIjh8WSzbZnzcZyLKQ/wXKHwAA&#10;AP//AwBQSwECLQAUAAYACAAAACEAtoM4kv4AAADhAQAAEwAAAAAAAAAAAAAAAAAAAAAAW0NvbnRl&#10;bnRfVHlwZXNdLnhtbFBLAQItABQABgAIAAAAIQA4/SH/1gAAAJQBAAALAAAAAAAAAAAAAAAAAC8B&#10;AABfcmVscy8ucmVsc1BLAQItABQABgAIAAAAIQCSvPQrMAIAAGYEAAAOAAAAAAAAAAAAAAAAAC4C&#10;AABkcnMvZTJvRG9jLnhtbFBLAQItABQABgAIAAAAIQDxvqTC3wAAAAgBAAAPAAAAAAAAAAAAAAAA&#10;AIoEAABkcnMvZG93bnJldi54bWxQSwUGAAAAAAQABADzAAAAlgUAAAAA&#10;" stroked="f">
+              <v:shape w14:anchorId="1EB996A5" id="Text Box 35" o:spid="_x0000_s1029" type="#_x0000_t202" style="position:absolute;margin-left:0;margin-top:312.25pt;width:467.9pt;height:.05pt;z-index:251667456;visibility:visible;mso-wrap-style:square;mso-wrap-distance-left:9pt;mso-wrap-distance-top:0;mso-wrap-distance-right:9pt;mso-wrap-distance-bottom:0;mso-position-horizontal:absolute;mso-position-horizontal-relative:text;mso-position-vertical:absolute;mso-position-vertical-relative:text;v-text-anchor:top" o:gfxdata="UEsDBBQABgAIAAAAIQC2gziS/gAAAOEBAAATAAAAW0NvbnRlbnRfVHlwZXNdLnhtbJSRQU7DMBBF&#10;90jcwfIWJU67QAgl6YK0S0CoHGBkTxKLZGx5TGhvj5O2G0SRWNoz/78nu9wcxkFMGNg6quQqL6RA&#10;0s5Y6ir5vt9lD1JwBDIwOMJKHpHlpr69KfdHjyxSmriSfYz+USnWPY7AufNIadK6MEJMx9ApD/oD&#10;OlTrorhX2lFEilmcO2RdNtjC5xDF9pCuTyYBB5bi6bQ4syoJ3g9WQ0ymaiLzg5KdCXlKLjvcW893&#10;SUOqXwnz5DrgnHtJTxOsQfEKIT7DmDSUCaxw7Rqn8787ZsmRM9e2VmPeBN4uqYvTtW7jvijg9N/y&#10;JsXecLq0q+WD6m8AAAD//wMAUEsDBBQABgAIAAAAIQA4/SH/1gAAAJQBAAALAAAAX3JlbHMvLnJl&#10;bHOkkMFqwzAMhu+DvYPRfXGawxijTi+j0GvpHsDYimMaW0Yy2fr2M4PBMnrbUb/Q94l/f/hMi1qR&#10;JVI2sOt6UJgd+ZiDgffL8ekFlFSbvV0oo4EbChzGx4f9GRdb25HMsYhqlCwG5lrLq9biZkxWOiqY&#10;22YiTra2kYMu1l1tQD30/bPm3wwYN0x18gb45AdQl1tp5j/sFB2T0FQ7R0nTNEV3j6o9feQzro1i&#10;OWA14Fm+Q8a1a8+Bvu/d/dMb2JY5uiPbhG/ktn4cqGU/er3pcvwCAAD//wMAUEsDBBQABgAIAAAA&#10;IQCSvPQrMAIAAGYEAAAOAAAAZHJzL2Uyb0RvYy54bWysVE1v2zAMvQ/YfxB0X5yPtViNOEWWIsOA&#10;oC2QDD0rshwbkEVNUmJnv35Pdpxu3U7DLjJFUpTee6Tn922t2Uk5X5HJ+GQ05kwZSXllDhn/tlt/&#10;+MSZD8LkQpNRGT8rz+8X79/NG5uqKZWkc+UYihifNjbjZQg2TRIvS1ULPyKrDIIFuVoEbN0hyZ1o&#10;UL3WyXQ8vk0acrl1JJX38D70Qb7o6heFkuGpKLwKTGccbwvd6rp1H9dkMRfpwQlbVvLyDPEPr6hF&#10;ZXDptdSDCIIdXfVHqbqSjjwVYSSpTqgoKqk6DEAzGb9Bsy2FVR0WkOPtlSb//8rKx9OzY1We8dkN&#10;Z0bU0Gin2sA+U8vgAj+N9SnSthaJoYUfOg9+D2eE3Raujl8AYoiD6fOV3VhNwnlz93E6myEkEbvt&#10;ayevR63z4YuimkUj4w7SdYyK08YHPAOpQ0q8yZOu8nWlddzEwEo7dhKQuSmroOIDceK3LG1irqF4&#10;qg9HTxLx9TiiFdp92/MxYNxTfgZ0R33zeCvXFe7bCB+ehUO3ABImIDxhKTQ1GaeLxVlJ7sff/DEf&#10;IiLKWYPuy7j/fhROcaa/GsgbW3Uw3GDsB8Mc6xUB6QSzZWVn4oALejALR/ULBmMZb0FIGIm7Mh4G&#10;cxX6GcBgSbVcdkloSCvCxmytjKUHXnfti3D2okqAmI809KVI34jT53by2OUxgOlOuchrz+KFbjRz&#10;J89l8OK0/Lrvsl5/D4ufAAAA//8DAFBLAwQUAAYACAAAACEA8b6kwt8AAAAIAQAADwAAAGRycy9k&#10;b3ducmV2LnhtbEyPwU7DMAyG70i8Q2QkLoilbF0Fpek0TXCAy0TZhVvWeG2hcaok3crbY3aBo/1b&#10;v7+vWE22F0f0oXOk4G6WgECqnemoUbB7f769BxGiJqN7R6jgGwOsysuLQufGnegNj1VsBJdQyLWC&#10;NsYhlzLULVodZm5A4uzgvNWRR99I4/WJy20v50mSSas74g+tHnDTYv1VjVbBNv3Ytjfj4el1nS78&#10;y27cZJ9NpdT11bR+BBFxin/H8IvP6FAy096NZILoFbBIVJDN0yUIjh8WSzbZnzcZyLKQ/wXKHwAA&#10;AP//AwBQSwECLQAUAAYACAAAACEAtoM4kv4AAADhAQAAEwAAAAAAAAAAAAAAAAAAAAAAW0NvbnRl&#10;bnRfVHlwZXNdLnhtbFBLAQItABQABgAIAAAAIQA4/SH/1gAAAJQBAAALAAAAAAAAAAAAAAAAAC8B&#10;AABfcmVscy8ucmVsc1BLAQItABQABgAIAAAAIQCSvPQrMAIAAGYEAAAOAAAAAAAAAAAAAAAAAC4C&#10;AABkcnMvZTJvRG9jLnhtbFBLAQItABQABgAIAAAAIQDxvqTC3wAAAAgBAAAPAAAAAAAAAAAAAAAA&#10;AIoEAABkcnMvZG93bnJldi54bWxQSwUGAAAAAAQABADzAAAAlgUAAAAA&#10;" stroked="f">
                 <v:textbox style="mso-fit-shape-to-text:t" inset="0,0,0,0">
                   <w:txbxContent>
                     <w:p>
@@ -14314,7 +21122,7 @@
           <w:noProof/>
         </w:rPr>
         <w:drawing>
-          <wp:anchor distT="0" distB="0" distL="114300" distR="114300" simplePos="0" relativeHeight="251663360" behindDoc="0" locked="0" layoutInCell="1" allowOverlap="1">
+          <wp:anchor distT="0" distB="0" distL="114300" distR="114300" simplePos="0" relativeHeight="251671552" behindDoc="0" locked="0" layoutInCell="1" allowOverlap="1">
             <wp:simplePos x="0" y="0"/>
             <wp:positionH relativeFrom="column">
               <wp:posOffset>0</wp:posOffset>
@@ -14531,15 +21339,17 @@
           <w:numId w:val="32"/>
         </w:numPr>
       </w:pPr>
-      <w:bookmarkStart w:id="48" w:name="_k5vzm5ys53us" w:colFirst="0" w:colLast="0"/>
-      <w:bookmarkEnd w:id="48"/>
+      <w:bookmarkStart w:id="100" w:name="_k5vzm5ys53us" w:colFirst="0" w:colLast="0"/>
+      <w:bookmarkEnd w:id="100"/>
       <w:r>
         <w:lastRenderedPageBreak/>
         <w:t xml:space="preserve"> </w:t>
       </w:r>
+      <w:bookmarkStart w:id="101" w:name="_Toc479429127"/>
       <w:r>
         <w:t>Physical ERD</w:t>
       </w:r>
+      <w:bookmarkEnd w:id="101"/>
     </w:p>
     <w:p>
       <w:pPr>
@@ -14838,12 +21648,14 @@
       <w:pPr>
         <w:pStyle w:val="Subheading"/>
       </w:pPr>
-      <w:bookmarkStart w:id="49" w:name="_w0uz9g6tkugs" w:colFirst="0" w:colLast="0"/>
-      <w:bookmarkEnd w:id="49"/>
+      <w:bookmarkStart w:id="102" w:name="_w0uz9g6tkugs" w:colFirst="0" w:colLast="0"/>
+      <w:bookmarkStart w:id="103" w:name="_Toc479429128"/>
+      <w:bookmarkEnd w:id="102"/>
       <w:r>
         <w:lastRenderedPageBreak/>
         <w:t>Sequence Diagrams</w:t>
       </w:r>
+      <w:bookmarkEnd w:id="103"/>
     </w:p>
     <w:p>
       <w:pPr>
@@ -14878,14 +21690,16 @@
           <w:numId w:val="32"/>
         </w:numPr>
       </w:pPr>
-      <w:bookmarkStart w:id="50" w:name="_32zxkyvxl5l4" w:colFirst="0" w:colLast="0"/>
-      <w:bookmarkEnd w:id="50"/>
+      <w:bookmarkStart w:id="104" w:name="_32zxkyvxl5l4" w:colFirst="0" w:colLast="0"/>
+      <w:bookmarkEnd w:id="104"/>
       <w:r>
         <w:t xml:space="preserve"> </w:t>
       </w:r>
+      <w:bookmarkStart w:id="105" w:name="_Toc479429129"/>
       <w:r>
         <w:t>PatientTrack for Carer - Adding new patient</w:t>
       </w:r>
+      <w:bookmarkEnd w:id="105"/>
     </w:p>
     <w:p>
       <w:pPr>
@@ -14993,15 +21807,17 @@
           <w:numId w:val="32"/>
         </w:numPr>
       </w:pPr>
-      <w:bookmarkStart w:id="51" w:name="_vam5hbpwvyu3" w:colFirst="0" w:colLast="0"/>
-      <w:bookmarkEnd w:id="51"/>
+      <w:bookmarkStart w:id="106" w:name="_vam5hbpwvyu3" w:colFirst="0" w:colLast="0"/>
+      <w:bookmarkEnd w:id="106"/>
       <w:r>
         <w:lastRenderedPageBreak/>
         <w:t xml:space="preserve"> </w:t>
       </w:r>
+      <w:bookmarkStart w:id="107" w:name="_Toc479429130"/>
       <w:r>
         <w:t>PatientTrack for Patient - Clicking lost button</w:t>
       </w:r>
+      <w:bookmarkEnd w:id="107"/>
     </w:p>
     <w:p>
       <w:pPr>
@@ -15191,12 +22007,14 @@
       <w:pPr>
         <w:pStyle w:val="Subheading"/>
       </w:pPr>
-      <w:bookmarkStart w:id="52" w:name="_7kpaqzk1r0ax" w:colFirst="0" w:colLast="0"/>
-      <w:bookmarkEnd w:id="52"/>
+      <w:bookmarkStart w:id="108" w:name="_7kpaqzk1r0ax" w:colFirst="0" w:colLast="0"/>
+      <w:bookmarkStart w:id="109" w:name="_Toc479429131"/>
+      <w:bookmarkEnd w:id="108"/>
       <w:r>
         <w:lastRenderedPageBreak/>
         <w:t>Use Case Diagrams</w:t>
       </w:r>
+      <w:bookmarkEnd w:id="109"/>
     </w:p>
     <w:p>
       <w:pPr>
@@ -15231,8 +22049,9 @@
           <w:numId w:val="32"/>
         </w:numPr>
       </w:pPr>
-      <w:bookmarkStart w:id="53" w:name="_le3bgnmzl8c3" w:colFirst="0" w:colLast="0"/>
-      <w:bookmarkEnd w:id="53"/>
+      <w:bookmarkStart w:id="110" w:name="_le3bgnmzl8c3" w:colFirst="0" w:colLast="0"/>
+      <w:bookmarkStart w:id="111" w:name="_Toc479429132"/>
+      <w:bookmarkEnd w:id="110"/>
       <w:r>
         <w:rPr>
           <w:noProof/>
@@ -15240,7 +22059,7 @@
         <mc:AlternateContent>
           <mc:Choice Requires="wps">
             <w:drawing>
-              <wp:anchor distT="0" distB="0" distL="114300" distR="114300" simplePos="0" relativeHeight="251664896" behindDoc="0" locked="0" layoutInCell="1" allowOverlap="1" wp14:anchorId="08FCA569" wp14:editId="5F625036">
+              <wp:anchor distT="0" distB="0" distL="114300" distR="114300" simplePos="0" relativeHeight="251675648" behindDoc="0" locked="0" layoutInCell="1" allowOverlap="1" wp14:anchorId="08FCA569" wp14:editId="5F625036">
                 <wp:simplePos x="0" y="0"/>
                 <wp:positionH relativeFrom="column">
                   <wp:posOffset>-226060</wp:posOffset>
@@ -15315,7 +22134,7 @@
           </mc:Choice>
           <mc:Fallback>
             <w:pict>
-              <v:shape w14:anchorId="08FCA569" id="Text Box 36" o:spid="_x0000_s1030" type="#_x0000_t202" style="position:absolute;left:0;text-align:left;margin-left:-17.8pt;margin-top:471.6pt;width:479.65pt;height:.05pt;z-index:251664896;visibility:visible;mso-wrap-style:square;mso-wrap-distance-left:9pt;mso-wrap-distance-top:0;mso-wrap-distance-right:9pt;mso-wrap-distance-bottom:0;mso-position-horizontal:absolute;mso-position-horizontal-relative:text;mso-position-vertical:absolute;mso-position-vertical-relative:text;v-text-anchor:top" o:gfxdata="UEsDBBQABgAIAAAAIQC2gziS/gAAAOEBAAATAAAAW0NvbnRlbnRfVHlwZXNdLnhtbJSRQU7DMBBF&#10;90jcwfIWJU67QAgl6YK0S0CoHGBkTxKLZGx5TGhvj5O2G0SRWNoz/78nu9wcxkFMGNg6quQqL6RA&#10;0s5Y6ir5vt9lD1JwBDIwOMJKHpHlpr69KfdHjyxSmriSfYz+USnWPY7AufNIadK6MEJMx9ApD/oD&#10;OlTrorhX2lFEilmcO2RdNtjC5xDF9pCuTyYBB5bi6bQ4syoJ3g9WQ0ymaiLzg5KdCXlKLjvcW893&#10;SUOqXwnz5DrgnHtJTxOsQfEKIT7DmDSUCaxw7Rqn8787ZsmRM9e2VmPeBN4uqYvTtW7jvijg9N/y&#10;JsXecLq0q+WD6m8AAAD//wMAUEsDBBQABgAIAAAAIQA4/SH/1gAAAJQBAAALAAAAX3JlbHMvLnJl&#10;bHOkkMFqwzAMhu+DvYPRfXGawxijTi+j0GvpHsDYimMaW0Yy2fr2M4PBMnrbUb/Q94l/f/hMi1qR&#10;JVI2sOt6UJgd+ZiDgffL8ekFlFSbvV0oo4EbChzGx4f9GRdb25HMsYhqlCwG5lrLq9biZkxWOiqY&#10;22YiTra2kYMu1l1tQD30/bPm3wwYN0x18gb45AdQl1tp5j/sFB2T0FQ7R0nTNEV3j6o9feQzro1i&#10;OWA14Fm+Q8a1a8+Bvu/d/dMb2JY5uiPbhG/ktn4cqGU/er3pcvwCAAD//wMAUEsDBBQABgAIAAAA&#10;IQAsdtUoMAIAAGYEAAAOAAAAZHJzL2Uyb0RvYy54bWysVMFu2zAMvQ/YPwi6L07aJViNOEWWIsOA&#10;oC2QDD0rshwLkEWNUmJnXz9KjtOt22nYRaZIitJ7j/T8vmsMOyn0GmzBJ6MxZ8pKKLU9FPzbbv3h&#10;E2c+CFsKA1YV/Kw8v1+8fzdvXa5uoAZTKmRUxPq8dQWvQ3B5lnlZq0b4EThlKVgBNiLQFg9ZiaKl&#10;6o3JbsbjWdYClg5BKu/J+9AH+SLVryolw1NVeRWYKTi9LaQV07qPa7aYi/yAwtVaXp4h/uEVjdCW&#10;Lr2WehBBsCPqP0o1WiJ4qMJIQpNBVWmpEgZCMxm/QbOthVMJC5Hj3ZUm///KysfTMzJdFvx2xpkV&#10;DWm0U11gn6Fj5CJ+WudzSts6Sgwd+Unnwe/JGWF3FTbxS4AYxYnp85XdWE2Scza+m0ynU84kxWa3&#10;01gjez3q0IcvChoWjYIjSZcYFaeND33qkBJv8mB0udbGxE0MrAyykyCZ21oHdSn+W5axMddCPNUX&#10;jJ4s4utxRCt0+y7x8XHAuIfyTNAR+ubxTq413bcRPjwLpG4htDQB4YmWykBbcLhYnNWAP/7mj/kk&#10;IkU5a6n7Cu6/HwUqzsxXS/LGVh0MHIz9YNhjswJCOqHZcjKZdACDGcwKoXmhwVjGWygkrKS7Ch4G&#10;cxX6GaDBkmq5TEnUkE6Ejd06GUsPvO66F4HuokogMR9h6EuRvxGnz03yuOUxENNJuchrz+KFbmrm&#10;pP1l8OK0/LpPWa+/h8VPAAAA//8DAFBLAwQUAAYACAAAACEA79fIbuIAAAALAQAADwAAAGRycy9k&#10;b3ducmV2LnhtbEyPsU7DMBCGdyTewTokFtQ6xCGlIU5VVTDQpSLtwubG1zgQ25HttOHtMSww3t2n&#10;/76/XE26J2d0vrOGw/08AYKmsbIzLYfD/mX2CMQHYaTorUEOX+hhVV1flaKQ9mLe8FyHlsQQ4wvB&#10;QYUwFJT6RqEWfm4HNPF2sk6LEEfXUunEJYbrnqZJklMtOhM/KDHgRmHzWY+awy5736m78fS8XWfM&#10;vR7GTf7R1pzf3kzrJyABp/AHw49+VIcqOh3taKQnPYcZe8gjymGZsRRIJJYpWwA5/m4Y0Kqk/ztU&#10;3wAAAP//AwBQSwECLQAUAAYACAAAACEAtoM4kv4AAADhAQAAEwAAAAAAAAAAAAAAAAAAAAAAW0Nv&#10;bnRlbnRfVHlwZXNdLnhtbFBLAQItABQABgAIAAAAIQA4/SH/1gAAAJQBAAALAAAAAAAAAAAAAAAA&#10;AC8BAABfcmVscy8ucmVsc1BLAQItABQABgAIAAAAIQAsdtUoMAIAAGYEAAAOAAAAAAAAAAAAAAAA&#10;AC4CAABkcnMvZTJvRG9jLnhtbFBLAQItABQABgAIAAAAIQDv18hu4gAAAAsBAAAPAAAAAAAAAAAA&#10;AAAAAIoEAABkcnMvZG93bnJldi54bWxQSwUGAAAAAAQABADzAAAAmQUAAAAA&#10;" stroked="f">
+              <v:shape w14:anchorId="08FCA569" id="Text Box 36" o:spid="_x0000_s1030" type="#_x0000_t202" style="position:absolute;left:0;text-align:left;margin-left:-17.8pt;margin-top:471.6pt;width:479.65pt;height:.05pt;z-index:251675648;visibility:visible;mso-wrap-style:square;mso-wrap-distance-left:9pt;mso-wrap-distance-top:0;mso-wrap-distance-right:9pt;mso-wrap-distance-bottom:0;mso-position-horizontal:absolute;mso-position-horizontal-relative:text;mso-position-vertical:absolute;mso-position-vertical-relative:text;v-text-anchor:top" o:gfxdata="UEsDBBQABgAIAAAAIQC2gziS/gAAAOEBAAATAAAAW0NvbnRlbnRfVHlwZXNdLnhtbJSRQU7DMBBF&#10;90jcwfIWJU67QAgl6YK0S0CoHGBkTxKLZGx5TGhvj5O2G0SRWNoz/78nu9wcxkFMGNg6quQqL6RA&#10;0s5Y6ir5vt9lD1JwBDIwOMJKHpHlpr69KfdHjyxSmriSfYz+USnWPY7AufNIadK6MEJMx9ApD/oD&#10;OlTrorhX2lFEilmcO2RdNtjC5xDF9pCuTyYBB5bi6bQ4syoJ3g9WQ0ymaiLzg5KdCXlKLjvcW893&#10;SUOqXwnz5DrgnHtJTxOsQfEKIT7DmDSUCaxw7Rqn8787ZsmRM9e2VmPeBN4uqYvTtW7jvijg9N/y&#10;JsXecLq0q+WD6m8AAAD//wMAUEsDBBQABgAIAAAAIQA4/SH/1gAAAJQBAAALAAAAX3JlbHMvLnJl&#10;bHOkkMFqwzAMhu+DvYPRfXGawxijTi+j0GvpHsDYimMaW0Yy2fr2M4PBMnrbUb/Q94l/f/hMi1qR&#10;JVI2sOt6UJgd+ZiDgffL8ekFlFSbvV0oo4EbChzGx4f9GRdb25HMsYhqlCwG5lrLq9biZkxWOiqY&#10;22YiTra2kYMu1l1tQD30/bPm3wwYN0x18gb45AdQl1tp5j/sFB2T0FQ7R0nTNEV3j6o9feQzro1i&#10;OWA14Fm+Q8a1a8+Bvu/d/dMb2JY5uiPbhG/ktn4cqGU/er3pcvwCAAD//wMAUEsDBBQABgAIAAAA&#10;IQAsdtUoMAIAAGYEAAAOAAAAZHJzL2Uyb0RvYy54bWysVMFu2zAMvQ/YPwi6L07aJViNOEWWIsOA&#10;oC2QDD0rshwLkEWNUmJnXz9KjtOt22nYRaZIitJ7j/T8vmsMOyn0GmzBJ6MxZ8pKKLU9FPzbbv3h&#10;E2c+CFsKA1YV/Kw8v1+8fzdvXa5uoAZTKmRUxPq8dQWvQ3B5lnlZq0b4EThlKVgBNiLQFg9ZiaKl&#10;6o3JbsbjWdYClg5BKu/J+9AH+SLVryolw1NVeRWYKTi9LaQV07qPa7aYi/yAwtVaXp4h/uEVjdCW&#10;Lr2WehBBsCPqP0o1WiJ4qMJIQpNBVWmpEgZCMxm/QbOthVMJC5Hj3ZUm///KysfTMzJdFvx2xpkV&#10;DWm0U11gn6Fj5CJ+WudzSts6Sgwd+Unnwe/JGWF3FTbxS4AYxYnp85XdWE2Scza+m0ynU84kxWa3&#10;01gjez3q0IcvChoWjYIjSZcYFaeND33qkBJv8mB0udbGxE0MrAyykyCZ21oHdSn+W5axMddCPNUX&#10;jJ4s4utxRCt0+y7x8XHAuIfyTNAR+ubxTq413bcRPjwLpG4htDQB4YmWykBbcLhYnNWAP/7mj/kk&#10;IkU5a6n7Cu6/HwUqzsxXS/LGVh0MHIz9YNhjswJCOqHZcjKZdACDGcwKoXmhwVjGWygkrKS7Ch4G&#10;cxX6GaDBkmq5TEnUkE6Ejd06GUsPvO66F4HuokogMR9h6EuRvxGnz03yuOUxENNJuchrz+KFbmrm&#10;pP1l8OK0/LpPWa+/h8VPAAAA//8DAFBLAwQUAAYACAAAACEA79fIbuIAAAALAQAADwAAAGRycy9k&#10;b3ducmV2LnhtbEyPsU7DMBCGdyTewTokFtQ6xCGlIU5VVTDQpSLtwubG1zgQ25HttOHtMSww3t2n&#10;/76/XE26J2d0vrOGw/08AYKmsbIzLYfD/mX2CMQHYaTorUEOX+hhVV1flaKQ9mLe8FyHlsQQ4wvB&#10;QYUwFJT6RqEWfm4HNPF2sk6LEEfXUunEJYbrnqZJklMtOhM/KDHgRmHzWY+awy5736m78fS8XWfM&#10;vR7GTf7R1pzf3kzrJyABp/AHw49+VIcqOh3taKQnPYcZe8gjymGZsRRIJJYpWwA5/m4Y0Kqk/ztU&#10;3wAAAP//AwBQSwECLQAUAAYACAAAACEAtoM4kv4AAADhAQAAEwAAAAAAAAAAAAAAAAAAAAAAW0Nv&#10;bnRlbnRfVHlwZXNdLnhtbFBLAQItABQABgAIAAAAIQA4/SH/1gAAAJQBAAALAAAAAAAAAAAAAAAA&#10;AC8BAABfcmVscy8ucmVsc1BLAQItABQABgAIAAAAIQAsdtUoMAIAAGYEAAAOAAAAAAAAAAAAAAAA&#10;AC4CAABkcnMvZTJvRG9jLnhtbFBLAQItABQABgAIAAAAIQDv18hu4gAAAAsBAAAPAAAAAAAAAAAA&#10;AAAAAIoEAABkcnMvZG93bnJldi54bWxQSwUGAAAAAAQABADzAAAAmQUAAAAA&#10;" stroked="f">
                 <v:textbox style="mso-fit-shape-to-text:t" inset="0,0,0,0">
                   <w:txbxContent>
                     <w:p>
@@ -15356,7 +22175,7 @@
           <w:noProof/>
         </w:rPr>
         <w:drawing>
-          <wp:anchor distT="0" distB="0" distL="114300" distR="114300" simplePos="0" relativeHeight="251673600" behindDoc="0" locked="0" layoutInCell="1" allowOverlap="1">
+          <wp:anchor distT="0" distB="0" distL="114300" distR="114300" simplePos="0" relativeHeight="251687936" behindDoc="0" locked="0" layoutInCell="1" allowOverlap="1">
             <wp:simplePos x="0" y="0"/>
             <wp:positionH relativeFrom="column">
               <wp:posOffset>-226060</wp:posOffset>
@@ -15422,6 +22241,7 @@
       <w:r>
         <w:t>PatientTrack for Carers</w:t>
       </w:r>
+      <w:bookmarkEnd w:id="111"/>
     </w:p>
     <w:p>
       <w:pPr>
@@ -15466,8 +22286,9 @@
           <w:numId w:val="32"/>
         </w:numPr>
       </w:pPr>
-      <w:bookmarkStart w:id="54" w:name="_w6n72usjn329" w:colFirst="0" w:colLast="0"/>
-      <w:bookmarkEnd w:id="54"/>
+      <w:bookmarkStart w:id="112" w:name="_w6n72usjn329" w:colFirst="0" w:colLast="0"/>
+      <w:bookmarkStart w:id="113" w:name="_Toc479429133"/>
+      <w:bookmarkEnd w:id="112"/>
       <w:r>
         <w:rPr>
           <w:noProof/>
@@ -15476,7 +22297,7 @@
         <mc:AlternateContent>
           <mc:Choice Requires="wps">
             <w:drawing>
-              <wp:anchor distT="0" distB="0" distL="114300" distR="114300" simplePos="0" relativeHeight="251665920" behindDoc="0" locked="0" layoutInCell="1" allowOverlap="1" wp14:anchorId="3B9C1640" wp14:editId="6E0E76E1">
+              <wp:anchor distT="0" distB="0" distL="114300" distR="114300" simplePos="0" relativeHeight="251679744" behindDoc="0" locked="0" layoutInCell="1" allowOverlap="1" wp14:anchorId="3B9C1640" wp14:editId="6E0E76E1">
                 <wp:simplePos x="0" y="0"/>
                 <wp:positionH relativeFrom="column">
                   <wp:posOffset>-273685</wp:posOffset>
@@ -15551,7 +22372,7 @@
           </mc:Choice>
           <mc:Fallback>
             <w:pict>
-              <v:shape w14:anchorId="3B9C1640" id="Text Box 37" o:spid="_x0000_s1031" type="#_x0000_t202" style="position:absolute;left:0;text-align:left;margin-left:-21.55pt;margin-top:478.55pt;width:495.55pt;height:.05pt;z-index:251665920;visibility:visible;mso-wrap-style:square;mso-wrap-distance-left:9pt;mso-wrap-distance-top:0;mso-wrap-distance-right:9pt;mso-wrap-distance-bottom:0;mso-position-horizontal:absolute;mso-position-horizontal-relative:text;mso-position-vertical:absolute;mso-position-vertical-relative:text;v-text-anchor:top" o:gfxdata="UEsDBBQABgAIAAAAIQC2gziS/gAAAOEBAAATAAAAW0NvbnRlbnRfVHlwZXNdLnhtbJSRQU7DMBBF&#10;90jcwfIWJU67QAgl6YK0S0CoHGBkTxKLZGx5TGhvj5O2G0SRWNoz/78nu9wcxkFMGNg6quQqL6RA&#10;0s5Y6ir5vt9lD1JwBDIwOMJKHpHlpr69KfdHjyxSmriSfYz+USnWPY7AufNIadK6MEJMx9ApD/oD&#10;OlTrorhX2lFEilmcO2RdNtjC5xDF9pCuTyYBB5bi6bQ4syoJ3g9WQ0ymaiLzg5KdCXlKLjvcW893&#10;SUOqXwnz5DrgnHtJTxOsQfEKIT7DmDSUCaxw7Rqn8787ZsmRM9e2VmPeBN4uqYvTtW7jvijg9N/y&#10;JsXecLq0q+WD6m8AAAD//wMAUEsDBBQABgAIAAAAIQA4/SH/1gAAAJQBAAALAAAAX3JlbHMvLnJl&#10;bHOkkMFqwzAMhu+DvYPRfXGawxijTi+j0GvpHsDYimMaW0Yy2fr2M4PBMnrbUb/Q94l/f/hMi1qR&#10;JVI2sOt6UJgd+ZiDgffL8ekFlFSbvV0oo4EbChzGx4f9GRdb25HMsYhqlCwG5lrLq9biZkxWOiqY&#10;22YiTra2kYMu1l1tQD30/bPm3wwYN0x18gb45AdQl1tp5j/sFB2T0FQ7R0nTNEV3j6o9feQzro1i&#10;OWA14Fm+Q8a1a8+Bvu/d/dMb2JY5uiPbhG/ktn4cqGU/er3pcvwCAAD//wMAUEsDBBQABgAIAAAA&#10;IQAH0M+ZMAIAAGYEAAAOAAAAZHJzL2Uyb0RvYy54bWysVE1v2zAMvQ/YfxB0X5yPNeuMOEWWIsOA&#10;oi2QDD0rshwLkERNUmJnv36UbCddt9Owi0yR1JMeH+nFXasVOQnnJZiCTkZjSoThUEpzKOj33ebD&#10;LSU+MFMyBUYU9Cw8vVu+f7dobC6mUIMqhSMIYnze2ILWIdg8yzyvhWZ+BFYYDFbgNAu4dYesdKxB&#10;dK2y6Xg8zxpwpXXAhffove+CdJnwq0rw8FRVXgSiCopvC2l1ad3HNVsuWH5wzNaS989g//AKzaTB&#10;Sy9Q9ywwcnTyDygtuQMPVRhx0BlUleQicUA2k/EbNtuaWZG4YHG8vZTJ/z9Y/nh6dkSWBZ19osQw&#10;jRrtRBvIF2gJurA+jfU5pm0tJoYW/ajz4PfojLTbyun4RUIE41jp86W6EY2jcz79PPt4e0MJx9h8&#10;dhMxsutR63z4KkCTaBTUoXSpouz04EOXOqTEmzwoWW6kUnETA2vlyImhzE0tg+jBf8tSJuYaiKc6&#10;wOjJIr+OR7RCu29TPdL7omcP5RmpO+iax1u+kXjfA/PhmTnsFmSLExCecKkUNAWF3qKkBvfzb/6Y&#10;jyJilJIGu6+g/seROUGJ+mZQ3tiqg+EGYz8Y5qjXgEwnOFuWJxMPuKAGs3KgX3AwVvEWDDHD8a6C&#10;hsFch24GcLC4WK1SEjakZeHBbC2P0ENdd+0Lc7ZXJaCYjzD0JcvfiNPlJnns6hiw0km5axX7cmMz&#10;J+37wYvT8nqfsq6/h+UvAAAA//8DAFBLAwQUAAYACAAAACEA7J6lGeIAAAALAQAADwAAAGRycy9k&#10;b3ducmV2LnhtbEyPzU7DMBCE70i8g7VIXFDrtA39CXGqqoIDvVSkvXBz420ciO3Idtrw9ixc4La7&#10;M5r9Jl8PpmUX9KFxVsBknABDWznV2FrA8fAyWgILUVolW2dRwBcGWBe3N7nMlLvaN7yUsWYUYkMm&#10;BegYu4zzUGk0Moxdh5a0s/NGRlp9zZWXVwo3LZ8myZwb2Vj6oGWHW43VZ9kbAfv0fa8f+vPzbpPO&#10;/Oux384/6lKI+7th8wQs4hD/zPCDT+hQENPJ9VYF1goYpbMJWQWsHhc0kGOVLqnd6fcyBV7k/H+H&#10;4hsAAP//AwBQSwECLQAUAAYACAAAACEAtoM4kv4AAADhAQAAEwAAAAAAAAAAAAAAAAAAAAAAW0Nv&#10;bnRlbnRfVHlwZXNdLnhtbFBLAQItABQABgAIAAAAIQA4/SH/1gAAAJQBAAALAAAAAAAAAAAAAAAA&#10;AC8BAABfcmVscy8ucmVsc1BLAQItABQABgAIAAAAIQAH0M+ZMAIAAGYEAAAOAAAAAAAAAAAAAAAA&#10;AC4CAABkcnMvZTJvRG9jLnhtbFBLAQItABQABgAIAAAAIQDsnqUZ4gAAAAsBAAAPAAAAAAAAAAAA&#10;AAAAAIoEAABkcnMvZG93bnJldi54bWxQSwUGAAAAAAQABADzAAAAmQUAAAAA&#10;" stroked="f">
+              <v:shape w14:anchorId="3B9C1640" id="Text Box 37" o:spid="_x0000_s1031" type="#_x0000_t202" style="position:absolute;left:0;text-align:left;margin-left:-21.55pt;margin-top:478.55pt;width:495.55pt;height:.05pt;z-index:251679744;visibility:visible;mso-wrap-style:square;mso-wrap-distance-left:9pt;mso-wrap-distance-top:0;mso-wrap-distance-right:9pt;mso-wrap-distance-bottom:0;mso-position-horizontal:absolute;mso-position-horizontal-relative:text;mso-position-vertical:absolute;mso-position-vertical-relative:text;v-text-anchor:top" o:gfxdata="UEsDBBQABgAIAAAAIQC2gziS/gAAAOEBAAATAAAAW0NvbnRlbnRfVHlwZXNdLnhtbJSRQU7DMBBF&#10;90jcwfIWJU67QAgl6YK0S0CoHGBkTxKLZGx5TGhvj5O2G0SRWNoz/78nu9wcxkFMGNg6quQqL6RA&#10;0s5Y6ir5vt9lD1JwBDIwOMJKHpHlpr69KfdHjyxSmriSfYz+USnWPY7AufNIadK6MEJMx9ApD/oD&#10;OlTrorhX2lFEilmcO2RdNtjC5xDF9pCuTyYBB5bi6bQ4syoJ3g9WQ0ymaiLzg5KdCXlKLjvcW893&#10;SUOqXwnz5DrgnHtJTxOsQfEKIT7DmDSUCaxw7Rqn8787ZsmRM9e2VmPeBN4uqYvTtW7jvijg9N/y&#10;JsXecLq0q+WD6m8AAAD//wMAUEsDBBQABgAIAAAAIQA4/SH/1gAAAJQBAAALAAAAX3JlbHMvLnJl&#10;bHOkkMFqwzAMhu+DvYPRfXGawxijTi+j0GvpHsDYimMaW0Yy2fr2M4PBMnrbUb/Q94l/f/hMi1qR&#10;JVI2sOt6UJgd+ZiDgffL8ekFlFSbvV0oo4EbChzGx4f9GRdb25HMsYhqlCwG5lrLq9biZkxWOiqY&#10;22YiTra2kYMu1l1tQD30/bPm3wwYN0x18gb45AdQl1tp5j/sFB2T0FQ7R0nTNEV3j6o9feQzro1i&#10;OWA14Fm+Q8a1a8+Bvu/d/dMb2JY5uiPbhG/ktn4cqGU/er3pcvwCAAD//wMAUEsDBBQABgAIAAAA&#10;IQAH0M+ZMAIAAGYEAAAOAAAAZHJzL2Uyb0RvYy54bWysVE1v2zAMvQ/YfxB0X5yPNeuMOEWWIsOA&#10;oi2QDD0rshwLkERNUmJnv36UbCddt9Owi0yR1JMeH+nFXasVOQnnJZiCTkZjSoThUEpzKOj33ebD&#10;LSU+MFMyBUYU9Cw8vVu+f7dobC6mUIMqhSMIYnze2ILWIdg8yzyvhWZ+BFYYDFbgNAu4dYesdKxB&#10;dK2y6Xg8zxpwpXXAhffove+CdJnwq0rw8FRVXgSiCopvC2l1ad3HNVsuWH5wzNaS989g//AKzaTB&#10;Sy9Q9ywwcnTyDygtuQMPVRhx0BlUleQicUA2k/EbNtuaWZG4YHG8vZTJ/z9Y/nh6dkSWBZ19osQw&#10;jRrtRBvIF2gJurA+jfU5pm0tJoYW/ajz4PfojLTbyun4RUIE41jp86W6EY2jcz79PPt4e0MJx9h8&#10;dhMxsutR63z4KkCTaBTUoXSpouz04EOXOqTEmzwoWW6kUnETA2vlyImhzE0tg+jBf8tSJuYaiKc6&#10;wOjJIr+OR7RCu29TPdL7omcP5RmpO+iax1u+kXjfA/PhmTnsFmSLExCecKkUNAWF3qKkBvfzb/6Y&#10;jyJilJIGu6+g/seROUGJ+mZQ3tiqg+EGYz8Y5qjXgEwnOFuWJxMPuKAGs3KgX3AwVvEWDDHD8a6C&#10;hsFch24GcLC4WK1SEjakZeHBbC2P0ENdd+0Lc7ZXJaCYjzD0JcvfiNPlJnns6hiw0km5axX7cmMz&#10;J+37wYvT8nqfsq6/h+UvAAAA//8DAFBLAwQUAAYACAAAACEA7J6lGeIAAAALAQAADwAAAGRycy9k&#10;b3ducmV2LnhtbEyPzU7DMBCE70i8g7VIXFDrtA39CXGqqoIDvVSkvXBz420ciO3Idtrw9ixc4La7&#10;M5r9Jl8PpmUX9KFxVsBknABDWznV2FrA8fAyWgILUVolW2dRwBcGWBe3N7nMlLvaN7yUsWYUYkMm&#10;BegYu4zzUGk0Moxdh5a0s/NGRlp9zZWXVwo3LZ8myZwb2Vj6oGWHW43VZ9kbAfv0fa8f+vPzbpPO&#10;/Oux384/6lKI+7th8wQs4hD/zPCDT+hQENPJ9VYF1goYpbMJWQWsHhc0kGOVLqnd6fcyBV7k/H+H&#10;4hsAAP//AwBQSwECLQAUAAYACAAAACEAtoM4kv4AAADhAQAAEwAAAAAAAAAAAAAAAAAAAAAAW0Nv&#10;bnRlbnRfVHlwZXNdLnhtbFBLAQItABQABgAIAAAAIQA4/SH/1gAAAJQBAAALAAAAAAAAAAAAAAAA&#10;AC8BAABfcmVscy8ucmVsc1BLAQItABQABgAIAAAAIQAH0M+ZMAIAAGYEAAAOAAAAAAAAAAAAAAAA&#10;AC4CAABkcnMvZTJvRG9jLnhtbFBLAQItABQABgAIAAAAIQDsnqUZ4gAAAAsBAAAPAAAAAAAAAAAA&#10;AAAAAIoEAABkcnMvZG93bnJldi54bWxQSwUGAAAAAAQABADzAAAAmQUAAAAA&#10;" stroked="f">
                 <v:textbox style="mso-fit-shape-to-text:t" inset="0,0,0,0">
                   <w:txbxContent>
                     <w:p>
@@ -15592,7 +22413,7 @@
           <w:noProof/>
         </w:rPr>
         <w:drawing>
-          <wp:anchor distT="0" distB="0" distL="114300" distR="114300" simplePos="0" relativeHeight="251678720" behindDoc="0" locked="0" layoutInCell="1" allowOverlap="1">
+          <wp:anchor distT="0" distB="0" distL="114300" distR="114300" simplePos="0" relativeHeight="251692032" behindDoc="0" locked="0" layoutInCell="1" allowOverlap="1">
             <wp:simplePos x="0" y="0"/>
             <wp:positionH relativeFrom="column">
               <wp:posOffset>-273685</wp:posOffset>
@@ -15658,6 +22479,7 @@
       <w:r>
         <w:t>PatientTrack for Patients</w:t>
       </w:r>
+      <w:bookmarkEnd w:id="113"/>
     </w:p>
     <w:p>
       <w:pPr>
@@ -15733,12 +22555,14 @@
       <w:pPr>
         <w:pStyle w:val="Subheading"/>
       </w:pPr>
-      <w:bookmarkStart w:id="55" w:name="_qzjc2ijy5c5u" w:colFirst="0" w:colLast="0"/>
-      <w:bookmarkEnd w:id="55"/>
+      <w:bookmarkStart w:id="114" w:name="_qzjc2ijy5c5u" w:colFirst="0" w:colLast="0"/>
+      <w:bookmarkStart w:id="115" w:name="_Toc479429134"/>
+      <w:bookmarkEnd w:id="114"/>
       <w:r>
         <w:lastRenderedPageBreak/>
         <w:t>Deployment Diagrams</w:t>
       </w:r>
+      <w:bookmarkEnd w:id="115"/>
     </w:p>
     <w:p>
       <w:pPr>
@@ -15893,12 +22717,14 @@
       <w:pPr>
         <w:pStyle w:val="Subheading"/>
       </w:pPr>
-      <w:bookmarkStart w:id="56" w:name="_jy6nj83bnzs5" w:colFirst="0" w:colLast="0"/>
-      <w:bookmarkEnd w:id="56"/>
+      <w:bookmarkStart w:id="116" w:name="_jy6nj83bnzs5" w:colFirst="0" w:colLast="0"/>
+      <w:bookmarkStart w:id="117" w:name="_Toc479429135"/>
+      <w:bookmarkEnd w:id="116"/>
       <w:r>
         <w:lastRenderedPageBreak/>
         <w:t>State Machine Diagrams</w:t>
       </w:r>
+      <w:bookmarkEnd w:id="117"/>
     </w:p>
     <w:p>
       <w:pPr>
@@ -15919,7 +22745,7 @@
         <mc:AlternateContent>
           <mc:Choice Requires="wps">
             <w:drawing>
-              <wp:anchor distT="0" distB="0" distL="114300" distR="114300" simplePos="0" relativeHeight="251666944" behindDoc="0" locked="0" layoutInCell="1" allowOverlap="1" wp14:anchorId="044CF432" wp14:editId="1740D62B">
+              <wp:anchor distT="0" distB="0" distL="114300" distR="114300" simplePos="0" relativeHeight="251683840" behindDoc="0" locked="0" layoutInCell="1" allowOverlap="1" wp14:anchorId="044CF432" wp14:editId="1740D62B">
                 <wp:simplePos x="0" y="0"/>
                 <wp:positionH relativeFrom="column">
                   <wp:posOffset>-617220</wp:posOffset>
@@ -15993,7 +22819,7 @@
           </mc:Choice>
           <mc:Fallback>
             <w:pict>
-              <v:shape w14:anchorId="044CF432" id="Text Box 39" o:spid="_x0000_s1032" type="#_x0000_t202" style="position:absolute;margin-left:-48.6pt;margin-top:465.65pt;width:560.1pt;height:.05pt;z-index:251666944;visibility:visible;mso-wrap-style:square;mso-wrap-distance-left:9pt;mso-wrap-distance-top:0;mso-wrap-distance-right:9pt;mso-wrap-distance-bottom:0;mso-position-horizontal:absolute;mso-position-horizontal-relative:text;mso-position-vertical:absolute;mso-position-vertical-relative:text;v-text-anchor:top" o:gfxdata="UEsDBBQABgAIAAAAIQC2gziS/gAAAOEBAAATAAAAW0NvbnRlbnRfVHlwZXNdLnhtbJSRQU7DMBBF&#10;90jcwfIWJU67QAgl6YK0S0CoHGBkTxKLZGx5TGhvj5O2G0SRWNoz/78nu9wcxkFMGNg6quQqL6RA&#10;0s5Y6ir5vt9lD1JwBDIwOMJKHpHlpr69KfdHjyxSmriSfYz+USnWPY7AufNIadK6MEJMx9ApD/oD&#10;OlTrorhX2lFEilmcO2RdNtjC5xDF9pCuTyYBB5bi6bQ4syoJ3g9WQ0ymaiLzg5KdCXlKLjvcW893&#10;SUOqXwnz5DrgnHtJTxOsQfEKIT7DmDSUCaxw7Rqn8787ZsmRM9e2VmPeBN4uqYvTtW7jvijg9N/y&#10;JsXecLq0q+WD6m8AAAD//wMAUEsDBBQABgAIAAAAIQA4/SH/1gAAAJQBAAALAAAAX3JlbHMvLnJl&#10;bHOkkMFqwzAMhu+DvYPRfXGawxijTi+j0GvpHsDYimMaW0Yy2fr2M4PBMnrbUb/Q94l/f/hMi1qR&#10;JVI2sOt6UJgd+ZiDgffL8ekFlFSbvV0oo4EbChzGx4f9GRdb25HMsYhqlCwG5lrLq9biZkxWOiqY&#10;22YiTra2kYMu1l1tQD30/bPm3wwYN0x18gb45AdQl1tp5j/sFB2T0FQ7R0nTNEV3j6o9feQzro1i&#10;OWA14Fm+Q8a1a8+Bvu/d/dMb2JY5uiPbhG/ktn4cqGU/er3pcvwCAAD//wMAUEsDBBQABgAIAAAA&#10;IQDnabRzLwIAAGYEAAAOAAAAZHJzL2Uyb0RvYy54bWysVE1v2zAMvQ/YfxB0X5wPLF2NOEWWIsOA&#10;oi2QDD0rshwLkEWNUmJnv36UHKdbt9Owi0yRFKX3HunFXdcYdlLoNdiCT0ZjzpSVUGp7KPi33ebD&#10;J858ELYUBqwq+Fl5frd8/27RulxNoQZTKmRUxPq8dQWvQ3B5lnlZq0b4EThlKVgBNiLQFg9ZiaKl&#10;6o3JpuPxPGsBS4cglffkve+DfJnqV5WS4amqvArMFJzeFtKKad3HNVsuRH5A4WotL88Q//CKRmhL&#10;l15L3Ysg2BH1H6UaLRE8VGEkocmgqrRUCQOhmYzfoNnWwqmEhcjx7kqT/39l5ePpGZkuCz675cyK&#10;hjTaqS6wz9AxchE/rfM5pW0dJYaO/KTz4PfkjLC7Cpv4JUCM4sT0+cpurCbJeTOZzKY3FJIUm88+&#10;xhrZ61GHPnxR0LBoFBxJusSoOD340KcOKfEmD0aXG21M3MTA2iA7CZK5rXVQl+K/ZRkbcy3EU33B&#10;6Mkivh5HtEK37xIf8wHjHsozQUfom8c7udF034Pw4VkgdQtBogkIT7RUBtqCw8XirAb88Td/zCcR&#10;KcpZS91XcP/9KFBxZr5akje26mDgYOwHwx6bNRDSCc2Wk8mkAxjMYFYIzQsNxireQiFhJd1V8DCY&#10;69DPAA2WVKtVSqKGdCI82K2TsfTA6657EeguqgQS8xGGvhT5G3H63CSPWx0DMZ2Ui7z2LF7opmZO&#10;2l8GL07Lr/uU9fp7WP4EAAD//wMAUEsDBBQABgAIAAAAIQDBv8cZ4gAAAAwBAAAPAAAAZHJzL2Rv&#10;d25yZXYueG1sTI+xTsMwEIZ3JN7BOiQW1DpNokJDnKqqYIClInRhc+NrHIjPke204e1xWWC8u0//&#10;fX+5nkzPTuh8Z0nAYp4AQ2qs6qgVsH9/nj0A80GSkr0lFPCNHtbV9VUpC2XP9IanOrQshpAvpAAd&#10;wlBw7huNRvq5HZDi7WidkSGOruXKyXMMNz1Pk2TJjewoftBywK3G5qsejYBd/rHTd+Px6XWTZ+5l&#10;P26Xn20txO3NtHkEFnAKfzBc9KM6VNHpYEdSnvUCZqv7NKICVtkiA3YhkjSL9Q6/qxx4VfL/Jaof&#10;AAAA//8DAFBLAQItABQABgAIAAAAIQC2gziS/gAAAOEBAAATAAAAAAAAAAAAAAAAAAAAAABbQ29u&#10;dGVudF9UeXBlc10ueG1sUEsBAi0AFAAGAAgAAAAhADj9If/WAAAAlAEAAAsAAAAAAAAAAAAAAAAA&#10;LwEAAF9yZWxzLy5yZWxzUEsBAi0AFAAGAAgAAAAhAOdptHMvAgAAZgQAAA4AAAAAAAAAAAAAAAAA&#10;LgIAAGRycy9lMm9Eb2MueG1sUEsBAi0AFAAGAAgAAAAhAMG/xxniAAAADAEAAA8AAAAAAAAAAAAA&#10;AAAAiQQAAGRycy9kb3ducmV2LnhtbFBLBQYAAAAABAAEAPMAAACYBQAAAAA=&#10;" stroked="f">
+              <v:shape w14:anchorId="044CF432" id="Text Box 39" o:spid="_x0000_s1032" type="#_x0000_t202" style="position:absolute;margin-left:-48.6pt;margin-top:465.65pt;width:560.1pt;height:.05pt;z-index:251683840;visibility:visible;mso-wrap-style:square;mso-wrap-distance-left:9pt;mso-wrap-distance-top:0;mso-wrap-distance-right:9pt;mso-wrap-distance-bottom:0;mso-position-horizontal:absolute;mso-position-horizontal-relative:text;mso-position-vertical:absolute;mso-position-vertical-relative:text;v-text-anchor:top" o:gfxdata="UEsDBBQABgAIAAAAIQC2gziS/gAAAOEBAAATAAAAW0NvbnRlbnRfVHlwZXNdLnhtbJSRQU7DMBBF&#10;90jcwfIWJU67QAgl6YK0S0CoHGBkTxKLZGx5TGhvj5O2G0SRWNoz/78nu9wcxkFMGNg6quQqL6RA&#10;0s5Y6ir5vt9lD1JwBDIwOMJKHpHlpr69KfdHjyxSmriSfYz+USnWPY7AufNIadK6MEJMx9ApD/oD&#10;OlTrorhX2lFEilmcO2RdNtjC5xDF9pCuTyYBB5bi6bQ4syoJ3g9WQ0ymaiLzg5KdCXlKLjvcW893&#10;SUOqXwnz5DrgnHtJTxOsQfEKIT7DmDSUCaxw7Rqn8787ZsmRM9e2VmPeBN4uqYvTtW7jvijg9N/y&#10;JsXecLq0q+WD6m8AAAD//wMAUEsDBBQABgAIAAAAIQA4/SH/1gAAAJQBAAALAAAAX3JlbHMvLnJl&#10;bHOkkMFqwzAMhu+DvYPRfXGawxijTi+j0GvpHsDYimMaW0Yy2fr2M4PBMnrbUb/Q94l/f/hMi1qR&#10;JVI2sOt6UJgd+ZiDgffL8ekFlFSbvV0oo4EbChzGx4f9GRdb25HMsYhqlCwG5lrLq9biZkxWOiqY&#10;22YiTra2kYMu1l1tQD30/bPm3wwYN0x18gb45AdQl1tp5j/sFB2T0FQ7R0nTNEV3j6o9feQzro1i&#10;OWA14Fm+Q8a1a8+Bvu/d/dMb2JY5uiPbhG/ktn4cqGU/er3pcvwCAAD//wMAUEsDBBQABgAIAAAA&#10;IQDnabRzLwIAAGYEAAAOAAAAZHJzL2Uyb0RvYy54bWysVE1v2zAMvQ/YfxB0X5wPLF2NOEWWIsOA&#10;oi2QDD0rshwLkEWNUmJnv36UHKdbt9Owi0yRFKX3HunFXdcYdlLoNdiCT0ZjzpSVUGp7KPi33ebD&#10;J858ELYUBqwq+Fl5frd8/27RulxNoQZTKmRUxPq8dQWvQ3B5lnlZq0b4EThlKVgBNiLQFg9ZiaKl&#10;6o3JpuPxPGsBS4cglffkve+DfJnqV5WS4amqvArMFJzeFtKKad3HNVsuRH5A4WotL88Q//CKRmhL&#10;l15L3Ysg2BH1H6UaLRE8VGEkocmgqrRUCQOhmYzfoNnWwqmEhcjx7kqT/39l5ePpGZkuCz675cyK&#10;hjTaqS6wz9AxchE/rfM5pW0dJYaO/KTz4PfkjLC7Cpv4JUCM4sT0+cpurCbJeTOZzKY3FJIUm88+&#10;xhrZ61GHPnxR0LBoFBxJusSoOD340KcOKfEmD0aXG21M3MTA2iA7CZK5rXVQl+K/ZRkbcy3EU33B&#10;6Mkivh5HtEK37xIf8wHjHsozQUfom8c7udF034Pw4VkgdQtBogkIT7RUBtqCw8XirAb88Td/zCcR&#10;KcpZS91XcP/9KFBxZr5akje26mDgYOwHwx6bNRDSCc2Wk8mkAxjMYFYIzQsNxireQiFhJd1V8DCY&#10;69DPAA2WVKtVSqKGdCI82K2TsfTA6657EeguqgQS8xGGvhT5G3H63CSPWx0DMZ2Ui7z2LF7opmZO&#10;2l8GL07Lr/uU9fp7WP4EAAD//wMAUEsDBBQABgAIAAAAIQDBv8cZ4gAAAAwBAAAPAAAAZHJzL2Rv&#10;d25yZXYueG1sTI+xTsMwEIZ3JN7BOiQW1DpNokJDnKqqYIClInRhc+NrHIjPke204e1xWWC8u0//&#10;fX+5nkzPTuh8Z0nAYp4AQ2qs6qgVsH9/nj0A80GSkr0lFPCNHtbV9VUpC2XP9IanOrQshpAvpAAd&#10;wlBw7huNRvq5HZDi7WidkSGOruXKyXMMNz1Pk2TJjewoftBywK3G5qsejYBd/rHTd+Px6XWTZ+5l&#10;P26Xn20txO3NtHkEFnAKfzBc9KM6VNHpYEdSnvUCZqv7NKICVtkiA3YhkjSL9Q6/qxx4VfL/Jaof&#10;AAAA//8DAFBLAQItABQABgAIAAAAIQC2gziS/gAAAOEBAAATAAAAAAAAAAAAAAAAAAAAAABbQ29u&#10;dGVudF9UeXBlc10ueG1sUEsBAi0AFAAGAAgAAAAhADj9If/WAAAAlAEAAAsAAAAAAAAAAAAAAAAA&#10;LwEAAF9yZWxzLy5yZWxzUEsBAi0AFAAGAAgAAAAhAOdptHMvAgAAZgQAAA4AAAAAAAAAAAAAAAAA&#10;LgIAAGRycy9lMm9Eb2MueG1sUEsBAi0AFAAGAAgAAAAhAMG/xxniAAAADAEAAA8AAAAAAAAAAAAA&#10;AAAAiQQAAGRycy9kb3ducmV2LnhtbFBLBQYAAAAABAAEAPMAAACYBQAAAAA=&#10;" stroked="f">
                 <v:textbox style="mso-fit-shape-to-text:t" inset="0,0,0,0">
                   <w:txbxContent>
                     <w:p>
@@ -16034,7 +22860,7 @@
           <w:noProof/>
         </w:rPr>
         <w:drawing>
-          <wp:anchor distT="0" distB="0" distL="114300" distR="114300" simplePos="0" relativeHeight="251680768" behindDoc="0" locked="0" layoutInCell="1" allowOverlap="1">
+          <wp:anchor distT="0" distB="0" distL="114300" distR="114300" simplePos="0" relativeHeight="251696128" behindDoc="0" locked="0" layoutInCell="1" allowOverlap="1">
             <wp:simplePos x="0" y="0"/>
             <wp:positionH relativeFrom="column">
               <wp:posOffset>-617797</wp:posOffset>
@@ -16157,12 +22983,17 @@
       <w:pPr>
         <w:pStyle w:val="Mainheading"/>
       </w:pPr>
-      <w:bookmarkStart w:id="57" w:name="_61eox4qdygmf" w:colFirst="0" w:colLast="0"/>
-      <w:bookmarkEnd w:id="57"/>
+      <w:bookmarkStart w:id="118" w:name="_61eox4qdygmf" w:colFirst="0" w:colLast="0"/>
+      <w:bookmarkEnd w:id="118"/>
       <w:r>
         <w:lastRenderedPageBreak/>
-        <w:t xml:space="preserve"> User Interface Design</w:t>
-      </w:r>
+        <w:t xml:space="preserve"> </w:t>
+      </w:r>
+      <w:bookmarkStart w:id="119" w:name="_Toc479429136"/>
+      <w:r>
+        <w:t>User Interface Design</w:t>
+      </w:r>
+      <w:bookmarkEnd w:id="119"/>
     </w:p>
     <w:p>
       <w:pPr>
@@ -16193,11 +23024,13 @@
       <w:pPr>
         <w:pStyle w:val="Subheading"/>
       </w:pPr>
-      <w:bookmarkStart w:id="58" w:name="_eqhdx5g2i0ze" w:colFirst="0" w:colLast="0"/>
-      <w:bookmarkEnd w:id="58"/>
+      <w:bookmarkStart w:id="120" w:name="_eqhdx5g2i0ze" w:colFirst="0" w:colLast="0"/>
+      <w:bookmarkStart w:id="121" w:name="_Toc479429137"/>
+      <w:bookmarkEnd w:id="120"/>
       <w:r>
         <w:t>Wireframe Low-Fidelity Prototypes</w:t>
       </w:r>
+      <w:bookmarkEnd w:id="121"/>
     </w:p>
     <w:p>
       <w:pPr>
@@ -16207,14 +23040,16 @@
           <w:numId w:val="32"/>
         </w:numPr>
       </w:pPr>
-      <w:bookmarkStart w:id="59" w:name="_zay0v9578bx5" w:colFirst="0" w:colLast="0"/>
-      <w:bookmarkEnd w:id="59"/>
+      <w:bookmarkStart w:id="122" w:name="_zay0v9578bx5" w:colFirst="0" w:colLast="0"/>
+      <w:bookmarkEnd w:id="122"/>
       <w:r>
         <w:t xml:space="preserve"> </w:t>
       </w:r>
+      <w:bookmarkStart w:id="123" w:name="_Toc479429138"/>
       <w:r>
         <w:t>Carer App 1</w:t>
       </w:r>
+      <w:bookmarkEnd w:id="123"/>
     </w:p>
     <w:p>
       <w:pPr>
@@ -16745,15 +23580,17 @@
           <w:numId w:val="32"/>
         </w:numPr>
       </w:pPr>
-      <w:bookmarkStart w:id="60" w:name="_36cuzfjzpu9m" w:colFirst="0" w:colLast="0"/>
-      <w:bookmarkEnd w:id="60"/>
+      <w:bookmarkStart w:id="124" w:name="_36cuzfjzpu9m" w:colFirst="0" w:colLast="0"/>
+      <w:bookmarkEnd w:id="124"/>
       <w:r>
         <w:lastRenderedPageBreak/>
         <w:t xml:space="preserve"> </w:t>
       </w:r>
+      <w:bookmarkStart w:id="125" w:name="_Toc479429139"/>
       <w:r>
         <w:t>Carer App 2</w:t>
       </w:r>
+      <w:bookmarkEnd w:id="125"/>
     </w:p>
     <w:p>
       <w:pPr>
@@ -17284,15 +24121,17 @@
           <w:numId w:val="32"/>
         </w:numPr>
       </w:pPr>
-      <w:bookmarkStart w:id="61" w:name="_kxevw6cci77a" w:colFirst="0" w:colLast="0"/>
-      <w:bookmarkEnd w:id="61"/>
+      <w:bookmarkStart w:id="126" w:name="_kxevw6cci77a" w:colFirst="0" w:colLast="0"/>
+      <w:bookmarkEnd w:id="126"/>
       <w:r>
         <w:lastRenderedPageBreak/>
         <w:t xml:space="preserve"> </w:t>
       </w:r>
+      <w:bookmarkStart w:id="127" w:name="_Toc479429140"/>
       <w:r>
         <w:t>Patient App 1</w:t>
       </w:r>
+      <w:bookmarkEnd w:id="127"/>
     </w:p>
     <w:tbl>
       <w:tblPr>
@@ -17850,15 +24689,17 @@
           <w:numId w:val="32"/>
         </w:numPr>
       </w:pPr>
-      <w:bookmarkStart w:id="62" w:name="_bh5k75tp9z2h" w:colFirst="0" w:colLast="0"/>
-      <w:bookmarkEnd w:id="62"/>
+      <w:bookmarkStart w:id="128" w:name="_bh5k75tp9z2h" w:colFirst="0" w:colLast="0"/>
+      <w:bookmarkEnd w:id="128"/>
       <w:r>
         <w:lastRenderedPageBreak/>
         <w:t xml:space="preserve"> </w:t>
       </w:r>
+      <w:bookmarkStart w:id="129" w:name="_Toc479429141"/>
       <w:r>
         <w:t>Patient App 2</w:t>
       </w:r>
+      <w:bookmarkEnd w:id="129"/>
     </w:p>
     <w:p>
       <w:pPr>
@@ -18115,17 +24956,19 @@
       </w:pPr>
     </w:p>
     <w:p>
-      <w:bookmarkStart w:id="63" w:name="_kfypfrix5n5e" w:colFirst="0" w:colLast="0"/>
-      <w:bookmarkEnd w:id="63"/>
+      <w:bookmarkStart w:id="130" w:name="_kfypfrix5n5e" w:colFirst="0" w:colLast="0"/>
+      <w:bookmarkEnd w:id="130"/>
     </w:p>
     <w:p>
       <w:pPr>
         <w:pStyle w:val="Subheading"/>
       </w:pPr>
+      <w:bookmarkStart w:id="131" w:name="_Toc479429142"/>
       <w:r>
         <w:lastRenderedPageBreak/>
         <w:t>Feedback</w:t>
       </w:r>
+      <w:bookmarkEnd w:id="131"/>
     </w:p>
     <w:p>
       <w:pPr>
@@ -18315,10 +25158,12 @@
       <w:pPr>
         <w:pStyle w:val="Subheading"/>
       </w:pPr>
+      <w:bookmarkStart w:id="132" w:name="_Toc479429143"/>
       <w:r>
         <w:lastRenderedPageBreak/>
         <w:t>Colour Scheme and Font Selection</w:t>
       </w:r>
+      <w:bookmarkEnd w:id="132"/>
     </w:p>
     <w:p>
       <w:pPr>
@@ -18527,7 +25372,7 @@
               <mc:AlternateContent>
                 <mc:Choice Requires="wps">
                   <w:drawing>
-                    <wp:anchor distT="0" distB="0" distL="114300" distR="114300" simplePos="0" relativeHeight="251653120" behindDoc="0" locked="0" layoutInCell="1" allowOverlap="1" wp14:anchorId="23D7027E" wp14:editId="0A876CC6">
+                    <wp:anchor distT="0" distB="0" distL="114300" distR="114300" simplePos="0" relativeHeight="251638784" behindDoc="0" locked="0" layoutInCell="1" allowOverlap="1" wp14:anchorId="23D7027E" wp14:editId="0A876CC6">
                       <wp:simplePos x="0" y="0"/>
                       <wp:positionH relativeFrom="column">
                         <wp:posOffset>466725</wp:posOffset>
@@ -18610,7 +25455,7 @@
                 </mc:Choice>
                 <mc:Fallback>
                   <w:pict>
-                    <v:rect w14:anchorId="23D7027E" id="Rectangle 19" o:spid="_x0000_s1033" style="position:absolute;left:0;text-align:left;margin-left:36.75pt;margin-top:7.8pt;width:75.75pt;height:1in;z-index:251653120;visibility:visible;mso-wrap-style:square;mso-width-percent:0;mso-height-percent:0;mso-wrap-distance-left:9pt;mso-wrap-distance-top:0;mso-wrap-distance-right:9pt;mso-wrap-distance-bottom:0;mso-position-horizontal:absolute;mso-position-horizontal-relative:text;mso-position-vertical:absolute;mso-position-vertical-relative:page;mso-width-percent:0;mso-height-percent:0;mso-width-relative:margin;mso-height-relative:margin;v-text-anchor:middle" o:gfxdata="UEsDBBQABgAIAAAAIQC2gziS/gAAAOEBAAATAAAAW0NvbnRlbnRfVHlwZXNdLnhtbJSRQU7DMBBF&#10;90jcwfIWJU67QAgl6YK0S0CoHGBkTxKLZGx5TGhvj5O2G0SRWNoz/78nu9wcxkFMGNg6quQqL6RA&#10;0s5Y6ir5vt9lD1JwBDIwOMJKHpHlpr69KfdHjyxSmriSfYz+USnWPY7AufNIadK6MEJMx9ApD/oD&#10;OlTrorhX2lFEilmcO2RdNtjC5xDF9pCuTyYBB5bi6bQ4syoJ3g9WQ0ymaiLzg5KdCXlKLjvcW893&#10;SUOqXwnz5DrgnHtJTxOsQfEKIT7DmDSUCaxw7Rqn8787ZsmRM9e2VmPeBN4uqYvTtW7jvijg9N/y&#10;JsXecLq0q+WD6m8AAAD//wMAUEsDBBQABgAIAAAAIQA4/SH/1gAAAJQBAAALAAAAX3JlbHMvLnJl&#10;bHOkkMFqwzAMhu+DvYPRfXGawxijTi+j0GvpHsDYimMaW0Yy2fr2M4PBMnrbUb/Q94l/f/hMi1qR&#10;JVI2sOt6UJgd+ZiDgffL8ekFlFSbvV0oo4EbChzGx4f9GRdb25HMsYhqlCwG5lrLq9biZkxWOiqY&#10;22YiTra2kYMu1l1tQD30/bPm3wwYN0x18gb45AdQl1tp5j/sFB2T0FQ7R0nTNEV3j6o9feQzro1i&#10;OWA14Fm+Q8a1a8+Bvu/d/dMb2JY5uiPbhG/ktn4cqGU/er3pcvwCAAD//wMAUEsDBBQABgAIAAAA&#10;IQAucY1pqAIAAMkFAAAOAAAAZHJzL2Uyb0RvYy54bWysVE1v2zAMvQ/YfxB0X+0ESbsEdYogRYcB&#10;RVu0HXpWZCkWIIuapMTOfv0o+SNtV+wwzAdZEslH8onk5VVba3IQziswBZ2c5ZQIw6FUZlfQH883&#10;X75S4gMzJdNgREGPwtOr1edPl41diilUoEvhCIIYv2xsQasQ7DLLPK9EzfwZWGFQKMHVLODR7bLS&#10;sQbRa51N8/w8a8CV1gEX3uPtdSekq4QvpeDhXkovAtEFxdhCWl1at3HNVpdsuXPMVor3YbB/iKJm&#10;yqDTEeqaBUb2Tv0BVSvuwIMMZxzqDKRUXKQcMJtJ/i6bp4pZkXJBcrwdafL/D5bfHR4cUSW+3YIS&#10;w2p8o0dkjZmdFgTvkKDG+iXqPdkH1588bmO2rXR1/GMepE2kHkdSRRsIx8vF+TSfzinhKFpMZrM8&#10;kZ6djK3z4ZuAmsRNQR16T1Syw60P6BBVB5Xoy4NW5Y3SOh1inYiNduTA8IW3u0kMGC3eaGlDmphg&#10;Ps8T8hthKrUTRGg/gEBAbRA3MtHlnnbhqEWMQptHIZFEzHbaOXgbFuNcmDDpRBUrRRftPMdviHew&#10;SNEnwIgsMc8RuwcYNDuQAbtLu9ePpiJV/2jcZ/4349EieQYTRuNaGXAfZaYxq95zpz+Q1FETWQrt&#10;tk0FdhE1480WyiMWnYOuG73lNwqf/pb58MActh82Ko6UcI+L1IBPB/2Okgrcr4/uoz52BUopabCd&#10;C+p/7pkTlOjvBvslVR72fzrM5hdT9OFeS7avJWZfbwDraYLDy/K0jfpBD1vpoH7BybOOXlHEDEff&#10;BeXBDYdN6MYMzi4u1uukhj1vWbg1T5ZH8MhzLO3n9oU529d/wMa5g6H12fJdG3S60dLAeh9AqtQj&#10;J177F8B5kUqpn21xIL0+J63TBF79BgAA//8DAFBLAwQUAAYACAAAACEAtCXHrt4AAAAJAQAADwAA&#10;AGRycy9kb3ducmV2LnhtbEyPzU7DMBCE70i8g7VI3KhDUEwb4lSABBKnqg1CPbrxkkT1T4jdJH17&#10;tic47sxo9ptiPVvDRhxC552E+0UCDF3tdecaCZ/V290SWIjKaWW8QwlnDLAur68KlWs/uS2Ou9gw&#10;KnEhVxLaGPuc81C3aFVY+B4ded9+sCrSOTRcD2qicmt4miSCW9U5+tCqHl9brI+7k5Ugxo8qez9O&#10;y59+f07F+LKpvsxGytub+fkJWMQ5/oXhgk/oUBLTwZ+cDsxIeHzIKEl6JoCRn6YZbTtchJUAXhb8&#10;/4LyFwAA//8DAFBLAQItABQABgAIAAAAIQC2gziS/gAAAOEBAAATAAAAAAAAAAAAAAAAAAAAAABb&#10;Q29udGVudF9UeXBlc10ueG1sUEsBAi0AFAAGAAgAAAAhADj9If/WAAAAlAEAAAsAAAAAAAAAAAAA&#10;AAAALwEAAF9yZWxzLy5yZWxzUEsBAi0AFAAGAAgAAAAhAC5xjWmoAgAAyQUAAA4AAAAAAAAAAAAA&#10;AAAALgIAAGRycy9lMm9Eb2MueG1sUEsBAi0AFAAGAAgAAAAhALQlx67eAAAACQEAAA8AAAAAAAAA&#10;AAAAAAAAAgUAAGRycy9kb3ducmV2LnhtbFBLBQYAAAAABAAEAPMAAAANBgAAAAA=&#10;" fillcolor="white [3212]" strokecolor="black [3213]" strokeweight="1.5pt">
+                    <v:rect w14:anchorId="23D7027E" id="Rectangle 19" o:spid="_x0000_s1033" style="position:absolute;left:0;text-align:left;margin-left:36.75pt;margin-top:7.8pt;width:75.75pt;height:1in;z-index:251638784;visibility:visible;mso-wrap-style:square;mso-width-percent:0;mso-height-percent:0;mso-wrap-distance-left:9pt;mso-wrap-distance-top:0;mso-wrap-distance-right:9pt;mso-wrap-distance-bottom:0;mso-position-horizontal:absolute;mso-position-horizontal-relative:text;mso-position-vertical:absolute;mso-position-vertical-relative:page;mso-width-percent:0;mso-height-percent:0;mso-width-relative:margin;mso-height-relative:margin;v-text-anchor:middle" o:gfxdata="UEsDBBQABgAIAAAAIQC2gziS/gAAAOEBAAATAAAAW0NvbnRlbnRfVHlwZXNdLnhtbJSRQU7DMBBF&#10;90jcwfIWJU67QAgl6YK0S0CoHGBkTxKLZGx5TGhvj5O2G0SRWNoz/78nu9wcxkFMGNg6quQqL6RA&#10;0s5Y6ir5vt9lD1JwBDIwOMJKHpHlpr69KfdHjyxSmriSfYz+USnWPY7AufNIadK6MEJMx9ApD/oD&#10;OlTrorhX2lFEilmcO2RdNtjC5xDF9pCuTyYBB5bi6bQ4syoJ3g9WQ0ymaiLzg5KdCXlKLjvcW893&#10;SUOqXwnz5DrgnHtJTxOsQfEKIT7DmDSUCaxw7Rqn8787ZsmRM9e2VmPeBN4uqYvTtW7jvijg9N/y&#10;JsXecLq0q+WD6m8AAAD//wMAUEsDBBQABgAIAAAAIQA4/SH/1gAAAJQBAAALAAAAX3JlbHMvLnJl&#10;bHOkkMFqwzAMhu+DvYPRfXGawxijTi+j0GvpHsDYimMaW0Yy2fr2M4PBMnrbUb/Q94l/f/hMi1qR&#10;JVI2sOt6UJgd+ZiDgffL8ekFlFSbvV0oo4EbChzGx4f9GRdb25HMsYhqlCwG5lrLq9biZkxWOiqY&#10;22YiTra2kYMu1l1tQD30/bPm3wwYN0x18gb45AdQl1tp5j/sFB2T0FQ7R0nTNEV3j6o9feQzro1i&#10;OWA14Fm+Q8a1a8+Bvu/d/dMb2JY5uiPbhG/ktn4cqGU/er3pcvwCAAD//wMAUEsDBBQABgAIAAAA&#10;IQAucY1pqAIAAMkFAAAOAAAAZHJzL2Uyb0RvYy54bWysVE1v2zAMvQ/YfxB0X+0ESbsEdYogRYcB&#10;RVu0HXpWZCkWIIuapMTOfv0o+SNtV+wwzAdZEslH8onk5VVba3IQziswBZ2c5ZQIw6FUZlfQH883&#10;X75S4gMzJdNgREGPwtOr1edPl41diilUoEvhCIIYv2xsQasQ7DLLPK9EzfwZWGFQKMHVLODR7bLS&#10;sQbRa51N8/w8a8CV1gEX3uPtdSekq4QvpeDhXkovAtEFxdhCWl1at3HNVpdsuXPMVor3YbB/iKJm&#10;yqDTEeqaBUb2Tv0BVSvuwIMMZxzqDKRUXKQcMJtJ/i6bp4pZkXJBcrwdafL/D5bfHR4cUSW+3YIS&#10;w2p8o0dkjZmdFgTvkKDG+iXqPdkH1588bmO2rXR1/GMepE2kHkdSRRsIx8vF+TSfzinhKFpMZrM8&#10;kZ6djK3z4ZuAmsRNQR16T1Syw60P6BBVB5Xoy4NW5Y3SOh1inYiNduTA8IW3u0kMGC3eaGlDmphg&#10;Ps8T8hthKrUTRGg/gEBAbRA3MtHlnnbhqEWMQptHIZFEzHbaOXgbFuNcmDDpRBUrRRftPMdviHew&#10;SNEnwIgsMc8RuwcYNDuQAbtLu9ePpiJV/2jcZ/4349EieQYTRuNaGXAfZaYxq95zpz+Q1FETWQrt&#10;tk0FdhE1480WyiMWnYOuG73lNwqf/pb58MActh82Ko6UcI+L1IBPB/2Okgrcr4/uoz52BUopabCd&#10;C+p/7pkTlOjvBvslVR72fzrM5hdT9OFeS7avJWZfbwDraYLDy/K0jfpBD1vpoH7BybOOXlHEDEff&#10;BeXBDYdN6MYMzi4u1uukhj1vWbg1T5ZH8MhzLO3n9oU529d/wMa5g6H12fJdG3S60dLAeh9AqtQj&#10;J177F8B5kUqpn21xIL0+J63TBF79BgAA//8DAFBLAwQUAAYACAAAACEAtCXHrt4AAAAJAQAADwAA&#10;AGRycy9kb3ducmV2LnhtbEyPzU7DMBCE70i8g7VI3KhDUEwb4lSABBKnqg1CPbrxkkT1T4jdJH17&#10;tic47sxo9ptiPVvDRhxC552E+0UCDF3tdecaCZ/V290SWIjKaWW8QwlnDLAur68KlWs/uS2Ou9gw&#10;KnEhVxLaGPuc81C3aFVY+B4ded9+sCrSOTRcD2qicmt4miSCW9U5+tCqHl9brI+7k5Ugxo8qez9O&#10;y59+f07F+LKpvsxGytub+fkJWMQ5/oXhgk/oUBLTwZ+cDsxIeHzIKEl6JoCRn6YZbTtchJUAXhb8&#10;/4LyFwAA//8DAFBLAQItABQABgAIAAAAIQC2gziS/gAAAOEBAAATAAAAAAAAAAAAAAAAAAAAAABb&#10;Q29udGVudF9UeXBlc10ueG1sUEsBAi0AFAAGAAgAAAAhADj9If/WAAAAlAEAAAsAAAAAAAAAAAAA&#10;AAAALwEAAF9yZWxzLy5yZWxzUEsBAi0AFAAGAAgAAAAhAC5xjWmoAgAAyQUAAA4AAAAAAAAAAAAA&#10;AAAALgIAAGRycy9lMm9Eb2MueG1sUEsBAi0AFAAGAAgAAAAhALQlx67eAAAACQEAAA8AAAAAAAAA&#10;AAAAAAAAAgUAAGRycy9kb3ducmV2LnhtbFBLBQYAAAAABAAEAPMAAAANBgAAAAA=&#10;" fillcolor="white [3212]" strokecolor="black [3213]" strokeweight="1.5pt">
                       <v:textbox>
                         <w:txbxContent>
                           <w:p>
@@ -18699,7 +25544,7 @@
               <mc:AlternateContent>
                 <mc:Choice Requires="wps">
                   <w:drawing>
-                    <wp:anchor distT="0" distB="0" distL="114300" distR="114300" simplePos="0" relativeHeight="251650048" behindDoc="0" locked="0" layoutInCell="1" allowOverlap="1" wp14:anchorId="23D7027E" wp14:editId="0A876CC6">
+                    <wp:anchor distT="0" distB="0" distL="114300" distR="114300" simplePos="0" relativeHeight="251634688" behindDoc="0" locked="0" layoutInCell="1" allowOverlap="1" wp14:anchorId="23D7027E" wp14:editId="0A876CC6">
                       <wp:simplePos x="0" y="0"/>
                       <wp:positionH relativeFrom="column">
                         <wp:posOffset>448310</wp:posOffset>
@@ -18782,7 +25627,7 @@
                 </mc:Choice>
                 <mc:Fallback>
                   <w:pict>
-                    <v:rect w14:anchorId="23D7027E" id="Rectangle 11" o:spid="_x0000_s1034" style="position:absolute;left:0;text-align:left;margin-left:35.3pt;margin-top:8.45pt;width:75.75pt;height:1in;z-index:251650048;visibility:visible;mso-wrap-style:square;mso-width-percent:0;mso-height-percent:0;mso-wrap-distance-left:9pt;mso-wrap-distance-top:0;mso-wrap-distance-right:9pt;mso-wrap-distance-bottom:0;mso-position-horizontal:absolute;mso-position-horizontal-relative:text;mso-position-vertical:absolute;mso-position-vertical-relative:page;mso-width-percent:0;mso-height-percent:0;mso-width-relative:margin;mso-height-relative:margin;v-text-anchor:middle" o:gfxdata="UEsDBBQABgAIAAAAIQC2gziS/gAAAOEBAAATAAAAW0NvbnRlbnRfVHlwZXNdLnhtbJSRQU7DMBBF&#10;90jcwfIWJU67QAgl6YK0S0CoHGBkTxKLZGx5TGhvj5O2G0SRWNoz/78nu9wcxkFMGNg6quQqL6RA&#10;0s5Y6ir5vt9lD1JwBDIwOMJKHpHlpr69KfdHjyxSmriSfYz+USnWPY7AufNIadK6MEJMx9ApD/oD&#10;OlTrorhX2lFEilmcO2RdNtjC5xDF9pCuTyYBB5bi6bQ4syoJ3g9WQ0ymaiLzg5KdCXlKLjvcW893&#10;SUOqXwnz5DrgnHtJTxOsQfEKIT7DmDSUCaxw7Rqn8787ZsmRM9e2VmPeBN4uqYvTtW7jvijg9N/y&#10;JsXecLq0q+WD6m8AAAD//wMAUEsDBBQABgAIAAAAIQA4/SH/1gAAAJQBAAALAAAAX3JlbHMvLnJl&#10;bHOkkMFqwzAMhu+DvYPRfXGawxijTi+j0GvpHsDYimMaW0Yy2fr2M4PBMnrbUb/Q94l/f/hMi1qR&#10;JVI2sOt6UJgd+ZiDgffL8ekFlFSbvV0oo4EbChzGx4f9GRdb25HMsYhqlCwG5lrLq9biZkxWOiqY&#10;22YiTra2kYMu1l1tQD30/bPm3wwYN0x18gb45AdQl1tp5j/sFB2T0FQ7R0nTNEV3j6o9feQzro1i&#10;OWA14Fm+Q8a1a8+Bvu/d/dMb2JY5uiPbhG/ktn4cqGU/er3pcvwCAAD//wMAUEsDBBQABgAIAAAA&#10;IQCALa8mrgIAAMoFAAAOAAAAZHJzL2Uyb0RvYy54bWysVEtv2zAMvg/YfxB0X21nTdcGcYogRYYB&#10;RVv0gZ4VWYoNyKImKbGzXz9KfqTpih2G5eCIIvmR/ERyft3WiuyFdRXonGZnKSVCcygqvc3py/P6&#10;yyUlzjNdMAVa5PQgHL1efP40b8xMTKAEVQhLEES7WWNyWnpvZknieClq5s7ACI1KCbZmHkW7TQrL&#10;GkSvVTJJ04ukAVsYC1w4h7c3nZIuIr6Ugvt7KZ3wROUUc/Pxa+N3E77JYs5mW8tMWfE+DfYPWdSs&#10;0hh0hLphnpGdrf6AqituwYH0ZxzqBKSsuIg1YDVZ+q6ap5IZEWtBcpwZaXL/D5bf7R8sqQp8u4wS&#10;zWp8o0dkjemtEgTvkKDGuBnaPZkH20sOj6HaVto6/GMdpI2kHkZSResJx8uri0k6mVLCUXWVnZ+n&#10;kfTk6Gys898F1CQccmoxeqSS7W+dx4BoOpiEWA5UVawrpaJgt5uVsmTP8H2zbJWtv4aM0eXETGnS&#10;oP4qnaYR+kQZe02MKL6NRZ9CoKQ04gYquuLjyR+UCGko/SgksojlTroAoX+PmIxzoX3WqUpWiC7h&#10;aYq/Id/BI2YfAQOyxEJH7B5gsOxABuyu7N4+uIrY/qNzX/nfnEePGBm0H53rSoP9qDKFVfWRO/uB&#10;pI6awJJvN23ssMtgGW42UByw6yx04+gMX1f49rfM+Qdmcf5wUnGn+Hv8SAX4dNCfKCnB/vroPtjj&#10;WKCWkgbnOafu545ZQYn6oXFgYuvhAojC+fTbBGPYt5rNW43e1SsILYXby/B4DPZeDUdpoX7F1bMM&#10;UVHFNMfYOeXeDsLKd3sGlxcXy2U0w6E3zN/qJ8MDeOA59PZz+8qs6QfA4+TcwTD7bPZuDjrb4Klh&#10;ufMgqzgkR177F8CFEVupX25hI72Vo9VxBS9+AwAA//8DAFBLAwQUAAYACAAAACEA63cTx9wAAAAJ&#10;AQAADwAAAGRycy9kb3ducmV2LnhtbEyPzU7DMBCE70i8g7VIXCpqN4hAQpwKIaFw7Y84b+MliRqv&#10;I9ttw9vjnuC4M6PZb6r1bEdxJh8GxxpWSwWCuHVm4E7Dfvfx8AIiRGSDo2PS8EMB1vXtTYWlcRfe&#10;0HkbO5FKOJSooY9xKqUMbU8Ww9JNxMn7dt5iTKfvpPF4SeV2lJlSubQ4cPrQ40TvPbXH7clqUA1y&#10;+FwUzSNtvvJd44+LJ6O0vr+b315BRJrjXxiu+Akd6sR0cCc2QYwanlWekknPCxDJz7JsBeJwFVQB&#10;sq7k/wX1LwAAAP//AwBQSwECLQAUAAYACAAAACEAtoM4kv4AAADhAQAAEwAAAAAAAAAAAAAAAAAA&#10;AAAAW0NvbnRlbnRfVHlwZXNdLnhtbFBLAQItABQABgAIAAAAIQA4/SH/1gAAAJQBAAALAAAAAAAA&#10;AAAAAAAAAC8BAABfcmVscy8ucmVsc1BLAQItABQABgAIAAAAIQCALa8mrgIAAMoFAAAOAAAAAAAA&#10;AAAAAAAAAC4CAABkcnMvZTJvRG9jLnhtbFBLAQItABQABgAIAAAAIQDrdxPH3AAAAAkBAAAPAAAA&#10;AAAAAAAAAAAAAAgFAABkcnMvZG93bnJldi54bWxQSwUGAAAAAAQABADzAAAAEQYAAAAA&#10;" fillcolor="#11c1f3" strokecolor="black [3213]" strokeweight="1.5pt">
+                    <v:rect w14:anchorId="23D7027E" id="Rectangle 11" o:spid="_x0000_s1034" style="position:absolute;left:0;text-align:left;margin-left:35.3pt;margin-top:8.45pt;width:75.75pt;height:1in;z-index:251634688;visibility:visible;mso-wrap-style:square;mso-width-percent:0;mso-height-percent:0;mso-wrap-distance-left:9pt;mso-wrap-distance-top:0;mso-wrap-distance-right:9pt;mso-wrap-distance-bottom:0;mso-position-horizontal:absolute;mso-position-horizontal-relative:text;mso-position-vertical:absolute;mso-position-vertical-relative:page;mso-width-percent:0;mso-height-percent:0;mso-width-relative:margin;mso-height-relative:margin;v-text-anchor:middle" o:gfxdata="UEsDBBQABgAIAAAAIQC2gziS/gAAAOEBAAATAAAAW0NvbnRlbnRfVHlwZXNdLnhtbJSRQU7DMBBF&#10;90jcwfIWJU67QAgl6YK0S0CoHGBkTxKLZGx5TGhvj5O2G0SRWNoz/78nu9wcxkFMGNg6quQqL6RA&#10;0s5Y6ir5vt9lD1JwBDIwOMJKHpHlpr69KfdHjyxSmriSfYz+USnWPY7AufNIadK6MEJMx9ApD/oD&#10;OlTrorhX2lFEilmcO2RdNtjC5xDF9pCuTyYBB5bi6bQ4syoJ3g9WQ0ymaiLzg5KdCXlKLjvcW893&#10;SUOqXwnz5DrgnHtJTxOsQfEKIT7DmDSUCaxw7Rqn8787ZsmRM9e2VmPeBN4uqYvTtW7jvijg9N/y&#10;JsXecLq0q+WD6m8AAAD//wMAUEsDBBQABgAIAAAAIQA4/SH/1gAAAJQBAAALAAAAX3JlbHMvLnJl&#10;bHOkkMFqwzAMhu+DvYPRfXGawxijTi+j0GvpHsDYimMaW0Yy2fr2M4PBMnrbUb/Q94l/f/hMi1qR&#10;JVI2sOt6UJgd+ZiDgffL8ekFlFSbvV0oo4EbChzGx4f9GRdb25HMsYhqlCwG5lrLq9biZkxWOiqY&#10;22YiTra2kYMu1l1tQD30/bPm3wwYN0x18gb45AdQl1tp5j/sFB2T0FQ7R0nTNEV3j6o9feQzro1i&#10;OWA14Fm+Q8a1a8+Bvu/d/dMb2JY5uiPbhG/ktn4cqGU/er3pcvwCAAD//wMAUEsDBBQABgAIAAAA&#10;IQCALa8mrgIAAMoFAAAOAAAAZHJzL2Uyb0RvYy54bWysVEtv2zAMvg/YfxB0X21nTdcGcYogRYYB&#10;RVv0gZ4VWYoNyKImKbGzXz9KfqTpih2G5eCIIvmR/ERyft3WiuyFdRXonGZnKSVCcygqvc3py/P6&#10;yyUlzjNdMAVa5PQgHL1efP40b8xMTKAEVQhLEES7WWNyWnpvZknieClq5s7ACI1KCbZmHkW7TQrL&#10;GkSvVTJJ04ukAVsYC1w4h7c3nZIuIr6Ugvt7KZ3wROUUc/Pxa+N3E77JYs5mW8tMWfE+DfYPWdSs&#10;0hh0hLphnpGdrf6AqituwYH0ZxzqBKSsuIg1YDVZ+q6ap5IZEWtBcpwZaXL/D5bf7R8sqQp8u4wS&#10;zWp8o0dkjemtEgTvkKDGuBnaPZkH20sOj6HaVto6/GMdpI2kHkZSResJx8uri0k6mVLCUXWVnZ+n&#10;kfTk6Gys898F1CQccmoxeqSS7W+dx4BoOpiEWA5UVawrpaJgt5uVsmTP8H2zbJWtv4aM0eXETGnS&#10;oP4qnaYR+kQZe02MKL6NRZ9CoKQ04gYquuLjyR+UCGko/SgksojlTroAoX+PmIxzoX3WqUpWiC7h&#10;aYq/Id/BI2YfAQOyxEJH7B5gsOxABuyu7N4+uIrY/qNzX/nfnEePGBm0H53rSoP9qDKFVfWRO/uB&#10;pI6awJJvN23ssMtgGW42UByw6yx04+gMX1f49rfM+Qdmcf5wUnGn+Hv8SAX4dNCfKCnB/vroPtjj&#10;WKCWkgbnOafu545ZQYn6oXFgYuvhAojC+fTbBGPYt5rNW43e1SsILYXby/B4DPZeDUdpoX7F1bMM&#10;UVHFNMfYOeXeDsLKd3sGlxcXy2U0w6E3zN/qJ8MDeOA59PZz+8qs6QfA4+TcwTD7bPZuDjrb4Klh&#10;ufMgqzgkR177F8CFEVupX25hI72Vo9VxBS9+AwAA//8DAFBLAwQUAAYACAAAACEA63cTx9wAAAAJ&#10;AQAADwAAAGRycy9kb3ducmV2LnhtbEyPzU7DMBCE70i8g7VIXCpqN4hAQpwKIaFw7Y84b+MliRqv&#10;I9ttw9vjnuC4M6PZb6r1bEdxJh8GxxpWSwWCuHVm4E7Dfvfx8AIiRGSDo2PS8EMB1vXtTYWlcRfe&#10;0HkbO5FKOJSooY9xKqUMbU8Ww9JNxMn7dt5iTKfvpPF4SeV2lJlSubQ4cPrQ40TvPbXH7clqUA1y&#10;+FwUzSNtvvJd44+LJ6O0vr+b315BRJrjXxiu+Akd6sR0cCc2QYwanlWekknPCxDJz7JsBeJwFVQB&#10;sq7k/wX1LwAAAP//AwBQSwECLQAUAAYACAAAACEAtoM4kv4AAADhAQAAEwAAAAAAAAAAAAAAAAAA&#10;AAAAW0NvbnRlbnRfVHlwZXNdLnhtbFBLAQItABQABgAIAAAAIQA4/SH/1gAAAJQBAAALAAAAAAAA&#10;AAAAAAAAAC8BAABfcmVscy8ucmVsc1BLAQItABQABgAIAAAAIQCALa8mrgIAAMoFAAAOAAAAAAAA&#10;AAAAAAAAAC4CAABkcnMvZTJvRG9jLnhtbFBLAQItABQABgAIAAAAIQDrdxPH3AAAAAkBAAAPAAAA&#10;AAAAAAAAAAAAAAgFAABkcnMvZG93bnJldi54bWxQSwUGAAAAAAQABADzAAAAEQYAAAAA&#10;" fillcolor="#11c1f3" strokecolor="black [3213]" strokeweight="1.5pt">
                       <v:textbox>
                         <w:txbxContent>
                           <w:p>
@@ -18823,7 +25668,7 @@
               <mc:AlternateContent>
                 <mc:Choice Requires="wps">
                   <w:drawing>
-                    <wp:anchor distT="0" distB="0" distL="114300" distR="114300" simplePos="0" relativeHeight="251656192" behindDoc="0" locked="0" layoutInCell="1" allowOverlap="1" wp14:anchorId="23D7027E" wp14:editId="0A876CC6">
+                    <wp:anchor distT="0" distB="0" distL="114300" distR="114300" simplePos="0" relativeHeight="251642880" behindDoc="0" locked="0" layoutInCell="1" allowOverlap="1" wp14:anchorId="23D7027E" wp14:editId="0A876CC6">
                       <wp:simplePos x="0" y="0"/>
                       <wp:positionH relativeFrom="column">
                         <wp:posOffset>489585</wp:posOffset>
@@ -18906,7 +25751,7 @@
                 </mc:Choice>
                 <mc:Fallback>
                   <w:pict>
-                    <v:rect w14:anchorId="23D7027E" id="Rectangle 23" o:spid="_x0000_s1035" style="position:absolute;left:0;text-align:left;margin-left:38.55pt;margin-top:8.25pt;width:75.75pt;height:1in;z-index:251656192;visibility:visible;mso-wrap-style:square;mso-width-percent:0;mso-height-percent:0;mso-wrap-distance-left:9pt;mso-wrap-distance-top:0;mso-wrap-distance-right:9pt;mso-wrap-distance-bottom:0;mso-position-horizontal:absolute;mso-position-horizontal-relative:text;mso-position-vertical:absolute;mso-position-vertical-relative:page;mso-width-percent:0;mso-height-percent:0;mso-width-relative:margin;mso-height-relative:margin;v-text-anchor:middle" o:gfxdata="UEsDBBQABgAIAAAAIQC2gziS/gAAAOEBAAATAAAAW0NvbnRlbnRfVHlwZXNdLnhtbJSRQU7DMBBF&#10;90jcwfIWJU67QAgl6YK0S0CoHGBkTxKLZGx5TGhvj5O2G0SRWNoz/78nu9wcxkFMGNg6quQqL6RA&#10;0s5Y6ir5vt9lD1JwBDIwOMJKHpHlpr69KfdHjyxSmriSfYz+USnWPY7AufNIadK6MEJMx9ApD/oD&#10;OlTrorhX2lFEilmcO2RdNtjC5xDF9pCuTyYBB5bi6bQ4syoJ3g9WQ0ymaiLzg5KdCXlKLjvcW893&#10;SUOqXwnz5DrgnHtJTxOsQfEKIT7DmDSUCaxw7Rqn8787ZsmRM9e2VmPeBN4uqYvTtW7jvijg9N/y&#10;JsXecLq0q+WD6m8AAAD//wMAUEsDBBQABgAIAAAAIQA4/SH/1gAAAJQBAAALAAAAX3JlbHMvLnJl&#10;bHOkkMFqwzAMhu+DvYPRfXGawxijTi+j0GvpHsDYimMaW0Yy2fr2M4PBMnrbUb/Q94l/f/hMi1qR&#10;JVI2sOt6UJgd+ZiDgffL8ekFlFSbvV0oo4EbChzGx4f9GRdb25HMsYhqlCwG5lrLq9biZkxWOiqY&#10;22YiTra2kYMu1l1tQD30/bPm3wwYN0x18gb45AdQl1tp5j/sFB2T0FQ7R0nTNEV3j6o9feQzro1i&#10;OWA14Fm+Q8a1a8+Bvu/d/dMb2JY5uiPbhG/ktn4cqGU/er3pcvwCAAD//wMAUEsDBBQABgAIAAAA&#10;IQBo/3q5rwIAAMoFAAAOAAAAZHJzL2Uyb0RvYy54bWysVEtv2zAMvg/YfxB0X+24TbcEdYogRYYB&#10;RRu0HXpWZCk2IEsapcTOfv0o+ZG+sMMwH2RJJD+Sn0heXbe1IgcBrjI6p5OzlBKhuSkqvcvpz6f1&#10;l2+UOM90wZTRIqdH4ej14vOnq8bORWZKowoBBEG0mzc2p6X3dp4kjpeiZu7MWKFRKA3UzOMRdkkB&#10;rEH0WiVZml4mjYHCguHCOby96YR0EfGlFNzfS+mEJyqnGJuPK8R1G9ZkccXmO2C2rHgfBvuHKGpW&#10;aXQ6Qt0wz8geqndQdcXBOCP9GTd1YqSsuIg5YDaT9E02jyWzIuaC5Dg70uT+Hyy/O2yAVEVOs3NK&#10;NKvxjR6QNaZ3ShC8Q4Ia6+ao92g30J8cbkO2rYQ6/DEP0kZSjyOpovWE4+XsMkuzKSUcRbPJxUUa&#10;SU9Oxhac/y5MTcImp4DeI5XscOs8OkTVQSX4ckZVxbpSKh5gt10pIAeG73t+vrqZrkPEaPJKTWnS&#10;YHXO0mkaoV8JY62JEcW3k/cQCKg04gYquuTjzh+VCGEo/SAksojpZp2DUL8nTMa50H7SiUpWiC7g&#10;aYrf4GywiNFHwIAsMdERuwcYNDuQAbtLu9cPpiKW/2jcZ/4349Eiejbaj8Z1pQ18lJnCrHrPnf5A&#10;UkdNYMm32zZW2CxohputKY5YdWC6dnSWryt8+1vm/IYB9h92Ks4Uf4+LVAafzvQ7SkoDvz+6D/rY&#10;FiilpMF+zqn7tWcgKFE/NDZMLD0cAPFwMf2aoQ94Kdm+lOh9vTJYUhOcXpbHbdD3athKMPUzjp5l&#10;8Ioipjn6zin3MBxWvpszOLy4WC6jGja9Zf5WP1oewAPPobaf2mcGtm8Aj51zZ4beZ/M3fdDpBktt&#10;lntvZBWb5MRr/wI4MGIp9cMtTKSX56h1GsGLPwAAAP//AwBQSwMEFAAGAAgAAAAhAJvfzvnfAAAA&#10;CQEAAA8AAABkcnMvZG93bnJldi54bWxMj8FOwzAQRO9I/IO1SNyo01RJqjROhRABqeJQSsXZjbdx&#10;RLyOYicNfD3uCY47M5p9U2xn07EJB9daErBcRMCQaqtaagQcP6qHNTDnJSnZWUIB3+hgW97eFDJX&#10;9kLvOB18w0IJuVwK0N73Oeeu1mikW9geKXhnOxjpwzk0XA3yEspNx+MoSrmRLYUPWvb4pLH+OoxG&#10;QPUz6my12yWr6XNfxfR2fHnFZyHu7+bHDTCPs/8LwxU/oEMZmE52JOVYJyDLliEZ9DQBFvw4XqfA&#10;TlchSoCXBf+/oPwFAAD//wMAUEsBAi0AFAAGAAgAAAAhALaDOJL+AAAA4QEAABMAAAAAAAAAAAAA&#10;AAAAAAAAAFtDb250ZW50X1R5cGVzXS54bWxQSwECLQAUAAYACAAAACEAOP0h/9YAAACUAQAACwAA&#10;AAAAAAAAAAAAAAAvAQAAX3JlbHMvLnJlbHNQSwECLQAUAAYACAAAACEAaP96ua8CAADKBQAADgAA&#10;AAAAAAAAAAAAAAAuAgAAZHJzL2Uyb0RvYy54bWxQSwECLQAUAAYACAAAACEAm9/O+d8AAAAJAQAA&#10;DwAAAAAAAAAAAAAAAAAJBQAAZHJzL2Rvd25yZXYueG1sUEsFBgAAAAAEAAQA8wAAABUGAAAAAA==&#10;" fillcolor="#33cd5f" strokecolor="black [3213]" strokeweight="1.5pt">
+                    <v:rect w14:anchorId="23D7027E" id="Rectangle 23" o:spid="_x0000_s1035" style="position:absolute;left:0;text-align:left;margin-left:38.55pt;margin-top:8.25pt;width:75.75pt;height:1in;z-index:251642880;visibility:visible;mso-wrap-style:square;mso-width-percent:0;mso-height-percent:0;mso-wrap-distance-left:9pt;mso-wrap-distance-top:0;mso-wrap-distance-right:9pt;mso-wrap-distance-bottom:0;mso-position-horizontal:absolute;mso-position-horizontal-relative:text;mso-position-vertical:absolute;mso-position-vertical-relative:page;mso-width-percent:0;mso-height-percent:0;mso-width-relative:margin;mso-height-relative:margin;v-text-anchor:middle" o:gfxdata="UEsDBBQABgAIAAAAIQC2gziS/gAAAOEBAAATAAAAW0NvbnRlbnRfVHlwZXNdLnhtbJSRQU7DMBBF&#10;90jcwfIWJU67QAgl6YK0S0CoHGBkTxKLZGx5TGhvj5O2G0SRWNoz/78nu9wcxkFMGNg6quQqL6RA&#10;0s5Y6ir5vt9lD1JwBDIwOMJKHpHlpr69KfdHjyxSmriSfYz+USnWPY7AufNIadK6MEJMx9ApD/oD&#10;OlTrorhX2lFEilmcO2RdNtjC5xDF9pCuTyYBB5bi6bQ4syoJ3g9WQ0ymaiLzg5KdCXlKLjvcW893&#10;SUOqXwnz5DrgnHtJTxOsQfEKIT7DmDSUCaxw7Rqn8787ZsmRM9e2VmPeBN4uqYvTtW7jvijg9N/y&#10;JsXecLq0q+WD6m8AAAD//wMAUEsDBBQABgAIAAAAIQA4/SH/1gAAAJQBAAALAAAAX3JlbHMvLnJl&#10;bHOkkMFqwzAMhu+DvYPRfXGawxijTi+j0GvpHsDYimMaW0Yy2fr2M4PBMnrbUb/Q94l/f/hMi1qR&#10;JVI2sOt6UJgd+ZiDgffL8ekFlFSbvV0oo4EbChzGx4f9GRdb25HMsYhqlCwG5lrLq9biZkxWOiqY&#10;22YiTra2kYMu1l1tQD30/bPm3wwYN0x18gb45AdQl1tp5j/sFB2T0FQ7R0nTNEV3j6o9feQzro1i&#10;OWA14Fm+Q8a1a8+Bvu/d/dMb2JY5uiPbhG/ktn4cqGU/er3pcvwCAAD//wMAUEsDBBQABgAIAAAA&#10;IQBo/3q5rwIAAMoFAAAOAAAAZHJzL2Uyb0RvYy54bWysVEtv2zAMvg/YfxB0X+24TbcEdYogRYYB&#10;RRu0HXpWZCk2IEsapcTOfv0o+ZG+sMMwH2RJJD+Sn0heXbe1IgcBrjI6p5OzlBKhuSkqvcvpz6f1&#10;l2+UOM90wZTRIqdH4ej14vOnq8bORWZKowoBBEG0mzc2p6X3dp4kjpeiZu7MWKFRKA3UzOMRdkkB&#10;rEH0WiVZml4mjYHCguHCOby96YR0EfGlFNzfS+mEJyqnGJuPK8R1G9ZkccXmO2C2rHgfBvuHKGpW&#10;aXQ6Qt0wz8geqndQdcXBOCP9GTd1YqSsuIg5YDaT9E02jyWzIuaC5Dg70uT+Hyy/O2yAVEVOs3NK&#10;NKvxjR6QNaZ3ShC8Q4Ia6+ao92g30J8cbkO2rYQ6/DEP0kZSjyOpovWE4+XsMkuzKSUcRbPJxUUa&#10;SU9Oxhac/y5MTcImp4DeI5XscOs8OkTVQSX4ckZVxbpSKh5gt10pIAeG73t+vrqZrkPEaPJKTWnS&#10;YHXO0mkaoV8JY62JEcW3k/cQCKg04gYquuTjzh+VCGEo/SAksojpZp2DUL8nTMa50H7SiUpWiC7g&#10;aYrf4GywiNFHwIAsMdERuwcYNDuQAbtLu9cPpiKW/2jcZ/4349Eiejbaj8Z1pQ18lJnCrHrPnf5A&#10;UkdNYMm32zZW2CxohputKY5YdWC6dnSWryt8+1vm/IYB9h92Ks4Uf4+LVAafzvQ7SkoDvz+6D/rY&#10;FiilpMF+zqn7tWcgKFE/NDZMLD0cAPFwMf2aoQ94Kdm+lOh9vTJYUhOcXpbHbdD3athKMPUzjp5l&#10;8Ioipjn6zin3MBxWvpszOLy4WC6jGja9Zf5WP1oewAPPobaf2mcGtm8Aj51zZ4beZ/M3fdDpBktt&#10;lntvZBWb5MRr/wI4MGIp9cMtTKSX56h1GsGLPwAAAP//AwBQSwMEFAAGAAgAAAAhAJvfzvnfAAAA&#10;CQEAAA8AAABkcnMvZG93bnJldi54bWxMj8FOwzAQRO9I/IO1SNyo01RJqjROhRABqeJQSsXZjbdx&#10;RLyOYicNfD3uCY47M5p9U2xn07EJB9daErBcRMCQaqtaagQcP6qHNTDnJSnZWUIB3+hgW97eFDJX&#10;9kLvOB18w0IJuVwK0N73Oeeu1mikW9geKXhnOxjpwzk0XA3yEspNx+MoSrmRLYUPWvb4pLH+OoxG&#10;QPUz6my12yWr6XNfxfR2fHnFZyHu7+bHDTCPs/8LwxU/oEMZmE52JOVYJyDLliEZ9DQBFvw4XqfA&#10;TlchSoCXBf+/oPwFAAD//wMAUEsBAi0AFAAGAAgAAAAhALaDOJL+AAAA4QEAABMAAAAAAAAAAAAA&#10;AAAAAAAAAFtDb250ZW50X1R5cGVzXS54bWxQSwECLQAUAAYACAAAACEAOP0h/9YAAACUAQAACwAA&#10;AAAAAAAAAAAAAAAvAQAAX3JlbHMvLnJlbHNQSwECLQAUAAYACAAAACEAaP96ua8CAADKBQAADgAA&#10;AAAAAAAAAAAAAAAuAgAAZHJzL2Uyb0RvYy54bWxQSwECLQAUAAYACAAAACEAm9/O+d8AAAAJAQAA&#10;DwAAAAAAAAAAAAAAAAAJBQAAZHJzL2Rvd25yZXYueG1sUEsFBgAAAAAEAAQA8wAAABUGAAAAAA==&#10;" fillcolor="#33cd5f" strokecolor="black [3213]" strokeweight="1.5pt">
                       <v:textbox>
                         <w:txbxContent>
                           <w:p>
@@ -19162,10 +26007,12 @@
       <w:pPr>
         <w:pStyle w:val="Subheading"/>
       </w:pPr>
+      <w:bookmarkStart w:id="133" w:name="_Toc479429144"/>
       <w:r>
         <w:lastRenderedPageBreak/>
         <w:t>High Fidelity Prototype</w:t>
       </w:r>
+      <w:bookmarkEnd w:id="133"/>
     </w:p>
     <w:p>
       <w:pPr>
@@ -19228,9 +26075,11 @@
       <w:r>
         <w:t xml:space="preserve"> </w:t>
       </w:r>
+      <w:bookmarkStart w:id="134" w:name="_Toc479429145"/>
       <w:r>
         <w:t>Carer App</w:t>
       </w:r>
+      <w:bookmarkEnd w:id="134"/>
     </w:p>
     <w:p>
       <w:pPr>
@@ -19413,10 +26262,10 @@
                   <v:path o:extrusionok="f" gradientshapeok="t" o:connecttype="rect"/>
                   <o:lock v:ext="edit" aspectratio="t"/>
                 </v:shapetype>
-                <v:shape id="_x0000_i1025" type="#_x0000_t75" style="width:150.8pt;height:237.75pt" o:ole="">
+                <v:shape id="_x0000_i1025" type="#_x0000_t75" style="width:150.75pt;height:237.75pt" o:ole="">
                   <v:imagedata r:id="rId28" o:title=""/>
                 </v:shape>
-                <o:OLEObject Type="Embed" ProgID="PBrush" ShapeID="_x0000_i1025" DrawAspect="Content" ObjectID="_1553170344" r:id="rId29"/>
+                <o:OLEObject Type="Embed" ProgID="PBrush" ShapeID="_x0000_i1025" DrawAspect="Content" ObjectID="_1553170978" r:id="rId29"/>
               </w:object>
             </w:r>
           </w:p>
@@ -19472,10 +26321,10 @@
             </w:pPr>
             <w:r>
               <w:object w:dxaOrig="4590" w:dyaOrig="7245">
-                <v:shape id="_x0000_i1026" type="#_x0000_t75" style="width:150.8pt;height:238.4pt" o:ole="">
+                <v:shape id="_x0000_i1026" type="#_x0000_t75" style="width:150.75pt;height:238.5pt" o:ole="">
                   <v:imagedata r:id="rId30" o:title=""/>
                 </v:shape>
-                <o:OLEObject Type="Embed" ProgID="PBrush" ShapeID="_x0000_i1026" DrawAspect="Content" ObjectID="_1553170345" r:id="rId31"/>
+                <o:OLEObject Type="Embed" ProgID="PBrush" ShapeID="_x0000_i1026" DrawAspect="Content" ObjectID="_1553170979" r:id="rId31"/>
               </w:object>
             </w:r>
           </w:p>
@@ -19529,10 +26378,10 @@
             </w:pPr>
             <w:r>
               <w:object w:dxaOrig="4650" w:dyaOrig="7245">
-                <v:shape id="_x0000_i1027" type="#_x0000_t75" style="width:152.15pt;height:238.4pt" o:ole="">
+                <v:shape id="_x0000_i1027" type="#_x0000_t75" style="width:152.25pt;height:238.5pt" o:ole="">
                   <v:imagedata r:id="rId32" o:title=""/>
                 </v:shape>
-                <o:OLEObject Type="Embed" ProgID="PBrush" ShapeID="_x0000_i1027" DrawAspect="Content" ObjectID="_1553170346" r:id="rId33"/>
+                <o:OLEObject Type="Embed" ProgID="PBrush" ShapeID="_x0000_i1027" DrawAspect="Content" ObjectID="_1553170980" r:id="rId33"/>
               </w:object>
             </w:r>
           </w:p>
@@ -19589,10 +26438,10 @@
             </w:pPr>
             <w:r>
               <w:object w:dxaOrig="4590" w:dyaOrig="7245">
-                <v:shape id="_x0000_i1125" type="#_x0000_t75" style="width:150.8pt;height:238.4pt" o:ole="">
+                <v:shape id="_x0000_i1028" type="#_x0000_t75" style="width:150.75pt;height:238.5pt" o:ole="">
                   <v:imagedata r:id="rId34" o:title=""/>
                 </v:shape>
-                <o:OLEObject Type="Embed" ProgID="PBrush" ShapeID="_x0000_i1125" DrawAspect="Content" ObjectID="_1553170347" r:id="rId35"/>
+                <o:OLEObject Type="Embed" ProgID="PBrush" ShapeID="_x0000_i1028" DrawAspect="Content" ObjectID="_1553170981" r:id="rId35"/>
               </w:object>
             </w:r>
           </w:p>
@@ -19645,10 +26494,10 @@
             </w:pPr>
             <w:r>
               <w:object w:dxaOrig="4560" w:dyaOrig="7215">
-                <v:shape id="_x0000_i1126" type="#_x0000_t75" style="width:150.8pt;height:237.05pt" o:ole="">
+                <v:shape id="_x0000_i1029" type="#_x0000_t75" style="width:150.75pt;height:237pt" o:ole="">
                   <v:imagedata r:id="rId36" o:title=""/>
                 </v:shape>
-                <o:OLEObject Type="Embed" ProgID="PBrush" ShapeID="_x0000_i1126" DrawAspect="Content" ObjectID="_1553170348" r:id="rId37"/>
+                <o:OLEObject Type="Embed" ProgID="PBrush" ShapeID="_x0000_i1029" DrawAspect="Content" ObjectID="_1553170982" r:id="rId37"/>
               </w:object>
             </w:r>
           </w:p>
@@ -19747,9 +26596,11 @@
         <w:lastRenderedPageBreak/>
         <w:t xml:space="preserve"> </w:t>
       </w:r>
+      <w:bookmarkStart w:id="135" w:name="_Toc479429146"/>
       <w:r>
         <w:t>Patient App</w:t>
       </w:r>
+      <w:bookmarkEnd w:id="135"/>
     </w:p>
     <w:tbl>
       <w:tblPr>
@@ -19826,15 +26677,15 @@
           </w:tcPr>
           <w:p>
             <w:pPr>
-              <w:pStyle w:val="Heading1"/>
+              <w:pStyle w:val="Body"/>
               <w:jc w:val="center"/>
             </w:pPr>
             <w:r>
               <w:object w:dxaOrig="4620" w:dyaOrig="7200">
-                <v:shape id="_x0000_i1127" type="#_x0000_t75" style="width:152.15pt;height:237.75pt" o:ole="">
+                <v:shape id="_x0000_i1030" type="#_x0000_t75" style="width:152.25pt;height:237.75pt" o:ole="">
                   <v:imagedata r:id="rId38" o:title=""/>
                 </v:shape>
-                <o:OLEObject Type="Embed" ProgID="PBrush" ShapeID="_x0000_i1127" DrawAspect="Content" ObjectID="_1553170349" r:id="rId39"/>
+                <o:OLEObject Type="Embed" ProgID="PBrush" ShapeID="_x0000_i1030" DrawAspect="Content" ObjectID="_1553170983" r:id="rId39"/>
               </w:object>
             </w:r>
           </w:p>
@@ -19919,19 +26770,15 @@
           </w:p>
           <w:p>
             <w:pPr>
-              <w:pStyle w:val="Subheading"/>
-              <w:numPr>
-                <w:ilvl w:val="0"/>
-                <w:numId w:val="0"/>
-              </w:numPr>
+              <w:pStyle w:val="Body"/>
               <w:jc w:val="center"/>
             </w:pPr>
             <w:r>
               <w:object w:dxaOrig="4590" w:dyaOrig="7230">
-                <v:shape id="_x0000_i1110" type="#_x0000_t75" style="width:150.8pt;height:237.75pt" o:ole="">
+                <v:shape id="_x0000_i1031" type="#_x0000_t75" style="width:150.75pt;height:237.75pt" o:ole="">
                   <v:imagedata r:id="rId40" o:title=""/>
                 </v:shape>
-                <o:OLEObject Type="Embed" ProgID="PBrush" ShapeID="_x0000_i1110" DrawAspect="Content" ObjectID="_1553170350" r:id="rId41"/>
+                <o:OLEObject Type="Embed" ProgID="PBrush" ShapeID="_x0000_i1031" DrawAspect="Content" ObjectID="_1553170984" r:id="rId41"/>
               </w:object>
             </w:r>
           </w:p>
@@ -19979,15 +26826,15 @@
           </w:tcPr>
           <w:p>
             <w:pPr>
-              <w:pStyle w:val="Heading1"/>
+              <w:pStyle w:val="Body"/>
               <w:jc w:val="center"/>
             </w:pPr>
             <w:r>
               <w:object w:dxaOrig="4605" w:dyaOrig="7230">
-                <v:shape id="_x0000_i1111" type="#_x0000_t75" style="width:151.45pt;height:237.75pt" o:ole="">
+                <v:shape id="_x0000_i1032" type="#_x0000_t75" style="width:151.5pt;height:237.75pt" o:ole="">
                   <v:imagedata r:id="rId42" o:title=""/>
                 </v:shape>
-                <o:OLEObject Type="Embed" ProgID="PBrush" ShapeID="_x0000_i1111" DrawAspect="Content" ObjectID="_1553170351" r:id="rId43"/>
+                <o:OLEObject Type="Embed" ProgID="PBrush" ShapeID="_x0000_i1032" DrawAspect="Content" ObjectID="_1553170985" r:id="rId43"/>
               </w:object>
             </w:r>
           </w:p>
@@ -20053,15 +26900,15 @@
           </w:p>
           <w:p>
             <w:pPr>
-              <w:pStyle w:val="Heading1"/>
+              <w:pStyle w:val="Body"/>
               <w:jc w:val="center"/>
             </w:pPr>
             <w:r>
               <w:object w:dxaOrig="4605" w:dyaOrig="7260">
-                <v:shape id="_x0000_i1112" type="#_x0000_t75" style="width:150.8pt;height:237.75pt" o:ole="">
+                <v:shape id="_x0000_i1033" type="#_x0000_t75" style="width:150.75pt;height:237.75pt" o:ole="">
                   <v:imagedata r:id="rId44" o:title=""/>
                 </v:shape>
-                <o:OLEObject Type="Embed" ProgID="PBrush" ShapeID="_x0000_i1112" DrawAspect="Content" ObjectID="_1553170352" r:id="rId45"/>
+                <o:OLEObject Type="Embed" ProgID="PBrush" ShapeID="_x0000_i1033" DrawAspect="Content" ObjectID="_1553170986" r:id="rId45"/>
               </w:object>
             </w:r>
           </w:p>
@@ -20114,15 +26961,15 @@
           </w:tcPr>
           <w:p>
             <w:pPr>
-              <w:pStyle w:val="Heading1"/>
+              <w:pStyle w:val="Body"/>
               <w:jc w:val="center"/>
             </w:pPr>
             <w:r>
               <w:object w:dxaOrig="4620" w:dyaOrig="7230">
-                <v:shape id="_x0000_i1146" type="#_x0000_t75" style="width:152.15pt;height:237.75pt" o:ole="">
+                <v:shape id="_x0000_i1034" type="#_x0000_t75" style="width:152.25pt;height:237.75pt" o:ole="">
                   <v:imagedata r:id="rId46" o:title=""/>
                 </v:shape>
-                <o:OLEObject Type="Embed" ProgID="PBrush" ShapeID="_x0000_i1146" DrawAspect="Content" ObjectID="_1553170353" r:id="rId47"/>
+                <o:OLEObject Type="Embed" ProgID="PBrush" ShapeID="_x0000_i1034" DrawAspect="Content" ObjectID="_1553170987" r:id="rId47"/>
               </w:object>
             </w:r>
           </w:p>
@@ -20153,8 +27000,8 @@
       <w:pPr>
         <w:pStyle w:val="Body"/>
       </w:pPr>
-      <w:bookmarkStart w:id="64" w:name="_2x21dy3pri4e" w:colFirst="0" w:colLast="0"/>
-      <w:bookmarkEnd w:id="64"/>
+      <w:bookmarkStart w:id="136" w:name="_2x21dy3pri4e" w:colFirst="0" w:colLast="0"/>
+      <w:bookmarkEnd w:id="136"/>
     </w:p>
     <w:p>
       <w:pPr>
@@ -20243,6 +27090,17 @@
     </w:p>
     <w:p>
       <w:pPr>
+        <w:pStyle w:val="Mainheading"/>
+      </w:pPr>
+      <w:bookmarkStart w:id="137" w:name="_Toc479429147"/>
+      <w:r>
+        <w:lastRenderedPageBreak/>
+        <w:t>Implementation</w:t>
+      </w:r>
+      <w:bookmarkEnd w:id="137"/>
+    </w:p>
+    <w:p>
+      <w:pPr>
         <w:pStyle w:val="Body"/>
       </w:pPr>
     </w:p>
@@ -20255,43 +27113,64 @@
       <w:pPr>
         <w:pStyle w:val="Mainheading"/>
       </w:pPr>
-      <w:r>
-        <w:lastRenderedPageBreak/>
+      <w:bookmarkStart w:id="138" w:name="_Toc479429148"/>
+      <w:r>
+        <w:t>Testing</w:t>
+      </w:r>
+      <w:bookmarkEnd w:id="138"/>
+    </w:p>
+    <w:p>
+      <w:pPr>
+        <w:pStyle w:val="Body"/>
+      </w:pPr>
+    </w:p>
+    <w:p>
+      <w:pPr>
+        <w:pStyle w:val="Body"/>
+      </w:pPr>
+    </w:p>
+    <w:p>
+      <w:pPr>
+        <w:pStyle w:val="Mainheading"/>
+      </w:pPr>
+      <w:bookmarkStart w:id="139" w:name="_Toc479429149"/>
+      <w:r>
+        <w:t>Evaluation</w:t>
+      </w:r>
+      <w:bookmarkEnd w:id="139"/>
+    </w:p>
+    <w:p>
+      <w:pPr>
+        <w:pStyle w:val="Body"/>
+      </w:pPr>
+    </w:p>
+    <w:p>
+      <w:pPr>
+        <w:pStyle w:val="Body"/>
+      </w:pPr>
+    </w:p>
+    <w:p>
+      <w:pPr>
+        <w:pStyle w:val="Mainheading"/>
+      </w:pPr>
+      <w:bookmarkStart w:id="140" w:name="_Toc479429150"/>
+      <w:r>
         <w:t>C</w:t>
       </w:r>
       <w:r>
         <w:t>onclusion</w:t>
       </w:r>
-    </w:p>
-    <w:p>
-      <w:pPr>
-        <w:pStyle w:val="Mainheading"/>
-        <w:numPr>
-          <w:ilvl w:val="0"/>
-          <w:numId w:val="0"/>
-        </w:numPr>
-        <w:ind w:left="360" w:hanging="360"/>
-      </w:pPr>
-    </w:p>
-    <w:p>
-      <w:pPr>
-        <w:pStyle w:val="Mainheading"/>
-        <w:numPr>
-          <w:ilvl w:val="0"/>
-          <w:numId w:val="0"/>
-        </w:numPr>
-        <w:ind w:left="360" w:hanging="360"/>
-      </w:pPr>
-      <w:bookmarkStart w:id="65" w:name="_GoBack"/>
-      <w:bookmarkEnd w:id="65"/>
+      <w:bookmarkEnd w:id="140"/>
     </w:p>
     <w:p>
       <w:pPr>
         <w:pStyle w:val="Subheading"/>
       </w:pPr>
+      <w:bookmarkStart w:id="141" w:name="_Toc479429151"/>
       <w:r>
         <w:t>Other Features</w:t>
       </w:r>
+      <w:bookmarkEnd w:id="141"/>
     </w:p>
     <w:p>
       <w:pPr>
@@ -20425,16 +27304,18 @@
     </w:p>
     <w:p>
       <w:pPr>
-        <w:pStyle w:val="Heading1"/>
-        <w:rPr>
-          <w:rFonts w:ascii="Times New Roman" w:hAnsi="Times New Roman" w:cs="Times New Roman"/>
-        </w:rPr>
-      </w:pPr>
-      <w:bookmarkStart w:id="66" w:name="_1hmsyys" w:colFirst="0" w:colLast="0"/>
-      <w:bookmarkEnd w:id="66"/>
-      <w:r>
-        <w:rPr>
-          <w:rFonts w:ascii="Times New Roman" w:eastAsia="Times New Roman" w:hAnsi="Times New Roman" w:cs="Times New Roman"/>
+        <w:pStyle w:val="Body"/>
+        <w:rPr>
+          <w:b/>
+          <w:sz w:val="32"/>
+        </w:rPr>
+      </w:pPr>
+      <w:bookmarkStart w:id="142" w:name="_1hmsyys" w:colFirst="0" w:colLast="0"/>
+      <w:bookmarkEnd w:id="142"/>
+      <w:r>
+        <w:rPr>
+          <w:b/>
+          <w:sz w:val="32"/>
         </w:rPr>
         <w:t>What I Will Do Next Term</w:t>
       </w:r>
@@ -20812,6 +27693,7 @@
         <w:rPr>
           <w:rFonts w:ascii="Times New Roman" w:eastAsia="Times New Roman" w:hAnsi="Times New Roman" w:cs="Times New Roman"/>
         </w:rPr>
+        <w:lastRenderedPageBreak/>
         <w:t>End-to-end testing</w:t>
       </w:r>
     </w:p>
@@ -21069,14 +27951,16 @@
           <w:rFonts w:ascii="Times New Roman" w:hAnsi="Times New Roman" w:cs="Times New Roman"/>
         </w:rPr>
       </w:pPr>
-      <w:bookmarkStart w:id="67" w:name="_41mghml" w:colFirst="0" w:colLast="0"/>
-      <w:bookmarkEnd w:id="67"/>
+      <w:bookmarkStart w:id="143" w:name="_41mghml" w:colFirst="0" w:colLast="0"/>
+      <w:bookmarkStart w:id="144" w:name="_Toc479429152"/>
+      <w:bookmarkEnd w:id="143"/>
       <w:r>
         <w:rPr>
           <w:rFonts w:ascii="Times New Roman" w:eastAsia="Times New Roman" w:hAnsi="Times New Roman" w:cs="Times New Roman"/>
         </w:rPr>
         <w:t>Appendix A - References</w:t>
       </w:r>
+      <w:bookmarkEnd w:id="144"/>
     </w:p>
     <w:p>
       <w:pPr>
@@ -21419,6 +28303,7 @@
           <w:sz w:val="20"/>
           <w:szCs w:val="20"/>
         </w:rPr>
+        <w:lastRenderedPageBreak/>
         <w:t xml:space="preserve">Chen, P.T. and Lin, Y.S., </w:t>
       </w:r>
       <w:r>
@@ -21625,7 +28510,6 @@
           <w:sz w:val="20"/>
           <w:szCs w:val="20"/>
         </w:rPr>
-        <w:lastRenderedPageBreak/>
         <w:t xml:space="preserve">Díaz-Ramírez, A., Murrieta, F.N., Atempa, J.A. and Bonino, F.A., </w:t>
       </w:r>
       <w:r>
@@ -22430,6 +29314,7 @@
           <w:sz w:val="20"/>
           <w:szCs w:val="20"/>
         </w:rPr>
+        <w:lastRenderedPageBreak/>
         <w:t xml:space="preserve">Nielsen, J., </w:t>
       </w:r>
       <w:r>
@@ -22590,7 +29475,6 @@
           <w:sz w:val="20"/>
           <w:szCs w:val="20"/>
         </w:rPr>
-        <w:lastRenderedPageBreak/>
         <w:t>Raj, J. (2014) The Top 7 Hybrid Mobile App Frameworks, SitePoint, [online] Available at: https://www.sitepoint.com/top-7-hybrid-mobile-ap</w:t>
       </w:r>
       <w:r>
@@ -23357,6 +30241,7 @@
           <w:sz w:val="20"/>
           <w:szCs w:val="20"/>
         </w:rPr>
+        <w:lastRenderedPageBreak/>
         <w:t>Ziflaj, A. (2014) Native vs Hybrid App Development, SitePoint, [online] Available at: https://www.sitepoint.com/native-vs-hybrid-app</w:t>
       </w:r>
       <w:r>
@@ -23614,14 +30499,16 @@
           <w:rFonts w:ascii="Times New Roman" w:hAnsi="Times New Roman" w:cs="Times New Roman"/>
         </w:rPr>
       </w:pPr>
-      <w:bookmarkStart w:id="68" w:name="_2grqrue" w:colFirst="0" w:colLast="0"/>
-      <w:bookmarkEnd w:id="68"/>
+      <w:bookmarkStart w:id="145" w:name="_2grqrue" w:colFirst="0" w:colLast="0"/>
+      <w:bookmarkStart w:id="146" w:name="_Toc479429153"/>
+      <w:bookmarkEnd w:id="145"/>
       <w:r>
         <w:rPr>
           <w:rFonts w:ascii="Times New Roman" w:eastAsia="Times New Roman" w:hAnsi="Times New Roman" w:cs="Times New Roman"/>
         </w:rPr>
         <w:t>Appendix B - Bibliography</w:t>
       </w:r>
+      <w:bookmarkEnd w:id="146"/>
     </w:p>
     <w:p>
       <w:pPr>
@@ -23774,6 +30661,7 @@
           <w:sz w:val="20"/>
           <w:szCs w:val="20"/>
         </w:rPr>
+        <w:lastRenderedPageBreak/>
         <w:t>Lin, Y.J., Chen, H.S. and Su, M.J., 2015, January. A cloud based Bluetooth Low Energy tracking system for dementia patients. In Mobile Computing and Ubiquitous Networking (ICMU), 2015 Eighth International Conference on (pp. 88-89). IEEE.</w:t>
       </w:r>
     </w:p>
@@ -24039,14 +30927,16 @@
           <w:rFonts w:ascii="Times New Roman" w:hAnsi="Times New Roman" w:cs="Times New Roman"/>
         </w:rPr>
       </w:pPr>
-      <w:bookmarkStart w:id="69" w:name="_vx1227" w:colFirst="0" w:colLast="0"/>
-      <w:bookmarkEnd w:id="69"/>
+      <w:bookmarkStart w:id="147" w:name="_vx1227" w:colFirst="0" w:colLast="0"/>
+      <w:bookmarkStart w:id="148" w:name="_Toc479429154"/>
+      <w:bookmarkEnd w:id="147"/>
       <w:r>
         <w:rPr>
           <w:rFonts w:ascii="Times New Roman" w:eastAsia="Times New Roman" w:hAnsi="Times New Roman" w:cs="Times New Roman"/>
         </w:rPr>
         <w:t>Appendix C - Project Proposal</w:t>
       </w:r>
+      <w:bookmarkEnd w:id="148"/>
     </w:p>
     <w:p>
       <w:pPr>
@@ -24184,6 +31074,7 @@
         <w:rPr>
           <w:rFonts w:ascii="Times New Roman" w:eastAsia="Times New Roman" w:hAnsi="Times New Roman" w:cs="Times New Roman"/>
         </w:rPr>
+        <w:lastRenderedPageBreak/>
         <w:t xml:space="preserve">According to the Alzheimer Society (2016), </w:t>
       </w:r>
       <w:r>
@@ -24243,7 +31134,6 @@
         <w:rPr>
           <w:rFonts w:ascii="Times New Roman" w:eastAsia="Times New Roman" w:hAnsi="Times New Roman" w:cs="Times New Roman"/>
         </w:rPr>
-        <w:lastRenderedPageBreak/>
         <w:t xml:space="preserve">This project intends to investigate how severely this issue affects the day to day life of Dementia sufferers and their carers. It will also explore any other issues which have not yet had solutions created. A solution to these issues will be found by analysing the many white papers and articles available and finding common issues (Dementia sufferers should not be contacted directly as it is not ethically viable). From discovery of these issues I will design an application which resolves them (or reduces their effect), beginning with the most important issue first. Once a solution has been determined and created it can be evaluated by comparing qualities of the application to similar applications - testing features such as ease of use, simplicity of design and returning to the original problem domain to test that the issues are resolved by the application. </w:t>
       </w:r>
     </w:p>
@@ -24260,8 +31150,8 @@
           <w:rFonts w:ascii="Times New Roman" w:hAnsi="Times New Roman" w:cs="Times New Roman"/>
         </w:rPr>
       </w:pPr>
-      <w:bookmarkStart w:id="70" w:name="_3fwokq0" w:colFirst="0" w:colLast="0"/>
-      <w:bookmarkEnd w:id="70"/>
+      <w:bookmarkStart w:id="149" w:name="_3fwokq0" w:colFirst="0" w:colLast="0"/>
+      <w:bookmarkEnd w:id="149"/>
       <w:r>
         <w:rPr>
           <w:rFonts w:ascii="Times New Roman" w:eastAsia="Times New Roman" w:hAnsi="Times New Roman" w:cs="Times New Roman"/>
@@ -24282,17 +31172,17 @@
           <w:rFonts w:ascii="Times New Roman" w:hAnsi="Times New Roman" w:cs="Times New Roman"/>
         </w:rPr>
       </w:pPr>
-      <w:bookmarkStart w:id="71" w:name="_1v1yuxt" w:colFirst="0" w:colLast="0"/>
-      <w:bookmarkEnd w:id="71"/>
-    </w:p>
-    <w:p>
-      <w:pPr>
-        <w:rPr>
-          <w:rFonts w:ascii="Times New Roman" w:hAnsi="Times New Roman" w:cs="Times New Roman"/>
-        </w:rPr>
-      </w:pPr>
-      <w:bookmarkStart w:id="72" w:name="_4f1mdlm" w:colFirst="0" w:colLast="0"/>
-      <w:bookmarkEnd w:id="72"/>
+      <w:bookmarkStart w:id="150" w:name="_1v1yuxt" w:colFirst="0" w:colLast="0"/>
+      <w:bookmarkEnd w:id="150"/>
+    </w:p>
+    <w:p>
+      <w:pPr>
+        <w:rPr>
+          <w:rFonts w:ascii="Times New Roman" w:hAnsi="Times New Roman" w:cs="Times New Roman"/>
+        </w:rPr>
+      </w:pPr>
+      <w:bookmarkStart w:id="151" w:name="_4f1mdlm" w:colFirst="0" w:colLast="0"/>
+      <w:bookmarkEnd w:id="151"/>
       <w:r>
         <w:rPr>
           <w:rFonts w:ascii="Times New Roman" w:eastAsia="Times New Roman" w:hAnsi="Times New Roman" w:cs="Times New Roman"/>
@@ -27074,6 +33964,7 @@
         <w:rPr>
           <w:rFonts w:ascii="Times New Roman" w:eastAsia="Times New Roman" w:hAnsi="Times New Roman" w:cs="Times New Roman"/>
         </w:rPr>
+        <w:lastRenderedPageBreak/>
         <w:t xml:space="preserve">According to Gov.uk (2016), The Data Protection Act (1998) requires that businesses which store personal information must </w:t>
       </w:r>
       <w:r>
@@ -27446,6 +34337,7 @@
         <w:rPr>
           <w:rFonts w:ascii="Times New Roman" w:eastAsia="Times New Roman" w:hAnsi="Times New Roman" w:cs="Times New Roman"/>
         </w:rPr>
+        <w:lastRenderedPageBreak/>
         <w:t>Software bugs can, depending on their severity, make the software unusable. According to WebMD, the median age of a Dementia sufferer is 83 years old - meaning it’s quite likely that they do not have much experience with using technology. Therefore I will aim to produce an app which is entirely bug free and easy to use.</w:t>
       </w:r>
     </w:p>
@@ -27516,7 +34408,6 @@
         <w:rPr>
           <w:rFonts w:ascii="Times New Roman" w:eastAsia="Times New Roman" w:hAnsi="Times New Roman" w:cs="Times New Roman"/>
         </w:rPr>
-        <w:lastRenderedPageBreak/>
         <w:t xml:space="preserve">The application I create will be connected to a database, and therefore vulnerable to SQL injection. I will have to ensure that any connections made are securely closed and sufficiently password protected. </w:t>
       </w:r>
     </w:p>
@@ -27778,6 +34669,7 @@
           <w:rFonts w:ascii="Times New Roman" w:eastAsia="Times New Roman" w:hAnsi="Times New Roman" w:cs="Times New Roman"/>
           <w:b/>
         </w:rPr>
+        <w:lastRenderedPageBreak/>
         <w:t>GitHub/Zenhub</w:t>
       </w:r>
     </w:p>
@@ -27942,7 +34834,6 @@
           <w:sz w:val="20"/>
           <w:szCs w:val="20"/>
         </w:rPr>
-        <w:lastRenderedPageBreak/>
         <w:t xml:space="preserve">Kwok, T., Yuen, K., Ho, F., Chan, W., </w:t>
       </w:r>
       <w:r>
@@ -28794,7 +35685,7 @@
       <w:rPr>
         <w:noProof/>
       </w:rPr>
-      <w:t>72</w:t>
+      <w:t>3</w:t>
     </w:r>
     <w:r>
       <w:fldChar w:fldCharType="end"/>
@@ -29406,7 +36297,7 @@
   <w:abstractNum w:abstractNumId="5" w15:restartNumberingAfterBreak="0">
     <w:nsid w:val="271E585F"/>
     <w:multiLevelType w:val="multilevel"/>
-    <w:tmpl w:val="34A29C54"/>
+    <w:tmpl w:val="EAE61E88"/>
     <w:lvl w:ilvl="0">
       <w:start w:val="1"/>
       <w:numFmt w:val="decimal"/>
@@ -29414,7 +36305,7 @@
       <w:lvlText w:val="%1."/>
       <w:lvlJc w:val="left"/>
       <w:pPr>
-        <w:ind w:left="360" w:hanging="360"/>
+        <w:ind w:left="643" w:hanging="360"/>
       </w:pPr>
       <w:rPr>
         <w:b w:val="0"/>
@@ -32276,6 +39167,7 @@
   <w:style w:type="character" w:default="1" w:styleId="DefaultParagraphFont">
     <w:name w:val="Default Paragraph Font"/>
     <w:uiPriority w:val="1"/>
+    <w:semiHidden/>
     <w:unhideWhenUsed/>
   </w:style>
   <w:style w:type="table" w:default="1" w:styleId="TableNormal">
@@ -32510,7 +39402,7 @@
     <w:basedOn w:val="Heading1"/>
     <w:link w:val="MainheadingChar"/>
     <w:qFormat/>
-    <w:rsid w:val="00DD5BC5"/>
+    <w:rsid w:val="002A014A"/>
     <w:pPr>
       <w:numPr>
         <w:numId w:val="32"/>
@@ -32558,7 +39450,7 @@
     <w:name w:val="Main heading Char"/>
     <w:basedOn w:val="Heading1Char"/>
     <w:link w:val="Mainheading"/>
-    <w:rsid w:val="00DD5BC5"/>
+    <w:rsid w:val="002A014A"/>
     <w:rPr>
       <w:rFonts w:ascii="Times New Roman" w:eastAsia="Times New Roman" w:hAnsi="Times New Roman" w:cs="Times New Roman"/>
       <w:b/>
@@ -32671,6 +39563,50 @@
       <w:sz w:val="44"/>
       <w:szCs w:val="44"/>
     </w:rPr>
+  </w:style>
+  <w:style w:type="paragraph" w:styleId="TOCHeading">
+    <w:name w:val="TOC Heading"/>
+    <w:basedOn w:val="Heading1"/>
+    <w:next w:val="Normal"/>
+    <w:uiPriority w:val="39"/>
+    <w:unhideWhenUsed/>
+    <w:qFormat/>
+    <w:rsid w:val="00D02600"/>
+    <w:pPr>
+      <w:spacing w:before="240" w:line="259" w:lineRule="auto"/>
+      <w:outlineLvl w:val="9"/>
+    </w:pPr>
+    <w:rPr>
+      <w:rFonts w:asciiTheme="majorHAnsi" w:eastAsiaTheme="majorEastAsia" w:hAnsiTheme="majorHAnsi" w:cstheme="majorBidi"/>
+      <w:b w:val="0"/>
+      <w:color w:val="2F5496" w:themeColor="accent1" w:themeShade="BF"/>
+      <w:lang w:val="en-US" w:eastAsia="en-US"/>
+    </w:rPr>
+  </w:style>
+  <w:style w:type="paragraph" w:styleId="TOC1">
+    <w:name w:val="toc 1"/>
+    <w:basedOn w:val="Normal"/>
+    <w:next w:val="Normal"/>
+    <w:autoRedefine/>
+    <w:uiPriority w:val="39"/>
+    <w:unhideWhenUsed/>
+    <w:rsid w:val="00D02600"/>
+    <w:pPr>
+      <w:spacing w:after="100"/>
+    </w:pPr>
+  </w:style>
+  <w:style w:type="paragraph" w:styleId="TOC2">
+    <w:name w:val="toc 2"/>
+    <w:basedOn w:val="Normal"/>
+    <w:next w:val="Normal"/>
+    <w:autoRedefine/>
+    <w:uiPriority w:val="39"/>
+    <w:unhideWhenUsed/>
+    <w:rsid w:val="00D02600"/>
+    <w:pPr>
+      <w:spacing w:after="100"/>
+      <w:ind w:left="220"/>
+    </w:pPr>
   </w:style>
 </w:styles>
 </file>
@@ -32975,7 +39911,7 @@
 </file>
 
 <file path=customXml/itemProps1.xml><?xml version="1.0" encoding="utf-8"?>
-<ds:datastoreItem xmlns:ds="http://schemas.openxmlformats.org/officeDocument/2006/customXml" ds:itemID="{0D8C3CB5-B069-4235-AA4D-237B3B705324}">
+<ds:datastoreItem xmlns:ds="http://schemas.openxmlformats.org/officeDocument/2006/customXml" ds:itemID="{037AC16F-A975-4577-80CD-03D3AECA377E}">
   <ds:schemaRefs>
     <ds:schemaRef ds:uri="http://schemas.openxmlformats.org/officeDocument/2006/bibliography"/>
   </ds:schemaRefs>
